--- a/Assignment 2/324369412_316420132.docx
+++ b/Assignment 2/324369412_316420132.docx
@@ -338,7 +338,6 @@
               <w:rPr>
                 <w:rFonts w:ascii="Times New Roman" w:eastAsia="Times New Roman" w:hAnsi="Times New Roman" w:cs="Times New Roman"/>
                 <w:kern w:val="0"/>
-                <w:lang/>
                 <w14:ligatures w14:val="none"/>
               </w:rPr>
             </w:pPr>
@@ -360,18 +359,16 @@
                 <w:kern w:val="0"/>
                 <w:sz w:val="22"/>
                 <w:szCs w:val="22"/>
-                <w:lang/>
-                <w14:ligatures w14:val="none"/>
-              </w:rPr>
-            </w:pPr>
-            <w:r>
-              <w:rPr>
-                <w:rFonts w:ascii="Aptos Narrow" w:eastAsia="Times New Roman" w:hAnsi="Aptos Narrow" w:cs="Times New Roman"/>
-                <w:color w:val="000000"/>
-                <w:kern w:val="0"/>
-                <w:sz w:val="22"/>
-                <w:szCs w:val="22"/>
-                <w:lang/>
+                <w14:ligatures w14:val="none"/>
+              </w:rPr>
+            </w:pPr>
+            <w:r>
+              <w:rPr>
+                <w:rFonts w:ascii="Aptos Narrow" w:eastAsia="Times New Roman" w:hAnsi="Aptos Narrow" w:cs="Times New Roman"/>
+                <w:color w:val="000000"/>
+                <w:kern w:val="0"/>
+                <w:sz w:val="22"/>
+                <w:szCs w:val="22"/>
                 <w14:ligatures w14:val="none"/>
               </w:rPr>
               <w:t>d1</w:t>
@@ -394,18 +391,16 @@
                 <w:kern w:val="0"/>
                 <w:sz w:val="22"/>
                 <w:szCs w:val="22"/>
-                <w:lang/>
-                <w14:ligatures w14:val="none"/>
-              </w:rPr>
-            </w:pPr>
-            <w:r>
-              <w:rPr>
-                <w:rFonts w:ascii="Aptos Narrow" w:eastAsia="Times New Roman" w:hAnsi="Aptos Narrow" w:cs="Times New Roman"/>
-                <w:color w:val="000000"/>
-                <w:kern w:val="0"/>
-                <w:sz w:val="22"/>
-                <w:szCs w:val="22"/>
-                <w:lang/>
+                <w14:ligatures w14:val="none"/>
+              </w:rPr>
+            </w:pPr>
+            <w:r>
+              <w:rPr>
+                <w:rFonts w:ascii="Aptos Narrow" w:eastAsia="Times New Roman" w:hAnsi="Aptos Narrow" w:cs="Times New Roman"/>
+                <w:color w:val="000000"/>
+                <w:kern w:val="0"/>
+                <w:sz w:val="22"/>
+                <w:szCs w:val="22"/>
                 <w14:ligatures w14:val="none"/>
               </w:rPr>
               <w:t>d2</w:t>
@@ -428,18 +423,16 @@
                 <w:kern w:val="0"/>
                 <w:sz w:val="22"/>
                 <w:szCs w:val="22"/>
-                <w:lang/>
-                <w14:ligatures w14:val="none"/>
-              </w:rPr>
-            </w:pPr>
-            <w:r>
-              <w:rPr>
-                <w:rFonts w:ascii="Aptos Narrow" w:eastAsia="Times New Roman" w:hAnsi="Aptos Narrow" w:cs="Times New Roman"/>
-                <w:color w:val="000000"/>
-                <w:kern w:val="0"/>
-                <w:sz w:val="22"/>
-                <w:szCs w:val="22"/>
-                <w:lang/>
+                <w14:ligatures w14:val="none"/>
+              </w:rPr>
+            </w:pPr>
+            <w:r>
+              <w:rPr>
+                <w:rFonts w:ascii="Aptos Narrow" w:eastAsia="Times New Roman" w:hAnsi="Aptos Narrow" w:cs="Times New Roman"/>
+                <w:color w:val="000000"/>
+                <w:kern w:val="0"/>
+                <w:sz w:val="22"/>
+                <w:szCs w:val="22"/>
                 <w14:ligatures w14:val="none"/>
               </w:rPr>
               <w:t>d3</w:t>
@@ -462,18 +455,16 @@
                 <w:kern w:val="0"/>
                 <w:sz w:val="22"/>
                 <w:szCs w:val="22"/>
-                <w:lang/>
-                <w14:ligatures w14:val="none"/>
-              </w:rPr>
-            </w:pPr>
-            <w:r>
-              <w:rPr>
-                <w:rFonts w:ascii="Aptos Narrow" w:eastAsia="Times New Roman" w:hAnsi="Aptos Narrow" w:cs="Times New Roman"/>
-                <w:color w:val="000000"/>
-                <w:kern w:val="0"/>
-                <w:sz w:val="22"/>
-                <w:szCs w:val="22"/>
-                <w:lang/>
+                <w14:ligatures w14:val="none"/>
+              </w:rPr>
+            </w:pPr>
+            <w:r>
+              <w:rPr>
+                <w:rFonts w:ascii="Aptos Narrow" w:eastAsia="Times New Roman" w:hAnsi="Aptos Narrow" w:cs="Times New Roman"/>
+                <w:color w:val="000000"/>
+                <w:kern w:val="0"/>
+                <w:sz w:val="22"/>
+                <w:szCs w:val="22"/>
                 <w14:ligatures w14:val="none"/>
               </w:rPr>
               <w:t>d4</w:t>
@@ -503,18 +494,16 @@
                 <w:kern w:val="0"/>
                 <w:sz w:val="22"/>
                 <w:szCs w:val="22"/>
-                <w:lang/>
-                <w14:ligatures w14:val="none"/>
-              </w:rPr>
-            </w:pPr>
-            <w:r>
-              <w:rPr>
-                <w:rFonts w:ascii="Aptos Narrow" w:eastAsia="Times New Roman" w:hAnsi="Aptos Narrow" w:cs="Times New Roman"/>
-                <w:color w:val="000000"/>
-                <w:kern w:val="0"/>
-                <w:sz w:val="22"/>
-                <w:szCs w:val="22"/>
-                <w:lang/>
+                <w14:ligatures w14:val="none"/>
+              </w:rPr>
+            </w:pPr>
+            <w:r>
+              <w:rPr>
+                <w:rFonts w:ascii="Aptos Narrow" w:eastAsia="Times New Roman" w:hAnsi="Aptos Narrow" w:cs="Times New Roman"/>
+                <w:color w:val="000000"/>
+                <w:kern w:val="0"/>
+                <w:sz w:val="22"/>
+                <w:szCs w:val="22"/>
                 <w14:ligatures w14:val="none"/>
               </w:rPr>
               <w:t>a</w:t>
@@ -537,18 +526,16 @@
                 <w:kern w:val="0"/>
                 <w:sz w:val="22"/>
                 <w:szCs w:val="22"/>
-                <w:lang/>
-                <w14:ligatures w14:val="none"/>
-              </w:rPr>
-            </w:pPr>
-            <w:r>
-              <w:rPr>
-                <w:rFonts w:ascii="Aptos Narrow" w:eastAsia="Times New Roman" w:hAnsi="Aptos Narrow" w:cs="Times New Roman"/>
-                <w:color w:val="000000"/>
-                <w:kern w:val="0"/>
-                <w:sz w:val="22"/>
-                <w:szCs w:val="22"/>
-                <w:lang/>
+                <w14:ligatures w14:val="none"/>
+              </w:rPr>
+            </w:pPr>
+            <w:r>
+              <w:rPr>
+                <w:rFonts w:ascii="Aptos Narrow" w:eastAsia="Times New Roman" w:hAnsi="Aptos Narrow" w:cs="Times New Roman"/>
+                <w:color w:val="000000"/>
+                <w:kern w:val="0"/>
+                <w:sz w:val="22"/>
+                <w:szCs w:val="22"/>
                 <w14:ligatures w14:val="none"/>
               </w:rPr>
               <w:t>0</w:t>
@@ -571,18 +558,16 @@
                 <w:kern w:val="0"/>
                 <w:sz w:val="22"/>
                 <w:szCs w:val="22"/>
-                <w:lang/>
-                <w14:ligatures w14:val="none"/>
-              </w:rPr>
-            </w:pPr>
-            <w:r>
-              <w:rPr>
-                <w:rFonts w:ascii="Aptos Narrow" w:eastAsia="Times New Roman" w:hAnsi="Aptos Narrow" w:cs="Times New Roman"/>
-                <w:color w:val="000000"/>
-                <w:kern w:val="0"/>
-                <w:sz w:val="22"/>
-                <w:szCs w:val="22"/>
-                <w:lang/>
+                <w14:ligatures w14:val="none"/>
+              </w:rPr>
+            </w:pPr>
+            <w:r>
+              <w:rPr>
+                <w:rFonts w:ascii="Aptos Narrow" w:eastAsia="Times New Roman" w:hAnsi="Aptos Narrow" w:cs="Times New Roman"/>
+                <w:color w:val="000000"/>
+                <w:kern w:val="0"/>
+                <w:sz w:val="22"/>
+                <w:szCs w:val="22"/>
                 <w14:ligatures w14:val="none"/>
               </w:rPr>
               <w:t>1</w:t>
@@ -605,18 +590,16 @@
                 <w:kern w:val="0"/>
                 <w:sz w:val="22"/>
                 <w:szCs w:val="22"/>
-                <w:lang/>
-                <w14:ligatures w14:val="none"/>
-              </w:rPr>
-            </w:pPr>
-            <w:r>
-              <w:rPr>
-                <w:rFonts w:ascii="Aptos Narrow" w:eastAsia="Times New Roman" w:hAnsi="Aptos Narrow" w:cs="Times New Roman"/>
-                <w:color w:val="000000"/>
-                <w:kern w:val="0"/>
-                <w:sz w:val="22"/>
-                <w:szCs w:val="22"/>
-                <w:lang/>
+                <w14:ligatures w14:val="none"/>
+              </w:rPr>
+            </w:pPr>
+            <w:r>
+              <w:rPr>
+                <w:rFonts w:ascii="Aptos Narrow" w:eastAsia="Times New Roman" w:hAnsi="Aptos Narrow" w:cs="Times New Roman"/>
+                <w:color w:val="000000"/>
+                <w:kern w:val="0"/>
+                <w:sz w:val="22"/>
+                <w:szCs w:val="22"/>
                 <w14:ligatures w14:val="none"/>
               </w:rPr>
               <w:t>1</w:t>
@@ -639,18 +622,16 @@
                 <w:kern w:val="0"/>
                 <w:sz w:val="22"/>
                 <w:szCs w:val="22"/>
-                <w:lang/>
-                <w14:ligatures w14:val="none"/>
-              </w:rPr>
-            </w:pPr>
-            <w:r>
-              <w:rPr>
-                <w:rFonts w:ascii="Aptos Narrow" w:eastAsia="Times New Roman" w:hAnsi="Aptos Narrow" w:cs="Times New Roman"/>
-                <w:color w:val="000000"/>
-                <w:kern w:val="0"/>
-                <w:sz w:val="22"/>
-                <w:szCs w:val="22"/>
-                <w:lang/>
+                <w14:ligatures w14:val="none"/>
+              </w:rPr>
+            </w:pPr>
+            <w:r>
+              <w:rPr>
+                <w:rFonts w:ascii="Aptos Narrow" w:eastAsia="Times New Roman" w:hAnsi="Aptos Narrow" w:cs="Times New Roman"/>
+                <w:color w:val="000000"/>
+                <w:kern w:val="0"/>
+                <w:sz w:val="22"/>
+                <w:szCs w:val="22"/>
                 <w14:ligatures w14:val="none"/>
               </w:rPr>
               <w:t>1</w:t>
@@ -679,18 +660,16 @@
                 <w:kern w:val="0"/>
                 <w:sz w:val="22"/>
                 <w:szCs w:val="22"/>
-                <w:lang/>
-                <w14:ligatures w14:val="none"/>
-              </w:rPr>
-            </w:pPr>
-            <w:r>
-              <w:rPr>
-                <w:rFonts w:ascii="Aptos Narrow" w:eastAsia="Times New Roman" w:hAnsi="Aptos Narrow" w:cs="Times New Roman"/>
-                <w:color w:val="000000"/>
-                <w:kern w:val="0"/>
-                <w:sz w:val="22"/>
-                <w:szCs w:val="22"/>
-                <w:lang/>
+                <w14:ligatures w14:val="none"/>
+              </w:rPr>
+            </w:pPr>
+            <w:r>
+              <w:rPr>
+                <w:rFonts w:ascii="Aptos Narrow" w:eastAsia="Times New Roman" w:hAnsi="Aptos Narrow" w:cs="Times New Roman"/>
+                <w:color w:val="000000"/>
+                <w:kern w:val="0"/>
+                <w:sz w:val="22"/>
+                <w:szCs w:val="22"/>
                 <w14:ligatures w14:val="none"/>
               </w:rPr>
               <w:t>b</w:t>
@@ -713,18 +692,16 @@
                 <w:kern w:val="0"/>
                 <w:sz w:val="22"/>
                 <w:szCs w:val="22"/>
-                <w:lang/>
-                <w14:ligatures w14:val="none"/>
-              </w:rPr>
-            </w:pPr>
-            <w:r>
-              <w:rPr>
-                <w:rFonts w:ascii="Aptos Narrow" w:eastAsia="Times New Roman" w:hAnsi="Aptos Narrow" w:cs="Times New Roman"/>
-                <w:color w:val="000000"/>
-                <w:kern w:val="0"/>
-                <w:sz w:val="22"/>
-                <w:szCs w:val="22"/>
-                <w:lang/>
+                <w14:ligatures w14:val="none"/>
+              </w:rPr>
+            </w:pPr>
+            <w:r>
+              <w:rPr>
+                <w:rFonts w:ascii="Aptos Narrow" w:eastAsia="Times New Roman" w:hAnsi="Aptos Narrow" w:cs="Times New Roman"/>
+                <w:color w:val="000000"/>
+                <w:kern w:val="0"/>
+                <w:sz w:val="22"/>
+                <w:szCs w:val="22"/>
                 <w14:ligatures w14:val="none"/>
               </w:rPr>
               <w:t>1</w:t>
@@ -747,18 +724,16 @@
                 <w:kern w:val="0"/>
                 <w:sz w:val="22"/>
                 <w:szCs w:val="22"/>
-                <w:lang/>
-                <w14:ligatures w14:val="none"/>
-              </w:rPr>
-            </w:pPr>
-            <w:r>
-              <w:rPr>
-                <w:rFonts w:ascii="Aptos Narrow" w:eastAsia="Times New Roman" w:hAnsi="Aptos Narrow" w:cs="Times New Roman"/>
-                <w:color w:val="000000"/>
-                <w:kern w:val="0"/>
-                <w:sz w:val="22"/>
-                <w:szCs w:val="22"/>
-                <w:lang/>
+                <w14:ligatures w14:val="none"/>
+              </w:rPr>
+            </w:pPr>
+            <w:r>
+              <w:rPr>
+                <w:rFonts w:ascii="Aptos Narrow" w:eastAsia="Times New Roman" w:hAnsi="Aptos Narrow" w:cs="Times New Roman"/>
+                <w:color w:val="000000"/>
+                <w:kern w:val="0"/>
+                <w:sz w:val="22"/>
+                <w:szCs w:val="22"/>
                 <w14:ligatures w14:val="none"/>
               </w:rPr>
               <w:t>2</w:t>
@@ -781,18 +756,16 @@
                 <w:kern w:val="0"/>
                 <w:sz w:val="22"/>
                 <w:szCs w:val="22"/>
-                <w:lang/>
-                <w14:ligatures w14:val="none"/>
-              </w:rPr>
-            </w:pPr>
-            <w:r>
-              <w:rPr>
-                <w:rFonts w:ascii="Aptos Narrow" w:eastAsia="Times New Roman" w:hAnsi="Aptos Narrow" w:cs="Times New Roman"/>
-                <w:color w:val="000000"/>
-                <w:kern w:val="0"/>
-                <w:sz w:val="22"/>
-                <w:szCs w:val="22"/>
-                <w:lang/>
+                <w14:ligatures w14:val="none"/>
+              </w:rPr>
+            </w:pPr>
+            <w:r>
+              <w:rPr>
+                <w:rFonts w:ascii="Aptos Narrow" w:eastAsia="Times New Roman" w:hAnsi="Aptos Narrow" w:cs="Times New Roman"/>
+                <w:color w:val="000000"/>
+                <w:kern w:val="0"/>
+                <w:sz w:val="22"/>
+                <w:szCs w:val="22"/>
                 <w14:ligatures w14:val="none"/>
               </w:rPr>
               <w:t>0</w:t>
@@ -815,18 +788,16 @@
                 <w:kern w:val="0"/>
                 <w:sz w:val="22"/>
                 <w:szCs w:val="22"/>
-                <w:lang/>
-                <w14:ligatures w14:val="none"/>
-              </w:rPr>
-            </w:pPr>
-            <w:r>
-              <w:rPr>
-                <w:rFonts w:ascii="Aptos Narrow" w:eastAsia="Times New Roman" w:hAnsi="Aptos Narrow" w:cs="Times New Roman"/>
-                <w:color w:val="000000"/>
-                <w:kern w:val="0"/>
-                <w:sz w:val="22"/>
-                <w:szCs w:val="22"/>
-                <w:lang/>
+                <w14:ligatures w14:val="none"/>
+              </w:rPr>
+            </w:pPr>
+            <w:r>
+              <w:rPr>
+                <w:rFonts w:ascii="Aptos Narrow" w:eastAsia="Times New Roman" w:hAnsi="Aptos Narrow" w:cs="Times New Roman"/>
+                <w:color w:val="000000"/>
+                <w:kern w:val="0"/>
+                <w:sz w:val="22"/>
+                <w:szCs w:val="22"/>
                 <w14:ligatures w14:val="none"/>
               </w:rPr>
               <w:t>1</w:t>
@@ -856,18 +827,16 @@
                 <w:kern w:val="0"/>
                 <w:sz w:val="22"/>
                 <w:szCs w:val="22"/>
-                <w:lang/>
-                <w14:ligatures w14:val="none"/>
-              </w:rPr>
-            </w:pPr>
-            <w:r>
-              <w:rPr>
-                <w:rFonts w:ascii="Aptos Narrow" w:eastAsia="Times New Roman" w:hAnsi="Aptos Narrow" w:cs="Times New Roman"/>
-                <w:color w:val="000000"/>
-                <w:kern w:val="0"/>
-                <w:sz w:val="22"/>
-                <w:szCs w:val="22"/>
-                <w:lang/>
+                <w14:ligatures w14:val="none"/>
+              </w:rPr>
+            </w:pPr>
+            <w:r>
+              <w:rPr>
+                <w:rFonts w:ascii="Aptos Narrow" w:eastAsia="Times New Roman" w:hAnsi="Aptos Narrow" w:cs="Times New Roman"/>
+                <w:color w:val="000000"/>
+                <w:kern w:val="0"/>
+                <w:sz w:val="22"/>
+                <w:szCs w:val="22"/>
                 <w14:ligatures w14:val="none"/>
               </w:rPr>
               <w:t>c</w:t>
@@ -890,18 +859,16 @@
                 <w:kern w:val="0"/>
                 <w:sz w:val="22"/>
                 <w:szCs w:val="22"/>
-                <w:lang/>
-                <w14:ligatures w14:val="none"/>
-              </w:rPr>
-            </w:pPr>
-            <w:r>
-              <w:rPr>
-                <w:rFonts w:ascii="Aptos Narrow" w:eastAsia="Times New Roman" w:hAnsi="Aptos Narrow" w:cs="Times New Roman"/>
-                <w:color w:val="000000"/>
-                <w:kern w:val="0"/>
-                <w:sz w:val="22"/>
-                <w:szCs w:val="22"/>
-                <w:lang/>
+                <w14:ligatures w14:val="none"/>
+              </w:rPr>
+            </w:pPr>
+            <w:r>
+              <w:rPr>
+                <w:rFonts w:ascii="Aptos Narrow" w:eastAsia="Times New Roman" w:hAnsi="Aptos Narrow" w:cs="Times New Roman"/>
+                <w:color w:val="000000"/>
+                <w:kern w:val="0"/>
+                <w:sz w:val="22"/>
+                <w:szCs w:val="22"/>
                 <w14:ligatures w14:val="none"/>
               </w:rPr>
               <w:t>2</w:t>
@@ -924,18 +891,16 @@
                 <w:kern w:val="0"/>
                 <w:sz w:val="22"/>
                 <w:szCs w:val="22"/>
-                <w:lang/>
-                <w14:ligatures w14:val="none"/>
-              </w:rPr>
-            </w:pPr>
-            <w:r>
-              <w:rPr>
-                <w:rFonts w:ascii="Aptos Narrow" w:eastAsia="Times New Roman" w:hAnsi="Aptos Narrow" w:cs="Times New Roman"/>
-                <w:color w:val="000000"/>
-                <w:kern w:val="0"/>
-                <w:sz w:val="22"/>
-                <w:szCs w:val="22"/>
-                <w:lang/>
+                <w14:ligatures w14:val="none"/>
+              </w:rPr>
+            </w:pPr>
+            <w:r>
+              <w:rPr>
+                <w:rFonts w:ascii="Aptos Narrow" w:eastAsia="Times New Roman" w:hAnsi="Aptos Narrow" w:cs="Times New Roman"/>
+                <w:color w:val="000000"/>
+                <w:kern w:val="0"/>
+                <w:sz w:val="22"/>
+                <w:szCs w:val="22"/>
                 <w14:ligatures w14:val="none"/>
               </w:rPr>
               <w:t>0</w:t>
@@ -958,18 +923,16 @@
                 <w:kern w:val="0"/>
                 <w:sz w:val="22"/>
                 <w:szCs w:val="22"/>
-                <w:lang/>
-                <w14:ligatures w14:val="none"/>
-              </w:rPr>
-            </w:pPr>
-            <w:r>
-              <w:rPr>
-                <w:rFonts w:ascii="Aptos Narrow" w:eastAsia="Times New Roman" w:hAnsi="Aptos Narrow" w:cs="Times New Roman"/>
-                <w:color w:val="000000"/>
-                <w:kern w:val="0"/>
-                <w:sz w:val="22"/>
-                <w:szCs w:val="22"/>
-                <w:lang/>
+                <w14:ligatures w14:val="none"/>
+              </w:rPr>
+            </w:pPr>
+            <w:r>
+              <w:rPr>
+                <w:rFonts w:ascii="Aptos Narrow" w:eastAsia="Times New Roman" w:hAnsi="Aptos Narrow" w:cs="Times New Roman"/>
+                <w:color w:val="000000"/>
+                <w:kern w:val="0"/>
+                <w:sz w:val="22"/>
+                <w:szCs w:val="22"/>
                 <w14:ligatures w14:val="none"/>
               </w:rPr>
               <w:t>0</w:t>
@@ -992,18 +955,16 @@
                 <w:kern w:val="0"/>
                 <w:sz w:val="22"/>
                 <w:szCs w:val="22"/>
-                <w:lang/>
-                <w14:ligatures w14:val="none"/>
-              </w:rPr>
-            </w:pPr>
-            <w:r>
-              <w:rPr>
-                <w:rFonts w:ascii="Aptos Narrow" w:eastAsia="Times New Roman" w:hAnsi="Aptos Narrow" w:cs="Times New Roman"/>
-                <w:color w:val="000000"/>
-                <w:kern w:val="0"/>
-                <w:sz w:val="22"/>
-                <w:szCs w:val="22"/>
-                <w:lang/>
+                <w14:ligatures w14:val="none"/>
+              </w:rPr>
+            </w:pPr>
+            <w:r>
+              <w:rPr>
+                <w:rFonts w:ascii="Aptos Narrow" w:eastAsia="Times New Roman" w:hAnsi="Aptos Narrow" w:cs="Times New Roman"/>
+                <w:color w:val="000000"/>
+                <w:kern w:val="0"/>
+                <w:sz w:val="22"/>
+                <w:szCs w:val="22"/>
                 <w14:ligatures w14:val="none"/>
               </w:rPr>
               <w:t>0</w:t>
@@ -1032,18 +993,16 @@
                 <w:kern w:val="0"/>
                 <w:sz w:val="22"/>
                 <w:szCs w:val="22"/>
-                <w:lang/>
-                <w14:ligatures w14:val="none"/>
-              </w:rPr>
-            </w:pPr>
-            <w:r>
-              <w:rPr>
-                <w:rFonts w:ascii="Aptos Narrow" w:eastAsia="Times New Roman" w:hAnsi="Aptos Narrow" w:cs="Times New Roman"/>
-                <w:color w:val="000000"/>
-                <w:kern w:val="0"/>
-                <w:sz w:val="22"/>
-                <w:szCs w:val="22"/>
-                <w:lang/>
+                <w14:ligatures w14:val="none"/>
+              </w:rPr>
+            </w:pPr>
+            <w:r>
+              <w:rPr>
+                <w:rFonts w:ascii="Aptos Narrow" w:eastAsia="Times New Roman" w:hAnsi="Aptos Narrow" w:cs="Times New Roman"/>
+                <w:color w:val="000000"/>
+                <w:kern w:val="0"/>
+                <w:sz w:val="22"/>
+                <w:szCs w:val="22"/>
                 <w14:ligatures w14:val="none"/>
               </w:rPr>
               <w:t>d</w:t>
@@ -1066,18 +1025,16 @@
                 <w:kern w:val="0"/>
                 <w:sz w:val="22"/>
                 <w:szCs w:val="22"/>
-                <w:lang/>
-                <w14:ligatures w14:val="none"/>
-              </w:rPr>
-            </w:pPr>
-            <w:r>
-              <w:rPr>
-                <w:rFonts w:ascii="Aptos Narrow" w:eastAsia="Times New Roman" w:hAnsi="Aptos Narrow" w:cs="Times New Roman"/>
-                <w:color w:val="000000"/>
-                <w:kern w:val="0"/>
-                <w:sz w:val="22"/>
-                <w:szCs w:val="22"/>
-                <w:lang/>
+                <w14:ligatures w14:val="none"/>
+              </w:rPr>
+            </w:pPr>
+            <w:r>
+              <w:rPr>
+                <w:rFonts w:ascii="Aptos Narrow" w:eastAsia="Times New Roman" w:hAnsi="Aptos Narrow" w:cs="Times New Roman"/>
+                <w:color w:val="000000"/>
+                <w:kern w:val="0"/>
+                <w:sz w:val="22"/>
+                <w:szCs w:val="22"/>
                 <w14:ligatures w14:val="none"/>
               </w:rPr>
               <w:t>0</w:t>
@@ -1100,18 +1057,16 @@
                 <w:kern w:val="0"/>
                 <w:sz w:val="22"/>
                 <w:szCs w:val="22"/>
-                <w:lang/>
-                <w14:ligatures w14:val="none"/>
-              </w:rPr>
-            </w:pPr>
-            <w:r>
-              <w:rPr>
-                <w:rFonts w:ascii="Aptos Narrow" w:eastAsia="Times New Roman" w:hAnsi="Aptos Narrow" w:cs="Times New Roman"/>
-                <w:color w:val="000000"/>
-                <w:kern w:val="0"/>
-                <w:sz w:val="22"/>
-                <w:szCs w:val="22"/>
-                <w:lang/>
+                <w14:ligatures w14:val="none"/>
+              </w:rPr>
+            </w:pPr>
+            <w:r>
+              <w:rPr>
+                <w:rFonts w:ascii="Aptos Narrow" w:eastAsia="Times New Roman" w:hAnsi="Aptos Narrow" w:cs="Times New Roman"/>
+                <w:color w:val="000000"/>
+                <w:kern w:val="0"/>
+                <w:sz w:val="22"/>
+                <w:szCs w:val="22"/>
                 <w14:ligatures w14:val="none"/>
               </w:rPr>
               <w:t>0</w:t>
@@ -1134,18 +1089,16 @@
                 <w:kern w:val="0"/>
                 <w:sz w:val="22"/>
                 <w:szCs w:val="22"/>
-                <w:lang/>
-                <w14:ligatures w14:val="none"/>
-              </w:rPr>
-            </w:pPr>
-            <w:r>
-              <w:rPr>
-                <w:rFonts w:ascii="Aptos Narrow" w:eastAsia="Times New Roman" w:hAnsi="Aptos Narrow" w:cs="Times New Roman"/>
-                <w:color w:val="000000"/>
-                <w:kern w:val="0"/>
-                <w:sz w:val="22"/>
-                <w:szCs w:val="22"/>
-                <w:lang/>
+                <w14:ligatures w14:val="none"/>
+              </w:rPr>
+            </w:pPr>
+            <w:r>
+              <w:rPr>
+                <w:rFonts w:ascii="Aptos Narrow" w:eastAsia="Times New Roman" w:hAnsi="Aptos Narrow" w:cs="Times New Roman"/>
+                <w:color w:val="000000"/>
+                <w:kern w:val="0"/>
+                <w:sz w:val="22"/>
+                <w:szCs w:val="22"/>
                 <w14:ligatures w14:val="none"/>
               </w:rPr>
               <w:t>0</w:t>
@@ -1168,18 +1121,16 @@
                 <w:kern w:val="0"/>
                 <w:sz w:val="22"/>
                 <w:szCs w:val="22"/>
-                <w:lang/>
-                <w14:ligatures w14:val="none"/>
-              </w:rPr>
-            </w:pPr>
-            <w:r>
-              <w:rPr>
-                <w:rFonts w:ascii="Aptos Narrow" w:eastAsia="Times New Roman" w:hAnsi="Aptos Narrow" w:cs="Times New Roman"/>
-                <w:color w:val="000000"/>
-                <w:kern w:val="0"/>
-                <w:sz w:val="22"/>
-                <w:szCs w:val="22"/>
-                <w:lang/>
+                <w14:ligatures w14:val="none"/>
+              </w:rPr>
+            </w:pPr>
+            <w:r>
+              <w:rPr>
+                <w:rFonts w:ascii="Aptos Narrow" w:eastAsia="Times New Roman" w:hAnsi="Aptos Narrow" w:cs="Times New Roman"/>
+                <w:color w:val="000000"/>
+                <w:kern w:val="0"/>
+                <w:sz w:val="22"/>
+                <w:szCs w:val="22"/>
                 <w14:ligatures w14:val="none"/>
               </w:rPr>
               <w:t>0</w:t>
@@ -1209,18 +1160,16 @@
                 <w:kern w:val="0"/>
                 <w:sz w:val="22"/>
                 <w:szCs w:val="22"/>
-                <w:lang/>
-                <w14:ligatures w14:val="none"/>
-              </w:rPr>
-            </w:pPr>
-            <w:r>
-              <w:rPr>
-                <w:rFonts w:ascii="Aptos Narrow" w:eastAsia="Times New Roman" w:hAnsi="Aptos Narrow" w:cs="Times New Roman"/>
-                <w:color w:val="000000"/>
-                <w:kern w:val="0"/>
-                <w:sz w:val="22"/>
-                <w:szCs w:val="22"/>
-                <w:lang/>
+                <w14:ligatures w14:val="none"/>
+              </w:rPr>
+            </w:pPr>
+            <w:r>
+              <w:rPr>
+                <w:rFonts w:ascii="Aptos Narrow" w:eastAsia="Times New Roman" w:hAnsi="Aptos Narrow" w:cs="Times New Roman"/>
+                <w:color w:val="000000"/>
+                <w:kern w:val="0"/>
+                <w:sz w:val="22"/>
+                <w:szCs w:val="22"/>
                 <w14:ligatures w14:val="none"/>
               </w:rPr>
               <w:t>e</w:t>
@@ -1243,18 +1192,16 @@
                 <w:kern w:val="0"/>
                 <w:sz w:val="22"/>
                 <w:szCs w:val="22"/>
-                <w:lang/>
-                <w14:ligatures w14:val="none"/>
-              </w:rPr>
-            </w:pPr>
-            <w:r>
-              <w:rPr>
-                <w:rFonts w:ascii="Aptos Narrow" w:eastAsia="Times New Roman" w:hAnsi="Aptos Narrow" w:cs="Times New Roman"/>
-                <w:color w:val="000000"/>
-                <w:kern w:val="0"/>
-                <w:sz w:val="22"/>
-                <w:szCs w:val="22"/>
-                <w:lang/>
+                <w14:ligatures w14:val="none"/>
+              </w:rPr>
+            </w:pPr>
+            <w:r>
+              <w:rPr>
+                <w:rFonts w:ascii="Aptos Narrow" w:eastAsia="Times New Roman" w:hAnsi="Aptos Narrow" w:cs="Times New Roman"/>
+                <w:color w:val="000000"/>
+                <w:kern w:val="0"/>
+                <w:sz w:val="22"/>
+                <w:szCs w:val="22"/>
                 <w14:ligatures w14:val="none"/>
               </w:rPr>
               <w:t>1</w:t>
@@ -1277,18 +1224,16 @@
                 <w:kern w:val="0"/>
                 <w:sz w:val="22"/>
                 <w:szCs w:val="22"/>
-                <w:lang/>
-                <w14:ligatures w14:val="none"/>
-              </w:rPr>
-            </w:pPr>
-            <w:r>
-              <w:rPr>
-                <w:rFonts w:ascii="Aptos Narrow" w:eastAsia="Times New Roman" w:hAnsi="Aptos Narrow" w:cs="Times New Roman"/>
-                <w:color w:val="000000"/>
-                <w:kern w:val="0"/>
-                <w:sz w:val="22"/>
-                <w:szCs w:val="22"/>
-                <w:lang/>
+                <w14:ligatures w14:val="none"/>
+              </w:rPr>
+            </w:pPr>
+            <w:r>
+              <w:rPr>
+                <w:rFonts w:ascii="Aptos Narrow" w:eastAsia="Times New Roman" w:hAnsi="Aptos Narrow" w:cs="Times New Roman"/>
+                <w:color w:val="000000"/>
+                <w:kern w:val="0"/>
+                <w:sz w:val="22"/>
+                <w:szCs w:val="22"/>
                 <w14:ligatures w14:val="none"/>
               </w:rPr>
               <w:t>0</w:t>
@@ -1311,18 +1256,16 @@
                 <w:kern w:val="0"/>
                 <w:sz w:val="22"/>
                 <w:szCs w:val="22"/>
-                <w:lang/>
-                <w14:ligatures w14:val="none"/>
-              </w:rPr>
-            </w:pPr>
-            <w:r>
-              <w:rPr>
-                <w:rFonts w:ascii="Aptos Narrow" w:eastAsia="Times New Roman" w:hAnsi="Aptos Narrow" w:cs="Times New Roman"/>
-                <w:color w:val="000000"/>
-                <w:kern w:val="0"/>
-                <w:sz w:val="22"/>
-                <w:szCs w:val="22"/>
-                <w:lang/>
+                <w14:ligatures w14:val="none"/>
+              </w:rPr>
+            </w:pPr>
+            <w:r>
+              <w:rPr>
+                <w:rFonts w:ascii="Aptos Narrow" w:eastAsia="Times New Roman" w:hAnsi="Aptos Narrow" w:cs="Times New Roman"/>
+                <w:color w:val="000000"/>
+                <w:kern w:val="0"/>
+                <w:sz w:val="22"/>
+                <w:szCs w:val="22"/>
                 <w14:ligatures w14:val="none"/>
               </w:rPr>
               <w:t>1</w:t>
@@ -1345,18 +1288,16 @@
                 <w:kern w:val="0"/>
                 <w:sz w:val="22"/>
                 <w:szCs w:val="22"/>
-                <w:lang/>
-                <w14:ligatures w14:val="none"/>
-              </w:rPr>
-            </w:pPr>
-            <w:r>
-              <w:rPr>
-                <w:rFonts w:ascii="Aptos Narrow" w:eastAsia="Times New Roman" w:hAnsi="Aptos Narrow" w:cs="Times New Roman"/>
-                <w:color w:val="000000"/>
-                <w:kern w:val="0"/>
-                <w:sz w:val="22"/>
-                <w:szCs w:val="22"/>
-                <w:lang/>
+                <w14:ligatures w14:val="none"/>
+              </w:rPr>
+            </w:pPr>
+            <w:r>
+              <w:rPr>
+                <w:rFonts w:ascii="Aptos Narrow" w:eastAsia="Times New Roman" w:hAnsi="Aptos Narrow" w:cs="Times New Roman"/>
+                <w:color w:val="000000"/>
+                <w:kern w:val="0"/>
+                <w:sz w:val="22"/>
+                <w:szCs w:val="22"/>
                 <w14:ligatures w14:val="none"/>
               </w:rPr>
               <w:t>1</w:t>
@@ -1385,18 +1326,16 @@
                 <w:kern w:val="0"/>
                 <w:sz w:val="22"/>
                 <w:szCs w:val="22"/>
-                <w:lang/>
-                <w14:ligatures w14:val="none"/>
-              </w:rPr>
-            </w:pPr>
-            <w:r>
-              <w:rPr>
-                <w:rFonts w:ascii="Aptos Narrow" w:eastAsia="Times New Roman" w:hAnsi="Aptos Narrow" w:cs="Times New Roman"/>
-                <w:color w:val="000000"/>
-                <w:kern w:val="0"/>
-                <w:sz w:val="22"/>
-                <w:szCs w:val="22"/>
-                <w:lang/>
+                <w14:ligatures w14:val="none"/>
+              </w:rPr>
+            </w:pPr>
+            <w:r>
+              <w:rPr>
+                <w:rFonts w:ascii="Aptos Narrow" w:eastAsia="Times New Roman" w:hAnsi="Aptos Narrow" w:cs="Times New Roman"/>
+                <w:color w:val="000000"/>
+                <w:kern w:val="0"/>
+                <w:sz w:val="22"/>
+                <w:szCs w:val="22"/>
                 <w14:ligatures w14:val="none"/>
               </w:rPr>
               <w:t>f</w:t>
@@ -1419,18 +1358,16 @@
                 <w:kern w:val="0"/>
                 <w:sz w:val="22"/>
                 <w:szCs w:val="22"/>
-                <w:lang/>
-                <w14:ligatures w14:val="none"/>
-              </w:rPr>
-            </w:pPr>
-            <w:r>
-              <w:rPr>
-                <w:rFonts w:ascii="Aptos Narrow" w:eastAsia="Times New Roman" w:hAnsi="Aptos Narrow" w:cs="Times New Roman"/>
-                <w:color w:val="000000"/>
-                <w:kern w:val="0"/>
-                <w:sz w:val="22"/>
-                <w:szCs w:val="22"/>
-                <w:lang/>
+                <w14:ligatures w14:val="none"/>
+              </w:rPr>
+            </w:pPr>
+            <w:r>
+              <w:rPr>
+                <w:rFonts w:ascii="Aptos Narrow" w:eastAsia="Times New Roman" w:hAnsi="Aptos Narrow" w:cs="Times New Roman"/>
+                <w:color w:val="000000"/>
+                <w:kern w:val="0"/>
+                <w:sz w:val="22"/>
+                <w:szCs w:val="22"/>
                 <w14:ligatures w14:val="none"/>
               </w:rPr>
               <w:t>7</w:t>
@@ -1453,18 +1390,16 @@
                 <w:kern w:val="0"/>
                 <w:sz w:val="22"/>
                 <w:szCs w:val="22"/>
-                <w:lang/>
-                <w14:ligatures w14:val="none"/>
-              </w:rPr>
-            </w:pPr>
-            <w:r>
-              <w:rPr>
-                <w:rFonts w:ascii="Aptos Narrow" w:eastAsia="Times New Roman" w:hAnsi="Aptos Narrow" w:cs="Times New Roman"/>
-                <w:color w:val="000000"/>
-                <w:kern w:val="0"/>
-                <w:sz w:val="22"/>
-                <w:szCs w:val="22"/>
-                <w:lang/>
+                <w14:ligatures w14:val="none"/>
+              </w:rPr>
+            </w:pPr>
+            <w:r>
+              <w:rPr>
+                <w:rFonts w:ascii="Aptos Narrow" w:eastAsia="Times New Roman" w:hAnsi="Aptos Narrow" w:cs="Times New Roman"/>
+                <w:color w:val="000000"/>
+                <w:kern w:val="0"/>
+                <w:sz w:val="22"/>
+                <w:szCs w:val="22"/>
                 <w14:ligatures w14:val="none"/>
               </w:rPr>
               <w:t>5</w:t>
@@ -1487,18 +1422,16 @@
                 <w:kern w:val="0"/>
                 <w:sz w:val="22"/>
                 <w:szCs w:val="22"/>
-                <w:lang/>
-                <w14:ligatures w14:val="none"/>
-              </w:rPr>
-            </w:pPr>
-            <w:r>
-              <w:rPr>
-                <w:rFonts w:ascii="Aptos Narrow" w:eastAsia="Times New Roman" w:hAnsi="Aptos Narrow" w:cs="Times New Roman"/>
-                <w:color w:val="000000"/>
-                <w:kern w:val="0"/>
-                <w:sz w:val="22"/>
-                <w:szCs w:val="22"/>
-                <w:lang/>
+                <w14:ligatures w14:val="none"/>
+              </w:rPr>
+            </w:pPr>
+            <w:r>
+              <w:rPr>
+                <w:rFonts w:ascii="Aptos Narrow" w:eastAsia="Times New Roman" w:hAnsi="Aptos Narrow" w:cs="Times New Roman"/>
+                <w:color w:val="000000"/>
+                <w:kern w:val="0"/>
+                <w:sz w:val="22"/>
+                <w:szCs w:val="22"/>
                 <w14:ligatures w14:val="none"/>
               </w:rPr>
               <w:t>7</w:t>
@@ -1521,18 +1454,16 @@
                 <w:kern w:val="0"/>
                 <w:sz w:val="22"/>
                 <w:szCs w:val="22"/>
-                <w:lang/>
-                <w14:ligatures w14:val="none"/>
-              </w:rPr>
-            </w:pPr>
-            <w:r>
-              <w:rPr>
-                <w:rFonts w:ascii="Aptos Narrow" w:eastAsia="Times New Roman" w:hAnsi="Aptos Narrow" w:cs="Times New Roman"/>
-                <w:color w:val="000000"/>
-                <w:kern w:val="0"/>
-                <w:sz w:val="22"/>
-                <w:szCs w:val="22"/>
-                <w:lang/>
+                <w14:ligatures w14:val="none"/>
+              </w:rPr>
+            </w:pPr>
+            <w:r>
+              <w:rPr>
+                <w:rFonts w:ascii="Aptos Narrow" w:eastAsia="Times New Roman" w:hAnsi="Aptos Narrow" w:cs="Times New Roman"/>
+                <w:color w:val="000000"/>
+                <w:kern w:val="0"/>
+                <w:sz w:val="22"/>
+                <w:szCs w:val="22"/>
                 <w14:ligatures w14:val="none"/>
               </w:rPr>
               <w:t>2</w:t>
@@ -1589,7 +1520,6 @@
               <w:rPr>
                 <w:rFonts w:ascii="Times New Roman" w:eastAsia="Times New Roman" w:hAnsi="Times New Roman" w:cs="Times New Roman"/>
                 <w:kern w:val="0"/>
-                <w:lang/>
                 <w14:ligatures w14:val="none"/>
               </w:rPr>
             </w:pPr>
@@ -1610,7 +1540,6 @@
                 <w:kern w:val="0"/>
                 <w:sz w:val="20"/>
                 <w:szCs w:val="20"/>
-                <w:lang/>
                 <w14:ligatures w14:val="none"/>
               </w:rPr>
             </w:pPr>
@@ -1631,7 +1560,6 @@
                 <w:kern w:val="0"/>
                 <w:sz w:val="20"/>
                 <w:szCs w:val="20"/>
-                <w:lang/>
                 <w14:ligatures w14:val="none"/>
               </w:rPr>
             </w:pPr>
@@ -1652,7 +1580,6 @@
                 <w:kern w:val="0"/>
                 <w:sz w:val="20"/>
                 <w:szCs w:val="20"/>
-                <w:lang/>
                 <w14:ligatures w14:val="none"/>
               </w:rPr>
             </w:pPr>
@@ -1673,7 +1600,6 @@
                 <w:kern w:val="0"/>
                 <w:sz w:val="20"/>
                 <w:szCs w:val="20"/>
-                <w:lang/>
                 <w14:ligatures w14:val="none"/>
               </w:rPr>
             </w:pPr>
@@ -1722,7 +1648,6 @@
                 <w:kern w:val="0"/>
                 <w:sz w:val="20"/>
                 <w:szCs w:val="20"/>
-                <w:lang/>
                 <w14:ligatures w14:val="none"/>
               </w:rPr>
             </w:pPr>
@@ -1744,18 +1669,16 @@
                 <w:kern w:val="0"/>
                 <w:sz w:val="22"/>
                 <w:szCs w:val="22"/>
-                <w:lang/>
-                <w14:ligatures w14:val="none"/>
-              </w:rPr>
-            </w:pPr>
-            <w:r>
-              <w:rPr>
-                <w:rFonts w:ascii="Aptos Narrow" w:eastAsia="Times New Roman" w:hAnsi="Aptos Narrow" w:cs="Times New Roman"/>
-                <w:color w:val="000000"/>
-                <w:kern w:val="0"/>
-                <w:sz w:val="22"/>
-                <w:szCs w:val="22"/>
-                <w:lang/>
+                <w14:ligatures w14:val="none"/>
+              </w:rPr>
+            </w:pPr>
+            <w:r>
+              <w:rPr>
+                <w:rFonts w:ascii="Aptos Narrow" w:eastAsia="Times New Roman" w:hAnsi="Aptos Narrow" w:cs="Times New Roman"/>
+                <w:color w:val="000000"/>
+                <w:kern w:val="0"/>
+                <w:sz w:val="22"/>
+                <w:szCs w:val="22"/>
                 <w14:ligatures w14:val="none"/>
               </w:rPr>
               <w:t>tf</w:t>
@@ -1778,18 +1701,16 @@
                 <w:kern w:val="0"/>
                 <w:sz w:val="22"/>
                 <w:szCs w:val="22"/>
-                <w:lang/>
-                <w14:ligatures w14:val="none"/>
-              </w:rPr>
-            </w:pPr>
-            <w:r>
-              <w:rPr>
-                <w:rFonts w:ascii="Aptos Narrow" w:eastAsia="Times New Roman" w:hAnsi="Aptos Narrow" w:cs="Times New Roman"/>
-                <w:color w:val="000000"/>
-                <w:kern w:val="0"/>
-                <w:sz w:val="22"/>
-                <w:szCs w:val="22"/>
-                <w:lang/>
+                <w14:ligatures w14:val="none"/>
+              </w:rPr>
+            </w:pPr>
+            <w:r>
+              <w:rPr>
+                <w:rFonts w:ascii="Aptos Narrow" w:eastAsia="Times New Roman" w:hAnsi="Aptos Narrow" w:cs="Times New Roman"/>
+                <w:color w:val="000000"/>
+                <w:kern w:val="0"/>
+                <w:sz w:val="22"/>
+                <w:szCs w:val="22"/>
                 <w14:ligatures w14:val="none"/>
               </w:rPr>
               <w:t>wf</w:t>
@@ -1812,18 +1733,16 @@
                 <w:kern w:val="0"/>
                 <w:sz w:val="22"/>
                 <w:szCs w:val="22"/>
-                <w:lang/>
-                <w14:ligatures w14:val="none"/>
-              </w:rPr>
-            </w:pPr>
-            <w:r>
-              <w:rPr>
-                <w:rFonts w:ascii="Aptos Narrow" w:eastAsia="Times New Roman" w:hAnsi="Aptos Narrow" w:cs="Times New Roman"/>
-                <w:color w:val="000000"/>
-                <w:kern w:val="0"/>
-                <w:sz w:val="22"/>
-                <w:szCs w:val="22"/>
-                <w:lang/>
+                <w14:ligatures w14:val="none"/>
+              </w:rPr>
+            </w:pPr>
+            <w:r>
+              <w:rPr>
+                <w:rFonts w:ascii="Aptos Narrow" w:eastAsia="Times New Roman" w:hAnsi="Aptos Narrow" w:cs="Times New Roman"/>
+                <w:color w:val="000000"/>
+                <w:kern w:val="0"/>
+                <w:sz w:val="22"/>
+                <w:szCs w:val="22"/>
                 <w14:ligatures w14:val="none"/>
               </w:rPr>
               <w:t>df</w:t>
@@ -1846,18 +1765,16 @@
                 <w:kern w:val="0"/>
                 <w:sz w:val="22"/>
                 <w:szCs w:val="22"/>
-                <w:lang/>
-                <w14:ligatures w14:val="none"/>
-              </w:rPr>
-            </w:pPr>
-            <w:r>
-              <w:rPr>
-                <w:rFonts w:ascii="Aptos Narrow" w:eastAsia="Times New Roman" w:hAnsi="Aptos Narrow" w:cs="Times New Roman"/>
-                <w:color w:val="000000"/>
-                <w:kern w:val="0"/>
-                <w:sz w:val="22"/>
-                <w:szCs w:val="22"/>
-                <w:lang/>
+                <w14:ligatures w14:val="none"/>
+              </w:rPr>
+            </w:pPr>
+            <w:r>
+              <w:rPr>
+                <w:rFonts w:ascii="Aptos Narrow" w:eastAsia="Times New Roman" w:hAnsi="Aptos Narrow" w:cs="Times New Roman"/>
+                <w:color w:val="000000"/>
+                <w:kern w:val="0"/>
+                <w:sz w:val="22"/>
+                <w:szCs w:val="22"/>
                 <w14:ligatures w14:val="none"/>
               </w:rPr>
               <w:t>Idf</w:t>
@@ -1880,18 +1797,16 @@
                 <w:kern w:val="0"/>
                 <w:sz w:val="22"/>
                 <w:szCs w:val="22"/>
-                <w:lang/>
-                <w14:ligatures w14:val="none"/>
-              </w:rPr>
-            </w:pPr>
-            <w:r>
-              <w:rPr>
-                <w:rFonts w:ascii="Aptos Narrow" w:eastAsia="Times New Roman" w:hAnsi="Aptos Narrow" w:cs="Times New Roman"/>
-                <w:color w:val="000000"/>
-                <w:kern w:val="0"/>
-                <w:sz w:val="22"/>
-                <w:szCs w:val="22"/>
-                <w:lang/>
+                <w14:ligatures w14:val="none"/>
+              </w:rPr>
+            </w:pPr>
+            <w:r>
+              <w:rPr>
+                <w:rFonts w:ascii="Aptos Narrow" w:eastAsia="Times New Roman" w:hAnsi="Aptos Narrow" w:cs="Times New Roman"/>
+                <w:color w:val="000000"/>
+                <w:kern w:val="0"/>
+                <w:sz w:val="22"/>
+                <w:szCs w:val="22"/>
                 <w14:ligatures w14:val="none"/>
               </w:rPr>
               <w:t>qi = wf * idf</w:t>
@@ -1920,18 +1835,16 @@
                 <w:kern w:val="0"/>
                 <w:sz w:val="22"/>
                 <w:szCs w:val="22"/>
-                <w:lang/>
-                <w14:ligatures w14:val="none"/>
-              </w:rPr>
-            </w:pPr>
-            <w:r>
-              <w:rPr>
-                <w:rFonts w:ascii="Aptos Narrow" w:eastAsia="Times New Roman" w:hAnsi="Aptos Narrow" w:cs="Times New Roman"/>
-                <w:color w:val="000000"/>
-                <w:kern w:val="0"/>
-                <w:sz w:val="22"/>
-                <w:szCs w:val="22"/>
-                <w:lang/>
+                <w14:ligatures w14:val="none"/>
+              </w:rPr>
+            </w:pPr>
+            <w:r>
+              <w:rPr>
+                <w:rFonts w:ascii="Aptos Narrow" w:eastAsia="Times New Roman" w:hAnsi="Aptos Narrow" w:cs="Times New Roman"/>
+                <w:color w:val="000000"/>
+                <w:kern w:val="0"/>
+                <w:sz w:val="22"/>
+                <w:szCs w:val="22"/>
                 <w14:ligatures w14:val="none"/>
               </w:rPr>
               <w:t>a</w:t>
@@ -1954,18 +1867,16 @@
                 <w:kern w:val="0"/>
                 <w:sz w:val="22"/>
                 <w:szCs w:val="22"/>
-                <w:lang/>
-                <w14:ligatures w14:val="none"/>
-              </w:rPr>
-            </w:pPr>
-            <w:r>
-              <w:rPr>
-                <w:rFonts w:ascii="Aptos Narrow" w:eastAsia="Times New Roman" w:hAnsi="Aptos Narrow" w:cs="Times New Roman"/>
-                <w:color w:val="000000"/>
-                <w:kern w:val="0"/>
-                <w:sz w:val="22"/>
-                <w:szCs w:val="22"/>
-                <w:lang/>
+                <w14:ligatures w14:val="none"/>
+              </w:rPr>
+            </w:pPr>
+            <w:r>
+              <w:rPr>
+                <w:rFonts w:ascii="Aptos Narrow" w:eastAsia="Times New Roman" w:hAnsi="Aptos Narrow" w:cs="Times New Roman"/>
+                <w:color w:val="000000"/>
+                <w:kern w:val="0"/>
+                <w:sz w:val="22"/>
+                <w:szCs w:val="22"/>
                 <w14:ligatures w14:val="none"/>
               </w:rPr>
               <w:t>3</w:t>
@@ -1988,18 +1899,16 @@
                 <w:kern w:val="0"/>
                 <w:sz w:val="22"/>
                 <w:szCs w:val="22"/>
-                <w:lang/>
-                <w14:ligatures w14:val="none"/>
-              </w:rPr>
-            </w:pPr>
-            <w:r>
-              <w:rPr>
-                <w:rFonts w:ascii="Aptos Narrow" w:eastAsia="Times New Roman" w:hAnsi="Aptos Narrow" w:cs="Times New Roman"/>
-                <w:color w:val="000000"/>
-                <w:kern w:val="0"/>
-                <w:sz w:val="22"/>
-                <w:szCs w:val="22"/>
-                <w:lang/>
+                <w14:ligatures w14:val="none"/>
+              </w:rPr>
+            </w:pPr>
+            <w:r>
+              <w:rPr>
+                <w:rFonts w:ascii="Aptos Narrow" w:eastAsia="Times New Roman" w:hAnsi="Aptos Narrow" w:cs="Times New Roman"/>
+                <w:color w:val="000000"/>
+                <w:kern w:val="0"/>
+                <w:sz w:val="22"/>
+                <w:szCs w:val="22"/>
                 <w14:ligatures w14:val="none"/>
               </w:rPr>
               <w:t>2.09861229</w:t>
@@ -2022,18 +1931,16 @@
                 <w:kern w:val="0"/>
                 <w:sz w:val="22"/>
                 <w:szCs w:val="22"/>
-                <w:lang/>
-                <w14:ligatures w14:val="none"/>
-              </w:rPr>
-            </w:pPr>
-            <w:r>
-              <w:rPr>
-                <w:rFonts w:ascii="Aptos Narrow" w:eastAsia="Times New Roman" w:hAnsi="Aptos Narrow" w:cs="Times New Roman"/>
-                <w:color w:val="000000"/>
-                <w:kern w:val="0"/>
-                <w:sz w:val="22"/>
-                <w:szCs w:val="22"/>
-                <w:lang/>
+                <w14:ligatures w14:val="none"/>
+              </w:rPr>
+            </w:pPr>
+            <w:r>
+              <w:rPr>
+                <w:rFonts w:ascii="Aptos Narrow" w:eastAsia="Times New Roman" w:hAnsi="Aptos Narrow" w:cs="Times New Roman"/>
+                <w:color w:val="000000"/>
+                <w:kern w:val="0"/>
+                <w:sz w:val="22"/>
+                <w:szCs w:val="22"/>
                 <w14:ligatures w14:val="none"/>
               </w:rPr>
               <w:t>3</w:t>
@@ -2056,18 +1963,16 @@
                 <w:kern w:val="0"/>
                 <w:sz w:val="22"/>
                 <w:szCs w:val="22"/>
-                <w:lang/>
-                <w14:ligatures w14:val="none"/>
-              </w:rPr>
-            </w:pPr>
-            <w:r>
-              <w:rPr>
-                <w:rFonts w:ascii="Aptos Narrow" w:eastAsia="Times New Roman" w:hAnsi="Aptos Narrow" w:cs="Times New Roman"/>
-                <w:color w:val="000000"/>
-                <w:kern w:val="0"/>
-                <w:sz w:val="22"/>
-                <w:szCs w:val="22"/>
-                <w:lang/>
+                <w14:ligatures w14:val="none"/>
+              </w:rPr>
+            </w:pPr>
+            <w:r>
+              <w:rPr>
+                <w:rFonts w:ascii="Aptos Narrow" w:eastAsia="Times New Roman" w:hAnsi="Aptos Narrow" w:cs="Times New Roman"/>
+                <w:color w:val="000000"/>
+                <w:kern w:val="0"/>
+                <w:sz w:val="22"/>
+                <w:szCs w:val="22"/>
                 <w14:ligatures w14:val="none"/>
               </w:rPr>
               <w:t>-1.0986123</w:t>
@@ -2090,18 +1995,16 @@
                 <w:kern w:val="0"/>
                 <w:sz w:val="22"/>
                 <w:szCs w:val="22"/>
-                <w:lang/>
-                <w14:ligatures w14:val="none"/>
-              </w:rPr>
-            </w:pPr>
-            <w:r>
-              <w:rPr>
-                <w:rFonts w:ascii="Aptos Narrow" w:eastAsia="Times New Roman" w:hAnsi="Aptos Narrow" w:cs="Times New Roman"/>
-                <w:color w:val="000000"/>
-                <w:kern w:val="0"/>
-                <w:sz w:val="22"/>
-                <w:szCs w:val="22"/>
-                <w:lang/>
+                <w14:ligatures w14:val="none"/>
+              </w:rPr>
+            </w:pPr>
+            <w:r>
+              <w:rPr>
+                <w:rFonts w:ascii="Aptos Narrow" w:eastAsia="Times New Roman" w:hAnsi="Aptos Narrow" w:cs="Times New Roman"/>
+                <w:color w:val="000000"/>
+                <w:kern w:val="0"/>
+                <w:sz w:val="22"/>
+                <w:szCs w:val="22"/>
                 <w14:ligatures w14:val="none"/>
               </w:rPr>
               <w:t>-2.3055612</w:t>
@@ -2131,18 +2034,16 @@
                 <w:kern w:val="0"/>
                 <w:sz w:val="22"/>
                 <w:szCs w:val="22"/>
-                <w:lang/>
-                <w14:ligatures w14:val="none"/>
-              </w:rPr>
-            </w:pPr>
-            <w:r>
-              <w:rPr>
-                <w:rFonts w:ascii="Aptos Narrow" w:eastAsia="Times New Roman" w:hAnsi="Aptos Narrow" w:cs="Times New Roman"/>
-                <w:color w:val="000000"/>
-                <w:kern w:val="0"/>
-                <w:sz w:val="22"/>
-                <w:szCs w:val="22"/>
-                <w:lang/>
+                <w14:ligatures w14:val="none"/>
+              </w:rPr>
+            </w:pPr>
+            <w:r>
+              <w:rPr>
+                <w:rFonts w:ascii="Aptos Narrow" w:eastAsia="Times New Roman" w:hAnsi="Aptos Narrow" w:cs="Times New Roman"/>
+                <w:color w:val="000000"/>
+                <w:kern w:val="0"/>
+                <w:sz w:val="22"/>
+                <w:szCs w:val="22"/>
                 <w14:ligatures w14:val="none"/>
               </w:rPr>
               <w:t>b</w:t>
@@ -2165,18 +2066,16 @@
                 <w:kern w:val="0"/>
                 <w:sz w:val="22"/>
                 <w:szCs w:val="22"/>
-                <w:lang/>
-                <w14:ligatures w14:val="none"/>
-              </w:rPr>
-            </w:pPr>
-            <w:r>
-              <w:rPr>
-                <w:rFonts w:ascii="Aptos Narrow" w:eastAsia="Times New Roman" w:hAnsi="Aptos Narrow" w:cs="Times New Roman"/>
-                <w:color w:val="000000"/>
-                <w:kern w:val="0"/>
-                <w:sz w:val="22"/>
-                <w:szCs w:val="22"/>
-                <w:lang/>
+                <w14:ligatures w14:val="none"/>
+              </w:rPr>
+            </w:pPr>
+            <w:r>
+              <w:rPr>
+                <w:rFonts w:ascii="Aptos Narrow" w:eastAsia="Times New Roman" w:hAnsi="Aptos Narrow" w:cs="Times New Roman"/>
+                <w:color w:val="000000"/>
+                <w:kern w:val="0"/>
+                <w:sz w:val="22"/>
+                <w:szCs w:val="22"/>
                 <w14:ligatures w14:val="none"/>
               </w:rPr>
               <w:t>4</w:t>
@@ -2199,18 +2098,16 @@
                 <w:kern w:val="0"/>
                 <w:sz w:val="22"/>
                 <w:szCs w:val="22"/>
-                <w:lang/>
-                <w14:ligatures w14:val="none"/>
-              </w:rPr>
-            </w:pPr>
-            <w:r>
-              <w:rPr>
-                <w:rFonts w:ascii="Aptos Narrow" w:eastAsia="Times New Roman" w:hAnsi="Aptos Narrow" w:cs="Times New Roman"/>
-                <w:color w:val="000000"/>
-                <w:kern w:val="0"/>
-                <w:sz w:val="22"/>
-                <w:szCs w:val="22"/>
-                <w:lang/>
+                <w14:ligatures w14:val="none"/>
+              </w:rPr>
+            </w:pPr>
+            <w:r>
+              <w:rPr>
+                <w:rFonts w:ascii="Aptos Narrow" w:eastAsia="Times New Roman" w:hAnsi="Aptos Narrow" w:cs="Times New Roman"/>
+                <w:color w:val="000000"/>
+                <w:kern w:val="0"/>
+                <w:sz w:val="22"/>
+                <w:szCs w:val="22"/>
                 <w14:ligatures w14:val="none"/>
               </w:rPr>
               <w:t>2.38629436</w:t>
@@ -2233,18 +2130,16 @@
                 <w:kern w:val="0"/>
                 <w:sz w:val="22"/>
                 <w:szCs w:val="22"/>
-                <w:lang/>
-                <w14:ligatures w14:val="none"/>
-              </w:rPr>
-            </w:pPr>
-            <w:r>
-              <w:rPr>
-                <w:rFonts w:ascii="Aptos Narrow" w:eastAsia="Times New Roman" w:hAnsi="Aptos Narrow" w:cs="Times New Roman"/>
-                <w:color w:val="000000"/>
-                <w:kern w:val="0"/>
-                <w:sz w:val="22"/>
-                <w:szCs w:val="22"/>
-                <w:lang/>
+                <w14:ligatures w14:val="none"/>
+              </w:rPr>
+            </w:pPr>
+            <w:r>
+              <w:rPr>
+                <w:rFonts w:ascii="Aptos Narrow" w:eastAsia="Times New Roman" w:hAnsi="Aptos Narrow" w:cs="Times New Roman"/>
+                <w:color w:val="000000"/>
+                <w:kern w:val="0"/>
+                <w:sz w:val="22"/>
+                <w:szCs w:val="22"/>
                 <w14:ligatures w14:val="none"/>
               </w:rPr>
               <w:t>3</w:t>
@@ -2267,18 +2162,16 @@
                 <w:kern w:val="0"/>
                 <w:sz w:val="22"/>
                 <w:szCs w:val="22"/>
-                <w:lang/>
-                <w14:ligatures w14:val="none"/>
-              </w:rPr>
-            </w:pPr>
-            <w:r>
-              <w:rPr>
-                <w:rFonts w:ascii="Aptos Narrow" w:eastAsia="Times New Roman" w:hAnsi="Aptos Narrow" w:cs="Times New Roman"/>
-                <w:color w:val="000000"/>
-                <w:kern w:val="0"/>
-                <w:sz w:val="22"/>
-                <w:szCs w:val="22"/>
-                <w:lang/>
+                <w14:ligatures w14:val="none"/>
+              </w:rPr>
+            </w:pPr>
+            <w:r>
+              <w:rPr>
+                <w:rFonts w:ascii="Aptos Narrow" w:eastAsia="Times New Roman" w:hAnsi="Aptos Narrow" w:cs="Times New Roman"/>
+                <w:color w:val="000000"/>
+                <w:kern w:val="0"/>
+                <w:sz w:val="22"/>
+                <w:szCs w:val="22"/>
                 <w14:ligatures w14:val="none"/>
               </w:rPr>
               <w:t>-0.8697417</w:t>
@@ -2301,18 +2194,16 @@
                 <w:kern w:val="0"/>
                 <w:sz w:val="22"/>
                 <w:szCs w:val="22"/>
-                <w:lang/>
-                <w14:ligatures w14:val="none"/>
-              </w:rPr>
-            </w:pPr>
-            <w:r>
-              <w:rPr>
-                <w:rFonts w:ascii="Aptos Narrow" w:eastAsia="Times New Roman" w:hAnsi="Aptos Narrow" w:cs="Times New Roman"/>
-                <w:color w:val="000000"/>
-                <w:kern w:val="0"/>
-                <w:sz w:val="22"/>
-                <w:szCs w:val="22"/>
-                <w:lang/>
+                <w14:ligatures w14:val="none"/>
+              </w:rPr>
+            </w:pPr>
+            <w:r>
+              <w:rPr>
+                <w:rFonts w:ascii="Aptos Narrow" w:eastAsia="Times New Roman" w:hAnsi="Aptos Narrow" w:cs="Times New Roman"/>
+                <w:color w:val="000000"/>
+                <w:kern w:val="0"/>
+                <w:sz w:val="22"/>
+                <w:szCs w:val="22"/>
                 <w14:ligatures w14:val="none"/>
               </w:rPr>
               <w:t>-2.0754597</w:t>
@@ -2341,18 +2232,16 @@
                 <w:kern w:val="0"/>
                 <w:sz w:val="22"/>
                 <w:szCs w:val="22"/>
-                <w:lang/>
-                <w14:ligatures w14:val="none"/>
-              </w:rPr>
-            </w:pPr>
-            <w:r>
-              <w:rPr>
-                <w:rFonts w:ascii="Aptos Narrow" w:eastAsia="Times New Roman" w:hAnsi="Aptos Narrow" w:cs="Times New Roman"/>
-                <w:color w:val="000000"/>
-                <w:kern w:val="0"/>
-                <w:sz w:val="22"/>
-                <w:szCs w:val="22"/>
-                <w:lang/>
+                <w14:ligatures w14:val="none"/>
+              </w:rPr>
+            </w:pPr>
+            <w:r>
+              <w:rPr>
+                <w:rFonts w:ascii="Aptos Narrow" w:eastAsia="Times New Roman" w:hAnsi="Aptos Narrow" w:cs="Times New Roman"/>
+                <w:color w:val="000000"/>
+                <w:kern w:val="0"/>
+                <w:sz w:val="22"/>
+                <w:szCs w:val="22"/>
                 <w14:ligatures w14:val="none"/>
               </w:rPr>
               <w:t>c</w:t>
@@ -2375,18 +2264,16 @@
                 <w:kern w:val="0"/>
                 <w:sz w:val="22"/>
                 <w:szCs w:val="22"/>
-                <w:lang/>
-                <w14:ligatures w14:val="none"/>
-              </w:rPr>
-            </w:pPr>
-            <w:r>
-              <w:rPr>
-                <w:rFonts w:ascii="Aptos Narrow" w:eastAsia="Times New Roman" w:hAnsi="Aptos Narrow" w:cs="Times New Roman"/>
-                <w:color w:val="000000"/>
-                <w:kern w:val="0"/>
-                <w:sz w:val="22"/>
-                <w:szCs w:val="22"/>
-                <w:lang/>
+                <w14:ligatures w14:val="none"/>
+              </w:rPr>
+            </w:pPr>
+            <w:r>
+              <w:rPr>
+                <w:rFonts w:ascii="Aptos Narrow" w:eastAsia="Times New Roman" w:hAnsi="Aptos Narrow" w:cs="Times New Roman"/>
+                <w:color w:val="000000"/>
+                <w:kern w:val="0"/>
+                <w:sz w:val="22"/>
+                <w:szCs w:val="22"/>
                 <w14:ligatures w14:val="none"/>
               </w:rPr>
               <w:t>2</w:t>
@@ -2409,18 +2296,16 @@
                 <w:kern w:val="0"/>
                 <w:sz w:val="22"/>
                 <w:szCs w:val="22"/>
-                <w:lang/>
-                <w14:ligatures w14:val="none"/>
-              </w:rPr>
-            </w:pPr>
-            <w:r>
-              <w:rPr>
-                <w:rFonts w:ascii="Aptos Narrow" w:eastAsia="Times New Roman" w:hAnsi="Aptos Narrow" w:cs="Times New Roman"/>
-                <w:color w:val="000000"/>
-                <w:kern w:val="0"/>
-                <w:sz w:val="22"/>
-                <w:szCs w:val="22"/>
-                <w:lang/>
+                <w14:ligatures w14:val="none"/>
+              </w:rPr>
+            </w:pPr>
+            <w:r>
+              <w:rPr>
+                <w:rFonts w:ascii="Aptos Narrow" w:eastAsia="Times New Roman" w:hAnsi="Aptos Narrow" w:cs="Times New Roman"/>
+                <w:color w:val="000000"/>
+                <w:kern w:val="0"/>
+                <w:sz w:val="22"/>
+                <w:szCs w:val="22"/>
                 <w14:ligatures w14:val="none"/>
               </w:rPr>
               <w:t>1.69314718</w:t>
@@ -2443,18 +2328,16 @@
                 <w:kern w:val="0"/>
                 <w:sz w:val="22"/>
                 <w:szCs w:val="22"/>
-                <w:lang/>
-                <w14:ligatures w14:val="none"/>
-              </w:rPr>
-            </w:pPr>
-            <w:r>
-              <w:rPr>
-                <w:rFonts w:ascii="Aptos Narrow" w:eastAsia="Times New Roman" w:hAnsi="Aptos Narrow" w:cs="Times New Roman"/>
-                <w:color w:val="000000"/>
-                <w:kern w:val="0"/>
-                <w:sz w:val="22"/>
-                <w:szCs w:val="22"/>
-                <w:lang/>
+                <w14:ligatures w14:val="none"/>
+              </w:rPr>
+            </w:pPr>
+            <w:r>
+              <w:rPr>
+                <w:rFonts w:ascii="Aptos Narrow" w:eastAsia="Times New Roman" w:hAnsi="Aptos Narrow" w:cs="Times New Roman"/>
+                <w:color w:val="000000"/>
+                <w:kern w:val="0"/>
+                <w:sz w:val="22"/>
+                <w:szCs w:val="22"/>
                 <w14:ligatures w14:val="none"/>
               </w:rPr>
               <w:t>1</w:t>
@@ -2477,18 +2360,16 @@
                 <w:kern w:val="0"/>
                 <w:sz w:val="22"/>
                 <w:szCs w:val="22"/>
-                <w:lang/>
-                <w14:ligatures w14:val="none"/>
-              </w:rPr>
-            </w:pPr>
-            <w:r>
-              <w:rPr>
-                <w:rFonts w:ascii="Aptos Narrow" w:eastAsia="Times New Roman" w:hAnsi="Aptos Narrow" w:cs="Times New Roman"/>
-                <w:color w:val="000000"/>
-                <w:kern w:val="0"/>
-                <w:sz w:val="22"/>
-                <w:szCs w:val="22"/>
-                <w:lang/>
+                <w14:ligatures w14:val="none"/>
+              </w:rPr>
+            </w:pPr>
+            <w:r>
+              <w:rPr>
+                <w:rFonts w:ascii="Aptos Narrow" w:eastAsia="Times New Roman" w:hAnsi="Aptos Narrow" w:cs="Times New Roman"/>
+                <w:color w:val="000000"/>
+                <w:kern w:val="0"/>
+                <w:sz w:val="22"/>
+                <w:szCs w:val="22"/>
                 <w14:ligatures w14:val="none"/>
               </w:rPr>
               <w:t>-0.526589</w:t>
@@ -2511,18 +2392,16 @@
                 <w:kern w:val="0"/>
                 <w:sz w:val="22"/>
                 <w:szCs w:val="22"/>
-                <w:lang/>
-                <w14:ligatures w14:val="none"/>
-              </w:rPr>
-            </w:pPr>
-            <w:r>
-              <w:rPr>
-                <w:rFonts w:ascii="Aptos Narrow" w:eastAsia="Times New Roman" w:hAnsi="Aptos Narrow" w:cs="Times New Roman"/>
-                <w:color w:val="000000"/>
-                <w:kern w:val="0"/>
-                <w:sz w:val="22"/>
-                <w:szCs w:val="22"/>
-                <w:lang/>
+                <w14:ligatures w14:val="none"/>
+              </w:rPr>
+            </w:pPr>
+            <w:r>
+              <w:rPr>
+                <w:rFonts w:ascii="Aptos Narrow" w:eastAsia="Times New Roman" w:hAnsi="Aptos Narrow" w:cs="Times New Roman"/>
+                <w:color w:val="000000"/>
+                <w:kern w:val="0"/>
+                <w:sz w:val="22"/>
+                <w:szCs w:val="22"/>
                 <w14:ligatures w14:val="none"/>
               </w:rPr>
               <w:t>-0.8915927</w:t>
@@ -2552,18 +2431,16 @@
                 <w:kern w:val="0"/>
                 <w:sz w:val="22"/>
                 <w:szCs w:val="22"/>
-                <w:lang/>
-                <w14:ligatures w14:val="none"/>
-              </w:rPr>
-            </w:pPr>
-            <w:r>
-              <w:rPr>
-                <w:rFonts w:ascii="Aptos Narrow" w:eastAsia="Times New Roman" w:hAnsi="Aptos Narrow" w:cs="Times New Roman"/>
-                <w:color w:val="000000"/>
-                <w:kern w:val="0"/>
-                <w:sz w:val="22"/>
-                <w:szCs w:val="22"/>
-                <w:lang/>
+                <w14:ligatures w14:val="none"/>
+              </w:rPr>
+            </w:pPr>
+            <w:r>
+              <w:rPr>
+                <w:rFonts w:ascii="Aptos Narrow" w:eastAsia="Times New Roman" w:hAnsi="Aptos Narrow" w:cs="Times New Roman"/>
+                <w:color w:val="000000"/>
+                <w:kern w:val="0"/>
+                <w:sz w:val="22"/>
+                <w:szCs w:val="22"/>
                 <w14:ligatures w14:val="none"/>
               </w:rPr>
               <w:t>d</w:t>
@@ -2586,18 +2463,16 @@
                 <w:kern w:val="0"/>
                 <w:sz w:val="22"/>
                 <w:szCs w:val="22"/>
-                <w:lang/>
-                <w14:ligatures w14:val="none"/>
-              </w:rPr>
-            </w:pPr>
-            <w:r>
-              <w:rPr>
-                <w:rFonts w:ascii="Aptos Narrow" w:eastAsia="Times New Roman" w:hAnsi="Aptos Narrow" w:cs="Times New Roman"/>
-                <w:color w:val="000000"/>
-                <w:kern w:val="0"/>
-                <w:sz w:val="22"/>
-                <w:szCs w:val="22"/>
-                <w:lang/>
+                <w14:ligatures w14:val="none"/>
+              </w:rPr>
+            </w:pPr>
+            <w:r>
+              <w:rPr>
+                <w:rFonts w:ascii="Aptos Narrow" w:eastAsia="Times New Roman" w:hAnsi="Aptos Narrow" w:cs="Times New Roman"/>
+                <w:color w:val="000000"/>
+                <w:kern w:val="0"/>
+                <w:sz w:val="22"/>
+                <w:szCs w:val="22"/>
                 <w14:ligatures w14:val="none"/>
               </w:rPr>
               <w:t>0</w:t>
@@ -2620,18 +2495,16 @@
                 <w:kern w:val="0"/>
                 <w:sz w:val="22"/>
                 <w:szCs w:val="22"/>
-                <w:lang/>
-                <w14:ligatures w14:val="none"/>
-              </w:rPr>
-            </w:pPr>
-            <w:r>
-              <w:rPr>
-                <w:rFonts w:ascii="Aptos Narrow" w:eastAsia="Times New Roman" w:hAnsi="Aptos Narrow" w:cs="Times New Roman"/>
-                <w:color w:val="000000"/>
-                <w:kern w:val="0"/>
-                <w:sz w:val="22"/>
-                <w:szCs w:val="22"/>
-                <w:lang/>
+                <w14:ligatures w14:val="none"/>
+              </w:rPr>
+            </w:pPr>
+            <w:r>
+              <w:rPr>
+                <w:rFonts w:ascii="Aptos Narrow" w:eastAsia="Times New Roman" w:hAnsi="Aptos Narrow" w:cs="Times New Roman"/>
+                <w:color w:val="000000"/>
+                <w:kern w:val="0"/>
+                <w:sz w:val="22"/>
+                <w:szCs w:val="22"/>
                 <w14:ligatures w14:val="none"/>
               </w:rPr>
               <w:t>0</w:t>
@@ -2654,18 +2527,16 @@
                 <w:kern w:val="0"/>
                 <w:sz w:val="22"/>
                 <w:szCs w:val="22"/>
-                <w:lang/>
-                <w14:ligatures w14:val="none"/>
-              </w:rPr>
-            </w:pPr>
-            <w:r>
-              <w:rPr>
-                <w:rFonts w:ascii="Aptos Narrow" w:eastAsia="Times New Roman" w:hAnsi="Aptos Narrow" w:cs="Times New Roman"/>
-                <w:color w:val="000000"/>
-                <w:kern w:val="0"/>
-                <w:sz w:val="22"/>
-                <w:szCs w:val="22"/>
-                <w:lang/>
+                <w14:ligatures w14:val="none"/>
+              </w:rPr>
+            </w:pPr>
+            <w:r>
+              <w:rPr>
+                <w:rFonts w:ascii="Aptos Narrow" w:eastAsia="Times New Roman" w:hAnsi="Aptos Narrow" w:cs="Times New Roman"/>
+                <w:color w:val="000000"/>
+                <w:kern w:val="0"/>
+                <w:sz w:val="22"/>
+                <w:szCs w:val="22"/>
                 <w14:ligatures w14:val="none"/>
               </w:rPr>
               <w:t>0</w:t>
@@ -2688,18 +2559,16 @@
                 <w:kern w:val="0"/>
                 <w:sz w:val="22"/>
                 <w:szCs w:val="22"/>
-                <w:lang/>
-                <w14:ligatures w14:val="none"/>
-              </w:rPr>
-            </w:pPr>
-            <w:r>
-              <w:rPr>
-                <w:rFonts w:ascii="Aptos Narrow" w:eastAsia="Times New Roman" w:hAnsi="Aptos Narrow" w:cs="Times New Roman"/>
-                <w:color w:val="000000"/>
-                <w:kern w:val="0"/>
-                <w:sz w:val="22"/>
-                <w:szCs w:val="22"/>
-                <w:lang/>
+                <w14:ligatures w14:val="none"/>
+              </w:rPr>
+            </w:pPr>
+            <w:r>
+              <w:rPr>
+                <w:rFonts w:ascii="Aptos Narrow" w:eastAsia="Times New Roman" w:hAnsi="Aptos Narrow" w:cs="Times New Roman"/>
+                <w:color w:val="000000"/>
+                <w:kern w:val="0"/>
+                <w:sz w:val="22"/>
+                <w:szCs w:val="22"/>
                 <w14:ligatures w14:val="none"/>
               </w:rPr>
               <w:t>0</w:t>
@@ -2722,18 +2591,16 @@
                 <w:kern w:val="0"/>
                 <w:sz w:val="22"/>
                 <w:szCs w:val="22"/>
-                <w:lang/>
-                <w14:ligatures w14:val="none"/>
-              </w:rPr>
-            </w:pPr>
-            <w:r>
-              <w:rPr>
-                <w:rFonts w:ascii="Aptos Narrow" w:eastAsia="Times New Roman" w:hAnsi="Aptos Narrow" w:cs="Times New Roman"/>
-                <w:color w:val="000000"/>
-                <w:kern w:val="0"/>
-                <w:sz w:val="22"/>
-                <w:szCs w:val="22"/>
-                <w:lang/>
+                <w14:ligatures w14:val="none"/>
+              </w:rPr>
+            </w:pPr>
+            <w:r>
+              <w:rPr>
+                <w:rFonts w:ascii="Aptos Narrow" w:eastAsia="Times New Roman" w:hAnsi="Aptos Narrow" w:cs="Times New Roman"/>
+                <w:color w:val="000000"/>
+                <w:kern w:val="0"/>
+                <w:sz w:val="22"/>
+                <w:szCs w:val="22"/>
                 <w14:ligatures w14:val="none"/>
               </w:rPr>
               <w:t>0</w:t>
@@ -2762,18 +2629,16 @@
                 <w:kern w:val="0"/>
                 <w:sz w:val="22"/>
                 <w:szCs w:val="22"/>
-                <w:lang/>
-                <w14:ligatures w14:val="none"/>
-              </w:rPr>
-            </w:pPr>
-            <w:r>
-              <w:rPr>
-                <w:rFonts w:ascii="Aptos Narrow" w:eastAsia="Times New Roman" w:hAnsi="Aptos Narrow" w:cs="Times New Roman"/>
-                <w:color w:val="000000"/>
-                <w:kern w:val="0"/>
-                <w:sz w:val="22"/>
-                <w:szCs w:val="22"/>
-                <w:lang/>
+                <w14:ligatures w14:val="none"/>
+              </w:rPr>
+            </w:pPr>
+            <w:r>
+              <w:rPr>
+                <w:rFonts w:ascii="Aptos Narrow" w:eastAsia="Times New Roman" w:hAnsi="Aptos Narrow" w:cs="Times New Roman"/>
+                <w:color w:val="000000"/>
+                <w:kern w:val="0"/>
+                <w:sz w:val="22"/>
+                <w:szCs w:val="22"/>
                 <w14:ligatures w14:val="none"/>
               </w:rPr>
               <w:t>e</w:t>
@@ -2796,18 +2661,16 @@
                 <w:kern w:val="0"/>
                 <w:sz w:val="22"/>
                 <w:szCs w:val="22"/>
-                <w:lang/>
-                <w14:ligatures w14:val="none"/>
-              </w:rPr>
-            </w:pPr>
-            <w:r>
-              <w:rPr>
-                <w:rFonts w:ascii="Aptos Narrow" w:eastAsia="Times New Roman" w:hAnsi="Aptos Narrow" w:cs="Times New Roman"/>
-                <w:color w:val="000000"/>
-                <w:kern w:val="0"/>
-                <w:sz w:val="22"/>
-                <w:szCs w:val="22"/>
-                <w:lang/>
+                <w14:ligatures w14:val="none"/>
+              </w:rPr>
+            </w:pPr>
+            <w:r>
+              <w:rPr>
+                <w:rFonts w:ascii="Aptos Narrow" w:eastAsia="Times New Roman" w:hAnsi="Aptos Narrow" w:cs="Times New Roman"/>
+                <w:color w:val="000000"/>
+                <w:kern w:val="0"/>
+                <w:sz w:val="22"/>
+                <w:szCs w:val="22"/>
                 <w14:ligatures w14:val="none"/>
               </w:rPr>
               <w:t>3</w:t>
@@ -2830,18 +2693,16 @@
                 <w:kern w:val="0"/>
                 <w:sz w:val="22"/>
                 <w:szCs w:val="22"/>
-                <w:lang/>
-                <w14:ligatures w14:val="none"/>
-              </w:rPr>
-            </w:pPr>
-            <w:r>
-              <w:rPr>
-                <w:rFonts w:ascii="Aptos Narrow" w:eastAsia="Times New Roman" w:hAnsi="Aptos Narrow" w:cs="Times New Roman"/>
-                <w:color w:val="000000"/>
-                <w:kern w:val="0"/>
-                <w:sz w:val="22"/>
-                <w:szCs w:val="22"/>
-                <w:lang/>
+                <w14:ligatures w14:val="none"/>
+              </w:rPr>
+            </w:pPr>
+            <w:r>
+              <w:rPr>
+                <w:rFonts w:ascii="Aptos Narrow" w:eastAsia="Times New Roman" w:hAnsi="Aptos Narrow" w:cs="Times New Roman"/>
+                <w:color w:val="000000"/>
+                <w:kern w:val="0"/>
+                <w:sz w:val="22"/>
+                <w:szCs w:val="22"/>
                 <w14:ligatures w14:val="none"/>
               </w:rPr>
               <w:t>2.09861229</w:t>
@@ -2864,18 +2725,16 @@
                 <w:kern w:val="0"/>
                 <w:sz w:val="22"/>
                 <w:szCs w:val="22"/>
-                <w:lang/>
-                <w14:ligatures w14:val="none"/>
-              </w:rPr>
-            </w:pPr>
-            <w:r>
-              <w:rPr>
-                <w:rFonts w:ascii="Aptos Narrow" w:eastAsia="Times New Roman" w:hAnsi="Aptos Narrow" w:cs="Times New Roman"/>
-                <w:color w:val="000000"/>
-                <w:kern w:val="0"/>
-                <w:sz w:val="22"/>
-                <w:szCs w:val="22"/>
-                <w:lang/>
+                <w14:ligatures w14:val="none"/>
+              </w:rPr>
+            </w:pPr>
+            <w:r>
+              <w:rPr>
+                <w:rFonts w:ascii="Aptos Narrow" w:eastAsia="Times New Roman" w:hAnsi="Aptos Narrow" w:cs="Times New Roman"/>
+                <w:color w:val="000000"/>
+                <w:kern w:val="0"/>
+                <w:sz w:val="22"/>
+                <w:szCs w:val="22"/>
                 <w14:ligatures w14:val="none"/>
               </w:rPr>
               <w:t>3</w:t>
@@ -2898,18 +2757,16 @@
                 <w:kern w:val="0"/>
                 <w:sz w:val="22"/>
                 <w:szCs w:val="22"/>
-                <w:lang/>
-                <w14:ligatures w14:val="none"/>
-              </w:rPr>
-            </w:pPr>
-            <w:r>
-              <w:rPr>
-                <w:rFonts w:ascii="Aptos Narrow" w:eastAsia="Times New Roman" w:hAnsi="Aptos Narrow" w:cs="Times New Roman"/>
-                <w:color w:val="000000"/>
-                <w:kern w:val="0"/>
-                <w:sz w:val="22"/>
-                <w:szCs w:val="22"/>
-                <w:lang/>
+                <w14:ligatures w14:val="none"/>
+              </w:rPr>
+            </w:pPr>
+            <w:r>
+              <w:rPr>
+                <w:rFonts w:ascii="Aptos Narrow" w:eastAsia="Times New Roman" w:hAnsi="Aptos Narrow" w:cs="Times New Roman"/>
+                <w:color w:val="000000"/>
+                <w:kern w:val="0"/>
+                <w:sz w:val="22"/>
+                <w:szCs w:val="22"/>
                 <w14:ligatures w14:val="none"/>
               </w:rPr>
               <w:t>-0.7412763</w:t>
@@ -2932,18 +2789,16 @@
                 <w:kern w:val="0"/>
                 <w:sz w:val="22"/>
                 <w:szCs w:val="22"/>
-                <w:lang/>
-                <w14:ligatures w14:val="none"/>
-              </w:rPr>
-            </w:pPr>
-            <w:r>
-              <w:rPr>
-                <w:rFonts w:ascii="Aptos Narrow" w:eastAsia="Times New Roman" w:hAnsi="Aptos Narrow" w:cs="Times New Roman"/>
-                <w:color w:val="000000"/>
-                <w:kern w:val="0"/>
-                <w:sz w:val="22"/>
-                <w:szCs w:val="22"/>
-                <w:lang/>
+                <w14:ligatures w14:val="none"/>
+              </w:rPr>
+            </w:pPr>
+            <w:r>
+              <w:rPr>
+                <w:rFonts w:ascii="Aptos Narrow" w:eastAsia="Times New Roman" w:hAnsi="Aptos Narrow" w:cs="Times New Roman"/>
+                <w:color w:val="000000"/>
+                <w:kern w:val="0"/>
+                <w:sz w:val="22"/>
+                <w:szCs w:val="22"/>
                 <w14:ligatures w14:val="none"/>
               </w:rPr>
               <w:t>-1.5556516</w:t>
@@ -2973,18 +2828,16 @@
                 <w:kern w:val="0"/>
                 <w:sz w:val="22"/>
                 <w:szCs w:val="22"/>
-                <w:lang/>
-                <w14:ligatures w14:val="none"/>
-              </w:rPr>
-            </w:pPr>
-            <w:r>
-              <w:rPr>
-                <w:rFonts w:ascii="Aptos Narrow" w:eastAsia="Times New Roman" w:hAnsi="Aptos Narrow" w:cs="Times New Roman"/>
-                <w:color w:val="000000"/>
-                <w:kern w:val="0"/>
-                <w:sz w:val="22"/>
-                <w:szCs w:val="22"/>
-                <w:lang/>
+                <w14:ligatures w14:val="none"/>
+              </w:rPr>
+            </w:pPr>
+            <w:r>
+              <w:rPr>
+                <w:rFonts w:ascii="Aptos Narrow" w:eastAsia="Times New Roman" w:hAnsi="Aptos Narrow" w:cs="Times New Roman"/>
+                <w:color w:val="000000"/>
+                <w:kern w:val="0"/>
+                <w:sz w:val="22"/>
+                <w:szCs w:val="22"/>
                 <w14:ligatures w14:val="none"/>
               </w:rPr>
               <w:t>f</w:t>
@@ -3007,18 +2860,16 @@
                 <w:kern w:val="0"/>
                 <w:sz w:val="22"/>
                 <w:szCs w:val="22"/>
-                <w:lang/>
-                <w14:ligatures w14:val="none"/>
-              </w:rPr>
-            </w:pPr>
-            <w:r>
-              <w:rPr>
-                <w:rFonts w:ascii="Aptos Narrow" w:eastAsia="Times New Roman" w:hAnsi="Aptos Narrow" w:cs="Times New Roman"/>
-                <w:color w:val="000000"/>
-                <w:kern w:val="0"/>
-                <w:sz w:val="22"/>
-                <w:szCs w:val="22"/>
-                <w:lang/>
+                <w14:ligatures w14:val="none"/>
+              </w:rPr>
+            </w:pPr>
+            <w:r>
+              <w:rPr>
+                <w:rFonts w:ascii="Aptos Narrow" w:eastAsia="Times New Roman" w:hAnsi="Aptos Narrow" w:cs="Times New Roman"/>
+                <w:color w:val="000000"/>
+                <w:kern w:val="0"/>
+                <w:sz w:val="22"/>
+                <w:szCs w:val="22"/>
                 <w14:ligatures w14:val="none"/>
               </w:rPr>
               <w:t>21</w:t>
@@ -3041,18 +2892,16 @@
                 <w:kern w:val="0"/>
                 <w:sz w:val="22"/>
                 <w:szCs w:val="22"/>
-                <w:lang/>
-                <w14:ligatures w14:val="none"/>
-              </w:rPr>
-            </w:pPr>
-            <w:r>
-              <w:rPr>
-                <w:rFonts w:ascii="Aptos Narrow" w:eastAsia="Times New Roman" w:hAnsi="Aptos Narrow" w:cs="Times New Roman"/>
-                <w:color w:val="000000"/>
-                <w:kern w:val="0"/>
-                <w:sz w:val="22"/>
-                <w:szCs w:val="22"/>
-                <w:lang/>
+                <w14:ligatures w14:val="none"/>
+              </w:rPr>
+            </w:pPr>
+            <w:r>
+              <w:rPr>
+                <w:rFonts w:ascii="Aptos Narrow" w:eastAsia="Times New Roman" w:hAnsi="Aptos Narrow" w:cs="Times New Roman"/>
+                <w:color w:val="000000"/>
+                <w:kern w:val="0"/>
+                <w:sz w:val="22"/>
+                <w:szCs w:val="22"/>
                 <w14:ligatures w14:val="none"/>
               </w:rPr>
               <w:t>4.04452244</w:t>
@@ -3075,18 +2924,16 @@
                 <w:kern w:val="0"/>
                 <w:sz w:val="22"/>
                 <w:szCs w:val="22"/>
-                <w:lang/>
-                <w14:ligatures w14:val="none"/>
-              </w:rPr>
-            </w:pPr>
-            <w:r>
-              <w:rPr>
-                <w:rFonts w:ascii="Aptos Narrow" w:eastAsia="Times New Roman" w:hAnsi="Aptos Narrow" w:cs="Times New Roman"/>
-                <w:color w:val="000000"/>
-                <w:kern w:val="0"/>
-                <w:sz w:val="22"/>
-                <w:szCs w:val="22"/>
-                <w:lang/>
+                <w14:ligatures w14:val="none"/>
+              </w:rPr>
+            </w:pPr>
+            <w:r>
+              <w:rPr>
+                <w:rFonts w:ascii="Aptos Narrow" w:eastAsia="Times New Roman" w:hAnsi="Aptos Narrow" w:cs="Times New Roman"/>
+                <w:color w:val="000000"/>
+                <w:kern w:val="0"/>
+                <w:sz w:val="22"/>
+                <w:szCs w:val="22"/>
                 <w14:ligatures w14:val="none"/>
               </w:rPr>
               <w:t>4</w:t>
@@ -3109,18 +2956,16 @@
                 <w:kern w:val="0"/>
                 <w:sz w:val="22"/>
                 <w:szCs w:val="22"/>
-                <w:lang/>
-                <w14:ligatures w14:val="none"/>
-              </w:rPr>
-            </w:pPr>
-            <w:r>
-              <w:rPr>
-                <w:rFonts w:ascii="Aptos Narrow" w:eastAsia="Times New Roman" w:hAnsi="Aptos Narrow" w:cs="Times New Roman"/>
-                <w:color w:val="000000"/>
-                <w:kern w:val="0"/>
-                <w:sz w:val="22"/>
-                <w:szCs w:val="22"/>
-                <w:lang/>
+                <w14:ligatures w14:val="none"/>
+              </w:rPr>
+            </w:pPr>
+            <w:r>
+              <w:rPr>
+                <w:rFonts w:ascii="Aptos Narrow" w:eastAsia="Times New Roman" w:hAnsi="Aptos Narrow" w:cs="Times New Roman"/>
+                <w:color w:val="000000"/>
+                <w:kern w:val="0"/>
+                <w:sz w:val="22"/>
+                <w:szCs w:val="22"/>
                 <w14:ligatures w14:val="none"/>
               </w:rPr>
               <w:t>-1.3973635</w:t>
@@ -3143,18 +2988,16 @@
                 <w:kern w:val="0"/>
                 <w:sz w:val="22"/>
                 <w:szCs w:val="22"/>
-                <w:lang/>
-                <w14:ligatures w14:val="none"/>
-              </w:rPr>
-            </w:pPr>
-            <w:r>
-              <w:rPr>
-                <w:rFonts w:ascii="Aptos Narrow" w:eastAsia="Times New Roman" w:hAnsi="Aptos Narrow" w:cs="Times New Roman"/>
-                <w:color w:val="000000"/>
-                <w:kern w:val="0"/>
-                <w:sz w:val="22"/>
-                <w:szCs w:val="22"/>
-                <w:lang/>
+                <w14:ligatures w14:val="none"/>
+              </w:rPr>
+            </w:pPr>
+            <w:r>
+              <w:rPr>
+                <w:rFonts w:ascii="Aptos Narrow" w:eastAsia="Times New Roman" w:hAnsi="Aptos Narrow" w:cs="Times New Roman"/>
+                <w:color w:val="000000"/>
+                <w:kern w:val="0"/>
+                <w:sz w:val="22"/>
+                <w:szCs w:val="22"/>
                 <w14:ligatures w14:val="none"/>
               </w:rPr>
               <w:t>-5.651668</w:t>
@@ -3204,7 +3047,6 @@
                 <w:kern w:val="0"/>
                 <w:sz w:val="22"/>
                 <w:szCs w:val="22"/>
-                <w:lang/>
                 <w14:ligatures w14:val="none"/>
               </w:rPr>
             </w:pPr>
@@ -3226,18 +3068,16 @@
                 <w:kern w:val="0"/>
                 <w:sz w:val="22"/>
                 <w:szCs w:val="22"/>
-                <w:lang/>
-                <w14:ligatures w14:val="none"/>
-              </w:rPr>
-            </w:pPr>
-            <w:r>
-              <w:rPr>
-                <w:rFonts w:ascii="Aptos Narrow" w:eastAsia="Times New Roman" w:hAnsi="Aptos Narrow" w:cs="Times New Roman"/>
-                <w:color w:val="000000"/>
-                <w:kern w:val="0"/>
-                <w:sz w:val="22"/>
-                <w:szCs w:val="22"/>
-                <w:lang/>
+                <w14:ligatures w14:val="none"/>
+              </w:rPr>
+            </w:pPr>
+            <w:r>
+              <w:rPr>
+                <w:rFonts w:ascii="Aptos Narrow" w:eastAsia="Times New Roman" w:hAnsi="Aptos Narrow" w:cs="Times New Roman"/>
+                <w:color w:val="000000"/>
+                <w:kern w:val="0"/>
+                <w:sz w:val="22"/>
+                <w:szCs w:val="22"/>
                 <w14:ligatures w14:val="none"/>
               </w:rPr>
               <w:t>d1</w:t>
@@ -3260,7 +3100,6 @@
                 <w:kern w:val="0"/>
                 <w:sz w:val="22"/>
                 <w:szCs w:val="22"/>
-                <w:lang/>
                 <w14:ligatures w14:val="none"/>
               </w:rPr>
             </w:pPr>
@@ -3281,7 +3120,6 @@
                 <w:kern w:val="0"/>
                 <w:sz w:val="20"/>
                 <w:szCs w:val="20"/>
-                <w:lang/>
                 <w14:ligatures w14:val="none"/>
               </w:rPr>
             </w:pPr>
@@ -3308,7 +3146,6 @@
                 <w:kern w:val="0"/>
                 <w:sz w:val="22"/>
                 <w:szCs w:val="22"/>
-                <w:lang/>
                 <w14:ligatures w14:val="none"/>
               </w:rPr>
             </w:pPr>
@@ -3330,18 +3167,16 @@
                 <w:kern w:val="0"/>
                 <w:sz w:val="22"/>
                 <w:szCs w:val="22"/>
-                <w:lang/>
-                <w14:ligatures w14:val="none"/>
-              </w:rPr>
-            </w:pPr>
-            <w:r>
-              <w:rPr>
-                <w:rFonts w:ascii="Aptos Narrow" w:eastAsia="Times New Roman" w:hAnsi="Aptos Narrow" w:cs="Times New Roman"/>
-                <w:color w:val="000000"/>
-                <w:kern w:val="0"/>
-                <w:sz w:val="22"/>
-                <w:szCs w:val="22"/>
-                <w:lang/>
+                <w14:ligatures w14:val="none"/>
+              </w:rPr>
+            </w:pPr>
+            <w:r>
+              <w:rPr>
+                <w:rFonts w:ascii="Aptos Narrow" w:eastAsia="Times New Roman" w:hAnsi="Aptos Narrow" w:cs="Times New Roman"/>
+                <w:color w:val="000000"/>
+                <w:kern w:val="0"/>
+                <w:sz w:val="22"/>
+                <w:szCs w:val="22"/>
                 <w14:ligatures w14:val="none"/>
               </w:rPr>
               <w:t>tf</w:t>
@@ -3364,18 +3199,16 @@
                 <w:kern w:val="0"/>
                 <w:sz w:val="22"/>
                 <w:szCs w:val="22"/>
-                <w:lang/>
-                <w14:ligatures w14:val="none"/>
-              </w:rPr>
-            </w:pPr>
-            <w:r>
-              <w:rPr>
-                <w:rFonts w:ascii="Aptos Narrow" w:eastAsia="Times New Roman" w:hAnsi="Aptos Narrow" w:cs="Times New Roman"/>
-                <w:color w:val="000000"/>
-                <w:kern w:val="0"/>
-                <w:sz w:val="22"/>
-                <w:szCs w:val="22"/>
-                <w:lang/>
+                <w14:ligatures w14:val="none"/>
+              </w:rPr>
+            </w:pPr>
+            <w:r>
+              <w:rPr>
+                <w:rFonts w:ascii="Aptos Narrow" w:eastAsia="Times New Roman" w:hAnsi="Aptos Narrow" w:cs="Times New Roman"/>
+                <w:color w:val="000000"/>
+                <w:kern w:val="0"/>
+                <w:sz w:val="22"/>
+                <w:szCs w:val="22"/>
                 <w14:ligatures w14:val="none"/>
               </w:rPr>
               <w:t>wf</w:t>
@@ -3398,18 +3231,16 @@
                 <w:kern w:val="0"/>
                 <w:sz w:val="22"/>
                 <w:szCs w:val="22"/>
-                <w:lang/>
-                <w14:ligatures w14:val="none"/>
-              </w:rPr>
-            </w:pPr>
-            <w:r>
-              <w:rPr>
-                <w:rFonts w:ascii="Aptos Narrow" w:eastAsia="Times New Roman" w:hAnsi="Aptos Narrow" w:cs="Times New Roman"/>
-                <w:color w:val="000000"/>
-                <w:kern w:val="0"/>
-                <w:sz w:val="22"/>
-                <w:szCs w:val="22"/>
-                <w:lang/>
+                <w14:ligatures w14:val="none"/>
+              </w:rPr>
+            </w:pPr>
+            <w:r>
+              <w:rPr>
+                <w:rFonts w:ascii="Aptos Narrow" w:eastAsia="Times New Roman" w:hAnsi="Aptos Narrow" w:cs="Times New Roman"/>
+                <w:color w:val="000000"/>
+                <w:kern w:val="0"/>
+                <w:sz w:val="22"/>
+                <w:szCs w:val="22"/>
                 <w14:ligatures w14:val="none"/>
               </w:rPr>
               <w:t>di</w:t>
@@ -3436,7 +3267,6 @@
                 <w:kern w:val="0"/>
                 <w:sz w:val="22"/>
                 <w:szCs w:val="22"/>
-                <w:lang/>
                 <w14:ligatures w14:val="none"/>
               </w:rPr>
             </w:pPr>
@@ -3467,18 +3297,16 @@
                 <w:kern w:val="0"/>
                 <w:sz w:val="22"/>
                 <w:szCs w:val="22"/>
-                <w:lang/>
-                <w14:ligatures w14:val="none"/>
-              </w:rPr>
-            </w:pPr>
-            <w:r>
-              <w:rPr>
-                <w:rFonts w:ascii="Aptos Narrow" w:eastAsia="Times New Roman" w:hAnsi="Aptos Narrow" w:cs="Times New Roman"/>
-                <w:color w:val="000000"/>
-                <w:kern w:val="0"/>
-                <w:sz w:val="22"/>
-                <w:szCs w:val="22"/>
-                <w:lang/>
+                <w14:ligatures w14:val="none"/>
+              </w:rPr>
+            </w:pPr>
+            <w:r>
+              <w:rPr>
+                <w:rFonts w:ascii="Aptos Narrow" w:eastAsia="Times New Roman" w:hAnsi="Aptos Narrow" w:cs="Times New Roman"/>
+                <w:color w:val="000000"/>
+                <w:kern w:val="0"/>
+                <w:sz w:val="22"/>
+                <w:szCs w:val="22"/>
                 <w14:ligatures w14:val="none"/>
               </w:rPr>
               <w:t>0</w:t>
@@ -3501,18 +3329,16 @@
                 <w:kern w:val="0"/>
                 <w:sz w:val="22"/>
                 <w:szCs w:val="22"/>
-                <w:lang/>
-                <w14:ligatures w14:val="none"/>
-              </w:rPr>
-            </w:pPr>
-            <w:r>
-              <w:rPr>
-                <w:rFonts w:ascii="Aptos Narrow" w:eastAsia="Times New Roman" w:hAnsi="Aptos Narrow" w:cs="Times New Roman"/>
-                <w:color w:val="000000"/>
-                <w:kern w:val="0"/>
-                <w:sz w:val="22"/>
-                <w:szCs w:val="22"/>
-                <w:lang/>
+                <w14:ligatures w14:val="none"/>
+              </w:rPr>
+            </w:pPr>
+            <w:r>
+              <w:rPr>
+                <w:rFonts w:ascii="Aptos Narrow" w:eastAsia="Times New Roman" w:hAnsi="Aptos Narrow" w:cs="Times New Roman"/>
+                <w:color w:val="000000"/>
+                <w:kern w:val="0"/>
+                <w:sz w:val="22"/>
+                <w:szCs w:val="22"/>
                 <w14:ligatures w14:val="none"/>
               </w:rPr>
               <w:t>0</w:t>
@@ -3535,18 +3361,16 @@
                 <w:kern w:val="0"/>
                 <w:sz w:val="22"/>
                 <w:szCs w:val="22"/>
-                <w:lang/>
-                <w14:ligatures w14:val="none"/>
-              </w:rPr>
-            </w:pPr>
-            <w:r>
-              <w:rPr>
-                <w:rFonts w:ascii="Aptos Narrow" w:eastAsia="Times New Roman" w:hAnsi="Aptos Narrow" w:cs="Times New Roman"/>
-                <w:color w:val="000000"/>
-                <w:kern w:val="0"/>
-                <w:sz w:val="22"/>
-                <w:szCs w:val="22"/>
-                <w:lang/>
+                <w14:ligatures w14:val="none"/>
+              </w:rPr>
+            </w:pPr>
+            <w:r>
+              <w:rPr>
+                <w:rFonts w:ascii="Aptos Narrow" w:eastAsia="Times New Roman" w:hAnsi="Aptos Narrow" w:cs="Times New Roman"/>
+                <w:color w:val="000000"/>
+                <w:kern w:val="0"/>
+                <w:sz w:val="22"/>
+                <w:szCs w:val="22"/>
                 <w14:ligatures w14:val="none"/>
               </w:rPr>
               <w:t>0</w:t>
@@ -3574,7 +3398,6 @@
                 <w:kern w:val="0"/>
                 <w:sz w:val="22"/>
                 <w:szCs w:val="22"/>
-                <w:lang/>
                 <w14:ligatures w14:val="none"/>
               </w:rPr>
             </w:pPr>
@@ -3605,18 +3428,16 @@
                 <w:kern w:val="0"/>
                 <w:sz w:val="22"/>
                 <w:szCs w:val="22"/>
-                <w:lang/>
-                <w14:ligatures w14:val="none"/>
-              </w:rPr>
-            </w:pPr>
-            <w:r>
-              <w:rPr>
-                <w:rFonts w:ascii="Aptos Narrow" w:eastAsia="Times New Roman" w:hAnsi="Aptos Narrow" w:cs="Times New Roman"/>
-                <w:color w:val="000000"/>
-                <w:kern w:val="0"/>
-                <w:sz w:val="22"/>
-                <w:szCs w:val="22"/>
-                <w:lang/>
+                <w14:ligatures w14:val="none"/>
+              </w:rPr>
+            </w:pPr>
+            <w:r>
+              <w:rPr>
+                <w:rFonts w:ascii="Aptos Narrow" w:eastAsia="Times New Roman" w:hAnsi="Aptos Narrow" w:cs="Times New Roman"/>
+                <w:color w:val="000000"/>
+                <w:kern w:val="0"/>
+                <w:sz w:val="22"/>
+                <w:szCs w:val="22"/>
                 <w14:ligatures w14:val="none"/>
               </w:rPr>
               <w:t>1</w:t>
@@ -3639,18 +3460,16 @@
                 <w:kern w:val="0"/>
                 <w:sz w:val="22"/>
                 <w:szCs w:val="22"/>
-                <w:lang/>
-                <w14:ligatures w14:val="none"/>
-              </w:rPr>
-            </w:pPr>
-            <w:r>
-              <w:rPr>
-                <w:rFonts w:ascii="Aptos Narrow" w:eastAsia="Times New Roman" w:hAnsi="Aptos Narrow" w:cs="Times New Roman"/>
-                <w:color w:val="000000"/>
-                <w:kern w:val="0"/>
-                <w:sz w:val="22"/>
-                <w:szCs w:val="22"/>
-                <w:lang/>
+                <w14:ligatures w14:val="none"/>
+              </w:rPr>
+            </w:pPr>
+            <w:r>
+              <w:rPr>
+                <w:rFonts w:ascii="Aptos Narrow" w:eastAsia="Times New Roman" w:hAnsi="Aptos Narrow" w:cs="Times New Roman"/>
+                <w:color w:val="000000"/>
+                <w:kern w:val="0"/>
+                <w:sz w:val="22"/>
+                <w:szCs w:val="22"/>
                 <w14:ligatures w14:val="none"/>
               </w:rPr>
               <w:t>1</w:t>
@@ -3673,18 +3492,16 @@
                 <w:kern w:val="0"/>
                 <w:sz w:val="22"/>
                 <w:szCs w:val="22"/>
-                <w:lang/>
-                <w14:ligatures w14:val="none"/>
-              </w:rPr>
-            </w:pPr>
-            <w:r>
-              <w:rPr>
-                <w:rFonts w:ascii="Aptos Narrow" w:eastAsia="Times New Roman" w:hAnsi="Aptos Narrow" w:cs="Times New Roman"/>
-                <w:color w:val="000000"/>
-                <w:kern w:val="0"/>
-                <w:sz w:val="22"/>
-                <w:szCs w:val="22"/>
-                <w:lang/>
+                <w14:ligatures w14:val="none"/>
+              </w:rPr>
+            </w:pPr>
+            <w:r>
+              <w:rPr>
+                <w:rFonts w:ascii="Aptos Narrow" w:eastAsia="Times New Roman" w:hAnsi="Aptos Narrow" w:cs="Times New Roman"/>
+                <w:color w:val="000000"/>
+                <w:kern w:val="0"/>
+                <w:sz w:val="22"/>
+                <w:szCs w:val="22"/>
                 <w14:ligatures w14:val="none"/>
               </w:rPr>
               <w:t>0.27171698</w:t>
@@ -3711,7 +3528,6 @@
                 <w:kern w:val="0"/>
                 <w:sz w:val="22"/>
                 <w:szCs w:val="22"/>
-                <w:lang/>
                 <w14:ligatures w14:val="none"/>
               </w:rPr>
             </w:pPr>
@@ -3742,18 +3558,16 @@
                 <w:kern w:val="0"/>
                 <w:sz w:val="22"/>
                 <w:szCs w:val="22"/>
-                <w:lang/>
-                <w14:ligatures w14:val="none"/>
-              </w:rPr>
-            </w:pPr>
-            <w:r>
-              <w:rPr>
-                <w:rFonts w:ascii="Aptos Narrow" w:eastAsia="Times New Roman" w:hAnsi="Aptos Narrow" w:cs="Times New Roman"/>
-                <w:color w:val="000000"/>
-                <w:kern w:val="0"/>
-                <w:sz w:val="22"/>
-                <w:szCs w:val="22"/>
-                <w:lang/>
+                <w14:ligatures w14:val="none"/>
+              </w:rPr>
+            </w:pPr>
+            <w:r>
+              <w:rPr>
+                <w:rFonts w:ascii="Aptos Narrow" w:eastAsia="Times New Roman" w:hAnsi="Aptos Narrow" w:cs="Times New Roman"/>
+                <w:color w:val="000000"/>
+                <w:kern w:val="0"/>
+                <w:sz w:val="22"/>
+                <w:szCs w:val="22"/>
                 <w14:ligatures w14:val="none"/>
               </w:rPr>
               <w:t>2</w:t>
@@ -3776,18 +3590,16 @@
                 <w:kern w:val="0"/>
                 <w:sz w:val="22"/>
                 <w:szCs w:val="22"/>
-                <w:lang/>
-                <w14:ligatures w14:val="none"/>
-              </w:rPr>
-            </w:pPr>
-            <w:r>
-              <w:rPr>
-                <w:rFonts w:ascii="Aptos Narrow" w:eastAsia="Times New Roman" w:hAnsi="Aptos Narrow" w:cs="Times New Roman"/>
-                <w:color w:val="000000"/>
-                <w:kern w:val="0"/>
-                <w:sz w:val="22"/>
-                <w:szCs w:val="22"/>
-                <w:lang/>
+                <w14:ligatures w14:val="none"/>
+              </w:rPr>
+            </w:pPr>
+            <w:r>
+              <w:rPr>
+                <w:rFonts w:ascii="Aptos Narrow" w:eastAsia="Times New Roman" w:hAnsi="Aptos Narrow" w:cs="Times New Roman"/>
+                <w:color w:val="000000"/>
+                <w:kern w:val="0"/>
+                <w:sz w:val="22"/>
+                <w:szCs w:val="22"/>
                 <w14:ligatures w14:val="none"/>
               </w:rPr>
               <w:t>1.69314718</w:t>
@@ -3810,18 +3622,16 @@
                 <w:kern w:val="0"/>
                 <w:sz w:val="22"/>
                 <w:szCs w:val="22"/>
-                <w:lang/>
-                <w14:ligatures w14:val="none"/>
-              </w:rPr>
-            </w:pPr>
-            <w:r>
-              <w:rPr>
-                <w:rFonts w:ascii="Aptos Narrow" w:eastAsia="Times New Roman" w:hAnsi="Aptos Narrow" w:cs="Times New Roman"/>
-                <w:color w:val="000000"/>
-                <w:kern w:val="0"/>
-                <w:sz w:val="22"/>
-                <w:szCs w:val="22"/>
-                <w:lang/>
+                <w14:ligatures w14:val="none"/>
+              </w:rPr>
+            </w:pPr>
+            <w:r>
+              <w:rPr>
+                <w:rFonts w:ascii="Aptos Narrow" w:eastAsia="Times New Roman" w:hAnsi="Aptos Narrow" w:cs="Times New Roman"/>
+                <w:color w:val="000000"/>
+                <w:kern w:val="0"/>
+                <w:sz w:val="22"/>
+                <w:szCs w:val="22"/>
                 <w14:ligatures w14:val="none"/>
               </w:rPr>
               <w:t>0.46005684</w:t>
@@ -3849,7 +3659,6 @@
                 <w:kern w:val="0"/>
                 <w:sz w:val="22"/>
                 <w:szCs w:val="22"/>
-                <w:lang/>
                 <w14:ligatures w14:val="none"/>
               </w:rPr>
             </w:pPr>
@@ -3880,18 +3689,16 @@
                 <w:kern w:val="0"/>
                 <w:sz w:val="22"/>
                 <w:szCs w:val="22"/>
-                <w:lang/>
-                <w14:ligatures w14:val="none"/>
-              </w:rPr>
-            </w:pPr>
-            <w:r>
-              <w:rPr>
-                <w:rFonts w:ascii="Aptos Narrow" w:eastAsia="Times New Roman" w:hAnsi="Aptos Narrow" w:cs="Times New Roman"/>
-                <w:color w:val="000000"/>
-                <w:kern w:val="0"/>
-                <w:sz w:val="22"/>
-                <w:szCs w:val="22"/>
-                <w:lang/>
+                <w14:ligatures w14:val="none"/>
+              </w:rPr>
+            </w:pPr>
+            <w:r>
+              <w:rPr>
+                <w:rFonts w:ascii="Aptos Narrow" w:eastAsia="Times New Roman" w:hAnsi="Aptos Narrow" w:cs="Times New Roman"/>
+                <w:color w:val="000000"/>
+                <w:kern w:val="0"/>
+                <w:sz w:val="22"/>
+                <w:szCs w:val="22"/>
                 <w14:ligatures w14:val="none"/>
               </w:rPr>
               <w:t>0</w:t>
@@ -3914,18 +3721,16 @@
                 <w:kern w:val="0"/>
                 <w:sz w:val="22"/>
                 <w:szCs w:val="22"/>
-                <w:lang/>
-                <w14:ligatures w14:val="none"/>
-              </w:rPr>
-            </w:pPr>
-            <w:r>
-              <w:rPr>
-                <w:rFonts w:ascii="Aptos Narrow" w:eastAsia="Times New Roman" w:hAnsi="Aptos Narrow" w:cs="Times New Roman"/>
-                <w:color w:val="000000"/>
-                <w:kern w:val="0"/>
-                <w:sz w:val="22"/>
-                <w:szCs w:val="22"/>
-                <w:lang/>
+                <w14:ligatures w14:val="none"/>
+              </w:rPr>
+            </w:pPr>
+            <w:r>
+              <w:rPr>
+                <w:rFonts w:ascii="Aptos Narrow" w:eastAsia="Times New Roman" w:hAnsi="Aptos Narrow" w:cs="Times New Roman"/>
+                <w:color w:val="000000"/>
+                <w:kern w:val="0"/>
+                <w:sz w:val="22"/>
+                <w:szCs w:val="22"/>
                 <w14:ligatures w14:val="none"/>
               </w:rPr>
               <w:t>0</w:t>
@@ -3948,18 +3753,16 @@
                 <w:kern w:val="0"/>
                 <w:sz w:val="22"/>
                 <w:szCs w:val="22"/>
-                <w:lang/>
-                <w14:ligatures w14:val="none"/>
-              </w:rPr>
-            </w:pPr>
-            <w:r>
-              <w:rPr>
-                <w:rFonts w:ascii="Aptos Narrow" w:eastAsia="Times New Roman" w:hAnsi="Aptos Narrow" w:cs="Times New Roman"/>
-                <w:color w:val="000000"/>
-                <w:kern w:val="0"/>
-                <w:sz w:val="22"/>
-                <w:szCs w:val="22"/>
-                <w:lang/>
+                <w14:ligatures w14:val="none"/>
+              </w:rPr>
+            </w:pPr>
+            <w:r>
+              <w:rPr>
+                <w:rFonts w:ascii="Aptos Narrow" w:eastAsia="Times New Roman" w:hAnsi="Aptos Narrow" w:cs="Times New Roman"/>
+                <w:color w:val="000000"/>
+                <w:kern w:val="0"/>
+                <w:sz w:val="22"/>
+                <w:szCs w:val="22"/>
                 <w14:ligatures w14:val="none"/>
               </w:rPr>
               <w:t>0</w:t>
@@ -3986,7 +3789,6 @@
                 <w:kern w:val="0"/>
                 <w:sz w:val="22"/>
                 <w:szCs w:val="22"/>
-                <w:lang/>
                 <w14:ligatures w14:val="none"/>
               </w:rPr>
             </w:pPr>
@@ -4017,18 +3819,16 @@
                 <w:kern w:val="0"/>
                 <w:sz w:val="22"/>
                 <w:szCs w:val="22"/>
-                <w:lang/>
-                <w14:ligatures w14:val="none"/>
-              </w:rPr>
-            </w:pPr>
-            <w:r>
-              <w:rPr>
-                <w:rFonts w:ascii="Aptos Narrow" w:eastAsia="Times New Roman" w:hAnsi="Aptos Narrow" w:cs="Times New Roman"/>
-                <w:color w:val="000000"/>
-                <w:kern w:val="0"/>
-                <w:sz w:val="22"/>
-                <w:szCs w:val="22"/>
-                <w:lang/>
+                <w14:ligatures w14:val="none"/>
+              </w:rPr>
+            </w:pPr>
+            <w:r>
+              <w:rPr>
+                <w:rFonts w:ascii="Aptos Narrow" w:eastAsia="Times New Roman" w:hAnsi="Aptos Narrow" w:cs="Times New Roman"/>
+                <w:color w:val="000000"/>
+                <w:kern w:val="0"/>
+                <w:sz w:val="22"/>
+                <w:szCs w:val="22"/>
                 <w14:ligatures w14:val="none"/>
               </w:rPr>
               <w:t>1</w:t>
@@ -4051,18 +3851,16 @@
                 <w:kern w:val="0"/>
                 <w:sz w:val="22"/>
                 <w:szCs w:val="22"/>
-                <w:lang/>
-                <w14:ligatures w14:val="none"/>
-              </w:rPr>
-            </w:pPr>
-            <w:r>
-              <w:rPr>
-                <w:rFonts w:ascii="Aptos Narrow" w:eastAsia="Times New Roman" w:hAnsi="Aptos Narrow" w:cs="Times New Roman"/>
-                <w:color w:val="000000"/>
-                <w:kern w:val="0"/>
-                <w:sz w:val="22"/>
-                <w:szCs w:val="22"/>
-                <w:lang/>
+                <w14:ligatures w14:val="none"/>
+              </w:rPr>
+            </w:pPr>
+            <w:r>
+              <w:rPr>
+                <w:rFonts w:ascii="Aptos Narrow" w:eastAsia="Times New Roman" w:hAnsi="Aptos Narrow" w:cs="Times New Roman"/>
+                <w:color w:val="000000"/>
+                <w:kern w:val="0"/>
+                <w:sz w:val="22"/>
+                <w:szCs w:val="22"/>
                 <w14:ligatures w14:val="none"/>
               </w:rPr>
               <w:t>1</w:t>
@@ -4085,18 +3883,16 @@
                 <w:kern w:val="0"/>
                 <w:sz w:val="22"/>
                 <w:szCs w:val="22"/>
-                <w:lang/>
-                <w14:ligatures w14:val="none"/>
-              </w:rPr>
-            </w:pPr>
-            <w:r>
-              <w:rPr>
-                <w:rFonts w:ascii="Aptos Narrow" w:eastAsia="Times New Roman" w:hAnsi="Aptos Narrow" w:cs="Times New Roman"/>
-                <w:color w:val="000000"/>
-                <w:kern w:val="0"/>
-                <w:sz w:val="22"/>
-                <w:szCs w:val="22"/>
-                <w:lang/>
+                <w14:ligatures w14:val="none"/>
+              </w:rPr>
+            </w:pPr>
+            <w:r>
+              <w:rPr>
+                <w:rFonts w:ascii="Aptos Narrow" w:eastAsia="Times New Roman" w:hAnsi="Aptos Narrow" w:cs="Times New Roman"/>
+                <w:color w:val="000000"/>
+                <w:kern w:val="0"/>
+                <w:sz w:val="22"/>
+                <w:szCs w:val="22"/>
                 <w14:ligatures w14:val="none"/>
               </w:rPr>
               <w:t>0.27171698</w:t>
@@ -4124,7 +3920,6 @@
                 <w:kern w:val="0"/>
                 <w:sz w:val="22"/>
                 <w:szCs w:val="22"/>
-                <w:lang/>
                 <w14:ligatures w14:val="none"/>
               </w:rPr>
             </w:pPr>
@@ -4155,18 +3950,16 @@
                 <w:kern w:val="0"/>
                 <w:sz w:val="22"/>
                 <w:szCs w:val="22"/>
-                <w:lang/>
-                <w14:ligatures w14:val="none"/>
-              </w:rPr>
-            </w:pPr>
-            <w:r>
-              <w:rPr>
-                <w:rFonts w:ascii="Aptos Narrow" w:eastAsia="Times New Roman" w:hAnsi="Aptos Narrow" w:cs="Times New Roman"/>
-                <w:color w:val="000000"/>
-                <w:kern w:val="0"/>
-                <w:sz w:val="22"/>
-                <w:szCs w:val="22"/>
-                <w:lang/>
+                <w14:ligatures w14:val="none"/>
+              </w:rPr>
+            </w:pPr>
+            <w:r>
+              <w:rPr>
+                <w:rFonts w:ascii="Aptos Narrow" w:eastAsia="Times New Roman" w:hAnsi="Aptos Narrow" w:cs="Times New Roman"/>
+                <w:color w:val="000000"/>
+                <w:kern w:val="0"/>
+                <w:sz w:val="22"/>
+                <w:szCs w:val="22"/>
                 <w14:ligatures w14:val="none"/>
               </w:rPr>
               <w:t>7</w:t>
@@ -4189,18 +3982,16 @@
                 <w:kern w:val="0"/>
                 <w:sz w:val="22"/>
                 <w:szCs w:val="22"/>
-                <w:lang/>
-                <w14:ligatures w14:val="none"/>
-              </w:rPr>
-            </w:pPr>
-            <w:r>
-              <w:rPr>
-                <w:rFonts w:ascii="Aptos Narrow" w:eastAsia="Times New Roman" w:hAnsi="Aptos Narrow" w:cs="Times New Roman"/>
-                <w:color w:val="000000"/>
-                <w:kern w:val="0"/>
-                <w:sz w:val="22"/>
-                <w:szCs w:val="22"/>
-                <w:lang/>
+                <w14:ligatures w14:val="none"/>
+              </w:rPr>
+            </w:pPr>
+            <w:r>
+              <w:rPr>
+                <w:rFonts w:ascii="Aptos Narrow" w:eastAsia="Times New Roman" w:hAnsi="Aptos Narrow" w:cs="Times New Roman"/>
+                <w:color w:val="000000"/>
+                <w:kern w:val="0"/>
+                <w:sz w:val="22"/>
+                <w:szCs w:val="22"/>
                 <w14:ligatures w14:val="none"/>
               </w:rPr>
               <w:t>2.94591015</w:t>
@@ -4223,18 +4014,16 @@
                 <w:kern w:val="0"/>
                 <w:sz w:val="22"/>
                 <w:szCs w:val="22"/>
-                <w:lang/>
-                <w14:ligatures w14:val="none"/>
-              </w:rPr>
-            </w:pPr>
-            <w:r>
-              <w:rPr>
-                <w:rFonts w:ascii="Aptos Narrow" w:eastAsia="Times New Roman" w:hAnsi="Aptos Narrow" w:cs="Times New Roman"/>
-                <w:color w:val="000000"/>
-                <w:kern w:val="0"/>
-                <w:sz w:val="22"/>
-                <w:szCs w:val="22"/>
-                <w:lang/>
+                <w14:ligatures w14:val="none"/>
+              </w:rPr>
+            </w:pPr>
+            <w:r>
+              <w:rPr>
+                <w:rFonts w:ascii="Aptos Narrow" w:eastAsia="Times New Roman" w:hAnsi="Aptos Narrow" w:cs="Times New Roman"/>
+                <w:color w:val="000000"/>
+                <w:kern w:val="0"/>
+                <w:sz w:val="22"/>
+                <w:szCs w:val="22"/>
                 <w14:ligatures w14:val="none"/>
               </w:rPr>
               <w:t>0.80045381</w:t>
@@ -4285,7 +4074,6 @@
                 <w:kern w:val="0"/>
                 <w:sz w:val="22"/>
                 <w:szCs w:val="22"/>
-                <w:lang/>
                 <w14:ligatures w14:val="none"/>
               </w:rPr>
             </w:pPr>
@@ -4307,7 +4095,6 @@
                 <w:kern w:val="0"/>
                 <w:sz w:val="22"/>
                 <w:szCs w:val="22"/>
-                <w:lang/>
                 <w14:ligatures w14:val="none"/>
               </w:rPr>
             </w:pPr>
@@ -4338,7 +4125,6 @@
                 <w:kern w:val="0"/>
                 <w:sz w:val="22"/>
                 <w:szCs w:val="22"/>
-                <w:lang/>
                 <w14:ligatures w14:val="none"/>
               </w:rPr>
             </w:pPr>
@@ -4359,7 +4145,6 @@
                 <w:kern w:val="0"/>
                 <w:sz w:val="20"/>
                 <w:szCs w:val="20"/>
-                <w:lang/>
                 <w14:ligatures w14:val="none"/>
               </w:rPr>
             </w:pPr>
@@ -4386,7 +4171,6 @@
                 <w:kern w:val="0"/>
                 <w:sz w:val="22"/>
                 <w:szCs w:val="22"/>
-                <w:lang/>
                 <w14:ligatures w14:val="none"/>
               </w:rPr>
             </w:pPr>
@@ -4408,7 +4192,6 @@
                 <w:kern w:val="0"/>
                 <w:sz w:val="22"/>
                 <w:szCs w:val="22"/>
-                <w:lang/>
                 <w14:ligatures w14:val="none"/>
               </w:rPr>
             </w:pPr>
@@ -4439,7 +4222,6 @@
                 <w:kern w:val="0"/>
                 <w:sz w:val="22"/>
                 <w:szCs w:val="22"/>
-                <w:lang/>
                 <w14:ligatures w14:val="none"/>
               </w:rPr>
             </w:pPr>
@@ -4470,7 +4252,6 @@
                 <w:kern w:val="0"/>
                 <w:sz w:val="22"/>
                 <w:szCs w:val="22"/>
-                <w:lang/>
                 <w14:ligatures w14:val="none"/>
               </w:rPr>
             </w:pPr>
@@ -4505,7 +4286,6 @@
                 <w:kern w:val="0"/>
                 <w:sz w:val="22"/>
                 <w:szCs w:val="22"/>
-                <w:lang/>
                 <w14:ligatures w14:val="none"/>
               </w:rPr>
             </w:pPr>
@@ -4536,7 +4316,6 @@
                 <w:kern w:val="0"/>
                 <w:sz w:val="22"/>
                 <w:szCs w:val="22"/>
-                <w:lang/>
                 <w14:ligatures w14:val="none"/>
               </w:rPr>
             </w:pPr>
@@ -4567,7 +4346,6 @@
                 <w:kern w:val="0"/>
                 <w:sz w:val="22"/>
                 <w:szCs w:val="22"/>
-                <w:lang/>
                 <w14:ligatures w14:val="none"/>
               </w:rPr>
             </w:pPr>
@@ -4598,7 +4376,6 @@
                 <w:kern w:val="0"/>
                 <w:sz w:val="22"/>
                 <w:szCs w:val="22"/>
-                <w:lang/>
                 <w14:ligatures w14:val="none"/>
               </w:rPr>
             </w:pPr>
@@ -4634,7 +4411,6 @@
                 <w:kern w:val="0"/>
                 <w:sz w:val="22"/>
                 <w:szCs w:val="22"/>
-                <w:lang/>
                 <w14:ligatures w14:val="none"/>
               </w:rPr>
             </w:pPr>
@@ -4665,7 +4441,6 @@
                 <w:kern w:val="0"/>
                 <w:sz w:val="22"/>
                 <w:szCs w:val="22"/>
-                <w:lang/>
                 <w14:ligatures w14:val="none"/>
               </w:rPr>
             </w:pPr>
@@ -4696,7 +4471,6 @@
                 <w:kern w:val="0"/>
                 <w:sz w:val="22"/>
                 <w:szCs w:val="22"/>
-                <w:lang/>
                 <w14:ligatures w14:val="none"/>
               </w:rPr>
             </w:pPr>
@@ -4727,7 +4501,6 @@
                 <w:kern w:val="0"/>
                 <w:sz w:val="22"/>
                 <w:szCs w:val="22"/>
-                <w:lang/>
                 <w14:ligatures w14:val="none"/>
               </w:rPr>
             </w:pPr>
@@ -4762,7 +4535,6 @@
                 <w:kern w:val="0"/>
                 <w:sz w:val="22"/>
                 <w:szCs w:val="22"/>
-                <w:lang/>
                 <w14:ligatures w14:val="none"/>
               </w:rPr>
             </w:pPr>
@@ -4793,7 +4565,6 @@
                 <w:kern w:val="0"/>
                 <w:sz w:val="22"/>
                 <w:szCs w:val="22"/>
-                <w:lang/>
                 <w14:ligatures w14:val="none"/>
               </w:rPr>
             </w:pPr>
@@ -4824,7 +4595,6 @@
                 <w:kern w:val="0"/>
                 <w:sz w:val="22"/>
                 <w:szCs w:val="22"/>
-                <w:lang/>
                 <w14:ligatures w14:val="none"/>
               </w:rPr>
             </w:pPr>
@@ -4855,7 +4625,6 @@
                 <w:kern w:val="0"/>
                 <w:sz w:val="22"/>
                 <w:szCs w:val="22"/>
-                <w:lang/>
                 <w14:ligatures w14:val="none"/>
               </w:rPr>
             </w:pPr>
@@ -4891,7 +4660,6 @@
                 <w:kern w:val="0"/>
                 <w:sz w:val="22"/>
                 <w:szCs w:val="22"/>
-                <w:lang/>
                 <w14:ligatures w14:val="none"/>
               </w:rPr>
             </w:pPr>
@@ -4922,7 +4690,6 @@
                 <w:kern w:val="0"/>
                 <w:sz w:val="22"/>
                 <w:szCs w:val="22"/>
-                <w:lang/>
                 <w14:ligatures w14:val="none"/>
               </w:rPr>
             </w:pPr>
@@ -4953,7 +4720,6 @@
                 <w:kern w:val="0"/>
                 <w:sz w:val="22"/>
                 <w:szCs w:val="22"/>
-                <w:lang/>
                 <w14:ligatures w14:val="none"/>
               </w:rPr>
             </w:pPr>
@@ -4984,7 +4750,6 @@
                 <w:kern w:val="0"/>
                 <w:sz w:val="22"/>
                 <w:szCs w:val="22"/>
-                <w:lang/>
                 <w14:ligatures w14:val="none"/>
               </w:rPr>
             </w:pPr>
@@ -5019,7 +4784,6 @@
                 <w:kern w:val="0"/>
                 <w:sz w:val="22"/>
                 <w:szCs w:val="22"/>
-                <w:lang/>
                 <w14:ligatures w14:val="none"/>
               </w:rPr>
             </w:pPr>
@@ -5050,7 +4814,6 @@
                 <w:kern w:val="0"/>
                 <w:sz w:val="22"/>
                 <w:szCs w:val="22"/>
-                <w:lang/>
                 <w14:ligatures w14:val="none"/>
               </w:rPr>
             </w:pPr>
@@ -5081,7 +4844,6 @@
                 <w:kern w:val="0"/>
                 <w:sz w:val="22"/>
                 <w:szCs w:val="22"/>
-                <w:lang/>
                 <w14:ligatures w14:val="none"/>
               </w:rPr>
             </w:pPr>
@@ -5112,7 +4874,6 @@
                 <w:kern w:val="0"/>
                 <w:sz w:val="22"/>
                 <w:szCs w:val="22"/>
-                <w:lang/>
                 <w14:ligatures w14:val="none"/>
               </w:rPr>
             </w:pPr>
@@ -5148,7 +4909,6 @@
                 <w:kern w:val="0"/>
                 <w:sz w:val="22"/>
                 <w:szCs w:val="22"/>
-                <w:lang/>
                 <w14:ligatures w14:val="none"/>
               </w:rPr>
             </w:pPr>
@@ -5179,7 +4939,6 @@
                 <w:kern w:val="0"/>
                 <w:sz w:val="22"/>
                 <w:szCs w:val="22"/>
-                <w:lang/>
                 <w14:ligatures w14:val="none"/>
               </w:rPr>
             </w:pPr>
@@ -5210,7 +4969,6 @@
                 <w:kern w:val="0"/>
                 <w:sz w:val="22"/>
                 <w:szCs w:val="22"/>
-                <w:lang/>
                 <w14:ligatures w14:val="none"/>
               </w:rPr>
             </w:pPr>
@@ -5241,7 +4999,6 @@
                 <w:kern w:val="0"/>
                 <w:sz w:val="22"/>
                 <w:szCs w:val="22"/>
-                <w:lang/>
                 <w14:ligatures w14:val="none"/>
               </w:rPr>
             </w:pPr>
@@ -5300,7 +5057,6 @@
                 <w:kern w:val="0"/>
                 <w:sz w:val="22"/>
                 <w:szCs w:val="22"/>
-                <w:lang/>
                 <w14:ligatures w14:val="none"/>
               </w:rPr>
             </w:pPr>
@@ -5322,7 +5078,6 @@
                 <w:kern w:val="0"/>
                 <w:sz w:val="22"/>
                 <w:szCs w:val="22"/>
-                <w:lang/>
                 <w14:ligatures w14:val="none"/>
               </w:rPr>
             </w:pPr>
@@ -5353,7 +5108,6 @@
                 <w:kern w:val="0"/>
                 <w:sz w:val="22"/>
                 <w:szCs w:val="22"/>
-                <w:lang/>
                 <w14:ligatures w14:val="none"/>
               </w:rPr>
             </w:pPr>
@@ -5374,7 +5128,6 @@
                 <w:kern w:val="0"/>
                 <w:sz w:val="20"/>
                 <w:szCs w:val="20"/>
-                <w:lang/>
                 <w14:ligatures w14:val="none"/>
               </w:rPr>
             </w:pPr>
@@ -5401,7 +5154,6 @@
                 <w:kern w:val="0"/>
                 <w:sz w:val="22"/>
                 <w:szCs w:val="22"/>
-                <w:lang/>
                 <w14:ligatures w14:val="none"/>
               </w:rPr>
             </w:pPr>
@@ -5423,7 +5175,6 @@
                 <w:kern w:val="0"/>
                 <w:sz w:val="22"/>
                 <w:szCs w:val="22"/>
-                <w:lang/>
                 <w14:ligatures w14:val="none"/>
               </w:rPr>
             </w:pPr>
@@ -5454,7 +5205,6 @@
                 <w:kern w:val="0"/>
                 <w:sz w:val="22"/>
                 <w:szCs w:val="22"/>
-                <w:lang/>
                 <w14:ligatures w14:val="none"/>
               </w:rPr>
             </w:pPr>
@@ -5485,7 +5235,6 @@
                 <w:kern w:val="0"/>
                 <w:sz w:val="22"/>
                 <w:szCs w:val="22"/>
-                <w:lang/>
                 <w14:ligatures w14:val="none"/>
               </w:rPr>
             </w:pPr>
@@ -5520,7 +5269,6 @@
                 <w:kern w:val="0"/>
                 <w:sz w:val="22"/>
                 <w:szCs w:val="22"/>
-                <w:lang/>
                 <w14:ligatures w14:val="none"/>
               </w:rPr>
             </w:pPr>
@@ -5552,7 +5300,6 @@
                 <w:kern w:val="0"/>
                 <w:sz w:val="22"/>
                 <w:szCs w:val="22"/>
-                <w:lang/>
                 <w14:ligatures w14:val="none"/>
               </w:rPr>
             </w:pPr>
@@ -5583,7 +5330,6 @@
                 <w:kern w:val="0"/>
                 <w:sz w:val="22"/>
                 <w:szCs w:val="22"/>
-                <w:lang/>
                 <w14:ligatures w14:val="none"/>
               </w:rPr>
             </w:pPr>
@@ -5614,7 +5360,6 @@
                 <w:kern w:val="0"/>
                 <w:sz w:val="22"/>
                 <w:szCs w:val="22"/>
-                <w:lang/>
                 <w14:ligatures w14:val="none"/>
               </w:rPr>
             </w:pPr>
@@ -5650,7 +5395,6 @@
                 <w:kern w:val="0"/>
                 <w:sz w:val="22"/>
                 <w:szCs w:val="22"/>
-                <w:lang/>
                 <w14:ligatures w14:val="none"/>
               </w:rPr>
             </w:pPr>
@@ -5681,7 +5425,6 @@
                 <w:kern w:val="0"/>
                 <w:sz w:val="22"/>
                 <w:szCs w:val="22"/>
-                <w:lang/>
                 <w14:ligatures w14:val="none"/>
               </w:rPr>
             </w:pPr>
@@ -5712,7 +5455,6 @@
                 <w:kern w:val="0"/>
                 <w:sz w:val="22"/>
                 <w:szCs w:val="22"/>
-                <w:lang/>
                 <w14:ligatures w14:val="none"/>
               </w:rPr>
             </w:pPr>
@@ -5743,7 +5485,6 @@
                 <w:kern w:val="0"/>
                 <w:sz w:val="22"/>
                 <w:szCs w:val="22"/>
-                <w:lang/>
                 <w14:ligatures w14:val="none"/>
               </w:rPr>
             </w:pPr>
@@ -5778,7 +5519,6 @@
                 <w:kern w:val="0"/>
                 <w:sz w:val="22"/>
                 <w:szCs w:val="22"/>
-                <w:lang/>
                 <w14:ligatures w14:val="none"/>
               </w:rPr>
             </w:pPr>
@@ -5809,7 +5549,6 @@
                 <w:kern w:val="0"/>
                 <w:sz w:val="22"/>
                 <w:szCs w:val="22"/>
-                <w:lang/>
                 <w14:ligatures w14:val="none"/>
               </w:rPr>
             </w:pPr>
@@ -5840,7 +5579,6 @@
                 <w:kern w:val="0"/>
                 <w:sz w:val="22"/>
                 <w:szCs w:val="22"/>
-                <w:lang/>
                 <w14:ligatures w14:val="none"/>
               </w:rPr>
             </w:pPr>
@@ -5871,7 +5609,6 @@
                 <w:kern w:val="0"/>
                 <w:sz w:val="22"/>
                 <w:szCs w:val="22"/>
-                <w:lang/>
                 <w14:ligatures w14:val="none"/>
               </w:rPr>
             </w:pPr>
@@ -5907,7 +5644,6 @@
                 <w:kern w:val="0"/>
                 <w:sz w:val="22"/>
                 <w:szCs w:val="22"/>
-                <w:lang/>
                 <w14:ligatures w14:val="none"/>
               </w:rPr>
             </w:pPr>
@@ -5938,7 +5674,6 @@
                 <w:kern w:val="0"/>
                 <w:sz w:val="22"/>
                 <w:szCs w:val="22"/>
-                <w:lang/>
                 <w14:ligatures w14:val="none"/>
               </w:rPr>
             </w:pPr>
@@ -5969,7 +5704,6 @@
                 <w:kern w:val="0"/>
                 <w:sz w:val="22"/>
                 <w:szCs w:val="22"/>
-                <w:lang/>
                 <w14:ligatures w14:val="none"/>
               </w:rPr>
             </w:pPr>
@@ -6000,7 +5734,6 @@
                 <w:kern w:val="0"/>
                 <w:sz w:val="22"/>
                 <w:szCs w:val="22"/>
-                <w:lang/>
                 <w14:ligatures w14:val="none"/>
               </w:rPr>
             </w:pPr>
@@ -6035,7 +5768,6 @@
                 <w:kern w:val="0"/>
                 <w:sz w:val="22"/>
                 <w:szCs w:val="22"/>
-                <w:lang/>
                 <w14:ligatures w14:val="none"/>
               </w:rPr>
             </w:pPr>
@@ -6066,7 +5798,6 @@
                 <w:kern w:val="0"/>
                 <w:sz w:val="22"/>
                 <w:szCs w:val="22"/>
-                <w:lang/>
                 <w14:ligatures w14:val="none"/>
               </w:rPr>
             </w:pPr>
@@ -6097,7 +5828,6 @@
                 <w:kern w:val="0"/>
                 <w:sz w:val="22"/>
                 <w:szCs w:val="22"/>
-                <w:lang/>
                 <w14:ligatures w14:val="none"/>
               </w:rPr>
             </w:pPr>
@@ -6128,7 +5858,6 @@
                 <w:kern w:val="0"/>
                 <w:sz w:val="22"/>
                 <w:szCs w:val="22"/>
-                <w:lang/>
                 <w14:ligatures w14:val="none"/>
               </w:rPr>
             </w:pPr>
@@ -6164,7 +5893,6 @@
                 <w:kern w:val="0"/>
                 <w:sz w:val="22"/>
                 <w:szCs w:val="22"/>
-                <w:lang/>
                 <w14:ligatures w14:val="none"/>
               </w:rPr>
             </w:pPr>
@@ -6195,7 +5923,6 @@
                 <w:kern w:val="0"/>
                 <w:sz w:val="22"/>
                 <w:szCs w:val="22"/>
-                <w:lang/>
                 <w14:ligatures w14:val="none"/>
               </w:rPr>
             </w:pPr>
@@ -6226,7 +5953,6 @@
                 <w:kern w:val="0"/>
                 <w:sz w:val="22"/>
                 <w:szCs w:val="22"/>
-                <w:lang/>
                 <w14:ligatures w14:val="none"/>
               </w:rPr>
             </w:pPr>
@@ -6257,7 +5983,6 @@
                 <w:kern w:val="0"/>
                 <w:sz w:val="22"/>
                 <w:szCs w:val="22"/>
-                <w:lang/>
                 <w14:ligatures w14:val="none"/>
               </w:rPr>
             </w:pPr>
@@ -6316,7 +6041,6 @@
                 <w:kern w:val="0"/>
                 <w:sz w:val="22"/>
                 <w:szCs w:val="22"/>
-                <w:lang/>
                 <w14:ligatures w14:val="none"/>
               </w:rPr>
             </w:pPr>
@@ -6338,7 +6062,6 @@
                 <w:kern w:val="0"/>
                 <w:sz w:val="22"/>
                 <w:szCs w:val="22"/>
-                <w:lang/>
                 <w14:ligatures w14:val="none"/>
               </w:rPr>
             </w:pPr>
@@ -6369,7 +6092,6 @@
                 <w:kern w:val="0"/>
                 <w:sz w:val="22"/>
                 <w:szCs w:val="22"/>
-                <w:lang/>
                 <w14:ligatures w14:val="none"/>
               </w:rPr>
             </w:pPr>
@@ -6390,7 +6112,6 @@
                 <w:kern w:val="0"/>
                 <w:sz w:val="20"/>
                 <w:szCs w:val="20"/>
-                <w:lang/>
                 <w14:ligatures w14:val="none"/>
               </w:rPr>
             </w:pPr>
@@ -6417,7 +6138,6 @@
                 <w:kern w:val="0"/>
                 <w:sz w:val="22"/>
                 <w:szCs w:val="22"/>
-                <w:lang/>
                 <w14:ligatures w14:val="none"/>
               </w:rPr>
             </w:pPr>
@@ -6439,7 +6159,6 @@
                 <w:kern w:val="0"/>
                 <w:sz w:val="22"/>
                 <w:szCs w:val="22"/>
-                <w:lang/>
                 <w14:ligatures w14:val="none"/>
               </w:rPr>
             </w:pPr>
@@ -6470,7 +6189,6 @@
                 <w:kern w:val="0"/>
                 <w:sz w:val="22"/>
                 <w:szCs w:val="22"/>
-                <w:lang/>
                 <w14:ligatures w14:val="none"/>
               </w:rPr>
             </w:pPr>
@@ -6501,7 +6219,6 @@
                 <w:kern w:val="0"/>
                 <w:sz w:val="22"/>
                 <w:szCs w:val="22"/>
-                <w:lang/>
                 <w14:ligatures w14:val="none"/>
               </w:rPr>
             </w:pPr>
@@ -6536,7 +6253,6 @@
                 <w:kern w:val="0"/>
                 <w:sz w:val="22"/>
                 <w:szCs w:val="22"/>
-                <w:lang/>
                 <w14:ligatures w14:val="none"/>
               </w:rPr>
             </w:pPr>
@@ -6567,7 +6283,6 @@
                 <w:kern w:val="0"/>
                 <w:sz w:val="22"/>
                 <w:szCs w:val="22"/>
-                <w:lang/>
                 <w14:ligatures w14:val="none"/>
               </w:rPr>
             </w:pPr>
@@ -6598,7 +6313,6 @@
                 <w:kern w:val="0"/>
                 <w:sz w:val="22"/>
                 <w:szCs w:val="22"/>
-                <w:lang/>
                 <w14:ligatures w14:val="none"/>
               </w:rPr>
             </w:pPr>
@@ -6629,7 +6343,6 @@
                 <w:kern w:val="0"/>
                 <w:sz w:val="22"/>
                 <w:szCs w:val="22"/>
-                <w:lang/>
                 <w14:ligatures w14:val="none"/>
               </w:rPr>
             </w:pPr>
@@ -6665,7 +6378,6 @@
                 <w:kern w:val="0"/>
                 <w:sz w:val="22"/>
                 <w:szCs w:val="22"/>
-                <w:lang/>
                 <w14:ligatures w14:val="none"/>
               </w:rPr>
             </w:pPr>
@@ -6696,7 +6408,6 @@
                 <w:kern w:val="0"/>
                 <w:sz w:val="22"/>
                 <w:szCs w:val="22"/>
-                <w:lang/>
                 <w14:ligatures w14:val="none"/>
               </w:rPr>
             </w:pPr>
@@ -6727,7 +6438,6 @@
                 <w:kern w:val="0"/>
                 <w:sz w:val="22"/>
                 <w:szCs w:val="22"/>
-                <w:lang/>
                 <w14:ligatures w14:val="none"/>
               </w:rPr>
             </w:pPr>
@@ -6758,7 +6468,6 @@
                 <w:kern w:val="0"/>
                 <w:sz w:val="22"/>
                 <w:szCs w:val="22"/>
-                <w:lang/>
                 <w14:ligatures w14:val="none"/>
               </w:rPr>
             </w:pPr>
@@ -6793,7 +6502,6 @@
                 <w:kern w:val="0"/>
                 <w:sz w:val="22"/>
                 <w:szCs w:val="22"/>
-                <w:lang/>
                 <w14:ligatures w14:val="none"/>
               </w:rPr>
             </w:pPr>
@@ -6824,7 +6532,6 @@
                 <w:kern w:val="0"/>
                 <w:sz w:val="22"/>
                 <w:szCs w:val="22"/>
-                <w:lang/>
                 <w14:ligatures w14:val="none"/>
               </w:rPr>
             </w:pPr>
@@ -6855,7 +6562,6 @@
                 <w:kern w:val="0"/>
                 <w:sz w:val="22"/>
                 <w:szCs w:val="22"/>
-                <w:lang/>
                 <w14:ligatures w14:val="none"/>
               </w:rPr>
             </w:pPr>
@@ -6886,7 +6592,6 @@
                 <w:kern w:val="0"/>
                 <w:sz w:val="22"/>
                 <w:szCs w:val="22"/>
-                <w:lang/>
                 <w14:ligatures w14:val="none"/>
               </w:rPr>
             </w:pPr>
@@ -6922,7 +6627,6 @@
                 <w:kern w:val="0"/>
                 <w:sz w:val="22"/>
                 <w:szCs w:val="22"/>
-                <w:lang/>
                 <w14:ligatures w14:val="none"/>
               </w:rPr>
             </w:pPr>
@@ -6953,7 +6657,6 @@
                 <w:kern w:val="0"/>
                 <w:sz w:val="22"/>
                 <w:szCs w:val="22"/>
-                <w:lang/>
                 <w14:ligatures w14:val="none"/>
               </w:rPr>
             </w:pPr>
@@ -6984,7 +6687,6 @@
                 <w:kern w:val="0"/>
                 <w:sz w:val="22"/>
                 <w:szCs w:val="22"/>
-                <w:lang/>
                 <w14:ligatures w14:val="none"/>
               </w:rPr>
             </w:pPr>
@@ -7015,7 +6717,6 @@
                 <w:kern w:val="0"/>
                 <w:sz w:val="22"/>
                 <w:szCs w:val="22"/>
-                <w:lang/>
                 <w14:ligatures w14:val="none"/>
               </w:rPr>
             </w:pPr>
@@ -7050,7 +6751,6 @@
                 <w:kern w:val="0"/>
                 <w:sz w:val="22"/>
                 <w:szCs w:val="22"/>
-                <w:lang/>
                 <w14:ligatures w14:val="none"/>
               </w:rPr>
             </w:pPr>
@@ -7081,7 +6781,6 @@
                 <w:kern w:val="0"/>
                 <w:sz w:val="22"/>
                 <w:szCs w:val="22"/>
-                <w:lang/>
                 <w14:ligatures w14:val="none"/>
               </w:rPr>
             </w:pPr>
@@ -7112,7 +6811,6 @@
                 <w:kern w:val="0"/>
                 <w:sz w:val="22"/>
                 <w:szCs w:val="22"/>
-                <w:lang/>
                 <w14:ligatures w14:val="none"/>
               </w:rPr>
             </w:pPr>
@@ -7143,7 +6841,6 @@
                 <w:kern w:val="0"/>
                 <w:sz w:val="22"/>
                 <w:szCs w:val="22"/>
-                <w:lang/>
                 <w14:ligatures w14:val="none"/>
               </w:rPr>
             </w:pPr>
@@ -7179,7 +6876,6 @@
                 <w:kern w:val="0"/>
                 <w:sz w:val="22"/>
                 <w:szCs w:val="22"/>
-                <w:lang/>
                 <w14:ligatures w14:val="none"/>
               </w:rPr>
             </w:pPr>
@@ -7210,7 +6906,6 @@
                 <w:kern w:val="0"/>
                 <w:sz w:val="22"/>
                 <w:szCs w:val="22"/>
-                <w:lang/>
                 <w14:ligatures w14:val="none"/>
               </w:rPr>
             </w:pPr>
@@ -7241,7 +6936,6 @@
                 <w:kern w:val="0"/>
                 <w:sz w:val="22"/>
                 <w:szCs w:val="22"/>
-                <w:lang/>
                 <w14:ligatures w14:val="none"/>
               </w:rPr>
             </w:pPr>
@@ -7272,7 +6966,6 @@
                 <w:kern w:val="0"/>
                 <w:sz w:val="22"/>
                 <w:szCs w:val="22"/>
-                <w:lang/>
                 <w14:ligatures w14:val="none"/>
               </w:rPr>
             </w:pPr>
@@ -7307,7 +7000,6 @@
           <w:kern w:val="0"/>
           <w:sz w:val="22"/>
           <w:szCs w:val="22"/>
-          <w:lang/>
           <w14:ligatures w14:val="none"/>
         </w:rPr>
       </w:pPr>
@@ -7321,6 +7013,8 @@
                 <w:rPr>
                   <w:rStyle w:val="Emphasis"/>
                   <w:rFonts w:ascii="Cambria Math" w:hAnsi="Cambria Math"/>
+                  <w:i w:val="0"/>
+                  <w:iCs w:val="0"/>
                   <w:lang w:val="en-US"/>
                 </w:rPr>
               </m:ctrlPr>
@@ -7360,7 +7054,6 @@
               <w:kern w:val="0"/>
               <w:sz w:val="22"/>
               <w:szCs w:val="22"/>
-              <w:lang/>
               <w14:ligatures w14:val="none"/>
             </w:rPr>
             <m:t>1.000019413</m:t>
@@ -7377,7 +7070,6 @@
           <w:kern w:val="0"/>
           <w:sz w:val="22"/>
           <w:szCs w:val="22"/>
-          <w:lang/>
           <w14:ligatures w14:val="none"/>
         </w:rPr>
       </w:pPr>
@@ -7390,6 +7082,8 @@
               <w:rPr>
                 <w:rStyle w:val="Emphasis"/>
                 <w:rFonts w:ascii="Cambria Math" w:hAnsi="Cambria Math"/>
+                <w:i w:val="0"/>
+                <w:iCs w:val="0"/>
                 <w:lang w:val="en-US"/>
               </w:rPr>
             </m:ctrlPr>
@@ -7435,7 +7129,6 @@
           <w:kern w:val="0"/>
           <w:sz w:val="22"/>
           <w:szCs w:val="22"/>
-          <w:lang/>
           <w14:ligatures w14:val="none"/>
         </w:rPr>
         <w:t>0.713309932</w:t>
@@ -7450,7 +7143,6 @@
           <w:kern w:val="0"/>
           <w:sz w:val="22"/>
           <w:szCs w:val="22"/>
-          <w:lang/>
           <w14:ligatures w14:val="none"/>
         </w:rPr>
       </w:pPr>
@@ -7464,18 +7156,7 @@
             <w:rFonts w:ascii="Cambria Math" w:hAnsi="Cambria Math"/>
             <w:lang w:val="en-US"/>
           </w:rPr>
-          <m:t>doc1⋅doc2</m:t>
-        </m:r>
-        <m:r>
-          <m:rPr>
-            <m:sty m:val="p"/>
-          </m:rPr>
-          <w:rPr>
-            <w:rStyle w:val="Emphasis"/>
-            <w:rFonts w:ascii="Cambria Math" w:hAnsi="Cambria Math"/>
-            <w:lang w:val="en-US"/>
-          </w:rPr>
-          <m:t>=</m:t>
+          <m:t>doc1⋅doc2=</m:t>
         </m:r>
       </m:oMath>
       <w:r>
@@ -7485,7 +7166,6 @@
           <w:kern w:val="0"/>
           <w:sz w:val="22"/>
           <w:szCs w:val="22"/>
-          <w:lang/>
           <w14:ligatures w14:val="none"/>
         </w:rPr>
         <w:t>0.447508076</w:t>
@@ -7501,7 +7181,6 @@
           <w:kern w:val="0"/>
           <w:sz w:val="22"/>
           <w:szCs w:val="22"/>
-          <w:lang/>
           <w14:ligatures w14:val="none"/>
         </w:rPr>
       </w:pPr>
@@ -7514,7 +7193,6 @@
               <w:kern w:val="0"/>
               <w:sz w:val="22"/>
               <w:szCs w:val="22"/>
-              <w:lang/>
               <w14:ligatures w14:val="none"/>
             </w:rPr>
             <m:t>co</m:t>
@@ -7568,6 +7246,8 @@
                     <w:rPr>
                       <w:rStyle w:val="Emphasis"/>
                       <w:rFonts w:ascii="Cambria Math" w:hAnsi="Cambria Math"/>
+                      <w:i w:val="0"/>
+                      <w:iCs w:val="0"/>
                       <w:lang w:val="en-US"/>
                     </w:rPr>
                   </m:ctrlPr>
@@ -7624,14 +7304,7 @@
                       <w:rFonts w:ascii="Cambria Math" w:hAnsi="Cambria Math"/>
                       <w:lang w:val="en-US"/>
                     </w:rPr>
-                    <m:t>doc</m:t>
-                  </m:r>
-                  <m:r>
-                    <w:rPr>
-                      <w:rFonts w:ascii="Cambria Math" w:hAnsi="Cambria Math"/>
-                      <w:lang w:val="en-US"/>
-                    </w:rPr>
-                    <m:t>2</m:t>
+                    <m:t>doc2</m:t>
                   </m:r>
                 </m:e>
               </m:d>
@@ -7715,7 +7388,6 @@
               <w:rPr>
                 <w:rFonts w:ascii="Times New Roman" w:eastAsia="Times New Roman" w:hAnsi="Times New Roman" w:cs="Times New Roman"/>
                 <w:kern w:val="0"/>
-                <w:lang/>
                 <w14:ligatures w14:val="none"/>
               </w:rPr>
             </w:pPr>
@@ -7738,18 +7410,16 @@
                 <w:kern w:val="0"/>
                 <w:sz w:val="22"/>
                 <w:szCs w:val="22"/>
-                <w:lang/>
-                <w14:ligatures w14:val="none"/>
-              </w:rPr>
-            </w:pPr>
-            <w:r>
-              <w:rPr>
-                <w:rFonts w:ascii="Aptos Narrow" w:eastAsia="Times New Roman" w:hAnsi="Aptos Narrow" w:cs="Times New Roman"/>
-                <w:color w:val="000000"/>
-                <w:kern w:val="0"/>
-                <w:sz w:val="22"/>
-                <w:szCs w:val="22"/>
-                <w:lang/>
+                <w14:ligatures w14:val="none"/>
+              </w:rPr>
+            </w:pPr>
+            <w:r>
+              <w:rPr>
+                <w:rFonts w:ascii="Aptos Narrow" w:eastAsia="Times New Roman" w:hAnsi="Aptos Narrow" w:cs="Times New Roman"/>
+                <w:color w:val="000000"/>
+                <w:kern w:val="0"/>
+                <w:sz w:val="22"/>
+                <w:szCs w:val="22"/>
                 <w14:ligatures w14:val="none"/>
               </w:rPr>
               <w:t>tf</w:t>
@@ -7773,18 +7443,16 @@
                 <w:kern w:val="0"/>
                 <w:sz w:val="22"/>
                 <w:szCs w:val="22"/>
-                <w:lang/>
-                <w14:ligatures w14:val="none"/>
-              </w:rPr>
-            </w:pPr>
-            <w:r>
-              <w:rPr>
-                <w:rFonts w:ascii="Aptos Narrow" w:eastAsia="Times New Roman" w:hAnsi="Aptos Narrow" w:cs="Times New Roman"/>
-                <w:color w:val="000000"/>
-                <w:kern w:val="0"/>
-                <w:sz w:val="22"/>
-                <w:szCs w:val="22"/>
-                <w:lang/>
+                <w14:ligatures w14:val="none"/>
+              </w:rPr>
+            </w:pPr>
+            <w:r>
+              <w:rPr>
+                <w:rFonts w:ascii="Aptos Narrow" w:eastAsia="Times New Roman" w:hAnsi="Aptos Narrow" w:cs="Times New Roman"/>
+                <w:color w:val="000000"/>
+                <w:kern w:val="0"/>
+                <w:sz w:val="22"/>
+                <w:szCs w:val="22"/>
                 <w14:ligatures w14:val="none"/>
               </w:rPr>
               <w:t>wf</w:t>
@@ -7808,18 +7476,16 @@
                 <w:kern w:val="0"/>
                 <w:sz w:val="22"/>
                 <w:szCs w:val="22"/>
-                <w:lang/>
-                <w14:ligatures w14:val="none"/>
-              </w:rPr>
-            </w:pPr>
-            <w:r>
-              <w:rPr>
-                <w:rFonts w:ascii="Aptos Narrow" w:eastAsia="Times New Roman" w:hAnsi="Aptos Narrow" w:cs="Times New Roman"/>
-                <w:color w:val="000000"/>
-                <w:kern w:val="0"/>
-                <w:sz w:val="22"/>
-                <w:szCs w:val="22"/>
-                <w:lang/>
+                <w14:ligatures w14:val="none"/>
+              </w:rPr>
+            </w:pPr>
+            <w:r>
+              <w:rPr>
+                <w:rFonts w:ascii="Aptos Narrow" w:eastAsia="Times New Roman" w:hAnsi="Aptos Narrow" w:cs="Times New Roman"/>
+                <w:color w:val="000000"/>
+                <w:kern w:val="0"/>
+                <w:sz w:val="22"/>
+                <w:szCs w:val="22"/>
                 <w14:ligatures w14:val="none"/>
               </w:rPr>
               <w:t>df</w:t>
@@ -7843,18 +7509,16 @@
                 <w:kern w:val="0"/>
                 <w:sz w:val="22"/>
                 <w:szCs w:val="22"/>
-                <w:lang/>
-                <w14:ligatures w14:val="none"/>
-              </w:rPr>
-            </w:pPr>
-            <w:r>
-              <w:rPr>
-                <w:rFonts w:ascii="Aptos Narrow" w:eastAsia="Times New Roman" w:hAnsi="Aptos Narrow" w:cs="Times New Roman"/>
-                <w:color w:val="000000"/>
-                <w:kern w:val="0"/>
-                <w:sz w:val="22"/>
-                <w:szCs w:val="22"/>
-                <w:lang/>
+                <w14:ligatures w14:val="none"/>
+              </w:rPr>
+            </w:pPr>
+            <w:r>
+              <w:rPr>
+                <w:rFonts w:ascii="Aptos Narrow" w:eastAsia="Times New Roman" w:hAnsi="Aptos Narrow" w:cs="Times New Roman"/>
+                <w:color w:val="000000"/>
+                <w:kern w:val="0"/>
+                <w:sz w:val="22"/>
+                <w:szCs w:val="22"/>
                 <w14:ligatures w14:val="none"/>
               </w:rPr>
               <w:t>Idf</w:t>
@@ -7878,18 +7542,16 @@
                 <w:kern w:val="0"/>
                 <w:sz w:val="22"/>
                 <w:szCs w:val="22"/>
-                <w:lang/>
-                <w14:ligatures w14:val="none"/>
-              </w:rPr>
-            </w:pPr>
-            <w:r>
-              <w:rPr>
-                <w:rFonts w:ascii="Aptos Narrow" w:eastAsia="Times New Roman" w:hAnsi="Aptos Narrow" w:cs="Times New Roman"/>
-                <w:color w:val="000000"/>
-                <w:kern w:val="0"/>
-                <w:sz w:val="22"/>
-                <w:szCs w:val="22"/>
-                <w:lang/>
+                <w14:ligatures w14:val="none"/>
+              </w:rPr>
+            </w:pPr>
+            <w:r>
+              <w:rPr>
+                <w:rFonts w:ascii="Aptos Narrow" w:eastAsia="Times New Roman" w:hAnsi="Aptos Narrow" w:cs="Times New Roman"/>
+                <w:color w:val="000000"/>
+                <w:kern w:val="0"/>
+                <w:sz w:val="22"/>
+                <w:szCs w:val="22"/>
                 <w14:ligatures w14:val="none"/>
               </w:rPr>
               <w:t>qi = wf * idf</w:t>
@@ -7920,18 +7582,16 @@
                 <w:kern w:val="0"/>
                 <w:sz w:val="22"/>
                 <w:szCs w:val="22"/>
-                <w:lang/>
-                <w14:ligatures w14:val="none"/>
-              </w:rPr>
-            </w:pPr>
-            <w:r>
-              <w:rPr>
-                <w:rFonts w:ascii="Aptos Narrow" w:eastAsia="Times New Roman" w:hAnsi="Aptos Narrow" w:cs="Times New Roman"/>
-                <w:color w:val="000000"/>
-                <w:kern w:val="0"/>
-                <w:sz w:val="22"/>
-                <w:szCs w:val="22"/>
-                <w:lang/>
+                <w14:ligatures w14:val="none"/>
+              </w:rPr>
+            </w:pPr>
+            <w:r>
+              <w:rPr>
+                <w:rFonts w:ascii="Aptos Narrow" w:eastAsia="Times New Roman" w:hAnsi="Aptos Narrow" w:cs="Times New Roman"/>
+                <w:color w:val="000000"/>
+                <w:kern w:val="0"/>
+                <w:sz w:val="22"/>
+                <w:szCs w:val="22"/>
                 <w14:ligatures w14:val="none"/>
               </w:rPr>
               <w:t>a</w:t>
@@ -7955,18 +7615,16 @@
                 <w:kern w:val="0"/>
                 <w:sz w:val="22"/>
                 <w:szCs w:val="22"/>
-                <w:lang/>
-                <w14:ligatures w14:val="none"/>
-              </w:rPr>
-            </w:pPr>
-            <w:r>
-              <w:rPr>
-                <w:rFonts w:ascii="Aptos Narrow" w:eastAsia="Times New Roman" w:hAnsi="Aptos Narrow" w:cs="Times New Roman"/>
-                <w:color w:val="000000"/>
-                <w:kern w:val="0"/>
-                <w:sz w:val="22"/>
-                <w:szCs w:val="22"/>
-                <w:lang/>
+                <w14:ligatures w14:val="none"/>
+              </w:rPr>
+            </w:pPr>
+            <w:r>
+              <w:rPr>
+                <w:rFonts w:ascii="Aptos Narrow" w:eastAsia="Times New Roman" w:hAnsi="Aptos Narrow" w:cs="Times New Roman"/>
+                <w:color w:val="000000"/>
+                <w:kern w:val="0"/>
+                <w:sz w:val="22"/>
+                <w:szCs w:val="22"/>
                 <w14:ligatures w14:val="none"/>
               </w:rPr>
               <w:t>3</w:t>
@@ -7990,18 +7648,16 @@
                 <w:kern w:val="0"/>
                 <w:sz w:val="22"/>
                 <w:szCs w:val="22"/>
-                <w:lang/>
-                <w14:ligatures w14:val="none"/>
-              </w:rPr>
-            </w:pPr>
-            <w:r>
-              <w:rPr>
-                <w:rFonts w:ascii="Aptos Narrow" w:eastAsia="Times New Roman" w:hAnsi="Aptos Narrow" w:cs="Times New Roman"/>
-                <w:color w:val="000000"/>
-                <w:kern w:val="0"/>
-                <w:sz w:val="22"/>
-                <w:szCs w:val="22"/>
-                <w:lang/>
+                <w14:ligatures w14:val="none"/>
+              </w:rPr>
+            </w:pPr>
+            <w:r>
+              <w:rPr>
+                <w:rFonts w:ascii="Aptos Narrow" w:eastAsia="Times New Roman" w:hAnsi="Aptos Narrow" w:cs="Times New Roman"/>
+                <w:color w:val="000000"/>
+                <w:kern w:val="0"/>
+                <w:sz w:val="22"/>
+                <w:szCs w:val="22"/>
                 <w14:ligatures w14:val="none"/>
               </w:rPr>
               <w:t>2.09861229</w:t>
@@ -8025,18 +7681,16 @@
                 <w:kern w:val="0"/>
                 <w:sz w:val="22"/>
                 <w:szCs w:val="22"/>
-                <w:lang/>
-                <w14:ligatures w14:val="none"/>
-              </w:rPr>
-            </w:pPr>
-            <w:r>
-              <w:rPr>
-                <w:rFonts w:ascii="Aptos Narrow" w:eastAsia="Times New Roman" w:hAnsi="Aptos Narrow" w:cs="Times New Roman"/>
-                <w:color w:val="000000"/>
-                <w:kern w:val="0"/>
-                <w:sz w:val="22"/>
-                <w:szCs w:val="22"/>
-                <w:lang/>
+                <w14:ligatures w14:val="none"/>
+              </w:rPr>
+            </w:pPr>
+            <w:r>
+              <w:rPr>
+                <w:rFonts w:ascii="Aptos Narrow" w:eastAsia="Times New Roman" w:hAnsi="Aptos Narrow" w:cs="Times New Roman"/>
+                <w:color w:val="000000"/>
+                <w:kern w:val="0"/>
+                <w:sz w:val="22"/>
+                <w:szCs w:val="22"/>
                 <w14:ligatures w14:val="none"/>
               </w:rPr>
               <w:t>3</w:t>
@@ -8060,18 +7714,16 @@
                 <w:kern w:val="0"/>
                 <w:sz w:val="22"/>
                 <w:szCs w:val="22"/>
-                <w:lang/>
-                <w14:ligatures w14:val="none"/>
-              </w:rPr>
-            </w:pPr>
-            <w:r>
-              <w:rPr>
-                <w:rFonts w:ascii="Aptos Narrow" w:eastAsia="Times New Roman" w:hAnsi="Aptos Narrow" w:cs="Times New Roman"/>
-                <w:color w:val="000000"/>
-                <w:kern w:val="0"/>
-                <w:sz w:val="22"/>
-                <w:szCs w:val="22"/>
-                <w:lang/>
+                <w14:ligatures w14:val="none"/>
+              </w:rPr>
+            </w:pPr>
+            <w:r>
+              <w:rPr>
+                <w:rFonts w:ascii="Aptos Narrow" w:eastAsia="Times New Roman" w:hAnsi="Aptos Narrow" w:cs="Times New Roman"/>
+                <w:color w:val="000000"/>
+                <w:kern w:val="0"/>
+                <w:sz w:val="22"/>
+                <w:szCs w:val="22"/>
                 <w14:ligatures w14:val="none"/>
               </w:rPr>
               <w:t>-1.0986123</w:t>
@@ -8095,18 +7747,16 @@
                 <w:kern w:val="0"/>
                 <w:sz w:val="22"/>
                 <w:szCs w:val="22"/>
-                <w:lang/>
-                <w14:ligatures w14:val="none"/>
-              </w:rPr>
-            </w:pPr>
-            <w:r>
-              <w:rPr>
-                <w:rFonts w:ascii="Aptos Narrow" w:eastAsia="Times New Roman" w:hAnsi="Aptos Narrow" w:cs="Times New Roman"/>
-                <w:color w:val="000000"/>
-                <w:kern w:val="0"/>
-                <w:sz w:val="22"/>
-                <w:szCs w:val="22"/>
-                <w:lang/>
+                <w14:ligatures w14:val="none"/>
+              </w:rPr>
+            </w:pPr>
+            <w:r>
+              <w:rPr>
+                <w:rFonts w:ascii="Aptos Narrow" w:eastAsia="Times New Roman" w:hAnsi="Aptos Narrow" w:cs="Times New Roman"/>
+                <w:color w:val="000000"/>
+                <w:kern w:val="0"/>
+                <w:sz w:val="22"/>
+                <w:szCs w:val="22"/>
                 <w14:ligatures w14:val="none"/>
               </w:rPr>
               <w:t>-2.3055612</w:t>
@@ -8136,18 +7786,16 @@
                 <w:kern w:val="0"/>
                 <w:sz w:val="22"/>
                 <w:szCs w:val="22"/>
-                <w:lang/>
-                <w14:ligatures w14:val="none"/>
-              </w:rPr>
-            </w:pPr>
-            <w:r>
-              <w:rPr>
-                <w:rFonts w:ascii="Aptos Narrow" w:eastAsia="Times New Roman" w:hAnsi="Aptos Narrow" w:cs="Times New Roman"/>
-                <w:color w:val="000000"/>
-                <w:kern w:val="0"/>
-                <w:sz w:val="22"/>
-                <w:szCs w:val="22"/>
-                <w:lang/>
+                <w14:ligatures w14:val="none"/>
+              </w:rPr>
+            </w:pPr>
+            <w:r>
+              <w:rPr>
+                <w:rFonts w:ascii="Aptos Narrow" w:eastAsia="Times New Roman" w:hAnsi="Aptos Narrow" w:cs="Times New Roman"/>
+                <w:color w:val="000000"/>
+                <w:kern w:val="0"/>
+                <w:sz w:val="22"/>
+                <w:szCs w:val="22"/>
                 <w14:ligatures w14:val="none"/>
               </w:rPr>
               <w:t>b</w:t>
@@ -8171,18 +7819,16 @@
                 <w:kern w:val="0"/>
                 <w:sz w:val="22"/>
                 <w:szCs w:val="22"/>
-                <w:lang/>
-                <w14:ligatures w14:val="none"/>
-              </w:rPr>
-            </w:pPr>
-            <w:r>
-              <w:rPr>
-                <w:rFonts w:ascii="Aptos Narrow" w:eastAsia="Times New Roman" w:hAnsi="Aptos Narrow" w:cs="Times New Roman"/>
-                <w:color w:val="000000"/>
-                <w:kern w:val="0"/>
-                <w:sz w:val="22"/>
-                <w:szCs w:val="22"/>
-                <w:lang/>
+                <w14:ligatures w14:val="none"/>
+              </w:rPr>
+            </w:pPr>
+            <w:r>
+              <w:rPr>
+                <w:rFonts w:ascii="Aptos Narrow" w:eastAsia="Times New Roman" w:hAnsi="Aptos Narrow" w:cs="Times New Roman"/>
+                <w:color w:val="000000"/>
+                <w:kern w:val="0"/>
+                <w:sz w:val="22"/>
+                <w:szCs w:val="22"/>
                 <w14:ligatures w14:val="none"/>
               </w:rPr>
               <w:t>4</w:t>
@@ -8206,18 +7852,16 @@
                 <w:kern w:val="0"/>
                 <w:sz w:val="22"/>
                 <w:szCs w:val="22"/>
-                <w:lang/>
-                <w14:ligatures w14:val="none"/>
-              </w:rPr>
-            </w:pPr>
-            <w:r>
-              <w:rPr>
-                <w:rFonts w:ascii="Aptos Narrow" w:eastAsia="Times New Roman" w:hAnsi="Aptos Narrow" w:cs="Times New Roman"/>
-                <w:color w:val="000000"/>
-                <w:kern w:val="0"/>
-                <w:sz w:val="22"/>
-                <w:szCs w:val="22"/>
-                <w:lang/>
+                <w14:ligatures w14:val="none"/>
+              </w:rPr>
+            </w:pPr>
+            <w:r>
+              <w:rPr>
+                <w:rFonts w:ascii="Aptos Narrow" w:eastAsia="Times New Roman" w:hAnsi="Aptos Narrow" w:cs="Times New Roman"/>
+                <w:color w:val="000000"/>
+                <w:kern w:val="0"/>
+                <w:sz w:val="22"/>
+                <w:szCs w:val="22"/>
                 <w14:ligatures w14:val="none"/>
               </w:rPr>
               <w:t>2.38629436</w:t>
@@ -8241,18 +7885,16 @@
                 <w:kern w:val="0"/>
                 <w:sz w:val="22"/>
                 <w:szCs w:val="22"/>
-                <w:lang/>
-                <w14:ligatures w14:val="none"/>
-              </w:rPr>
-            </w:pPr>
-            <w:r>
-              <w:rPr>
-                <w:rFonts w:ascii="Aptos Narrow" w:eastAsia="Times New Roman" w:hAnsi="Aptos Narrow" w:cs="Times New Roman"/>
-                <w:color w:val="000000"/>
-                <w:kern w:val="0"/>
-                <w:sz w:val="22"/>
-                <w:szCs w:val="22"/>
-                <w:lang/>
+                <w14:ligatures w14:val="none"/>
+              </w:rPr>
+            </w:pPr>
+            <w:r>
+              <w:rPr>
+                <w:rFonts w:ascii="Aptos Narrow" w:eastAsia="Times New Roman" w:hAnsi="Aptos Narrow" w:cs="Times New Roman"/>
+                <w:color w:val="000000"/>
+                <w:kern w:val="0"/>
+                <w:sz w:val="22"/>
+                <w:szCs w:val="22"/>
                 <w14:ligatures w14:val="none"/>
               </w:rPr>
               <w:t>3</w:t>
@@ -8276,18 +7918,16 @@
                 <w:kern w:val="0"/>
                 <w:sz w:val="22"/>
                 <w:szCs w:val="22"/>
-                <w:lang/>
-                <w14:ligatures w14:val="none"/>
-              </w:rPr>
-            </w:pPr>
-            <w:r>
-              <w:rPr>
-                <w:rFonts w:ascii="Aptos Narrow" w:eastAsia="Times New Roman" w:hAnsi="Aptos Narrow" w:cs="Times New Roman"/>
-                <w:color w:val="000000"/>
-                <w:kern w:val="0"/>
-                <w:sz w:val="22"/>
-                <w:szCs w:val="22"/>
-                <w:lang/>
+                <w14:ligatures w14:val="none"/>
+              </w:rPr>
+            </w:pPr>
+            <w:r>
+              <w:rPr>
+                <w:rFonts w:ascii="Aptos Narrow" w:eastAsia="Times New Roman" w:hAnsi="Aptos Narrow" w:cs="Times New Roman"/>
+                <w:color w:val="000000"/>
+                <w:kern w:val="0"/>
+                <w:sz w:val="22"/>
+                <w:szCs w:val="22"/>
                 <w14:ligatures w14:val="none"/>
               </w:rPr>
               <w:t>-0.8697417</w:t>
@@ -8311,18 +7951,16 @@
                 <w:kern w:val="0"/>
                 <w:sz w:val="22"/>
                 <w:szCs w:val="22"/>
-                <w:lang/>
-                <w14:ligatures w14:val="none"/>
-              </w:rPr>
-            </w:pPr>
-            <w:r>
-              <w:rPr>
-                <w:rFonts w:ascii="Aptos Narrow" w:eastAsia="Times New Roman" w:hAnsi="Aptos Narrow" w:cs="Times New Roman"/>
-                <w:color w:val="000000"/>
-                <w:kern w:val="0"/>
-                <w:sz w:val="22"/>
-                <w:szCs w:val="22"/>
-                <w:lang/>
+                <w14:ligatures w14:val="none"/>
+              </w:rPr>
+            </w:pPr>
+            <w:r>
+              <w:rPr>
+                <w:rFonts w:ascii="Aptos Narrow" w:eastAsia="Times New Roman" w:hAnsi="Aptos Narrow" w:cs="Times New Roman"/>
+                <w:color w:val="000000"/>
+                <w:kern w:val="0"/>
+                <w:sz w:val="22"/>
+                <w:szCs w:val="22"/>
                 <w14:ligatures w14:val="none"/>
               </w:rPr>
               <w:t>-2.0754597</w:t>
@@ -8353,7 +7991,6 @@
                 <w:kern w:val="0"/>
                 <w:sz w:val="22"/>
                 <w:szCs w:val="22"/>
-                <w:lang/>
                 <w14:ligatures w14:val="none"/>
               </w:rPr>
             </w:pPr>
@@ -8375,7 +8012,6 @@
                 <w:kern w:val="0"/>
                 <w:sz w:val="20"/>
                 <w:szCs w:val="20"/>
-                <w:lang/>
                 <w14:ligatures w14:val="none"/>
               </w:rPr>
             </w:pPr>
@@ -8397,7 +8033,6 @@
                 <w:kern w:val="0"/>
                 <w:sz w:val="20"/>
                 <w:szCs w:val="20"/>
-                <w:lang/>
                 <w14:ligatures w14:val="none"/>
               </w:rPr>
             </w:pPr>
@@ -8419,7 +8054,6 @@
                 <w:kern w:val="0"/>
                 <w:sz w:val="20"/>
                 <w:szCs w:val="20"/>
-                <w:lang/>
                 <w14:ligatures w14:val="none"/>
               </w:rPr>
             </w:pPr>
@@ -8441,7 +8075,6 @@
                 <w:kern w:val="0"/>
                 <w:sz w:val="20"/>
                 <w:szCs w:val="20"/>
-                <w:lang/>
                 <w14:ligatures w14:val="none"/>
               </w:rPr>
             </w:pPr>
@@ -8463,7 +8096,6 @@
                 <w:kern w:val="0"/>
                 <w:sz w:val="20"/>
                 <w:szCs w:val="20"/>
-                <w:lang/>
                 <w14:ligatures w14:val="none"/>
               </w:rPr>
             </w:pPr>
@@ -8491,7 +8123,6 @@
                 <w:kern w:val="0"/>
                 <w:sz w:val="20"/>
                 <w:szCs w:val="20"/>
-                <w:lang/>
                 <w14:ligatures w14:val="none"/>
               </w:rPr>
             </w:pPr>
@@ -8513,7 +8144,6 @@
                 <w:kern w:val="0"/>
                 <w:sz w:val="20"/>
                 <w:szCs w:val="20"/>
-                <w:lang/>
                 <w14:ligatures w14:val="none"/>
               </w:rPr>
             </w:pPr>
@@ -8535,7 +8165,6 @@
                 <w:kern w:val="0"/>
                 <w:sz w:val="20"/>
                 <w:szCs w:val="20"/>
-                <w:lang/>
                 <w14:ligatures w14:val="none"/>
               </w:rPr>
             </w:pPr>
@@ -8557,7 +8186,6 @@
                 <w:kern w:val="0"/>
                 <w:sz w:val="20"/>
                 <w:szCs w:val="20"/>
-                <w:lang/>
                 <w14:ligatures w14:val="none"/>
               </w:rPr>
             </w:pPr>
@@ -8579,7 +8207,6 @@
                 <w:kern w:val="0"/>
                 <w:sz w:val="20"/>
                 <w:szCs w:val="20"/>
-                <w:lang/>
                 <w14:ligatures w14:val="none"/>
               </w:rPr>
             </w:pPr>
@@ -8601,7 +8228,6 @@
                 <w:kern w:val="0"/>
                 <w:sz w:val="20"/>
                 <w:szCs w:val="20"/>
-                <w:lang/>
                 <w14:ligatures w14:val="none"/>
               </w:rPr>
             </w:pPr>
@@ -8630,7 +8256,6 @@
                 <w:kern w:val="0"/>
                 <w:sz w:val="20"/>
                 <w:szCs w:val="20"/>
-                <w:lang/>
                 <w14:ligatures w14:val="none"/>
               </w:rPr>
             </w:pPr>
@@ -8652,7 +8277,6 @@
                 <w:kern w:val="0"/>
                 <w:sz w:val="20"/>
                 <w:szCs w:val="20"/>
-                <w:lang/>
                 <w14:ligatures w14:val="none"/>
               </w:rPr>
             </w:pPr>
@@ -8674,7 +8298,6 @@
                 <w:kern w:val="0"/>
                 <w:sz w:val="20"/>
                 <w:szCs w:val="20"/>
-                <w:lang/>
                 <w14:ligatures w14:val="none"/>
               </w:rPr>
             </w:pPr>
@@ -8696,7 +8319,6 @@
                 <w:kern w:val="0"/>
                 <w:sz w:val="20"/>
                 <w:szCs w:val="20"/>
-                <w:lang/>
                 <w14:ligatures w14:val="none"/>
               </w:rPr>
             </w:pPr>
@@ -8718,7 +8340,6 @@
                 <w:kern w:val="0"/>
                 <w:sz w:val="20"/>
                 <w:szCs w:val="20"/>
-                <w:lang/>
                 <w14:ligatures w14:val="none"/>
               </w:rPr>
             </w:pPr>
@@ -8740,7 +8361,6 @@
                 <w:kern w:val="0"/>
                 <w:sz w:val="20"/>
                 <w:szCs w:val="20"/>
-                <w:lang/>
                 <w14:ligatures w14:val="none"/>
               </w:rPr>
             </w:pPr>
@@ -8769,18 +8389,16 @@
                 <w:kern w:val="0"/>
                 <w:sz w:val="22"/>
                 <w:szCs w:val="22"/>
-                <w:lang/>
-                <w14:ligatures w14:val="none"/>
-              </w:rPr>
-            </w:pPr>
-            <w:r>
-              <w:rPr>
-                <w:rFonts w:ascii="Aptos Narrow" w:eastAsia="Times New Roman" w:hAnsi="Aptos Narrow" w:cs="Times New Roman"/>
-                <w:color w:val="000000"/>
-                <w:kern w:val="0"/>
-                <w:sz w:val="22"/>
-                <w:szCs w:val="22"/>
-                <w:lang/>
+                <w14:ligatures w14:val="none"/>
+              </w:rPr>
+            </w:pPr>
+            <w:r>
+              <w:rPr>
+                <w:rFonts w:ascii="Aptos Narrow" w:eastAsia="Times New Roman" w:hAnsi="Aptos Narrow" w:cs="Times New Roman"/>
+                <w:color w:val="000000"/>
+                <w:kern w:val="0"/>
+                <w:sz w:val="22"/>
+                <w:szCs w:val="22"/>
                 <w14:ligatures w14:val="none"/>
               </w:rPr>
               <w:t>f</w:t>
@@ -8804,18 +8422,16 @@
                 <w:kern w:val="0"/>
                 <w:sz w:val="22"/>
                 <w:szCs w:val="22"/>
-                <w:lang/>
-                <w14:ligatures w14:val="none"/>
-              </w:rPr>
-            </w:pPr>
-            <w:r>
-              <w:rPr>
-                <w:rFonts w:ascii="Aptos Narrow" w:eastAsia="Times New Roman" w:hAnsi="Aptos Narrow" w:cs="Times New Roman"/>
-                <w:color w:val="000000"/>
-                <w:kern w:val="0"/>
-                <w:sz w:val="22"/>
-                <w:szCs w:val="22"/>
-                <w:lang/>
+                <w14:ligatures w14:val="none"/>
+              </w:rPr>
+            </w:pPr>
+            <w:r>
+              <w:rPr>
+                <w:rFonts w:ascii="Aptos Narrow" w:eastAsia="Times New Roman" w:hAnsi="Aptos Narrow" w:cs="Times New Roman"/>
+                <w:color w:val="000000"/>
+                <w:kern w:val="0"/>
+                <w:sz w:val="22"/>
+                <w:szCs w:val="22"/>
                 <w14:ligatures w14:val="none"/>
               </w:rPr>
               <w:t>21</w:t>
@@ -8839,18 +8455,16 @@
                 <w:kern w:val="0"/>
                 <w:sz w:val="22"/>
                 <w:szCs w:val="22"/>
-                <w:lang/>
-                <w14:ligatures w14:val="none"/>
-              </w:rPr>
-            </w:pPr>
-            <w:r>
-              <w:rPr>
-                <w:rFonts w:ascii="Aptos Narrow" w:eastAsia="Times New Roman" w:hAnsi="Aptos Narrow" w:cs="Times New Roman"/>
-                <w:color w:val="000000"/>
-                <w:kern w:val="0"/>
-                <w:sz w:val="22"/>
-                <w:szCs w:val="22"/>
-                <w:lang/>
+                <w14:ligatures w14:val="none"/>
+              </w:rPr>
+            </w:pPr>
+            <w:r>
+              <w:rPr>
+                <w:rFonts w:ascii="Aptos Narrow" w:eastAsia="Times New Roman" w:hAnsi="Aptos Narrow" w:cs="Times New Roman"/>
+                <w:color w:val="000000"/>
+                <w:kern w:val="0"/>
+                <w:sz w:val="22"/>
+                <w:szCs w:val="22"/>
                 <w14:ligatures w14:val="none"/>
               </w:rPr>
               <w:t>4.04452244</w:t>
@@ -8874,18 +8488,16 @@
                 <w:kern w:val="0"/>
                 <w:sz w:val="22"/>
                 <w:szCs w:val="22"/>
-                <w:lang/>
-                <w14:ligatures w14:val="none"/>
-              </w:rPr>
-            </w:pPr>
-            <w:r>
-              <w:rPr>
-                <w:rFonts w:ascii="Aptos Narrow" w:eastAsia="Times New Roman" w:hAnsi="Aptos Narrow" w:cs="Times New Roman"/>
-                <w:color w:val="000000"/>
-                <w:kern w:val="0"/>
-                <w:sz w:val="22"/>
-                <w:szCs w:val="22"/>
-                <w:lang/>
+                <w14:ligatures w14:val="none"/>
+              </w:rPr>
+            </w:pPr>
+            <w:r>
+              <w:rPr>
+                <w:rFonts w:ascii="Aptos Narrow" w:eastAsia="Times New Roman" w:hAnsi="Aptos Narrow" w:cs="Times New Roman"/>
+                <w:color w:val="000000"/>
+                <w:kern w:val="0"/>
+                <w:sz w:val="22"/>
+                <w:szCs w:val="22"/>
                 <w14:ligatures w14:val="none"/>
               </w:rPr>
               <w:t>4</w:t>
@@ -8909,18 +8521,16 @@
                 <w:kern w:val="0"/>
                 <w:sz w:val="22"/>
                 <w:szCs w:val="22"/>
-                <w:lang/>
-                <w14:ligatures w14:val="none"/>
-              </w:rPr>
-            </w:pPr>
-            <w:r>
-              <w:rPr>
-                <w:rFonts w:ascii="Aptos Narrow" w:eastAsia="Times New Roman" w:hAnsi="Aptos Narrow" w:cs="Times New Roman"/>
-                <w:color w:val="000000"/>
-                <w:kern w:val="0"/>
-                <w:sz w:val="22"/>
-                <w:szCs w:val="22"/>
-                <w:lang/>
+                <w14:ligatures w14:val="none"/>
+              </w:rPr>
+            </w:pPr>
+            <w:r>
+              <w:rPr>
+                <w:rFonts w:ascii="Aptos Narrow" w:eastAsia="Times New Roman" w:hAnsi="Aptos Narrow" w:cs="Times New Roman"/>
+                <w:color w:val="000000"/>
+                <w:kern w:val="0"/>
+                <w:sz w:val="22"/>
+                <w:szCs w:val="22"/>
                 <w14:ligatures w14:val="none"/>
               </w:rPr>
               <w:t>-1.3973635</w:t>
@@ -8944,18 +8554,16 @@
                 <w:kern w:val="0"/>
                 <w:sz w:val="22"/>
                 <w:szCs w:val="22"/>
-                <w:lang/>
-                <w14:ligatures w14:val="none"/>
-              </w:rPr>
-            </w:pPr>
-            <w:r>
-              <w:rPr>
-                <w:rFonts w:ascii="Aptos Narrow" w:eastAsia="Times New Roman" w:hAnsi="Aptos Narrow" w:cs="Times New Roman"/>
-                <w:color w:val="000000"/>
-                <w:kern w:val="0"/>
-                <w:sz w:val="22"/>
-                <w:szCs w:val="22"/>
-                <w:lang/>
+                <w14:ligatures w14:val="none"/>
+              </w:rPr>
+            </w:pPr>
+            <w:r>
+              <w:rPr>
+                <w:rFonts w:ascii="Aptos Narrow" w:eastAsia="Times New Roman" w:hAnsi="Aptos Narrow" w:cs="Times New Roman"/>
+                <w:color w:val="000000"/>
+                <w:kern w:val="0"/>
+                <w:sz w:val="22"/>
+                <w:szCs w:val="22"/>
                 <w14:ligatures w14:val="none"/>
               </w:rPr>
               <w:t>-5.651668</w:t>
@@ -8973,7 +8581,6 @@
           <w:kern w:val="0"/>
           <w:sz w:val="22"/>
           <w:szCs w:val="22"/>
-          <w:lang/>
           <w14:ligatures w14:val="none"/>
         </w:rPr>
       </w:pPr>
@@ -9007,17 +8614,7 @@
               <w:rFonts w:ascii="Cambria Math" w:hAnsi="Cambria Math"/>
               <w:lang w:val="en-US"/>
             </w:rPr>
-            <m:t>⋅</m:t>
-          </m:r>
-          <m:r>
-            <m:rPr>
-              <m:sty m:val="p"/>
-            </m:rPr>
-            <w:rPr>
-              <w:rFonts w:ascii="Cambria Math" w:hAnsi="Cambria Math"/>
-              <w:lang w:val="en-US"/>
-            </w:rPr>
-            <m:t>doc1=-5.08783677</m:t>
+            <m:t>⋅doc1=-5.08783677</m:t>
           </m:r>
         </m:oMath>
       </m:oMathPara>
@@ -9048,47 +8645,7 @@
               <w:rFonts w:ascii="Cambria Math" w:hAnsi="Cambria Math"/>
               <w:lang w:val="en-US"/>
             </w:rPr>
-            <m:t>⋅</m:t>
-          </m:r>
-          <m:r>
-            <m:rPr>
-              <m:sty m:val="p"/>
-            </m:rPr>
-            <w:rPr>
-              <w:rFonts w:ascii="Cambria Math" w:hAnsi="Cambria Math"/>
-              <w:lang w:val="en-US"/>
-            </w:rPr>
-            <m:t>doc</m:t>
-          </m:r>
-          <m:r>
-            <m:rPr>
-              <m:sty m:val="p"/>
-            </m:rPr>
-            <w:rPr>
-              <w:rFonts w:ascii="Cambria Math" w:hAnsi="Cambria Math"/>
-              <w:lang w:val="en-US"/>
-            </w:rPr>
-            <m:t>2</m:t>
-          </m:r>
-          <m:r>
-            <m:rPr>
-              <m:sty m:val="p"/>
-            </m:rPr>
-            <w:rPr>
-              <w:rFonts w:ascii="Cambria Math" w:hAnsi="Cambria Math"/>
-              <w:lang w:val="en-US"/>
-            </w:rPr>
-            <m:t>=-</m:t>
-          </m:r>
-          <m:r>
-            <m:rPr>
-              <m:sty m:val="p"/>
-            </m:rPr>
-            <w:rPr>
-              <w:rFonts w:ascii="Cambria Math" w:hAnsi="Cambria Math"/>
-              <w:lang w:val="en-US"/>
-            </w:rPr>
-            <m:t>3.946373501</m:t>
+            <m:t>⋅doc2=-3.946373501</m:t>
           </m:r>
         </m:oMath>
       </m:oMathPara>
@@ -9119,47 +8676,7 @@
               <w:rFonts w:ascii="Cambria Math" w:hAnsi="Cambria Math"/>
               <w:lang w:val="en-US"/>
             </w:rPr>
-            <m:t>⋅</m:t>
-          </m:r>
-          <m:r>
-            <m:rPr>
-              <m:sty m:val="p"/>
-            </m:rPr>
-            <w:rPr>
-              <w:rFonts w:ascii="Cambria Math" w:hAnsi="Cambria Math"/>
-              <w:lang w:val="en-US"/>
-            </w:rPr>
-            <m:t>doc</m:t>
-          </m:r>
-          <m:r>
-            <m:rPr>
-              <m:sty m:val="p"/>
-            </m:rPr>
-            <w:rPr>
-              <w:rFonts w:ascii="Cambria Math" w:hAnsi="Cambria Math"/>
-              <w:lang w:val="en-US"/>
-            </w:rPr>
-            <m:t>3</m:t>
-          </m:r>
-          <m:r>
-            <m:rPr>
-              <m:sty m:val="p"/>
-            </m:rPr>
-            <w:rPr>
-              <w:rFonts w:ascii="Cambria Math" w:hAnsi="Cambria Math"/>
-              <w:lang w:val="en-US"/>
-            </w:rPr>
-            <m:t>=-5.</m:t>
-          </m:r>
-          <m:r>
-            <m:rPr>
-              <m:sty m:val="p"/>
-            </m:rPr>
-            <w:rPr>
-              <w:rFonts w:ascii="Cambria Math" w:hAnsi="Cambria Math"/>
-              <w:lang w:val="en-US"/>
-            </w:rPr>
-            <m:t>798900857</m:t>
+            <m:t>⋅doc3=-5.798900857</m:t>
           </m:r>
         </m:oMath>
       </m:oMathPara>
@@ -9190,47 +8707,7 @@
               <w:rFonts w:ascii="Cambria Math" w:hAnsi="Cambria Math"/>
               <w:lang w:val="en-US"/>
             </w:rPr>
-            <m:t>⋅</m:t>
-          </m:r>
-          <m:r>
-            <m:rPr>
-              <m:sty m:val="p"/>
-            </m:rPr>
-            <w:rPr>
-              <w:rFonts w:ascii="Cambria Math" w:hAnsi="Cambria Math"/>
-              <w:lang w:val="en-US"/>
-            </w:rPr>
-            <m:t>doc</m:t>
-          </m:r>
-          <m:r>
-            <m:rPr>
-              <m:sty m:val="p"/>
-            </m:rPr>
-            <w:rPr>
-              <w:rFonts w:ascii="Cambria Math" w:hAnsi="Cambria Math"/>
-              <w:lang w:val="en-US"/>
-            </w:rPr>
-            <m:t>4</m:t>
-          </m:r>
-          <m:r>
-            <m:rPr>
-              <m:sty m:val="p"/>
-            </m:rPr>
-            <w:rPr>
-              <w:rFonts w:ascii="Cambria Math" w:hAnsi="Cambria Math"/>
-              <w:lang w:val="en-US"/>
-            </w:rPr>
-            <m:t>=-5.</m:t>
-          </m:r>
-          <m:r>
-            <m:rPr>
-              <m:sty m:val="p"/>
-            </m:rPr>
-            <w:rPr>
-              <w:rFonts w:ascii="Cambria Math" w:hAnsi="Cambria Math"/>
-              <w:lang w:val="en-US"/>
-            </w:rPr>
-            <m:t>757853142</m:t>
+            <m:t>⋅doc4=-5.757853142</m:t>
           </m:r>
         </m:oMath>
       </m:oMathPara>
@@ -9321,17 +8798,21 @@
             <m:t>∎</m:t>
           </m:r>
           <m:r>
+            <m:rPr>
+              <m:sty m:val="b"/>
+            </m:rPr>
             <w:rPr>
-              <w:b/>
-              <w:bCs/>
               <w:lang w:val="en-US"/>
             </w:rPr>
             <w:br/>
           </m:r>
+        </m:oMath>
+        <m:oMath>
           <m:r>
+            <m:rPr>
+              <m:sty m:val="b"/>
+            </m:rPr>
             <w:rPr>
-              <w:b/>
-              <w:bCs/>
               <w:lang w:val="en-US"/>
             </w:rPr>
             <w:br/>
@@ -9918,6 +9399,3106 @@
       </m:oMath>
       <w:r>
         <w:t xml:space="preserve"> might still dominate the similarity score because terms with high raw frequencies retain relatively high weights after normalization.</w:t>
+      </w:r>
+    </w:p>
+    <w:p>
+      <w:pPr>
+        <w:rPr>
+          <w:lang w:val="en-US"/>
+        </w:rPr>
+      </w:pPr>
+    </w:p>
+    <w:p>
+      <w:pPr>
+        <w:rPr>
+          <w:lang w:val="en-US"/>
+        </w:rPr>
+      </w:pPr>
+    </w:p>
+    <w:p>
+      <w:pPr>
+        <w:rPr>
+          <w:lang w:val="en-US"/>
+        </w:rPr>
+      </w:pPr>
+    </w:p>
+    <w:p>
+      <w:pPr>
+        <w:rPr>
+          <w:lang w:val="en-US"/>
+        </w:rPr>
+      </w:pPr>
+    </w:p>
+    <w:p>
+      <w:pPr>
+        <w:rPr>
+          <w:lang w:val="en-US"/>
+        </w:rPr>
+      </w:pPr>
+    </w:p>
+    <w:p>
+      <w:pPr>
+        <w:rPr>
+          <w:lang w:val="en-US"/>
+        </w:rPr>
+      </w:pPr>
+    </w:p>
+    <w:p>
+      <w:pPr>
+        <w:rPr>
+          <w:lang w:val="en-US"/>
+        </w:rPr>
+      </w:pPr>
+    </w:p>
+    <w:p>
+      <w:pPr>
+        <w:rPr>
+          <w:lang w:val="en-US"/>
+        </w:rPr>
+      </w:pPr>
+    </w:p>
+    <w:p>
+      <w:pPr>
+        <w:rPr>
+          <w:lang w:val="en-US"/>
+        </w:rPr>
+      </w:pPr>
+    </w:p>
+    <w:p>
+      <w:pPr>
+        <w:rPr>
+          <w:lang w:val="en-US"/>
+        </w:rPr>
+      </w:pPr>
+    </w:p>
+    <w:p>
+      <w:pPr>
+        <w:rPr>
+          <w:lang w:val="en-US"/>
+        </w:rPr>
+      </w:pPr>
+    </w:p>
+    <w:p>
+      <w:pPr>
+        <w:rPr>
+          <w:lang w:val="en-US"/>
+        </w:rPr>
+      </w:pPr>
+    </w:p>
+    <w:p>
+      <w:pPr>
+        <w:rPr>
+          <w:lang w:val="en-US"/>
+        </w:rPr>
+      </w:pPr>
+    </w:p>
+    <w:p>
+      <w:pPr>
+        <w:rPr>
+          <w:lang w:val="en-US"/>
+        </w:rPr>
+      </w:pPr>
+    </w:p>
+    <w:p>
+      <w:pPr>
+        <w:rPr>
+          <w:lang w:val="en-US"/>
+        </w:rPr>
+      </w:pPr>
+    </w:p>
+    <w:p>
+      <w:pPr>
+        <w:rPr>
+          <w:lang w:val="en-US"/>
+        </w:rPr>
+      </w:pPr>
+    </w:p>
+    <w:p>
+      <w:pPr>
+        <w:rPr>
+          <w:lang w:val="en-US"/>
+        </w:rPr>
+      </w:pPr>
+    </w:p>
+    <w:p>
+      <w:pPr>
+        <w:rPr>
+          <w:lang w:val="en-US"/>
+        </w:rPr>
+      </w:pPr>
+    </w:p>
+    <w:p>
+      <w:pPr>
+        <w:pStyle w:val="IntenseQuote"/>
+        <w:rPr>
+          <w:i w:val="0"/>
+          <w:iCs w:val="0"/>
+          <w:lang w:val="en-US"/>
+        </w:rPr>
+      </w:pPr>
+      <w:r>
+        <w:rPr>
+          <w:i w:val="0"/>
+          <w:iCs w:val="0"/>
+          <w:lang w:val="en-US"/>
+        </w:rPr>
+        <w:lastRenderedPageBreak/>
+        <w:t>R</w:t>
+      </w:r>
+      <w:r>
+        <w:rPr>
+          <w:i w:val="0"/>
+          <w:iCs w:val="0"/>
+        </w:rPr>
+        <w:t>elevance feedback and evaluation</w:t>
+      </w:r>
+    </w:p>
+    <w:tbl>
+      <w:tblPr>
+        <w:tblStyle w:val="GridTable5Dark-Accent4"/>
+        <w:tblW w:w="2397" w:type="dxa"/>
+        <w:jc w:val="center"/>
+        <w:tblLook w:val="04A0" w:firstRow="1" w:lastRow="0" w:firstColumn="1" w:lastColumn="0" w:noHBand="0" w:noVBand="1"/>
+      </w:tblPr>
+      <w:tblGrid>
+        <w:gridCol w:w="1120"/>
+        <w:gridCol w:w="1277"/>
+      </w:tblGrid>
+      <w:tr>
+        <w:trPr>
+          <w:cnfStyle w:val="100000000000" w:firstRow="1" w:lastRow="0" w:firstColumn="0" w:lastColumn="0" w:oddVBand="0" w:evenVBand="0" w:oddHBand="0" w:evenHBand="0" w:firstRowFirstColumn="0" w:firstRowLastColumn="0" w:lastRowFirstColumn="0" w:lastRowLastColumn="0"/>
+          <w:trHeight w:val="300"/>
+          <w:jc w:val="center"/>
+        </w:trPr>
+        <w:tc>
+          <w:tcPr>
+            <w:cnfStyle w:val="001000000000" w:firstRow="0" w:lastRow="0" w:firstColumn="1" w:lastColumn="0" w:oddVBand="0" w:evenVBand="0" w:oddHBand="0" w:evenHBand="0" w:firstRowFirstColumn="0" w:firstRowLastColumn="0" w:lastRowFirstColumn="0" w:lastRowLastColumn="0"/>
+            <w:tcW w:w="1120" w:type="dxa"/>
+            <w:noWrap/>
+          </w:tcPr>
+          <w:p>
+            <w:pPr>
+              <w:jc w:val="center"/>
+              <w:rPr>
+                <w:rFonts w:ascii="Aptos Narrow" w:eastAsia="Times New Roman" w:hAnsi="Aptos Narrow" w:cs="Times New Roman"/>
+                <w:color w:val="000000"/>
+                <w:kern w:val="0"/>
+                <w:sz w:val="22"/>
+                <w:szCs w:val="22"/>
+                <w:lang w:val="en-US"/>
+                <w14:ligatures w14:val="none"/>
+              </w:rPr>
+            </w:pPr>
+            <w:proofErr w:type="spellStart"/>
+            <w:r>
+              <w:rPr>
+                <w:rFonts w:ascii="Aptos Narrow" w:eastAsia="Times New Roman" w:hAnsi="Aptos Narrow" w:cs="Times New Roman"/>
+                <w:color w:val="000000"/>
+                <w:kern w:val="0"/>
+                <w:sz w:val="22"/>
+                <w:szCs w:val="22"/>
+                <w:lang w:val="en-US"/>
+                <w14:ligatures w14:val="none"/>
+              </w:rPr>
+              <w:t>DocId</w:t>
+            </w:r>
+            <w:proofErr w:type="spellEnd"/>
+          </w:p>
+        </w:tc>
+        <w:tc>
+          <w:tcPr>
+            <w:tcW w:w="1277" w:type="dxa"/>
+            <w:noWrap/>
+          </w:tcPr>
+          <w:p>
+            <w:pPr>
+              <w:jc w:val="center"/>
+              <w:cnfStyle w:val="100000000000" w:firstRow="1" w:lastRow="0" w:firstColumn="0" w:lastColumn="0" w:oddVBand="0" w:evenVBand="0" w:oddHBand="0" w:evenHBand="0" w:firstRowFirstColumn="0" w:firstRowLastColumn="0" w:lastRowFirstColumn="0" w:lastRowLastColumn="0"/>
+              <w:rPr>
+                <w:rFonts w:ascii="Aptos Narrow" w:eastAsia="Times New Roman" w:hAnsi="Aptos Narrow" w:cs="Times New Roman"/>
+                <w:color w:val="000000"/>
+                <w:kern w:val="0"/>
+                <w:sz w:val="22"/>
+                <w:szCs w:val="22"/>
+                <w:lang w:val="en-US"/>
+                <w14:ligatures w14:val="none"/>
+              </w:rPr>
+            </w:pPr>
+            <w:r>
+              <w:rPr>
+                <w:rFonts w:ascii="Aptos Narrow" w:eastAsia="Times New Roman" w:hAnsi="Aptos Narrow" w:cs="Times New Roman"/>
+                <w:color w:val="000000"/>
+                <w:kern w:val="0"/>
+                <w:sz w:val="22"/>
+                <w:szCs w:val="22"/>
+                <w:lang w:val="en-US"/>
+                <w14:ligatures w14:val="none"/>
+              </w:rPr>
+              <w:t>Relevance</w:t>
+            </w:r>
+          </w:p>
+        </w:tc>
+      </w:tr>
+      <w:tr>
+        <w:trPr>
+          <w:cnfStyle w:val="000000100000" w:firstRow="0" w:lastRow="0" w:firstColumn="0" w:lastColumn="0" w:oddVBand="0" w:evenVBand="0" w:oddHBand="1" w:evenHBand="0" w:firstRowFirstColumn="0" w:firstRowLastColumn="0" w:lastRowFirstColumn="0" w:lastRowLastColumn="0"/>
+          <w:trHeight w:val="300"/>
+          <w:jc w:val="center"/>
+        </w:trPr>
+        <w:tc>
+          <w:tcPr>
+            <w:cnfStyle w:val="001000000000" w:firstRow="0" w:lastRow="0" w:firstColumn="1" w:lastColumn="0" w:oddVBand="0" w:evenVBand="0" w:oddHBand="0" w:evenHBand="0" w:firstRowFirstColumn="0" w:firstRowLastColumn="0" w:lastRowFirstColumn="0" w:lastRowLastColumn="0"/>
+            <w:tcW w:w="1120" w:type="dxa"/>
+            <w:noWrap/>
+            <w:hideMark/>
+          </w:tcPr>
+          <w:p>
+            <w:pPr>
+              <w:jc w:val="center"/>
+              <w:rPr>
+                <w:rFonts w:ascii="Aptos Narrow" w:eastAsia="Times New Roman" w:hAnsi="Aptos Narrow" w:cs="Times New Roman"/>
+                <w:color w:val="000000"/>
+                <w:kern w:val="0"/>
+                <w:sz w:val="22"/>
+                <w:szCs w:val="22"/>
+                <w:lang w:val="en-US"/>
+                <w14:ligatures w14:val="none"/>
+              </w:rPr>
+            </w:pPr>
+            <w:r>
+              <w:rPr>
+                <w:rFonts w:ascii="Aptos Narrow" w:eastAsia="Times New Roman" w:hAnsi="Aptos Narrow" w:cs="Times New Roman"/>
+                <w:color w:val="000000"/>
+                <w:kern w:val="0"/>
+                <w:sz w:val="22"/>
+                <w:szCs w:val="22"/>
+                <w:lang w:val="en-US"/>
+                <w14:ligatures w14:val="none"/>
+              </w:rPr>
+              <w:t>5</w:t>
+            </w:r>
+          </w:p>
+        </w:tc>
+        <w:tc>
+          <w:tcPr>
+            <w:tcW w:w="1277" w:type="dxa"/>
+            <w:noWrap/>
+          </w:tcPr>
+          <w:p>
+            <w:pPr>
+              <w:jc w:val="center"/>
+              <w:cnfStyle w:val="000000100000" w:firstRow="0" w:lastRow="0" w:firstColumn="0" w:lastColumn="0" w:oddVBand="0" w:evenVBand="0" w:oddHBand="1" w:evenHBand="0" w:firstRowFirstColumn="0" w:firstRowLastColumn="0" w:lastRowFirstColumn="0" w:lastRowLastColumn="0"/>
+              <w:rPr>
+                <w:rFonts w:ascii="Aptos Narrow" w:eastAsia="Times New Roman" w:hAnsi="Aptos Narrow" w:cs="Times New Roman"/>
+                <w:color w:val="000000"/>
+                <w:kern w:val="0"/>
+                <w:sz w:val="22"/>
+                <w:szCs w:val="22"/>
+                <w:lang w:val="en-US"/>
+                <w14:ligatures w14:val="none"/>
+              </w:rPr>
+            </w:pPr>
+            <w:r>
+              <w:rPr>
+                <w:rFonts w:ascii="Aptos Narrow" w:eastAsia="Times New Roman" w:hAnsi="Aptos Narrow" w:cs="Times New Roman"/>
+                <w:color w:val="000000"/>
+                <w:kern w:val="0"/>
+                <w:sz w:val="22"/>
+                <w:szCs w:val="22"/>
+                <w:lang w:val="en-US"/>
+                <w14:ligatures w14:val="none"/>
+              </w:rPr>
+              <w:t>4</w:t>
+            </w:r>
+          </w:p>
+        </w:tc>
+      </w:tr>
+      <w:tr>
+        <w:trPr>
+          <w:trHeight w:val="300"/>
+          <w:jc w:val="center"/>
+        </w:trPr>
+        <w:tc>
+          <w:tcPr>
+            <w:cnfStyle w:val="001000000000" w:firstRow="0" w:lastRow="0" w:firstColumn="1" w:lastColumn="0" w:oddVBand="0" w:evenVBand="0" w:oddHBand="0" w:evenHBand="0" w:firstRowFirstColumn="0" w:firstRowLastColumn="0" w:lastRowFirstColumn="0" w:lastRowLastColumn="0"/>
+            <w:tcW w:w="1120" w:type="dxa"/>
+            <w:noWrap/>
+            <w:hideMark/>
+          </w:tcPr>
+          <w:p>
+            <w:pPr>
+              <w:jc w:val="center"/>
+              <w:rPr>
+                <w:rFonts w:ascii="Aptos Narrow" w:eastAsia="Times New Roman" w:hAnsi="Aptos Narrow" w:cs="Times New Roman"/>
+                <w:color w:val="000000"/>
+                <w:kern w:val="0"/>
+                <w:sz w:val="22"/>
+                <w:szCs w:val="22"/>
+                <w:lang w:val="en-US"/>
+                <w14:ligatures w14:val="none"/>
+              </w:rPr>
+            </w:pPr>
+            <w:r>
+              <w:rPr>
+                <w:rFonts w:ascii="Aptos Narrow" w:eastAsia="Times New Roman" w:hAnsi="Aptos Narrow" w:cs="Times New Roman"/>
+                <w:color w:val="000000"/>
+                <w:kern w:val="0"/>
+                <w:sz w:val="22"/>
+                <w:szCs w:val="22"/>
+                <w:lang w:val="en-US"/>
+                <w14:ligatures w14:val="none"/>
+              </w:rPr>
+              <w:t>2</w:t>
+            </w:r>
+          </w:p>
+        </w:tc>
+        <w:tc>
+          <w:tcPr>
+            <w:tcW w:w="1277" w:type="dxa"/>
+            <w:noWrap/>
+          </w:tcPr>
+          <w:p>
+            <w:pPr>
+              <w:jc w:val="center"/>
+              <w:cnfStyle w:val="000000000000" w:firstRow="0" w:lastRow="0" w:firstColumn="0" w:lastColumn="0" w:oddVBand="0" w:evenVBand="0" w:oddHBand="0" w:evenHBand="0" w:firstRowFirstColumn="0" w:firstRowLastColumn="0" w:lastRowFirstColumn="0" w:lastRowLastColumn="0"/>
+              <w:rPr>
+                <w:rFonts w:ascii="Aptos Narrow" w:eastAsia="Times New Roman" w:hAnsi="Aptos Narrow" w:cs="Times New Roman"/>
+                <w:color w:val="000000"/>
+                <w:kern w:val="0"/>
+                <w:sz w:val="22"/>
+                <w:szCs w:val="22"/>
+                <w:lang w:val="en-US"/>
+                <w14:ligatures w14:val="none"/>
+              </w:rPr>
+            </w:pPr>
+            <w:r>
+              <w:rPr>
+                <w:rFonts w:ascii="Aptos Narrow" w:eastAsia="Times New Roman" w:hAnsi="Aptos Narrow" w:cs="Times New Roman"/>
+                <w:color w:val="000000"/>
+                <w:kern w:val="0"/>
+                <w:sz w:val="22"/>
+                <w:szCs w:val="22"/>
+                <w:lang w:val="en-US"/>
+                <w14:ligatures w14:val="none"/>
+              </w:rPr>
+              <w:t>1</w:t>
+            </w:r>
+          </w:p>
+        </w:tc>
+      </w:tr>
+      <w:tr>
+        <w:trPr>
+          <w:cnfStyle w:val="000000100000" w:firstRow="0" w:lastRow="0" w:firstColumn="0" w:lastColumn="0" w:oddVBand="0" w:evenVBand="0" w:oddHBand="1" w:evenHBand="0" w:firstRowFirstColumn="0" w:firstRowLastColumn="0" w:lastRowFirstColumn="0" w:lastRowLastColumn="0"/>
+          <w:trHeight w:val="300"/>
+          <w:jc w:val="center"/>
+        </w:trPr>
+        <w:tc>
+          <w:tcPr>
+            <w:cnfStyle w:val="001000000000" w:firstRow="0" w:lastRow="0" w:firstColumn="1" w:lastColumn="0" w:oddVBand="0" w:evenVBand="0" w:oddHBand="0" w:evenHBand="0" w:firstRowFirstColumn="0" w:firstRowLastColumn="0" w:lastRowFirstColumn="0" w:lastRowLastColumn="0"/>
+            <w:tcW w:w="1120" w:type="dxa"/>
+            <w:noWrap/>
+            <w:hideMark/>
+          </w:tcPr>
+          <w:p>
+            <w:pPr>
+              <w:jc w:val="center"/>
+              <w:rPr>
+                <w:rFonts w:ascii="Aptos Narrow" w:eastAsia="Times New Roman" w:hAnsi="Aptos Narrow" w:cs="Times New Roman"/>
+                <w:color w:val="000000"/>
+                <w:kern w:val="0"/>
+                <w:sz w:val="22"/>
+                <w:szCs w:val="22"/>
+                <w:lang w:val="en-US"/>
+                <w14:ligatures w14:val="none"/>
+              </w:rPr>
+            </w:pPr>
+            <w:r>
+              <w:rPr>
+                <w:rFonts w:ascii="Aptos Narrow" w:eastAsia="Times New Roman" w:hAnsi="Aptos Narrow" w:cs="Times New Roman"/>
+                <w:color w:val="000000"/>
+                <w:kern w:val="0"/>
+                <w:sz w:val="22"/>
+                <w:szCs w:val="22"/>
+                <w:lang w:val="en-US"/>
+                <w14:ligatures w14:val="none"/>
+              </w:rPr>
+              <w:t>1</w:t>
+            </w:r>
+          </w:p>
+        </w:tc>
+        <w:tc>
+          <w:tcPr>
+            <w:tcW w:w="1277" w:type="dxa"/>
+            <w:noWrap/>
+          </w:tcPr>
+          <w:p>
+            <w:pPr>
+              <w:jc w:val="center"/>
+              <w:cnfStyle w:val="000000100000" w:firstRow="0" w:lastRow="0" w:firstColumn="0" w:lastColumn="0" w:oddVBand="0" w:evenVBand="0" w:oddHBand="1" w:evenHBand="0" w:firstRowFirstColumn="0" w:firstRowLastColumn="0" w:lastRowFirstColumn="0" w:lastRowLastColumn="0"/>
+              <w:rPr>
+                <w:rFonts w:ascii="Aptos Narrow" w:eastAsia="Times New Roman" w:hAnsi="Aptos Narrow" w:cs="Times New Roman"/>
+                <w:color w:val="000000"/>
+                <w:kern w:val="0"/>
+                <w:sz w:val="22"/>
+                <w:szCs w:val="22"/>
+                <w:lang w:val="en-US"/>
+                <w14:ligatures w14:val="none"/>
+              </w:rPr>
+            </w:pPr>
+            <w:r>
+              <w:rPr>
+                <w:rFonts w:ascii="Aptos Narrow" w:eastAsia="Times New Roman" w:hAnsi="Aptos Narrow" w:cs="Times New Roman"/>
+                <w:color w:val="000000"/>
+                <w:kern w:val="0"/>
+                <w:sz w:val="22"/>
+                <w:szCs w:val="22"/>
+                <w:lang w:val="en-US"/>
+                <w14:ligatures w14:val="none"/>
+              </w:rPr>
+              <w:t>1</w:t>
+            </w:r>
+          </w:p>
+        </w:tc>
+      </w:tr>
+      <w:tr>
+        <w:trPr>
+          <w:trHeight w:val="300"/>
+          <w:jc w:val="center"/>
+        </w:trPr>
+        <w:tc>
+          <w:tcPr>
+            <w:cnfStyle w:val="001000000000" w:firstRow="0" w:lastRow="0" w:firstColumn="1" w:lastColumn="0" w:oddVBand="0" w:evenVBand="0" w:oddHBand="0" w:evenHBand="0" w:firstRowFirstColumn="0" w:firstRowLastColumn="0" w:lastRowFirstColumn="0" w:lastRowLastColumn="0"/>
+            <w:tcW w:w="1120" w:type="dxa"/>
+            <w:noWrap/>
+            <w:hideMark/>
+          </w:tcPr>
+          <w:p>
+            <w:pPr>
+              <w:jc w:val="center"/>
+              <w:rPr>
+                <w:rFonts w:ascii="Aptos Narrow" w:eastAsia="Times New Roman" w:hAnsi="Aptos Narrow" w:cs="Times New Roman"/>
+                <w:color w:val="000000"/>
+                <w:kern w:val="0"/>
+                <w:sz w:val="22"/>
+                <w:szCs w:val="22"/>
+                <w:lang w:val="en-US"/>
+                <w14:ligatures w14:val="none"/>
+              </w:rPr>
+            </w:pPr>
+            <w:r>
+              <w:rPr>
+                <w:rFonts w:ascii="Aptos Narrow" w:eastAsia="Times New Roman" w:hAnsi="Aptos Narrow" w:cs="Times New Roman"/>
+                <w:color w:val="000000"/>
+                <w:kern w:val="0"/>
+                <w:sz w:val="22"/>
+                <w:szCs w:val="22"/>
+                <w:lang w:val="en-US"/>
+                <w14:ligatures w14:val="none"/>
+              </w:rPr>
+              <w:t>3</w:t>
+            </w:r>
+          </w:p>
+        </w:tc>
+        <w:tc>
+          <w:tcPr>
+            <w:tcW w:w="1277" w:type="dxa"/>
+            <w:noWrap/>
+          </w:tcPr>
+          <w:p>
+            <w:pPr>
+              <w:jc w:val="center"/>
+              <w:cnfStyle w:val="000000000000" w:firstRow="0" w:lastRow="0" w:firstColumn="0" w:lastColumn="0" w:oddVBand="0" w:evenVBand="0" w:oddHBand="0" w:evenHBand="0" w:firstRowFirstColumn="0" w:firstRowLastColumn="0" w:lastRowFirstColumn="0" w:lastRowLastColumn="0"/>
+              <w:rPr>
+                <w:rFonts w:ascii="Aptos Narrow" w:eastAsia="Times New Roman" w:hAnsi="Aptos Narrow" w:cs="Times New Roman"/>
+                <w:color w:val="000000"/>
+                <w:kern w:val="0"/>
+                <w:sz w:val="22"/>
+                <w:szCs w:val="22"/>
+                <w:lang w:val="en-US"/>
+                <w14:ligatures w14:val="none"/>
+              </w:rPr>
+            </w:pPr>
+            <w:r>
+              <w:rPr>
+                <w:rFonts w:ascii="Aptos Narrow" w:eastAsia="Times New Roman" w:hAnsi="Aptos Narrow" w:cs="Times New Roman"/>
+                <w:color w:val="000000"/>
+                <w:kern w:val="0"/>
+                <w:sz w:val="22"/>
+                <w:szCs w:val="22"/>
+                <w:lang w:val="en-US"/>
+                <w14:ligatures w14:val="none"/>
+              </w:rPr>
+              <w:t>3</w:t>
+            </w:r>
+          </w:p>
+        </w:tc>
+      </w:tr>
+      <w:tr>
+        <w:trPr>
+          <w:cnfStyle w:val="000000100000" w:firstRow="0" w:lastRow="0" w:firstColumn="0" w:lastColumn="0" w:oddVBand="0" w:evenVBand="0" w:oddHBand="1" w:evenHBand="0" w:firstRowFirstColumn="0" w:firstRowLastColumn="0" w:lastRowFirstColumn="0" w:lastRowLastColumn="0"/>
+          <w:trHeight w:val="300"/>
+          <w:jc w:val="center"/>
+        </w:trPr>
+        <w:tc>
+          <w:tcPr>
+            <w:cnfStyle w:val="001000000000" w:firstRow="0" w:lastRow="0" w:firstColumn="1" w:lastColumn="0" w:oddVBand="0" w:evenVBand="0" w:oddHBand="0" w:evenHBand="0" w:firstRowFirstColumn="0" w:firstRowLastColumn="0" w:lastRowFirstColumn="0" w:lastRowLastColumn="0"/>
+            <w:tcW w:w="1120" w:type="dxa"/>
+            <w:noWrap/>
+            <w:hideMark/>
+          </w:tcPr>
+          <w:p>
+            <w:pPr>
+              <w:jc w:val="center"/>
+              <w:rPr>
+                <w:rFonts w:ascii="Aptos Narrow" w:eastAsia="Times New Roman" w:hAnsi="Aptos Narrow" w:cs="Times New Roman"/>
+                <w:color w:val="000000"/>
+                <w:kern w:val="0"/>
+                <w:sz w:val="22"/>
+                <w:szCs w:val="22"/>
+                <w:lang w:val="en-US"/>
+                <w14:ligatures w14:val="none"/>
+              </w:rPr>
+            </w:pPr>
+            <w:r>
+              <w:rPr>
+                <w:rFonts w:ascii="Aptos Narrow" w:eastAsia="Times New Roman" w:hAnsi="Aptos Narrow" w:cs="Times New Roman"/>
+                <w:color w:val="000000"/>
+                <w:kern w:val="0"/>
+                <w:sz w:val="22"/>
+                <w:szCs w:val="22"/>
+                <w:lang w:val="en-US"/>
+                <w14:ligatures w14:val="none"/>
+              </w:rPr>
+              <w:t>4</w:t>
+            </w:r>
+          </w:p>
+        </w:tc>
+        <w:tc>
+          <w:tcPr>
+            <w:tcW w:w="1277" w:type="dxa"/>
+            <w:noWrap/>
+          </w:tcPr>
+          <w:p>
+            <w:pPr>
+              <w:jc w:val="center"/>
+              <w:cnfStyle w:val="000000100000" w:firstRow="0" w:lastRow="0" w:firstColumn="0" w:lastColumn="0" w:oddVBand="0" w:evenVBand="0" w:oddHBand="1" w:evenHBand="0" w:firstRowFirstColumn="0" w:firstRowLastColumn="0" w:lastRowFirstColumn="0" w:lastRowLastColumn="0"/>
+              <w:rPr>
+                <w:rFonts w:ascii="Aptos Narrow" w:eastAsia="Times New Roman" w:hAnsi="Aptos Narrow" w:cs="Times New Roman"/>
+                <w:color w:val="000000"/>
+                <w:kern w:val="0"/>
+                <w:sz w:val="22"/>
+                <w:szCs w:val="22"/>
+                <w:lang w:val="en-US"/>
+                <w14:ligatures w14:val="none"/>
+              </w:rPr>
+            </w:pPr>
+            <w:r>
+              <w:rPr>
+                <w:rFonts w:ascii="Aptos Narrow" w:eastAsia="Times New Roman" w:hAnsi="Aptos Narrow" w:cs="Times New Roman"/>
+                <w:color w:val="000000"/>
+                <w:kern w:val="0"/>
+                <w:sz w:val="22"/>
+                <w:szCs w:val="22"/>
+                <w:lang w:val="en-US"/>
+                <w14:ligatures w14:val="none"/>
+              </w:rPr>
+              <w:t>0</w:t>
+            </w:r>
+          </w:p>
+        </w:tc>
+      </w:tr>
+    </w:tbl>
+    <w:p>
+      <w:pPr>
+        <w:rPr>
+          <w:lang w:val="en-US"/>
+        </w:rPr>
+      </w:pPr>
+    </w:p>
+    <w:p>
+      <w:pPr>
+        <w:rPr>
+          <w:rFonts w:eastAsiaTheme="minorEastAsia"/>
+          <w:lang w:val="en-US"/>
+        </w:rPr>
+      </w:pPr>
+      <m:oMathPara>
+        <m:oMath>
+          <m:r>
+            <w:rPr>
+              <w:rFonts w:ascii="Cambria Math" w:hAnsi="Cambria Math"/>
+              <w:lang w:val="en-US"/>
+            </w:rPr>
+            <m:t>AP</m:t>
+          </m:r>
+          <m:d>
+            <m:dPr>
+              <m:ctrlPr>
+                <w:rPr>
+                  <w:rFonts w:ascii="Cambria Math" w:hAnsi="Cambria Math"/>
+                  <w:i/>
+                  <w:lang w:val="en-US"/>
+                </w:rPr>
+              </m:ctrlPr>
+            </m:dPr>
+            <m:e>
+              <m:r>
+                <w:rPr>
+                  <w:rFonts w:ascii="Cambria Math" w:hAnsi="Cambria Math"/>
+                  <w:lang w:val="en-US"/>
+                </w:rPr>
+                <m:t>q</m:t>
+              </m:r>
+            </m:e>
+          </m:d>
+          <m:r>
+            <w:rPr>
+              <w:rFonts w:ascii="Cambria Math" w:hAnsi="Cambria Math"/>
+              <w:lang w:val="en-US"/>
+            </w:rPr>
+            <m:t>=</m:t>
+          </m:r>
+          <m:f>
+            <m:fPr>
+              <m:ctrlPr>
+                <w:rPr>
+                  <w:rFonts w:ascii="Cambria Math" w:hAnsi="Cambria Math"/>
+                  <w:i/>
+                  <w:lang w:val="en-US"/>
+                </w:rPr>
+              </m:ctrlPr>
+            </m:fPr>
+            <m:num>
+              <m:r>
+                <w:rPr>
+                  <w:rFonts w:ascii="Cambria Math" w:hAnsi="Cambria Math"/>
+                  <w:lang w:val="en-US"/>
+                </w:rPr>
+                <m:t>1</m:t>
+              </m:r>
+            </m:num>
+            <m:den>
+              <m:d>
+                <m:dPr>
+                  <m:begChr m:val="|"/>
+                  <m:endChr m:val="|"/>
+                  <m:ctrlPr>
+                    <w:rPr>
+                      <w:rFonts w:ascii="Cambria Math" w:hAnsi="Cambria Math"/>
+                      <w:i/>
+                      <w:lang w:val="en-US"/>
+                    </w:rPr>
+                  </m:ctrlPr>
+                </m:dPr>
+                <m:e>
+                  <m:r>
+                    <w:rPr>
+                      <w:rFonts w:ascii="Cambria Math" w:hAnsi="Cambria Math"/>
+                      <w:lang w:val="en-US"/>
+                    </w:rPr>
+                    <m:t>R</m:t>
+                  </m:r>
+                </m:e>
+              </m:d>
+            </m:den>
+          </m:f>
+          <m:nary>
+            <m:naryPr>
+              <m:chr m:val="∑"/>
+              <m:limLoc m:val="subSup"/>
+              <m:supHide m:val="1"/>
+              <m:ctrlPr>
+                <w:rPr>
+                  <w:rFonts w:ascii="Cambria Math" w:hAnsi="Cambria Math"/>
+                  <w:i/>
+                  <w:lang w:val="en-US"/>
+                </w:rPr>
+              </m:ctrlPr>
+            </m:naryPr>
+            <m:sub>
+              <m:r>
+                <w:rPr>
+                  <w:rFonts w:ascii="Cambria Math" w:hAnsi="Cambria Math"/>
+                  <w:lang w:val="en-US"/>
+                </w:rPr>
+                <m:t>i:</m:t>
+              </m:r>
+              <m:sSub>
+                <m:sSubPr>
+                  <m:ctrlPr>
+                    <w:rPr>
+                      <w:rFonts w:ascii="Cambria Math" w:hAnsi="Cambria Math"/>
+                      <w:i/>
+                      <w:lang w:val="en-US"/>
+                    </w:rPr>
+                  </m:ctrlPr>
+                </m:sSubPr>
+                <m:e>
+                  <m:r>
+                    <w:rPr>
+                      <w:rFonts w:ascii="Cambria Math" w:hAnsi="Cambria Math"/>
+                      <w:lang w:val="en-US"/>
+                    </w:rPr>
+                    <m:t>d</m:t>
+                  </m:r>
+                </m:e>
+                <m:sub>
+                  <m:r>
+                    <w:rPr>
+                      <w:rFonts w:ascii="Cambria Math" w:hAnsi="Cambria Math"/>
+                      <w:lang w:val="en-US"/>
+                    </w:rPr>
+                    <m:t>i</m:t>
+                  </m:r>
+                </m:sub>
+              </m:sSub>
+              <m:r>
+                <w:rPr>
+                  <w:rFonts w:ascii="Cambria Math" w:hAnsi="Cambria Math"/>
+                  <w:lang w:val="en-US"/>
+                </w:rPr>
+                <m:t>∈R</m:t>
+              </m:r>
+            </m:sub>
+            <m:sup/>
+            <m:e>
+              <m:r>
+                <w:rPr>
+                  <w:rFonts w:ascii="Cambria Math" w:hAnsi="Cambria Math"/>
+                  <w:lang w:val="en-US"/>
+                </w:rPr>
+                <m:t>P@i</m:t>
+              </m:r>
+            </m:e>
+          </m:nary>
+          <m:r>
+            <w:rPr>
+              <w:rFonts w:ascii="Cambria Math" w:hAnsi="Cambria Math"/>
+              <w:lang w:val="en-US"/>
+            </w:rPr>
+            <m:t>=</m:t>
+          </m:r>
+          <m:f>
+            <m:fPr>
+              <m:ctrlPr>
+                <w:rPr>
+                  <w:rFonts w:ascii="Cambria Math" w:hAnsi="Cambria Math"/>
+                  <w:i/>
+                  <w:lang w:val="en-US"/>
+                </w:rPr>
+              </m:ctrlPr>
+            </m:fPr>
+            <m:num>
+              <m:r>
+                <w:rPr>
+                  <w:rFonts w:ascii="Cambria Math" w:hAnsi="Cambria Math"/>
+                  <w:lang w:val="en-US"/>
+                </w:rPr>
+                <m:t>1</m:t>
+              </m:r>
+            </m:num>
+            <m:den>
+              <m:r>
+                <w:rPr>
+                  <w:rFonts w:ascii="Cambria Math" w:hAnsi="Cambria Math"/>
+                  <w:lang w:val="en-US"/>
+                </w:rPr>
+                <m:t>10</m:t>
+              </m:r>
+            </m:den>
+          </m:f>
+          <m:d>
+            <m:dPr>
+              <m:ctrlPr>
+                <w:rPr>
+                  <w:rFonts w:ascii="Cambria Math" w:hAnsi="Cambria Math"/>
+                  <w:i/>
+                  <w:lang w:val="en-US"/>
+                </w:rPr>
+              </m:ctrlPr>
+            </m:dPr>
+            <m:e>
+              <m:f>
+                <m:fPr>
+                  <m:ctrlPr>
+                    <w:rPr>
+                      <w:rFonts w:ascii="Cambria Math" w:hAnsi="Cambria Math"/>
+                      <w:i/>
+                      <w:lang w:val="en-US"/>
+                    </w:rPr>
+                  </m:ctrlPr>
+                </m:fPr>
+                <m:num>
+                  <m:r>
+                    <w:rPr>
+                      <w:rFonts w:ascii="Cambria Math" w:hAnsi="Cambria Math"/>
+                      <w:lang w:val="en-US"/>
+                    </w:rPr>
+                    <m:t>1</m:t>
+                  </m:r>
+                </m:num>
+                <m:den>
+                  <m:r>
+                    <w:rPr>
+                      <w:rFonts w:ascii="Cambria Math" w:hAnsi="Cambria Math"/>
+                      <w:lang w:val="en-US"/>
+                    </w:rPr>
+                    <m:t>1</m:t>
+                  </m:r>
+                </m:den>
+              </m:f>
+              <m:r>
+                <w:rPr>
+                  <w:rFonts w:ascii="Cambria Math" w:hAnsi="Cambria Math"/>
+                  <w:lang w:val="en-US"/>
+                </w:rPr>
+                <m:t>+</m:t>
+              </m:r>
+              <m:f>
+                <m:fPr>
+                  <m:ctrlPr>
+                    <w:rPr>
+                      <w:rFonts w:ascii="Cambria Math" w:hAnsi="Cambria Math"/>
+                      <w:i/>
+                      <w:lang w:val="en-US"/>
+                    </w:rPr>
+                  </m:ctrlPr>
+                </m:fPr>
+                <m:num>
+                  <m:r>
+                    <w:rPr>
+                      <w:rFonts w:ascii="Cambria Math" w:hAnsi="Cambria Math"/>
+                      <w:lang w:val="en-US"/>
+                    </w:rPr>
+                    <m:t>2</m:t>
+                  </m:r>
+                </m:num>
+                <m:den>
+                  <m:r>
+                    <w:rPr>
+                      <w:rFonts w:ascii="Cambria Math" w:hAnsi="Cambria Math"/>
+                      <w:lang w:val="en-US"/>
+                    </w:rPr>
+                    <m:t>2</m:t>
+                  </m:r>
+                </m:den>
+              </m:f>
+              <m:r>
+                <w:rPr>
+                  <w:rFonts w:ascii="Cambria Math" w:hAnsi="Cambria Math"/>
+                  <w:lang w:val="en-US"/>
+                </w:rPr>
+                <m:t>+</m:t>
+              </m:r>
+              <m:f>
+                <m:fPr>
+                  <m:ctrlPr>
+                    <w:rPr>
+                      <w:rFonts w:ascii="Cambria Math" w:hAnsi="Cambria Math"/>
+                      <w:i/>
+                      <w:lang w:val="en-US"/>
+                    </w:rPr>
+                  </m:ctrlPr>
+                </m:fPr>
+                <m:num>
+                  <m:r>
+                    <w:rPr>
+                      <w:rFonts w:ascii="Cambria Math" w:hAnsi="Cambria Math"/>
+                      <w:lang w:val="en-US"/>
+                    </w:rPr>
+                    <m:t>3</m:t>
+                  </m:r>
+                </m:num>
+                <m:den>
+                  <m:r>
+                    <w:rPr>
+                      <w:rFonts w:ascii="Cambria Math" w:hAnsi="Cambria Math"/>
+                      <w:lang w:val="en-US"/>
+                    </w:rPr>
+                    <m:t>3</m:t>
+                  </m:r>
+                </m:den>
+              </m:f>
+              <m:r>
+                <w:rPr>
+                  <w:rFonts w:ascii="Cambria Math" w:hAnsi="Cambria Math"/>
+                  <w:lang w:val="en-US"/>
+                </w:rPr>
+                <m:t>+</m:t>
+              </m:r>
+              <m:f>
+                <m:fPr>
+                  <m:ctrlPr>
+                    <w:rPr>
+                      <w:rFonts w:ascii="Cambria Math" w:hAnsi="Cambria Math"/>
+                      <w:i/>
+                      <w:lang w:val="en-US"/>
+                    </w:rPr>
+                  </m:ctrlPr>
+                </m:fPr>
+                <m:num>
+                  <m:r>
+                    <w:rPr>
+                      <w:rFonts w:ascii="Cambria Math" w:hAnsi="Cambria Math"/>
+                      <w:lang w:val="en-US"/>
+                    </w:rPr>
+                    <m:t>4</m:t>
+                  </m:r>
+                </m:num>
+                <m:den>
+                  <m:r>
+                    <w:rPr>
+                      <w:rFonts w:ascii="Cambria Math" w:hAnsi="Cambria Math"/>
+                      <w:lang w:val="en-US"/>
+                    </w:rPr>
+                    <m:t>4</m:t>
+                  </m:r>
+                </m:den>
+              </m:f>
+            </m:e>
+          </m:d>
+          <m:r>
+            <w:rPr>
+              <w:rFonts w:ascii="Cambria Math" w:hAnsi="Cambria Math"/>
+              <w:lang w:val="en-US"/>
+            </w:rPr>
+            <m:t>=0.4</m:t>
+          </m:r>
+        </m:oMath>
+      </m:oMathPara>
+    </w:p>
+    <w:p>
+      <w:pPr>
+        <w:rPr>
+          <w:rFonts w:eastAsiaTheme="minorEastAsia"/>
+          <w:lang w:val="en-US"/>
+        </w:rPr>
+      </w:pPr>
+      <m:oMathPara>
+        <m:oMath>
+          <m:r>
+            <w:rPr>
+              <w:rFonts w:ascii="Cambria Math" w:eastAsiaTheme="minorEastAsia" w:hAnsi="Cambria Math"/>
+              <w:lang w:val="en-US"/>
+            </w:rPr>
+            <m:t>Precision=</m:t>
+          </m:r>
+          <m:f>
+            <m:fPr>
+              <m:ctrlPr>
+                <w:rPr>
+                  <w:rFonts w:ascii="Cambria Math" w:eastAsiaTheme="minorEastAsia" w:hAnsi="Cambria Math"/>
+                  <w:i/>
+                  <w:lang w:val="en-US"/>
+                </w:rPr>
+              </m:ctrlPr>
+            </m:fPr>
+            <m:num>
+              <m:r>
+                <w:rPr>
+                  <w:rFonts w:ascii="Cambria Math" w:eastAsiaTheme="minorEastAsia" w:hAnsi="Cambria Math"/>
+                  <w:lang w:val="en-US"/>
+                </w:rPr>
+                <m:t>#Relevant Retrieved</m:t>
+              </m:r>
+            </m:num>
+            <m:den>
+              <m:r>
+                <w:rPr>
+                  <w:rFonts w:ascii="Cambria Math" w:eastAsiaTheme="minorEastAsia" w:hAnsi="Cambria Math"/>
+                  <w:lang w:val="en-US"/>
+                </w:rPr>
+                <m:t>#Retrieved</m:t>
+              </m:r>
+            </m:den>
+          </m:f>
+          <m:r>
+            <w:rPr>
+              <w:rFonts w:ascii="Cambria Math" w:eastAsiaTheme="minorEastAsia" w:hAnsi="Cambria Math"/>
+              <w:lang w:val="en-US"/>
+            </w:rPr>
+            <m:t>=</m:t>
+          </m:r>
+          <m:f>
+            <m:fPr>
+              <m:ctrlPr>
+                <w:rPr>
+                  <w:rFonts w:ascii="Cambria Math" w:eastAsiaTheme="minorEastAsia" w:hAnsi="Cambria Math"/>
+                  <w:i/>
+                  <w:lang w:val="en-US"/>
+                </w:rPr>
+              </m:ctrlPr>
+            </m:fPr>
+            <m:num>
+              <m:r>
+                <w:rPr>
+                  <w:rFonts w:ascii="Cambria Math" w:eastAsiaTheme="minorEastAsia" w:hAnsi="Cambria Math"/>
+                  <w:lang w:val="en-US"/>
+                </w:rPr>
+                <m:t>4</m:t>
+              </m:r>
+            </m:num>
+            <m:den>
+              <m:r>
+                <w:rPr>
+                  <w:rFonts w:ascii="Cambria Math" w:eastAsiaTheme="minorEastAsia" w:hAnsi="Cambria Math"/>
+                  <w:lang w:val="en-US"/>
+                </w:rPr>
+                <m:t>5</m:t>
+              </m:r>
+            </m:den>
+          </m:f>
+          <m:r>
+            <w:rPr>
+              <w:rFonts w:ascii="Cambria Math" w:eastAsiaTheme="minorEastAsia" w:hAnsi="Cambria Math"/>
+              <w:lang w:val="en-US"/>
+            </w:rPr>
+            <m:t>=0.8</m:t>
+          </m:r>
+        </m:oMath>
+      </m:oMathPara>
+    </w:p>
+    <w:p>
+      <w:pPr>
+        <w:rPr>
+          <w:rFonts w:eastAsiaTheme="minorEastAsia"/>
+          <w:lang w:val="en-US"/>
+        </w:rPr>
+      </w:pPr>
+      <m:oMathPara>
+        <m:oMath>
+          <m:r>
+            <w:rPr>
+              <w:rFonts w:ascii="Cambria Math" w:eastAsiaTheme="minorEastAsia" w:hAnsi="Cambria Math"/>
+              <w:lang w:val="en-US"/>
+            </w:rPr>
+            <m:t>Recall=</m:t>
+          </m:r>
+          <m:f>
+            <m:fPr>
+              <m:ctrlPr>
+                <w:rPr>
+                  <w:rFonts w:ascii="Cambria Math" w:eastAsiaTheme="minorEastAsia" w:hAnsi="Cambria Math"/>
+                  <w:i/>
+                  <w:lang w:val="en-US"/>
+                </w:rPr>
+              </m:ctrlPr>
+            </m:fPr>
+            <m:num>
+              <m:r>
+                <w:rPr>
+                  <w:rFonts w:ascii="Cambria Math" w:eastAsiaTheme="minorEastAsia" w:hAnsi="Cambria Math"/>
+                  <w:lang w:val="en-US"/>
+                </w:rPr>
+                <m:t>#Relevant Retrieved</m:t>
+              </m:r>
+            </m:num>
+            <m:den>
+              <m:r>
+                <w:rPr>
+                  <w:rFonts w:ascii="Cambria Math" w:eastAsiaTheme="minorEastAsia" w:hAnsi="Cambria Math"/>
+                  <w:lang w:val="en-US"/>
+                </w:rPr>
+                <m:t>#</m:t>
+              </m:r>
+              <m:r>
+                <w:rPr>
+                  <w:rFonts w:ascii="Cambria Math" w:eastAsiaTheme="minorEastAsia" w:hAnsi="Cambria Math"/>
+                  <w:lang w:val="en-US"/>
+                </w:rPr>
+                <m:t>Relevant</m:t>
+              </m:r>
+            </m:den>
+          </m:f>
+          <m:r>
+            <w:rPr>
+              <w:rFonts w:ascii="Cambria Math" w:eastAsiaTheme="minorEastAsia" w:hAnsi="Cambria Math"/>
+              <w:lang w:val="en-US"/>
+            </w:rPr>
+            <m:t>=</m:t>
+          </m:r>
+          <m:f>
+            <m:fPr>
+              <m:ctrlPr>
+                <w:rPr>
+                  <w:rFonts w:ascii="Cambria Math" w:eastAsiaTheme="minorEastAsia" w:hAnsi="Cambria Math"/>
+                  <w:i/>
+                  <w:lang w:val="en-US"/>
+                </w:rPr>
+              </m:ctrlPr>
+            </m:fPr>
+            <m:num>
+              <m:r>
+                <w:rPr>
+                  <w:rFonts w:ascii="Cambria Math" w:eastAsiaTheme="minorEastAsia" w:hAnsi="Cambria Math"/>
+                  <w:lang w:val="en-US"/>
+                </w:rPr>
+                <m:t>4</m:t>
+              </m:r>
+            </m:num>
+            <m:den>
+              <m:r>
+                <w:rPr>
+                  <w:rFonts w:ascii="Cambria Math" w:eastAsiaTheme="minorEastAsia" w:hAnsi="Cambria Math"/>
+                  <w:lang w:val="en-US"/>
+                </w:rPr>
+                <m:t>10</m:t>
+              </m:r>
+            </m:den>
+          </m:f>
+          <m:r>
+            <w:rPr>
+              <w:rFonts w:ascii="Cambria Math" w:eastAsiaTheme="minorEastAsia" w:hAnsi="Cambria Math"/>
+              <w:lang w:val="en-US"/>
+            </w:rPr>
+            <m:t>=0.4</m:t>
+          </m:r>
+        </m:oMath>
+      </m:oMathPara>
+    </w:p>
+    <w:p>
+      <w:pPr>
+        <w:rPr>
+          <w:rFonts w:eastAsiaTheme="minorEastAsia"/>
+          <w:b/>
+          <w:lang w:val="en-US"/>
+        </w:rPr>
+      </w:pPr>
+      <m:oMathPara>
+        <m:oMath>
+          <m:r>
+            <m:rPr>
+              <m:sty m:val="bi"/>
+            </m:rPr>
+            <w:rPr>
+              <w:rFonts w:ascii="Cambria Math" w:hAnsi="Cambria Math"/>
+              <w:lang w:val="en-US"/>
+            </w:rPr>
+            <m:t>∎</m:t>
+          </m:r>
+        </m:oMath>
+      </m:oMathPara>
+    </w:p>
+    <w:p>
+      <w:pPr>
+        <w:rPr>
+          <w:rFonts w:eastAsiaTheme="minorEastAsia"/>
+          <w:b/>
+          <w:lang w:val="en-US"/>
+        </w:rPr>
+      </w:pPr>
+      <w:r>
+        <w:rPr>
+          <w:rFonts w:eastAsiaTheme="minorEastAsia"/>
+          <w:b/>
+          <w:lang w:val="en-US"/>
+        </w:rPr>
+        <w:t>Rocchio’s Algorithm:</w:t>
+      </w:r>
+    </w:p>
+    <w:p>
+      <w:pPr>
+        <w:rPr>
+          <w:rFonts w:eastAsiaTheme="minorEastAsia"/>
+          <w:lang w:val="en-US"/>
+        </w:rPr>
+      </w:pPr>
+      <m:oMathPara>
+        <m:oMath>
+          <m:sSub>
+            <m:sSubPr>
+              <m:ctrlPr>
+                <w:rPr>
+                  <w:rFonts w:ascii="Cambria Math" w:eastAsiaTheme="minorEastAsia" w:hAnsi="Cambria Math"/>
+                  <w:i/>
+                  <w:lang w:val="en-US"/>
+                </w:rPr>
+              </m:ctrlPr>
+            </m:sSubPr>
+            <m:e>
+              <m:acc>
+                <m:accPr>
+                  <m:chr m:val="⃗"/>
+                  <m:ctrlPr>
+                    <w:rPr>
+                      <w:rFonts w:ascii="Cambria Math" w:eastAsiaTheme="minorEastAsia" w:hAnsi="Cambria Math"/>
+                      <w:i/>
+                      <w:lang w:val="en-US"/>
+                    </w:rPr>
+                  </m:ctrlPr>
+                </m:accPr>
+                <m:e>
+                  <m:r>
+                    <w:rPr>
+                      <w:rFonts w:ascii="Cambria Math" w:eastAsiaTheme="minorEastAsia" w:hAnsi="Cambria Math"/>
+                      <w:lang w:val="en-US"/>
+                    </w:rPr>
+                    <m:t>q</m:t>
+                  </m:r>
+                </m:e>
+              </m:acc>
+            </m:e>
+            <m:sub>
+              <m:r>
+                <w:rPr>
+                  <w:rFonts w:ascii="Cambria Math" w:eastAsiaTheme="minorEastAsia" w:hAnsi="Cambria Math"/>
+                  <w:lang w:val="en-US"/>
+                </w:rPr>
+                <m:t>m</m:t>
+              </m:r>
+            </m:sub>
+          </m:sSub>
+          <m:r>
+            <w:rPr>
+              <w:rFonts w:ascii="Cambria Math" w:eastAsiaTheme="minorEastAsia" w:hAnsi="Cambria Math"/>
+              <w:lang w:val="en-US"/>
+            </w:rPr>
+            <m:t>=α</m:t>
+          </m:r>
+          <m:sSub>
+            <m:sSubPr>
+              <m:ctrlPr>
+                <w:rPr>
+                  <w:rFonts w:ascii="Cambria Math" w:eastAsiaTheme="minorEastAsia" w:hAnsi="Cambria Math"/>
+                  <w:i/>
+                  <w:lang w:val="en-US"/>
+                </w:rPr>
+              </m:ctrlPr>
+            </m:sSubPr>
+            <m:e>
+              <m:acc>
+                <m:accPr>
+                  <m:chr m:val="⃗"/>
+                  <m:ctrlPr>
+                    <w:rPr>
+                      <w:rFonts w:ascii="Cambria Math" w:eastAsiaTheme="minorEastAsia" w:hAnsi="Cambria Math"/>
+                      <w:i/>
+                      <w:lang w:val="en-US"/>
+                    </w:rPr>
+                  </m:ctrlPr>
+                </m:accPr>
+                <m:e>
+                  <m:r>
+                    <w:rPr>
+                      <w:rFonts w:ascii="Cambria Math" w:eastAsiaTheme="minorEastAsia" w:hAnsi="Cambria Math"/>
+                      <w:lang w:val="en-US"/>
+                    </w:rPr>
+                    <m:t>q</m:t>
+                  </m:r>
+                </m:e>
+              </m:acc>
+            </m:e>
+            <m:sub>
+              <m:r>
+                <w:rPr>
+                  <w:rFonts w:ascii="Cambria Math" w:eastAsiaTheme="minorEastAsia" w:hAnsi="Cambria Math"/>
+                  <w:lang w:val="en-US"/>
+                </w:rPr>
+                <m:t>0</m:t>
+              </m:r>
+            </m:sub>
+          </m:sSub>
+          <m:r>
+            <w:rPr>
+              <w:rFonts w:ascii="Cambria Math" w:eastAsiaTheme="minorEastAsia" w:hAnsi="Cambria Math"/>
+              <w:lang w:val="en-US"/>
+            </w:rPr>
+            <m:t>+β⋅</m:t>
+          </m:r>
+          <m:f>
+            <m:fPr>
+              <m:ctrlPr>
+                <w:rPr>
+                  <w:rFonts w:ascii="Cambria Math" w:eastAsiaTheme="minorEastAsia" w:hAnsi="Cambria Math"/>
+                  <w:i/>
+                  <w:lang w:val="en-US"/>
+                </w:rPr>
+              </m:ctrlPr>
+            </m:fPr>
+            <m:num>
+              <m:r>
+                <w:rPr>
+                  <w:rFonts w:ascii="Cambria Math" w:eastAsiaTheme="minorEastAsia" w:hAnsi="Cambria Math"/>
+                  <w:lang w:val="en-US"/>
+                </w:rPr>
+                <m:t>1</m:t>
+              </m:r>
+            </m:num>
+            <m:den>
+              <m:d>
+                <m:dPr>
+                  <m:begChr m:val="|"/>
+                  <m:endChr m:val="|"/>
+                  <m:ctrlPr>
+                    <w:rPr>
+                      <w:rFonts w:ascii="Cambria Math" w:eastAsiaTheme="minorEastAsia" w:hAnsi="Cambria Math"/>
+                      <w:i/>
+                      <w:lang w:val="en-US"/>
+                    </w:rPr>
+                  </m:ctrlPr>
+                </m:dPr>
+                <m:e>
+                  <m:sSub>
+                    <m:sSubPr>
+                      <m:ctrlPr>
+                        <w:rPr>
+                          <w:rFonts w:ascii="Cambria Math" w:hAnsi="Cambria Math"/>
+                          <w:i/>
+                          <w:lang w:val="en-US"/>
+                        </w:rPr>
+                      </m:ctrlPr>
+                    </m:sSubPr>
+                    <m:e>
+                      <m:r>
+                        <w:rPr>
+                          <w:rFonts w:ascii="Cambria Math" w:hAnsi="Cambria Math"/>
+                          <w:lang w:val="en-US"/>
+                        </w:rPr>
+                        <m:t>d</m:t>
+                      </m:r>
+                    </m:e>
+                    <m:sub>
+                      <m:r>
+                        <w:rPr>
+                          <w:rFonts w:ascii="Cambria Math" w:hAnsi="Cambria Math"/>
+                          <w:lang w:val="en-US"/>
+                        </w:rPr>
+                        <m:t>r</m:t>
+                      </m:r>
+                    </m:sub>
+                  </m:sSub>
+                </m:e>
+              </m:d>
+            </m:den>
+          </m:f>
+          <m:nary>
+            <m:naryPr>
+              <m:chr m:val="∑"/>
+              <m:limLoc m:val="undOvr"/>
+              <m:supHide m:val="1"/>
+              <m:ctrlPr>
+                <w:rPr>
+                  <w:rFonts w:ascii="Cambria Math" w:eastAsiaTheme="minorEastAsia" w:hAnsi="Cambria Math"/>
+                  <w:i/>
+                  <w:lang w:val="en-US"/>
+                </w:rPr>
+              </m:ctrlPr>
+            </m:naryPr>
+            <m:sub>
+              <m:sSub>
+                <m:sSubPr>
+                  <m:ctrlPr>
+                    <w:rPr>
+                      <w:rFonts w:ascii="Cambria Math" w:eastAsiaTheme="minorEastAsia" w:hAnsi="Cambria Math"/>
+                      <w:i/>
+                      <w:lang w:val="en-US"/>
+                    </w:rPr>
+                  </m:ctrlPr>
+                </m:sSubPr>
+                <m:e>
+                  <m:acc>
+                    <m:accPr>
+                      <m:chr m:val="⃗"/>
+                      <m:ctrlPr>
+                        <w:rPr>
+                          <w:rFonts w:ascii="Cambria Math" w:eastAsiaTheme="minorEastAsia" w:hAnsi="Cambria Math"/>
+                          <w:i/>
+                          <w:lang w:val="en-US"/>
+                        </w:rPr>
+                      </m:ctrlPr>
+                    </m:accPr>
+                    <m:e>
+                      <m:r>
+                        <w:rPr>
+                          <w:rFonts w:ascii="Cambria Math" w:eastAsiaTheme="minorEastAsia" w:hAnsi="Cambria Math"/>
+                          <w:lang w:val="en-US"/>
+                        </w:rPr>
+                        <m:t>d</m:t>
+                      </m:r>
+                    </m:e>
+                  </m:acc>
+                </m:e>
+                <m:sub>
+                  <m:r>
+                    <w:rPr>
+                      <w:rFonts w:ascii="Cambria Math" w:eastAsiaTheme="minorEastAsia" w:hAnsi="Cambria Math"/>
+                      <w:lang w:val="en-US"/>
+                    </w:rPr>
+                    <m:t>j</m:t>
+                  </m:r>
+                </m:sub>
+              </m:sSub>
+              <m:r>
+                <w:rPr>
+                  <w:rFonts w:ascii="Cambria Math" w:eastAsiaTheme="minorEastAsia" w:hAnsi="Cambria Math"/>
+                  <w:lang w:val="en-US"/>
+                </w:rPr>
+                <m:t>∈</m:t>
+              </m:r>
+              <m:sSub>
+                <m:sSubPr>
+                  <m:ctrlPr>
+                    <w:rPr>
+                      <w:rFonts w:ascii="Cambria Math" w:hAnsi="Cambria Math"/>
+                      <w:i/>
+                      <w:lang w:val="en-US"/>
+                    </w:rPr>
+                  </m:ctrlPr>
+                </m:sSubPr>
+                <m:e>
+                  <m:r>
+                    <w:rPr>
+                      <w:rFonts w:ascii="Cambria Math" w:hAnsi="Cambria Math"/>
+                      <w:lang w:val="en-US"/>
+                    </w:rPr>
+                    <m:t>D</m:t>
+                  </m:r>
+                </m:e>
+                <m:sub>
+                  <m:r>
+                    <w:rPr>
+                      <w:rFonts w:ascii="Cambria Math" w:hAnsi="Cambria Math"/>
+                      <w:lang w:val="en-US"/>
+                    </w:rPr>
+                    <m:t>r</m:t>
+                  </m:r>
+                </m:sub>
+              </m:sSub>
+            </m:sub>
+            <m:sup/>
+            <m:e>
+              <m:sSub>
+                <m:sSubPr>
+                  <m:ctrlPr>
+                    <w:rPr>
+                      <w:rFonts w:ascii="Cambria Math" w:eastAsiaTheme="minorEastAsia" w:hAnsi="Cambria Math"/>
+                      <w:i/>
+                      <w:lang w:val="en-US"/>
+                    </w:rPr>
+                  </m:ctrlPr>
+                </m:sSubPr>
+                <m:e>
+                  <m:acc>
+                    <m:accPr>
+                      <m:chr m:val="⃗"/>
+                      <m:ctrlPr>
+                        <w:rPr>
+                          <w:rFonts w:ascii="Cambria Math" w:eastAsiaTheme="minorEastAsia" w:hAnsi="Cambria Math"/>
+                          <w:i/>
+                          <w:lang w:val="en-US"/>
+                        </w:rPr>
+                      </m:ctrlPr>
+                    </m:accPr>
+                    <m:e>
+                      <m:r>
+                        <w:rPr>
+                          <w:rFonts w:ascii="Cambria Math" w:eastAsiaTheme="minorEastAsia" w:hAnsi="Cambria Math"/>
+                          <w:lang w:val="en-US"/>
+                        </w:rPr>
+                        <m:t>d</m:t>
+                      </m:r>
+                    </m:e>
+                  </m:acc>
+                </m:e>
+                <m:sub>
+                  <m:r>
+                    <w:rPr>
+                      <w:rFonts w:ascii="Cambria Math" w:eastAsiaTheme="minorEastAsia" w:hAnsi="Cambria Math"/>
+                      <w:lang w:val="en-US"/>
+                    </w:rPr>
+                    <m:t>j</m:t>
+                  </m:r>
+                </m:sub>
+              </m:sSub>
+            </m:e>
+          </m:nary>
+          <m:r>
+            <w:rPr>
+              <w:rFonts w:ascii="Cambria Math" w:eastAsiaTheme="minorEastAsia" w:hAnsi="Cambria Math"/>
+              <w:lang w:val="en-US"/>
+            </w:rPr>
+            <m:t>+γ</m:t>
+          </m:r>
+          <m:r>
+            <w:rPr>
+              <w:rFonts w:ascii="Cambria Math" w:eastAsiaTheme="minorEastAsia" w:hAnsi="Cambria Math"/>
+              <w:lang w:val="en-US"/>
+            </w:rPr>
+            <m:t>⋅</m:t>
+          </m:r>
+          <m:f>
+            <m:fPr>
+              <m:ctrlPr>
+                <w:rPr>
+                  <w:rFonts w:ascii="Cambria Math" w:eastAsiaTheme="minorEastAsia" w:hAnsi="Cambria Math"/>
+                  <w:i/>
+                  <w:lang w:val="en-US"/>
+                </w:rPr>
+              </m:ctrlPr>
+            </m:fPr>
+            <m:num>
+              <m:r>
+                <w:rPr>
+                  <w:rFonts w:ascii="Cambria Math" w:eastAsiaTheme="minorEastAsia" w:hAnsi="Cambria Math"/>
+                  <w:lang w:val="en-US"/>
+                </w:rPr>
+                <m:t>1</m:t>
+              </m:r>
+            </m:num>
+            <m:den>
+              <m:d>
+                <m:dPr>
+                  <m:begChr m:val="|"/>
+                  <m:endChr m:val="|"/>
+                  <m:ctrlPr>
+                    <w:rPr>
+                      <w:rFonts w:ascii="Cambria Math" w:eastAsiaTheme="minorEastAsia" w:hAnsi="Cambria Math"/>
+                      <w:i/>
+                      <w:lang w:val="en-US"/>
+                    </w:rPr>
+                  </m:ctrlPr>
+                </m:dPr>
+                <m:e>
+                  <m:sSub>
+                    <m:sSubPr>
+                      <m:ctrlPr>
+                        <w:rPr>
+                          <w:rFonts w:ascii="Cambria Math" w:hAnsi="Cambria Math"/>
+                          <w:i/>
+                          <w:lang w:val="en-US"/>
+                        </w:rPr>
+                      </m:ctrlPr>
+                    </m:sSubPr>
+                    <m:e>
+                      <m:r>
+                        <w:rPr>
+                          <w:rFonts w:ascii="Cambria Math" w:hAnsi="Cambria Math"/>
+                          <w:lang w:val="en-US"/>
+                        </w:rPr>
+                        <m:t>d</m:t>
+                      </m:r>
+                    </m:e>
+                    <m:sub>
+                      <m:r>
+                        <w:rPr>
+                          <w:rFonts w:ascii="Cambria Math" w:hAnsi="Cambria Math"/>
+                          <w:lang w:val="en-US"/>
+                        </w:rPr>
+                        <m:t>nr</m:t>
+                      </m:r>
+                    </m:sub>
+                  </m:sSub>
+                </m:e>
+              </m:d>
+            </m:den>
+          </m:f>
+          <m:nary>
+            <m:naryPr>
+              <m:chr m:val="∑"/>
+              <m:limLoc m:val="undOvr"/>
+              <m:supHide m:val="1"/>
+              <m:ctrlPr>
+                <w:rPr>
+                  <w:rFonts w:ascii="Cambria Math" w:eastAsiaTheme="minorEastAsia" w:hAnsi="Cambria Math"/>
+                  <w:i/>
+                  <w:lang w:val="en-US"/>
+                </w:rPr>
+              </m:ctrlPr>
+            </m:naryPr>
+            <m:sub>
+              <m:sSub>
+                <m:sSubPr>
+                  <m:ctrlPr>
+                    <w:rPr>
+                      <w:rFonts w:ascii="Cambria Math" w:eastAsiaTheme="minorEastAsia" w:hAnsi="Cambria Math"/>
+                      <w:i/>
+                      <w:lang w:val="en-US"/>
+                    </w:rPr>
+                  </m:ctrlPr>
+                </m:sSubPr>
+                <m:e>
+                  <m:acc>
+                    <m:accPr>
+                      <m:chr m:val="⃗"/>
+                      <m:ctrlPr>
+                        <w:rPr>
+                          <w:rFonts w:ascii="Cambria Math" w:eastAsiaTheme="minorEastAsia" w:hAnsi="Cambria Math"/>
+                          <w:i/>
+                          <w:lang w:val="en-US"/>
+                        </w:rPr>
+                      </m:ctrlPr>
+                    </m:accPr>
+                    <m:e>
+                      <m:r>
+                        <w:rPr>
+                          <w:rFonts w:ascii="Cambria Math" w:eastAsiaTheme="minorEastAsia" w:hAnsi="Cambria Math"/>
+                          <w:lang w:val="en-US"/>
+                        </w:rPr>
+                        <m:t>d</m:t>
+                      </m:r>
+                    </m:e>
+                  </m:acc>
+                </m:e>
+                <m:sub>
+                  <m:r>
+                    <w:rPr>
+                      <w:rFonts w:ascii="Cambria Math" w:eastAsiaTheme="minorEastAsia" w:hAnsi="Cambria Math"/>
+                      <w:lang w:val="en-US"/>
+                    </w:rPr>
+                    <m:t>j</m:t>
+                  </m:r>
+                </m:sub>
+              </m:sSub>
+              <m:r>
+                <w:rPr>
+                  <w:rFonts w:ascii="Cambria Math" w:eastAsiaTheme="minorEastAsia" w:hAnsi="Cambria Math"/>
+                  <w:lang w:val="en-US"/>
+                </w:rPr>
+                <m:t>∈</m:t>
+              </m:r>
+              <m:sSub>
+                <m:sSubPr>
+                  <m:ctrlPr>
+                    <w:rPr>
+                      <w:rFonts w:ascii="Cambria Math" w:hAnsi="Cambria Math"/>
+                      <w:i/>
+                      <w:lang w:val="en-US"/>
+                    </w:rPr>
+                  </m:ctrlPr>
+                </m:sSubPr>
+                <m:e>
+                  <m:r>
+                    <w:rPr>
+                      <w:rFonts w:ascii="Cambria Math" w:hAnsi="Cambria Math"/>
+                      <w:lang w:val="en-US"/>
+                    </w:rPr>
+                    <m:t>D</m:t>
+                  </m:r>
+                </m:e>
+                <m:sub>
+                  <m:r>
+                    <w:rPr>
+                      <w:rFonts w:ascii="Cambria Math" w:hAnsi="Cambria Math"/>
+                      <w:lang w:val="en-US"/>
+                    </w:rPr>
+                    <m:t>nr</m:t>
+                  </m:r>
+                </m:sub>
+              </m:sSub>
+            </m:sub>
+            <m:sup/>
+            <m:e>
+              <m:sSub>
+                <m:sSubPr>
+                  <m:ctrlPr>
+                    <w:rPr>
+                      <w:rFonts w:ascii="Cambria Math" w:eastAsiaTheme="minorEastAsia" w:hAnsi="Cambria Math"/>
+                      <w:i/>
+                      <w:lang w:val="en-US"/>
+                    </w:rPr>
+                  </m:ctrlPr>
+                </m:sSubPr>
+                <m:e>
+                  <m:acc>
+                    <m:accPr>
+                      <m:chr m:val="⃗"/>
+                      <m:ctrlPr>
+                        <w:rPr>
+                          <w:rFonts w:ascii="Cambria Math" w:eastAsiaTheme="minorEastAsia" w:hAnsi="Cambria Math"/>
+                          <w:i/>
+                          <w:lang w:val="en-US"/>
+                        </w:rPr>
+                      </m:ctrlPr>
+                    </m:accPr>
+                    <m:e>
+                      <m:r>
+                        <w:rPr>
+                          <w:rFonts w:ascii="Cambria Math" w:eastAsiaTheme="minorEastAsia" w:hAnsi="Cambria Math"/>
+                          <w:lang w:val="en-US"/>
+                        </w:rPr>
+                        <m:t>d</m:t>
+                      </m:r>
+                    </m:e>
+                  </m:acc>
+                </m:e>
+                <m:sub>
+                  <m:r>
+                    <w:rPr>
+                      <w:rFonts w:ascii="Cambria Math" w:eastAsiaTheme="minorEastAsia" w:hAnsi="Cambria Math"/>
+                      <w:lang w:val="en-US"/>
+                    </w:rPr>
+                    <m:t>j</m:t>
+                  </m:r>
+                </m:sub>
+              </m:sSub>
+            </m:e>
+          </m:nary>
+          <m:r>
+            <w:rPr>
+              <w:rFonts w:ascii="Cambria Math" w:eastAsiaTheme="minorEastAsia" w:hAnsi="Cambria Math"/>
+              <w:lang w:val="en-US"/>
+            </w:rPr>
+            <m:t xml:space="preserve"> </m:t>
+          </m:r>
+        </m:oMath>
+      </m:oMathPara>
+    </w:p>
+    <w:p>
+      <w:pPr>
+        <w:rPr>
+          <w:rFonts w:eastAsiaTheme="minorEastAsia"/>
+          <w:b/>
+          <w:lang w:val="en-US"/>
+        </w:rPr>
+      </w:pPr>
+      <w:r>
+        <w:rPr>
+          <w:rFonts w:eastAsiaTheme="minorEastAsia"/>
+          <w:b/>
+          <w:lang w:val="en-US"/>
+        </w:rPr>
+        <w:t>Rocchio’s Algorithm</w:t>
+      </w:r>
+      <w:r>
+        <w:rPr>
+          <w:rFonts w:eastAsiaTheme="minorEastAsia"/>
+          <w:b/>
+          <w:lang w:val="en-US"/>
+        </w:rPr>
+        <w:t xml:space="preserve"> with Graded Relevance</w:t>
+      </w:r>
+      <w:r>
+        <w:rPr>
+          <w:rFonts w:eastAsiaTheme="minorEastAsia"/>
+          <w:b/>
+          <w:lang w:val="en-US"/>
+        </w:rPr>
+        <w:t>:</w:t>
+      </w:r>
+    </w:p>
+    <w:p>
+      <w:pPr>
+        <w:rPr>
+          <w:rFonts w:eastAsiaTheme="minorEastAsia"/>
+          <w:lang w:val="en-US"/>
+        </w:rPr>
+      </w:pPr>
+      <m:oMathPara>
+        <m:oMath>
+          <m:sSub>
+            <m:sSubPr>
+              <m:ctrlPr>
+                <w:rPr>
+                  <w:rFonts w:ascii="Cambria Math" w:eastAsiaTheme="minorEastAsia" w:hAnsi="Cambria Math"/>
+                  <w:i/>
+                  <w:lang w:val="en-US"/>
+                </w:rPr>
+              </m:ctrlPr>
+            </m:sSubPr>
+            <m:e>
+              <m:acc>
+                <m:accPr>
+                  <m:chr m:val="⃗"/>
+                  <m:ctrlPr>
+                    <w:rPr>
+                      <w:rFonts w:ascii="Cambria Math" w:eastAsiaTheme="minorEastAsia" w:hAnsi="Cambria Math"/>
+                      <w:i/>
+                      <w:lang w:val="en-US"/>
+                    </w:rPr>
+                  </m:ctrlPr>
+                </m:accPr>
+                <m:e>
+                  <m:r>
+                    <w:rPr>
+                      <w:rFonts w:ascii="Cambria Math" w:eastAsiaTheme="minorEastAsia" w:hAnsi="Cambria Math"/>
+                      <w:lang w:val="en-US"/>
+                    </w:rPr>
+                    <m:t>q</m:t>
+                  </m:r>
+                </m:e>
+              </m:acc>
+            </m:e>
+            <m:sub>
+              <m:r>
+                <w:rPr>
+                  <w:rFonts w:ascii="Cambria Math" w:eastAsiaTheme="minorEastAsia" w:hAnsi="Cambria Math"/>
+                  <w:lang w:val="en-US"/>
+                </w:rPr>
+                <m:t>m</m:t>
+              </m:r>
+            </m:sub>
+          </m:sSub>
+          <m:r>
+            <w:rPr>
+              <w:rFonts w:ascii="Cambria Math" w:eastAsiaTheme="minorEastAsia" w:hAnsi="Cambria Math"/>
+              <w:lang w:val="en-US"/>
+            </w:rPr>
+            <m:t>=α</m:t>
+          </m:r>
+          <m:sSub>
+            <m:sSubPr>
+              <m:ctrlPr>
+                <w:rPr>
+                  <w:rFonts w:ascii="Cambria Math" w:eastAsiaTheme="minorEastAsia" w:hAnsi="Cambria Math"/>
+                  <w:i/>
+                  <w:lang w:val="en-US"/>
+                </w:rPr>
+              </m:ctrlPr>
+            </m:sSubPr>
+            <m:e>
+              <m:acc>
+                <m:accPr>
+                  <m:chr m:val="⃗"/>
+                  <m:ctrlPr>
+                    <w:rPr>
+                      <w:rFonts w:ascii="Cambria Math" w:eastAsiaTheme="minorEastAsia" w:hAnsi="Cambria Math"/>
+                      <w:i/>
+                      <w:lang w:val="en-US"/>
+                    </w:rPr>
+                  </m:ctrlPr>
+                </m:accPr>
+                <m:e>
+                  <m:r>
+                    <w:rPr>
+                      <w:rFonts w:ascii="Cambria Math" w:eastAsiaTheme="minorEastAsia" w:hAnsi="Cambria Math"/>
+                      <w:lang w:val="en-US"/>
+                    </w:rPr>
+                    <m:t>q</m:t>
+                  </m:r>
+                </m:e>
+              </m:acc>
+            </m:e>
+            <m:sub>
+              <m:r>
+                <w:rPr>
+                  <w:rFonts w:ascii="Cambria Math" w:eastAsiaTheme="minorEastAsia" w:hAnsi="Cambria Math"/>
+                  <w:lang w:val="en-US"/>
+                </w:rPr>
+                <m:t>0</m:t>
+              </m:r>
+            </m:sub>
+          </m:sSub>
+          <m:r>
+            <w:rPr>
+              <w:rFonts w:ascii="Cambria Math" w:eastAsiaTheme="minorEastAsia" w:hAnsi="Cambria Math"/>
+              <w:lang w:val="en-US"/>
+            </w:rPr>
+            <m:t>+β⋅</m:t>
+          </m:r>
+          <m:f>
+            <m:fPr>
+              <m:ctrlPr>
+                <w:rPr>
+                  <w:rFonts w:ascii="Cambria Math" w:eastAsiaTheme="minorEastAsia" w:hAnsi="Cambria Math"/>
+                  <w:i/>
+                  <w:lang w:val="en-US"/>
+                </w:rPr>
+              </m:ctrlPr>
+            </m:fPr>
+            <m:num>
+              <m:r>
+                <w:rPr>
+                  <w:rFonts w:ascii="Cambria Math" w:eastAsiaTheme="minorEastAsia" w:hAnsi="Cambria Math"/>
+                  <w:lang w:val="en-US"/>
+                </w:rPr>
+                <m:t>1</m:t>
+              </m:r>
+            </m:num>
+            <m:den>
+              <m:d>
+                <m:dPr>
+                  <m:begChr m:val="|"/>
+                  <m:endChr m:val="|"/>
+                  <m:ctrlPr>
+                    <w:rPr>
+                      <w:rFonts w:ascii="Cambria Math" w:eastAsiaTheme="minorEastAsia" w:hAnsi="Cambria Math"/>
+                      <w:i/>
+                      <w:lang w:val="en-US"/>
+                    </w:rPr>
+                  </m:ctrlPr>
+                </m:dPr>
+                <m:e>
+                  <m:sSub>
+                    <m:sSubPr>
+                      <m:ctrlPr>
+                        <w:rPr>
+                          <w:rFonts w:ascii="Cambria Math" w:hAnsi="Cambria Math"/>
+                          <w:i/>
+                          <w:lang w:val="en-US"/>
+                        </w:rPr>
+                      </m:ctrlPr>
+                    </m:sSubPr>
+                    <m:e>
+                      <m:r>
+                        <w:rPr>
+                          <w:rFonts w:ascii="Cambria Math" w:hAnsi="Cambria Math"/>
+                          <w:lang w:val="en-US"/>
+                        </w:rPr>
+                        <m:t>d</m:t>
+                      </m:r>
+                    </m:e>
+                    <m:sub>
+                      <m:r>
+                        <w:rPr>
+                          <w:rFonts w:ascii="Cambria Math" w:hAnsi="Cambria Math"/>
+                          <w:lang w:val="en-US"/>
+                        </w:rPr>
+                        <m:t>r</m:t>
+                      </m:r>
+                    </m:sub>
+                  </m:sSub>
+                </m:e>
+              </m:d>
+            </m:den>
+          </m:f>
+          <m:nary>
+            <m:naryPr>
+              <m:chr m:val="∑"/>
+              <m:limLoc m:val="undOvr"/>
+              <m:supHide m:val="1"/>
+              <m:ctrlPr>
+                <w:rPr>
+                  <w:rFonts w:ascii="Cambria Math" w:eastAsiaTheme="minorEastAsia" w:hAnsi="Cambria Math"/>
+                  <w:i/>
+                  <w:lang w:val="en-US"/>
+                </w:rPr>
+              </m:ctrlPr>
+            </m:naryPr>
+            <m:sub>
+              <m:sSub>
+                <m:sSubPr>
+                  <m:ctrlPr>
+                    <w:rPr>
+                      <w:rFonts w:ascii="Cambria Math" w:eastAsiaTheme="minorEastAsia" w:hAnsi="Cambria Math"/>
+                      <w:i/>
+                      <w:lang w:val="en-US"/>
+                    </w:rPr>
+                  </m:ctrlPr>
+                </m:sSubPr>
+                <m:e>
+                  <m:acc>
+                    <m:accPr>
+                      <m:chr m:val="⃗"/>
+                      <m:ctrlPr>
+                        <w:rPr>
+                          <w:rFonts w:ascii="Cambria Math" w:eastAsiaTheme="minorEastAsia" w:hAnsi="Cambria Math"/>
+                          <w:i/>
+                          <w:lang w:val="en-US"/>
+                        </w:rPr>
+                      </m:ctrlPr>
+                    </m:accPr>
+                    <m:e>
+                      <m:r>
+                        <w:rPr>
+                          <w:rFonts w:ascii="Cambria Math" w:eastAsiaTheme="minorEastAsia" w:hAnsi="Cambria Math"/>
+                          <w:lang w:val="en-US"/>
+                        </w:rPr>
+                        <m:t>d</m:t>
+                      </m:r>
+                    </m:e>
+                  </m:acc>
+                </m:e>
+                <m:sub>
+                  <m:r>
+                    <w:rPr>
+                      <w:rFonts w:ascii="Cambria Math" w:eastAsiaTheme="minorEastAsia" w:hAnsi="Cambria Math"/>
+                      <w:lang w:val="en-US"/>
+                    </w:rPr>
+                    <m:t>j</m:t>
+                  </m:r>
+                </m:sub>
+              </m:sSub>
+              <m:r>
+                <w:rPr>
+                  <w:rFonts w:ascii="Cambria Math" w:eastAsiaTheme="minorEastAsia" w:hAnsi="Cambria Math"/>
+                  <w:lang w:val="en-US"/>
+                </w:rPr>
+                <m:t>∈</m:t>
+              </m:r>
+              <m:sSub>
+                <m:sSubPr>
+                  <m:ctrlPr>
+                    <w:rPr>
+                      <w:rFonts w:ascii="Cambria Math" w:hAnsi="Cambria Math"/>
+                      <w:i/>
+                      <w:lang w:val="en-US"/>
+                    </w:rPr>
+                  </m:ctrlPr>
+                </m:sSubPr>
+                <m:e>
+                  <m:r>
+                    <w:rPr>
+                      <w:rFonts w:ascii="Cambria Math" w:hAnsi="Cambria Math"/>
+                      <w:lang w:val="en-US"/>
+                    </w:rPr>
+                    <m:t>D</m:t>
+                  </m:r>
+                </m:e>
+                <m:sub>
+                  <m:r>
+                    <w:rPr>
+                      <w:rFonts w:ascii="Cambria Math" w:hAnsi="Cambria Math"/>
+                      <w:lang w:val="en-US"/>
+                    </w:rPr>
+                    <m:t>r</m:t>
+                  </m:r>
+                </m:sub>
+              </m:sSub>
+            </m:sub>
+            <m:sup/>
+            <m:e>
+              <m:r>
+                <w:rPr>
+                  <w:rFonts w:ascii="Cambria Math" w:eastAsiaTheme="minorEastAsia" w:hAnsi="Cambria Math"/>
+                  <w:color w:val="FF0000"/>
+                  <w:lang w:val="en-US"/>
+                </w:rPr>
+                <m:t>Rel(</m:t>
+              </m:r>
+              <m:sSub>
+                <m:sSubPr>
+                  <m:ctrlPr>
+                    <w:rPr>
+                      <w:rFonts w:ascii="Cambria Math" w:hAnsi="Cambria Math"/>
+                      <w:i/>
+                      <w:color w:val="FF0000"/>
+                      <w:lang w:val="en-US"/>
+                    </w:rPr>
+                  </m:ctrlPr>
+                </m:sSubPr>
+                <m:e>
+                  <m:r>
+                    <w:rPr>
+                      <w:rFonts w:ascii="Cambria Math" w:hAnsi="Cambria Math"/>
+                      <w:color w:val="FF0000"/>
+                      <w:lang w:val="en-US"/>
+                    </w:rPr>
+                    <m:t>d</m:t>
+                  </m:r>
+                </m:e>
+                <m:sub>
+                  <m:r>
+                    <w:rPr>
+                      <w:rFonts w:ascii="Cambria Math" w:hAnsi="Cambria Math"/>
+                      <w:color w:val="FF0000"/>
+                      <w:lang w:val="en-US"/>
+                    </w:rPr>
+                    <m:t>j</m:t>
+                  </m:r>
+                </m:sub>
+              </m:sSub>
+              <m:r>
+                <w:rPr>
+                  <w:rFonts w:ascii="Cambria Math" w:eastAsiaTheme="minorEastAsia" w:hAnsi="Cambria Math"/>
+                  <w:color w:val="FF0000"/>
+                  <w:lang w:val="en-US"/>
+                </w:rPr>
+                <m:t>)</m:t>
+              </m:r>
+              <m:r>
+                <w:rPr>
+                  <w:rFonts w:ascii="Cambria Math" w:eastAsiaTheme="minorEastAsia" w:hAnsi="Cambria Math"/>
+                  <w:lang w:val="en-US"/>
+                </w:rPr>
+                <m:t>⋅</m:t>
+              </m:r>
+              <m:sSub>
+                <m:sSubPr>
+                  <m:ctrlPr>
+                    <w:rPr>
+                      <w:rFonts w:ascii="Cambria Math" w:eastAsiaTheme="minorEastAsia" w:hAnsi="Cambria Math"/>
+                      <w:i/>
+                      <w:lang w:val="en-US"/>
+                    </w:rPr>
+                  </m:ctrlPr>
+                </m:sSubPr>
+                <m:e>
+                  <m:acc>
+                    <m:accPr>
+                      <m:chr m:val="⃗"/>
+                      <m:ctrlPr>
+                        <w:rPr>
+                          <w:rFonts w:ascii="Cambria Math" w:eastAsiaTheme="minorEastAsia" w:hAnsi="Cambria Math"/>
+                          <w:i/>
+                          <w:lang w:val="en-US"/>
+                        </w:rPr>
+                      </m:ctrlPr>
+                    </m:accPr>
+                    <m:e>
+                      <m:r>
+                        <w:rPr>
+                          <w:rFonts w:ascii="Cambria Math" w:eastAsiaTheme="minorEastAsia" w:hAnsi="Cambria Math"/>
+                          <w:lang w:val="en-US"/>
+                        </w:rPr>
+                        <m:t>d</m:t>
+                      </m:r>
+                    </m:e>
+                  </m:acc>
+                </m:e>
+                <m:sub>
+                  <m:r>
+                    <w:rPr>
+                      <w:rFonts w:ascii="Cambria Math" w:eastAsiaTheme="minorEastAsia" w:hAnsi="Cambria Math"/>
+                      <w:lang w:val="en-US"/>
+                    </w:rPr>
+                    <m:t>j</m:t>
+                  </m:r>
+                </m:sub>
+              </m:sSub>
+            </m:e>
+          </m:nary>
+          <m:r>
+            <w:rPr>
+              <w:rFonts w:ascii="Cambria Math" w:eastAsiaTheme="minorEastAsia" w:hAnsi="Cambria Math"/>
+              <w:lang w:val="en-US"/>
+            </w:rPr>
+            <m:t>+γ⋅</m:t>
+          </m:r>
+          <m:f>
+            <m:fPr>
+              <m:ctrlPr>
+                <w:rPr>
+                  <w:rFonts w:ascii="Cambria Math" w:eastAsiaTheme="minorEastAsia" w:hAnsi="Cambria Math"/>
+                  <w:i/>
+                  <w:lang w:val="en-US"/>
+                </w:rPr>
+              </m:ctrlPr>
+            </m:fPr>
+            <m:num>
+              <m:r>
+                <w:rPr>
+                  <w:rFonts w:ascii="Cambria Math" w:eastAsiaTheme="minorEastAsia" w:hAnsi="Cambria Math"/>
+                  <w:lang w:val="en-US"/>
+                </w:rPr>
+                <m:t>1</m:t>
+              </m:r>
+            </m:num>
+            <m:den>
+              <m:d>
+                <m:dPr>
+                  <m:begChr m:val="|"/>
+                  <m:endChr m:val="|"/>
+                  <m:ctrlPr>
+                    <w:rPr>
+                      <w:rFonts w:ascii="Cambria Math" w:eastAsiaTheme="minorEastAsia" w:hAnsi="Cambria Math"/>
+                      <w:i/>
+                      <w:lang w:val="en-US"/>
+                    </w:rPr>
+                  </m:ctrlPr>
+                </m:dPr>
+                <m:e>
+                  <m:sSub>
+                    <m:sSubPr>
+                      <m:ctrlPr>
+                        <w:rPr>
+                          <w:rFonts w:ascii="Cambria Math" w:hAnsi="Cambria Math"/>
+                          <w:i/>
+                          <w:lang w:val="en-US"/>
+                        </w:rPr>
+                      </m:ctrlPr>
+                    </m:sSubPr>
+                    <m:e>
+                      <m:r>
+                        <w:rPr>
+                          <w:rFonts w:ascii="Cambria Math" w:hAnsi="Cambria Math"/>
+                          <w:lang w:val="en-US"/>
+                        </w:rPr>
+                        <m:t>d</m:t>
+                      </m:r>
+                    </m:e>
+                    <m:sub>
+                      <m:r>
+                        <w:rPr>
+                          <w:rFonts w:ascii="Cambria Math" w:hAnsi="Cambria Math"/>
+                          <w:lang w:val="en-US"/>
+                        </w:rPr>
+                        <m:t>nr</m:t>
+                      </m:r>
+                    </m:sub>
+                  </m:sSub>
+                </m:e>
+              </m:d>
+            </m:den>
+          </m:f>
+          <m:nary>
+            <m:naryPr>
+              <m:chr m:val="∑"/>
+              <m:limLoc m:val="undOvr"/>
+              <m:supHide m:val="1"/>
+              <m:ctrlPr>
+                <w:rPr>
+                  <w:rFonts w:ascii="Cambria Math" w:eastAsiaTheme="minorEastAsia" w:hAnsi="Cambria Math"/>
+                  <w:i/>
+                  <w:lang w:val="en-US"/>
+                </w:rPr>
+              </m:ctrlPr>
+            </m:naryPr>
+            <m:sub>
+              <m:sSub>
+                <m:sSubPr>
+                  <m:ctrlPr>
+                    <w:rPr>
+                      <w:rFonts w:ascii="Cambria Math" w:eastAsiaTheme="minorEastAsia" w:hAnsi="Cambria Math"/>
+                      <w:i/>
+                      <w:lang w:val="en-US"/>
+                    </w:rPr>
+                  </m:ctrlPr>
+                </m:sSubPr>
+                <m:e>
+                  <m:acc>
+                    <m:accPr>
+                      <m:chr m:val="⃗"/>
+                      <m:ctrlPr>
+                        <w:rPr>
+                          <w:rFonts w:ascii="Cambria Math" w:eastAsiaTheme="minorEastAsia" w:hAnsi="Cambria Math"/>
+                          <w:i/>
+                          <w:lang w:val="en-US"/>
+                        </w:rPr>
+                      </m:ctrlPr>
+                    </m:accPr>
+                    <m:e>
+                      <m:r>
+                        <w:rPr>
+                          <w:rFonts w:ascii="Cambria Math" w:eastAsiaTheme="minorEastAsia" w:hAnsi="Cambria Math"/>
+                          <w:lang w:val="en-US"/>
+                        </w:rPr>
+                        <m:t>d</m:t>
+                      </m:r>
+                    </m:e>
+                  </m:acc>
+                </m:e>
+                <m:sub>
+                  <m:r>
+                    <w:rPr>
+                      <w:rFonts w:ascii="Cambria Math" w:eastAsiaTheme="minorEastAsia" w:hAnsi="Cambria Math"/>
+                      <w:lang w:val="en-US"/>
+                    </w:rPr>
+                    <m:t>j</m:t>
+                  </m:r>
+                </m:sub>
+              </m:sSub>
+              <m:r>
+                <w:rPr>
+                  <w:rFonts w:ascii="Cambria Math" w:eastAsiaTheme="minorEastAsia" w:hAnsi="Cambria Math"/>
+                  <w:lang w:val="en-US"/>
+                </w:rPr>
+                <m:t>∈</m:t>
+              </m:r>
+              <m:sSub>
+                <m:sSubPr>
+                  <m:ctrlPr>
+                    <w:rPr>
+                      <w:rFonts w:ascii="Cambria Math" w:hAnsi="Cambria Math"/>
+                      <w:i/>
+                      <w:lang w:val="en-US"/>
+                    </w:rPr>
+                  </m:ctrlPr>
+                </m:sSubPr>
+                <m:e>
+                  <m:r>
+                    <w:rPr>
+                      <w:rFonts w:ascii="Cambria Math" w:hAnsi="Cambria Math"/>
+                      <w:lang w:val="en-US"/>
+                    </w:rPr>
+                    <m:t>D</m:t>
+                  </m:r>
+                </m:e>
+                <m:sub>
+                  <m:r>
+                    <w:rPr>
+                      <w:rFonts w:ascii="Cambria Math" w:hAnsi="Cambria Math"/>
+                      <w:lang w:val="en-US"/>
+                    </w:rPr>
+                    <m:t>nr</m:t>
+                  </m:r>
+                </m:sub>
+              </m:sSub>
+            </m:sub>
+            <m:sup/>
+            <m:e>
+              <m:sSub>
+                <m:sSubPr>
+                  <m:ctrlPr>
+                    <w:rPr>
+                      <w:rFonts w:ascii="Cambria Math" w:eastAsiaTheme="minorEastAsia" w:hAnsi="Cambria Math"/>
+                      <w:i/>
+                      <w:lang w:val="en-US"/>
+                    </w:rPr>
+                  </m:ctrlPr>
+                </m:sSubPr>
+                <m:e>
+                  <m:acc>
+                    <m:accPr>
+                      <m:chr m:val="⃗"/>
+                      <m:ctrlPr>
+                        <w:rPr>
+                          <w:rFonts w:ascii="Cambria Math" w:eastAsiaTheme="minorEastAsia" w:hAnsi="Cambria Math"/>
+                          <w:i/>
+                          <w:lang w:val="en-US"/>
+                        </w:rPr>
+                      </m:ctrlPr>
+                    </m:accPr>
+                    <m:e>
+                      <m:r>
+                        <w:rPr>
+                          <w:rFonts w:ascii="Cambria Math" w:eastAsiaTheme="minorEastAsia" w:hAnsi="Cambria Math"/>
+                          <w:lang w:val="en-US"/>
+                        </w:rPr>
+                        <m:t>d</m:t>
+                      </m:r>
+                    </m:e>
+                  </m:acc>
+                </m:e>
+                <m:sub>
+                  <m:r>
+                    <w:rPr>
+                      <w:rFonts w:ascii="Cambria Math" w:eastAsiaTheme="minorEastAsia" w:hAnsi="Cambria Math"/>
+                      <w:lang w:val="en-US"/>
+                    </w:rPr>
+                    <m:t>j</m:t>
+                  </m:r>
+                </m:sub>
+              </m:sSub>
+            </m:e>
+          </m:nary>
+          <m:r>
+            <w:rPr>
+              <w:rFonts w:ascii="Cambria Math" w:eastAsiaTheme="minorEastAsia" w:hAnsi="Cambria Math"/>
+              <w:lang w:val="en-US"/>
+            </w:rPr>
+            <m:t xml:space="preserve"> </m:t>
+          </m:r>
+        </m:oMath>
+      </m:oMathPara>
+    </w:p>
+    <w:p>
+      <w:pPr>
+        <w:rPr>
+          <w:rFonts w:eastAsiaTheme="minorEastAsia"/>
+          <w:lang w:val="en-US"/>
+        </w:rPr>
+      </w:pPr>
+    </w:p>
+    <w:p>
+      <w:pPr>
+        <w:rPr>
+          <w:rFonts w:eastAsiaTheme="minorEastAsia"/>
+          <w:b/>
+          <w:lang w:val="en-US"/>
+        </w:rPr>
+      </w:pPr>
+      <w:r>
+        <w:rPr>
+          <w:rFonts w:eastAsiaTheme="minorEastAsia"/>
+          <w:b/>
+          <w:lang w:val="en-US"/>
+        </w:rPr>
+        <w:t>Rocchio’s Algorithm</w:t>
+      </w:r>
+      <w:r>
+        <w:rPr>
+          <w:rFonts w:eastAsiaTheme="minorEastAsia"/>
+          <w:b/>
+          <w:lang w:val="en-US"/>
+        </w:rPr>
+        <w:t xml:space="preserve"> with Rank of Relevant Documents</w:t>
+      </w:r>
+      <w:r>
+        <w:rPr>
+          <w:rFonts w:eastAsiaTheme="minorEastAsia"/>
+          <w:b/>
+          <w:lang w:val="en-US"/>
+        </w:rPr>
+        <w:t>:</w:t>
+      </w:r>
+    </w:p>
+    <w:p>
+      <w:pPr>
+        <w:rPr>
+          <w:rFonts w:eastAsiaTheme="minorEastAsia"/>
+          <w:lang w:val="en-US"/>
+        </w:rPr>
+      </w:pPr>
+      <m:oMathPara>
+        <m:oMath>
+          <m:sSub>
+            <m:sSubPr>
+              <m:ctrlPr>
+                <w:rPr>
+                  <w:rFonts w:ascii="Cambria Math" w:eastAsiaTheme="minorEastAsia" w:hAnsi="Cambria Math"/>
+                  <w:i/>
+                  <w:lang w:val="en-US"/>
+                </w:rPr>
+              </m:ctrlPr>
+            </m:sSubPr>
+            <m:e>
+              <m:acc>
+                <m:accPr>
+                  <m:chr m:val="⃗"/>
+                  <m:ctrlPr>
+                    <w:rPr>
+                      <w:rFonts w:ascii="Cambria Math" w:eastAsiaTheme="minorEastAsia" w:hAnsi="Cambria Math"/>
+                      <w:i/>
+                      <w:lang w:val="en-US"/>
+                    </w:rPr>
+                  </m:ctrlPr>
+                </m:accPr>
+                <m:e>
+                  <m:r>
+                    <w:rPr>
+                      <w:rFonts w:ascii="Cambria Math" w:eastAsiaTheme="minorEastAsia" w:hAnsi="Cambria Math"/>
+                      <w:lang w:val="en-US"/>
+                    </w:rPr>
+                    <m:t>q</m:t>
+                  </m:r>
+                </m:e>
+              </m:acc>
+            </m:e>
+            <m:sub>
+              <m:r>
+                <w:rPr>
+                  <w:rFonts w:ascii="Cambria Math" w:eastAsiaTheme="minorEastAsia" w:hAnsi="Cambria Math"/>
+                  <w:lang w:val="en-US"/>
+                </w:rPr>
+                <m:t>m</m:t>
+              </m:r>
+            </m:sub>
+          </m:sSub>
+          <m:r>
+            <w:rPr>
+              <w:rFonts w:ascii="Cambria Math" w:eastAsiaTheme="minorEastAsia" w:hAnsi="Cambria Math"/>
+              <w:lang w:val="en-US"/>
+            </w:rPr>
+            <m:t>=α</m:t>
+          </m:r>
+          <m:sSub>
+            <m:sSubPr>
+              <m:ctrlPr>
+                <w:rPr>
+                  <w:rFonts w:ascii="Cambria Math" w:eastAsiaTheme="minorEastAsia" w:hAnsi="Cambria Math"/>
+                  <w:i/>
+                  <w:lang w:val="en-US"/>
+                </w:rPr>
+              </m:ctrlPr>
+            </m:sSubPr>
+            <m:e>
+              <m:acc>
+                <m:accPr>
+                  <m:chr m:val="⃗"/>
+                  <m:ctrlPr>
+                    <w:rPr>
+                      <w:rFonts w:ascii="Cambria Math" w:eastAsiaTheme="minorEastAsia" w:hAnsi="Cambria Math"/>
+                      <w:i/>
+                      <w:lang w:val="en-US"/>
+                    </w:rPr>
+                  </m:ctrlPr>
+                </m:accPr>
+                <m:e>
+                  <m:r>
+                    <w:rPr>
+                      <w:rFonts w:ascii="Cambria Math" w:eastAsiaTheme="minorEastAsia" w:hAnsi="Cambria Math"/>
+                      <w:lang w:val="en-US"/>
+                    </w:rPr>
+                    <m:t>q</m:t>
+                  </m:r>
+                </m:e>
+              </m:acc>
+            </m:e>
+            <m:sub>
+              <m:r>
+                <w:rPr>
+                  <w:rFonts w:ascii="Cambria Math" w:eastAsiaTheme="minorEastAsia" w:hAnsi="Cambria Math"/>
+                  <w:lang w:val="en-US"/>
+                </w:rPr>
+                <m:t>0</m:t>
+              </m:r>
+            </m:sub>
+          </m:sSub>
+          <m:r>
+            <w:rPr>
+              <w:rFonts w:ascii="Cambria Math" w:eastAsiaTheme="minorEastAsia" w:hAnsi="Cambria Math"/>
+              <w:lang w:val="en-US"/>
+            </w:rPr>
+            <m:t>+β⋅</m:t>
+          </m:r>
+          <m:f>
+            <m:fPr>
+              <m:ctrlPr>
+                <w:rPr>
+                  <w:rFonts w:ascii="Cambria Math" w:eastAsiaTheme="minorEastAsia" w:hAnsi="Cambria Math"/>
+                  <w:i/>
+                  <w:lang w:val="en-US"/>
+                </w:rPr>
+              </m:ctrlPr>
+            </m:fPr>
+            <m:num>
+              <m:r>
+                <w:rPr>
+                  <w:rFonts w:ascii="Cambria Math" w:eastAsiaTheme="minorEastAsia" w:hAnsi="Cambria Math"/>
+                  <w:lang w:val="en-US"/>
+                </w:rPr>
+                <m:t>1</m:t>
+              </m:r>
+            </m:num>
+            <m:den>
+              <m:d>
+                <m:dPr>
+                  <m:begChr m:val="|"/>
+                  <m:endChr m:val="|"/>
+                  <m:ctrlPr>
+                    <w:rPr>
+                      <w:rFonts w:ascii="Cambria Math" w:eastAsiaTheme="minorEastAsia" w:hAnsi="Cambria Math"/>
+                      <w:i/>
+                      <w:lang w:val="en-US"/>
+                    </w:rPr>
+                  </m:ctrlPr>
+                </m:dPr>
+                <m:e>
+                  <m:sSub>
+                    <m:sSubPr>
+                      <m:ctrlPr>
+                        <w:rPr>
+                          <w:rFonts w:ascii="Cambria Math" w:hAnsi="Cambria Math"/>
+                          <w:i/>
+                          <w:lang w:val="en-US"/>
+                        </w:rPr>
+                      </m:ctrlPr>
+                    </m:sSubPr>
+                    <m:e>
+                      <m:r>
+                        <w:rPr>
+                          <w:rFonts w:ascii="Cambria Math" w:hAnsi="Cambria Math"/>
+                          <w:lang w:val="en-US"/>
+                        </w:rPr>
+                        <m:t>d</m:t>
+                      </m:r>
+                    </m:e>
+                    <m:sub>
+                      <m:r>
+                        <w:rPr>
+                          <w:rFonts w:ascii="Cambria Math" w:hAnsi="Cambria Math"/>
+                          <w:lang w:val="en-US"/>
+                        </w:rPr>
+                        <m:t>r</m:t>
+                      </m:r>
+                    </m:sub>
+                  </m:sSub>
+                </m:e>
+              </m:d>
+            </m:den>
+          </m:f>
+          <m:nary>
+            <m:naryPr>
+              <m:chr m:val="∑"/>
+              <m:limLoc m:val="undOvr"/>
+              <m:supHide m:val="1"/>
+              <m:ctrlPr>
+                <w:rPr>
+                  <w:rFonts w:ascii="Cambria Math" w:eastAsiaTheme="minorEastAsia" w:hAnsi="Cambria Math"/>
+                  <w:i/>
+                  <w:lang w:val="en-US"/>
+                </w:rPr>
+              </m:ctrlPr>
+            </m:naryPr>
+            <m:sub>
+              <m:sSub>
+                <m:sSubPr>
+                  <m:ctrlPr>
+                    <w:rPr>
+                      <w:rFonts w:ascii="Cambria Math" w:eastAsiaTheme="minorEastAsia" w:hAnsi="Cambria Math"/>
+                      <w:i/>
+                      <w:lang w:val="en-US"/>
+                    </w:rPr>
+                  </m:ctrlPr>
+                </m:sSubPr>
+                <m:e>
+                  <m:acc>
+                    <m:accPr>
+                      <m:chr m:val="⃗"/>
+                      <m:ctrlPr>
+                        <w:rPr>
+                          <w:rFonts w:ascii="Cambria Math" w:eastAsiaTheme="minorEastAsia" w:hAnsi="Cambria Math"/>
+                          <w:i/>
+                          <w:lang w:val="en-US"/>
+                        </w:rPr>
+                      </m:ctrlPr>
+                    </m:accPr>
+                    <m:e>
+                      <m:r>
+                        <w:rPr>
+                          <w:rFonts w:ascii="Cambria Math" w:eastAsiaTheme="minorEastAsia" w:hAnsi="Cambria Math"/>
+                          <w:lang w:val="en-US"/>
+                        </w:rPr>
+                        <m:t>d</m:t>
+                      </m:r>
+                    </m:e>
+                  </m:acc>
+                </m:e>
+                <m:sub>
+                  <m:r>
+                    <w:rPr>
+                      <w:rFonts w:ascii="Cambria Math" w:eastAsiaTheme="minorEastAsia" w:hAnsi="Cambria Math"/>
+                      <w:lang w:val="en-US"/>
+                    </w:rPr>
+                    <m:t>j</m:t>
+                  </m:r>
+                </m:sub>
+              </m:sSub>
+              <m:r>
+                <w:rPr>
+                  <w:rFonts w:ascii="Cambria Math" w:eastAsiaTheme="minorEastAsia" w:hAnsi="Cambria Math"/>
+                  <w:lang w:val="en-US"/>
+                </w:rPr>
+                <m:t>∈</m:t>
+              </m:r>
+              <m:sSub>
+                <m:sSubPr>
+                  <m:ctrlPr>
+                    <w:rPr>
+                      <w:rFonts w:ascii="Cambria Math" w:hAnsi="Cambria Math"/>
+                      <w:i/>
+                      <w:lang w:val="en-US"/>
+                    </w:rPr>
+                  </m:ctrlPr>
+                </m:sSubPr>
+                <m:e>
+                  <m:r>
+                    <w:rPr>
+                      <w:rFonts w:ascii="Cambria Math" w:hAnsi="Cambria Math"/>
+                      <w:lang w:val="en-US"/>
+                    </w:rPr>
+                    <m:t>D</m:t>
+                  </m:r>
+                </m:e>
+                <m:sub>
+                  <m:r>
+                    <w:rPr>
+                      <w:rFonts w:ascii="Cambria Math" w:hAnsi="Cambria Math"/>
+                      <w:lang w:val="en-US"/>
+                    </w:rPr>
+                    <m:t>r</m:t>
+                  </m:r>
+                </m:sub>
+              </m:sSub>
+            </m:sub>
+            <m:sup/>
+            <m:e>
+              <m:f>
+                <m:fPr>
+                  <m:ctrlPr>
+                    <w:rPr>
+                      <w:rFonts w:ascii="Cambria Math" w:eastAsiaTheme="minorEastAsia" w:hAnsi="Cambria Math"/>
+                      <w:i/>
+                      <w:lang w:val="en-US"/>
+                    </w:rPr>
+                  </m:ctrlPr>
+                </m:fPr>
+                <m:num>
+                  <m:sSub>
+                    <m:sSubPr>
+                      <m:ctrlPr>
+                        <w:rPr>
+                          <w:rFonts w:ascii="Cambria Math" w:eastAsiaTheme="minorEastAsia" w:hAnsi="Cambria Math"/>
+                          <w:i/>
+                          <w:lang w:val="en-US"/>
+                        </w:rPr>
+                      </m:ctrlPr>
+                    </m:sSubPr>
+                    <m:e>
+                      <m:acc>
+                        <m:accPr>
+                          <m:chr m:val="⃗"/>
+                          <m:ctrlPr>
+                            <w:rPr>
+                              <w:rFonts w:ascii="Cambria Math" w:eastAsiaTheme="minorEastAsia" w:hAnsi="Cambria Math"/>
+                              <w:i/>
+                              <w:lang w:val="en-US"/>
+                            </w:rPr>
+                          </m:ctrlPr>
+                        </m:accPr>
+                        <m:e>
+                          <m:r>
+                            <w:rPr>
+                              <w:rFonts w:ascii="Cambria Math" w:eastAsiaTheme="minorEastAsia" w:hAnsi="Cambria Math"/>
+                              <w:lang w:val="en-US"/>
+                            </w:rPr>
+                            <m:t>d</m:t>
+                          </m:r>
+                        </m:e>
+                      </m:acc>
+                    </m:e>
+                    <m:sub>
+                      <m:r>
+                        <w:rPr>
+                          <w:rFonts w:ascii="Cambria Math" w:eastAsiaTheme="minorEastAsia" w:hAnsi="Cambria Math"/>
+                          <w:lang w:val="en-US"/>
+                        </w:rPr>
+                        <m:t>j</m:t>
+                      </m:r>
+                    </m:sub>
+                  </m:sSub>
+                </m:num>
+                <m:den>
+                  <m:r>
+                    <w:rPr>
+                      <w:rFonts w:ascii="Cambria Math" w:eastAsiaTheme="minorEastAsia" w:hAnsi="Cambria Math"/>
+                      <w:color w:val="FF0000"/>
+                      <w:lang w:val="en-US"/>
+                    </w:rPr>
+                    <m:t>Rank(</m:t>
+                  </m:r>
+                  <m:sSub>
+                    <m:sSubPr>
+                      <m:ctrlPr>
+                        <w:rPr>
+                          <w:rFonts w:ascii="Cambria Math" w:hAnsi="Cambria Math"/>
+                          <w:i/>
+                          <w:color w:val="FF0000"/>
+                          <w:lang w:val="en-US"/>
+                        </w:rPr>
+                      </m:ctrlPr>
+                    </m:sSubPr>
+                    <m:e>
+                      <m:r>
+                        <w:rPr>
+                          <w:rFonts w:ascii="Cambria Math" w:hAnsi="Cambria Math"/>
+                          <w:color w:val="FF0000"/>
+                          <w:lang w:val="en-US"/>
+                        </w:rPr>
+                        <m:t>d</m:t>
+                      </m:r>
+                    </m:e>
+                    <m:sub>
+                      <m:r>
+                        <w:rPr>
+                          <w:rFonts w:ascii="Cambria Math" w:hAnsi="Cambria Math"/>
+                          <w:color w:val="FF0000"/>
+                          <w:lang w:val="en-US"/>
+                        </w:rPr>
+                        <m:t>j</m:t>
+                      </m:r>
+                    </m:sub>
+                  </m:sSub>
+                  <m:r>
+                    <w:rPr>
+                      <w:rFonts w:ascii="Cambria Math" w:eastAsiaTheme="minorEastAsia" w:hAnsi="Cambria Math"/>
+                      <w:color w:val="FF0000"/>
+                      <w:lang w:val="en-US"/>
+                    </w:rPr>
+                    <m:t>)</m:t>
+                  </m:r>
+                </m:den>
+              </m:f>
+            </m:e>
+          </m:nary>
+          <m:r>
+            <w:rPr>
+              <w:rFonts w:ascii="Cambria Math" w:eastAsiaTheme="minorEastAsia" w:hAnsi="Cambria Math"/>
+              <w:lang w:val="en-US"/>
+            </w:rPr>
+            <m:t>+γ⋅</m:t>
+          </m:r>
+          <m:f>
+            <m:fPr>
+              <m:ctrlPr>
+                <w:rPr>
+                  <w:rFonts w:ascii="Cambria Math" w:eastAsiaTheme="minorEastAsia" w:hAnsi="Cambria Math"/>
+                  <w:i/>
+                  <w:lang w:val="en-US"/>
+                </w:rPr>
+              </m:ctrlPr>
+            </m:fPr>
+            <m:num>
+              <m:r>
+                <w:rPr>
+                  <w:rFonts w:ascii="Cambria Math" w:eastAsiaTheme="minorEastAsia" w:hAnsi="Cambria Math"/>
+                  <w:lang w:val="en-US"/>
+                </w:rPr>
+                <m:t>1</m:t>
+              </m:r>
+            </m:num>
+            <m:den>
+              <m:d>
+                <m:dPr>
+                  <m:begChr m:val="|"/>
+                  <m:endChr m:val="|"/>
+                  <m:ctrlPr>
+                    <w:rPr>
+                      <w:rFonts w:ascii="Cambria Math" w:eastAsiaTheme="minorEastAsia" w:hAnsi="Cambria Math"/>
+                      <w:i/>
+                      <w:lang w:val="en-US"/>
+                    </w:rPr>
+                  </m:ctrlPr>
+                </m:dPr>
+                <m:e>
+                  <m:sSub>
+                    <m:sSubPr>
+                      <m:ctrlPr>
+                        <w:rPr>
+                          <w:rFonts w:ascii="Cambria Math" w:hAnsi="Cambria Math"/>
+                          <w:i/>
+                          <w:lang w:val="en-US"/>
+                        </w:rPr>
+                      </m:ctrlPr>
+                    </m:sSubPr>
+                    <m:e>
+                      <m:r>
+                        <w:rPr>
+                          <w:rFonts w:ascii="Cambria Math" w:hAnsi="Cambria Math"/>
+                          <w:lang w:val="en-US"/>
+                        </w:rPr>
+                        <m:t>d</m:t>
+                      </m:r>
+                    </m:e>
+                    <m:sub>
+                      <m:r>
+                        <w:rPr>
+                          <w:rFonts w:ascii="Cambria Math" w:hAnsi="Cambria Math"/>
+                          <w:lang w:val="en-US"/>
+                        </w:rPr>
+                        <m:t>nr</m:t>
+                      </m:r>
+                    </m:sub>
+                  </m:sSub>
+                </m:e>
+              </m:d>
+            </m:den>
+          </m:f>
+          <m:nary>
+            <m:naryPr>
+              <m:chr m:val="∑"/>
+              <m:limLoc m:val="undOvr"/>
+              <m:supHide m:val="1"/>
+              <m:ctrlPr>
+                <w:rPr>
+                  <w:rFonts w:ascii="Cambria Math" w:eastAsiaTheme="minorEastAsia" w:hAnsi="Cambria Math"/>
+                  <w:i/>
+                  <w:lang w:val="en-US"/>
+                </w:rPr>
+              </m:ctrlPr>
+            </m:naryPr>
+            <m:sub>
+              <m:sSub>
+                <m:sSubPr>
+                  <m:ctrlPr>
+                    <w:rPr>
+                      <w:rFonts w:ascii="Cambria Math" w:eastAsiaTheme="minorEastAsia" w:hAnsi="Cambria Math"/>
+                      <w:i/>
+                      <w:lang w:val="en-US"/>
+                    </w:rPr>
+                  </m:ctrlPr>
+                </m:sSubPr>
+                <m:e>
+                  <m:acc>
+                    <m:accPr>
+                      <m:chr m:val="⃗"/>
+                      <m:ctrlPr>
+                        <w:rPr>
+                          <w:rFonts w:ascii="Cambria Math" w:eastAsiaTheme="minorEastAsia" w:hAnsi="Cambria Math"/>
+                          <w:i/>
+                          <w:lang w:val="en-US"/>
+                        </w:rPr>
+                      </m:ctrlPr>
+                    </m:accPr>
+                    <m:e>
+                      <m:r>
+                        <w:rPr>
+                          <w:rFonts w:ascii="Cambria Math" w:eastAsiaTheme="minorEastAsia" w:hAnsi="Cambria Math"/>
+                          <w:lang w:val="en-US"/>
+                        </w:rPr>
+                        <m:t>d</m:t>
+                      </m:r>
+                    </m:e>
+                  </m:acc>
+                </m:e>
+                <m:sub>
+                  <m:r>
+                    <w:rPr>
+                      <w:rFonts w:ascii="Cambria Math" w:eastAsiaTheme="minorEastAsia" w:hAnsi="Cambria Math"/>
+                      <w:lang w:val="en-US"/>
+                    </w:rPr>
+                    <m:t>j</m:t>
+                  </m:r>
+                </m:sub>
+              </m:sSub>
+              <m:r>
+                <w:rPr>
+                  <w:rFonts w:ascii="Cambria Math" w:eastAsiaTheme="minorEastAsia" w:hAnsi="Cambria Math"/>
+                  <w:lang w:val="en-US"/>
+                </w:rPr>
+                <m:t>∈</m:t>
+              </m:r>
+              <m:sSub>
+                <m:sSubPr>
+                  <m:ctrlPr>
+                    <w:rPr>
+                      <w:rFonts w:ascii="Cambria Math" w:hAnsi="Cambria Math"/>
+                      <w:i/>
+                      <w:lang w:val="en-US"/>
+                    </w:rPr>
+                  </m:ctrlPr>
+                </m:sSubPr>
+                <m:e>
+                  <m:r>
+                    <w:rPr>
+                      <w:rFonts w:ascii="Cambria Math" w:hAnsi="Cambria Math"/>
+                      <w:lang w:val="en-US"/>
+                    </w:rPr>
+                    <m:t>D</m:t>
+                  </m:r>
+                </m:e>
+                <m:sub>
+                  <m:r>
+                    <w:rPr>
+                      <w:rFonts w:ascii="Cambria Math" w:hAnsi="Cambria Math"/>
+                      <w:lang w:val="en-US"/>
+                    </w:rPr>
+                    <m:t>nr</m:t>
+                  </m:r>
+                </m:sub>
+              </m:sSub>
+            </m:sub>
+            <m:sup/>
+            <m:e>
+              <m:sSub>
+                <m:sSubPr>
+                  <m:ctrlPr>
+                    <w:rPr>
+                      <w:rFonts w:ascii="Cambria Math" w:eastAsiaTheme="minorEastAsia" w:hAnsi="Cambria Math"/>
+                      <w:i/>
+                      <w:lang w:val="en-US"/>
+                    </w:rPr>
+                  </m:ctrlPr>
+                </m:sSubPr>
+                <m:e>
+                  <m:acc>
+                    <m:accPr>
+                      <m:chr m:val="⃗"/>
+                      <m:ctrlPr>
+                        <w:rPr>
+                          <w:rFonts w:ascii="Cambria Math" w:eastAsiaTheme="minorEastAsia" w:hAnsi="Cambria Math"/>
+                          <w:i/>
+                          <w:lang w:val="en-US"/>
+                        </w:rPr>
+                      </m:ctrlPr>
+                    </m:accPr>
+                    <m:e>
+                      <m:r>
+                        <w:rPr>
+                          <w:rFonts w:ascii="Cambria Math" w:eastAsiaTheme="minorEastAsia" w:hAnsi="Cambria Math"/>
+                          <w:lang w:val="en-US"/>
+                        </w:rPr>
+                        <m:t>d</m:t>
+                      </m:r>
+                    </m:e>
+                  </m:acc>
+                </m:e>
+                <m:sub>
+                  <m:r>
+                    <w:rPr>
+                      <w:rFonts w:ascii="Cambria Math" w:eastAsiaTheme="minorEastAsia" w:hAnsi="Cambria Math"/>
+                      <w:lang w:val="en-US"/>
+                    </w:rPr>
+                    <m:t>j</m:t>
+                  </m:r>
+                </m:sub>
+              </m:sSub>
+            </m:e>
+          </m:nary>
+          <m:r>
+            <w:rPr>
+              <w:rFonts w:ascii="Cambria Math" w:eastAsiaTheme="minorEastAsia" w:hAnsi="Cambria Math"/>
+              <w:lang w:val="en-US"/>
+            </w:rPr>
+            <m:t xml:space="preserve"> </m:t>
+          </m:r>
+        </m:oMath>
+      </m:oMathPara>
+    </w:p>
+    <w:p>
+      <w:pPr>
+        <w:rPr>
+          <w:rFonts w:eastAsiaTheme="minorEastAsia"/>
+          <w:b/>
+          <w:lang w:val="en-US"/>
+        </w:rPr>
+      </w:pPr>
+    </w:p>
+    <w:p>
+      <w:pPr>
+        <w:rPr>
+          <w:rFonts w:eastAsiaTheme="minorEastAsia"/>
+          <w:b/>
+          <w:highlight w:val="yellow"/>
+          <w:lang w:val="en-US"/>
+        </w:rPr>
+      </w:pPr>
+      <w:r>
+        <w:rPr>
+          <w:rFonts w:eastAsiaTheme="minorEastAsia"/>
+          <w:highlight w:val="yellow"/>
+          <w:lang w:val="en-US"/>
+        </w:rPr>
+        <w:t>TODO: Missing Explanations here (</w:t>
+      </w:r>
+      <w:r>
+        <w:rPr>
+          <w:rFonts w:eastAsiaTheme="minorEastAsia"/>
+          <w:b/>
+          <w:highlight w:val="yellow"/>
+          <w:lang w:val="en-US"/>
+        </w:rPr>
+        <w:t>Rocchio’s Algorithm with Graded Relevance</w:t>
+      </w:r>
+    </w:p>
+    <w:p>
+      <w:pPr>
+        <w:rPr>
+          <w:rFonts w:eastAsiaTheme="minorEastAsia"/>
+          <w:b/>
+          <w:lang w:val="en-US"/>
+        </w:rPr>
+      </w:pPr>
+      <w:r>
+        <w:rPr>
+          <w:rFonts w:eastAsiaTheme="minorEastAsia"/>
+          <w:highlight w:val="yellow"/>
+          <w:lang w:val="en-US"/>
+        </w:rPr>
+        <w:t xml:space="preserve"> </w:t>
+      </w:r>
+      <w:r>
+        <w:rPr>
+          <w:rFonts w:eastAsiaTheme="minorEastAsia"/>
+          <w:highlight w:val="yellow"/>
+          <w:lang w:val="en-US"/>
+        </w:rPr>
+        <w:t>a</w:t>
+      </w:r>
+      <w:r>
+        <w:rPr>
+          <w:rFonts w:eastAsiaTheme="minorEastAsia"/>
+          <w:highlight w:val="yellow"/>
+          <w:lang w:val="en-US"/>
+        </w:rPr>
+        <w:t xml:space="preserve">nd </w:t>
+      </w:r>
+      <w:r>
+        <w:rPr>
+          <w:rFonts w:eastAsiaTheme="minorEastAsia"/>
+          <w:b/>
+          <w:highlight w:val="yellow"/>
+          <w:lang w:val="en-US"/>
+        </w:rPr>
+        <w:t>Rocchio’s Algorithm with Rank of Relevant Documents</w:t>
+      </w:r>
+      <w:r>
+        <w:rPr>
+          <w:rFonts w:eastAsiaTheme="minorEastAsia"/>
+          <w:highlight w:val="yellow"/>
+          <w:lang w:val="en-US"/>
+        </w:rPr>
+        <w:t>)</w:t>
       </w:r>
     </w:p>
     <w:sectPr>
@@ -11531,7 +14112,7 @@
   <w:style w:type="paragraph" w:default="1" w:styleId="Normal">
     <w:name w:val="Normal"/>
     <w:qFormat/>
-    <w:rsid w:val="00B07913"/>
+    <w:rsid w:val="00C2650E"/>
   </w:style>
   <w:style w:type="paragraph" w:styleId="Heading1">
     <w:name w:val="heading 1"/>

--- a/Assignment 2/324369412_316420132.docx
+++ b/Assignment 2/324369412_316420132.docx
@@ -8799,7 +8799,7 @@
           </m:r>
           <m:r>
             <m:rPr>
-              <m:sty m:val="b"/>
+              <m:sty m:val="p"/>
             </m:rPr>
             <w:rPr>
               <w:lang w:val="en-US"/>
@@ -8810,7 +8810,7 @@
         <m:oMath>
           <m:r>
             <m:rPr>
-              <m:sty m:val="b"/>
+              <m:sty m:val="p"/>
             </m:rPr>
             <w:rPr>
               <w:lang w:val="en-US"/>
@@ -10499,14 +10499,7 @@
                   <w:rFonts w:ascii="Cambria Math" w:eastAsiaTheme="minorEastAsia" w:hAnsi="Cambria Math"/>
                   <w:lang w:val="en-US"/>
                 </w:rPr>
-                <m:t>#</m:t>
-              </m:r>
-              <m:r>
-                <w:rPr>
-                  <w:rFonts w:ascii="Cambria Math" w:eastAsiaTheme="minorEastAsia" w:hAnsi="Cambria Math"/>
-                  <w:lang w:val="en-US"/>
-                </w:rPr>
-                <m:t>Relevant</m:t>
+                <m:t>#Relevant</m:t>
               </m:r>
             </m:den>
           </m:f>
@@ -10917,14 +10910,7 @@
               <w:rFonts w:ascii="Cambria Math" w:eastAsiaTheme="minorEastAsia" w:hAnsi="Cambria Math"/>
               <w:lang w:val="en-US"/>
             </w:rPr>
-            <m:t>+γ</m:t>
-          </m:r>
-          <m:r>
-            <w:rPr>
-              <w:rFonts w:ascii="Cambria Math" w:eastAsiaTheme="minorEastAsia" w:hAnsi="Cambria Math"/>
-              <w:lang w:val="en-US"/>
-            </w:rPr>
-            <m:t>⋅</m:t>
+            <m:t>+γ⋅</m:t>
           </m:r>
           <m:f>
             <m:fPr>
@@ -11157,23 +11143,7 @@
           <w:b/>
           <w:lang w:val="en-US"/>
         </w:rPr>
-        <w:t>Rocchio’s Algorithm</w:t>
-      </w:r>
-      <w:r>
-        <w:rPr>
-          <w:rFonts w:eastAsiaTheme="minorEastAsia"/>
-          <w:b/>
-          <w:lang w:val="en-US"/>
-        </w:rPr>
-        <w:t xml:space="preserve"> with Graded Relevance</w:t>
-      </w:r>
-      <w:r>
-        <w:rPr>
-          <w:rFonts w:eastAsiaTheme="minorEastAsia"/>
-          <w:b/>
-          <w:lang w:val="en-US"/>
-        </w:rPr>
-        <w:t>:</w:t>
+        <w:t>Rocchio’s Algorithm with Graded Relevance:</w:t>
       </w:r>
     </w:p>
     <w:p>
@@ -12139,46 +12109,127 @@
                   </m:sSub>
                 </m:num>
                 <m:den>
-                  <m:r>
-                    <w:rPr>
-                      <w:rFonts w:ascii="Cambria Math" w:eastAsiaTheme="minorEastAsia" w:hAnsi="Cambria Math"/>
-                      <w:color w:val="FF0000"/>
-                      <w:lang w:val="en-US"/>
-                    </w:rPr>
-                    <m:t>Rank(</m:t>
-                  </m:r>
-                  <m:sSub>
-                    <m:sSubPr>
+                  <m:func>
+                    <m:funcPr>
                       <m:ctrlPr>
                         <w:rPr>
-                          <w:rFonts w:ascii="Cambria Math" w:hAnsi="Cambria Math"/>
+                          <w:rFonts w:ascii="Cambria Math" w:eastAsiaTheme="minorEastAsia" w:hAnsi="Cambria Math"/>
                           <w:i/>
                           <w:color w:val="FF0000"/>
                           <w:lang w:val="en-US"/>
                         </w:rPr>
                       </m:ctrlPr>
-                    </m:sSubPr>
+                    </m:funcPr>
+                    <m:fName>
+                      <m:sSub>
+                        <m:sSubPr>
+                          <m:ctrlPr>
+                            <w:rPr>
+                              <w:rFonts w:ascii="Cambria Math" w:eastAsiaTheme="minorEastAsia" w:hAnsi="Cambria Math"/>
+                              <w:i/>
+                              <w:color w:val="FF0000"/>
+                              <w:lang w:val="en-US"/>
+                            </w:rPr>
+                          </m:ctrlPr>
+                        </m:sSubPr>
+                        <m:e>
+                          <m:r>
+                            <m:rPr>
+                              <m:sty m:val="p"/>
+                            </m:rPr>
+                            <w:rPr>
+                              <w:rFonts w:ascii="Cambria Math" w:hAnsi="Cambria Math"/>
+                              <w:color w:val="FF0000"/>
+                              <w:lang w:val="en-US"/>
+                            </w:rPr>
+                            <m:t>log</m:t>
+                          </m:r>
+                        </m:e>
+                        <m:sub>
+                          <m:r>
+                            <w:rPr>
+                              <w:rFonts w:ascii="Cambria Math" w:eastAsiaTheme="minorEastAsia" w:hAnsi="Cambria Math"/>
+                              <w:color w:val="FF0000"/>
+                              <w:lang w:val="en-US"/>
+                            </w:rPr>
+                            <m:t>2</m:t>
+                          </m:r>
+                        </m:sub>
+                      </m:sSub>
+                    </m:fName>
                     <m:e>
                       <m:r>
                         <w:rPr>
-                          <w:rFonts w:ascii="Cambria Math" w:hAnsi="Cambria Math"/>
+                          <w:rFonts w:ascii="Cambria Math" w:eastAsiaTheme="minorEastAsia" w:hAnsi="Cambria Math"/>
                           <w:color w:val="FF0000"/>
                           <w:lang w:val="en-US"/>
                         </w:rPr>
-                        <m:t>d</m:t>
+                        <m:t>(</m:t>
                       </m:r>
-                    </m:e>
-                    <m:sub>
                       <m:r>
                         <w:rPr>
-                          <w:rFonts w:ascii="Cambria Math" w:hAnsi="Cambria Math"/>
+                          <w:rFonts w:ascii="Cambria Math" w:eastAsiaTheme="minorEastAsia" w:hAnsi="Cambria Math"/>
                           <w:color w:val="FF0000"/>
                           <w:lang w:val="en-US"/>
                         </w:rPr>
-                        <m:t>j</m:t>
+                        <m:t>Rank</m:t>
                       </m:r>
-                    </m:sub>
-                  </m:sSub>
+                      <m:d>
+                        <m:dPr>
+                          <m:ctrlPr>
+                            <w:rPr>
+                              <w:rFonts w:ascii="Cambria Math" w:eastAsiaTheme="minorEastAsia" w:hAnsi="Cambria Math"/>
+                              <w:i/>
+                              <w:color w:val="FF0000"/>
+                              <w:lang w:val="en-US"/>
+                            </w:rPr>
+                          </m:ctrlPr>
+                        </m:dPr>
+                        <m:e>
+                          <m:sSub>
+                            <m:sSubPr>
+                              <m:ctrlPr>
+                                <w:rPr>
+                                  <w:rFonts w:ascii="Cambria Math" w:hAnsi="Cambria Math"/>
+                                  <w:i/>
+                                  <w:color w:val="FF0000"/>
+                                  <w:lang w:val="en-US"/>
+                                </w:rPr>
+                              </m:ctrlPr>
+                            </m:sSubPr>
+                            <m:e>
+                              <m:r>
+                                <w:rPr>
+                                  <w:rFonts w:ascii="Cambria Math" w:hAnsi="Cambria Math"/>
+                                  <w:color w:val="FF0000"/>
+                                  <w:lang w:val="en-US"/>
+                                </w:rPr>
+                                <m:t>d</m:t>
+                              </m:r>
+                            </m:e>
+                            <m:sub>
+                              <m:r>
+                                <w:rPr>
+                                  <w:rFonts w:ascii="Cambria Math" w:hAnsi="Cambria Math"/>
+                                  <w:color w:val="FF0000"/>
+                                  <w:lang w:val="en-US"/>
+                                </w:rPr>
+                                <m:t>j</m:t>
+                              </m:r>
+                            </m:sub>
+                          </m:sSub>
+                        </m:e>
+                      </m:d>
+                      <m:r>
+                        <w:rPr>
+                          <w:rFonts w:ascii="Cambria Math" w:eastAsiaTheme="minorEastAsia" w:hAnsi="Cambria Math"/>
+                          <w:color w:val="FF0000"/>
+                          <w:lang w:val="en-US"/>
+                        </w:rPr>
+                        <m:t>+1</m:t>
+                      </m:r>
+                    </m:e>
+                  </m:func>
                   <m:r>
                     <w:rPr>
                       <w:rFonts w:ascii="Cambria Math" w:eastAsiaTheme="minorEastAsia" w:hAnsi="Cambria Math"/>
@@ -12455,7 +12506,6 @@
       <w:pPr>
         <w:rPr>
           <w:rFonts w:eastAsiaTheme="minorEastAsia"/>
-          <w:b/>
           <w:lang w:val="en-US"/>
         </w:rPr>
       </w:pPr>
@@ -12500,6 +12550,1312 @@
         </w:rPr>
         <w:t>)</w:t>
       </w:r>
+    </w:p>
+    <w:p>
+      <w:pPr>
+        <w:rPr>
+          <w:rFonts w:eastAsiaTheme="minorEastAsia"/>
+          <w:lang w:val="en-US"/>
+        </w:rPr>
+      </w:pPr>
+    </w:p>
+    <w:p>
+      <w:pPr>
+        <w:pStyle w:val="IntenseQuote"/>
+        <w:rPr>
+          <w:i w:val="0"/>
+          <w:iCs w:val="0"/>
+          <w:lang w:val="en-US"/>
+        </w:rPr>
+      </w:pPr>
+      <w:r>
+        <w:rPr>
+          <w:i w:val="0"/>
+          <w:iCs w:val="0"/>
+        </w:rPr>
+        <w:lastRenderedPageBreak/>
+        <w:t>Evaluation</w:t>
+      </w:r>
+    </w:p>
+    <w:p>
+      <w:pPr>
+        <w:rPr>
+          <w:lang w:val="en-US"/>
+        </w:rPr>
+      </w:pPr>
+    </w:p>
+    <w:p>
+      <w:pPr>
+        <w:rPr>
+          <w:lang w:val="en-US"/>
+        </w:rPr>
+      </w:pPr>
+    </w:p>
+    <w:p>
+      <w:pPr>
+        <w:rPr>
+          <w:lang w:val="en-US"/>
+        </w:rPr>
+      </w:pPr>
+    </w:p>
+    <w:p>
+      <w:pPr>
+        <w:rPr>
+          <w:lang w:val="en-US"/>
+        </w:rPr>
+      </w:pPr>
+    </w:p>
+    <w:p>
+      <w:pPr>
+        <w:rPr>
+          <w:lang w:val="en-US"/>
+        </w:rPr>
+      </w:pPr>
+    </w:p>
+    <w:p>
+      <w:pPr>
+        <w:rPr>
+          <w:lang w:val="en-US"/>
+        </w:rPr>
+      </w:pPr>
+    </w:p>
+    <w:p>
+      <w:pPr>
+        <w:rPr>
+          <w:lang w:val="en-US"/>
+        </w:rPr>
+      </w:pPr>
+    </w:p>
+    <w:p>
+      <w:pPr>
+        <w:rPr>
+          <w:lang w:val="en-US"/>
+        </w:rPr>
+      </w:pPr>
+    </w:p>
+    <w:p>
+      <w:pPr>
+        <w:rPr>
+          <w:lang w:val="en-US"/>
+        </w:rPr>
+      </w:pPr>
+    </w:p>
+    <w:p>
+      <w:pPr>
+        <w:rPr>
+          <w:lang w:val="en-US"/>
+        </w:rPr>
+      </w:pPr>
+    </w:p>
+    <w:p>
+      <w:pPr>
+        <w:rPr>
+          <w:lang w:val="en-US"/>
+        </w:rPr>
+      </w:pPr>
+    </w:p>
+    <w:p>
+      <w:pPr>
+        <w:rPr>
+          <w:lang w:val="en-US"/>
+        </w:rPr>
+      </w:pPr>
+    </w:p>
+    <w:p>
+      <w:pPr>
+        <w:rPr>
+          <w:lang w:val="en-US"/>
+        </w:rPr>
+      </w:pPr>
+    </w:p>
+    <w:p>
+      <w:pPr>
+        <w:rPr>
+          <w:lang w:val="en-US"/>
+        </w:rPr>
+      </w:pPr>
+    </w:p>
+    <w:p>
+      <w:pPr>
+        <w:rPr>
+          <w:lang w:val="en-US"/>
+        </w:rPr>
+      </w:pPr>
+    </w:p>
+    <w:p>
+      <w:pPr>
+        <w:rPr>
+          <w:lang w:val="en-US"/>
+        </w:rPr>
+      </w:pPr>
+    </w:p>
+    <w:p>
+      <w:pPr>
+        <w:rPr>
+          <w:lang w:val="en-US"/>
+        </w:rPr>
+      </w:pPr>
+    </w:p>
+    <w:p>
+      <w:pPr>
+        <w:rPr>
+          <w:lang w:val="en-US"/>
+        </w:rPr>
+      </w:pPr>
+    </w:p>
+    <w:p>
+      <w:pPr>
+        <w:rPr>
+          <w:lang w:val="en-US"/>
+        </w:rPr>
+      </w:pPr>
+    </w:p>
+    <w:p>
+      <w:pPr>
+        <w:rPr>
+          <w:lang w:val="en-US"/>
+        </w:rPr>
+      </w:pPr>
+    </w:p>
+    <w:p>
+      <w:pPr>
+        <w:rPr>
+          <w:lang w:val="en-US"/>
+        </w:rPr>
+      </w:pPr>
+    </w:p>
+    <w:p>
+      <w:pPr>
+        <w:rPr>
+          <w:lang w:val="en-US"/>
+        </w:rPr>
+      </w:pPr>
+    </w:p>
+    <w:p>
+      <w:pPr>
+        <w:rPr>
+          <w:lang w:val="en-US"/>
+        </w:rPr>
+      </w:pPr>
+    </w:p>
+    <w:p>
+      <w:pPr>
+        <w:rPr>
+          <w:lang w:val="en-US"/>
+        </w:rPr>
+      </w:pPr>
+    </w:p>
+    <w:p>
+      <w:pPr>
+        <w:rPr>
+          <w:lang w:val="en-US"/>
+        </w:rPr>
+      </w:pPr>
+    </w:p>
+    <w:p>
+      <w:pPr>
+        <w:pStyle w:val="IntenseQuote"/>
+        <w:rPr>
+          <w:rFonts w:eastAsiaTheme="minorEastAsia"/>
+          <w:b/>
+          <w:lang w:val="en-US"/>
+        </w:rPr>
+      </w:pPr>
+      <w:r>
+        <w:rPr>
+          <w:i w:val="0"/>
+          <w:iCs w:val="0"/>
+          <w:lang w:val="en-US"/>
+        </w:rPr>
+        <w:lastRenderedPageBreak/>
+        <w:t>True/False questions</w:t>
+      </w:r>
+    </w:p>
+    <w:p>
+      <w:pPr>
+        <w:pStyle w:val="ListParagraph"/>
+        <w:numPr>
+          <w:ilvl w:val="0"/>
+          <w:numId w:val="9"/>
+        </w:numPr>
+        <w:rPr>
+          <w:lang w:val="en-US"/>
+        </w:rPr>
+      </w:pPr>
+      <w:r>
+        <w:t>p@k is a monotonic non-decreasing function with respect to k.</w:t>
+      </w:r>
+    </w:p>
+    <w:p>
+      <w:pPr>
+        <w:pStyle w:val="ListParagraph"/>
+        <w:rPr>
+          <w:b/>
+          <w:bCs/>
+          <w:color w:val="FF0000"/>
+          <w:lang w:val="en-US"/>
+        </w:rPr>
+      </w:pPr>
+      <w:r>
+        <w:rPr>
+          <w:b/>
+          <w:bCs/>
+          <w:color w:val="FF0000"/>
+          <w:lang w:val="en-US"/>
+        </w:rPr>
+        <w:t>False</w:t>
+      </w:r>
+    </w:p>
+    <w:p>
+      <w:pPr>
+        <w:pStyle w:val="ListParagraph"/>
+        <w:rPr>
+          <w:lang w:val="en-US"/>
+        </w:rPr>
+      </w:pPr>
+      <w:r>
+        <w:rPr>
+          <w:lang w:val="en-US"/>
+        </w:rPr>
+        <w:t>For example, if we retrieved these docs:</w:t>
+      </w:r>
+    </w:p>
+    <w:tbl>
+      <w:tblPr>
+        <w:tblStyle w:val="GridTable5Dark-Accent4"/>
+        <w:tblW w:w="2397" w:type="dxa"/>
+        <w:jc w:val="center"/>
+        <w:tblLook w:val="04A0" w:firstRow="1" w:lastRow="0" w:firstColumn="1" w:lastColumn="0" w:noHBand="0" w:noVBand="1"/>
+      </w:tblPr>
+      <w:tblGrid>
+        <w:gridCol w:w="1120"/>
+        <w:gridCol w:w="1277"/>
+      </w:tblGrid>
+      <w:tr>
+        <w:trPr>
+          <w:cnfStyle w:val="100000000000" w:firstRow="1" w:lastRow="0" w:firstColumn="0" w:lastColumn="0" w:oddVBand="0" w:evenVBand="0" w:oddHBand="0" w:evenHBand="0" w:firstRowFirstColumn="0" w:firstRowLastColumn="0" w:lastRowFirstColumn="0" w:lastRowLastColumn="0"/>
+          <w:trHeight w:val="300"/>
+          <w:jc w:val="center"/>
+        </w:trPr>
+        <w:tc>
+          <w:tcPr>
+            <w:cnfStyle w:val="001000000000" w:firstRow="0" w:lastRow="0" w:firstColumn="1" w:lastColumn="0" w:oddVBand="0" w:evenVBand="0" w:oddHBand="0" w:evenHBand="0" w:firstRowFirstColumn="0" w:firstRowLastColumn="0" w:lastRowFirstColumn="0" w:lastRowLastColumn="0"/>
+            <w:tcW w:w="1120" w:type="dxa"/>
+            <w:noWrap/>
+          </w:tcPr>
+          <w:p>
+            <w:pPr>
+              <w:jc w:val="center"/>
+              <w:rPr>
+                <w:rFonts w:ascii="Aptos Narrow" w:eastAsia="Times New Roman" w:hAnsi="Aptos Narrow" w:cs="Times New Roman"/>
+                <w:color w:val="000000"/>
+                <w:kern w:val="0"/>
+                <w:sz w:val="22"/>
+                <w:szCs w:val="22"/>
+                <w:lang w:val="en-US"/>
+                <w14:ligatures w14:val="none"/>
+              </w:rPr>
+            </w:pPr>
+            <w:proofErr w:type="spellStart"/>
+            <w:r>
+              <w:rPr>
+                <w:rFonts w:ascii="Aptos Narrow" w:eastAsia="Times New Roman" w:hAnsi="Aptos Narrow" w:cs="Times New Roman"/>
+                <w:color w:val="000000"/>
+                <w:kern w:val="0"/>
+                <w:sz w:val="22"/>
+                <w:szCs w:val="22"/>
+                <w:lang w:val="en-US"/>
+                <w14:ligatures w14:val="none"/>
+              </w:rPr>
+              <w:t>DocId</w:t>
+            </w:r>
+            <w:proofErr w:type="spellEnd"/>
+          </w:p>
+        </w:tc>
+        <w:tc>
+          <w:tcPr>
+            <w:tcW w:w="1277" w:type="dxa"/>
+            <w:noWrap/>
+          </w:tcPr>
+          <w:p>
+            <w:pPr>
+              <w:jc w:val="center"/>
+              <w:cnfStyle w:val="100000000000" w:firstRow="1" w:lastRow="0" w:firstColumn="0" w:lastColumn="0" w:oddVBand="0" w:evenVBand="0" w:oddHBand="0" w:evenHBand="0" w:firstRowFirstColumn="0" w:firstRowLastColumn="0" w:lastRowFirstColumn="0" w:lastRowLastColumn="0"/>
+              <w:rPr>
+                <w:rFonts w:ascii="Aptos Narrow" w:eastAsia="Times New Roman" w:hAnsi="Aptos Narrow" w:cs="Times New Roman"/>
+                <w:color w:val="000000"/>
+                <w:kern w:val="0"/>
+                <w:sz w:val="22"/>
+                <w:szCs w:val="22"/>
+                <w:lang w:val="en-US"/>
+                <w14:ligatures w14:val="none"/>
+              </w:rPr>
+            </w:pPr>
+            <w:r>
+              <w:rPr>
+                <w:rFonts w:ascii="Aptos Narrow" w:eastAsia="Times New Roman" w:hAnsi="Aptos Narrow" w:cs="Times New Roman"/>
+                <w:color w:val="000000"/>
+                <w:kern w:val="0"/>
+                <w:sz w:val="22"/>
+                <w:szCs w:val="22"/>
+                <w:lang w:val="en-US"/>
+                <w14:ligatures w14:val="none"/>
+              </w:rPr>
+              <w:t>Relevance</w:t>
+            </w:r>
+          </w:p>
+        </w:tc>
+      </w:tr>
+      <w:tr>
+        <w:trPr>
+          <w:cnfStyle w:val="000000100000" w:firstRow="0" w:lastRow="0" w:firstColumn="0" w:lastColumn="0" w:oddVBand="0" w:evenVBand="0" w:oddHBand="1" w:evenHBand="0" w:firstRowFirstColumn="0" w:firstRowLastColumn="0" w:lastRowFirstColumn="0" w:lastRowLastColumn="0"/>
+          <w:trHeight w:val="300"/>
+          <w:jc w:val="center"/>
+        </w:trPr>
+        <w:tc>
+          <w:tcPr>
+            <w:cnfStyle w:val="001000000000" w:firstRow="0" w:lastRow="0" w:firstColumn="1" w:lastColumn="0" w:oddVBand="0" w:evenVBand="0" w:oddHBand="0" w:evenHBand="0" w:firstRowFirstColumn="0" w:firstRowLastColumn="0" w:lastRowFirstColumn="0" w:lastRowLastColumn="0"/>
+            <w:tcW w:w="1120" w:type="dxa"/>
+            <w:noWrap/>
+            <w:hideMark/>
+          </w:tcPr>
+          <w:p>
+            <w:pPr>
+              <w:jc w:val="center"/>
+              <w:rPr>
+                <w:rFonts w:ascii="Aptos Narrow" w:eastAsia="Times New Roman" w:hAnsi="Aptos Narrow" w:cs="Times New Roman"/>
+                <w:color w:val="000000"/>
+                <w:kern w:val="0"/>
+                <w:sz w:val="22"/>
+                <w:szCs w:val="22"/>
+                <w:lang w:val="en-US"/>
+                <w14:ligatures w14:val="none"/>
+              </w:rPr>
+            </w:pPr>
+            <w:r>
+              <w:rPr>
+                <w:rFonts w:ascii="Aptos Narrow" w:eastAsia="Times New Roman" w:hAnsi="Aptos Narrow" w:cs="Times New Roman"/>
+                <w:color w:val="000000"/>
+                <w:kern w:val="0"/>
+                <w:sz w:val="22"/>
+                <w:szCs w:val="22"/>
+                <w:lang w:val="en-US"/>
+                <w14:ligatures w14:val="none"/>
+              </w:rPr>
+              <w:t>1</w:t>
+            </w:r>
+          </w:p>
+        </w:tc>
+        <w:tc>
+          <w:tcPr>
+            <w:tcW w:w="1277" w:type="dxa"/>
+            <w:noWrap/>
+          </w:tcPr>
+          <w:p>
+            <w:pPr>
+              <w:jc w:val="center"/>
+              <w:cnfStyle w:val="000000100000" w:firstRow="0" w:lastRow="0" w:firstColumn="0" w:lastColumn="0" w:oddVBand="0" w:evenVBand="0" w:oddHBand="1" w:evenHBand="0" w:firstRowFirstColumn="0" w:firstRowLastColumn="0" w:lastRowFirstColumn="0" w:lastRowLastColumn="0"/>
+              <w:rPr>
+                <w:rFonts w:ascii="Aptos Narrow" w:eastAsia="Times New Roman" w:hAnsi="Aptos Narrow" w:cs="Times New Roman"/>
+                <w:color w:val="000000"/>
+                <w:kern w:val="0"/>
+                <w:sz w:val="22"/>
+                <w:szCs w:val="22"/>
+                <w:lang w:val="en-US"/>
+                <w14:ligatures w14:val="none"/>
+              </w:rPr>
+            </w:pPr>
+            <w:r>
+              <w:rPr>
+                <w:rFonts w:ascii="Aptos Narrow" w:eastAsia="Times New Roman" w:hAnsi="Aptos Narrow" w:cs="Times New Roman"/>
+                <w:color w:val="000000"/>
+                <w:kern w:val="0"/>
+                <w:sz w:val="22"/>
+                <w:szCs w:val="22"/>
+                <w:lang w:val="en-US"/>
+                <w14:ligatures w14:val="none"/>
+              </w:rPr>
+              <w:t>1</w:t>
+            </w:r>
+          </w:p>
+        </w:tc>
+      </w:tr>
+      <w:tr>
+        <w:trPr>
+          <w:trHeight w:val="300"/>
+          <w:jc w:val="center"/>
+        </w:trPr>
+        <w:tc>
+          <w:tcPr>
+            <w:cnfStyle w:val="001000000000" w:firstRow="0" w:lastRow="0" w:firstColumn="1" w:lastColumn="0" w:oddVBand="0" w:evenVBand="0" w:oddHBand="0" w:evenHBand="0" w:firstRowFirstColumn="0" w:firstRowLastColumn="0" w:lastRowFirstColumn="0" w:lastRowLastColumn="0"/>
+            <w:tcW w:w="1120" w:type="dxa"/>
+            <w:noWrap/>
+            <w:hideMark/>
+          </w:tcPr>
+          <w:p>
+            <w:pPr>
+              <w:jc w:val="center"/>
+              <w:rPr>
+                <w:rFonts w:ascii="Aptos Narrow" w:eastAsia="Times New Roman" w:hAnsi="Aptos Narrow" w:cs="Times New Roman"/>
+                <w:color w:val="000000"/>
+                <w:kern w:val="0"/>
+                <w:sz w:val="22"/>
+                <w:szCs w:val="22"/>
+                <w:lang w:val="en-US"/>
+                <w14:ligatures w14:val="none"/>
+              </w:rPr>
+            </w:pPr>
+            <w:r>
+              <w:rPr>
+                <w:rFonts w:ascii="Aptos Narrow" w:eastAsia="Times New Roman" w:hAnsi="Aptos Narrow" w:cs="Times New Roman"/>
+                <w:color w:val="000000"/>
+                <w:kern w:val="0"/>
+                <w:sz w:val="22"/>
+                <w:szCs w:val="22"/>
+                <w:lang w:val="en-US"/>
+                <w14:ligatures w14:val="none"/>
+              </w:rPr>
+              <w:t>2</w:t>
+            </w:r>
+          </w:p>
+        </w:tc>
+        <w:tc>
+          <w:tcPr>
+            <w:tcW w:w="1277" w:type="dxa"/>
+            <w:noWrap/>
+          </w:tcPr>
+          <w:p>
+            <w:pPr>
+              <w:jc w:val="center"/>
+              <w:cnfStyle w:val="000000000000" w:firstRow="0" w:lastRow="0" w:firstColumn="0" w:lastColumn="0" w:oddVBand="0" w:evenVBand="0" w:oddHBand="0" w:evenHBand="0" w:firstRowFirstColumn="0" w:firstRowLastColumn="0" w:lastRowFirstColumn="0" w:lastRowLastColumn="0"/>
+              <w:rPr>
+                <w:rFonts w:ascii="Aptos Narrow" w:eastAsia="Times New Roman" w:hAnsi="Aptos Narrow" w:cs="Times New Roman"/>
+                <w:color w:val="000000"/>
+                <w:kern w:val="0"/>
+                <w:sz w:val="22"/>
+                <w:szCs w:val="22"/>
+                <w:lang w:val="en-US"/>
+                <w14:ligatures w14:val="none"/>
+              </w:rPr>
+            </w:pPr>
+            <w:r>
+              <w:rPr>
+                <w:rFonts w:ascii="Aptos Narrow" w:eastAsia="Times New Roman" w:hAnsi="Aptos Narrow" w:cs="Times New Roman"/>
+                <w:color w:val="000000"/>
+                <w:kern w:val="0"/>
+                <w:sz w:val="22"/>
+                <w:szCs w:val="22"/>
+                <w:lang w:val="en-US"/>
+                <w14:ligatures w14:val="none"/>
+              </w:rPr>
+              <w:t>0</w:t>
+            </w:r>
+          </w:p>
+        </w:tc>
+      </w:tr>
+      <w:tr>
+        <w:trPr>
+          <w:cnfStyle w:val="000000100000" w:firstRow="0" w:lastRow="0" w:firstColumn="0" w:lastColumn="0" w:oddVBand="0" w:evenVBand="0" w:oddHBand="1" w:evenHBand="0" w:firstRowFirstColumn="0" w:firstRowLastColumn="0" w:lastRowFirstColumn="0" w:lastRowLastColumn="0"/>
+          <w:trHeight w:val="300"/>
+          <w:jc w:val="center"/>
+        </w:trPr>
+        <w:tc>
+          <w:tcPr>
+            <w:cnfStyle w:val="001000000000" w:firstRow="0" w:lastRow="0" w:firstColumn="1" w:lastColumn="0" w:oddVBand="0" w:evenVBand="0" w:oddHBand="0" w:evenHBand="0" w:firstRowFirstColumn="0" w:firstRowLastColumn="0" w:lastRowFirstColumn="0" w:lastRowLastColumn="0"/>
+            <w:tcW w:w="1120" w:type="dxa"/>
+            <w:noWrap/>
+          </w:tcPr>
+          <w:p>
+            <w:pPr>
+              <w:jc w:val="center"/>
+              <w:rPr>
+                <w:rFonts w:ascii="Aptos Narrow" w:eastAsia="Times New Roman" w:hAnsi="Aptos Narrow" w:cs="Times New Roman"/>
+                <w:color w:val="000000"/>
+                <w:kern w:val="0"/>
+                <w:sz w:val="22"/>
+                <w:szCs w:val="22"/>
+                <w:lang w:val="en-US"/>
+                <w14:ligatures w14:val="none"/>
+              </w:rPr>
+            </w:pPr>
+            <w:r>
+              <w:rPr>
+                <w:rFonts w:ascii="Aptos Narrow" w:eastAsia="Times New Roman" w:hAnsi="Aptos Narrow" w:cs="Times New Roman"/>
+                <w:color w:val="000000"/>
+                <w:kern w:val="0"/>
+                <w:sz w:val="22"/>
+                <w:szCs w:val="22"/>
+                <w:lang w:val="en-US"/>
+                <w14:ligatures w14:val="none"/>
+              </w:rPr>
+              <w:t>3</w:t>
+            </w:r>
+          </w:p>
+        </w:tc>
+        <w:tc>
+          <w:tcPr>
+            <w:tcW w:w="1277" w:type="dxa"/>
+            <w:noWrap/>
+          </w:tcPr>
+          <w:p>
+            <w:pPr>
+              <w:jc w:val="center"/>
+              <w:cnfStyle w:val="000000100000" w:firstRow="0" w:lastRow="0" w:firstColumn="0" w:lastColumn="0" w:oddVBand="0" w:evenVBand="0" w:oddHBand="1" w:evenHBand="0" w:firstRowFirstColumn="0" w:firstRowLastColumn="0" w:lastRowFirstColumn="0" w:lastRowLastColumn="0"/>
+              <w:rPr>
+                <w:rFonts w:ascii="Aptos Narrow" w:eastAsia="Times New Roman" w:hAnsi="Aptos Narrow" w:cs="Times New Roman"/>
+                <w:color w:val="000000"/>
+                <w:kern w:val="0"/>
+                <w:sz w:val="22"/>
+                <w:szCs w:val="22"/>
+                <w:lang w:val="en-US"/>
+                <w14:ligatures w14:val="none"/>
+              </w:rPr>
+            </w:pPr>
+            <w:r>
+              <w:rPr>
+                <w:rFonts w:ascii="Aptos Narrow" w:eastAsia="Times New Roman" w:hAnsi="Aptos Narrow" w:cs="Times New Roman"/>
+                <w:color w:val="000000"/>
+                <w:kern w:val="0"/>
+                <w:sz w:val="22"/>
+                <w:szCs w:val="22"/>
+                <w:lang w:val="en-US"/>
+                <w14:ligatures w14:val="none"/>
+              </w:rPr>
+              <w:t>1</w:t>
+            </w:r>
+          </w:p>
+        </w:tc>
+      </w:tr>
+    </w:tbl>
+    <w:p>
+      <w:pPr>
+        <w:pStyle w:val="ListParagraph"/>
+        <w:rPr>
+          <w:rFonts w:ascii="Aptos Narrow" w:eastAsia="Times New Roman" w:hAnsi="Aptos Narrow" w:cs="Times New Roman"/>
+          <w:lang w:val="en-US"/>
+        </w:rPr>
+      </w:pPr>
+      <m:oMathPara>
+        <m:oMath>
+          <m:r>
+            <w:rPr>
+              <w:rFonts w:ascii="Cambria Math" w:hAnsi="Cambria Math"/>
+              <w:lang w:val="en-US"/>
+            </w:rPr>
+            <w:br/>
+          </m:r>
+        </m:oMath>
+        <m:oMath>
+          <m:r>
+            <w:rPr>
+              <w:rFonts w:ascii="Cambria Math" w:hAnsi="Cambria Math"/>
+              <w:lang w:val="en-US"/>
+            </w:rPr>
+            <m:t>p@1=1</m:t>
+          </m:r>
+          <m:r>
+            <w:rPr>
+              <w:rFonts w:ascii="Cambria Math" w:hAnsi="Cambria Math"/>
+              <w:lang w:val="en-US"/>
+            </w:rPr>
+            <w:br/>
+          </m:r>
+        </m:oMath>
+        <m:oMath>
+          <m:r>
+            <w:rPr>
+              <w:rFonts w:ascii="Cambria Math" w:hAnsi="Cambria Math"/>
+              <w:lang w:val="en-US"/>
+            </w:rPr>
+            <m:t>p@</m:t>
+          </m:r>
+          <m:r>
+            <w:rPr>
+              <w:rFonts w:ascii="Cambria Math" w:hAnsi="Cambria Math"/>
+              <w:lang w:val="en-US"/>
+            </w:rPr>
+            <m:t>2</m:t>
+          </m:r>
+          <m:r>
+            <w:rPr>
+              <w:rFonts w:ascii="Cambria Math" w:hAnsi="Cambria Math"/>
+              <w:lang w:val="en-US"/>
+            </w:rPr>
+            <m:t>=0</m:t>
+          </m:r>
+        </m:oMath>
+      </m:oMathPara>
+    </w:p>
+    <w:p>
+      <w:pPr>
+        <w:pStyle w:val="ListParagraph"/>
+        <w:rPr>
+          <w:rFonts w:ascii="Aptos Narrow" w:eastAsia="Times New Roman" w:hAnsi="Aptos Narrow" w:cs="Times New Roman"/>
+          <w:lang w:val="en-US"/>
+        </w:rPr>
+      </w:pPr>
+      <m:oMathPara>
+        <m:oMath>
+          <m:r>
+            <w:rPr>
+              <w:rFonts w:ascii="Cambria Math" w:hAnsi="Cambria Math"/>
+              <w:lang w:val="en-US"/>
+            </w:rPr>
+            <m:t>p@</m:t>
+          </m:r>
+          <m:r>
+            <w:rPr>
+              <w:rFonts w:ascii="Cambria Math" w:hAnsi="Cambria Math"/>
+              <w:lang w:val="en-US"/>
+            </w:rPr>
+            <m:t>3</m:t>
+          </m:r>
+          <m:r>
+            <w:rPr>
+              <w:rFonts w:ascii="Cambria Math" w:hAnsi="Cambria Math"/>
+              <w:lang w:val="en-US"/>
+            </w:rPr>
+            <m:t>=</m:t>
+          </m:r>
+          <m:f>
+            <m:fPr>
+              <m:ctrlPr>
+                <w:rPr>
+                  <w:rFonts w:ascii="Cambria Math" w:hAnsi="Cambria Math"/>
+                  <w:i/>
+                  <w:lang w:val="en-US"/>
+                </w:rPr>
+              </m:ctrlPr>
+            </m:fPr>
+            <m:num>
+              <m:r>
+                <w:rPr>
+                  <w:rFonts w:ascii="Cambria Math" w:hAnsi="Cambria Math"/>
+                  <w:lang w:val="en-US"/>
+                </w:rPr>
+                <m:t>2</m:t>
+              </m:r>
+            </m:num>
+            <m:den>
+              <m:r>
+                <w:rPr>
+                  <w:rFonts w:ascii="Cambria Math" w:hAnsi="Cambria Math"/>
+                  <w:lang w:val="en-US"/>
+                </w:rPr>
+                <m:t>3</m:t>
+              </m:r>
+            </m:den>
+          </m:f>
+        </m:oMath>
+      </m:oMathPara>
+    </w:p>
+    <w:p>
+      <w:pPr>
+        <w:pStyle w:val="ListParagraph"/>
+        <w:rPr>
+          <w:rFonts w:ascii="Aptos Narrow" w:eastAsia="Times New Roman" w:hAnsi="Aptos Narrow" w:cs="Times New Roman"/>
+          <w:lang w:val="en-US"/>
+        </w:rPr>
+      </w:pPr>
+      <m:oMathPara>
+        <m:oMath>
+          <m:r>
+            <w:rPr>
+              <w:rFonts w:ascii="Cambria Math" w:hAnsi="Cambria Math"/>
+              <w:lang w:val="en-US"/>
+            </w:rPr>
+            <m:t>p@</m:t>
+          </m:r>
+          <m:r>
+            <w:rPr>
+              <w:rFonts w:ascii="Cambria Math" w:hAnsi="Cambria Math"/>
+              <w:lang w:val="en-US"/>
+            </w:rPr>
+            <m:t>1&gt;</m:t>
+          </m:r>
+          <m:r>
+            <w:rPr>
+              <w:rFonts w:ascii="Cambria Math" w:hAnsi="Cambria Math"/>
+              <w:lang w:val="en-US"/>
+            </w:rPr>
+            <m:t>p@</m:t>
+          </m:r>
+          <m:r>
+            <w:rPr>
+              <w:rFonts w:ascii="Cambria Math" w:hAnsi="Cambria Math"/>
+              <w:lang w:val="en-US"/>
+            </w:rPr>
+            <m:t>3</m:t>
+          </m:r>
+        </m:oMath>
+      </m:oMathPara>
+    </w:p>
+    <w:p>
+      <w:pPr>
+        <w:pStyle w:val="ListParagraph"/>
+        <w:rPr>
+          <w:rFonts w:ascii="Aptos Narrow" w:eastAsia="Times New Roman" w:hAnsi="Aptos Narrow" w:cs="Times New Roman"/>
+          <w:lang w:val="en-US"/>
+        </w:rPr>
+      </w:pPr>
+    </w:p>
+    <w:p>
+      <w:pPr>
+        <w:pStyle w:val="ListParagraph"/>
+        <w:numPr>
+          <w:ilvl w:val="0"/>
+          <w:numId w:val="9"/>
+        </w:numPr>
+        <w:rPr>
+          <w:rFonts w:ascii="Aptos Narrow" w:eastAsia="Times New Roman" w:hAnsi="Aptos Narrow" w:cs="Times New Roman"/>
+          <w:lang w:val="en-US"/>
+        </w:rPr>
+      </w:pPr>
+      <w:r>
+        <w:rPr>
+          <w:rFonts w:ascii="Aptos Narrow" w:eastAsia="Times New Roman" w:hAnsi="Aptos Narrow" w:cs="Times New Roman"/>
+        </w:rPr>
+        <w:t>Vector space-based retrieval is always more effective than Boolean retrieval.</w:t>
+      </w:r>
+    </w:p>
+    <w:p>
+      <w:pPr>
+        <w:pStyle w:val="ListParagraph"/>
+        <w:rPr>
+          <w:rFonts w:ascii="Aptos Narrow" w:eastAsia="Times New Roman" w:hAnsi="Aptos Narrow" w:cs="Times New Roman"/>
+          <w:b/>
+          <w:bCs/>
+          <w:color w:val="FF0000"/>
+          <w:lang w:val="en-US"/>
+        </w:rPr>
+      </w:pPr>
+      <w:r>
+        <w:rPr>
+          <w:rFonts w:ascii="Aptos Narrow" w:eastAsia="Times New Roman" w:hAnsi="Aptos Narrow" w:cs="Times New Roman"/>
+          <w:b/>
+          <w:bCs/>
+          <w:color w:val="FF0000"/>
+          <w:lang w:val="en-US"/>
+        </w:rPr>
+        <w:t>False</w:t>
+      </w:r>
+    </w:p>
+    <w:p>
+      <w:pPr>
+        <w:pStyle w:val="ListParagraph"/>
+        <w:rPr>
+          <w:rFonts w:ascii="Aptos Narrow" w:eastAsia="Times New Roman" w:hAnsi="Aptos Narrow" w:cs="Times New Roman"/>
+          <w:lang w:val="en-US"/>
+        </w:rPr>
+      </w:pPr>
+      <w:r>
+        <w:rPr>
+          <w:rFonts w:ascii="Aptos Narrow" w:eastAsia="Times New Roman" w:hAnsi="Aptos Narrow" w:cs="Times New Roman"/>
+          <w:lang w:val="en-US"/>
+        </w:rPr>
+        <w:t>V</w:t>
+      </w:r>
+      <w:r>
+        <w:rPr>
+          <w:rFonts w:ascii="Aptos Narrow" w:eastAsia="Times New Roman" w:hAnsi="Aptos Narrow" w:cs="Times New Roman"/>
+        </w:rPr>
+        <w:t>ector space retrieval uses scoring based on term frequencies and cosine similarity, which can lead to less accurate results when documents contain ambiguous terms or irrelevant information. Boolean retrieval, by contrast, simply requires the presence or absence of specific terms, providing clearer results when exact matches are needed. Therefore, vector space retrieval may introduce noise and rank irrelevant documents higher, making it less effective in some situations.</w:t>
+      </w:r>
+    </w:p>
+    <w:p>
+      <w:pPr>
+        <w:pStyle w:val="ListParagraph"/>
+        <w:rPr>
+          <w:rFonts w:ascii="Aptos Narrow" w:eastAsia="Times New Roman" w:hAnsi="Aptos Narrow" w:cs="Times New Roman"/>
+          <w:lang w:val="en-US"/>
+        </w:rPr>
+      </w:pPr>
+    </w:p>
+    <w:p>
+      <w:pPr>
+        <w:pStyle w:val="ListParagraph"/>
+        <w:numPr>
+          <w:ilvl w:val="0"/>
+          <w:numId w:val="9"/>
+        </w:numPr>
+        <w:rPr>
+          <w:rFonts w:ascii="Aptos Narrow" w:eastAsia="Times New Roman" w:hAnsi="Aptos Narrow" w:cs="Times New Roman"/>
+          <w:highlight w:val="yellow"/>
+          <w:lang w:val="en-US"/>
+        </w:rPr>
+      </w:pPr>
+      <w:r>
+        <w:rPr>
+          <w:rFonts w:ascii="Aptos Narrow" w:eastAsia="Times New Roman" w:hAnsi="Aptos Narrow" w:cs="Times New Roman"/>
+          <w:highlight w:val="yellow"/>
+        </w:rPr>
+        <w:t>In the vector space model, the higher the value of the normalization factor for a document is, the lower are the chances of retrieval for that document.</w:t>
+      </w:r>
+      <w:r>
+        <w:rPr>
+          <w:rFonts w:ascii="Aptos Narrow" w:eastAsia="Times New Roman" w:hAnsi="Aptos Narrow" w:cs="Times New Roman"/>
+          <w:highlight w:val="yellow"/>
+          <w:lang w:val="en-US"/>
+        </w:rPr>
+        <w:br/>
+      </w:r>
+    </w:p>
+    <w:p>
+      <w:pPr>
+        <w:pStyle w:val="ListParagraph"/>
+        <w:numPr>
+          <w:ilvl w:val="0"/>
+          <w:numId w:val="9"/>
+        </w:numPr>
+        <w:rPr>
+          <w:rFonts w:ascii="Aptos Narrow" w:eastAsia="Times New Roman" w:hAnsi="Aptos Narrow" w:cs="Times New Roman"/>
+          <w:lang w:val="en-US"/>
+        </w:rPr>
+      </w:pPr>
+      <w:r>
+        <w:rPr>
+          <w:rFonts w:ascii="Aptos Narrow" w:eastAsia="Times New Roman" w:hAnsi="Aptos Narrow" w:cs="Times New Roman"/>
+        </w:rPr>
+        <w:t>The stemming process increases the number of unique terms in the index</w:t>
+      </w:r>
+      <w:r>
+        <w:rPr>
+          <w:rFonts w:ascii="Aptos Narrow" w:eastAsia="Times New Roman" w:hAnsi="Aptos Narrow" w:cs="Times New Roman"/>
+          <w:lang w:val="en-US"/>
+        </w:rPr>
+        <w:t>.</w:t>
+      </w:r>
+    </w:p>
+    <w:p>
+      <w:pPr>
+        <w:pStyle w:val="ListParagraph"/>
+        <w:rPr>
+          <w:rFonts w:ascii="Aptos Narrow" w:eastAsia="Times New Roman" w:hAnsi="Aptos Narrow" w:cs="Times New Roman"/>
+          <w:b/>
+          <w:bCs/>
+          <w:color w:val="FF0000"/>
+          <w:lang w:val="en-US"/>
+        </w:rPr>
+      </w:pPr>
+      <w:r>
+        <w:rPr>
+          <w:rFonts w:ascii="Aptos Narrow" w:eastAsia="Times New Roman" w:hAnsi="Aptos Narrow" w:cs="Times New Roman"/>
+          <w:b/>
+          <w:bCs/>
+          <w:color w:val="FF0000"/>
+          <w:lang w:val="en-US"/>
+        </w:rPr>
+        <w:t>False</w:t>
+      </w:r>
+    </w:p>
+    <w:p>
+      <w:pPr>
+        <w:pStyle w:val="ListParagraph"/>
+        <w:rPr>
+          <w:rFonts w:ascii="Aptos Narrow" w:eastAsia="Times New Roman" w:hAnsi="Aptos Narrow" w:cs="Times New Roman"/>
+          <w:lang w:val="en-US"/>
+        </w:rPr>
+      </w:pPr>
+      <w:r>
+        <w:rPr>
+          <w:rFonts w:ascii="Aptos Narrow" w:eastAsia="Times New Roman" w:hAnsi="Aptos Narrow" w:cs="Times New Roman"/>
+        </w:rPr>
+        <w:t>Stemming reduces the number of unique terms in the index. The stemming process involves reducing words to their root form, so different forms of the same word are treated as a single term. This results in fewer unique terms being indexed because words with similar meanings are grouped together under a common root.</w:t>
+      </w:r>
+    </w:p>
+    <w:p>
+      <w:pPr>
+        <w:pStyle w:val="ListParagraph"/>
+        <w:rPr>
+          <w:rFonts w:ascii="Aptos Narrow" w:eastAsia="Times New Roman" w:hAnsi="Aptos Narrow" w:cs="Times New Roman"/>
+          <w:lang w:val="en-US"/>
+        </w:rPr>
+      </w:pPr>
+    </w:p>
+    <w:p>
+      <w:pPr>
+        <w:pStyle w:val="ListParagraph"/>
+        <w:numPr>
+          <w:ilvl w:val="0"/>
+          <w:numId w:val="9"/>
+        </w:numPr>
+        <w:rPr>
+          <w:rFonts w:ascii="Aptos Narrow" w:eastAsia="Times New Roman" w:hAnsi="Aptos Narrow" w:cs="Times New Roman"/>
+          <w:lang w:val="en-US"/>
+        </w:rPr>
+      </w:pPr>
+      <w:r>
+        <w:rPr>
+          <w:rFonts w:ascii="Aptos Narrow" w:eastAsia="Times New Roman" w:hAnsi="Aptos Narrow" w:cs="Times New Roman"/>
+        </w:rPr>
+        <w:t xml:space="preserve">Values of </w:t>
+      </w:r>
+      <m:oMath>
+        <m:r>
+          <w:rPr>
+            <w:rFonts w:ascii="Cambria Math" w:eastAsia="Times New Roman" w:hAnsi="Cambria Math" w:cs="Times New Roman"/>
+          </w:rPr>
+          <m:t>beta&gt;1</m:t>
+        </m:r>
+      </m:oMath>
+      <w:r>
+        <w:rPr>
+          <w:rFonts w:ascii="Aptos Narrow" w:eastAsia="Times New Roman" w:hAnsi="Aptos Narrow" w:cs="Times New Roman"/>
+        </w:rPr>
+        <w:t xml:space="preserve"> in F-measure emphasize precision</w:t>
+      </w:r>
+      <w:r>
+        <w:rPr>
+          <w:rFonts w:ascii="Aptos Narrow" w:eastAsia="Times New Roman" w:hAnsi="Aptos Narrow" w:cs="Times New Roman"/>
+          <w:lang w:val="en-US"/>
+        </w:rPr>
+        <w:t>.</w:t>
+      </w:r>
+    </w:p>
+    <w:p>
+      <w:pPr>
+        <w:pStyle w:val="ListParagraph"/>
+        <w:rPr>
+          <w:rFonts w:ascii="Aptos Narrow" w:eastAsia="Times New Roman" w:hAnsi="Aptos Narrow" w:cs="Times New Roman"/>
+          <w:b/>
+          <w:bCs/>
+          <w:color w:val="FF0000"/>
+          <w:lang w:val="en-US"/>
+        </w:rPr>
+      </w:pPr>
+      <w:r>
+        <w:rPr>
+          <w:rFonts w:ascii="Aptos Narrow" w:eastAsia="Times New Roman" w:hAnsi="Aptos Narrow" w:cs="Times New Roman"/>
+          <w:b/>
+          <w:bCs/>
+          <w:color w:val="FF0000"/>
+          <w:lang w:val="en-US"/>
+        </w:rPr>
+        <w:t>False</w:t>
+      </w:r>
+    </w:p>
+    <w:p>
+      <w:pPr>
+        <w:pStyle w:val="ListParagraph"/>
+        <w:rPr>
+          <w:rFonts w:ascii="Aptos Narrow" w:eastAsia="Times New Roman" w:hAnsi="Aptos Narrow" w:cs="Times New Roman"/>
+          <w:lang w:val="en-US"/>
+        </w:rPr>
+      </w:pPr>
+      <w:r>
+        <w:rPr>
+          <w:rFonts w:ascii="Aptos Narrow" w:eastAsia="Times New Roman" w:hAnsi="Aptos Narrow" w:cs="Times New Roman"/>
+        </w:rPr>
+        <w:lastRenderedPageBreak/>
+        <w:t xml:space="preserve">In the F-measure, the parameter beta determines the relative importance of precision and recall. When </w:t>
+      </w:r>
+      <m:oMath>
+        <m:r>
+          <w:rPr>
+            <w:rFonts w:ascii="Cambria Math" w:eastAsia="Times New Roman" w:hAnsi="Cambria Math" w:cs="Times New Roman"/>
+          </w:rPr>
+          <m:t>beta &gt; 1</m:t>
+        </m:r>
+      </m:oMath>
+      <w:r>
+        <w:rPr>
+          <w:rFonts w:ascii="Aptos Narrow" w:eastAsia="Times New Roman" w:hAnsi="Aptos Narrow" w:cs="Times New Roman"/>
+        </w:rPr>
+        <w:t xml:space="preserve">, the F-measure places more emphasis on recall, not precision. This is because a larger beta value gives greater weight to recall in the harmonic mean calculation. Conversely, when </w:t>
+      </w:r>
+      <m:oMath>
+        <m:r>
+          <w:rPr>
+            <w:rFonts w:ascii="Cambria Math" w:eastAsia="Times New Roman" w:hAnsi="Cambria Math" w:cs="Times New Roman"/>
+          </w:rPr>
+          <m:t>beta &lt; 1</m:t>
+        </m:r>
+      </m:oMath>
+      <w:r>
+        <w:rPr>
+          <w:rFonts w:ascii="Aptos Narrow" w:eastAsia="Times New Roman" w:hAnsi="Aptos Narrow" w:cs="Times New Roman"/>
+        </w:rPr>
+        <w:t>, more weight is given to precision.</w:t>
+      </w:r>
+    </w:p>
+    <w:p>
+      <w:pPr>
+        <w:pStyle w:val="ListParagraph"/>
+        <w:rPr>
+          <w:rFonts w:ascii="Aptos Narrow" w:eastAsia="Times New Roman" w:hAnsi="Aptos Narrow" w:cs="Times New Roman"/>
+          <w:lang w:val="en-US"/>
+        </w:rPr>
+      </w:pPr>
+    </w:p>
+    <w:p>
+      <w:pPr>
+        <w:pStyle w:val="ListParagraph"/>
+        <w:numPr>
+          <w:ilvl w:val="0"/>
+          <w:numId w:val="9"/>
+        </w:numPr>
+        <w:rPr>
+          <w:rFonts w:ascii="Aptos Narrow" w:eastAsia="Times New Roman" w:hAnsi="Aptos Narrow" w:cs="Times New Roman"/>
+          <w:lang w:val="en-US"/>
+        </w:rPr>
+      </w:pPr>
+      <w:r>
+        <w:rPr>
+          <w:rFonts w:ascii="Aptos Narrow" w:eastAsia="Times New Roman" w:hAnsi="Aptos Narrow" w:cs="Times New Roman"/>
+        </w:rPr>
+        <w:t xml:space="preserve">In Rocchio's model, </w:t>
+      </w:r>
+      <m:oMath>
+        <m:sSub>
+          <m:sSubPr>
+            <m:ctrlPr>
+              <w:rPr>
+                <w:rFonts w:ascii="Cambria Math" w:eastAsia="Times New Roman" w:hAnsi="Cambria Math" w:cs="Times New Roman"/>
+                <w:i/>
+              </w:rPr>
+            </m:ctrlPr>
+          </m:sSubPr>
+          <m:e>
+            <m:r>
+              <w:rPr>
+                <w:rFonts w:ascii="Cambria Math" w:eastAsia="Times New Roman" w:hAnsi="Cambria Math" w:cs="Times New Roman"/>
+              </w:rPr>
+              <m:t>q</m:t>
+            </m:r>
+          </m:e>
+          <m:sub>
+            <m:r>
+              <w:rPr>
+                <w:rFonts w:ascii="Cambria Math" w:eastAsia="Times New Roman" w:hAnsi="Cambria Math" w:cs="Times New Roman"/>
+              </w:rPr>
+              <m:t>0</m:t>
+            </m:r>
+          </m:sub>
+        </m:sSub>
+      </m:oMath>
+      <w:r>
+        <w:rPr>
+          <w:rFonts w:ascii="Aptos Narrow" w:eastAsia="Times New Roman" w:hAnsi="Aptos Narrow" w:cs="Times New Roman"/>
+        </w:rPr>
+        <w:t xml:space="preserve"> might be closer to the centroid of the relevant documents than </w:t>
+      </w:r>
+      <m:oMath>
+        <m:sSub>
+          <m:sSubPr>
+            <m:ctrlPr>
+              <w:rPr>
+                <w:rFonts w:ascii="Cambria Math" w:eastAsia="Times New Roman" w:hAnsi="Cambria Math" w:cs="Times New Roman"/>
+                <w:i/>
+              </w:rPr>
+            </m:ctrlPr>
+          </m:sSubPr>
+          <m:e>
+            <m:r>
+              <w:rPr>
+                <w:rFonts w:ascii="Cambria Math" w:eastAsia="Times New Roman" w:hAnsi="Cambria Math" w:cs="Times New Roman"/>
+              </w:rPr>
+              <m:t>q</m:t>
+            </m:r>
+          </m:e>
+          <m:sub>
+            <m:r>
+              <w:rPr>
+                <w:rFonts w:ascii="Cambria Math" w:eastAsia="Times New Roman" w:hAnsi="Cambria Math" w:cs="Times New Roman"/>
+              </w:rPr>
+              <m:t>m</m:t>
+            </m:r>
+          </m:sub>
+        </m:sSub>
+      </m:oMath>
+      <w:r>
+        <w:rPr>
+          <w:rFonts w:ascii="Aptos Narrow" w:eastAsia="Times New Roman" w:hAnsi="Aptos Narrow" w:cs="Times New Roman"/>
+          <w:lang w:val="en-US"/>
+        </w:rPr>
+        <w:t>.</w:t>
+      </w:r>
+    </w:p>
+    <w:p>
+      <w:pPr>
+        <w:pStyle w:val="ListParagraph"/>
+        <w:rPr>
+          <w:rFonts w:ascii="Aptos Narrow" w:eastAsia="Times New Roman" w:hAnsi="Aptos Narrow" w:cs="Times New Roman"/>
+          <w:b/>
+          <w:bCs/>
+          <w:color w:val="4EA72E" w:themeColor="accent6"/>
+          <w:lang w:val="en-US"/>
+        </w:rPr>
+      </w:pPr>
+      <w:r>
+        <w:rPr>
+          <w:rFonts w:ascii="Aptos Narrow" w:eastAsia="Times New Roman" w:hAnsi="Aptos Narrow" w:cs="Times New Roman"/>
+          <w:b/>
+          <w:bCs/>
+          <w:color w:val="4EA72E" w:themeColor="accent6"/>
+          <w:lang w:val="en-US"/>
+        </w:rPr>
+        <w:t>True</w:t>
+      </w:r>
+    </w:p>
+    <w:p>
+      <w:pPr>
+        <w:pStyle w:val="ListParagraph"/>
+        <w:rPr>
+          <w:rFonts w:ascii="Aptos Narrow" w:eastAsia="Times New Roman" w:hAnsi="Aptos Narrow" w:cs="Times New Roman"/>
+          <w:lang w:val="en-US"/>
+        </w:rPr>
+      </w:pPr>
+      <w:r>
+        <w:rPr>
+          <w:rFonts w:ascii="Aptos Narrow" w:eastAsia="Times New Roman" w:hAnsi="Aptos Narrow" w:cs="Times New Roman"/>
+        </w:rPr>
+        <w:t xml:space="preserve">In Rocchio's model, </w:t>
+      </w:r>
+      <m:oMath>
+        <m:sSub>
+          <m:sSubPr>
+            <m:ctrlPr>
+              <w:rPr>
+                <w:rFonts w:ascii="Cambria Math" w:eastAsia="Times New Roman" w:hAnsi="Cambria Math" w:cs="Times New Roman"/>
+                <w:i/>
+              </w:rPr>
+            </m:ctrlPr>
+          </m:sSubPr>
+          <m:e>
+            <m:r>
+              <w:rPr>
+                <w:rFonts w:ascii="Cambria Math" w:eastAsia="Times New Roman" w:hAnsi="Cambria Math" w:cs="Times New Roman"/>
+              </w:rPr>
+              <m:t>q</m:t>
+            </m:r>
+          </m:e>
+          <m:sub>
+            <m:r>
+              <w:rPr>
+                <w:rFonts w:ascii="Cambria Math" w:eastAsia="Times New Roman" w:hAnsi="Cambria Math" w:cs="Times New Roman"/>
+              </w:rPr>
+              <m:t>0</m:t>
+            </m:r>
+          </m:sub>
+        </m:sSub>
+      </m:oMath>
+      <w:r>
+        <w:rPr>
+          <w:rFonts w:ascii="Aptos Narrow" w:eastAsia="Times New Roman" w:hAnsi="Aptos Narrow" w:cs="Times New Roman"/>
+        </w:rPr>
+        <w:t xml:space="preserve"> represents the original query, while </w:t>
+      </w:r>
+      <m:oMath>
+        <m:sSub>
+          <m:sSubPr>
+            <m:ctrlPr>
+              <w:rPr>
+                <w:rFonts w:ascii="Cambria Math" w:eastAsia="Times New Roman" w:hAnsi="Cambria Math" w:cs="Times New Roman"/>
+                <w:i/>
+              </w:rPr>
+            </m:ctrlPr>
+          </m:sSubPr>
+          <m:e>
+            <m:r>
+              <w:rPr>
+                <w:rFonts w:ascii="Cambria Math" w:eastAsia="Times New Roman" w:hAnsi="Cambria Math" w:cs="Times New Roman"/>
+              </w:rPr>
+              <m:t>q</m:t>
+            </m:r>
+          </m:e>
+          <m:sub>
+            <m:r>
+              <w:rPr>
+                <w:rFonts w:ascii="Cambria Math" w:eastAsia="Times New Roman" w:hAnsi="Cambria Math" w:cs="Times New Roman"/>
+              </w:rPr>
+              <m:t>m</m:t>
+            </m:r>
+          </m:sub>
+        </m:sSub>
+      </m:oMath>
+      <w:r>
+        <w:rPr>
+          <w:rFonts w:ascii="Aptos Narrow" w:eastAsia="Times New Roman" w:hAnsi="Aptos Narrow" w:cs="Times New Roman"/>
+        </w:rPr>
+        <w:t xml:space="preserve"> is the modified query after incorporating feedback. It is possible that </w:t>
+      </w:r>
+      <m:oMath>
+        <m:sSub>
+          <m:sSubPr>
+            <m:ctrlPr>
+              <w:rPr>
+                <w:rFonts w:ascii="Cambria Math" w:eastAsia="Times New Roman" w:hAnsi="Cambria Math" w:cs="Times New Roman"/>
+                <w:i/>
+              </w:rPr>
+            </m:ctrlPr>
+          </m:sSubPr>
+          <m:e>
+            <m:r>
+              <w:rPr>
+                <w:rFonts w:ascii="Cambria Math" w:eastAsia="Times New Roman" w:hAnsi="Cambria Math" w:cs="Times New Roman"/>
+              </w:rPr>
+              <m:t>q</m:t>
+            </m:r>
+          </m:e>
+          <m:sub>
+            <m:r>
+              <w:rPr>
+                <w:rFonts w:ascii="Cambria Math" w:eastAsia="Times New Roman" w:hAnsi="Cambria Math" w:cs="Times New Roman"/>
+              </w:rPr>
+              <m:t>0</m:t>
+            </m:r>
+          </m:sub>
+        </m:sSub>
+      </m:oMath>
+      <w:r>
+        <w:rPr>
+          <w:rFonts w:ascii="Aptos Narrow" w:eastAsia="Times New Roman" w:hAnsi="Aptos Narrow" w:cs="Times New Roman"/>
+        </w:rPr>
+        <w:t xml:space="preserve">, the initial query, might be closer to the centroid of the relevant documents than </w:t>
+      </w:r>
+      <m:oMath>
+        <m:sSub>
+          <m:sSubPr>
+            <m:ctrlPr>
+              <w:rPr>
+                <w:rFonts w:ascii="Cambria Math" w:eastAsia="Times New Roman" w:hAnsi="Cambria Math" w:cs="Times New Roman"/>
+                <w:i/>
+              </w:rPr>
+            </m:ctrlPr>
+          </m:sSubPr>
+          <m:e>
+            <m:r>
+              <w:rPr>
+                <w:rFonts w:ascii="Cambria Math" w:eastAsia="Times New Roman" w:hAnsi="Cambria Math" w:cs="Times New Roman"/>
+              </w:rPr>
+              <m:t>q</m:t>
+            </m:r>
+          </m:e>
+          <m:sub>
+            <m:r>
+              <w:rPr>
+                <w:rFonts w:ascii="Cambria Math" w:eastAsia="Times New Roman" w:hAnsi="Cambria Math" w:cs="Times New Roman"/>
+              </w:rPr>
+              <m:t>m</m:t>
+            </m:r>
+          </m:sub>
+        </m:sSub>
+      </m:oMath>
+      <w:r>
+        <w:rPr>
+          <w:rFonts w:ascii="Aptos Narrow" w:eastAsia="Times New Roman" w:hAnsi="Aptos Narrow" w:cs="Times New Roman"/>
+        </w:rPr>
+        <w:t>, especially if the feedback modifies the query in such a way that it moves away from the true centroid of relevant documents. This could happen if the weights of non-relevant documents are mistakenly added too strongly or if the model overemphasizes less relevant feedback, causing the updated query to diverge from the optimal centroid of relevant documents.</w:t>
+      </w:r>
+    </w:p>
+    <w:p>
+      <w:pPr>
+        <w:pStyle w:val="ListParagraph"/>
+        <w:rPr>
+          <w:rFonts w:ascii="Aptos Narrow" w:eastAsia="Times New Roman" w:hAnsi="Aptos Narrow" w:cs="Times New Roman"/>
+          <w:lang w:val="en-US"/>
+        </w:rPr>
+      </w:pPr>
     </w:p>
     <w:sectPr>
       <w:headerReference w:type="default" r:id="rId8"/>
@@ -13069,6 +14425,95 @@
     </w:lvl>
   </w:abstractNum>
   <w:abstractNum w:abstractNumId="3" w15:restartNumberingAfterBreak="0">
+    <w:nsid w:val="3B270975"/>
+    <w:multiLevelType w:val="hybridMultilevel"/>
+    <w:tmpl w:val="DA98B59C"/>
+    <w:lvl w:ilvl="0" w:tplc="1000000F">
+      <w:start w:val="1"/>
+      <w:numFmt w:val="decimal"/>
+      <w:lvlText w:val="%1."/>
+      <w:lvlJc w:val="left"/>
+      <w:pPr>
+        <w:ind w:left="720" w:hanging="360"/>
+      </w:pPr>
+      <w:rPr>
+        <w:rFonts w:hint="default"/>
+      </w:rPr>
+    </w:lvl>
+    <w:lvl w:ilvl="1" w:tplc="10000019" w:tentative="1">
+      <w:start w:val="1"/>
+      <w:numFmt w:val="lowerLetter"/>
+      <w:lvlText w:val="%2."/>
+      <w:lvlJc w:val="left"/>
+      <w:pPr>
+        <w:ind w:left="1440" w:hanging="360"/>
+      </w:pPr>
+    </w:lvl>
+    <w:lvl w:ilvl="2" w:tplc="1000001B" w:tentative="1">
+      <w:start w:val="1"/>
+      <w:numFmt w:val="lowerRoman"/>
+      <w:lvlText w:val="%3."/>
+      <w:lvlJc w:val="right"/>
+      <w:pPr>
+        <w:ind w:left="2160" w:hanging="180"/>
+      </w:pPr>
+    </w:lvl>
+    <w:lvl w:ilvl="3" w:tplc="1000000F" w:tentative="1">
+      <w:start w:val="1"/>
+      <w:numFmt w:val="decimal"/>
+      <w:lvlText w:val="%4."/>
+      <w:lvlJc w:val="left"/>
+      <w:pPr>
+        <w:ind w:left="2880" w:hanging="360"/>
+      </w:pPr>
+    </w:lvl>
+    <w:lvl w:ilvl="4" w:tplc="10000019" w:tentative="1">
+      <w:start w:val="1"/>
+      <w:numFmt w:val="lowerLetter"/>
+      <w:lvlText w:val="%5."/>
+      <w:lvlJc w:val="left"/>
+      <w:pPr>
+        <w:ind w:left="3600" w:hanging="360"/>
+      </w:pPr>
+    </w:lvl>
+    <w:lvl w:ilvl="5" w:tplc="1000001B" w:tentative="1">
+      <w:start w:val="1"/>
+      <w:numFmt w:val="lowerRoman"/>
+      <w:lvlText w:val="%6."/>
+      <w:lvlJc w:val="right"/>
+      <w:pPr>
+        <w:ind w:left="4320" w:hanging="180"/>
+      </w:pPr>
+    </w:lvl>
+    <w:lvl w:ilvl="6" w:tplc="1000000F" w:tentative="1">
+      <w:start w:val="1"/>
+      <w:numFmt w:val="decimal"/>
+      <w:lvlText w:val="%7."/>
+      <w:lvlJc w:val="left"/>
+      <w:pPr>
+        <w:ind w:left="5040" w:hanging="360"/>
+      </w:pPr>
+    </w:lvl>
+    <w:lvl w:ilvl="7" w:tplc="10000019" w:tentative="1">
+      <w:start w:val="1"/>
+      <w:numFmt w:val="lowerLetter"/>
+      <w:lvlText w:val="%8."/>
+      <w:lvlJc w:val="left"/>
+      <w:pPr>
+        <w:ind w:left="5760" w:hanging="360"/>
+      </w:pPr>
+    </w:lvl>
+    <w:lvl w:ilvl="8" w:tplc="1000001B" w:tentative="1">
+      <w:start w:val="1"/>
+      <w:numFmt w:val="lowerRoman"/>
+      <w:lvlText w:val="%9."/>
+      <w:lvlJc w:val="right"/>
+      <w:pPr>
+        <w:ind w:left="6480" w:hanging="180"/>
+      </w:pPr>
+    </w:lvl>
+  </w:abstractNum>
+  <w:abstractNum w:abstractNumId="4" w15:restartNumberingAfterBreak="0">
     <w:nsid w:val="3B4F0F1D"/>
     <w:multiLevelType w:val="multilevel"/>
     <w:tmpl w:val="205A8236"/>
@@ -13217,7 +14662,7 @@
       </w:rPr>
     </w:lvl>
   </w:abstractNum>
-  <w:abstractNum w:abstractNumId="4" w15:restartNumberingAfterBreak="0">
+  <w:abstractNum w:abstractNumId="5" w15:restartNumberingAfterBreak="0">
     <w:nsid w:val="535350A0"/>
     <w:multiLevelType w:val="multilevel"/>
     <w:tmpl w:val="7F763744"/>
@@ -13334,7 +14779,7 @@
       </w:pPr>
     </w:lvl>
   </w:abstractNum>
-  <w:abstractNum w:abstractNumId="5" w15:restartNumberingAfterBreak="0">
+  <w:abstractNum w:abstractNumId="6" w15:restartNumberingAfterBreak="0">
     <w:nsid w:val="610C5B84"/>
     <w:multiLevelType w:val="hybridMultilevel"/>
     <w:tmpl w:val="53B2523C"/>
@@ -13423,7 +14868,7 @@
       </w:pPr>
     </w:lvl>
   </w:abstractNum>
-  <w:abstractNum w:abstractNumId="6" w15:restartNumberingAfterBreak="0">
+  <w:abstractNum w:abstractNumId="7" w15:restartNumberingAfterBreak="0">
     <w:nsid w:val="75410C9B"/>
     <w:multiLevelType w:val="multilevel"/>
     <w:tmpl w:val="81A62A10"/>
@@ -13572,7 +15017,7 @@
       </w:rPr>
     </w:lvl>
   </w:abstractNum>
-  <w:abstractNum w:abstractNumId="7" w15:restartNumberingAfterBreak="0">
+  <w:abstractNum w:abstractNumId="8" w15:restartNumberingAfterBreak="0">
     <w:nsid w:val="79922CA9"/>
     <w:multiLevelType w:val="multilevel"/>
     <w:tmpl w:val="0608B9D2"/>
@@ -13686,19 +15131,19 @@
     </w:lvl>
   </w:abstractNum>
   <w:num w:numId="1" w16cid:durableId="1942227410">
-    <w:abstractNumId w:val="3"/>
+    <w:abstractNumId w:val="4"/>
   </w:num>
   <w:num w:numId="2" w16cid:durableId="287199752">
+    <w:abstractNumId w:val="8"/>
+  </w:num>
+  <w:num w:numId="3" w16cid:durableId="1533229706">
+    <w:abstractNumId w:val="5"/>
+  </w:num>
+  <w:num w:numId="4" w16cid:durableId="1969512623">
     <w:abstractNumId w:val="7"/>
   </w:num>
-  <w:num w:numId="3" w16cid:durableId="1533229706">
-    <w:abstractNumId w:val="4"/>
-  </w:num>
-  <w:num w:numId="4" w16cid:durableId="1969512623">
+  <w:num w:numId="5" w16cid:durableId="623116435">
     <w:abstractNumId w:val="6"/>
-  </w:num>
-  <w:num w:numId="5" w16cid:durableId="623116435">
-    <w:abstractNumId w:val="5"/>
   </w:num>
   <w:num w:numId="6" w16cid:durableId="502815319">
     <w:abstractNumId w:val="0"/>
@@ -13708,6 +15153,9 @@
   </w:num>
   <w:num w:numId="8" w16cid:durableId="1947155389">
     <w:abstractNumId w:val="1"/>
+  </w:num>
+  <w:num w:numId="9" w16cid:durableId="634991081">
+    <w:abstractNumId w:val="3"/>
   </w:num>
 </w:numbering>
 </file>
@@ -14112,7 +15560,7 @@
   <w:style w:type="paragraph" w:default="1" w:styleId="Normal">
     <w:name w:val="Normal"/>
     <w:qFormat/>
-    <w:rsid w:val="00C2650E"/>
+    <w:rsid w:val="005A3004"/>
   </w:style>
   <w:style w:type="paragraph" w:styleId="Heading1">
     <w:name w:val="heading 1"/>

--- a/Assignment 2/324369412_316420132.docx
+++ b/Assignment 2/324369412_316420132.docx
@@ -12164,15 +12164,7 @@
                           <w:color w:val="FF0000"/>
                           <w:lang w:val="en-US"/>
                         </w:rPr>
-                        <m:t>(</m:t>
-                      </m:r>
-                      <m:r>
-                        <w:rPr>
-                          <w:rFonts w:ascii="Cambria Math" w:eastAsiaTheme="minorEastAsia" w:hAnsi="Cambria Math"/>
-                          <w:color w:val="FF0000"/>
-                          <w:lang w:val="en-US"/>
-                        </w:rPr>
-                        <m:t>Rank</m:t>
+                        <m:t>(Rank</m:t>
                       </m:r>
                       <m:d>
                         <m:dPr>
@@ -12579,196 +12571,39 @@
     </w:p>
     <w:p>
       <w:pPr>
-        <w:rPr>
+        <w:pStyle w:val="ListParagraph"/>
+        <w:numPr>
+          <w:ilvl w:val="0"/>
+          <w:numId w:val="17"/>
+        </w:numPr>
+        <w:rPr>
+          <w:b/>
+          <w:bCs/>
           <w:lang w:val="en-US"/>
         </w:rPr>
       </w:pPr>
-    </w:p>
-    <w:p>
-      <w:pPr>
-        <w:rPr>
+      <w:r>
+        <w:rPr>
+          <w:b/>
+          <w:bCs/>
+        </w:rPr>
+        <w:t>Explain the problem of using NDCG for evaluation when negative labels (negative relevance judgments) for documents are used</w:t>
+      </w:r>
+      <w:r>
+        <w:rPr>
+          <w:b/>
+          <w:bCs/>
           <w:lang w:val="en-US"/>
         </w:rPr>
-      </w:pPr>
-    </w:p>
-    <w:p>
-      <w:pPr>
-        <w:rPr>
+        <w:t>.</w:t>
+      </w:r>
+      <w:r>
+        <w:rPr>
+          <w:b/>
+          <w:bCs/>
           <w:lang w:val="en-US"/>
         </w:rPr>
-      </w:pPr>
-    </w:p>
-    <w:p>
-      <w:pPr>
-        <w:rPr>
-          <w:lang w:val="en-US"/>
-        </w:rPr>
-      </w:pPr>
-    </w:p>
-    <w:p>
-      <w:pPr>
-        <w:rPr>
-          <w:lang w:val="en-US"/>
-        </w:rPr>
-      </w:pPr>
-    </w:p>
-    <w:p>
-      <w:pPr>
-        <w:rPr>
-          <w:lang w:val="en-US"/>
-        </w:rPr>
-      </w:pPr>
-    </w:p>
-    <w:p>
-      <w:pPr>
-        <w:rPr>
-          <w:lang w:val="en-US"/>
-        </w:rPr>
-      </w:pPr>
-    </w:p>
-    <w:p>
-      <w:pPr>
-        <w:rPr>
-          <w:lang w:val="en-US"/>
-        </w:rPr>
-      </w:pPr>
-    </w:p>
-    <w:p>
-      <w:pPr>
-        <w:rPr>
-          <w:lang w:val="en-US"/>
-        </w:rPr>
-      </w:pPr>
-    </w:p>
-    <w:p>
-      <w:pPr>
-        <w:rPr>
-          <w:lang w:val="en-US"/>
-        </w:rPr>
-      </w:pPr>
-    </w:p>
-    <w:p>
-      <w:pPr>
-        <w:rPr>
-          <w:lang w:val="en-US"/>
-        </w:rPr>
-      </w:pPr>
-    </w:p>
-    <w:p>
-      <w:pPr>
-        <w:rPr>
-          <w:lang w:val="en-US"/>
-        </w:rPr>
-      </w:pPr>
-    </w:p>
-    <w:p>
-      <w:pPr>
-        <w:rPr>
-          <w:lang w:val="en-US"/>
-        </w:rPr>
-      </w:pPr>
-    </w:p>
-    <w:p>
-      <w:pPr>
-        <w:rPr>
-          <w:lang w:val="en-US"/>
-        </w:rPr>
-      </w:pPr>
-    </w:p>
-    <w:p>
-      <w:pPr>
-        <w:rPr>
-          <w:lang w:val="en-US"/>
-        </w:rPr>
-      </w:pPr>
-    </w:p>
-    <w:p>
-      <w:pPr>
-        <w:rPr>
-          <w:lang w:val="en-US"/>
-        </w:rPr>
-      </w:pPr>
-    </w:p>
-    <w:p>
-      <w:pPr>
-        <w:rPr>
-          <w:lang w:val="en-US"/>
-        </w:rPr>
-      </w:pPr>
-    </w:p>
-    <w:p>
-      <w:pPr>
-        <w:rPr>
-          <w:lang w:val="en-US"/>
-        </w:rPr>
-      </w:pPr>
-    </w:p>
-    <w:p>
-      <w:pPr>
-        <w:rPr>
-          <w:lang w:val="en-US"/>
-        </w:rPr>
-      </w:pPr>
-    </w:p>
-    <w:p>
-      <w:pPr>
-        <w:rPr>
-          <w:lang w:val="en-US"/>
-        </w:rPr>
-      </w:pPr>
-    </w:p>
-    <w:p>
-      <w:pPr>
-        <w:rPr>
-          <w:lang w:val="en-US"/>
-        </w:rPr>
-      </w:pPr>
-    </w:p>
-    <w:p>
-      <w:pPr>
-        <w:rPr>
-          <w:lang w:val="en-US"/>
-        </w:rPr>
-      </w:pPr>
-    </w:p>
-    <w:p>
-      <w:pPr>
-        <w:rPr>
-          <w:lang w:val="en-US"/>
-        </w:rPr>
-      </w:pPr>
-    </w:p>
-    <w:p>
-      <w:pPr>
-        <w:rPr>
-          <w:lang w:val="en-US"/>
-        </w:rPr>
-      </w:pPr>
-    </w:p>
-    <w:p>
-      <w:pPr>
-        <w:rPr>
-          <w:lang w:val="en-US"/>
-        </w:rPr>
-      </w:pPr>
-    </w:p>
-    <w:p>
-      <w:pPr>
-        <w:pStyle w:val="IntenseQuote"/>
-        <w:rPr>
-          <w:rFonts w:eastAsiaTheme="minorEastAsia"/>
-          <w:b/>
-          <w:lang w:val="en-US"/>
-        </w:rPr>
-      </w:pPr>
-      <w:r>
-        <w:rPr>
-          <w:i w:val="0"/>
-          <w:iCs w:val="0"/>
-          <w:lang w:val="en-US"/>
-        </w:rPr>
-        <w:lastRenderedPageBreak/>
-        <w:t>True/False questions</w:t>
+        <w:br/>
       </w:r>
     </w:p>
     <w:p>
@@ -12776,365 +12611,173 @@
         <w:pStyle w:val="ListParagraph"/>
         <w:numPr>
           <w:ilvl w:val="0"/>
-          <w:numId w:val="9"/>
+          <w:numId w:val="15"/>
         </w:numPr>
         <w:rPr>
           <w:lang w:val="en-US"/>
         </w:rPr>
       </w:pPr>
       <w:r>
-        <w:t>p@k is a monotonic non-decreasing function with respect to k.</w:t>
+        <w:rPr>
+          <w:b/>
+          <w:bCs/>
+        </w:rPr>
+        <w:t xml:space="preserve">Breaking the Assumption of </w:t>
+      </w:r>
+      <m:oMath>
+        <m:r>
+          <m:rPr>
+            <m:sty m:val="bi"/>
+          </m:rPr>
+          <w:rPr>
+            <w:rFonts w:ascii="Cambria Math" w:hAnsi="Cambria Math"/>
+          </w:rPr>
+          <m:t>0 ≤ NDCG ≤ 1</m:t>
+        </m:r>
+      </m:oMath>
+      <w:r>
+        <w:t>:</w:t>
       </w:r>
     </w:p>
     <w:p>
       <w:pPr>
-        <w:pStyle w:val="ListParagraph"/>
-        <w:rPr>
-          <w:b/>
-          <w:bCs/>
-          <w:color w:val="FF0000"/>
+        <w:ind w:left="720"/>
+        <w:rPr>
           <w:lang w:val="en-US"/>
         </w:rPr>
       </w:pPr>
       <w:r>
-        <w:rPr>
-          <w:b/>
-          <w:bCs/>
-          <w:color w:val="FF0000"/>
-          <w:lang w:val="en-US"/>
-        </w:rPr>
-        <w:t>False</w:t>
+        <w:t>Negative scores can make NDCG go below 0 or even be undefined, breaking its key assumption.</w:t>
       </w:r>
     </w:p>
     <w:p>
       <w:pPr>
         <w:pStyle w:val="ListParagraph"/>
+        <w:numPr>
+          <w:ilvl w:val="0"/>
+          <w:numId w:val="15"/>
+        </w:numPr>
         <w:rPr>
           <w:lang w:val="en-US"/>
         </w:rPr>
       </w:pPr>
       <w:r>
         <w:rPr>
-          <w:lang w:val="en-US"/>
-        </w:rPr>
-        <w:t>For example, if we retrieved these docs:</w:t>
+          <w:b/>
+          <w:bCs/>
+        </w:rPr>
+        <w:t>Division by 0</w:t>
+      </w:r>
+      <w:r>
+        <w:t>:</w:t>
       </w:r>
     </w:p>
-    <w:tbl>
-      <w:tblPr>
-        <w:tblStyle w:val="GridTable5Dark-Accent4"/>
-        <w:tblW w:w="2397" w:type="dxa"/>
-        <w:jc w:val="center"/>
-        <w:tblLook w:val="04A0" w:firstRow="1" w:lastRow="0" w:firstColumn="1" w:lastColumn="0" w:noHBand="0" w:noVBand="1"/>
-      </w:tblPr>
-      <w:tblGrid>
-        <w:gridCol w:w="1120"/>
-        <w:gridCol w:w="1277"/>
-      </w:tblGrid>
-      <w:tr>
-        <w:trPr>
-          <w:cnfStyle w:val="100000000000" w:firstRow="1" w:lastRow="0" w:firstColumn="0" w:lastColumn="0" w:oddVBand="0" w:evenVBand="0" w:oddHBand="0" w:evenHBand="0" w:firstRowFirstColumn="0" w:firstRowLastColumn="0" w:lastRowFirstColumn="0" w:lastRowLastColumn="0"/>
-          <w:trHeight w:val="300"/>
-          <w:jc w:val="center"/>
-        </w:trPr>
-        <w:tc>
-          <w:tcPr>
-            <w:cnfStyle w:val="001000000000" w:firstRow="0" w:lastRow="0" w:firstColumn="1" w:lastColumn="0" w:oddVBand="0" w:evenVBand="0" w:oddHBand="0" w:evenHBand="0" w:firstRowFirstColumn="0" w:firstRowLastColumn="0" w:lastRowFirstColumn="0" w:lastRowLastColumn="0"/>
-            <w:tcW w:w="1120" w:type="dxa"/>
-            <w:noWrap/>
-          </w:tcPr>
-          <w:p>
-            <w:pPr>
-              <w:jc w:val="center"/>
-              <w:rPr>
-                <w:rFonts w:ascii="Aptos Narrow" w:eastAsia="Times New Roman" w:hAnsi="Aptos Narrow" w:cs="Times New Roman"/>
-                <w:color w:val="000000"/>
-                <w:kern w:val="0"/>
-                <w:sz w:val="22"/>
-                <w:szCs w:val="22"/>
-                <w:lang w:val="en-US"/>
-                <w14:ligatures w14:val="none"/>
-              </w:rPr>
-            </w:pPr>
-            <w:proofErr w:type="spellStart"/>
-            <w:r>
-              <w:rPr>
-                <w:rFonts w:ascii="Aptos Narrow" w:eastAsia="Times New Roman" w:hAnsi="Aptos Narrow" w:cs="Times New Roman"/>
-                <w:color w:val="000000"/>
-                <w:kern w:val="0"/>
-                <w:sz w:val="22"/>
-                <w:szCs w:val="22"/>
-                <w:lang w:val="en-US"/>
-                <w14:ligatures w14:val="none"/>
-              </w:rPr>
-              <w:t>DocId</w:t>
-            </w:r>
-            <w:proofErr w:type="spellEnd"/>
-          </w:p>
-        </w:tc>
-        <w:tc>
-          <w:tcPr>
-            <w:tcW w:w="1277" w:type="dxa"/>
-            <w:noWrap/>
-          </w:tcPr>
-          <w:p>
-            <w:pPr>
-              <w:jc w:val="center"/>
-              <w:cnfStyle w:val="100000000000" w:firstRow="1" w:lastRow="0" w:firstColumn="0" w:lastColumn="0" w:oddVBand="0" w:evenVBand="0" w:oddHBand="0" w:evenHBand="0" w:firstRowFirstColumn="0" w:firstRowLastColumn="0" w:lastRowFirstColumn="0" w:lastRowLastColumn="0"/>
-              <w:rPr>
-                <w:rFonts w:ascii="Aptos Narrow" w:eastAsia="Times New Roman" w:hAnsi="Aptos Narrow" w:cs="Times New Roman"/>
-                <w:color w:val="000000"/>
-                <w:kern w:val="0"/>
-                <w:sz w:val="22"/>
-                <w:szCs w:val="22"/>
-                <w:lang w:val="en-US"/>
-                <w14:ligatures w14:val="none"/>
-              </w:rPr>
-            </w:pPr>
-            <w:r>
-              <w:rPr>
-                <w:rFonts w:ascii="Aptos Narrow" w:eastAsia="Times New Roman" w:hAnsi="Aptos Narrow" w:cs="Times New Roman"/>
-                <w:color w:val="000000"/>
-                <w:kern w:val="0"/>
-                <w:sz w:val="22"/>
-                <w:szCs w:val="22"/>
-                <w:lang w:val="en-US"/>
-                <w14:ligatures w14:val="none"/>
-              </w:rPr>
-              <w:t>Relevance</w:t>
-            </w:r>
-          </w:p>
-        </w:tc>
-      </w:tr>
-      <w:tr>
-        <w:trPr>
-          <w:cnfStyle w:val="000000100000" w:firstRow="0" w:lastRow="0" w:firstColumn="0" w:lastColumn="0" w:oddVBand="0" w:evenVBand="0" w:oddHBand="1" w:evenHBand="0" w:firstRowFirstColumn="0" w:firstRowLastColumn="0" w:lastRowFirstColumn="0" w:lastRowLastColumn="0"/>
-          <w:trHeight w:val="300"/>
-          <w:jc w:val="center"/>
-        </w:trPr>
-        <w:tc>
-          <w:tcPr>
-            <w:cnfStyle w:val="001000000000" w:firstRow="0" w:lastRow="0" w:firstColumn="1" w:lastColumn="0" w:oddVBand="0" w:evenVBand="0" w:oddHBand="0" w:evenHBand="0" w:firstRowFirstColumn="0" w:firstRowLastColumn="0" w:lastRowFirstColumn="0" w:lastRowLastColumn="0"/>
-            <w:tcW w:w="1120" w:type="dxa"/>
-            <w:noWrap/>
-            <w:hideMark/>
-          </w:tcPr>
-          <w:p>
-            <w:pPr>
-              <w:jc w:val="center"/>
-              <w:rPr>
-                <w:rFonts w:ascii="Aptos Narrow" w:eastAsia="Times New Roman" w:hAnsi="Aptos Narrow" w:cs="Times New Roman"/>
-                <w:color w:val="000000"/>
-                <w:kern w:val="0"/>
-                <w:sz w:val="22"/>
-                <w:szCs w:val="22"/>
-                <w:lang w:val="en-US"/>
-                <w14:ligatures w14:val="none"/>
-              </w:rPr>
-            </w:pPr>
-            <w:r>
-              <w:rPr>
-                <w:rFonts w:ascii="Aptos Narrow" w:eastAsia="Times New Roman" w:hAnsi="Aptos Narrow" w:cs="Times New Roman"/>
-                <w:color w:val="000000"/>
-                <w:kern w:val="0"/>
-                <w:sz w:val="22"/>
-                <w:szCs w:val="22"/>
-                <w:lang w:val="en-US"/>
-                <w14:ligatures w14:val="none"/>
-              </w:rPr>
-              <w:t>1</w:t>
-            </w:r>
-          </w:p>
-        </w:tc>
-        <w:tc>
-          <w:tcPr>
-            <w:tcW w:w="1277" w:type="dxa"/>
-            <w:noWrap/>
-          </w:tcPr>
-          <w:p>
-            <w:pPr>
-              <w:jc w:val="center"/>
-              <w:cnfStyle w:val="000000100000" w:firstRow="0" w:lastRow="0" w:firstColumn="0" w:lastColumn="0" w:oddVBand="0" w:evenVBand="0" w:oddHBand="1" w:evenHBand="0" w:firstRowFirstColumn="0" w:firstRowLastColumn="0" w:lastRowFirstColumn="0" w:lastRowLastColumn="0"/>
-              <w:rPr>
-                <w:rFonts w:ascii="Aptos Narrow" w:eastAsia="Times New Roman" w:hAnsi="Aptos Narrow" w:cs="Times New Roman"/>
-                <w:color w:val="000000"/>
-                <w:kern w:val="0"/>
-                <w:sz w:val="22"/>
-                <w:szCs w:val="22"/>
-                <w:lang w:val="en-US"/>
-                <w14:ligatures w14:val="none"/>
-              </w:rPr>
-            </w:pPr>
-            <w:r>
-              <w:rPr>
-                <w:rFonts w:ascii="Aptos Narrow" w:eastAsia="Times New Roman" w:hAnsi="Aptos Narrow" w:cs="Times New Roman"/>
-                <w:color w:val="000000"/>
-                <w:kern w:val="0"/>
-                <w:sz w:val="22"/>
-                <w:szCs w:val="22"/>
-                <w:lang w:val="en-US"/>
-                <w14:ligatures w14:val="none"/>
-              </w:rPr>
-              <w:t>1</w:t>
-            </w:r>
-          </w:p>
-        </w:tc>
-      </w:tr>
-      <w:tr>
-        <w:trPr>
-          <w:trHeight w:val="300"/>
-          <w:jc w:val="center"/>
-        </w:trPr>
-        <w:tc>
-          <w:tcPr>
-            <w:cnfStyle w:val="001000000000" w:firstRow="0" w:lastRow="0" w:firstColumn="1" w:lastColumn="0" w:oddVBand="0" w:evenVBand="0" w:oddHBand="0" w:evenHBand="0" w:firstRowFirstColumn="0" w:firstRowLastColumn="0" w:lastRowFirstColumn="0" w:lastRowLastColumn="0"/>
-            <w:tcW w:w="1120" w:type="dxa"/>
-            <w:noWrap/>
-            <w:hideMark/>
-          </w:tcPr>
-          <w:p>
-            <w:pPr>
-              <w:jc w:val="center"/>
-              <w:rPr>
-                <w:rFonts w:ascii="Aptos Narrow" w:eastAsia="Times New Roman" w:hAnsi="Aptos Narrow" w:cs="Times New Roman"/>
-                <w:color w:val="000000"/>
-                <w:kern w:val="0"/>
-                <w:sz w:val="22"/>
-                <w:szCs w:val="22"/>
-                <w:lang w:val="en-US"/>
-                <w14:ligatures w14:val="none"/>
-              </w:rPr>
-            </w:pPr>
-            <w:r>
-              <w:rPr>
-                <w:rFonts w:ascii="Aptos Narrow" w:eastAsia="Times New Roman" w:hAnsi="Aptos Narrow" w:cs="Times New Roman"/>
-                <w:color w:val="000000"/>
-                <w:kern w:val="0"/>
-                <w:sz w:val="22"/>
-                <w:szCs w:val="22"/>
-                <w:lang w:val="en-US"/>
-                <w14:ligatures w14:val="none"/>
-              </w:rPr>
-              <w:t>2</w:t>
-            </w:r>
-          </w:p>
-        </w:tc>
-        <w:tc>
-          <w:tcPr>
-            <w:tcW w:w="1277" w:type="dxa"/>
-            <w:noWrap/>
-          </w:tcPr>
-          <w:p>
-            <w:pPr>
-              <w:jc w:val="center"/>
-              <w:cnfStyle w:val="000000000000" w:firstRow="0" w:lastRow="0" w:firstColumn="0" w:lastColumn="0" w:oddVBand="0" w:evenVBand="0" w:oddHBand="0" w:evenHBand="0" w:firstRowFirstColumn="0" w:firstRowLastColumn="0" w:lastRowFirstColumn="0" w:lastRowLastColumn="0"/>
-              <w:rPr>
-                <w:rFonts w:ascii="Aptos Narrow" w:eastAsia="Times New Roman" w:hAnsi="Aptos Narrow" w:cs="Times New Roman"/>
-                <w:color w:val="000000"/>
-                <w:kern w:val="0"/>
-                <w:sz w:val="22"/>
-                <w:szCs w:val="22"/>
-                <w:lang w:val="en-US"/>
-                <w14:ligatures w14:val="none"/>
-              </w:rPr>
-            </w:pPr>
-            <w:r>
-              <w:rPr>
-                <w:rFonts w:ascii="Aptos Narrow" w:eastAsia="Times New Roman" w:hAnsi="Aptos Narrow" w:cs="Times New Roman"/>
-                <w:color w:val="000000"/>
-                <w:kern w:val="0"/>
-                <w:sz w:val="22"/>
-                <w:szCs w:val="22"/>
-                <w:lang w:val="en-US"/>
-                <w14:ligatures w14:val="none"/>
-              </w:rPr>
-              <w:t>0</w:t>
-            </w:r>
-          </w:p>
-        </w:tc>
-      </w:tr>
-      <w:tr>
-        <w:trPr>
-          <w:cnfStyle w:val="000000100000" w:firstRow="0" w:lastRow="0" w:firstColumn="0" w:lastColumn="0" w:oddVBand="0" w:evenVBand="0" w:oddHBand="1" w:evenHBand="0" w:firstRowFirstColumn="0" w:firstRowLastColumn="0" w:lastRowFirstColumn="0" w:lastRowLastColumn="0"/>
-          <w:trHeight w:val="300"/>
-          <w:jc w:val="center"/>
-        </w:trPr>
-        <w:tc>
-          <w:tcPr>
-            <w:cnfStyle w:val="001000000000" w:firstRow="0" w:lastRow="0" w:firstColumn="1" w:lastColumn="0" w:oddVBand="0" w:evenVBand="0" w:oddHBand="0" w:evenHBand="0" w:firstRowFirstColumn="0" w:firstRowLastColumn="0" w:lastRowFirstColumn="0" w:lastRowLastColumn="0"/>
-            <w:tcW w:w="1120" w:type="dxa"/>
-            <w:noWrap/>
-          </w:tcPr>
-          <w:p>
-            <w:pPr>
-              <w:jc w:val="center"/>
-              <w:rPr>
-                <w:rFonts w:ascii="Aptos Narrow" w:eastAsia="Times New Roman" w:hAnsi="Aptos Narrow" w:cs="Times New Roman"/>
-                <w:color w:val="000000"/>
-                <w:kern w:val="0"/>
-                <w:sz w:val="22"/>
-                <w:szCs w:val="22"/>
-                <w:lang w:val="en-US"/>
-                <w14:ligatures w14:val="none"/>
-              </w:rPr>
-            </w:pPr>
-            <w:r>
-              <w:rPr>
-                <w:rFonts w:ascii="Aptos Narrow" w:eastAsia="Times New Roman" w:hAnsi="Aptos Narrow" w:cs="Times New Roman"/>
-                <w:color w:val="000000"/>
-                <w:kern w:val="0"/>
-                <w:sz w:val="22"/>
-                <w:szCs w:val="22"/>
-                <w:lang w:val="en-US"/>
-                <w14:ligatures w14:val="none"/>
-              </w:rPr>
-              <w:t>3</w:t>
-            </w:r>
-          </w:p>
-        </w:tc>
-        <w:tc>
-          <w:tcPr>
-            <w:tcW w:w="1277" w:type="dxa"/>
-            <w:noWrap/>
-          </w:tcPr>
-          <w:p>
-            <w:pPr>
-              <w:jc w:val="center"/>
-              <w:cnfStyle w:val="000000100000" w:firstRow="0" w:lastRow="0" w:firstColumn="0" w:lastColumn="0" w:oddVBand="0" w:evenVBand="0" w:oddHBand="1" w:evenHBand="0" w:firstRowFirstColumn="0" w:firstRowLastColumn="0" w:lastRowFirstColumn="0" w:lastRowLastColumn="0"/>
-              <w:rPr>
-                <w:rFonts w:ascii="Aptos Narrow" w:eastAsia="Times New Roman" w:hAnsi="Aptos Narrow" w:cs="Times New Roman"/>
-                <w:color w:val="000000"/>
-                <w:kern w:val="0"/>
-                <w:sz w:val="22"/>
-                <w:szCs w:val="22"/>
-                <w:lang w:val="en-US"/>
-                <w14:ligatures w14:val="none"/>
-              </w:rPr>
-            </w:pPr>
-            <w:r>
-              <w:rPr>
-                <w:rFonts w:ascii="Aptos Narrow" w:eastAsia="Times New Roman" w:hAnsi="Aptos Narrow" w:cs="Times New Roman"/>
-                <w:color w:val="000000"/>
-                <w:kern w:val="0"/>
-                <w:sz w:val="22"/>
-                <w:szCs w:val="22"/>
-                <w:lang w:val="en-US"/>
-                <w14:ligatures w14:val="none"/>
-              </w:rPr>
-              <w:t>1</w:t>
-            </w:r>
-          </w:p>
-        </w:tc>
-      </w:tr>
-    </w:tbl>
     <w:p>
       <w:pPr>
+        <w:ind w:left="720"/>
+      </w:pPr>
+      <w:r>
+        <w:t>If all relevance scores are negative, the "ideal DCG" (used for normalization) can be zero. This leads to division by 0, making NDCG invalid.</w:t>
+      </w:r>
+    </w:p>
+    <w:p>
+      <w:pPr>
         <w:pStyle w:val="ListParagraph"/>
-        <w:rPr>
-          <w:rFonts w:ascii="Aptos Narrow" w:eastAsia="Times New Roman" w:hAnsi="Aptos Narrow" w:cs="Times New Roman"/>
+        <w:numPr>
+          <w:ilvl w:val="0"/>
+          <w:numId w:val="15"/>
+        </w:numPr>
+      </w:pPr>
+      <w:r>
+        <w:rPr>
+          <w:b/>
+          <w:bCs/>
+        </w:rPr>
+        <w:t>Non-monotonicity</w:t>
+      </w:r>
+      <w:r>
+        <w:t>:</w:t>
+      </w:r>
+    </w:p>
+    <w:p>
+      <w:pPr>
+        <w:ind w:left="720"/>
+      </w:pPr>
+      <w:r>
+        <w:t>Adding a more relevant document (with a less negative score) can make the total DCG decrease instead of increase. This violates the expectation that better rankings improve the score.</w:t>
+      </w:r>
+    </w:p>
+    <w:p>
+      <w:pPr>
+        <w:pStyle w:val="ListParagraph"/>
+        <w:numPr>
+          <w:ilvl w:val="0"/>
+          <w:numId w:val="15"/>
+        </w:numPr>
+      </w:pPr>
+      <w:r>
+        <w:rPr>
+          <w:b/>
+          <w:bCs/>
+        </w:rPr>
+        <w:t>Score Misinterpretation</w:t>
+      </w:r>
+      <w:r>
+        <w:t>:</w:t>
+      </w:r>
+    </w:p>
+    <w:p>
+      <w:pPr>
+        <w:ind w:left="720"/>
+        <w:rPr>
           <w:lang w:val="en-US"/>
         </w:rPr>
       </w:pPr>
+      <w:r>
+        <w:t>Negative scores confuse the meaning of NDCG because it’s designed to measure "gain." A negative score implies a loss, making results harder to interpret.</w:t>
+      </w:r>
+    </w:p>
+    <w:p>
+      <w:pPr>
+        <w:pStyle w:val="ListParagraph"/>
+        <w:numPr>
+          <w:ilvl w:val="0"/>
+          <w:numId w:val="15"/>
+        </w:numPr>
+      </w:pPr>
+      <w:r>
+        <w:rPr>
+          <w:b/>
+          <w:bCs/>
+        </w:rPr>
+        <w:t>Loss of Normalization Meaning</w:t>
+      </w:r>
+      <w:r>
+        <w:t>:</w:t>
+      </w:r>
+    </w:p>
+    <w:p>
+      <w:pPr>
+        <w:ind w:left="720"/>
+        <w:rPr>
+          <w:lang w:val="en-US"/>
+        </w:rPr>
+      </w:pPr>
+      <w:r>
+        <w:t>NDCG is normalized to allow comparison across queries, but negative labels make normalization meaningless or unreliable, as it assumes positive scores.</w:t>
+      </w:r>
+      <w:r>
+        <w:rPr>
+          <w:lang w:val="en-US"/>
+        </w:rPr>
+        <w:br/>
+      </w:r>
+      <w:r>
+        <w:rPr>
+          <w:lang w:val="en-US"/>
+        </w:rPr>
+        <w:br/>
+      </w:r>
       <m:oMathPara>
         <m:oMath>
           <m:r>
@@ -13142,55 +12785,52 @@
               <w:rFonts w:ascii="Cambria Math" w:hAnsi="Cambria Math"/>
               <w:lang w:val="en-US"/>
             </w:rPr>
-            <w:br/>
-          </m:r>
-        </m:oMath>
-        <m:oMath>
-          <m:r>
-            <w:rPr>
-              <w:rFonts w:ascii="Cambria Math" w:hAnsi="Cambria Math"/>
-              <w:lang w:val="en-US"/>
-            </w:rPr>
-            <m:t>p@1=1</m:t>
+            <m:t>∎</m:t>
           </m:r>
           <m:r>
             <w:rPr>
-              <w:rFonts w:ascii="Cambria Math" w:hAnsi="Cambria Math"/>
+              <w:rFonts w:eastAsiaTheme="minorEastAsia"/>
               <w:lang w:val="en-US"/>
             </w:rPr>
             <w:br/>
           </m:r>
         </m:oMath>
-        <m:oMath>
-          <m:r>
-            <w:rPr>
-              <w:rFonts w:ascii="Cambria Math" w:hAnsi="Cambria Math"/>
-              <w:lang w:val="en-US"/>
-            </w:rPr>
-            <m:t>p@</m:t>
-          </m:r>
-          <m:r>
-            <w:rPr>
-              <w:rFonts w:ascii="Cambria Math" w:hAnsi="Cambria Math"/>
-              <w:lang w:val="en-US"/>
-            </w:rPr>
-            <m:t>2</m:t>
-          </m:r>
-          <m:r>
-            <w:rPr>
-              <w:rFonts w:ascii="Cambria Math" w:hAnsi="Cambria Math"/>
-              <w:lang w:val="en-US"/>
-            </w:rPr>
-            <m:t>=0</m:t>
-          </m:r>
-        </m:oMath>
       </m:oMathPara>
     </w:p>
     <w:p>
       <w:pPr>
         <w:pStyle w:val="ListParagraph"/>
-        <w:rPr>
-          <w:rFonts w:ascii="Aptos Narrow" w:eastAsia="Times New Roman" w:hAnsi="Aptos Narrow" w:cs="Times New Roman"/>
+        <w:numPr>
+          <w:ilvl w:val="0"/>
+          <w:numId w:val="17"/>
+        </w:numPr>
+        <w:rPr>
+          <w:b/>
+          <w:bCs/>
+          <w:lang w:val="en-US"/>
+        </w:rPr>
+      </w:pPr>
+      <w:r>
+        <w:rPr>
+          <w:b/>
+          <w:bCs/>
+          <w:lang w:val="en-US"/>
+        </w:rPr>
+        <w:t>When MAP and MRR Yield the Same Results</w:t>
+      </w:r>
+      <w:r>
+        <w:rPr>
+          <w:b/>
+          <w:bCs/>
+          <w:lang w:val="en-US"/>
+        </w:rPr>
+        <w:br/>
+      </w:r>
+    </w:p>
+    <w:p>
+      <w:pPr>
+        <w:rPr>
+          <w:rFonts w:eastAsiaTheme="minorEastAsia"/>
           <w:lang w:val="en-US"/>
         </w:rPr>
       </w:pPr>
@@ -13201,15 +12841,1352 @@
               <w:rFonts w:ascii="Cambria Math" w:hAnsi="Cambria Math"/>
               <w:lang w:val="en-US"/>
             </w:rPr>
-            <m:t>p@</m:t>
+            <m:t>MAP=</m:t>
+          </m:r>
+          <m:f>
+            <m:fPr>
+              <m:ctrlPr>
+                <w:rPr>
+                  <w:rFonts w:ascii="Cambria Math" w:hAnsi="Cambria Math"/>
+                  <w:i/>
+                  <w:lang w:val="en-US"/>
+                </w:rPr>
+              </m:ctrlPr>
+            </m:fPr>
+            <m:num>
+              <m:r>
+                <w:rPr>
+                  <w:rFonts w:ascii="Cambria Math" w:hAnsi="Cambria Math"/>
+                  <w:lang w:val="en-US"/>
+                </w:rPr>
+                <m:t>1</m:t>
+              </m:r>
+            </m:num>
+            <m:den>
+              <m:d>
+                <m:dPr>
+                  <m:begChr m:val="|"/>
+                  <m:endChr m:val="|"/>
+                  <m:ctrlPr>
+                    <w:rPr>
+                      <w:rFonts w:ascii="Cambria Math" w:hAnsi="Cambria Math"/>
+                      <w:i/>
+                      <w:lang w:val="en-US"/>
+                    </w:rPr>
+                  </m:ctrlPr>
+                </m:dPr>
+                <m:e>
+                  <m:r>
+                    <w:rPr>
+                      <w:rFonts w:ascii="Cambria Math" w:hAnsi="Cambria Math"/>
+                      <w:lang w:val="en-US"/>
+                    </w:rPr>
+                    <m:t>Q</m:t>
+                  </m:r>
+                </m:e>
+              </m:d>
+            </m:den>
+          </m:f>
+          <m:nary>
+            <m:naryPr>
+              <m:chr m:val="∑"/>
+              <m:limLoc m:val="undOvr"/>
+              <m:supHide m:val="1"/>
+              <m:ctrlPr>
+                <w:rPr>
+                  <w:rFonts w:ascii="Cambria Math" w:hAnsi="Cambria Math"/>
+                  <w:i/>
+                  <w:lang w:val="en-US"/>
+                </w:rPr>
+              </m:ctrlPr>
+            </m:naryPr>
+            <m:sub>
+              <m:r>
+                <w:rPr>
+                  <w:rFonts w:ascii="Cambria Math" w:hAnsi="Cambria Math"/>
+                  <w:lang w:val="en-US"/>
+                </w:rPr>
+                <m:t>qϵQ</m:t>
+              </m:r>
+            </m:sub>
+            <m:sup/>
+            <m:e>
+              <m:r>
+                <w:rPr>
+                  <w:rFonts w:ascii="Cambria Math" w:hAnsi="Cambria Math"/>
+                  <w:lang w:val="en-US"/>
+                </w:rPr>
+                <m:t>AP</m:t>
+              </m:r>
+              <m:d>
+                <m:dPr>
+                  <m:ctrlPr>
+                    <w:rPr>
+                      <w:rFonts w:ascii="Cambria Math" w:hAnsi="Cambria Math"/>
+                      <w:i/>
+                      <w:lang w:val="en-US"/>
+                    </w:rPr>
+                  </m:ctrlPr>
+                </m:dPr>
+                <m:e>
+                  <m:r>
+                    <w:rPr>
+                      <w:rFonts w:ascii="Cambria Math" w:hAnsi="Cambria Math"/>
+                      <w:lang w:val="en-US"/>
+                    </w:rPr>
+                    <m:t>q</m:t>
+                  </m:r>
+                </m:e>
+              </m:d>
+            </m:e>
+          </m:nary>
+        </m:oMath>
+      </m:oMathPara>
+    </w:p>
+    <w:p>
+      <w:pPr>
+        <w:rPr>
+          <w:rFonts w:eastAsiaTheme="minorEastAsia"/>
+          <w:lang w:val="en-US"/>
+        </w:rPr>
+      </w:pPr>
+      <m:oMathPara>
+        <m:oMath>
+          <m:r>
+            <w:rPr>
+              <w:rFonts w:ascii="Cambria Math" w:hAnsi="Cambria Math"/>
+              <w:lang w:val="en-US"/>
+            </w:rPr>
+            <m:t>M</m:t>
           </m:r>
           <m:r>
             <w:rPr>
               <w:rFonts w:ascii="Cambria Math" w:hAnsi="Cambria Math"/>
               <w:lang w:val="en-US"/>
             </w:rPr>
-            <m:t>3</m:t>
+            <m:t>RR</m:t>
           </m:r>
+          <m:r>
+            <w:rPr>
+              <w:rFonts w:ascii="Cambria Math" w:hAnsi="Cambria Math"/>
+              <w:lang w:val="en-US"/>
+            </w:rPr>
+            <m:t>=</m:t>
+          </m:r>
+          <m:f>
+            <m:fPr>
+              <m:ctrlPr>
+                <w:rPr>
+                  <w:rFonts w:ascii="Cambria Math" w:hAnsi="Cambria Math"/>
+                  <w:i/>
+                  <w:lang w:val="en-US"/>
+                </w:rPr>
+              </m:ctrlPr>
+            </m:fPr>
+            <m:num>
+              <m:r>
+                <w:rPr>
+                  <w:rFonts w:ascii="Cambria Math" w:hAnsi="Cambria Math"/>
+                  <w:lang w:val="en-US"/>
+                </w:rPr>
+                <m:t>1</m:t>
+              </m:r>
+            </m:num>
+            <m:den>
+              <m:d>
+                <m:dPr>
+                  <m:begChr m:val="|"/>
+                  <m:endChr m:val="|"/>
+                  <m:ctrlPr>
+                    <w:rPr>
+                      <w:rFonts w:ascii="Cambria Math" w:hAnsi="Cambria Math"/>
+                      <w:i/>
+                      <w:lang w:val="en-US"/>
+                    </w:rPr>
+                  </m:ctrlPr>
+                </m:dPr>
+                <m:e>
+                  <m:r>
+                    <w:rPr>
+                      <w:rFonts w:ascii="Cambria Math" w:hAnsi="Cambria Math"/>
+                      <w:lang w:val="en-US"/>
+                    </w:rPr>
+                    <m:t>Q</m:t>
+                  </m:r>
+                </m:e>
+              </m:d>
+            </m:den>
+          </m:f>
+          <m:nary>
+            <m:naryPr>
+              <m:chr m:val="∑"/>
+              <m:limLoc m:val="undOvr"/>
+              <m:ctrlPr>
+                <w:rPr>
+                  <w:rFonts w:ascii="Cambria Math" w:hAnsi="Cambria Math"/>
+                  <w:i/>
+                  <w:lang w:val="en-US"/>
+                </w:rPr>
+              </m:ctrlPr>
+            </m:naryPr>
+            <m:sub>
+              <m:r>
+                <w:rPr>
+                  <w:rFonts w:ascii="Cambria Math" w:hAnsi="Cambria Math"/>
+                  <w:lang w:val="en-US"/>
+                </w:rPr>
+                <m:t>i=1</m:t>
+              </m:r>
+            </m:sub>
+            <m:sup>
+              <m:d>
+                <m:dPr>
+                  <m:begChr m:val="|"/>
+                  <m:endChr m:val="|"/>
+                  <m:ctrlPr>
+                    <w:rPr>
+                      <w:rFonts w:ascii="Cambria Math" w:hAnsi="Cambria Math"/>
+                      <w:i/>
+                      <w:lang w:val="en-US"/>
+                    </w:rPr>
+                  </m:ctrlPr>
+                </m:dPr>
+                <m:e>
+                  <m:r>
+                    <w:rPr>
+                      <w:rFonts w:ascii="Cambria Math" w:hAnsi="Cambria Math"/>
+                      <w:lang w:val="en-US"/>
+                    </w:rPr>
+                    <m:t>Q</m:t>
+                  </m:r>
+                </m:e>
+              </m:d>
+            </m:sup>
+            <m:e>
+              <m:f>
+                <m:fPr>
+                  <m:ctrlPr>
+                    <w:rPr>
+                      <w:rFonts w:ascii="Cambria Math" w:hAnsi="Cambria Math"/>
+                      <w:i/>
+                      <w:lang w:val="en-US"/>
+                    </w:rPr>
+                  </m:ctrlPr>
+                </m:fPr>
+                <m:num>
+                  <m:r>
+                    <w:rPr>
+                      <w:rFonts w:ascii="Cambria Math" w:hAnsi="Cambria Math"/>
+                      <w:lang w:val="en-US"/>
+                    </w:rPr>
+                    <m:t>1</m:t>
+                  </m:r>
+                </m:num>
+                <m:den>
+                  <m:sSub>
+                    <m:sSubPr>
+                      <m:ctrlPr>
+                        <w:rPr>
+                          <w:rFonts w:ascii="Cambria Math" w:hAnsi="Cambria Math"/>
+                          <w:i/>
+                          <w:lang w:val="en-US"/>
+                        </w:rPr>
+                      </m:ctrlPr>
+                    </m:sSubPr>
+                    <m:e>
+                      <m:r>
+                        <w:rPr>
+                          <w:rFonts w:ascii="Cambria Math" w:hAnsi="Cambria Math"/>
+                          <w:lang w:val="en-US"/>
+                        </w:rPr>
+                        <m:t>rank</m:t>
+                      </m:r>
+                    </m:e>
+                    <m:sub>
+                      <m:r>
+                        <w:rPr>
+                          <w:rFonts w:ascii="Cambria Math" w:hAnsi="Cambria Math"/>
+                          <w:lang w:val="en-US"/>
+                        </w:rPr>
+                        <m:t>i</m:t>
+                      </m:r>
+                    </m:sub>
+                  </m:sSub>
+                </m:den>
+              </m:f>
+            </m:e>
+          </m:nary>
+        </m:oMath>
+      </m:oMathPara>
+    </w:p>
+    <w:p>
+      <w:pPr>
+        <w:rPr>
+          <w:rFonts w:eastAsiaTheme="minorEastAsia"/>
+          <w:lang w:val="en-US"/>
+        </w:rPr>
+      </w:pPr>
+      <w:r>
+        <w:rPr>
+          <w:rFonts w:eastAsiaTheme="minorEastAsia"/>
+          <w:lang w:val="en-US"/>
+        </w:rPr>
+        <w:lastRenderedPageBreak/>
+        <w:t xml:space="preserve">We’re looking for cases where: </w:t>
+      </w:r>
+      <m:oMath>
+        <m:r>
+          <w:rPr>
+            <w:rFonts w:ascii="Cambria Math" w:eastAsiaTheme="minorEastAsia" w:hAnsi="Cambria Math"/>
+            <w:lang w:val="en-US"/>
+          </w:rPr>
+          <m:t>AP=</m:t>
+        </m:r>
+        <m:f>
+          <m:fPr>
+            <m:ctrlPr>
+              <w:rPr>
+                <w:rFonts w:ascii="Cambria Math" w:hAnsi="Cambria Math"/>
+                <w:i/>
+                <w:lang w:val="en-US"/>
+              </w:rPr>
+            </m:ctrlPr>
+          </m:fPr>
+          <m:num>
+            <m:r>
+              <w:rPr>
+                <w:rFonts w:ascii="Cambria Math" w:hAnsi="Cambria Math"/>
+                <w:lang w:val="en-US"/>
+              </w:rPr>
+              <m:t>1</m:t>
+            </m:r>
+          </m:num>
+          <m:den>
+            <m:d>
+              <m:dPr>
+                <m:begChr m:val="|"/>
+                <m:endChr m:val="|"/>
+                <m:ctrlPr>
+                  <w:rPr>
+                    <w:rFonts w:ascii="Cambria Math" w:hAnsi="Cambria Math"/>
+                    <w:i/>
+                    <w:lang w:val="en-US"/>
+                  </w:rPr>
+                </m:ctrlPr>
+              </m:dPr>
+              <m:e>
+                <m:r>
+                  <w:rPr>
+                    <w:rFonts w:ascii="Cambria Math" w:hAnsi="Cambria Math"/>
+                    <w:lang w:val="en-US"/>
+                  </w:rPr>
+                  <m:t>R</m:t>
+                </m:r>
+              </m:e>
+            </m:d>
+          </m:den>
+        </m:f>
+        <m:nary>
+          <m:naryPr>
+            <m:chr m:val="∑"/>
+            <m:limLoc m:val="subSup"/>
+            <m:supHide m:val="1"/>
+            <m:ctrlPr>
+              <w:rPr>
+                <w:rFonts w:ascii="Cambria Math" w:hAnsi="Cambria Math"/>
+                <w:i/>
+                <w:lang w:val="en-US"/>
+              </w:rPr>
+            </m:ctrlPr>
+          </m:naryPr>
+          <m:sub>
+            <m:r>
+              <w:rPr>
+                <w:rFonts w:ascii="Cambria Math" w:hAnsi="Cambria Math"/>
+                <w:lang w:val="en-US"/>
+              </w:rPr>
+              <m:t>i:</m:t>
+            </m:r>
+            <m:sSub>
+              <m:sSubPr>
+                <m:ctrlPr>
+                  <w:rPr>
+                    <w:rFonts w:ascii="Cambria Math" w:hAnsi="Cambria Math"/>
+                    <w:i/>
+                    <w:lang w:val="en-US"/>
+                  </w:rPr>
+                </m:ctrlPr>
+              </m:sSubPr>
+              <m:e>
+                <m:r>
+                  <w:rPr>
+                    <w:rFonts w:ascii="Cambria Math" w:hAnsi="Cambria Math"/>
+                    <w:lang w:val="en-US"/>
+                  </w:rPr>
+                  <m:t>d</m:t>
+                </m:r>
+              </m:e>
+              <m:sub>
+                <m:r>
+                  <w:rPr>
+                    <w:rFonts w:ascii="Cambria Math" w:hAnsi="Cambria Math"/>
+                    <w:lang w:val="en-US"/>
+                  </w:rPr>
+                  <m:t>i</m:t>
+                </m:r>
+              </m:sub>
+            </m:sSub>
+            <m:r>
+              <w:rPr>
+                <w:rFonts w:ascii="Cambria Math" w:hAnsi="Cambria Math"/>
+                <w:lang w:val="en-US"/>
+              </w:rPr>
+              <m:t>∈R</m:t>
+            </m:r>
+          </m:sub>
+          <m:sup/>
+          <m:e>
+            <m:r>
+              <w:rPr>
+                <w:rFonts w:ascii="Cambria Math" w:hAnsi="Cambria Math"/>
+                <w:lang w:val="en-US"/>
+              </w:rPr>
+              <m:t>P@i</m:t>
+            </m:r>
+          </m:e>
+        </m:nary>
+        <m:r>
+          <w:rPr>
+            <w:rFonts w:ascii="Cambria Math" w:eastAsiaTheme="minorEastAsia" w:hAnsi="Cambria Math"/>
+            <w:lang w:val="en-US"/>
+          </w:rPr>
+          <m:t>=</m:t>
+        </m:r>
+        <m:f>
+          <m:fPr>
+            <m:ctrlPr>
+              <w:rPr>
+                <w:rFonts w:ascii="Cambria Math" w:eastAsiaTheme="minorEastAsia" w:hAnsi="Cambria Math"/>
+                <w:i/>
+                <w:lang w:val="en-US"/>
+              </w:rPr>
+            </m:ctrlPr>
+          </m:fPr>
+          <m:num>
+            <m:r>
+              <w:rPr>
+                <w:rFonts w:ascii="Cambria Math" w:eastAsiaTheme="minorEastAsia" w:hAnsi="Cambria Math"/>
+                <w:lang w:val="en-US"/>
+              </w:rPr>
+              <m:t>1</m:t>
+            </m:r>
+          </m:num>
+          <m:den>
+            <m:sSub>
+              <m:sSubPr>
+                <m:ctrlPr>
+                  <w:rPr>
+                    <w:rFonts w:ascii="Cambria Math" w:hAnsi="Cambria Math"/>
+                    <w:i/>
+                    <w:lang w:val="en-US"/>
+                  </w:rPr>
+                </m:ctrlPr>
+              </m:sSubPr>
+              <m:e>
+                <m:r>
+                  <w:rPr>
+                    <w:rFonts w:ascii="Cambria Math" w:hAnsi="Cambria Math"/>
+                    <w:lang w:val="en-US"/>
+                  </w:rPr>
+                  <m:t>rank</m:t>
+                </m:r>
+              </m:e>
+              <m:sub>
+                <m:r>
+                  <w:rPr>
+                    <w:rFonts w:ascii="Cambria Math" w:hAnsi="Cambria Math"/>
+                    <w:lang w:val="en-US"/>
+                  </w:rPr>
+                  <m:t>i</m:t>
+                </m:r>
+              </m:sub>
+            </m:sSub>
+          </m:den>
+        </m:f>
+        <m:r>
+          <w:rPr>
+            <w:rFonts w:ascii="Cambria Math" w:eastAsiaTheme="minorEastAsia" w:hAnsi="Cambria Math"/>
+            <w:lang w:val="en-US"/>
+          </w:rPr>
+          <m:t>=RR</m:t>
+        </m:r>
+      </m:oMath>
+    </w:p>
+    <w:p>
+      <w:pPr>
+        <w:pStyle w:val="ListParagraph"/>
+        <w:numPr>
+          <w:ilvl w:val="0"/>
+          <w:numId w:val="16"/>
+        </w:numPr>
+        <w:rPr>
+          <w:lang w:val="en-US"/>
+        </w:rPr>
+      </w:pPr>
+      <w:r>
+        <w:rPr>
+          <w:b/>
+          <w:bCs/>
+        </w:rPr>
+        <w:t>Perfect Ranking</w:t>
+      </w:r>
+      <w:r>
+        <w:t>: If all relevant documents are ranked consecutively at the top, the AP value equals the reciprocal rank of the first relevant document.</w:t>
+      </w:r>
+    </w:p>
+    <w:p>
+      <w:pPr>
+        <w:pStyle w:val="ListParagraph"/>
+        <w:numPr>
+          <w:ilvl w:val="0"/>
+          <w:numId w:val="16"/>
+        </w:numPr>
+        <w:rPr>
+          <w:lang w:val="en-US"/>
+        </w:rPr>
+      </w:pPr>
+      <w:r>
+        <w:rPr>
+          <w:b/>
+          <w:bCs/>
+        </w:rPr>
+        <w:t>Single Relevant Document Per Query</w:t>
+      </w:r>
+      <w:r>
+        <w:t>: Both metrics prioritize the rank of the first relevant document. If there’s only one relevant document, the AP and RR values are identical.</w:t>
+      </w:r>
+    </w:p>
+    <w:p>
+      <w:pPr>
+        <w:pStyle w:val="ListParagraph"/>
+        <w:numPr>
+          <w:ilvl w:val="0"/>
+          <w:numId w:val="16"/>
+        </w:numPr>
+        <w:rPr>
+          <w:lang w:val="en-US"/>
+        </w:rPr>
+      </w:pPr>
+      <w:r>
+        <w:rPr>
+          <w:b/>
+          <w:bCs/>
+        </w:rPr>
+        <w:t>First Relevant Document Determines AP</w:t>
+      </w:r>
+      <w:r>
+        <w:t>: If subsequent relevant documents are irrelevant for the AP calculation (e.g., they appear after many irrelevant documents), the AP and RR are identical.</w:t>
+      </w:r>
+    </w:p>
+    <w:p>
+      <w:pPr>
+        <w:pStyle w:val="ListParagraph"/>
+        <w:numPr>
+          <w:ilvl w:val="0"/>
+          <w:numId w:val="16"/>
+        </w:numPr>
+        <w:rPr>
+          <w:lang w:val="en-US"/>
+        </w:rPr>
+      </w:pPr>
+      <w:r>
+        <w:rPr>
+          <w:b/>
+          <w:bCs/>
+          <w:lang w:val="en-US"/>
+        </w:rPr>
+        <w:t>No Relevant Documents Per Query</w:t>
+      </w:r>
+      <w:r>
+        <w:rPr>
+          <w:lang w:val="en-US"/>
+        </w:rPr>
+        <w:t>:</w:t>
+      </w:r>
+      <w:r>
+        <w:rPr>
+          <w:lang w:val="en-US"/>
+        </w:rPr>
+        <w:t xml:space="preserve"> </w:t>
+      </w:r>
+      <w:r>
+        <w:t xml:space="preserve">If no relevant document is found for a query, the reciprocal rank </w:t>
+      </w:r>
+      <w:r>
+        <w:rPr>
+          <w:lang w:val="en-US"/>
+        </w:rPr>
+        <w:t>(</w:t>
+      </w:r>
+      <m:oMath>
+        <m:f>
+          <m:fPr>
+            <m:ctrlPr>
+              <w:rPr>
+                <w:rFonts w:ascii="Cambria Math" w:hAnsi="Cambria Math"/>
+                <w:i/>
+                <w:lang w:val="en-US"/>
+              </w:rPr>
+            </m:ctrlPr>
+          </m:fPr>
+          <m:num>
+            <m:r>
+              <w:rPr>
+                <w:rFonts w:ascii="Cambria Math" w:hAnsi="Cambria Math"/>
+                <w:lang w:val="en-US"/>
+              </w:rPr>
+              <m:t>1</m:t>
+            </m:r>
+          </m:num>
+          <m:den>
+            <m:r>
+              <w:rPr>
+                <w:rFonts w:ascii="Cambria Math" w:hAnsi="Cambria Math"/>
+                <w:lang w:val="en-US"/>
+              </w:rPr>
+              <m:t>rank</m:t>
+            </m:r>
+          </m:den>
+        </m:f>
+      </m:oMath>
+      <w:r>
+        <w:rPr>
+          <w:lang w:val="en-US"/>
+        </w:rPr>
+        <w:t>)</w:t>
+      </w:r>
+      <w:r>
+        <w:t xml:space="preserve"> is considered 0.</w:t>
+      </w:r>
+      <w:r>
+        <w:rPr>
+          <w:lang w:val="en-US"/>
+        </w:rPr>
+        <w:t xml:space="preserve"> </w:t>
+      </w:r>
+      <w:r>
+        <w:t xml:space="preserve">If there are no relevant documents, </w:t>
+      </w:r>
+      <m:oMath>
+        <m:r>
+          <w:rPr>
+            <w:rFonts w:ascii="Cambria Math" w:hAnsi="Cambria Math"/>
+          </w:rPr>
+          <m:t>MAP = 0</m:t>
+        </m:r>
+      </m:oMath>
+      <w:r>
+        <w:t xml:space="preserve"> as well.</w:t>
+      </w:r>
+      <w:r>
+        <w:rPr>
+          <w:lang w:val="en-US"/>
+        </w:rPr>
+        <w:br/>
+      </w:r>
+    </w:p>
+    <w:p>
+      <w:pPr>
+        <w:rPr>
+          <w:lang w:val="en-US"/>
+        </w:rPr>
+      </w:pPr>
+      <m:oMathPara>
+        <m:oMath>
+          <m:r>
+            <w:rPr>
+              <w:rFonts w:ascii="Cambria Math" w:hAnsi="Cambria Math"/>
+              <w:lang w:val="en-US"/>
+            </w:rPr>
+            <m:t>∎</m:t>
+          </m:r>
+          <m:r>
+            <w:rPr>
+              <w:rFonts w:eastAsiaTheme="minorEastAsia"/>
+              <w:lang w:val="en-US"/>
+            </w:rPr>
+            <w:br/>
+          </m:r>
+        </m:oMath>
+      </m:oMathPara>
+    </w:p>
+    <w:p>
+      <w:pPr>
+        <w:pStyle w:val="ListParagraph"/>
+        <w:numPr>
+          <w:ilvl w:val="0"/>
+          <w:numId w:val="17"/>
+        </w:numPr>
+        <w:rPr>
+          <w:b/>
+          <w:bCs/>
+          <w:lang w:val="en-US"/>
+        </w:rPr>
+      </w:pPr>
+      <w:r>
+        <w:rPr>
+          <w:b/>
+          <w:bCs/>
+          <w:lang w:val="en-US"/>
+        </w:rPr>
+        <w:t>N</w:t>
+      </w:r>
+      <w:r>
+        <w:rPr>
+          <w:b/>
+          <w:bCs/>
+        </w:rPr>
+        <w:t>ame two different examples where:</w:t>
+      </w:r>
+    </w:p>
+    <w:p>
+      <w:pPr>
+        <w:numPr>
+          <w:ilvl w:val="0"/>
+          <w:numId w:val="19"/>
+        </w:numPr>
+      </w:pPr>
+      <w:r>
+        <w:t>The removal of stopwords reduces the recall</w:t>
+      </w:r>
+      <w:r>
+        <w:rPr>
+          <w:lang w:val="en-US"/>
+        </w:rPr>
+        <w:t>:</w:t>
+      </w:r>
+    </w:p>
+    <w:p>
+      <w:pPr>
+        <w:numPr>
+          <w:ilvl w:val="1"/>
+          <w:numId w:val="19"/>
+        </w:numPr>
+      </w:pPr>
+      <w:r>
+        <w:t>When stopwords form an essential part of key phrases, removing them can result in missing documents that contain the exact phrase.</w:t>
+      </w:r>
+    </w:p>
+    <w:p>
+      <w:pPr>
+        <w:numPr>
+          <w:ilvl w:val="1"/>
+          <w:numId w:val="19"/>
+        </w:numPr>
+      </w:pPr>
+      <w:r>
+        <w:t>When stopwords are part of titles or headers, their removal may prevent relevant documents from being retrieved.</w:t>
+      </w:r>
+    </w:p>
+    <w:p>
+      <w:pPr>
+        <w:numPr>
+          <w:ilvl w:val="0"/>
+          <w:numId w:val="19"/>
+        </w:numPr>
+      </w:pPr>
+      <w:r>
+        <w:t xml:space="preserve">The </w:t>
+      </w:r>
+      <w:r>
+        <w:rPr>
+          <w:lang w:val="en-US"/>
+        </w:rPr>
+        <w:t>r</w:t>
+      </w:r>
+      <w:r>
+        <w:t>emoval of stopwords reduces precision:</w:t>
+      </w:r>
+    </w:p>
+    <w:p>
+      <w:pPr>
+        <w:numPr>
+          <w:ilvl w:val="1"/>
+          <w:numId w:val="19"/>
+        </w:numPr>
+      </w:pPr>
+      <w:r>
+        <w:rPr>
+          <w:lang w:val="en-US"/>
+        </w:rPr>
+        <w:t>W</w:t>
+      </w:r>
+      <w:r>
+        <w:t>hen stopwords are removed and the query becomes too broad, irrelevant documents may be retrieved, reducing precision.</w:t>
+      </w:r>
+    </w:p>
+    <w:p>
+      <w:pPr>
+        <w:numPr>
+          <w:ilvl w:val="1"/>
+          <w:numId w:val="19"/>
+        </w:numPr>
+        <w:rPr>
+          <w:lang w:val="en-US"/>
+        </w:rPr>
+      </w:pPr>
+      <w:r>
+        <w:rPr>
+          <w:lang w:val="en-US"/>
+        </w:rPr>
+        <w:t>W</w:t>
+      </w:r>
+      <w:r>
+        <w:t>hen stopwords help clarify the meaning of a query, removing them can lead to ambiguous results and reduce precision.</w:t>
+      </w:r>
+    </w:p>
+    <w:p>
+      <w:pPr>
+        <w:rPr>
+          <w:lang w:val="en-US"/>
+        </w:rPr>
+      </w:pPr>
+    </w:p>
+    <w:p>
+      <w:pPr>
+        <w:rPr>
+          <w:lang w:val="en-US"/>
+        </w:rPr>
+      </w:pPr>
+      <m:oMathPara>
+        <m:oMath>
+          <m:r>
+            <w:rPr>
+              <w:rFonts w:ascii="Cambria Math" w:hAnsi="Cambria Math"/>
+              <w:lang w:val="en-US"/>
+            </w:rPr>
+            <m:t>∎</m:t>
+          </m:r>
+        </m:oMath>
+      </m:oMathPara>
+    </w:p>
+    <w:p>
+      <w:pPr>
+        <w:rPr>
+          <w:lang w:val="en-US"/>
+        </w:rPr>
+      </w:pPr>
+    </w:p>
+    <w:p>
+      <w:pPr>
+        <w:pStyle w:val="ListParagraph"/>
+        <w:numPr>
+          <w:ilvl w:val="0"/>
+          <w:numId w:val="17"/>
+        </w:numPr>
+      </w:pPr>
+      <w:r>
+        <w:rPr>
+          <w:b/>
+          <w:bCs/>
+        </w:rPr>
+        <w:t xml:space="preserve">Given a query for which there are 3 relevant documents in the collection. The </w:t>
+      </w:r>
+      <m:oMath>
+        <m:r>
+          <m:rPr>
+            <m:sty m:val="bi"/>
+          </m:rPr>
+          <w:rPr>
+            <w:rFonts w:ascii="Cambria Math" w:hAnsi="Cambria Math"/>
+          </w:rPr>
+          <m:t>R-precision</m:t>
+        </m:r>
+      </m:oMath>
+      <w:r>
+        <w:rPr>
+          <w:b/>
+          <w:bCs/>
+        </w:rPr>
+        <w:t xml:space="preserve"> of the search engine for this query is </w:t>
+      </w:r>
+      <m:oMath>
+        <m:f>
+          <m:fPr>
+            <m:ctrlPr>
+              <w:rPr>
+                <w:rFonts w:ascii="Cambria Math" w:hAnsi="Cambria Math"/>
+                <w:b/>
+                <w:bCs/>
+                <w:i/>
+                <w:lang w:val="en-US"/>
+              </w:rPr>
+            </m:ctrlPr>
+          </m:fPr>
+          <m:num>
+            <m:r>
+              <m:rPr>
+                <m:sty m:val="bi"/>
+              </m:rPr>
+              <w:rPr>
+                <w:rFonts w:ascii="Cambria Math" w:hAnsi="Cambria Math"/>
+              </w:rPr>
+              <m:t>2</m:t>
+            </m:r>
+            <m:ctrlPr>
+              <w:rPr>
+                <w:rFonts w:ascii="Cambria Math" w:hAnsi="Cambria Math"/>
+                <w:b/>
+                <w:bCs/>
+                <w:i/>
+              </w:rPr>
+            </m:ctrlPr>
+          </m:num>
+          <m:den>
+            <m:r>
+              <m:rPr>
+                <m:sty m:val="bi"/>
+              </m:rPr>
+              <w:rPr>
+                <w:rFonts w:ascii="Cambria Math" w:hAnsi="Cambria Math"/>
+              </w:rPr>
+              <m:t>3</m:t>
+            </m:r>
+          </m:den>
+        </m:f>
+      </m:oMath>
+      <w:r>
+        <w:rPr>
+          <w:b/>
+          <w:bCs/>
+        </w:rPr>
+        <w:t>. Answer the following bullets based on this information.</w:t>
+      </w:r>
+    </w:p>
+    <w:p>
+      <w:pPr>
+        <w:numPr>
+          <w:ilvl w:val="1"/>
+          <w:numId w:val="17"/>
+        </w:numPr>
+      </w:pPr>
+      <w:r>
+        <w:rPr>
+          <w:lang w:val="en-US"/>
+        </w:rPr>
+        <w:lastRenderedPageBreak/>
+        <w:t>What is the F1 score at rank 3 for this query?</w:t>
+      </w:r>
+    </w:p>
+    <w:p>
+      <w:pPr>
+        <w:rPr>
+          <w:rFonts w:eastAsiaTheme="minorEastAsia"/>
+          <w:lang w:val="en-US"/>
+        </w:rPr>
+      </w:pPr>
+      <m:oMathPara>
+        <m:oMath>
+          <m:r>
+            <w:rPr>
+              <w:rFonts w:ascii="Cambria Math" w:hAnsi="Cambria Math"/>
+            </w:rPr>
+            <m:t>F</m:t>
+          </m:r>
+          <m:r>
+            <w:rPr>
+              <w:rFonts w:ascii="Cambria Math" w:hAnsi="Cambria Math"/>
+              <w:lang w:val="en-US"/>
+            </w:rPr>
+            <m:t xml:space="preserve">1= </m:t>
+          </m:r>
+          <m:r>
+            <w:rPr>
+              <w:rFonts w:ascii="Cambria Math" w:hAnsi="Cambria Math"/>
+              <w:lang w:val="en-US"/>
+            </w:rPr>
+            <m:t>2⋅</m:t>
+          </m:r>
+          <m:f>
+            <m:fPr>
+              <m:ctrlPr>
+                <w:rPr>
+                  <w:rFonts w:ascii="Cambria Math" w:hAnsi="Cambria Math"/>
+                  <w:i/>
+                  <w:lang w:val="en-US"/>
+                </w:rPr>
+              </m:ctrlPr>
+            </m:fPr>
+            <m:num>
+              <m:r>
+                <w:rPr>
+                  <w:rFonts w:ascii="Cambria Math" w:hAnsi="Cambria Math"/>
+                  <w:lang w:val="en-US"/>
+                </w:rPr>
+                <m:t xml:space="preserve">Precision </m:t>
+              </m:r>
+              <m:r>
+                <w:rPr>
+                  <w:rFonts w:ascii="Cambria Math" w:hAnsi="Cambria Math"/>
+                  <w:lang w:val="en-US"/>
+                </w:rPr>
+                <m:t>⋅</m:t>
+              </m:r>
+              <m:r>
+                <w:rPr>
+                  <w:rFonts w:ascii="Cambria Math" w:hAnsi="Cambria Math"/>
+                  <w:lang w:val="en-US"/>
+                </w:rPr>
+                <m:t>Recall</m:t>
+              </m:r>
+            </m:num>
+            <m:den>
+              <m:r>
+                <w:rPr>
+                  <w:rFonts w:ascii="Cambria Math" w:hAnsi="Cambria Math"/>
+                  <w:lang w:val="en-US"/>
+                </w:rPr>
+                <m:t xml:space="preserve">Precision+ </m:t>
+              </m:r>
+              <m:r>
+                <w:rPr>
+                  <w:rFonts w:ascii="Cambria Math" w:hAnsi="Cambria Math"/>
+                  <w:lang w:val="en-US"/>
+                </w:rPr>
+                <m:t>Recall</m:t>
+              </m:r>
+            </m:den>
+          </m:f>
+        </m:oMath>
+      </m:oMathPara>
+    </w:p>
+    <w:p>
+      <w:pPr>
+        <w:rPr>
+          <w:lang w:val="en-US"/>
+        </w:rPr>
+      </w:pPr>
+    </w:p>
+    <w:p>
+      <w:pPr>
+        <w:rPr>
+          <w:rFonts w:eastAsiaTheme="minorEastAsia"/>
+          <w:lang w:val="en-US"/>
+        </w:rPr>
+      </w:pPr>
+      <m:oMath>
+        <m:r>
+          <w:rPr>
+            <w:rFonts w:ascii="Cambria Math" w:hAnsi="Cambria Math"/>
+            <w:lang w:val="en-US"/>
+          </w:rPr>
+          <m:t>Precision</m:t>
+        </m:r>
+        <m:r>
+          <w:rPr>
+            <w:rFonts w:ascii="Cambria Math" w:hAnsi="Cambria Math"/>
+            <w:lang w:val="en-US"/>
+          </w:rPr>
+          <m:t>=</m:t>
+        </m:r>
+        <m:f>
+          <m:fPr>
+            <m:ctrlPr>
+              <w:rPr>
+                <w:rFonts w:ascii="Cambria Math" w:hAnsi="Cambria Math"/>
+                <w:i/>
+                <w:lang w:val="en-US"/>
+              </w:rPr>
+            </m:ctrlPr>
+          </m:fPr>
+          <m:num>
+            <m:r>
+              <w:rPr>
+                <w:rFonts w:ascii="Cambria Math" w:hAnsi="Cambria Math"/>
+                <w:lang w:val="en-US"/>
+              </w:rPr>
+              <m:t>2</m:t>
+            </m:r>
+          </m:num>
+          <m:den>
+            <m:r>
+              <w:rPr>
+                <w:rFonts w:ascii="Cambria Math" w:hAnsi="Cambria Math"/>
+                <w:lang w:val="en-US"/>
+              </w:rPr>
+              <m:t>3</m:t>
+            </m:r>
+          </m:den>
+        </m:f>
+      </m:oMath>
+      <w:r>
+        <w:rPr>
+          <w:rFonts w:eastAsiaTheme="minorEastAsia"/>
+          <w:lang w:val="en-US"/>
+        </w:rPr>
+        <w:tab/>
+      </w:r>
+      <w:r>
+        <w:rPr>
+          <w:rFonts w:eastAsiaTheme="minorEastAsia"/>
+          <w:lang w:val="en-US"/>
+        </w:rPr>
+        <w:tab/>
+        <w:t>(</w:t>
+      </w:r>
+      <w:r>
+        <w:rPr>
+          <w:rFonts w:eastAsiaTheme="minorEastAsia"/>
+        </w:rPr>
+        <w:t>2 relevant documents out of 3 retrieved</w:t>
+      </w:r>
+      <w:r>
+        <w:rPr>
+          <w:rFonts w:eastAsiaTheme="minorEastAsia"/>
+          <w:lang w:val="en-US"/>
+        </w:rPr>
+        <w:t>)</w:t>
+      </w:r>
+    </w:p>
+    <w:p>
+      <w:pPr>
+        <w:rPr>
+          <w:lang w:val="en-US"/>
+        </w:rPr>
+      </w:pPr>
+      <m:oMath>
+        <m:r>
+          <w:rPr>
+            <w:rFonts w:ascii="Cambria Math" w:hAnsi="Cambria Math"/>
+            <w:lang w:val="en-US"/>
+          </w:rPr>
+          <m:t>Recall=</m:t>
+        </m:r>
+        <m:f>
+          <m:fPr>
+            <m:ctrlPr>
+              <w:rPr>
+                <w:rFonts w:ascii="Cambria Math" w:hAnsi="Cambria Math"/>
+                <w:i/>
+                <w:lang w:val="en-US"/>
+              </w:rPr>
+            </m:ctrlPr>
+          </m:fPr>
+          <m:num>
+            <m:r>
+              <w:rPr>
+                <w:rFonts w:ascii="Cambria Math" w:hAnsi="Cambria Math"/>
+                <w:lang w:val="en-US"/>
+              </w:rPr>
+              <m:t>2</m:t>
+            </m:r>
+          </m:num>
+          <m:den>
+            <m:r>
+              <w:rPr>
+                <w:rFonts w:ascii="Cambria Math" w:hAnsi="Cambria Math"/>
+                <w:lang w:val="en-US"/>
+              </w:rPr>
+              <m:t>3</m:t>
+            </m:r>
+          </m:den>
+        </m:f>
+      </m:oMath>
+      <w:r>
+        <w:rPr>
+          <w:rFonts w:eastAsiaTheme="minorEastAsia"/>
+          <w:lang w:val="en-US"/>
+        </w:rPr>
+        <w:t xml:space="preserve"> </w:t>
+      </w:r>
+      <w:r>
+        <w:rPr>
+          <w:rFonts w:eastAsiaTheme="minorEastAsia"/>
+          <w:lang w:val="en-US"/>
+        </w:rPr>
+        <w:tab/>
+      </w:r>
+      <w:r>
+        <w:rPr>
+          <w:rFonts w:eastAsiaTheme="minorEastAsia"/>
+          <w:lang w:val="en-US"/>
+        </w:rPr>
+        <w:tab/>
+      </w:r>
+      <w:r>
+        <w:rPr>
+          <w:rFonts w:eastAsiaTheme="minorEastAsia"/>
+        </w:rPr>
+        <w:t>(2 out of 3 relevant documents retrieved)</w:t>
+      </w:r>
+    </w:p>
+    <w:p>
+      <w:pPr>
+        <w:rPr>
+          <w:rFonts w:eastAsiaTheme="minorEastAsia"/>
+          <w:lang w:val="en-US"/>
+        </w:rPr>
+      </w:pPr>
+      <m:oMathPara>
+        <m:oMath>
+          <m:r>
+            <w:rPr>
+              <w:rFonts w:ascii="Cambria Math" w:hAnsi="Cambria Math"/>
+            </w:rPr>
+            <m:t>F</m:t>
+          </m:r>
+          <m:r>
+            <w:rPr>
+              <w:rFonts w:ascii="Cambria Math" w:hAnsi="Cambria Math"/>
+              <w:lang w:val="en-US"/>
+            </w:rPr>
+            <m:t>1= 2⋅</m:t>
+          </m:r>
+          <m:f>
+            <m:fPr>
+              <m:ctrlPr>
+                <w:rPr>
+                  <w:rFonts w:ascii="Cambria Math" w:hAnsi="Cambria Math"/>
+                  <w:i/>
+                  <w:lang w:val="en-US"/>
+                </w:rPr>
+              </m:ctrlPr>
+            </m:fPr>
+            <m:num>
+              <m:f>
+                <m:fPr>
+                  <m:ctrlPr>
+                    <w:rPr>
+                      <w:rFonts w:ascii="Cambria Math" w:hAnsi="Cambria Math"/>
+                      <w:i/>
+                      <w:lang w:val="en-US"/>
+                    </w:rPr>
+                  </m:ctrlPr>
+                </m:fPr>
+                <m:num>
+                  <m:r>
+                    <w:rPr>
+                      <w:rFonts w:ascii="Cambria Math" w:hAnsi="Cambria Math"/>
+                      <w:lang w:val="en-US"/>
+                    </w:rPr>
+                    <m:t>2</m:t>
+                  </m:r>
+                </m:num>
+                <m:den>
+                  <m:r>
+                    <w:rPr>
+                      <w:rFonts w:ascii="Cambria Math" w:hAnsi="Cambria Math"/>
+                      <w:lang w:val="en-US"/>
+                    </w:rPr>
+                    <m:t>3</m:t>
+                  </m:r>
+                </m:den>
+              </m:f>
+              <m:r>
+                <w:rPr>
+                  <w:rFonts w:ascii="Cambria Math" w:hAnsi="Cambria Math"/>
+                  <w:lang w:val="en-US"/>
+                </w:rPr>
+                <m:t>⋅</m:t>
+              </m:r>
+              <m:f>
+                <m:fPr>
+                  <m:ctrlPr>
+                    <w:rPr>
+                      <w:rFonts w:ascii="Cambria Math" w:hAnsi="Cambria Math"/>
+                      <w:i/>
+                      <w:lang w:val="en-US"/>
+                    </w:rPr>
+                  </m:ctrlPr>
+                </m:fPr>
+                <m:num>
+                  <m:r>
+                    <w:rPr>
+                      <w:rFonts w:ascii="Cambria Math" w:hAnsi="Cambria Math"/>
+                      <w:lang w:val="en-US"/>
+                    </w:rPr>
+                    <m:t>2</m:t>
+                  </m:r>
+                </m:num>
+                <m:den>
+                  <m:r>
+                    <w:rPr>
+                      <w:rFonts w:ascii="Cambria Math" w:hAnsi="Cambria Math"/>
+                      <w:lang w:val="en-US"/>
+                    </w:rPr>
+                    <m:t>3</m:t>
+                  </m:r>
+                </m:den>
+              </m:f>
+            </m:num>
+            <m:den>
+              <m:f>
+                <m:fPr>
+                  <m:ctrlPr>
+                    <w:rPr>
+                      <w:rFonts w:ascii="Cambria Math" w:hAnsi="Cambria Math"/>
+                      <w:i/>
+                      <w:lang w:val="en-US"/>
+                    </w:rPr>
+                  </m:ctrlPr>
+                </m:fPr>
+                <m:num>
+                  <m:r>
+                    <w:rPr>
+                      <w:rFonts w:ascii="Cambria Math" w:hAnsi="Cambria Math"/>
+                      <w:lang w:val="en-US"/>
+                    </w:rPr>
+                    <m:t>2</m:t>
+                  </m:r>
+                </m:num>
+                <m:den>
+                  <m:r>
+                    <w:rPr>
+                      <w:rFonts w:ascii="Cambria Math" w:hAnsi="Cambria Math"/>
+                      <w:lang w:val="en-US"/>
+                    </w:rPr>
+                    <m:t>3</m:t>
+                  </m:r>
+                </m:den>
+              </m:f>
+              <m:r>
+                <w:rPr>
+                  <w:rFonts w:ascii="Cambria Math" w:hAnsi="Cambria Math"/>
+                  <w:lang w:val="en-US"/>
+                </w:rPr>
+                <m:t xml:space="preserve">+ </m:t>
+              </m:r>
+              <m:f>
+                <m:fPr>
+                  <m:ctrlPr>
+                    <w:rPr>
+                      <w:rFonts w:ascii="Cambria Math" w:hAnsi="Cambria Math"/>
+                      <w:i/>
+                      <w:lang w:val="en-US"/>
+                    </w:rPr>
+                  </m:ctrlPr>
+                </m:fPr>
+                <m:num>
+                  <m:r>
+                    <w:rPr>
+                      <w:rFonts w:ascii="Cambria Math" w:hAnsi="Cambria Math"/>
+                      <w:lang w:val="en-US"/>
+                    </w:rPr>
+                    <m:t>2</m:t>
+                  </m:r>
+                </m:num>
+                <m:den>
+                  <m:r>
+                    <w:rPr>
+                      <w:rFonts w:ascii="Cambria Math" w:hAnsi="Cambria Math"/>
+                      <w:lang w:val="en-US"/>
+                    </w:rPr>
+                    <m:t>3</m:t>
+                  </m:r>
+                </m:den>
+              </m:f>
+            </m:den>
+          </m:f>
           <m:r>
             <w:rPr>
               <w:rFonts w:ascii="Cambria Math" w:hAnsi="Cambria Math"/>
@@ -13251,9 +14228,188 @@
     </w:p>
     <w:p>
       <w:pPr>
-        <w:pStyle w:val="ListParagraph"/>
-        <w:rPr>
-          <w:rFonts w:ascii="Aptos Narrow" w:eastAsia="Times New Roman" w:hAnsi="Aptos Narrow" w:cs="Times New Roman"/>
+        <w:numPr>
+          <w:ilvl w:val="1"/>
+          <w:numId w:val="17"/>
+        </w:numPr>
+      </w:pPr>
+      <w:r>
+        <w:t>What are the maximum and minimum possible AP (average precision) values at rank 3 for this query? (You should provide possible values and not general bounds.)</w:t>
+      </w:r>
+    </w:p>
+    <w:p>
+      <w:pPr>
+        <w:ind w:left="720"/>
+      </w:pPr>
+      <m:oMathPara>
+        <m:oMath>
+          <m:r>
+            <w:rPr>
+              <w:rFonts w:ascii="Cambria Math" w:eastAsiaTheme="minorEastAsia" w:hAnsi="Cambria Math"/>
+              <w:lang w:val="en-US"/>
+            </w:rPr>
+            <m:t>AP=</m:t>
+          </m:r>
+          <m:f>
+            <m:fPr>
+              <m:ctrlPr>
+                <w:rPr>
+                  <w:rFonts w:ascii="Cambria Math" w:hAnsi="Cambria Math"/>
+                  <w:i/>
+                  <w:lang w:val="en-US"/>
+                </w:rPr>
+              </m:ctrlPr>
+            </m:fPr>
+            <m:num>
+              <m:r>
+                <w:rPr>
+                  <w:rFonts w:ascii="Cambria Math" w:hAnsi="Cambria Math"/>
+                  <w:lang w:val="en-US"/>
+                </w:rPr>
+                <m:t>1</m:t>
+              </m:r>
+            </m:num>
+            <m:den>
+              <m:d>
+                <m:dPr>
+                  <m:begChr m:val="|"/>
+                  <m:endChr m:val="|"/>
+                  <m:ctrlPr>
+                    <w:rPr>
+                      <w:rFonts w:ascii="Cambria Math" w:hAnsi="Cambria Math"/>
+                      <w:i/>
+                      <w:lang w:val="en-US"/>
+                    </w:rPr>
+                  </m:ctrlPr>
+                </m:dPr>
+                <m:e>
+                  <m:r>
+                    <w:rPr>
+                      <w:rFonts w:ascii="Cambria Math" w:hAnsi="Cambria Math"/>
+                      <w:lang w:val="en-US"/>
+                    </w:rPr>
+                    <m:t>R</m:t>
+                  </m:r>
+                </m:e>
+              </m:d>
+            </m:den>
+          </m:f>
+          <m:nary>
+            <m:naryPr>
+              <m:chr m:val="∑"/>
+              <m:limLoc m:val="subSup"/>
+              <m:supHide m:val="1"/>
+              <m:ctrlPr>
+                <w:rPr>
+                  <w:rFonts w:ascii="Cambria Math" w:hAnsi="Cambria Math"/>
+                  <w:i/>
+                  <w:lang w:val="en-US"/>
+                </w:rPr>
+              </m:ctrlPr>
+            </m:naryPr>
+            <m:sub>
+              <m:r>
+                <w:rPr>
+                  <w:rFonts w:ascii="Cambria Math" w:hAnsi="Cambria Math"/>
+                  <w:lang w:val="en-US"/>
+                </w:rPr>
+                <m:t>i:</m:t>
+              </m:r>
+              <m:sSub>
+                <m:sSubPr>
+                  <m:ctrlPr>
+                    <w:rPr>
+                      <w:rFonts w:ascii="Cambria Math" w:hAnsi="Cambria Math"/>
+                      <w:i/>
+                      <w:lang w:val="en-US"/>
+                    </w:rPr>
+                  </m:ctrlPr>
+                </m:sSubPr>
+                <m:e>
+                  <m:r>
+                    <w:rPr>
+                      <w:rFonts w:ascii="Cambria Math" w:hAnsi="Cambria Math"/>
+                      <w:lang w:val="en-US"/>
+                    </w:rPr>
+                    <m:t>d</m:t>
+                  </m:r>
+                </m:e>
+                <m:sub>
+                  <m:r>
+                    <w:rPr>
+                      <w:rFonts w:ascii="Cambria Math" w:hAnsi="Cambria Math"/>
+                      <w:lang w:val="en-US"/>
+                    </w:rPr>
+                    <m:t>i</m:t>
+                  </m:r>
+                </m:sub>
+              </m:sSub>
+              <m:r>
+                <w:rPr>
+                  <w:rFonts w:ascii="Cambria Math" w:hAnsi="Cambria Math"/>
+                  <w:lang w:val="en-US"/>
+                </w:rPr>
+                <m:t>∈R</m:t>
+              </m:r>
+            </m:sub>
+            <m:sup/>
+            <m:e>
+              <m:r>
+                <w:rPr>
+                  <w:rFonts w:ascii="Cambria Math" w:hAnsi="Cambria Math"/>
+                  <w:lang w:val="en-US"/>
+                </w:rPr>
+                <m:t>P@i</m:t>
+              </m:r>
+            </m:e>
+          </m:nary>
+        </m:oMath>
+      </m:oMathPara>
+    </w:p>
+    <w:p>
+      <w:pPr>
+        <w:ind w:left="360"/>
+        <w:rPr>
+          <w:lang w:val="en-US"/>
+        </w:rPr>
+      </w:pPr>
+      <w:r>
+        <w:rPr>
+          <w:b/>
+          <w:bCs/>
+        </w:rPr>
+        <w:t>Maximum AP</w:t>
+      </w:r>
+      <w:r>
+        <w:t xml:space="preserve">: Achieved when the 2 relevant documents are ranked </w:t>
+      </w:r>
+      <w:r>
+        <w:rPr>
+          <w:b/>
+          <w:bCs/>
+        </w:rPr>
+        <w:t xml:space="preserve">first and </w:t>
+      </w:r>
+      <w:r>
+        <w:rPr>
+          <w:b/>
+          <w:bCs/>
+        </w:rPr>
+        <w:t>second</w:t>
+      </w:r>
+      <w:r>
+        <w:rPr>
+          <w:b/>
+          <w:bCs/>
+          <w:lang w:val="en-US"/>
+        </w:rPr>
+        <w:t>:</w:t>
+      </w:r>
+    </w:p>
+    <w:p>
+      <w:pPr>
+        <w:ind w:left="360"/>
+        <w:rPr>
           <w:lang w:val="en-US"/>
         </w:rPr>
       </w:pPr>
@@ -13264,28 +14420,833 @@
               <w:rFonts w:ascii="Cambria Math" w:hAnsi="Cambria Math"/>
               <w:lang w:val="en-US"/>
             </w:rPr>
-            <m:t>p@</m:t>
+            <m:t>AP=</m:t>
           </m:r>
+          <m:f>
+            <m:fPr>
+              <m:ctrlPr>
+                <w:rPr>
+                  <w:rFonts w:ascii="Cambria Math" w:hAnsi="Cambria Math"/>
+                  <w:i/>
+                  <w:lang w:val="en-US"/>
+                </w:rPr>
+              </m:ctrlPr>
+            </m:fPr>
+            <m:num>
+              <m:r>
+                <w:rPr>
+                  <w:rFonts w:ascii="Cambria Math" w:hAnsi="Cambria Math"/>
+                  <w:lang w:val="en-US"/>
+                </w:rPr>
+                <m:t>1</m:t>
+              </m:r>
+            </m:num>
+            <m:den>
+              <m:r>
+                <w:rPr>
+                  <w:rFonts w:ascii="Cambria Math" w:hAnsi="Cambria Math"/>
+                  <w:lang w:val="en-US"/>
+                </w:rPr>
+                <m:t>2</m:t>
+              </m:r>
+            </m:den>
+          </m:f>
           <m:r>
             <w:rPr>
               <w:rFonts w:ascii="Cambria Math" w:hAnsi="Cambria Math"/>
               <w:lang w:val="en-US"/>
             </w:rPr>
-            <m:t>1&gt;</m:t>
+            <m:t>⋅</m:t>
           </m:r>
+          <m:d>
+            <m:dPr>
+              <m:ctrlPr>
+                <w:rPr>
+                  <w:rFonts w:ascii="Cambria Math" w:hAnsi="Cambria Math"/>
+                  <w:i/>
+                  <w:lang w:val="en-US"/>
+                </w:rPr>
+              </m:ctrlPr>
+            </m:dPr>
+            <m:e>
+              <m:f>
+                <m:fPr>
+                  <m:ctrlPr>
+                    <w:rPr>
+                      <w:rFonts w:ascii="Cambria Math" w:hAnsi="Cambria Math"/>
+                      <w:i/>
+                      <w:lang w:val="en-US"/>
+                    </w:rPr>
+                  </m:ctrlPr>
+                </m:fPr>
+                <m:num>
+                  <m:r>
+                    <w:rPr>
+                      <w:rFonts w:ascii="Cambria Math" w:hAnsi="Cambria Math"/>
+                      <w:lang w:val="en-US"/>
+                    </w:rPr>
+                    <m:t>1</m:t>
+                  </m:r>
+                </m:num>
+                <m:den>
+                  <m:r>
+                    <w:rPr>
+                      <w:rFonts w:ascii="Cambria Math" w:hAnsi="Cambria Math"/>
+                      <w:lang w:val="en-US"/>
+                    </w:rPr>
+                    <m:t>1</m:t>
+                  </m:r>
+                </m:den>
+              </m:f>
+              <m:r>
+                <w:rPr>
+                  <w:rFonts w:ascii="Cambria Math" w:hAnsi="Cambria Math"/>
+                  <w:lang w:val="en-US"/>
+                </w:rPr>
+                <m:t>+</m:t>
+              </m:r>
+              <m:f>
+                <m:fPr>
+                  <m:ctrlPr>
+                    <w:rPr>
+                      <w:rFonts w:ascii="Cambria Math" w:hAnsi="Cambria Math"/>
+                      <w:i/>
+                      <w:lang w:val="en-US"/>
+                    </w:rPr>
+                  </m:ctrlPr>
+                </m:fPr>
+                <m:num>
+                  <m:r>
+                    <w:rPr>
+                      <w:rFonts w:ascii="Cambria Math" w:hAnsi="Cambria Math"/>
+                      <w:lang w:val="en-US"/>
+                    </w:rPr>
+                    <m:t>2</m:t>
+                  </m:r>
+                </m:num>
+                <m:den>
+                  <m:r>
+                    <w:rPr>
+                      <w:rFonts w:ascii="Cambria Math" w:hAnsi="Cambria Math"/>
+                      <w:lang w:val="en-US"/>
+                    </w:rPr>
+                    <m:t>2</m:t>
+                  </m:r>
+                </m:den>
+              </m:f>
+            </m:e>
+          </m:d>
           <m:r>
             <w:rPr>
               <w:rFonts w:ascii="Cambria Math" w:hAnsi="Cambria Math"/>
               <w:lang w:val="en-US"/>
             </w:rPr>
-            <m:t>p@</m:t>
+            <m:t>=2</m:t>
           </m:r>
+        </m:oMath>
+      </m:oMathPara>
+    </w:p>
+    <w:p>
+      <w:pPr>
+        <w:ind w:left="360"/>
+        <w:rPr>
+          <w:lang w:val="en-US"/>
+        </w:rPr>
+      </w:pPr>
+      <w:r>
+        <w:rPr>
+          <w:b/>
+          <w:bCs/>
+        </w:rPr>
+        <w:t>Minimum AP</w:t>
+      </w:r>
+      <w:r>
+        <w:t xml:space="preserve">: Achieved when the 2 relevant documents are ranked </w:t>
+      </w:r>
+      <w:r>
+        <w:rPr>
+          <w:b/>
+          <w:bCs/>
+        </w:rPr>
+        <w:t>second and third</w:t>
+      </w:r>
+      <w:r>
+        <w:rPr>
+          <w:b/>
+          <w:bCs/>
+          <w:lang w:val="en-US"/>
+        </w:rPr>
+        <w:t>:</w:t>
+      </w:r>
+    </w:p>
+    <w:p>
+      <w:pPr>
+        <w:ind w:left="360"/>
+        <w:rPr>
+          <w:lang w:val="en-US"/>
+        </w:rPr>
+      </w:pPr>
+      <m:oMathPara>
+        <m:oMath>
           <m:r>
             <w:rPr>
               <w:rFonts w:ascii="Cambria Math" w:hAnsi="Cambria Math"/>
               <w:lang w:val="en-US"/>
             </w:rPr>
-            <m:t>3</m:t>
+            <m:t>AP=</m:t>
+          </m:r>
+          <m:f>
+            <m:fPr>
+              <m:ctrlPr>
+                <w:rPr>
+                  <w:rFonts w:ascii="Cambria Math" w:hAnsi="Cambria Math"/>
+                  <w:i/>
+                  <w:lang w:val="en-US"/>
+                </w:rPr>
+              </m:ctrlPr>
+            </m:fPr>
+            <m:num>
+              <m:r>
+                <w:rPr>
+                  <w:rFonts w:ascii="Cambria Math" w:hAnsi="Cambria Math"/>
+                  <w:lang w:val="en-US"/>
+                </w:rPr>
+                <m:t>1</m:t>
+              </m:r>
+            </m:num>
+            <m:den>
+              <m:r>
+                <w:rPr>
+                  <w:rFonts w:ascii="Cambria Math" w:hAnsi="Cambria Math"/>
+                  <w:lang w:val="en-US"/>
+                </w:rPr>
+                <m:t>2</m:t>
+              </m:r>
+            </m:den>
+          </m:f>
+          <m:r>
+            <w:rPr>
+              <w:rFonts w:ascii="Cambria Math" w:hAnsi="Cambria Math"/>
+              <w:lang w:val="en-US"/>
+            </w:rPr>
+            <m:t>⋅</m:t>
+          </m:r>
+          <m:d>
+            <m:dPr>
+              <m:ctrlPr>
+                <w:rPr>
+                  <w:rFonts w:ascii="Cambria Math" w:hAnsi="Cambria Math"/>
+                  <w:i/>
+                  <w:lang w:val="en-US"/>
+                </w:rPr>
+              </m:ctrlPr>
+            </m:dPr>
+            <m:e>
+              <m:f>
+                <m:fPr>
+                  <m:ctrlPr>
+                    <w:rPr>
+                      <w:rFonts w:ascii="Cambria Math" w:hAnsi="Cambria Math"/>
+                      <w:i/>
+                      <w:lang w:val="en-US"/>
+                    </w:rPr>
+                  </m:ctrlPr>
+                </m:fPr>
+                <m:num>
+                  <m:r>
+                    <w:rPr>
+                      <w:rFonts w:ascii="Cambria Math" w:hAnsi="Cambria Math"/>
+                      <w:lang w:val="en-US"/>
+                    </w:rPr>
+                    <m:t>1</m:t>
+                  </m:r>
+                </m:num>
+                <m:den>
+                  <m:r>
+                    <w:rPr>
+                      <w:rFonts w:ascii="Cambria Math" w:hAnsi="Cambria Math"/>
+                      <w:lang w:val="en-US"/>
+                    </w:rPr>
+                    <m:t>2</m:t>
+                  </m:r>
+                </m:den>
+              </m:f>
+              <m:r>
+                <w:rPr>
+                  <w:rFonts w:ascii="Cambria Math" w:hAnsi="Cambria Math"/>
+                  <w:lang w:val="en-US"/>
+                </w:rPr>
+                <m:t>+</m:t>
+              </m:r>
+              <m:f>
+                <m:fPr>
+                  <m:ctrlPr>
+                    <w:rPr>
+                      <w:rFonts w:ascii="Cambria Math" w:hAnsi="Cambria Math"/>
+                      <w:i/>
+                      <w:lang w:val="en-US"/>
+                    </w:rPr>
+                  </m:ctrlPr>
+                </m:fPr>
+                <m:num>
+                  <m:r>
+                    <w:rPr>
+                      <w:rFonts w:ascii="Cambria Math" w:hAnsi="Cambria Math"/>
+                      <w:lang w:val="en-US"/>
+                    </w:rPr>
+                    <m:t>2</m:t>
+                  </m:r>
+                </m:num>
+                <m:den>
+                  <m:r>
+                    <w:rPr>
+                      <w:rFonts w:ascii="Cambria Math" w:hAnsi="Cambria Math"/>
+                      <w:lang w:val="en-US"/>
+                    </w:rPr>
+                    <m:t>3</m:t>
+                  </m:r>
+                </m:den>
+              </m:f>
+            </m:e>
+          </m:d>
+          <m:r>
+            <w:rPr>
+              <w:rFonts w:ascii="Cambria Math" w:hAnsi="Cambria Math"/>
+              <w:lang w:val="en-US"/>
+            </w:rPr>
+            <m:t>=</m:t>
+          </m:r>
+          <m:r>
+            <w:rPr>
+              <w:rFonts w:ascii="Cambria Math" w:hAnsi="Cambria Math"/>
+            </w:rPr>
+            <m:t>0.5833</m:t>
+          </m:r>
+        </m:oMath>
+      </m:oMathPara>
+    </w:p>
+    <w:p>
+      <w:pPr>
+        <w:rPr>
+          <w:lang w:val="en-US"/>
+        </w:rPr>
+      </w:pPr>
+    </w:p>
+    <w:p>
+      <w:pPr>
+        <w:rPr>
+          <w:lang w:val="en-US"/>
+        </w:rPr>
+      </w:pPr>
+    </w:p>
+    <w:p/>
+    <w:p/>
+    <w:p/>
+    <w:p>
+      <w:pPr>
+        <w:rPr>
+          <w:lang w:val="en-US"/>
+        </w:rPr>
+      </w:pPr>
+    </w:p>
+    <w:p>
+      <w:pPr>
+        <w:rPr>
+          <w:lang w:val="en-US"/>
+        </w:rPr>
+      </w:pPr>
+    </w:p>
+    <w:p>
+      <w:pPr>
+        <w:pStyle w:val="IntenseQuote"/>
+        <w:rPr>
+          <w:rFonts w:eastAsiaTheme="minorEastAsia"/>
+          <w:b/>
+          <w:lang w:val="en-US"/>
+        </w:rPr>
+      </w:pPr>
+      <w:r>
+        <w:rPr>
+          <w:i w:val="0"/>
+          <w:iCs w:val="0"/>
+          <w:lang w:val="en-US"/>
+        </w:rPr>
+        <w:lastRenderedPageBreak/>
+        <w:t>True/False questions</w:t>
+      </w:r>
+    </w:p>
+    <w:p>
+      <w:pPr>
+        <w:pStyle w:val="ListParagraph"/>
+        <w:numPr>
+          <w:ilvl w:val="0"/>
+          <w:numId w:val="9"/>
+        </w:numPr>
+        <w:rPr>
+          <w:lang w:val="en-US"/>
+        </w:rPr>
+      </w:pPr>
+      <w:r>
+        <w:t>p@k is a monotonic non-decreasing function with respect to k.</w:t>
+      </w:r>
+    </w:p>
+    <w:p>
+      <w:pPr>
+        <w:pStyle w:val="ListParagraph"/>
+        <w:rPr>
+          <w:b/>
+          <w:bCs/>
+          <w:color w:val="FF0000"/>
+          <w:lang w:val="en-US"/>
+        </w:rPr>
+      </w:pPr>
+      <w:r>
+        <w:rPr>
+          <w:b/>
+          <w:bCs/>
+          <w:color w:val="FF0000"/>
+          <w:lang w:val="en-US"/>
+        </w:rPr>
+        <w:t>False</w:t>
+      </w:r>
+    </w:p>
+    <w:p>
+      <w:pPr>
+        <w:pStyle w:val="ListParagraph"/>
+        <w:rPr>
+          <w:lang w:val="en-US"/>
+        </w:rPr>
+      </w:pPr>
+      <w:r>
+        <w:rPr>
+          <w:lang w:val="en-US"/>
+        </w:rPr>
+        <w:t>For example, if we retrieved these docs:</w:t>
+      </w:r>
+    </w:p>
+    <w:tbl>
+      <w:tblPr>
+        <w:tblStyle w:val="GridTable5Dark-Accent4"/>
+        <w:tblW w:w="2397" w:type="dxa"/>
+        <w:jc w:val="center"/>
+        <w:tblLook w:val="04A0" w:firstRow="1" w:lastRow="0" w:firstColumn="1" w:lastColumn="0" w:noHBand="0" w:noVBand="1"/>
+      </w:tblPr>
+      <w:tblGrid>
+        <w:gridCol w:w="1120"/>
+        <w:gridCol w:w="1277"/>
+      </w:tblGrid>
+      <w:tr>
+        <w:trPr>
+          <w:cnfStyle w:val="100000000000" w:firstRow="1" w:lastRow="0" w:firstColumn="0" w:lastColumn="0" w:oddVBand="0" w:evenVBand="0" w:oddHBand="0" w:evenHBand="0" w:firstRowFirstColumn="0" w:firstRowLastColumn="0" w:lastRowFirstColumn="0" w:lastRowLastColumn="0"/>
+          <w:trHeight w:val="300"/>
+          <w:jc w:val="center"/>
+        </w:trPr>
+        <w:tc>
+          <w:tcPr>
+            <w:cnfStyle w:val="001000000000" w:firstRow="0" w:lastRow="0" w:firstColumn="1" w:lastColumn="0" w:oddVBand="0" w:evenVBand="0" w:oddHBand="0" w:evenHBand="0" w:firstRowFirstColumn="0" w:firstRowLastColumn="0" w:lastRowFirstColumn="0" w:lastRowLastColumn="0"/>
+            <w:tcW w:w="1120" w:type="dxa"/>
+            <w:noWrap/>
+          </w:tcPr>
+          <w:p>
+            <w:pPr>
+              <w:jc w:val="center"/>
+              <w:rPr>
+                <w:rFonts w:ascii="Aptos Narrow" w:eastAsia="Times New Roman" w:hAnsi="Aptos Narrow" w:cs="Times New Roman"/>
+                <w:color w:val="000000"/>
+                <w:kern w:val="0"/>
+                <w:sz w:val="22"/>
+                <w:szCs w:val="22"/>
+                <w:lang w:val="en-US"/>
+                <w14:ligatures w14:val="none"/>
+              </w:rPr>
+            </w:pPr>
+            <w:proofErr w:type="spellStart"/>
+            <w:r>
+              <w:rPr>
+                <w:rFonts w:ascii="Aptos Narrow" w:eastAsia="Times New Roman" w:hAnsi="Aptos Narrow" w:cs="Times New Roman"/>
+                <w:color w:val="000000"/>
+                <w:kern w:val="0"/>
+                <w:sz w:val="22"/>
+                <w:szCs w:val="22"/>
+                <w:lang w:val="en-US"/>
+                <w14:ligatures w14:val="none"/>
+              </w:rPr>
+              <w:t>DocId</w:t>
+            </w:r>
+            <w:proofErr w:type="spellEnd"/>
+          </w:p>
+        </w:tc>
+        <w:tc>
+          <w:tcPr>
+            <w:tcW w:w="1277" w:type="dxa"/>
+            <w:noWrap/>
+          </w:tcPr>
+          <w:p>
+            <w:pPr>
+              <w:jc w:val="center"/>
+              <w:cnfStyle w:val="100000000000" w:firstRow="1" w:lastRow="0" w:firstColumn="0" w:lastColumn="0" w:oddVBand="0" w:evenVBand="0" w:oddHBand="0" w:evenHBand="0" w:firstRowFirstColumn="0" w:firstRowLastColumn="0" w:lastRowFirstColumn="0" w:lastRowLastColumn="0"/>
+              <w:rPr>
+                <w:rFonts w:ascii="Aptos Narrow" w:eastAsia="Times New Roman" w:hAnsi="Aptos Narrow" w:cs="Times New Roman"/>
+                <w:color w:val="000000"/>
+                <w:kern w:val="0"/>
+                <w:sz w:val="22"/>
+                <w:szCs w:val="22"/>
+                <w:lang w:val="en-US"/>
+                <w14:ligatures w14:val="none"/>
+              </w:rPr>
+            </w:pPr>
+            <w:r>
+              <w:rPr>
+                <w:rFonts w:ascii="Aptos Narrow" w:eastAsia="Times New Roman" w:hAnsi="Aptos Narrow" w:cs="Times New Roman"/>
+                <w:color w:val="000000"/>
+                <w:kern w:val="0"/>
+                <w:sz w:val="22"/>
+                <w:szCs w:val="22"/>
+                <w:lang w:val="en-US"/>
+                <w14:ligatures w14:val="none"/>
+              </w:rPr>
+              <w:t>Relevance</w:t>
+            </w:r>
+          </w:p>
+        </w:tc>
+      </w:tr>
+      <w:tr>
+        <w:trPr>
+          <w:cnfStyle w:val="000000100000" w:firstRow="0" w:lastRow="0" w:firstColumn="0" w:lastColumn="0" w:oddVBand="0" w:evenVBand="0" w:oddHBand="1" w:evenHBand="0" w:firstRowFirstColumn="0" w:firstRowLastColumn="0" w:lastRowFirstColumn="0" w:lastRowLastColumn="0"/>
+          <w:trHeight w:val="300"/>
+          <w:jc w:val="center"/>
+        </w:trPr>
+        <w:tc>
+          <w:tcPr>
+            <w:cnfStyle w:val="001000000000" w:firstRow="0" w:lastRow="0" w:firstColumn="1" w:lastColumn="0" w:oddVBand="0" w:evenVBand="0" w:oddHBand="0" w:evenHBand="0" w:firstRowFirstColumn="0" w:firstRowLastColumn="0" w:lastRowFirstColumn="0" w:lastRowLastColumn="0"/>
+            <w:tcW w:w="1120" w:type="dxa"/>
+            <w:noWrap/>
+            <w:hideMark/>
+          </w:tcPr>
+          <w:p>
+            <w:pPr>
+              <w:jc w:val="center"/>
+              <w:rPr>
+                <w:rFonts w:ascii="Aptos Narrow" w:eastAsia="Times New Roman" w:hAnsi="Aptos Narrow" w:cs="Times New Roman"/>
+                <w:color w:val="000000"/>
+                <w:kern w:val="0"/>
+                <w:sz w:val="22"/>
+                <w:szCs w:val="22"/>
+                <w:lang w:val="en-US"/>
+                <w14:ligatures w14:val="none"/>
+              </w:rPr>
+            </w:pPr>
+            <w:r>
+              <w:rPr>
+                <w:rFonts w:ascii="Aptos Narrow" w:eastAsia="Times New Roman" w:hAnsi="Aptos Narrow" w:cs="Times New Roman"/>
+                <w:color w:val="000000"/>
+                <w:kern w:val="0"/>
+                <w:sz w:val="22"/>
+                <w:szCs w:val="22"/>
+                <w:lang w:val="en-US"/>
+                <w14:ligatures w14:val="none"/>
+              </w:rPr>
+              <w:t>1</w:t>
+            </w:r>
+          </w:p>
+        </w:tc>
+        <w:tc>
+          <w:tcPr>
+            <w:tcW w:w="1277" w:type="dxa"/>
+            <w:noWrap/>
+          </w:tcPr>
+          <w:p>
+            <w:pPr>
+              <w:jc w:val="center"/>
+              <w:cnfStyle w:val="000000100000" w:firstRow="0" w:lastRow="0" w:firstColumn="0" w:lastColumn="0" w:oddVBand="0" w:evenVBand="0" w:oddHBand="1" w:evenHBand="0" w:firstRowFirstColumn="0" w:firstRowLastColumn="0" w:lastRowFirstColumn="0" w:lastRowLastColumn="0"/>
+              <w:rPr>
+                <w:rFonts w:ascii="Aptos Narrow" w:eastAsia="Times New Roman" w:hAnsi="Aptos Narrow" w:cs="Times New Roman"/>
+                <w:color w:val="000000"/>
+                <w:kern w:val="0"/>
+                <w:sz w:val="22"/>
+                <w:szCs w:val="22"/>
+                <w:lang w:val="en-US"/>
+                <w14:ligatures w14:val="none"/>
+              </w:rPr>
+            </w:pPr>
+            <w:r>
+              <w:rPr>
+                <w:rFonts w:ascii="Aptos Narrow" w:eastAsia="Times New Roman" w:hAnsi="Aptos Narrow" w:cs="Times New Roman"/>
+                <w:color w:val="000000"/>
+                <w:kern w:val="0"/>
+                <w:sz w:val="22"/>
+                <w:szCs w:val="22"/>
+                <w:lang w:val="en-US"/>
+                <w14:ligatures w14:val="none"/>
+              </w:rPr>
+              <w:t>1</w:t>
+            </w:r>
+          </w:p>
+        </w:tc>
+      </w:tr>
+      <w:tr>
+        <w:trPr>
+          <w:trHeight w:val="300"/>
+          <w:jc w:val="center"/>
+        </w:trPr>
+        <w:tc>
+          <w:tcPr>
+            <w:cnfStyle w:val="001000000000" w:firstRow="0" w:lastRow="0" w:firstColumn="1" w:lastColumn="0" w:oddVBand="0" w:evenVBand="0" w:oddHBand="0" w:evenHBand="0" w:firstRowFirstColumn="0" w:firstRowLastColumn="0" w:lastRowFirstColumn="0" w:lastRowLastColumn="0"/>
+            <w:tcW w:w="1120" w:type="dxa"/>
+            <w:noWrap/>
+            <w:hideMark/>
+          </w:tcPr>
+          <w:p>
+            <w:pPr>
+              <w:jc w:val="center"/>
+              <w:rPr>
+                <w:rFonts w:ascii="Aptos Narrow" w:eastAsia="Times New Roman" w:hAnsi="Aptos Narrow" w:cs="Times New Roman"/>
+                <w:color w:val="000000"/>
+                <w:kern w:val="0"/>
+                <w:sz w:val="22"/>
+                <w:szCs w:val="22"/>
+                <w:lang w:val="en-US"/>
+                <w14:ligatures w14:val="none"/>
+              </w:rPr>
+            </w:pPr>
+            <w:r>
+              <w:rPr>
+                <w:rFonts w:ascii="Aptos Narrow" w:eastAsia="Times New Roman" w:hAnsi="Aptos Narrow" w:cs="Times New Roman"/>
+                <w:color w:val="000000"/>
+                <w:kern w:val="0"/>
+                <w:sz w:val="22"/>
+                <w:szCs w:val="22"/>
+                <w:lang w:val="en-US"/>
+                <w14:ligatures w14:val="none"/>
+              </w:rPr>
+              <w:t>2</w:t>
+            </w:r>
+          </w:p>
+        </w:tc>
+        <w:tc>
+          <w:tcPr>
+            <w:tcW w:w="1277" w:type="dxa"/>
+            <w:noWrap/>
+          </w:tcPr>
+          <w:p>
+            <w:pPr>
+              <w:jc w:val="center"/>
+              <w:cnfStyle w:val="000000000000" w:firstRow="0" w:lastRow="0" w:firstColumn="0" w:lastColumn="0" w:oddVBand="0" w:evenVBand="0" w:oddHBand="0" w:evenHBand="0" w:firstRowFirstColumn="0" w:firstRowLastColumn="0" w:lastRowFirstColumn="0" w:lastRowLastColumn="0"/>
+              <w:rPr>
+                <w:rFonts w:ascii="Aptos Narrow" w:eastAsia="Times New Roman" w:hAnsi="Aptos Narrow" w:cs="Times New Roman"/>
+                <w:color w:val="000000"/>
+                <w:kern w:val="0"/>
+                <w:sz w:val="22"/>
+                <w:szCs w:val="22"/>
+                <w:lang w:val="en-US"/>
+                <w14:ligatures w14:val="none"/>
+              </w:rPr>
+            </w:pPr>
+            <w:r>
+              <w:rPr>
+                <w:rFonts w:ascii="Aptos Narrow" w:eastAsia="Times New Roman" w:hAnsi="Aptos Narrow" w:cs="Times New Roman"/>
+                <w:color w:val="000000"/>
+                <w:kern w:val="0"/>
+                <w:sz w:val="22"/>
+                <w:szCs w:val="22"/>
+                <w:lang w:val="en-US"/>
+                <w14:ligatures w14:val="none"/>
+              </w:rPr>
+              <w:t>0</w:t>
+            </w:r>
+          </w:p>
+        </w:tc>
+      </w:tr>
+      <w:tr>
+        <w:trPr>
+          <w:cnfStyle w:val="000000100000" w:firstRow="0" w:lastRow="0" w:firstColumn="0" w:lastColumn="0" w:oddVBand="0" w:evenVBand="0" w:oddHBand="1" w:evenHBand="0" w:firstRowFirstColumn="0" w:firstRowLastColumn="0" w:lastRowFirstColumn="0" w:lastRowLastColumn="0"/>
+          <w:trHeight w:val="300"/>
+          <w:jc w:val="center"/>
+        </w:trPr>
+        <w:tc>
+          <w:tcPr>
+            <w:cnfStyle w:val="001000000000" w:firstRow="0" w:lastRow="0" w:firstColumn="1" w:lastColumn="0" w:oddVBand="0" w:evenVBand="0" w:oddHBand="0" w:evenHBand="0" w:firstRowFirstColumn="0" w:firstRowLastColumn="0" w:lastRowFirstColumn="0" w:lastRowLastColumn="0"/>
+            <w:tcW w:w="1120" w:type="dxa"/>
+            <w:noWrap/>
+          </w:tcPr>
+          <w:p>
+            <w:pPr>
+              <w:jc w:val="center"/>
+              <w:rPr>
+                <w:rFonts w:ascii="Aptos Narrow" w:eastAsia="Times New Roman" w:hAnsi="Aptos Narrow" w:cs="Times New Roman"/>
+                <w:color w:val="000000"/>
+                <w:kern w:val="0"/>
+                <w:sz w:val="22"/>
+                <w:szCs w:val="22"/>
+                <w:lang w:val="en-US"/>
+                <w14:ligatures w14:val="none"/>
+              </w:rPr>
+            </w:pPr>
+            <w:r>
+              <w:rPr>
+                <w:rFonts w:ascii="Aptos Narrow" w:eastAsia="Times New Roman" w:hAnsi="Aptos Narrow" w:cs="Times New Roman"/>
+                <w:color w:val="000000"/>
+                <w:kern w:val="0"/>
+                <w:sz w:val="22"/>
+                <w:szCs w:val="22"/>
+                <w:lang w:val="en-US"/>
+                <w14:ligatures w14:val="none"/>
+              </w:rPr>
+              <w:t>3</w:t>
+            </w:r>
+          </w:p>
+        </w:tc>
+        <w:tc>
+          <w:tcPr>
+            <w:tcW w:w="1277" w:type="dxa"/>
+            <w:noWrap/>
+          </w:tcPr>
+          <w:p>
+            <w:pPr>
+              <w:jc w:val="center"/>
+              <w:cnfStyle w:val="000000100000" w:firstRow="0" w:lastRow="0" w:firstColumn="0" w:lastColumn="0" w:oddVBand="0" w:evenVBand="0" w:oddHBand="1" w:evenHBand="0" w:firstRowFirstColumn="0" w:firstRowLastColumn="0" w:lastRowFirstColumn="0" w:lastRowLastColumn="0"/>
+              <w:rPr>
+                <w:rFonts w:ascii="Aptos Narrow" w:eastAsia="Times New Roman" w:hAnsi="Aptos Narrow" w:cs="Times New Roman"/>
+                <w:color w:val="000000"/>
+                <w:kern w:val="0"/>
+                <w:sz w:val="22"/>
+                <w:szCs w:val="22"/>
+                <w:lang w:val="en-US"/>
+                <w14:ligatures w14:val="none"/>
+              </w:rPr>
+            </w:pPr>
+            <w:r>
+              <w:rPr>
+                <w:rFonts w:ascii="Aptos Narrow" w:eastAsia="Times New Roman" w:hAnsi="Aptos Narrow" w:cs="Times New Roman"/>
+                <w:color w:val="000000"/>
+                <w:kern w:val="0"/>
+                <w:sz w:val="22"/>
+                <w:szCs w:val="22"/>
+                <w:lang w:val="en-US"/>
+                <w14:ligatures w14:val="none"/>
+              </w:rPr>
+              <w:t>1</w:t>
+            </w:r>
+          </w:p>
+        </w:tc>
+      </w:tr>
+    </w:tbl>
+    <w:p>
+      <w:pPr>
+        <w:pStyle w:val="ListParagraph"/>
+        <w:rPr>
+          <w:rFonts w:ascii="Aptos Narrow" w:eastAsia="Times New Roman" w:hAnsi="Aptos Narrow" w:cs="Times New Roman"/>
+          <w:lang w:val="en-US"/>
+        </w:rPr>
+      </w:pPr>
+      <m:oMathPara>
+        <m:oMath>
+          <m:r>
+            <m:rPr>
+              <m:sty m:val="p"/>
+            </m:rPr>
+            <w:rPr>
+              <w:rFonts w:ascii="Cambria Math" w:hAnsi="Cambria Math"/>
+              <w:lang w:val="en-US"/>
+            </w:rPr>
+            <w:br/>
+          </m:r>
+        </m:oMath>
+        <m:oMath>
+          <m:r>
+            <w:rPr>
+              <w:rFonts w:ascii="Cambria Math" w:hAnsi="Cambria Math"/>
+              <w:lang w:val="en-US"/>
+            </w:rPr>
+            <m:t>p@1=1</m:t>
+          </m:r>
+          <m:r>
+            <m:rPr>
+              <m:sty m:val="p"/>
+            </m:rPr>
+            <w:rPr>
+              <w:rFonts w:ascii="Cambria Math" w:hAnsi="Cambria Math"/>
+              <w:lang w:val="en-US"/>
+            </w:rPr>
+            <w:br/>
+          </m:r>
+        </m:oMath>
+        <m:oMath>
+          <m:r>
+            <w:rPr>
+              <w:rFonts w:ascii="Cambria Math" w:hAnsi="Cambria Math"/>
+              <w:lang w:val="en-US"/>
+            </w:rPr>
+            <m:t>p@2=0</m:t>
+          </m:r>
+        </m:oMath>
+      </m:oMathPara>
+    </w:p>
+    <w:p>
+      <w:pPr>
+        <w:pStyle w:val="ListParagraph"/>
+        <w:rPr>
+          <w:rFonts w:ascii="Aptos Narrow" w:eastAsia="Times New Roman" w:hAnsi="Aptos Narrow" w:cs="Times New Roman"/>
+          <w:lang w:val="en-US"/>
+        </w:rPr>
+      </w:pPr>
+      <m:oMathPara>
+        <m:oMath>
+          <m:r>
+            <w:rPr>
+              <w:rFonts w:ascii="Cambria Math" w:hAnsi="Cambria Math"/>
+              <w:lang w:val="en-US"/>
+            </w:rPr>
+            <m:t>p@3=</m:t>
+          </m:r>
+          <m:f>
+            <m:fPr>
+              <m:ctrlPr>
+                <w:rPr>
+                  <w:rFonts w:ascii="Cambria Math" w:hAnsi="Cambria Math"/>
+                  <w:i/>
+                  <w:lang w:val="en-US"/>
+                </w:rPr>
+              </m:ctrlPr>
+            </m:fPr>
+            <m:num>
+              <m:r>
+                <w:rPr>
+                  <w:rFonts w:ascii="Cambria Math" w:hAnsi="Cambria Math"/>
+                  <w:lang w:val="en-US"/>
+                </w:rPr>
+                <m:t>2</m:t>
+              </m:r>
+            </m:num>
+            <m:den>
+              <m:r>
+                <w:rPr>
+                  <w:rFonts w:ascii="Cambria Math" w:hAnsi="Cambria Math"/>
+                  <w:lang w:val="en-US"/>
+                </w:rPr>
+                <m:t>3</m:t>
+              </m:r>
+            </m:den>
+          </m:f>
+        </m:oMath>
+      </m:oMathPara>
+    </w:p>
+    <w:p>
+      <w:pPr>
+        <w:pStyle w:val="ListParagraph"/>
+        <w:rPr>
+          <w:rFonts w:ascii="Aptos Narrow" w:eastAsia="Times New Roman" w:hAnsi="Aptos Narrow" w:cs="Times New Roman"/>
+          <w:lang w:val="en-US"/>
+        </w:rPr>
+      </w:pPr>
+      <m:oMathPara>
+        <m:oMath>
+          <m:r>
+            <w:rPr>
+              <w:rFonts w:ascii="Cambria Math" w:hAnsi="Cambria Math"/>
+              <w:lang w:val="en-US"/>
+            </w:rPr>
+            <m:t>p@1&gt;p@3</m:t>
           </m:r>
         </m:oMath>
       </m:oMathPara>
@@ -14127,6 +16088,155 @@
     </w:lvl>
   </w:abstractNum>
   <w:abstractNum w:abstractNumId="1" w15:restartNumberingAfterBreak="0">
+    <w:nsid w:val="246F7F33"/>
+    <w:multiLevelType w:val="multilevel"/>
+    <w:tmpl w:val="29168AAC"/>
+    <w:lvl w:ilvl="0">
+      <w:start w:val="1"/>
+      <w:numFmt w:val="bullet"/>
+      <w:lvlText w:val=""/>
+      <w:lvlJc w:val="left"/>
+      <w:pPr>
+        <w:tabs>
+          <w:tab w:val="num" w:pos="720"/>
+        </w:tabs>
+        <w:ind w:left="720" w:hanging="360"/>
+      </w:pPr>
+      <w:rPr>
+        <w:rFonts w:ascii="Symbol" w:hAnsi="Symbol" w:hint="default"/>
+        <w:sz w:val="20"/>
+      </w:rPr>
+    </w:lvl>
+    <w:lvl w:ilvl="1" w:tentative="1">
+      <w:start w:val="1"/>
+      <w:numFmt w:val="bullet"/>
+      <w:lvlText w:val="o"/>
+      <w:lvlJc w:val="left"/>
+      <w:pPr>
+        <w:tabs>
+          <w:tab w:val="num" w:pos="1440"/>
+        </w:tabs>
+        <w:ind w:left="1440" w:hanging="360"/>
+      </w:pPr>
+      <w:rPr>
+        <w:rFonts w:ascii="Courier New" w:hAnsi="Courier New" w:hint="default"/>
+        <w:sz w:val="20"/>
+      </w:rPr>
+    </w:lvl>
+    <w:lvl w:ilvl="2" w:tentative="1">
+      <w:start w:val="1"/>
+      <w:numFmt w:val="bullet"/>
+      <w:lvlText w:val=""/>
+      <w:lvlJc w:val="left"/>
+      <w:pPr>
+        <w:tabs>
+          <w:tab w:val="num" w:pos="2160"/>
+        </w:tabs>
+        <w:ind w:left="2160" w:hanging="360"/>
+      </w:pPr>
+      <w:rPr>
+        <w:rFonts w:ascii="Wingdings" w:hAnsi="Wingdings" w:hint="default"/>
+        <w:sz w:val="20"/>
+      </w:rPr>
+    </w:lvl>
+    <w:lvl w:ilvl="3" w:tentative="1">
+      <w:start w:val="1"/>
+      <w:numFmt w:val="bullet"/>
+      <w:lvlText w:val=""/>
+      <w:lvlJc w:val="left"/>
+      <w:pPr>
+        <w:tabs>
+          <w:tab w:val="num" w:pos="2880"/>
+        </w:tabs>
+        <w:ind w:left="2880" w:hanging="360"/>
+      </w:pPr>
+      <w:rPr>
+        <w:rFonts w:ascii="Wingdings" w:hAnsi="Wingdings" w:hint="default"/>
+        <w:sz w:val="20"/>
+      </w:rPr>
+    </w:lvl>
+    <w:lvl w:ilvl="4" w:tentative="1">
+      <w:start w:val="1"/>
+      <w:numFmt w:val="bullet"/>
+      <w:lvlText w:val=""/>
+      <w:lvlJc w:val="left"/>
+      <w:pPr>
+        <w:tabs>
+          <w:tab w:val="num" w:pos="3600"/>
+        </w:tabs>
+        <w:ind w:left="3600" w:hanging="360"/>
+      </w:pPr>
+      <w:rPr>
+        <w:rFonts w:ascii="Wingdings" w:hAnsi="Wingdings" w:hint="default"/>
+        <w:sz w:val="20"/>
+      </w:rPr>
+    </w:lvl>
+    <w:lvl w:ilvl="5" w:tentative="1">
+      <w:start w:val="1"/>
+      <w:numFmt w:val="bullet"/>
+      <w:lvlText w:val=""/>
+      <w:lvlJc w:val="left"/>
+      <w:pPr>
+        <w:tabs>
+          <w:tab w:val="num" w:pos="4320"/>
+        </w:tabs>
+        <w:ind w:left="4320" w:hanging="360"/>
+      </w:pPr>
+      <w:rPr>
+        <w:rFonts w:ascii="Wingdings" w:hAnsi="Wingdings" w:hint="default"/>
+        <w:sz w:val="20"/>
+      </w:rPr>
+    </w:lvl>
+    <w:lvl w:ilvl="6" w:tentative="1">
+      <w:start w:val="1"/>
+      <w:numFmt w:val="bullet"/>
+      <w:lvlText w:val=""/>
+      <w:lvlJc w:val="left"/>
+      <w:pPr>
+        <w:tabs>
+          <w:tab w:val="num" w:pos="5040"/>
+        </w:tabs>
+        <w:ind w:left="5040" w:hanging="360"/>
+      </w:pPr>
+      <w:rPr>
+        <w:rFonts w:ascii="Wingdings" w:hAnsi="Wingdings" w:hint="default"/>
+        <w:sz w:val="20"/>
+      </w:rPr>
+    </w:lvl>
+    <w:lvl w:ilvl="7" w:tentative="1">
+      <w:start w:val="1"/>
+      <w:numFmt w:val="bullet"/>
+      <w:lvlText w:val=""/>
+      <w:lvlJc w:val="left"/>
+      <w:pPr>
+        <w:tabs>
+          <w:tab w:val="num" w:pos="5760"/>
+        </w:tabs>
+        <w:ind w:left="5760" w:hanging="360"/>
+      </w:pPr>
+      <w:rPr>
+        <w:rFonts w:ascii="Wingdings" w:hAnsi="Wingdings" w:hint="default"/>
+        <w:sz w:val="20"/>
+      </w:rPr>
+    </w:lvl>
+    <w:lvl w:ilvl="8" w:tentative="1">
+      <w:start w:val="1"/>
+      <w:numFmt w:val="bullet"/>
+      <w:lvlText w:val=""/>
+      <w:lvlJc w:val="left"/>
+      <w:pPr>
+        <w:tabs>
+          <w:tab w:val="num" w:pos="6480"/>
+        </w:tabs>
+        <w:ind w:left="6480" w:hanging="360"/>
+      </w:pPr>
+      <w:rPr>
+        <w:rFonts w:ascii="Wingdings" w:hAnsi="Wingdings" w:hint="default"/>
+        <w:sz w:val="20"/>
+      </w:rPr>
+    </w:lvl>
+  </w:abstractNum>
+  <w:abstractNum w:abstractNumId="2" w15:restartNumberingAfterBreak="0">
     <w:nsid w:val="2C5F645E"/>
     <w:multiLevelType w:val="multilevel"/>
     <w:tmpl w:val="7E9482B6"/>
@@ -14275,7 +16385,7 @@
       </w:rPr>
     </w:lvl>
   </w:abstractNum>
-  <w:abstractNum w:abstractNumId="2" w15:restartNumberingAfterBreak="0">
+  <w:abstractNum w:abstractNumId="3" w15:restartNumberingAfterBreak="0">
     <w:nsid w:val="37660038"/>
     <w:multiLevelType w:val="multilevel"/>
     <w:tmpl w:val="07CEAB44"/>
@@ -14424,7 +16534,96 @@
       </w:rPr>
     </w:lvl>
   </w:abstractNum>
-  <w:abstractNum w:abstractNumId="3" w15:restartNumberingAfterBreak="0">
+  <w:abstractNum w:abstractNumId="4" w15:restartNumberingAfterBreak="0">
+    <w:nsid w:val="39B8093A"/>
+    <w:multiLevelType w:val="hybridMultilevel"/>
+    <w:tmpl w:val="9C920A78"/>
+    <w:lvl w:ilvl="0" w:tplc="B71E98C0">
+      <w:start w:val="1"/>
+      <w:numFmt w:val="decimal"/>
+      <w:lvlText w:val="%1."/>
+      <w:lvlJc w:val="left"/>
+      <w:pPr>
+        <w:ind w:left="360" w:hanging="360"/>
+      </w:pPr>
+      <w:rPr>
+        <w:rFonts w:hint="default"/>
+      </w:rPr>
+    </w:lvl>
+    <w:lvl w:ilvl="1" w:tplc="1000001B">
+      <w:start w:val="1"/>
+      <w:numFmt w:val="lowerRoman"/>
+      <w:lvlText w:val="%2."/>
+      <w:lvlJc w:val="right"/>
+      <w:pPr>
+        <w:ind w:left="720" w:hanging="360"/>
+      </w:pPr>
+    </w:lvl>
+    <w:lvl w:ilvl="2" w:tplc="1000001B" w:tentative="1">
+      <w:start w:val="1"/>
+      <w:numFmt w:val="lowerRoman"/>
+      <w:lvlText w:val="%3."/>
+      <w:lvlJc w:val="right"/>
+      <w:pPr>
+        <w:ind w:left="1800" w:hanging="180"/>
+      </w:pPr>
+    </w:lvl>
+    <w:lvl w:ilvl="3" w:tplc="1000000F" w:tentative="1">
+      <w:start w:val="1"/>
+      <w:numFmt w:val="decimal"/>
+      <w:lvlText w:val="%4."/>
+      <w:lvlJc w:val="left"/>
+      <w:pPr>
+        <w:ind w:left="2520" w:hanging="360"/>
+      </w:pPr>
+    </w:lvl>
+    <w:lvl w:ilvl="4" w:tplc="10000019" w:tentative="1">
+      <w:start w:val="1"/>
+      <w:numFmt w:val="lowerLetter"/>
+      <w:lvlText w:val="%5."/>
+      <w:lvlJc w:val="left"/>
+      <w:pPr>
+        <w:ind w:left="3240" w:hanging="360"/>
+      </w:pPr>
+    </w:lvl>
+    <w:lvl w:ilvl="5" w:tplc="1000001B" w:tentative="1">
+      <w:start w:val="1"/>
+      <w:numFmt w:val="lowerRoman"/>
+      <w:lvlText w:val="%6."/>
+      <w:lvlJc w:val="right"/>
+      <w:pPr>
+        <w:ind w:left="3960" w:hanging="180"/>
+      </w:pPr>
+    </w:lvl>
+    <w:lvl w:ilvl="6" w:tplc="1000000F" w:tentative="1">
+      <w:start w:val="1"/>
+      <w:numFmt w:val="decimal"/>
+      <w:lvlText w:val="%7."/>
+      <w:lvlJc w:val="left"/>
+      <w:pPr>
+        <w:ind w:left="4680" w:hanging="360"/>
+      </w:pPr>
+    </w:lvl>
+    <w:lvl w:ilvl="7" w:tplc="10000019" w:tentative="1">
+      <w:start w:val="1"/>
+      <w:numFmt w:val="lowerLetter"/>
+      <w:lvlText w:val="%8."/>
+      <w:lvlJc w:val="left"/>
+      <w:pPr>
+        <w:ind w:left="5400" w:hanging="360"/>
+      </w:pPr>
+    </w:lvl>
+    <w:lvl w:ilvl="8" w:tplc="1000001B" w:tentative="1">
+      <w:start w:val="1"/>
+      <w:numFmt w:val="lowerRoman"/>
+      <w:lvlText w:val="%9."/>
+      <w:lvlJc w:val="right"/>
+      <w:pPr>
+        <w:ind w:left="6120" w:hanging="180"/>
+      </w:pPr>
+    </w:lvl>
+  </w:abstractNum>
+  <w:abstractNum w:abstractNumId="5" w15:restartNumberingAfterBreak="0">
     <w:nsid w:val="3B270975"/>
     <w:multiLevelType w:val="hybridMultilevel"/>
     <w:tmpl w:val="DA98B59C"/>
@@ -14513,7 +16712,7 @@
       </w:pPr>
     </w:lvl>
   </w:abstractNum>
-  <w:abstractNum w:abstractNumId="4" w15:restartNumberingAfterBreak="0">
+  <w:abstractNum w:abstractNumId="6" w15:restartNumberingAfterBreak="0">
     <w:nsid w:val="3B4F0F1D"/>
     <w:multiLevelType w:val="multilevel"/>
     <w:tmpl w:val="205A8236"/>
@@ -14662,7 +16861,477 @@
       </w:rPr>
     </w:lvl>
   </w:abstractNum>
-  <w:abstractNum w:abstractNumId="5" w15:restartNumberingAfterBreak="0">
+  <w:abstractNum w:abstractNumId="7" w15:restartNumberingAfterBreak="0">
+    <w:nsid w:val="3C2E715A"/>
+    <w:multiLevelType w:val="multilevel"/>
+    <w:tmpl w:val="D9AA0EC8"/>
+    <w:lvl w:ilvl="0">
+      <w:start w:val="1"/>
+      <w:numFmt w:val="bullet"/>
+      <w:lvlText w:val=""/>
+      <w:lvlJc w:val="left"/>
+      <w:pPr>
+        <w:tabs>
+          <w:tab w:val="num" w:pos="720"/>
+        </w:tabs>
+        <w:ind w:left="720" w:hanging="360"/>
+      </w:pPr>
+      <w:rPr>
+        <w:rFonts w:ascii="Symbol" w:hAnsi="Symbol" w:hint="default"/>
+        <w:sz w:val="20"/>
+      </w:rPr>
+    </w:lvl>
+    <w:lvl w:ilvl="1" w:tentative="1">
+      <w:start w:val="1"/>
+      <w:numFmt w:val="bullet"/>
+      <w:lvlText w:val="o"/>
+      <w:lvlJc w:val="left"/>
+      <w:pPr>
+        <w:tabs>
+          <w:tab w:val="num" w:pos="1440"/>
+        </w:tabs>
+        <w:ind w:left="1440" w:hanging="360"/>
+      </w:pPr>
+      <w:rPr>
+        <w:rFonts w:ascii="Courier New" w:hAnsi="Courier New" w:hint="default"/>
+        <w:sz w:val="20"/>
+      </w:rPr>
+    </w:lvl>
+    <w:lvl w:ilvl="2" w:tentative="1">
+      <w:start w:val="1"/>
+      <w:numFmt w:val="bullet"/>
+      <w:lvlText w:val=""/>
+      <w:lvlJc w:val="left"/>
+      <w:pPr>
+        <w:tabs>
+          <w:tab w:val="num" w:pos="2160"/>
+        </w:tabs>
+        <w:ind w:left="2160" w:hanging="360"/>
+      </w:pPr>
+      <w:rPr>
+        <w:rFonts w:ascii="Wingdings" w:hAnsi="Wingdings" w:hint="default"/>
+        <w:sz w:val="20"/>
+      </w:rPr>
+    </w:lvl>
+    <w:lvl w:ilvl="3" w:tentative="1">
+      <w:start w:val="1"/>
+      <w:numFmt w:val="bullet"/>
+      <w:lvlText w:val=""/>
+      <w:lvlJc w:val="left"/>
+      <w:pPr>
+        <w:tabs>
+          <w:tab w:val="num" w:pos="2880"/>
+        </w:tabs>
+        <w:ind w:left="2880" w:hanging="360"/>
+      </w:pPr>
+      <w:rPr>
+        <w:rFonts w:ascii="Wingdings" w:hAnsi="Wingdings" w:hint="default"/>
+        <w:sz w:val="20"/>
+      </w:rPr>
+    </w:lvl>
+    <w:lvl w:ilvl="4" w:tentative="1">
+      <w:start w:val="1"/>
+      <w:numFmt w:val="bullet"/>
+      <w:lvlText w:val=""/>
+      <w:lvlJc w:val="left"/>
+      <w:pPr>
+        <w:tabs>
+          <w:tab w:val="num" w:pos="3600"/>
+        </w:tabs>
+        <w:ind w:left="3600" w:hanging="360"/>
+      </w:pPr>
+      <w:rPr>
+        <w:rFonts w:ascii="Wingdings" w:hAnsi="Wingdings" w:hint="default"/>
+        <w:sz w:val="20"/>
+      </w:rPr>
+    </w:lvl>
+    <w:lvl w:ilvl="5" w:tentative="1">
+      <w:start w:val="1"/>
+      <w:numFmt w:val="bullet"/>
+      <w:lvlText w:val=""/>
+      <w:lvlJc w:val="left"/>
+      <w:pPr>
+        <w:tabs>
+          <w:tab w:val="num" w:pos="4320"/>
+        </w:tabs>
+        <w:ind w:left="4320" w:hanging="360"/>
+      </w:pPr>
+      <w:rPr>
+        <w:rFonts w:ascii="Wingdings" w:hAnsi="Wingdings" w:hint="default"/>
+        <w:sz w:val="20"/>
+      </w:rPr>
+    </w:lvl>
+    <w:lvl w:ilvl="6" w:tentative="1">
+      <w:start w:val="1"/>
+      <w:numFmt w:val="bullet"/>
+      <w:lvlText w:val=""/>
+      <w:lvlJc w:val="left"/>
+      <w:pPr>
+        <w:tabs>
+          <w:tab w:val="num" w:pos="5040"/>
+        </w:tabs>
+        <w:ind w:left="5040" w:hanging="360"/>
+      </w:pPr>
+      <w:rPr>
+        <w:rFonts w:ascii="Wingdings" w:hAnsi="Wingdings" w:hint="default"/>
+        <w:sz w:val="20"/>
+      </w:rPr>
+    </w:lvl>
+    <w:lvl w:ilvl="7" w:tentative="1">
+      <w:start w:val="1"/>
+      <w:numFmt w:val="bullet"/>
+      <w:lvlText w:val=""/>
+      <w:lvlJc w:val="left"/>
+      <w:pPr>
+        <w:tabs>
+          <w:tab w:val="num" w:pos="5760"/>
+        </w:tabs>
+        <w:ind w:left="5760" w:hanging="360"/>
+      </w:pPr>
+      <w:rPr>
+        <w:rFonts w:ascii="Wingdings" w:hAnsi="Wingdings" w:hint="default"/>
+        <w:sz w:val="20"/>
+      </w:rPr>
+    </w:lvl>
+    <w:lvl w:ilvl="8" w:tentative="1">
+      <w:start w:val="1"/>
+      <w:numFmt w:val="bullet"/>
+      <w:lvlText w:val=""/>
+      <w:lvlJc w:val="left"/>
+      <w:pPr>
+        <w:tabs>
+          <w:tab w:val="num" w:pos="6480"/>
+        </w:tabs>
+        <w:ind w:left="6480" w:hanging="360"/>
+      </w:pPr>
+      <w:rPr>
+        <w:rFonts w:ascii="Wingdings" w:hAnsi="Wingdings" w:hint="default"/>
+        <w:sz w:val="20"/>
+      </w:rPr>
+    </w:lvl>
+  </w:abstractNum>
+  <w:abstractNum w:abstractNumId="8" w15:restartNumberingAfterBreak="0">
+    <w:nsid w:val="3D3F4FD2"/>
+    <w:multiLevelType w:val="hybridMultilevel"/>
+    <w:tmpl w:val="AAF04F46"/>
+    <w:lvl w:ilvl="0" w:tplc="1000001B">
+      <w:start w:val="1"/>
+      <w:numFmt w:val="lowerRoman"/>
+      <w:lvlText w:val="%1."/>
+      <w:lvlJc w:val="right"/>
+      <w:pPr>
+        <w:ind w:left="720" w:hanging="360"/>
+      </w:pPr>
+    </w:lvl>
+    <w:lvl w:ilvl="1" w:tplc="10000019" w:tentative="1">
+      <w:start w:val="1"/>
+      <w:numFmt w:val="lowerLetter"/>
+      <w:lvlText w:val="%2."/>
+      <w:lvlJc w:val="left"/>
+      <w:pPr>
+        <w:ind w:left="1440" w:hanging="360"/>
+      </w:pPr>
+    </w:lvl>
+    <w:lvl w:ilvl="2" w:tplc="1000001B" w:tentative="1">
+      <w:start w:val="1"/>
+      <w:numFmt w:val="lowerRoman"/>
+      <w:lvlText w:val="%3."/>
+      <w:lvlJc w:val="right"/>
+      <w:pPr>
+        <w:ind w:left="2160" w:hanging="180"/>
+      </w:pPr>
+    </w:lvl>
+    <w:lvl w:ilvl="3" w:tplc="1000000F" w:tentative="1">
+      <w:start w:val="1"/>
+      <w:numFmt w:val="decimal"/>
+      <w:lvlText w:val="%4."/>
+      <w:lvlJc w:val="left"/>
+      <w:pPr>
+        <w:ind w:left="2880" w:hanging="360"/>
+      </w:pPr>
+    </w:lvl>
+    <w:lvl w:ilvl="4" w:tplc="10000019" w:tentative="1">
+      <w:start w:val="1"/>
+      <w:numFmt w:val="lowerLetter"/>
+      <w:lvlText w:val="%5."/>
+      <w:lvlJc w:val="left"/>
+      <w:pPr>
+        <w:ind w:left="3600" w:hanging="360"/>
+      </w:pPr>
+    </w:lvl>
+    <w:lvl w:ilvl="5" w:tplc="1000001B" w:tentative="1">
+      <w:start w:val="1"/>
+      <w:numFmt w:val="lowerRoman"/>
+      <w:lvlText w:val="%6."/>
+      <w:lvlJc w:val="right"/>
+      <w:pPr>
+        <w:ind w:left="4320" w:hanging="180"/>
+      </w:pPr>
+    </w:lvl>
+    <w:lvl w:ilvl="6" w:tplc="1000000F" w:tentative="1">
+      <w:start w:val="1"/>
+      <w:numFmt w:val="decimal"/>
+      <w:lvlText w:val="%7."/>
+      <w:lvlJc w:val="left"/>
+      <w:pPr>
+        <w:ind w:left="5040" w:hanging="360"/>
+      </w:pPr>
+    </w:lvl>
+    <w:lvl w:ilvl="7" w:tplc="10000019" w:tentative="1">
+      <w:start w:val="1"/>
+      <w:numFmt w:val="lowerLetter"/>
+      <w:lvlText w:val="%8."/>
+      <w:lvlJc w:val="left"/>
+      <w:pPr>
+        <w:ind w:left="5760" w:hanging="360"/>
+      </w:pPr>
+    </w:lvl>
+    <w:lvl w:ilvl="8" w:tplc="1000001B" w:tentative="1">
+      <w:start w:val="1"/>
+      <w:numFmt w:val="lowerRoman"/>
+      <w:lvlText w:val="%9."/>
+      <w:lvlJc w:val="right"/>
+      <w:pPr>
+        <w:ind w:left="6480" w:hanging="180"/>
+      </w:pPr>
+    </w:lvl>
+  </w:abstractNum>
+  <w:abstractNum w:abstractNumId="9" w15:restartNumberingAfterBreak="0">
+    <w:nsid w:val="3E452D49"/>
+    <w:multiLevelType w:val="hybridMultilevel"/>
+    <w:tmpl w:val="AAF04F46"/>
+    <w:lvl w:ilvl="0" w:tplc="FFFFFFFF">
+      <w:start w:val="1"/>
+      <w:numFmt w:val="lowerRoman"/>
+      <w:lvlText w:val="%1."/>
+      <w:lvlJc w:val="right"/>
+      <w:pPr>
+        <w:ind w:left="720" w:hanging="360"/>
+      </w:pPr>
+    </w:lvl>
+    <w:lvl w:ilvl="1" w:tplc="FFFFFFFF" w:tentative="1">
+      <w:start w:val="1"/>
+      <w:numFmt w:val="lowerLetter"/>
+      <w:lvlText w:val="%2."/>
+      <w:lvlJc w:val="left"/>
+      <w:pPr>
+        <w:ind w:left="1440" w:hanging="360"/>
+      </w:pPr>
+    </w:lvl>
+    <w:lvl w:ilvl="2" w:tplc="FFFFFFFF" w:tentative="1">
+      <w:start w:val="1"/>
+      <w:numFmt w:val="lowerRoman"/>
+      <w:lvlText w:val="%3."/>
+      <w:lvlJc w:val="right"/>
+      <w:pPr>
+        <w:ind w:left="2160" w:hanging="180"/>
+      </w:pPr>
+    </w:lvl>
+    <w:lvl w:ilvl="3" w:tplc="FFFFFFFF" w:tentative="1">
+      <w:start w:val="1"/>
+      <w:numFmt w:val="decimal"/>
+      <w:lvlText w:val="%4."/>
+      <w:lvlJc w:val="left"/>
+      <w:pPr>
+        <w:ind w:left="2880" w:hanging="360"/>
+      </w:pPr>
+    </w:lvl>
+    <w:lvl w:ilvl="4" w:tplc="FFFFFFFF" w:tentative="1">
+      <w:start w:val="1"/>
+      <w:numFmt w:val="lowerLetter"/>
+      <w:lvlText w:val="%5."/>
+      <w:lvlJc w:val="left"/>
+      <w:pPr>
+        <w:ind w:left="3600" w:hanging="360"/>
+      </w:pPr>
+    </w:lvl>
+    <w:lvl w:ilvl="5" w:tplc="FFFFFFFF" w:tentative="1">
+      <w:start w:val="1"/>
+      <w:numFmt w:val="lowerRoman"/>
+      <w:lvlText w:val="%6."/>
+      <w:lvlJc w:val="right"/>
+      <w:pPr>
+        <w:ind w:left="4320" w:hanging="180"/>
+      </w:pPr>
+    </w:lvl>
+    <w:lvl w:ilvl="6" w:tplc="FFFFFFFF" w:tentative="1">
+      <w:start w:val="1"/>
+      <w:numFmt w:val="decimal"/>
+      <w:lvlText w:val="%7."/>
+      <w:lvlJc w:val="left"/>
+      <w:pPr>
+        <w:ind w:left="5040" w:hanging="360"/>
+      </w:pPr>
+    </w:lvl>
+    <w:lvl w:ilvl="7" w:tplc="FFFFFFFF" w:tentative="1">
+      <w:start w:val="1"/>
+      <w:numFmt w:val="lowerLetter"/>
+      <w:lvlText w:val="%8."/>
+      <w:lvlJc w:val="left"/>
+      <w:pPr>
+        <w:ind w:left="5760" w:hanging="360"/>
+      </w:pPr>
+    </w:lvl>
+    <w:lvl w:ilvl="8" w:tplc="FFFFFFFF" w:tentative="1">
+      <w:start w:val="1"/>
+      <w:numFmt w:val="lowerRoman"/>
+      <w:lvlText w:val="%9."/>
+      <w:lvlJc w:val="right"/>
+      <w:pPr>
+        <w:ind w:left="6480" w:hanging="180"/>
+      </w:pPr>
+    </w:lvl>
+  </w:abstractNum>
+  <w:abstractNum w:abstractNumId="10" w15:restartNumberingAfterBreak="0">
+    <w:nsid w:val="4DFB51EF"/>
+    <w:multiLevelType w:val="multilevel"/>
+    <w:tmpl w:val="2CA2AC18"/>
+    <w:lvl w:ilvl="0">
+      <w:start w:val="1"/>
+      <w:numFmt w:val="bullet"/>
+      <w:lvlText w:val=""/>
+      <w:lvlJc w:val="left"/>
+      <w:pPr>
+        <w:tabs>
+          <w:tab w:val="num" w:pos="720"/>
+        </w:tabs>
+        <w:ind w:left="720" w:hanging="360"/>
+      </w:pPr>
+      <w:rPr>
+        <w:rFonts w:ascii="Symbol" w:hAnsi="Symbol" w:hint="default"/>
+        <w:sz w:val="20"/>
+      </w:rPr>
+    </w:lvl>
+    <w:lvl w:ilvl="1" w:tentative="1">
+      <w:start w:val="1"/>
+      <w:numFmt w:val="bullet"/>
+      <w:lvlText w:val="o"/>
+      <w:lvlJc w:val="left"/>
+      <w:pPr>
+        <w:tabs>
+          <w:tab w:val="num" w:pos="1440"/>
+        </w:tabs>
+        <w:ind w:left="1440" w:hanging="360"/>
+      </w:pPr>
+      <w:rPr>
+        <w:rFonts w:ascii="Courier New" w:hAnsi="Courier New" w:hint="default"/>
+        <w:sz w:val="20"/>
+      </w:rPr>
+    </w:lvl>
+    <w:lvl w:ilvl="2" w:tentative="1">
+      <w:start w:val="1"/>
+      <w:numFmt w:val="bullet"/>
+      <w:lvlText w:val=""/>
+      <w:lvlJc w:val="left"/>
+      <w:pPr>
+        <w:tabs>
+          <w:tab w:val="num" w:pos="2160"/>
+        </w:tabs>
+        <w:ind w:left="2160" w:hanging="360"/>
+      </w:pPr>
+      <w:rPr>
+        <w:rFonts w:ascii="Wingdings" w:hAnsi="Wingdings" w:hint="default"/>
+        <w:sz w:val="20"/>
+      </w:rPr>
+    </w:lvl>
+    <w:lvl w:ilvl="3" w:tentative="1">
+      <w:start w:val="1"/>
+      <w:numFmt w:val="bullet"/>
+      <w:lvlText w:val=""/>
+      <w:lvlJc w:val="left"/>
+      <w:pPr>
+        <w:tabs>
+          <w:tab w:val="num" w:pos="2880"/>
+        </w:tabs>
+        <w:ind w:left="2880" w:hanging="360"/>
+      </w:pPr>
+      <w:rPr>
+        <w:rFonts w:ascii="Wingdings" w:hAnsi="Wingdings" w:hint="default"/>
+        <w:sz w:val="20"/>
+      </w:rPr>
+    </w:lvl>
+    <w:lvl w:ilvl="4" w:tentative="1">
+      <w:start w:val="1"/>
+      <w:numFmt w:val="bullet"/>
+      <w:lvlText w:val=""/>
+      <w:lvlJc w:val="left"/>
+      <w:pPr>
+        <w:tabs>
+          <w:tab w:val="num" w:pos="3600"/>
+        </w:tabs>
+        <w:ind w:left="3600" w:hanging="360"/>
+      </w:pPr>
+      <w:rPr>
+        <w:rFonts w:ascii="Wingdings" w:hAnsi="Wingdings" w:hint="default"/>
+        <w:sz w:val="20"/>
+      </w:rPr>
+    </w:lvl>
+    <w:lvl w:ilvl="5" w:tentative="1">
+      <w:start w:val="1"/>
+      <w:numFmt w:val="bullet"/>
+      <w:lvlText w:val=""/>
+      <w:lvlJc w:val="left"/>
+      <w:pPr>
+        <w:tabs>
+          <w:tab w:val="num" w:pos="4320"/>
+        </w:tabs>
+        <w:ind w:left="4320" w:hanging="360"/>
+      </w:pPr>
+      <w:rPr>
+        <w:rFonts w:ascii="Wingdings" w:hAnsi="Wingdings" w:hint="default"/>
+        <w:sz w:val="20"/>
+      </w:rPr>
+    </w:lvl>
+    <w:lvl w:ilvl="6" w:tentative="1">
+      <w:start w:val="1"/>
+      <w:numFmt w:val="bullet"/>
+      <w:lvlText w:val=""/>
+      <w:lvlJc w:val="left"/>
+      <w:pPr>
+        <w:tabs>
+          <w:tab w:val="num" w:pos="5040"/>
+        </w:tabs>
+        <w:ind w:left="5040" w:hanging="360"/>
+      </w:pPr>
+      <w:rPr>
+        <w:rFonts w:ascii="Wingdings" w:hAnsi="Wingdings" w:hint="default"/>
+        <w:sz w:val="20"/>
+      </w:rPr>
+    </w:lvl>
+    <w:lvl w:ilvl="7" w:tentative="1">
+      <w:start w:val="1"/>
+      <w:numFmt w:val="bullet"/>
+      <w:lvlText w:val=""/>
+      <w:lvlJc w:val="left"/>
+      <w:pPr>
+        <w:tabs>
+          <w:tab w:val="num" w:pos="5760"/>
+        </w:tabs>
+        <w:ind w:left="5760" w:hanging="360"/>
+      </w:pPr>
+      <w:rPr>
+        <w:rFonts w:ascii="Wingdings" w:hAnsi="Wingdings" w:hint="default"/>
+        <w:sz w:val="20"/>
+      </w:rPr>
+    </w:lvl>
+    <w:lvl w:ilvl="8" w:tentative="1">
+      <w:start w:val="1"/>
+      <w:numFmt w:val="bullet"/>
+      <w:lvlText w:val=""/>
+      <w:lvlJc w:val="left"/>
+      <w:pPr>
+        <w:tabs>
+          <w:tab w:val="num" w:pos="6480"/>
+        </w:tabs>
+        <w:ind w:left="6480" w:hanging="360"/>
+      </w:pPr>
+      <w:rPr>
+        <w:rFonts w:ascii="Wingdings" w:hAnsi="Wingdings" w:hint="default"/>
+        <w:sz w:val="20"/>
+      </w:rPr>
+    </w:lvl>
+  </w:abstractNum>
+  <w:abstractNum w:abstractNumId="11" w15:restartNumberingAfterBreak="0">
     <w:nsid w:val="535350A0"/>
     <w:multiLevelType w:val="multilevel"/>
     <w:tmpl w:val="7F763744"/>
@@ -14779,7 +17448,331 @@
       </w:pPr>
     </w:lvl>
   </w:abstractNum>
-  <w:abstractNum w:abstractNumId="6" w15:restartNumberingAfterBreak="0">
+  <w:abstractNum w:abstractNumId="12" w15:restartNumberingAfterBreak="0">
+    <w:nsid w:val="5472554D"/>
+    <w:multiLevelType w:val="multilevel"/>
+    <w:tmpl w:val="774C202A"/>
+    <w:lvl w:ilvl="0">
+      <w:start w:val="1"/>
+      <w:numFmt w:val="bullet"/>
+      <w:lvlText w:val=""/>
+      <w:lvlJc w:val="left"/>
+      <w:pPr>
+        <w:tabs>
+          <w:tab w:val="num" w:pos="720"/>
+        </w:tabs>
+        <w:ind w:left="720" w:hanging="360"/>
+      </w:pPr>
+      <w:rPr>
+        <w:rFonts w:ascii="Symbol" w:hAnsi="Symbol" w:hint="default"/>
+        <w:sz w:val="20"/>
+      </w:rPr>
+    </w:lvl>
+    <w:lvl w:ilvl="1" w:tentative="1">
+      <w:start w:val="1"/>
+      <w:numFmt w:val="bullet"/>
+      <w:lvlText w:val="o"/>
+      <w:lvlJc w:val="left"/>
+      <w:pPr>
+        <w:tabs>
+          <w:tab w:val="num" w:pos="1440"/>
+        </w:tabs>
+        <w:ind w:left="1440" w:hanging="360"/>
+      </w:pPr>
+      <w:rPr>
+        <w:rFonts w:ascii="Courier New" w:hAnsi="Courier New" w:hint="default"/>
+        <w:sz w:val="20"/>
+      </w:rPr>
+    </w:lvl>
+    <w:lvl w:ilvl="2" w:tentative="1">
+      <w:start w:val="1"/>
+      <w:numFmt w:val="bullet"/>
+      <w:lvlText w:val=""/>
+      <w:lvlJc w:val="left"/>
+      <w:pPr>
+        <w:tabs>
+          <w:tab w:val="num" w:pos="2160"/>
+        </w:tabs>
+        <w:ind w:left="2160" w:hanging="360"/>
+      </w:pPr>
+      <w:rPr>
+        <w:rFonts w:ascii="Wingdings" w:hAnsi="Wingdings" w:hint="default"/>
+        <w:sz w:val="20"/>
+      </w:rPr>
+    </w:lvl>
+    <w:lvl w:ilvl="3" w:tentative="1">
+      <w:start w:val="1"/>
+      <w:numFmt w:val="bullet"/>
+      <w:lvlText w:val=""/>
+      <w:lvlJc w:val="left"/>
+      <w:pPr>
+        <w:tabs>
+          <w:tab w:val="num" w:pos="2880"/>
+        </w:tabs>
+        <w:ind w:left="2880" w:hanging="360"/>
+      </w:pPr>
+      <w:rPr>
+        <w:rFonts w:ascii="Wingdings" w:hAnsi="Wingdings" w:hint="default"/>
+        <w:sz w:val="20"/>
+      </w:rPr>
+    </w:lvl>
+    <w:lvl w:ilvl="4" w:tentative="1">
+      <w:start w:val="1"/>
+      <w:numFmt w:val="bullet"/>
+      <w:lvlText w:val=""/>
+      <w:lvlJc w:val="left"/>
+      <w:pPr>
+        <w:tabs>
+          <w:tab w:val="num" w:pos="3600"/>
+        </w:tabs>
+        <w:ind w:left="3600" w:hanging="360"/>
+      </w:pPr>
+      <w:rPr>
+        <w:rFonts w:ascii="Wingdings" w:hAnsi="Wingdings" w:hint="default"/>
+        <w:sz w:val="20"/>
+      </w:rPr>
+    </w:lvl>
+    <w:lvl w:ilvl="5" w:tentative="1">
+      <w:start w:val="1"/>
+      <w:numFmt w:val="bullet"/>
+      <w:lvlText w:val=""/>
+      <w:lvlJc w:val="left"/>
+      <w:pPr>
+        <w:tabs>
+          <w:tab w:val="num" w:pos="4320"/>
+        </w:tabs>
+        <w:ind w:left="4320" w:hanging="360"/>
+      </w:pPr>
+      <w:rPr>
+        <w:rFonts w:ascii="Wingdings" w:hAnsi="Wingdings" w:hint="default"/>
+        <w:sz w:val="20"/>
+      </w:rPr>
+    </w:lvl>
+    <w:lvl w:ilvl="6" w:tentative="1">
+      <w:start w:val="1"/>
+      <w:numFmt w:val="bullet"/>
+      <w:lvlText w:val=""/>
+      <w:lvlJc w:val="left"/>
+      <w:pPr>
+        <w:tabs>
+          <w:tab w:val="num" w:pos="5040"/>
+        </w:tabs>
+        <w:ind w:left="5040" w:hanging="360"/>
+      </w:pPr>
+      <w:rPr>
+        <w:rFonts w:ascii="Wingdings" w:hAnsi="Wingdings" w:hint="default"/>
+        <w:sz w:val="20"/>
+      </w:rPr>
+    </w:lvl>
+    <w:lvl w:ilvl="7" w:tentative="1">
+      <w:start w:val="1"/>
+      <w:numFmt w:val="bullet"/>
+      <w:lvlText w:val=""/>
+      <w:lvlJc w:val="left"/>
+      <w:pPr>
+        <w:tabs>
+          <w:tab w:val="num" w:pos="5760"/>
+        </w:tabs>
+        <w:ind w:left="5760" w:hanging="360"/>
+      </w:pPr>
+      <w:rPr>
+        <w:rFonts w:ascii="Wingdings" w:hAnsi="Wingdings" w:hint="default"/>
+        <w:sz w:val="20"/>
+      </w:rPr>
+    </w:lvl>
+    <w:lvl w:ilvl="8" w:tentative="1">
+      <w:start w:val="1"/>
+      <w:numFmt w:val="bullet"/>
+      <w:lvlText w:val=""/>
+      <w:lvlJc w:val="left"/>
+      <w:pPr>
+        <w:tabs>
+          <w:tab w:val="num" w:pos="6480"/>
+        </w:tabs>
+        <w:ind w:left="6480" w:hanging="360"/>
+      </w:pPr>
+      <w:rPr>
+        <w:rFonts w:ascii="Wingdings" w:hAnsi="Wingdings" w:hint="default"/>
+        <w:sz w:val="20"/>
+      </w:rPr>
+    </w:lvl>
+  </w:abstractNum>
+  <w:abstractNum w:abstractNumId="13" w15:restartNumberingAfterBreak="0">
+    <w:nsid w:val="55394366"/>
+    <w:multiLevelType w:val="hybridMultilevel"/>
+    <w:tmpl w:val="BC72E890"/>
+    <w:lvl w:ilvl="0" w:tplc="1000001B">
+      <w:start w:val="1"/>
+      <w:numFmt w:val="lowerRoman"/>
+      <w:lvlText w:val="%1."/>
+      <w:lvlJc w:val="right"/>
+      <w:pPr>
+        <w:ind w:left="720" w:hanging="360"/>
+      </w:pPr>
+    </w:lvl>
+    <w:lvl w:ilvl="1" w:tplc="10000019" w:tentative="1">
+      <w:start w:val="1"/>
+      <w:numFmt w:val="lowerLetter"/>
+      <w:lvlText w:val="%2."/>
+      <w:lvlJc w:val="left"/>
+      <w:pPr>
+        <w:ind w:left="1440" w:hanging="360"/>
+      </w:pPr>
+    </w:lvl>
+    <w:lvl w:ilvl="2" w:tplc="1000001B" w:tentative="1">
+      <w:start w:val="1"/>
+      <w:numFmt w:val="lowerRoman"/>
+      <w:lvlText w:val="%3."/>
+      <w:lvlJc w:val="right"/>
+      <w:pPr>
+        <w:ind w:left="2160" w:hanging="180"/>
+      </w:pPr>
+    </w:lvl>
+    <w:lvl w:ilvl="3" w:tplc="1000000F" w:tentative="1">
+      <w:start w:val="1"/>
+      <w:numFmt w:val="decimal"/>
+      <w:lvlText w:val="%4."/>
+      <w:lvlJc w:val="left"/>
+      <w:pPr>
+        <w:ind w:left="2880" w:hanging="360"/>
+      </w:pPr>
+    </w:lvl>
+    <w:lvl w:ilvl="4" w:tplc="10000019" w:tentative="1">
+      <w:start w:val="1"/>
+      <w:numFmt w:val="lowerLetter"/>
+      <w:lvlText w:val="%5."/>
+      <w:lvlJc w:val="left"/>
+      <w:pPr>
+        <w:ind w:left="3600" w:hanging="360"/>
+      </w:pPr>
+    </w:lvl>
+    <w:lvl w:ilvl="5" w:tplc="1000001B" w:tentative="1">
+      <w:start w:val="1"/>
+      <w:numFmt w:val="lowerRoman"/>
+      <w:lvlText w:val="%6."/>
+      <w:lvlJc w:val="right"/>
+      <w:pPr>
+        <w:ind w:left="4320" w:hanging="180"/>
+      </w:pPr>
+    </w:lvl>
+    <w:lvl w:ilvl="6" w:tplc="1000000F" w:tentative="1">
+      <w:start w:val="1"/>
+      <w:numFmt w:val="decimal"/>
+      <w:lvlText w:val="%7."/>
+      <w:lvlJc w:val="left"/>
+      <w:pPr>
+        <w:ind w:left="5040" w:hanging="360"/>
+      </w:pPr>
+    </w:lvl>
+    <w:lvl w:ilvl="7" w:tplc="10000019" w:tentative="1">
+      <w:start w:val="1"/>
+      <w:numFmt w:val="lowerLetter"/>
+      <w:lvlText w:val="%8."/>
+      <w:lvlJc w:val="left"/>
+      <w:pPr>
+        <w:ind w:left="5760" w:hanging="360"/>
+      </w:pPr>
+    </w:lvl>
+    <w:lvl w:ilvl="8" w:tplc="1000001B" w:tentative="1">
+      <w:start w:val="1"/>
+      <w:numFmt w:val="lowerRoman"/>
+      <w:lvlText w:val="%9."/>
+      <w:lvlJc w:val="right"/>
+      <w:pPr>
+        <w:ind w:left="6480" w:hanging="180"/>
+      </w:pPr>
+    </w:lvl>
+  </w:abstractNum>
+  <w:abstractNum w:abstractNumId="14" w15:restartNumberingAfterBreak="0">
+    <w:nsid w:val="57D13A0C"/>
+    <w:multiLevelType w:val="hybridMultilevel"/>
+    <w:tmpl w:val="F94A10E4"/>
+    <w:lvl w:ilvl="0" w:tplc="E99227BE">
+      <w:start w:val="1"/>
+      <w:numFmt w:val="decimal"/>
+      <w:lvlText w:val="%1."/>
+      <w:lvlJc w:val="left"/>
+      <w:pPr>
+        <w:ind w:left="360" w:hanging="360"/>
+      </w:pPr>
+      <w:rPr>
+        <w:rFonts w:hint="default"/>
+      </w:rPr>
+    </w:lvl>
+    <w:lvl w:ilvl="1" w:tplc="10000019" w:tentative="1">
+      <w:start w:val="1"/>
+      <w:numFmt w:val="lowerLetter"/>
+      <w:lvlText w:val="%2."/>
+      <w:lvlJc w:val="left"/>
+      <w:pPr>
+        <w:ind w:left="1080" w:hanging="360"/>
+      </w:pPr>
+    </w:lvl>
+    <w:lvl w:ilvl="2" w:tplc="1000001B" w:tentative="1">
+      <w:start w:val="1"/>
+      <w:numFmt w:val="lowerRoman"/>
+      <w:lvlText w:val="%3."/>
+      <w:lvlJc w:val="right"/>
+      <w:pPr>
+        <w:ind w:left="1800" w:hanging="180"/>
+      </w:pPr>
+    </w:lvl>
+    <w:lvl w:ilvl="3" w:tplc="1000000F" w:tentative="1">
+      <w:start w:val="1"/>
+      <w:numFmt w:val="decimal"/>
+      <w:lvlText w:val="%4."/>
+      <w:lvlJc w:val="left"/>
+      <w:pPr>
+        <w:ind w:left="2520" w:hanging="360"/>
+      </w:pPr>
+    </w:lvl>
+    <w:lvl w:ilvl="4" w:tplc="10000019" w:tentative="1">
+      <w:start w:val="1"/>
+      <w:numFmt w:val="lowerLetter"/>
+      <w:lvlText w:val="%5."/>
+      <w:lvlJc w:val="left"/>
+      <w:pPr>
+        <w:ind w:left="3240" w:hanging="360"/>
+      </w:pPr>
+    </w:lvl>
+    <w:lvl w:ilvl="5" w:tplc="1000001B" w:tentative="1">
+      <w:start w:val="1"/>
+      <w:numFmt w:val="lowerRoman"/>
+      <w:lvlText w:val="%6."/>
+      <w:lvlJc w:val="right"/>
+      <w:pPr>
+        <w:ind w:left="3960" w:hanging="180"/>
+      </w:pPr>
+    </w:lvl>
+    <w:lvl w:ilvl="6" w:tplc="1000000F" w:tentative="1">
+      <w:start w:val="1"/>
+      <w:numFmt w:val="decimal"/>
+      <w:lvlText w:val="%7."/>
+      <w:lvlJc w:val="left"/>
+      <w:pPr>
+        <w:ind w:left="4680" w:hanging="360"/>
+      </w:pPr>
+    </w:lvl>
+    <w:lvl w:ilvl="7" w:tplc="10000019" w:tentative="1">
+      <w:start w:val="1"/>
+      <w:numFmt w:val="lowerLetter"/>
+      <w:lvlText w:val="%8."/>
+      <w:lvlJc w:val="left"/>
+      <w:pPr>
+        <w:ind w:left="5400" w:hanging="360"/>
+      </w:pPr>
+    </w:lvl>
+    <w:lvl w:ilvl="8" w:tplc="1000001B" w:tentative="1">
+      <w:start w:val="1"/>
+      <w:numFmt w:val="lowerRoman"/>
+      <w:lvlText w:val="%9."/>
+      <w:lvlJc w:val="right"/>
+      <w:pPr>
+        <w:ind w:left="6120" w:hanging="180"/>
+      </w:pPr>
+    </w:lvl>
+  </w:abstractNum>
+  <w:abstractNum w:abstractNumId="15" w15:restartNumberingAfterBreak="0">
     <w:nsid w:val="610C5B84"/>
     <w:multiLevelType w:val="hybridMultilevel"/>
     <w:tmpl w:val="53B2523C"/>
@@ -14868,7 +17861,471 @@
       </w:pPr>
     </w:lvl>
   </w:abstractNum>
-  <w:abstractNum w:abstractNumId="7" w15:restartNumberingAfterBreak="0">
+  <w:abstractNum w:abstractNumId="16" w15:restartNumberingAfterBreak="0">
+    <w:nsid w:val="68901769"/>
+    <w:multiLevelType w:val="multilevel"/>
+    <w:tmpl w:val="A2E6EF7E"/>
+    <w:lvl w:ilvl="0">
+      <w:start w:val="1"/>
+      <w:numFmt w:val="lowerRoman"/>
+      <w:lvlText w:val="%1."/>
+      <w:lvlJc w:val="right"/>
+      <w:pPr>
+        <w:tabs>
+          <w:tab w:val="num" w:pos="720"/>
+        </w:tabs>
+        <w:ind w:left="720" w:hanging="360"/>
+      </w:pPr>
+      <w:rPr>
+        <w:lang w:val="en-US"/>
+      </w:rPr>
+    </w:lvl>
+    <w:lvl w:ilvl="1">
+      <w:start w:val="1"/>
+      <w:numFmt w:val="decimal"/>
+      <w:lvlText w:val="%2."/>
+      <w:lvlJc w:val="left"/>
+      <w:pPr>
+        <w:tabs>
+          <w:tab w:val="num" w:pos="1440"/>
+        </w:tabs>
+        <w:ind w:left="1440" w:hanging="360"/>
+      </w:pPr>
+    </w:lvl>
+    <w:lvl w:ilvl="2" w:tentative="1">
+      <w:start w:val="1"/>
+      <w:numFmt w:val="decimal"/>
+      <w:lvlText w:val="%3."/>
+      <w:lvlJc w:val="left"/>
+      <w:pPr>
+        <w:tabs>
+          <w:tab w:val="num" w:pos="2160"/>
+        </w:tabs>
+        <w:ind w:left="2160" w:hanging="360"/>
+      </w:pPr>
+    </w:lvl>
+    <w:lvl w:ilvl="3" w:tentative="1">
+      <w:start w:val="1"/>
+      <w:numFmt w:val="decimal"/>
+      <w:lvlText w:val="%4."/>
+      <w:lvlJc w:val="left"/>
+      <w:pPr>
+        <w:tabs>
+          <w:tab w:val="num" w:pos="2880"/>
+        </w:tabs>
+        <w:ind w:left="2880" w:hanging="360"/>
+      </w:pPr>
+    </w:lvl>
+    <w:lvl w:ilvl="4" w:tentative="1">
+      <w:start w:val="1"/>
+      <w:numFmt w:val="decimal"/>
+      <w:lvlText w:val="%5."/>
+      <w:lvlJc w:val="left"/>
+      <w:pPr>
+        <w:tabs>
+          <w:tab w:val="num" w:pos="3600"/>
+        </w:tabs>
+        <w:ind w:left="3600" w:hanging="360"/>
+      </w:pPr>
+    </w:lvl>
+    <w:lvl w:ilvl="5" w:tentative="1">
+      <w:start w:val="1"/>
+      <w:numFmt w:val="decimal"/>
+      <w:lvlText w:val="%6."/>
+      <w:lvlJc w:val="left"/>
+      <w:pPr>
+        <w:tabs>
+          <w:tab w:val="num" w:pos="4320"/>
+        </w:tabs>
+        <w:ind w:left="4320" w:hanging="360"/>
+      </w:pPr>
+    </w:lvl>
+    <w:lvl w:ilvl="6" w:tentative="1">
+      <w:start w:val="1"/>
+      <w:numFmt w:val="decimal"/>
+      <w:lvlText w:val="%7."/>
+      <w:lvlJc w:val="left"/>
+      <w:pPr>
+        <w:tabs>
+          <w:tab w:val="num" w:pos="5040"/>
+        </w:tabs>
+        <w:ind w:left="5040" w:hanging="360"/>
+      </w:pPr>
+    </w:lvl>
+    <w:lvl w:ilvl="7" w:tentative="1">
+      <w:start w:val="1"/>
+      <w:numFmt w:val="decimal"/>
+      <w:lvlText w:val="%8."/>
+      <w:lvlJc w:val="left"/>
+      <w:pPr>
+        <w:tabs>
+          <w:tab w:val="num" w:pos="5760"/>
+        </w:tabs>
+        <w:ind w:left="5760" w:hanging="360"/>
+      </w:pPr>
+    </w:lvl>
+    <w:lvl w:ilvl="8" w:tentative="1">
+      <w:start w:val="1"/>
+      <w:numFmt w:val="decimal"/>
+      <w:lvlText w:val="%9."/>
+      <w:lvlJc w:val="left"/>
+      <w:pPr>
+        <w:tabs>
+          <w:tab w:val="num" w:pos="6480"/>
+        </w:tabs>
+        <w:ind w:left="6480" w:hanging="360"/>
+      </w:pPr>
+    </w:lvl>
+  </w:abstractNum>
+  <w:abstractNum w:abstractNumId="17" w15:restartNumberingAfterBreak="0">
+    <w:nsid w:val="693312F9"/>
+    <w:multiLevelType w:val="multilevel"/>
+    <w:tmpl w:val="2A30F024"/>
+    <w:lvl w:ilvl="0">
+      <w:start w:val="1"/>
+      <w:numFmt w:val="bullet"/>
+      <w:lvlText w:val=""/>
+      <w:lvlJc w:val="left"/>
+      <w:pPr>
+        <w:tabs>
+          <w:tab w:val="num" w:pos="720"/>
+        </w:tabs>
+        <w:ind w:left="720" w:hanging="360"/>
+      </w:pPr>
+      <w:rPr>
+        <w:rFonts w:ascii="Symbol" w:hAnsi="Symbol" w:hint="default"/>
+        <w:sz w:val="20"/>
+      </w:rPr>
+    </w:lvl>
+    <w:lvl w:ilvl="1" w:tentative="1">
+      <w:start w:val="1"/>
+      <w:numFmt w:val="bullet"/>
+      <w:lvlText w:val="o"/>
+      <w:lvlJc w:val="left"/>
+      <w:pPr>
+        <w:tabs>
+          <w:tab w:val="num" w:pos="1440"/>
+        </w:tabs>
+        <w:ind w:left="1440" w:hanging="360"/>
+      </w:pPr>
+      <w:rPr>
+        <w:rFonts w:ascii="Courier New" w:hAnsi="Courier New" w:hint="default"/>
+        <w:sz w:val="20"/>
+      </w:rPr>
+    </w:lvl>
+    <w:lvl w:ilvl="2" w:tentative="1">
+      <w:start w:val="1"/>
+      <w:numFmt w:val="bullet"/>
+      <w:lvlText w:val=""/>
+      <w:lvlJc w:val="left"/>
+      <w:pPr>
+        <w:tabs>
+          <w:tab w:val="num" w:pos="2160"/>
+        </w:tabs>
+        <w:ind w:left="2160" w:hanging="360"/>
+      </w:pPr>
+      <w:rPr>
+        <w:rFonts w:ascii="Wingdings" w:hAnsi="Wingdings" w:hint="default"/>
+        <w:sz w:val="20"/>
+      </w:rPr>
+    </w:lvl>
+    <w:lvl w:ilvl="3" w:tentative="1">
+      <w:start w:val="1"/>
+      <w:numFmt w:val="bullet"/>
+      <w:lvlText w:val=""/>
+      <w:lvlJc w:val="left"/>
+      <w:pPr>
+        <w:tabs>
+          <w:tab w:val="num" w:pos="2880"/>
+        </w:tabs>
+        <w:ind w:left="2880" w:hanging="360"/>
+      </w:pPr>
+      <w:rPr>
+        <w:rFonts w:ascii="Wingdings" w:hAnsi="Wingdings" w:hint="default"/>
+        <w:sz w:val="20"/>
+      </w:rPr>
+    </w:lvl>
+    <w:lvl w:ilvl="4" w:tentative="1">
+      <w:start w:val="1"/>
+      <w:numFmt w:val="bullet"/>
+      <w:lvlText w:val=""/>
+      <w:lvlJc w:val="left"/>
+      <w:pPr>
+        <w:tabs>
+          <w:tab w:val="num" w:pos="3600"/>
+        </w:tabs>
+        <w:ind w:left="3600" w:hanging="360"/>
+      </w:pPr>
+      <w:rPr>
+        <w:rFonts w:ascii="Wingdings" w:hAnsi="Wingdings" w:hint="default"/>
+        <w:sz w:val="20"/>
+      </w:rPr>
+    </w:lvl>
+    <w:lvl w:ilvl="5" w:tentative="1">
+      <w:start w:val="1"/>
+      <w:numFmt w:val="bullet"/>
+      <w:lvlText w:val=""/>
+      <w:lvlJc w:val="left"/>
+      <w:pPr>
+        <w:tabs>
+          <w:tab w:val="num" w:pos="4320"/>
+        </w:tabs>
+        <w:ind w:left="4320" w:hanging="360"/>
+      </w:pPr>
+      <w:rPr>
+        <w:rFonts w:ascii="Wingdings" w:hAnsi="Wingdings" w:hint="default"/>
+        <w:sz w:val="20"/>
+      </w:rPr>
+    </w:lvl>
+    <w:lvl w:ilvl="6" w:tentative="1">
+      <w:start w:val="1"/>
+      <w:numFmt w:val="bullet"/>
+      <w:lvlText w:val=""/>
+      <w:lvlJc w:val="left"/>
+      <w:pPr>
+        <w:tabs>
+          <w:tab w:val="num" w:pos="5040"/>
+        </w:tabs>
+        <w:ind w:left="5040" w:hanging="360"/>
+      </w:pPr>
+      <w:rPr>
+        <w:rFonts w:ascii="Wingdings" w:hAnsi="Wingdings" w:hint="default"/>
+        <w:sz w:val="20"/>
+      </w:rPr>
+    </w:lvl>
+    <w:lvl w:ilvl="7" w:tentative="1">
+      <w:start w:val="1"/>
+      <w:numFmt w:val="bullet"/>
+      <w:lvlText w:val=""/>
+      <w:lvlJc w:val="left"/>
+      <w:pPr>
+        <w:tabs>
+          <w:tab w:val="num" w:pos="5760"/>
+        </w:tabs>
+        <w:ind w:left="5760" w:hanging="360"/>
+      </w:pPr>
+      <w:rPr>
+        <w:rFonts w:ascii="Wingdings" w:hAnsi="Wingdings" w:hint="default"/>
+        <w:sz w:val="20"/>
+      </w:rPr>
+    </w:lvl>
+    <w:lvl w:ilvl="8" w:tentative="1">
+      <w:start w:val="1"/>
+      <w:numFmt w:val="bullet"/>
+      <w:lvlText w:val=""/>
+      <w:lvlJc w:val="left"/>
+      <w:pPr>
+        <w:tabs>
+          <w:tab w:val="num" w:pos="6480"/>
+        </w:tabs>
+        <w:ind w:left="6480" w:hanging="360"/>
+      </w:pPr>
+      <w:rPr>
+        <w:rFonts w:ascii="Wingdings" w:hAnsi="Wingdings" w:hint="default"/>
+        <w:sz w:val="20"/>
+      </w:rPr>
+    </w:lvl>
+  </w:abstractNum>
+  <w:abstractNum w:abstractNumId="18" w15:restartNumberingAfterBreak="0">
+    <w:nsid w:val="6B420C93"/>
+    <w:multiLevelType w:val="hybridMultilevel"/>
+    <w:tmpl w:val="139498EE"/>
+    <w:lvl w:ilvl="0" w:tplc="1000001B">
+      <w:start w:val="1"/>
+      <w:numFmt w:val="lowerRoman"/>
+      <w:lvlText w:val="%1."/>
+      <w:lvlJc w:val="right"/>
+      <w:pPr>
+        <w:ind w:left="720" w:hanging="360"/>
+      </w:pPr>
+    </w:lvl>
+    <w:lvl w:ilvl="1" w:tplc="10000019" w:tentative="1">
+      <w:start w:val="1"/>
+      <w:numFmt w:val="lowerLetter"/>
+      <w:lvlText w:val="%2."/>
+      <w:lvlJc w:val="left"/>
+      <w:pPr>
+        <w:ind w:left="1440" w:hanging="360"/>
+      </w:pPr>
+    </w:lvl>
+    <w:lvl w:ilvl="2" w:tplc="1000001B" w:tentative="1">
+      <w:start w:val="1"/>
+      <w:numFmt w:val="lowerRoman"/>
+      <w:lvlText w:val="%3."/>
+      <w:lvlJc w:val="right"/>
+      <w:pPr>
+        <w:ind w:left="2160" w:hanging="180"/>
+      </w:pPr>
+    </w:lvl>
+    <w:lvl w:ilvl="3" w:tplc="1000000F" w:tentative="1">
+      <w:start w:val="1"/>
+      <w:numFmt w:val="decimal"/>
+      <w:lvlText w:val="%4."/>
+      <w:lvlJc w:val="left"/>
+      <w:pPr>
+        <w:ind w:left="2880" w:hanging="360"/>
+      </w:pPr>
+    </w:lvl>
+    <w:lvl w:ilvl="4" w:tplc="10000019" w:tentative="1">
+      <w:start w:val="1"/>
+      <w:numFmt w:val="lowerLetter"/>
+      <w:lvlText w:val="%5."/>
+      <w:lvlJc w:val="left"/>
+      <w:pPr>
+        <w:ind w:left="3600" w:hanging="360"/>
+      </w:pPr>
+    </w:lvl>
+    <w:lvl w:ilvl="5" w:tplc="1000001B" w:tentative="1">
+      <w:start w:val="1"/>
+      <w:numFmt w:val="lowerRoman"/>
+      <w:lvlText w:val="%6."/>
+      <w:lvlJc w:val="right"/>
+      <w:pPr>
+        <w:ind w:left="4320" w:hanging="180"/>
+      </w:pPr>
+    </w:lvl>
+    <w:lvl w:ilvl="6" w:tplc="1000000F" w:tentative="1">
+      <w:start w:val="1"/>
+      <w:numFmt w:val="decimal"/>
+      <w:lvlText w:val="%7."/>
+      <w:lvlJc w:val="left"/>
+      <w:pPr>
+        <w:ind w:left="5040" w:hanging="360"/>
+      </w:pPr>
+    </w:lvl>
+    <w:lvl w:ilvl="7" w:tplc="10000019" w:tentative="1">
+      <w:start w:val="1"/>
+      <w:numFmt w:val="lowerLetter"/>
+      <w:lvlText w:val="%8."/>
+      <w:lvlJc w:val="left"/>
+      <w:pPr>
+        <w:ind w:left="5760" w:hanging="360"/>
+      </w:pPr>
+    </w:lvl>
+    <w:lvl w:ilvl="8" w:tplc="1000001B" w:tentative="1">
+      <w:start w:val="1"/>
+      <w:numFmt w:val="lowerRoman"/>
+      <w:lvlText w:val="%9."/>
+      <w:lvlJc w:val="right"/>
+      <w:pPr>
+        <w:ind w:left="6480" w:hanging="180"/>
+      </w:pPr>
+    </w:lvl>
+  </w:abstractNum>
+  <w:abstractNum w:abstractNumId="19" w15:restartNumberingAfterBreak="0">
+    <w:nsid w:val="6FA42BC9"/>
+    <w:multiLevelType w:val="multilevel"/>
+    <w:tmpl w:val="FF82D54C"/>
+    <w:lvl w:ilvl="0">
+      <w:start w:val="1"/>
+      <w:numFmt w:val="decimal"/>
+      <w:lvlText w:val="%1."/>
+      <w:lvlJc w:val="left"/>
+      <w:pPr>
+        <w:tabs>
+          <w:tab w:val="num" w:pos="720"/>
+        </w:tabs>
+        <w:ind w:left="720" w:hanging="360"/>
+      </w:pPr>
+    </w:lvl>
+    <w:lvl w:ilvl="1" w:tentative="1">
+      <w:start w:val="1"/>
+      <w:numFmt w:val="decimal"/>
+      <w:lvlText w:val="%2."/>
+      <w:lvlJc w:val="left"/>
+      <w:pPr>
+        <w:tabs>
+          <w:tab w:val="num" w:pos="1440"/>
+        </w:tabs>
+        <w:ind w:left="1440" w:hanging="360"/>
+      </w:pPr>
+    </w:lvl>
+    <w:lvl w:ilvl="2" w:tentative="1">
+      <w:start w:val="1"/>
+      <w:numFmt w:val="decimal"/>
+      <w:lvlText w:val="%3."/>
+      <w:lvlJc w:val="left"/>
+      <w:pPr>
+        <w:tabs>
+          <w:tab w:val="num" w:pos="2160"/>
+        </w:tabs>
+        <w:ind w:left="2160" w:hanging="360"/>
+      </w:pPr>
+    </w:lvl>
+    <w:lvl w:ilvl="3" w:tentative="1">
+      <w:start w:val="1"/>
+      <w:numFmt w:val="decimal"/>
+      <w:lvlText w:val="%4."/>
+      <w:lvlJc w:val="left"/>
+      <w:pPr>
+        <w:tabs>
+          <w:tab w:val="num" w:pos="2880"/>
+        </w:tabs>
+        <w:ind w:left="2880" w:hanging="360"/>
+      </w:pPr>
+    </w:lvl>
+    <w:lvl w:ilvl="4" w:tentative="1">
+      <w:start w:val="1"/>
+      <w:numFmt w:val="decimal"/>
+      <w:lvlText w:val="%5."/>
+      <w:lvlJc w:val="left"/>
+      <w:pPr>
+        <w:tabs>
+          <w:tab w:val="num" w:pos="3600"/>
+        </w:tabs>
+        <w:ind w:left="3600" w:hanging="360"/>
+      </w:pPr>
+    </w:lvl>
+    <w:lvl w:ilvl="5" w:tentative="1">
+      <w:start w:val="1"/>
+      <w:numFmt w:val="decimal"/>
+      <w:lvlText w:val="%6."/>
+      <w:lvlJc w:val="left"/>
+      <w:pPr>
+        <w:tabs>
+          <w:tab w:val="num" w:pos="4320"/>
+        </w:tabs>
+        <w:ind w:left="4320" w:hanging="360"/>
+      </w:pPr>
+    </w:lvl>
+    <w:lvl w:ilvl="6" w:tentative="1">
+      <w:start w:val="1"/>
+      <w:numFmt w:val="decimal"/>
+      <w:lvlText w:val="%7."/>
+      <w:lvlJc w:val="left"/>
+      <w:pPr>
+        <w:tabs>
+          <w:tab w:val="num" w:pos="5040"/>
+        </w:tabs>
+        <w:ind w:left="5040" w:hanging="360"/>
+      </w:pPr>
+    </w:lvl>
+    <w:lvl w:ilvl="7" w:tentative="1">
+      <w:start w:val="1"/>
+      <w:numFmt w:val="decimal"/>
+      <w:lvlText w:val="%8."/>
+      <w:lvlJc w:val="left"/>
+      <w:pPr>
+        <w:tabs>
+          <w:tab w:val="num" w:pos="5760"/>
+        </w:tabs>
+        <w:ind w:left="5760" w:hanging="360"/>
+      </w:pPr>
+    </w:lvl>
+    <w:lvl w:ilvl="8" w:tentative="1">
+      <w:start w:val="1"/>
+      <w:numFmt w:val="decimal"/>
+      <w:lvlText w:val="%9."/>
+      <w:lvlJc w:val="left"/>
+      <w:pPr>
+        <w:tabs>
+          <w:tab w:val="num" w:pos="6480"/>
+        </w:tabs>
+        <w:ind w:left="6480" w:hanging="360"/>
+      </w:pPr>
+    </w:lvl>
+  </w:abstractNum>
+  <w:abstractNum w:abstractNumId="20" w15:restartNumberingAfterBreak="0">
     <w:nsid w:val="75410C9B"/>
     <w:multiLevelType w:val="multilevel"/>
     <w:tmpl w:val="81A62A10"/>
@@ -15017,7 +18474,93 @@
       </w:rPr>
     </w:lvl>
   </w:abstractNum>
-  <w:abstractNum w:abstractNumId="8" w15:restartNumberingAfterBreak="0">
+  <w:abstractNum w:abstractNumId="21" w15:restartNumberingAfterBreak="0">
+    <w:nsid w:val="78E40230"/>
+    <w:multiLevelType w:val="hybridMultilevel"/>
+    <w:tmpl w:val="AAF04F46"/>
+    <w:lvl w:ilvl="0" w:tplc="FFFFFFFF">
+      <w:start w:val="1"/>
+      <w:numFmt w:val="lowerRoman"/>
+      <w:lvlText w:val="%1."/>
+      <w:lvlJc w:val="right"/>
+      <w:pPr>
+        <w:ind w:left="720" w:hanging="360"/>
+      </w:pPr>
+    </w:lvl>
+    <w:lvl w:ilvl="1" w:tplc="FFFFFFFF" w:tentative="1">
+      <w:start w:val="1"/>
+      <w:numFmt w:val="lowerLetter"/>
+      <w:lvlText w:val="%2."/>
+      <w:lvlJc w:val="left"/>
+      <w:pPr>
+        <w:ind w:left="1440" w:hanging="360"/>
+      </w:pPr>
+    </w:lvl>
+    <w:lvl w:ilvl="2" w:tplc="FFFFFFFF" w:tentative="1">
+      <w:start w:val="1"/>
+      <w:numFmt w:val="lowerRoman"/>
+      <w:lvlText w:val="%3."/>
+      <w:lvlJc w:val="right"/>
+      <w:pPr>
+        <w:ind w:left="2160" w:hanging="180"/>
+      </w:pPr>
+    </w:lvl>
+    <w:lvl w:ilvl="3" w:tplc="FFFFFFFF" w:tentative="1">
+      <w:start w:val="1"/>
+      <w:numFmt w:val="decimal"/>
+      <w:lvlText w:val="%4."/>
+      <w:lvlJc w:val="left"/>
+      <w:pPr>
+        <w:ind w:left="2880" w:hanging="360"/>
+      </w:pPr>
+    </w:lvl>
+    <w:lvl w:ilvl="4" w:tplc="FFFFFFFF" w:tentative="1">
+      <w:start w:val="1"/>
+      <w:numFmt w:val="lowerLetter"/>
+      <w:lvlText w:val="%5."/>
+      <w:lvlJc w:val="left"/>
+      <w:pPr>
+        <w:ind w:left="3600" w:hanging="360"/>
+      </w:pPr>
+    </w:lvl>
+    <w:lvl w:ilvl="5" w:tplc="FFFFFFFF" w:tentative="1">
+      <w:start w:val="1"/>
+      <w:numFmt w:val="lowerRoman"/>
+      <w:lvlText w:val="%6."/>
+      <w:lvlJc w:val="right"/>
+      <w:pPr>
+        <w:ind w:left="4320" w:hanging="180"/>
+      </w:pPr>
+    </w:lvl>
+    <w:lvl w:ilvl="6" w:tplc="FFFFFFFF" w:tentative="1">
+      <w:start w:val="1"/>
+      <w:numFmt w:val="decimal"/>
+      <w:lvlText w:val="%7."/>
+      <w:lvlJc w:val="left"/>
+      <w:pPr>
+        <w:ind w:left="5040" w:hanging="360"/>
+      </w:pPr>
+    </w:lvl>
+    <w:lvl w:ilvl="7" w:tplc="FFFFFFFF" w:tentative="1">
+      <w:start w:val="1"/>
+      <w:numFmt w:val="lowerLetter"/>
+      <w:lvlText w:val="%8."/>
+      <w:lvlJc w:val="left"/>
+      <w:pPr>
+        <w:ind w:left="5760" w:hanging="360"/>
+      </w:pPr>
+    </w:lvl>
+    <w:lvl w:ilvl="8" w:tplc="FFFFFFFF" w:tentative="1">
+      <w:start w:val="1"/>
+      <w:numFmt w:val="lowerRoman"/>
+      <w:lvlText w:val="%9."/>
+      <w:lvlJc w:val="right"/>
+      <w:pPr>
+        <w:ind w:left="6480" w:hanging="180"/>
+      </w:pPr>
+    </w:lvl>
+  </w:abstractNum>
+  <w:abstractNum w:abstractNumId="22" w15:restartNumberingAfterBreak="0">
     <w:nsid w:val="79922CA9"/>
     <w:multiLevelType w:val="multilevel"/>
     <w:tmpl w:val="0608B9D2"/>
@@ -15131,31 +18674,73 @@
     </w:lvl>
   </w:abstractNum>
   <w:num w:numId="1" w16cid:durableId="1942227410">
-    <w:abstractNumId w:val="4"/>
+    <w:abstractNumId w:val="6"/>
   </w:num>
   <w:num w:numId="2" w16cid:durableId="287199752">
-    <w:abstractNumId w:val="8"/>
+    <w:abstractNumId w:val="22"/>
   </w:num>
   <w:num w:numId="3" w16cid:durableId="1533229706">
-    <w:abstractNumId w:val="5"/>
+    <w:abstractNumId w:val="11"/>
   </w:num>
   <w:num w:numId="4" w16cid:durableId="1969512623">
-    <w:abstractNumId w:val="7"/>
+    <w:abstractNumId w:val="20"/>
   </w:num>
   <w:num w:numId="5" w16cid:durableId="623116435">
-    <w:abstractNumId w:val="6"/>
+    <w:abstractNumId w:val="15"/>
   </w:num>
   <w:num w:numId="6" w16cid:durableId="502815319">
     <w:abstractNumId w:val="0"/>
   </w:num>
   <w:num w:numId="7" w16cid:durableId="1884561941">
+    <w:abstractNumId w:val="3"/>
+  </w:num>
+  <w:num w:numId="8" w16cid:durableId="1947155389">
     <w:abstractNumId w:val="2"/>
   </w:num>
-  <w:num w:numId="8" w16cid:durableId="1947155389">
+  <w:num w:numId="9" w16cid:durableId="634991081">
+    <w:abstractNumId w:val="5"/>
+  </w:num>
+  <w:num w:numId="10" w16cid:durableId="1054888807">
+    <w:abstractNumId w:val="7"/>
+  </w:num>
+  <w:num w:numId="11" w16cid:durableId="1613515713">
+    <w:abstractNumId w:val="10"/>
+  </w:num>
+  <w:num w:numId="12" w16cid:durableId="281813639">
+    <w:abstractNumId w:val="17"/>
+  </w:num>
+  <w:num w:numId="13" w16cid:durableId="650989500">
+    <w:abstractNumId w:val="12"/>
+  </w:num>
+  <w:num w:numId="14" w16cid:durableId="888110926">
     <w:abstractNumId w:val="1"/>
   </w:num>
-  <w:num w:numId="9" w16cid:durableId="634991081">
-    <w:abstractNumId w:val="3"/>
+  <w:num w:numId="15" w16cid:durableId="393354793">
+    <w:abstractNumId w:val="8"/>
+  </w:num>
+  <w:num w:numId="16" w16cid:durableId="498468021">
+    <w:abstractNumId w:val="21"/>
+  </w:num>
+  <w:num w:numId="17" w16cid:durableId="936987578">
+    <w:abstractNumId w:val="4"/>
+  </w:num>
+  <w:num w:numId="18" w16cid:durableId="2100251">
+    <w:abstractNumId w:val="9"/>
+  </w:num>
+  <w:num w:numId="19" w16cid:durableId="1626933294">
+    <w:abstractNumId w:val="16"/>
+  </w:num>
+  <w:num w:numId="20" w16cid:durableId="875854694">
+    <w:abstractNumId w:val="19"/>
+  </w:num>
+  <w:num w:numId="21" w16cid:durableId="953823724">
+    <w:abstractNumId w:val="18"/>
+  </w:num>
+  <w:num w:numId="22" w16cid:durableId="1241325776">
+    <w:abstractNumId w:val="14"/>
+  </w:num>
+  <w:num w:numId="23" w16cid:durableId="1494950198">
+    <w:abstractNumId w:val="13"/>
   </w:num>
 </w:numbering>
 </file>
@@ -15560,7 +19145,7 @@
   <w:style w:type="paragraph" w:default="1" w:styleId="Normal">
     <w:name w:val="Normal"/>
     <w:qFormat/>
-    <w:rsid w:val="005A3004"/>
+    <w:rsid w:val="007E2D6F"/>
   </w:style>
   <w:style w:type="paragraph" w:styleId="Heading1">
     <w:name w:val="heading 1"/>

--- a/Assignment 2/324369412_316420132.docx
+++ b/Assignment 2/324369412_316420132.docx
@@ -1,6 +1,6 @@
 
 <file path=word/document.xml><?xml version="1.0" encoding="utf-8"?>
-<w:document xmlns:wpc="http://schemas.microsoft.com/office/word/2010/wordprocessingCanvas" xmlns:cx="http://schemas.microsoft.com/office/drawing/2014/chartex" xmlns:cx1="http://schemas.microsoft.com/office/drawing/2015/9/8/chartex" xmlns:cx2="http://schemas.microsoft.com/office/drawing/2015/10/21/chartex" xmlns:cx3="http://schemas.microsoft.com/office/drawing/2016/5/9/chartex" xmlns:cx4="http://schemas.microsoft.com/office/drawing/2016/5/10/chartex" xmlns:cx5="http://schemas.microsoft.com/office/drawing/2016/5/11/chartex" xmlns:cx6="http://schemas.microsoft.com/office/drawing/2016/5/12/chartex" xmlns:cx7="http://schemas.microsoft.com/office/drawing/2016/5/13/chartex" xmlns:cx8="http://schemas.microsoft.com/office/drawing/2016/5/14/chartex" xmlns:mc="http://schemas.openxmlformats.org/markup-compatibility/2006" xmlns:aink="http://schemas.microsoft.com/office/drawing/2016/ink" xmlns:am3d="http://schemas.microsoft.com/office/drawing/2017/model3d" xmlns:o="urn:schemas-microsoft-com:office:office" xmlns:oel="http://schemas.microsoft.com/office/2019/extlst" xmlns:r="http://schemas.openxmlformats.org/officeDocument/2006/relationships" xmlns:m="http://schemas.openxmlformats.org/officeDocument/2006/math" xmlns:v="urn:schemas-microsoft-com:vml" xmlns:wp14="http://schemas.microsoft.com/office/word/2010/wordprocessingDrawing" xmlns:wp="http://schemas.openxmlformats.org/drawingml/2006/wordprocessingDrawing" xmlns:w10="urn:schemas-microsoft-com:office:word" xmlns:w="http://schemas.openxmlformats.org/wordprocessingml/2006/main" xmlns:w14="http://schemas.microsoft.com/office/word/2010/wordml" xmlns:w15="http://schemas.microsoft.com/office/word/2012/wordml" xmlns:w16cex="http://schemas.microsoft.com/office/word/2018/wordml/cex" xmlns:w16cid="http://schemas.microsoft.com/office/word/2016/wordml/cid" xmlns:w16="http://schemas.microsoft.com/office/word/2018/wordml" xmlns:w16du="http://schemas.microsoft.com/office/word/2023/wordml/word16du" xmlns:w16sdtdh="http://schemas.microsoft.com/office/word/2020/wordml/sdtdatahash" xmlns:w16sdtfl="http://schemas.microsoft.com/office/word/2024/wordml/sdtformatlock" xmlns:w16se="http://schemas.microsoft.com/office/word/2015/wordml/symex" xmlns:wpg="http://schemas.microsoft.com/office/word/2010/wordprocessingGroup" xmlns:wpi="http://schemas.microsoft.com/office/word/2010/wordprocessingInk" xmlns:wne="http://schemas.microsoft.com/office/word/2006/wordml" xmlns:wps="http://schemas.microsoft.com/office/word/2010/wordprocessingShape" mc:Ignorable="w14 w15 w16se w16cid w16 w16cex w16sdtdh w16sdtfl w16du wp14">
+<w:document xmlns:wpc="http://schemas.microsoft.com/office/word/2010/wordprocessingCanvas" xmlns:cx="http://schemas.microsoft.com/office/drawing/2014/chartex" xmlns:cx1="http://schemas.microsoft.com/office/drawing/2015/9/8/chartex" xmlns:cx2="http://schemas.microsoft.com/office/drawing/2015/10/21/chartex" xmlns:cx3="http://schemas.microsoft.com/office/drawing/2016/5/9/chartex" xmlns:cx4="http://schemas.microsoft.com/office/drawing/2016/5/10/chartex" xmlns:cx5="http://schemas.microsoft.com/office/drawing/2016/5/11/chartex" xmlns:cx6="http://schemas.microsoft.com/office/drawing/2016/5/12/chartex" xmlns:cx7="http://schemas.microsoft.com/office/drawing/2016/5/13/chartex" xmlns:cx8="http://schemas.microsoft.com/office/drawing/2016/5/14/chartex" xmlns:mc="http://schemas.openxmlformats.org/markup-compatibility/2006" xmlns:aink="http://schemas.microsoft.com/office/drawing/2016/ink" xmlns:am3d="http://schemas.microsoft.com/office/drawing/2017/model3d" xmlns:o="urn:schemas-microsoft-com:office:office" xmlns:oel="http://schemas.microsoft.com/office/2019/extlst" xmlns:r="http://schemas.openxmlformats.org/officeDocument/2006/relationships" xmlns:m="http://schemas.openxmlformats.org/officeDocument/2006/math" xmlns:v="urn:schemas-microsoft-com:vml" xmlns:wp14="http://schemas.microsoft.com/office/word/2010/wordprocessingDrawing" xmlns:wp="http://schemas.openxmlformats.org/drawingml/2006/wordprocessingDrawing" xmlns:w10="urn:schemas-microsoft-com:office:word" xmlns:w="http://schemas.openxmlformats.org/wordprocessingml/2006/main" xmlns:w14="http://schemas.microsoft.com/office/word/2010/wordml" xmlns:w15="http://schemas.microsoft.com/office/word/2012/wordml" xmlns:w16cex="http://schemas.microsoft.com/office/word/2018/wordml/cex" xmlns:w16cid="http://schemas.microsoft.com/office/word/2016/wordml/cid" xmlns:w16="http://schemas.microsoft.com/office/word/2018/wordml" xmlns:w16du="http://schemas.microsoft.com/office/word/2023/wordml/word16du" xmlns:w16sdtdh="http://schemas.microsoft.com/office/word/2020/wordml/sdtdatahash" xmlns:w16se="http://schemas.microsoft.com/office/word/2015/wordml/symex" xmlns:wpg="http://schemas.microsoft.com/office/word/2010/wordprocessingGroup" xmlns:wpi="http://schemas.microsoft.com/office/word/2010/wordprocessingInk" xmlns:wne="http://schemas.microsoft.com/office/word/2006/wordml" xmlns:wps="http://schemas.microsoft.com/office/word/2010/wordprocessingShape" mc:Ignorable="w14 w15 w16se w16cid w16 w16cex w16sdtdh w16du wp14">
   <w:body>
     <w:p>
       <w:pPr>
@@ -12788,6 +12788,9 @@
             <m:t>∎</m:t>
           </m:r>
           <m:r>
+            <m:rPr>
+              <m:sty m:val="p"/>
+            </m:rPr>
             <w:rPr>
               <w:rFonts w:eastAsiaTheme="minorEastAsia"/>
               <w:lang w:val="en-US"/>
@@ -12957,21 +12960,7 @@
               <w:rFonts w:ascii="Cambria Math" w:hAnsi="Cambria Math"/>
               <w:lang w:val="en-US"/>
             </w:rPr>
-            <m:t>M</m:t>
-          </m:r>
-          <m:r>
-            <w:rPr>
-              <w:rFonts w:ascii="Cambria Math" w:hAnsi="Cambria Math"/>
-              <w:lang w:val="en-US"/>
-            </w:rPr>
-            <m:t>RR</m:t>
-          </m:r>
-          <m:r>
-            <w:rPr>
-              <w:rFonts w:ascii="Cambria Math" w:hAnsi="Cambria Math"/>
-              <w:lang w:val="en-US"/>
-            </w:rPr>
-            <m:t>=</m:t>
+            <m:t>MRR=</m:t>
           </m:r>
           <m:f>
             <m:fPr>
@@ -13511,6 +13500,9 @@
             <m:t>∎</m:t>
           </m:r>
           <m:r>
+            <m:rPr>
+              <m:sty m:val="p"/>
+            </m:rPr>
             <w:rPr>
               <w:rFonts w:eastAsiaTheme="minorEastAsia"/>
               <w:lang w:val="en-US"/>
@@ -13798,14 +13790,7 @@
               <w:rFonts w:ascii="Cambria Math" w:hAnsi="Cambria Math"/>
               <w:lang w:val="en-US"/>
             </w:rPr>
-            <m:t xml:space="preserve">1= </m:t>
-          </m:r>
-          <m:r>
-            <w:rPr>
-              <w:rFonts w:ascii="Cambria Math" w:hAnsi="Cambria Math"/>
-              <w:lang w:val="en-US"/>
-            </w:rPr>
-            <m:t>2⋅</m:t>
+            <m:t>1= 2⋅</m:t>
           </m:r>
           <m:f>
             <m:fPr>
@@ -13823,21 +13808,7 @@
                   <w:rFonts w:ascii="Cambria Math" w:hAnsi="Cambria Math"/>
                   <w:lang w:val="en-US"/>
                 </w:rPr>
-                <m:t xml:space="preserve">Precision </m:t>
-              </m:r>
-              <m:r>
-                <w:rPr>
-                  <w:rFonts w:ascii="Cambria Math" w:hAnsi="Cambria Math"/>
-                  <w:lang w:val="en-US"/>
-                </w:rPr>
-                <m:t>⋅</m:t>
-              </m:r>
-              <m:r>
-                <w:rPr>
-                  <w:rFonts w:ascii="Cambria Math" w:hAnsi="Cambria Math"/>
-                  <w:lang w:val="en-US"/>
-                </w:rPr>
-                <m:t>Recall</m:t>
+                <m:t>Precision ⋅Recall</m:t>
               </m:r>
             </m:num>
             <m:den>
@@ -13846,14 +13817,7 @@
                   <w:rFonts w:ascii="Cambria Math" w:hAnsi="Cambria Math"/>
                   <w:lang w:val="en-US"/>
                 </w:rPr>
-                <m:t xml:space="preserve">Precision+ </m:t>
-              </m:r>
-              <m:r>
-                <w:rPr>
-                  <w:rFonts w:ascii="Cambria Math" w:hAnsi="Cambria Math"/>
-                  <w:lang w:val="en-US"/>
-                </w:rPr>
-                <m:t>Recall</m:t>
+                <m:t>Precision+ Recall</m:t>
               </m:r>
             </m:den>
           </m:f>
@@ -13880,14 +13844,7 @@
             <w:rFonts w:ascii="Cambria Math" w:hAnsi="Cambria Math"/>
             <w:lang w:val="en-US"/>
           </w:rPr>
-          <m:t>Precision</m:t>
-        </m:r>
-        <m:r>
-          <w:rPr>
-            <w:rFonts w:ascii="Cambria Math" w:hAnsi="Cambria Math"/>
-            <w:lang w:val="en-US"/>
-          </w:rPr>
-          <m:t>=</m:t>
+          <m:t>Precision=</m:t>
         </m:r>
         <m:f>
           <m:fPr>
@@ -15818,9 +15775,2346 @@
         </w:rPr>
       </w:pPr>
     </w:p>
+    <w:p>
+      <w:pPr>
+        <w:pStyle w:val="ListParagraph"/>
+        <w:rPr>
+          <w:rFonts w:ascii="Aptos Narrow" w:eastAsia="Times New Roman" w:hAnsi="Aptos Narrow" w:cs="Times New Roman"/>
+          <w:lang w:val="en-US"/>
+        </w:rPr>
+      </w:pPr>
+    </w:p>
+    <w:p>
+      <w:pPr>
+        <w:pStyle w:val="ListParagraph"/>
+        <w:rPr>
+          <w:rFonts w:ascii="Aptos Narrow" w:eastAsia="Times New Roman" w:hAnsi="Aptos Narrow" w:cs="Times New Roman"/>
+          <w:lang w:val="en-US"/>
+        </w:rPr>
+      </w:pPr>
+    </w:p>
+    <w:p>
+      <w:pPr>
+        <w:pStyle w:val="ListParagraph"/>
+        <w:rPr>
+          <w:rFonts w:ascii="Aptos Narrow" w:eastAsia="Times New Roman" w:hAnsi="Aptos Narrow" w:cs="Times New Roman"/>
+          <w:lang w:val="en-US"/>
+        </w:rPr>
+      </w:pPr>
+    </w:p>
+    <w:p>
+      <w:pPr>
+        <w:pStyle w:val="ListParagraph"/>
+        <w:rPr>
+          <w:rFonts w:ascii="Aptos Narrow" w:eastAsia="Times New Roman" w:hAnsi="Aptos Narrow" w:cs="Times New Roman"/>
+          <w:lang w:val="en-US"/>
+        </w:rPr>
+      </w:pPr>
+    </w:p>
+    <w:p>
+      <w:pPr>
+        <w:pStyle w:val="ListParagraph"/>
+        <w:rPr>
+          <w:rFonts w:ascii="Aptos Narrow" w:eastAsia="Times New Roman" w:hAnsi="Aptos Narrow" w:cs="Times New Roman"/>
+          <w:lang w:val="en-US"/>
+        </w:rPr>
+      </w:pPr>
+    </w:p>
+    <w:p>
+      <w:pPr>
+        <w:pStyle w:val="ListParagraph"/>
+        <w:rPr>
+          <w:rFonts w:ascii="Aptos Narrow" w:eastAsia="Times New Roman" w:hAnsi="Aptos Narrow" w:cs="Times New Roman"/>
+          <w:lang w:val="en-US"/>
+        </w:rPr>
+      </w:pPr>
+    </w:p>
+    <w:p>
+      <w:pPr>
+        <w:pStyle w:val="ListParagraph"/>
+        <w:rPr>
+          <w:rFonts w:ascii="Aptos Narrow" w:eastAsia="Times New Roman" w:hAnsi="Aptos Narrow" w:cs="Times New Roman"/>
+          <w:lang w:val="en-US"/>
+        </w:rPr>
+      </w:pPr>
+    </w:p>
+    <w:p>
+      <w:pPr>
+        <w:pStyle w:val="ListParagraph"/>
+        <w:rPr>
+          <w:rFonts w:ascii="Aptos Narrow" w:eastAsia="Times New Roman" w:hAnsi="Aptos Narrow" w:cs="Times New Roman"/>
+          <w:lang w:val="en-US"/>
+        </w:rPr>
+      </w:pPr>
+    </w:p>
+    <w:p>
+      <w:pPr>
+        <w:pStyle w:val="ListParagraph"/>
+        <w:rPr>
+          <w:rFonts w:ascii="Aptos Narrow" w:eastAsia="Times New Roman" w:hAnsi="Aptos Narrow" w:cs="Times New Roman"/>
+          <w:lang w:val="en-US"/>
+        </w:rPr>
+      </w:pPr>
+    </w:p>
+    <w:p>
+      <w:pPr>
+        <w:pStyle w:val="ListParagraph"/>
+        <w:rPr>
+          <w:rFonts w:ascii="Aptos Narrow" w:eastAsia="Times New Roman" w:hAnsi="Aptos Narrow" w:cs="Times New Roman"/>
+          <w:lang w:val="en-US"/>
+        </w:rPr>
+      </w:pPr>
+    </w:p>
+    <w:p>
+      <w:pPr>
+        <w:pStyle w:val="ListParagraph"/>
+        <w:rPr>
+          <w:rFonts w:ascii="Aptos Narrow" w:eastAsia="Times New Roman" w:hAnsi="Aptos Narrow" w:cs="Times New Roman"/>
+          <w:lang w:val="en-US"/>
+        </w:rPr>
+      </w:pPr>
+    </w:p>
+    <w:p>
+      <w:pPr>
+        <w:pStyle w:val="ListParagraph"/>
+        <w:rPr>
+          <w:rFonts w:ascii="Aptos Narrow" w:eastAsia="Times New Roman" w:hAnsi="Aptos Narrow" w:cs="Times New Roman"/>
+          <w:lang w:val="en-US"/>
+        </w:rPr>
+      </w:pPr>
+    </w:p>
+    <w:p>
+      <w:pPr>
+        <w:pStyle w:val="ListParagraph"/>
+        <w:rPr>
+          <w:rFonts w:ascii="Aptos Narrow" w:eastAsia="Times New Roman" w:hAnsi="Aptos Narrow" w:cs="Times New Roman"/>
+          <w:lang w:val="en-US"/>
+        </w:rPr>
+      </w:pPr>
+    </w:p>
+    <w:p>
+      <w:pPr>
+        <w:pStyle w:val="ListParagraph"/>
+        <w:rPr>
+          <w:rFonts w:ascii="Aptos Narrow" w:eastAsia="Times New Roman" w:hAnsi="Aptos Narrow" w:cs="Times New Roman"/>
+          <w:lang w:val="en-US"/>
+        </w:rPr>
+      </w:pPr>
+    </w:p>
+    <w:p>
+      <w:pPr>
+        <w:pStyle w:val="ListParagraph"/>
+        <w:rPr>
+          <w:rFonts w:ascii="Aptos Narrow" w:eastAsia="Times New Roman" w:hAnsi="Aptos Narrow" w:cs="Times New Roman"/>
+          <w:lang w:val="en-US"/>
+        </w:rPr>
+      </w:pPr>
+    </w:p>
+    <w:p>
+      <w:pPr>
+        <w:pStyle w:val="ListParagraph"/>
+        <w:rPr>
+          <w:rFonts w:ascii="Aptos Narrow" w:eastAsia="Times New Roman" w:hAnsi="Aptos Narrow" w:cs="Times New Roman"/>
+          <w:lang w:val="en-US"/>
+        </w:rPr>
+      </w:pPr>
+    </w:p>
+    <w:p>
+      <w:pPr>
+        <w:pStyle w:val="ListParagraph"/>
+        <w:rPr>
+          <w:rFonts w:ascii="Aptos Narrow" w:eastAsia="Times New Roman" w:hAnsi="Aptos Narrow" w:cs="Times New Roman"/>
+          <w:lang w:val="en-US"/>
+        </w:rPr>
+      </w:pPr>
+    </w:p>
+    <w:p>
+      <w:pPr>
+        <w:pStyle w:val="ListParagraph"/>
+        <w:rPr>
+          <w:rFonts w:ascii="Aptos Narrow" w:eastAsia="Times New Roman" w:hAnsi="Aptos Narrow" w:cs="Times New Roman"/>
+          <w:lang w:val="en-US"/>
+        </w:rPr>
+      </w:pPr>
+    </w:p>
+    <w:p>
+      <w:pPr>
+        <w:pStyle w:val="ListParagraph"/>
+        <w:rPr>
+          <w:rFonts w:ascii="Aptos Narrow" w:eastAsia="Times New Roman" w:hAnsi="Aptos Narrow" w:cs="Times New Roman"/>
+          <w:lang w:val="en-US"/>
+        </w:rPr>
+      </w:pPr>
+    </w:p>
+    <w:p>
+      <w:pPr>
+        <w:pStyle w:val="ListParagraph"/>
+        <w:rPr>
+          <w:rFonts w:ascii="Aptos Narrow" w:eastAsia="Times New Roman" w:hAnsi="Aptos Narrow" w:cs="Times New Roman"/>
+          <w:lang w:val="en-US"/>
+        </w:rPr>
+      </w:pPr>
+    </w:p>
+    <w:p>
+      <w:pPr>
+        <w:pStyle w:val="ListParagraph"/>
+        <w:rPr>
+          <w:rFonts w:ascii="Aptos Narrow" w:eastAsia="Times New Roman" w:hAnsi="Aptos Narrow" w:cs="Times New Roman"/>
+          <w:lang w:val="en-US"/>
+        </w:rPr>
+      </w:pPr>
+    </w:p>
+    <w:p>
+      <w:pPr>
+        <w:pStyle w:val="ListParagraph"/>
+        <w:rPr>
+          <w:rFonts w:ascii="Aptos Narrow" w:eastAsia="Times New Roman" w:hAnsi="Aptos Narrow" w:cs="Times New Roman"/>
+          <w:lang w:val="en-US"/>
+        </w:rPr>
+      </w:pPr>
+    </w:p>
+    <w:p>
+      <w:pPr>
+        <w:pStyle w:val="IntenseQuote"/>
+        <w:rPr>
+          <w:lang w:val="en-US"/>
+        </w:rPr>
+      </w:pPr>
+      <w:r>
+        <w:rPr>
+          <w:lang w:val="en-US"/>
+        </w:rPr>
+        <w:lastRenderedPageBreak/>
+        <w:t>Wet Part</w:t>
+      </w:r>
+      <w:r>
+        <w:rPr>
+          <w:lang w:val="en-US"/>
+        </w:rPr>
+        <w:t xml:space="preserve"> – Intro to </w:t>
+      </w:r>
+      <w:proofErr w:type="spellStart"/>
+      <w:r>
+        <w:rPr>
+          <w:lang w:val="en-US"/>
+        </w:rPr>
+        <w:t>Pyserini</w:t>
+      </w:r>
+      <w:proofErr w:type="spellEnd"/>
+    </w:p>
+    <w:p>
+      <w:pPr>
+        <w:rPr>
+          <w:lang w:val="en-US"/>
+        </w:rPr>
+      </w:pPr>
+      <w:r>
+        <w:rPr>
+          <w:lang w:val="en-US"/>
+        </w:rPr>
+        <w:t>PART A:</w:t>
+      </w:r>
+    </w:p>
+    <w:p>
+      <w:pPr>
+        <w:pStyle w:val="ListParagraph"/>
+        <w:numPr>
+          <w:ilvl w:val="0"/>
+          <w:numId w:val="24"/>
+        </w:numPr>
+        <w:rPr>
+          <w:lang w:val="en-US"/>
+        </w:rPr>
+      </w:pPr>
+      <w:r>
+        <w:rPr>
+          <w:lang w:val="en-US"/>
+        </w:rPr>
+        <w:t xml:space="preserve">An index was </w:t>
+      </w:r>
+      <w:r>
+        <w:rPr>
+          <w:lang w:val="en-US"/>
+        </w:rPr>
+        <w:t>created with the commands supplied, and</w:t>
+      </w:r>
+      <w:r>
+        <w:rPr>
+          <w:lang w:val="en-US"/>
+        </w:rPr>
+        <w:t xml:space="preserve"> retrieval was performed using </w:t>
+      </w:r>
+      <w:r>
+        <w:rPr>
+          <w:lang w:val="en-US"/>
+        </w:rPr>
+        <w:t>the parameter file.</w:t>
+      </w:r>
+    </w:p>
+    <w:p>
+      <w:pPr>
+        <w:pStyle w:val="ListParagraph"/>
+        <w:numPr>
+          <w:ilvl w:val="1"/>
+          <w:numId w:val="24"/>
+        </w:numPr>
+        <w:rPr>
+          <w:lang w:val="en-US"/>
+        </w:rPr>
+      </w:pPr>
+      <w:r>
+        <w:rPr>
+          <w:lang w:val="en-US"/>
+        </w:rPr>
+        <w:t>T</w:t>
+      </w:r>
+      <w:r>
+        <w:rPr>
+          <w:lang w:val="en-US"/>
+        </w:rPr>
+        <w:t xml:space="preserve">he retrieval </w:t>
+      </w:r>
+      <w:r>
+        <w:rPr>
+          <w:lang w:val="en-US"/>
+        </w:rPr>
+        <w:t xml:space="preserve">of the word “corporation” returned </w:t>
+      </w:r>
+      <w:r>
+        <w:rPr>
+          <w:lang w:val="en-US"/>
+        </w:rPr>
+        <w:t>one document – D2</w:t>
+      </w:r>
+      <w:r>
+        <w:rPr>
+          <w:lang w:val="en-US"/>
+        </w:rPr>
+        <w:t>:</w:t>
+      </w:r>
+    </w:p>
+    <w:p>
+      <w:pPr>
+        <w:pStyle w:val="ListParagraph"/>
+        <w:ind w:left="1440"/>
+        <w:rPr>
+          <w:b/>
+          <w:bCs/>
+          <w:lang w:val="en-US"/>
+        </w:rPr>
+      </w:pPr>
+      <w:r>
+        <w:rPr>
+          <w:b/>
+          <w:bCs/>
+          <w:lang w:val="en-US"/>
+        </w:rPr>
+        <w:drawing>
+          <wp:inline distT="0" distB="0" distL="0" distR="0" wp14:anchorId="45DE3631" wp14:editId="78D1C645">
+            <wp:extent cx="3258005" cy="247685"/>
+            <wp:effectExtent l="0" t="0" r="0" b="0"/>
+            <wp:docPr id="1637391635" name="Picture 1"/>
+            <wp:cNvGraphicFramePr>
+              <a:graphicFrameLocks xmlns:a="http://schemas.openxmlformats.org/drawingml/2006/main" noChangeAspect="1"/>
+            </wp:cNvGraphicFramePr>
+            <a:graphic xmlns:a="http://schemas.openxmlformats.org/drawingml/2006/main">
+              <a:graphicData uri="http://schemas.openxmlformats.org/drawingml/2006/picture">
+                <pic:pic xmlns:pic="http://schemas.openxmlformats.org/drawingml/2006/picture">
+                  <pic:nvPicPr>
+                    <pic:cNvPr id="1637391635" name=""/>
+                    <pic:cNvPicPr/>
+                  </pic:nvPicPr>
+                  <pic:blipFill>
+                    <a:blip r:embed="rId8"/>
+                    <a:stretch>
+                      <a:fillRect/>
+                    </a:stretch>
+                  </pic:blipFill>
+                  <pic:spPr>
+                    <a:xfrm>
+                      <a:off x="0" y="0"/>
+                      <a:ext cx="3258005" cy="247685"/>
+                    </a:xfrm>
+                    <a:prstGeom prst="rect">
+                      <a:avLst/>
+                    </a:prstGeom>
+                  </pic:spPr>
+                </pic:pic>
+              </a:graphicData>
+            </a:graphic>
+          </wp:inline>
+        </w:drawing>
+      </w:r>
+    </w:p>
+    <w:p>
+      <w:pPr>
+        <w:pStyle w:val="ListParagraph"/>
+        <w:numPr>
+          <w:ilvl w:val="1"/>
+          <w:numId w:val="24"/>
+        </w:numPr>
+        <w:rPr>
+          <w:lang w:val="en-US"/>
+        </w:rPr>
+      </w:pPr>
+      <w:r>
+        <w:rPr>
+          <w:lang w:val="en-US"/>
+        </w:rPr>
+        <w:t xml:space="preserve">From data examination, we would expect to retrieve two </w:t>
+      </w:r>
+      <w:r>
+        <w:rPr>
+          <w:lang w:val="en-US"/>
+        </w:rPr>
+        <w:t>documents – D2</w:t>
+      </w:r>
+      <w:r>
+        <w:rPr>
+          <w:lang w:val="en-US"/>
+        </w:rPr>
+        <w:t xml:space="preserve">, </w:t>
+      </w:r>
+      <w:r>
+        <w:rPr>
+          <w:lang w:val="en-US"/>
+        </w:rPr>
+        <w:t>as retrieved</w:t>
+      </w:r>
+      <w:r>
+        <w:rPr>
+          <w:lang w:val="en-US"/>
+        </w:rPr>
+        <w:t>, and D3 – which was not retrieved. The reason D3 was not retrieved is that the word “corporation” appe</w:t>
+      </w:r>
+      <w:r>
+        <w:rPr>
+          <w:lang w:val="en-US"/>
+        </w:rPr>
+        <w:t>ars as “corporation</w:t>
+      </w:r>
+      <w:r>
+        <w:rPr>
+          <w:b/>
+          <w:bCs/>
+          <w:lang w:val="en-US"/>
+        </w:rPr>
+        <w:t>s</w:t>
+      </w:r>
+      <w:r>
+        <w:rPr>
+          <w:lang w:val="en-US"/>
+        </w:rPr>
+        <w:t>”</w:t>
+      </w:r>
+      <w:r>
+        <w:rPr>
+          <w:lang w:val="en-US"/>
+        </w:rPr>
+        <w:t xml:space="preserve"> in the document, and when performing BM25 retrieval, the exact term is being searched</w:t>
+      </w:r>
+      <w:r>
+        <w:rPr>
+          <w:lang w:val="en-US"/>
+        </w:rPr>
+        <w:t xml:space="preserve"> – so we will get no </w:t>
+      </w:r>
+      <w:r>
+        <w:rPr>
+          <w:lang w:val="en-US"/>
+        </w:rPr>
+        <w:t>match, even though it should be retrieved.</w:t>
+      </w:r>
+    </w:p>
+    <w:p>
+      <w:pPr>
+        <w:pStyle w:val="ListParagraph"/>
+        <w:ind w:left="1440"/>
+        <w:rPr>
+          <w:lang w:val="en-US"/>
+        </w:rPr>
+      </w:pPr>
+      <w:r>
+        <w:rPr>
+          <w:noProof/>
+          <w:lang w:val="en-US"/>
+        </w:rPr>
+        <mc:AlternateContent>
+          <mc:Choice Requires="wps">
+            <w:drawing>
+              <wp:anchor distT="0" distB="0" distL="114300" distR="114300" simplePos="0" relativeHeight="251659264" behindDoc="0" locked="0" layoutInCell="1" allowOverlap="1" wp14:anchorId="70F2069F" wp14:editId="44C5BC53">
+                <wp:simplePos x="0" y="0"/>
+                <wp:positionH relativeFrom="column">
+                  <wp:posOffset>876300</wp:posOffset>
+                </wp:positionH>
+                <wp:positionV relativeFrom="paragraph">
+                  <wp:posOffset>257175</wp:posOffset>
+                </wp:positionV>
+                <wp:extent cx="5267325" cy="762000"/>
+                <wp:effectExtent l="0" t="0" r="28575" b="19050"/>
+                <wp:wrapSquare wrapText="bothSides"/>
+                <wp:docPr id="654762545" name="Text Box 1"/>
+                <wp:cNvGraphicFramePr/>
+                <a:graphic xmlns:a="http://schemas.openxmlformats.org/drawingml/2006/main">
+                  <a:graphicData uri="http://schemas.microsoft.com/office/word/2010/wordprocessingShape">
+                    <wps:wsp>
+                      <wps:cNvSpPr txBox="1"/>
+                      <wps:spPr>
+                        <a:xfrm>
+                          <a:off x="0" y="0"/>
+                          <a:ext cx="5267325" cy="762000"/>
+                        </a:xfrm>
+                        <a:prstGeom prst="rect">
+                          <a:avLst/>
+                        </a:prstGeom>
+                        <a:solidFill>
+                          <a:schemeClr val="lt1"/>
+                        </a:solidFill>
+                        <a:ln w="6350">
+                          <a:solidFill>
+                            <a:prstClr val="black"/>
+                          </a:solidFill>
+                        </a:ln>
+                      </wps:spPr>
+                      <wps:txbx>
+                        <w:txbxContent>
+                          <w:p>
+                            <w:r>
+                              <w:t xml:space="preserve">python3 -m </w:t>
+                            </w:r>
+                            <w:proofErr w:type="spellStart"/>
+                            <w:r>
+                              <w:t>pyserini.index.lucene</w:t>
+                            </w:r>
+                            <w:proofErr w:type="spellEnd"/>
+                            <w:r>
+                              <w:t xml:space="preserve"> --collection </w:t>
+                            </w:r>
+                            <w:proofErr w:type="spellStart"/>
+                            <w:r>
+                              <w:t>TrecCollection</w:t>
+                            </w:r>
+                            <w:proofErr w:type="spellEnd"/>
+                            <w:r>
+                              <w:t xml:space="preserve"> --input ./WET_PART_A --index ./WET_PART_A_INDEX --</w:t>
+                            </w:r>
+                            <w:proofErr w:type="spellStart"/>
+                            <w:r>
+                              <w:t>keepStopwords</w:t>
+                            </w:r>
+                            <w:proofErr w:type="spellEnd"/>
+                            <w:r>
+                              <w:t xml:space="preserve"> --stemmer porter --</w:t>
+                            </w:r>
+                            <w:proofErr w:type="spellStart"/>
+                            <w:r>
+                              <w:t>storePositions</w:t>
+                            </w:r>
+                            <w:proofErr w:type="spellEnd"/>
+                            <w:r>
+                              <w:t xml:space="preserve"> --</w:t>
+                            </w:r>
+                            <w:proofErr w:type="spellStart"/>
+                            <w:r>
+                              <w:t>storeDocvectors</w:t>
+                            </w:r>
+                            <w:proofErr w:type="spellEnd"/>
+                            <w:r>
+                              <w:t xml:space="preserve"> -store</w:t>
+                            </w:r>
+                            <w:r>
+                              <w:t xml:space="preserve"> </w:t>
+                            </w:r>
+                            <w:r>
+                              <w:t>Raw --optimize</w:t>
+                            </w:r>
+                          </w:p>
+                        </w:txbxContent>
+                      </wps:txbx>
+                      <wps:bodyPr rot="0" spcFirstLastPara="0" vertOverflow="overflow" horzOverflow="overflow" vert="horz" wrap="square" lIns="91440" tIns="45720" rIns="91440" bIns="45720" numCol="1" spcCol="0" rtlCol="0" fromWordArt="0" anchor="t" anchorCtr="0" forceAA="0" compatLnSpc="1">
+                        <a:prstTxWarp prst="textNoShape">
+                          <a:avLst/>
+                        </a:prstTxWarp>
+                        <a:noAutofit/>
+                      </wps:bodyPr>
+                    </wps:wsp>
+                  </a:graphicData>
+                </a:graphic>
+                <wp14:sizeRelH relativeFrom="margin">
+                  <wp14:pctWidth>0</wp14:pctWidth>
+                </wp14:sizeRelH>
+                <wp14:sizeRelV relativeFrom="margin">
+                  <wp14:pctHeight>0</wp14:pctHeight>
+                </wp14:sizeRelV>
+              </wp:anchor>
+            </w:drawing>
+          </mc:Choice>
+          <mc:Fallback>
+            <w:pict>
+              <v:shapetype w14:anchorId="70F2069F" id="_x0000_t202" coordsize="21600,21600" o:spt="202" path="m,l,21600r21600,l21600,xe">
+                <v:stroke joinstyle="miter"/>
+                <v:path gradientshapeok="t" o:connecttype="rect"/>
+              </v:shapetype>
+              <v:shape id="Text Box 1" o:spid="_x0000_s1026" type="#_x0000_t202" style="position:absolute;left:0;text-align:left;margin-left:69pt;margin-top:20.25pt;width:414.75pt;height:60pt;z-index:251659264;visibility:visible;mso-wrap-style:square;mso-width-percent:0;mso-height-percent:0;mso-wrap-distance-left:9pt;mso-wrap-distance-top:0;mso-wrap-distance-right:9pt;mso-wrap-distance-bottom:0;mso-position-horizontal:absolute;mso-position-horizontal-relative:text;mso-position-vertical:absolute;mso-position-vertical-relative:text;mso-width-percent:0;mso-height-percent:0;mso-width-relative:margin;mso-height-relative:margin;v-text-anchor:top" o:gfxdata="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" fillcolor="white [3201]" strokeweight=".5pt">
+                <v:textbox>
+                  <w:txbxContent>
+                    <w:p>
+                      <w:r>
+                        <w:t xml:space="preserve">python3 -m </w:t>
+                      </w:r>
+                      <w:proofErr w:type="spellStart"/>
+                      <w:r>
+                        <w:t>pyserini.index.lucene</w:t>
+                      </w:r>
+                      <w:proofErr w:type="spellEnd"/>
+                      <w:r>
+                        <w:t xml:space="preserve"> --collection </w:t>
+                      </w:r>
+                      <w:proofErr w:type="spellStart"/>
+                      <w:r>
+                        <w:t>TrecCollection</w:t>
+                      </w:r>
+                      <w:proofErr w:type="spellEnd"/>
+                      <w:r>
+                        <w:t xml:space="preserve"> --input ./WET_PART_A --index ./WET_PART_A_INDEX --</w:t>
+                      </w:r>
+                      <w:proofErr w:type="spellStart"/>
+                      <w:r>
+                        <w:t>keepStopwords</w:t>
+                      </w:r>
+                      <w:proofErr w:type="spellEnd"/>
+                      <w:r>
+                        <w:t xml:space="preserve"> --stemmer porter --</w:t>
+                      </w:r>
+                      <w:proofErr w:type="spellStart"/>
+                      <w:r>
+                        <w:t>storePositions</w:t>
+                      </w:r>
+                      <w:proofErr w:type="spellEnd"/>
+                      <w:r>
+                        <w:t xml:space="preserve"> --</w:t>
+                      </w:r>
+                      <w:proofErr w:type="spellStart"/>
+                      <w:r>
+                        <w:t>storeDocvectors</w:t>
+                      </w:r>
+                      <w:proofErr w:type="spellEnd"/>
+                      <w:r>
+                        <w:t xml:space="preserve"> -store</w:t>
+                      </w:r>
+                      <w:r>
+                        <w:t xml:space="preserve"> </w:t>
+                      </w:r>
+                      <w:r>
+                        <w:t>Raw --optimize</w:t>
+                      </w:r>
+                    </w:p>
+                  </w:txbxContent>
+                </v:textbox>
+                <w10:wrap type="square"/>
+              </v:shape>
+            </w:pict>
+          </mc:Fallback>
+        </mc:AlternateContent>
+      </w:r>
+      <w:r>
+        <w:rPr>
+          <w:lang w:val="en-US"/>
+        </w:rPr>
+        <w:t xml:space="preserve">Creating a new </w:t>
+      </w:r>
+      <w:r>
+        <w:rPr>
+          <w:lang w:val="en-US"/>
+        </w:rPr>
+        <w:t>Index using Porter stemmer</w:t>
+      </w:r>
+      <w:r>
+        <w:rPr>
+          <w:lang w:val="en-US"/>
+        </w:rPr>
+        <w:t>:</w:t>
+      </w:r>
+    </w:p>
+    <w:p>
+      <w:pPr>
+        <w:rPr>
+          <w:lang w:val="en-US"/>
+        </w:rPr>
+      </w:pPr>
+    </w:p>
+    <w:p>
+      <w:pPr>
+        <w:pStyle w:val="ListParagraph"/>
+        <w:ind w:left="1440"/>
+        <w:rPr>
+          <w:lang w:val="en-US"/>
+        </w:rPr>
+      </w:pPr>
+      <w:r>
+        <w:rPr>
+          <w:lang w:val="en-US"/>
+        </w:rPr>
+        <w:t xml:space="preserve"> and retrieving again</w:t>
+      </w:r>
+      <w:r>
+        <w:rPr>
+          <w:lang w:val="en-US"/>
+        </w:rPr>
+        <w:t xml:space="preserve"> (with required changes in </w:t>
+      </w:r>
+      <w:proofErr w:type="spellStart"/>
+      <w:r>
+        <w:rPr>
+          <w:lang w:val="en-US"/>
+        </w:rPr>
+        <w:t>Pyserini</w:t>
+      </w:r>
+      <w:proofErr w:type="spellEnd"/>
+      <w:r>
+        <w:rPr>
+          <w:lang w:val="en-US"/>
+        </w:rPr>
+        <w:t xml:space="preserve"> – from ‘none’ stemmer to ‘porter’)</w:t>
+      </w:r>
+      <w:r>
+        <w:rPr>
+          <w:lang w:val="en-US"/>
+        </w:rPr>
+        <w:t>, we get the desired (and expected) results:</w:t>
+      </w:r>
+    </w:p>
+    <w:p>
+      <w:pPr>
+        <w:pStyle w:val="ListParagraph"/>
+        <w:ind w:left="1440"/>
+        <w:rPr>
+          <w:lang w:val="en-US"/>
+        </w:rPr>
+      </w:pPr>
+      <w:r>
+        <w:rPr>
+          <w:lang w:val="en-US"/>
+        </w:rPr>
+        <w:drawing>
+          <wp:inline distT="0" distB="0" distL="0" distR="0" wp14:anchorId="2E609A5E" wp14:editId="695D984B">
+            <wp:extent cx="3124200" cy="344115"/>
+            <wp:effectExtent l="0" t="0" r="0" b="0"/>
+            <wp:docPr id="1290478333" name="Picture 1"/>
+            <wp:cNvGraphicFramePr>
+              <a:graphicFrameLocks xmlns:a="http://schemas.openxmlformats.org/drawingml/2006/main" noChangeAspect="1"/>
+            </wp:cNvGraphicFramePr>
+            <a:graphic xmlns:a="http://schemas.openxmlformats.org/drawingml/2006/main">
+              <a:graphicData uri="http://schemas.openxmlformats.org/drawingml/2006/picture">
+                <pic:pic xmlns:pic="http://schemas.openxmlformats.org/drawingml/2006/picture">
+                  <pic:nvPicPr>
+                    <pic:cNvPr id="1290478333" name=""/>
+                    <pic:cNvPicPr/>
+                  </pic:nvPicPr>
+                  <pic:blipFill>
+                    <a:blip r:embed="rId9"/>
+                    <a:stretch>
+                      <a:fillRect/>
+                    </a:stretch>
+                  </pic:blipFill>
+                  <pic:spPr>
+                    <a:xfrm>
+                      <a:off x="0" y="0"/>
+                      <a:ext cx="3147099" cy="346637"/>
+                    </a:xfrm>
+                    <a:prstGeom prst="rect">
+                      <a:avLst/>
+                    </a:prstGeom>
+                  </pic:spPr>
+                </pic:pic>
+              </a:graphicData>
+            </a:graphic>
+          </wp:inline>
+        </w:drawing>
+      </w:r>
+    </w:p>
+    <w:p>
+      <w:pPr>
+        <w:pStyle w:val="ListParagraph"/>
+        <w:numPr>
+          <w:ilvl w:val="0"/>
+          <w:numId w:val="24"/>
+        </w:numPr>
+        <w:rPr>
+          <w:lang w:val="en-US"/>
+        </w:rPr>
+      </w:pPr>
+      <w:r>
+        <w:rPr>
+          <w:lang w:val="en-US"/>
+        </w:rPr>
+        <w:t xml:space="preserve">For this part </w:t>
+      </w:r>
+      <w:r>
+        <w:rPr>
+          <w:lang w:val="en-US"/>
+        </w:rPr>
+        <w:t xml:space="preserve">we used the index created with Porter stemmer. </w:t>
+      </w:r>
+    </w:p>
+    <w:p>
+      <w:pPr>
+        <w:pStyle w:val="ListParagraph"/>
+        <w:rPr>
+          <w:lang w:val="en-US"/>
+        </w:rPr>
+      </w:pPr>
+      <w:r>
+        <w:rPr>
+          <w:lang w:val="en-US"/>
+        </w:rPr>
+        <w:t xml:space="preserve">Retrieving the Query “the </w:t>
+      </w:r>
+      <w:proofErr w:type="spellStart"/>
+      <w:r>
+        <w:rPr>
+          <w:lang w:val="en-US"/>
+        </w:rPr>
+        <w:t>nobel</w:t>
+      </w:r>
+      <w:proofErr w:type="spellEnd"/>
+      <w:r>
+        <w:rPr>
+          <w:lang w:val="en-US"/>
+        </w:rPr>
+        <w:t>” returns the following ranking:</w:t>
+      </w:r>
+    </w:p>
+    <w:p>
+      <w:pPr>
+        <w:pStyle w:val="ListParagraph"/>
+        <w:rPr>
+          <w:lang w:val="en-US"/>
+        </w:rPr>
+      </w:pPr>
+      <w:r>
+        <w:rPr>
+          <w:noProof/>
+        </w:rPr>
+        <w:drawing>
+          <wp:inline distT="0" distB="0" distL="0" distR="0" wp14:anchorId="0BFDCB11" wp14:editId="113E08E4">
+            <wp:extent cx="3143250" cy="772342"/>
+            <wp:effectExtent l="0" t="0" r="0" b="8890"/>
+            <wp:docPr id="1717140335" name="Picture 1"/>
+            <wp:cNvGraphicFramePr>
+              <a:graphicFrameLocks xmlns:a="http://schemas.openxmlformats.org/drawingml/2006/main" noChangeAspect="1"/>
+            </wp:cNvGraphicFramePr>
+            <a:graphic xmlns:a="http://schemas.openxmlformats.org/drawingml/2006/main">
+              <a:graphicData uri="http://schemas.openxmlformats.org/drawingml/2006/picture">
+                <pic:pic xmlns:pic="http://schemas.openxmlformats.org/drawingml/2006/picture">
+                  <pic:nvPicPr>
+                    <pic:cNvPr id="1717140335" name=""/>
+                    <pic:cNvPicPr/>
+                  </pic:nvPicPr>
+                  <pic:blipFill>
+                    <a:blip r:embed="rId10"/>
+                    <a:stretch>
+                      <a:fillRect/>
+                    </a:stretch>
+                  </pic:blipFill>
+                  <pic:spPr>
+                    <a:xfrm>
+                      <a:off x="0" y="0"/>
+                      <a:ext cx="3165032" cy="777694"/>
+                    </a:xfrm>
+                    <a:prstGeom prst="rect">
+                      <a:avLst/>
+                    </a:prstGeom>
+                  </pic:spPr>
+                </pic:pic>
+              </a:graphicData>
+            </a:graphic>
+          </wp:inline>
+        </w:drawing>
+      </w:r>
+    </w:p>
+    <w:p>
+      <w:pPr>
+        <w:pStyle w:val="ListParagraph"/>
+        <w:rPr>
+          <w:lang w:val="en-US"/>
+        </w:rPr>
+      </w:pPr>
+      <w:r>
+        <w:rPr>
+          <w:lang w:val="en-US"/>
+        </w:rPr>
+        <w:t>And for the query “</w:t>
+      </w:r>
+      <w:proofErr w:type="spellStart"/>
+      <w:r>
+        <w:rPr>
+          <w:lang w:val="en-US"/>
+        </w:rPr>
+        <w:t>nobel</w:t>
+      </w:r>
+      <w:proofErr w:type="spellEnd"/>
+      <w:r>
+        <w:rPr>
+          <w:lang w:val="en-US"/>
+        </w:rPr>
+        <w:t>”:</w:t>
+      </w:r>
+    </w:p>
+    <w:p>
+      <w:pPr>
+        <w:pStyle w:val="ListParagraph"/>
+        <w:rPr>
+          <w:lang w:val="en-US"/>
+        </w:rPr>
+      </w:pPr>
+      <w:r>
+        <w:rPr>
+          <w:noProof/>
+        </w:rPr>
+        <w:drawing>
+          <wp:inline distT="0" distB="0" distL="0" distR="0" wp14:anchorId="46837AAE" wp14:editId="3CF58DD9">
+            <wp:extent cx="3143250" cy="212008"/>
+            <wp:effectExtent l="0" t="0" r="0" b="0"/>
+            <wp:docPr id="119482241" name="Picture 1"/>
+            <wp:cNvGraphicFramePr>
+              <a:graphicFrameLocks xmlns:a="http://schemas.openxmlformats.org/drawingml/2006/main" noChangeAspect="1"/>
+            </wp:cNvGraphicFramePr>
+            <a:graphic xmlns:a="http://schemas.openxmlformats.org/drawingml/2006/main">
+              <a:graphicData uri="http://schemas.openxmlformats.org/drawingml/2006/picture">
+                <pic:pic xmlns:pic="http://schemas.openxmlformats.org/drawingml/2006/picture">
+                  <pic:nvPicPr>
+                    <pic:cNvPr id="119482241" name=""/>
+                    <pic:cNvPicPr/>
+                  </pic:nvPicPr>
+                  <pic:blipFill>
+                    <a:blip r:embed="rId11"/>
+                    <a:stretch>
+                      <a:fillRect/>
+                    </a:stretch>
+                  </pic:blipFill>
+                  <pic:spPr>
+                    <a:xfrm>
+                      <a:off x="0" y="0"/>
+                      <a:ext cx="3201907" cy="215964"/>
+                    </a:xfrm>
+                    <a:prstGeom prst="rect">
+                      <a:avLst/>
+                    </a:prstGeom>
+                  </pic:spPr>
+                </pic:pic>
+              </a:graphicData>
+            </a:graphic>
+          </wp:inline>
+        </w:drawing>
+      </w:r>
+      <w:r>
+        <w:rPr>
+          <w:lang w:val="en-US"/>
+        </w:rPr>
+        <w:br/>
+      </w:r>
+      <w:r>
+        <w:rPr>
+          <w:lang w:val="en-US"/>
+        </w:rPr>
+        <w:t xml:space="preserve">In both retrievals, D1 gets the highest score. D1 is the only </w:t>
+      </w:r>
+      <w:r>
+        <w:rPr>
+          <w:lang w:val="en-US"/>
+        </w:rPr>
+        <w:t>document containing the word “</w:t>
+      </w:r>
+      <w:proofErr w:type="spellStart"/>
+      <w:r>
+        <w:rPr>
+          <w:lang w:val="en-US"/>
+        </w:rPr>
+        <w:t>nobel</w:t>
+      </w:r>
+      <w:proofErr w:type="spellEnd"/>
+      <w:r>
+        <w:rPr>
+          <w:lang w:val="en-US"/>
+        </w:rPr>
+        <w:t xml:space="preserve">” and that’s the reason for which D1 is getting the highest score for both queries. </w:t>
+      </w:r>
+      <w:r>
+        <w:rPr>
+          <w:lang w:val="en-US"/>
+        </w:rPr>
+        <w:t>In the first query the word “The” was added to retrieve more than only one document as this word appears in all documents, but D1 will still be ranked first, for the reason mentioned above.</w:t>
+      </w:r>
+    </w:p>
+    <w:p>
+      <w:pPr>
+        <w:pStyle w:val="ListParagraph"/>
+        <w:numPr>
+          <w:ilvl w:val="0"/>
+          <w:numId w:val="24"/>
+        </w:numPr>
+        <w:rPr>
+          <w:lang w:val="en-US"/>
+        </w:rPr>
+      </w:pPr>
+      <w:r>
+        <w:rPr>
+          <w:lang w:val="en-US"/>
+        </w:rPr>
+        <w:t xml:space="preserve">Running the query “Michael Jackson” </w:t>
+      </w:r>
+      <w:r>
+        <w:rPr>
+          <w:lang w:val="en-US"/>
+        </w:rPr>
+        <w:t>returns as expected D4:</w:t>
+      </w:r>
+    </w:p>
+    <w:p>
+      <w:pPr>
+        <w:pStyle w:val="ListParagraph"/>
+        <w:rPr>
+          <w:lang w:val="en-US"/>
+        </w:rPr>
+      </w:pPr>
+      <w:r>
+        <w:rPr>
+          <w:lang w:val="en-US"/>
+        </w:rPr>
+        <w:drawing>
+          <wp:inline distT="0" distB="0" distL="0" distR="0" wp14:anchorId="3D2EB83C" wp14:editId="2CCBF24B">
+            <wp:extent cx="3095625" cy="199718"/>
+            <wp:effectExtent l="0" t="0" r="0" b="0"/>
+            <wp:docPr id="2046049867" name="Picture 1"/>
+            <wp:cNvGraphicFramePr>
+              <a:graphicFrameLocks xmlns:a="http://schemas.openxmlformats.org/drawingml/2006/main" noChangeAspect="1"/>
+            </wp:cNvGraphicFramePr>
+            <a:graphic xmlns:a="http://schemas.openxmlformats.org/drawingml/2006/main">
+              <a:graphicData uri="http://schemas.openxmlformats.org/drawingml/2006/picture">
+                <pic:pic xmlns:pic="http://schemas.openxmlformats.org/drawingml/2006/picture">
+                  <pic:nvPicPr>
+                    <pic:cNvPr id="2046049867" name=""/>
+                    <pic:cNvPicPr/>
+                  </pic:nvPicPr>
+                  <pic:blipFill>
+                    <a:blip r:embed="rId12"/>
+                    <a:stretch>
+                      <a:fillRect/>
+                    </a:stretch>
+                  </pic:blipFill>
+                  <pic:spPr>
+                    <a:xfrm>
+                      <a:off x="0" y="0"/>
+                      <a:ext cx="3105515" cy="200356"/>
+                    </a:xfrm>
+                    <a:prstGeom prst="rect">
+                      <a:avLst/>
+                    </a:prstGeom>
+                  </pic:spPr>
+                </pic:pic>
+              </a:graphicData>
+            </a:graphic>
+          </wp:inline>
+        </w:drawing>
+      </w:r>
+    </w:p>
+    <w:p>
+      <w:pPr>
+        <w:pStyle w:val="ListParagraph"/>
+        <w:numPr>
+          <w:ilvl w:val="1"/>
+          <w:numId w:val="24"/>
+        </w:numPr>
+        <w:rPr>
+          <w:lang w:val="en-US"/>
+        </w:rPr>
+      </w:pPr>
+      <w:r>
+        <w:rPr>
+          <w:lang w:val="en-US"/>
+        </w:rPr>
+        <w:t>For our opinion, document D4 is not</w:t>
+      </w:r>
+      <w:r>
+        <w:rPr>
+          <w:lang w:val="en-US"/>
+        </w:rPr>
+        <w:t xml:space="preserve"> relevant for </w:t>
+      </w:r>
+      <w:r>
+        <w:rPr>
+          <w:lang w:val="en-US"/>
+        </w:rPr>
+        <w:t>the information need expressed by the query</w:t>
+      </w:r>
+      <w:r>
+        <w:rPr>
+          <w:lang w:val="en-US"/>
+        </w:rPr>
+        <w:t xml:space="preserve">, since a person searching for “Michael Jackson” </w:t>
+      </w:r>
+      <w:r>
+        <w:rPr>
+          <w:lang w:val="en-US"/>
+        </w:rPr>
+        <w:lastRenderedPageBreak/>
+        <w:t xml:space="preserve">will expect to get information about the singer, and not about another person admiring him. In our data, this is the only </w:t>
+      </w:r>
+      <w:r>
+        <w:rPr>
+          <w:lang w:val="en-US"/>
+        </w:rPr>
+        <w:t>document containing the query words, so it will be retrieved with high score, even though it’s not quite relevant.</w:t>
+      </w:r>
+    </w:p>
+    <w:p>
+      <w:pPr>
+        <w:pStyle w:val="ListParagraph"/>
+        <w:numPr>
+          <w:ilvl w:val="1"/>
+          <w:numId w:val="24"/>
+        </w:numPr>
+        <w:rPr>
+          <w:lang w:val="en-US"/>
+        </w:rPr>
+      </w:pPr>
+      <w:r>
+        <w:rPr>
+          <w:lang w:val="en-US"/>
+        </w:rPr>
+        <w:t xml:space="preserve">A query for which D4 can be relevant (in the </w:t>
+      </w:r>
+      <w:r>
+        <w:rPr>
+          <w:lang w:val="en-US"/>
+        </w:rPr>
+        <w:t>terms we defined in previous part (a)), can be “Lady Gaga”, for which we get the result:</w:t>
+      </w:r>
+    </w:p>
+    <w:p>
+      <w:pPr>
+        <w:pStyle w:val="ListParagraph"/>
+        <w:ind w:left="1440"/>
+        <w:rPr>
+          <w:lang w:val="en-US"/>
+        </w:rPr>
+      </w:pPr>
+      <w:r>
+        <w:rPr>
+          <w:lang w:val="en-US"/>
+        </w:rPr>
+        <w:drawing>
+          <wp:inline distT="0" distB="0" distL="0" distR="0" wp14:anchorId="06794700" wp14:editId="3567E166">
+            <wp:extent cx="2914650" cy="196093"/>
+            <wp:effectExtent l="0" t="0" r="0" b="0"/>
+            <wp:docPr id="1805151993" name="Picture 1"/>
+            <wp:cNvGraphicFramePr>
+              <a:graphicFrameLocks xmlns:a="http://schemas.openxmlformats.org/drawingml/2006/main" noChangeAspect="1"/>
+            </wp:cNvGraphicFramePr>
+            <a:graphic xmlns:a="http://schemas.openxmlformats.org/drawingml/2006/main">
+              <a:graphicData uri="http://schemas.openxmlformats.org/drawingml/2006/picture">
+                <pic:pic xmlns:pic="http://schemas.openxmlformats.org/drawingml/2006/picture">
+                  <pic:nvPicPr>
+                    <pic:cNvPr id="1805151993" name=""/>
+                    <pic:cNvPicPr/>
+                  </pic:nvPicPr>
+                  <pic:blipFill>
+                    <a:blip r:embed="rId13"/>
+                    <a:stretch>
+                      <a:fillRect/>
+                    </a:stretch>
+                  </pic:blipFill>
+                  <pic:spPr>
+                    <a:xfrm>
+                      <a:off x="0" y="0"/>
+                      <a:ext cx="2963680" cy="199392"/>
+                    </a:xfrm>
+                    <a:prstGeom prst="rect">
+                      <a:avLst/>
+                    </a:prstGeom>
+                  </pic:spPr>
+                </pic:pic>
+              </a:graphicData>
+            </a:graphic>
+          </wp:inline>
+        </w:drawing>
+      </w:r>
+    </w:p>
+    <w:p>
+      <w:pPr>
+        <w:pStyle w:val="ListParagraph"/>
+        <w:ind w:left="1440"/>
+        <w:rPr>
+          <w:lang w:val="en-US"/>
+        </w:rPr>
+      </w:pPr>
+      <w:r>
+        <w:rPr>
+          <w:lang w:val="en-US"/>
+        </w:rPr>
+        <w:t xml:space="preserve">Which is higher that the score we got for “Michael Jackson” – which is reasonable as the </w:t>
+      </w:r>
+      <w:r>
+        <w:rPr>
+          <w:lang w:val="en-US"/>
+        </w:rPr>
+        <w:t>document is about the biography of Lady Gaga, so her name will appear more frequently the Michael Jackson’s name, hence retrieving higher score.</w:t>
+      </w:r>
+    </w:p>
+    <w:p>
+      <w:pPr>
+        <w:rPr>
+          <w:lang w:val="en-US"/>
+        </w:rPr>
+      </w:pPr>
+      <w:r>
+        <w:rPr>
+          <w:lang w:val="en-US"/>
+        </w:rPr>
+        <w:t>Part B:</w:t>
+      </w:r>
+    </w:p>
+    <w:p>
+      <w:pPr>
+        <w:pStyle w:val="ListParagraph"/>
+        <w:numPr>
+          <w:ilvl w:val="0"/>
+          <w:numId w:val="26"/>
+        </w:numPr>
+        <w:rPr>
+          <w:lang w:val="en-US"/>
+        </w:rPr>
+      </w:pPr>
+      <w:r>
+        <w:rPr>
+          <w:lang w:val="en-US"/>
+        </w:rPr>
+        <w:t>Indexing done:</w:t>
+      </w:r>
+    </w:p>
+    <w:p>
+      <w:pPr>
+        <w:pStyle w:val="ListParagraph"/>
+        <w:numPr>
+          <w:ilvl w:val="1"/>
+          <w:numId w:val="26"/>
+        </w:numPr>
+        <w:rPr>
+          <w:lang w:val="en-US"/>
+        </w:rPr>
+      </w:pPr>
+      <w:r>
+        <w:rPr>
+          <w:noProof/>
+          <w:lang w:val="en-US"/>
+        </w:rPr>
+        <mc:AlternateContent>
+          <mc:Choice Requires="wps">
+            <w:drawing>
+              <wp:anchor distT="0" distB="0" distL="114300" distR="114300" simplePos="0" relativeHeight="251661312" behindDoc="0" locked="0" layoutInCell="1" allowOverlap="1" wp14:anchorId="4A98C575" wp14:editId="191BF933">
+                <wp:simplePos x="0" y="0"/>
+                <wp:positionH relativeFrom="margin">
+                  <wp:align>right</wp:align>
+                </wp:positionH>
+                <wp:positionV relativeFrom="paragraph">
+                  <wp:posOffset>263525</wp:posOffset>
+                </wp:positionV>
+                <wp:extent cx="5267325" cy="923925"/>
+                <wp:effectExtent l="0" t="0" r="28575" b="28575"/>
+                <wp:wrapSquare wrapText="bothSides"/>
+                <wp:docPr id="1210398976" name="Text Box 1"/>
+                <wp:cNvGraphicFramePr/>
+                <a:graphic xmlns:a="http://schemas.openxmlformats.org/drawingml/2006/main">
+                  <a:graphicData uri="http://schemas.microsoft.com/office/word/2010/wordprocessingShape">
+                    <wps:wsp>
+                      <wps:cNvSpPr txBox="1"/>
+                      <wps:spPr>
+                        <a:xfrm>
+                          <a:off x="0" y="0"/>
+                          <a:ext cx="5267325" cy="923925"/>
+                        </a:xfrm>
+                        <a:prstGeom prst="rect">
+                          <a:avLst/>
+                        </a:prstGeom>
+                        <a:solidFill>
+                          <a:schemeClr val="lt1"/>
+                        </a:solidFill>
+                        <a:ln w="6350">
+                          <a:solidFill>
+                            <a:prstClr val="black"/>
+                          </a:solidFill>
+                        </a:ln>
+                      </wps:spPr>
+                      <wps:txbx>
+                        <w:txbxContent>
+                          <w:p>
+                            <w:r>
+                              <w:t xml:space="preserve">python3 -m </w:t>
+                            </w:r>
+                            <w:proofErr w:type="spellStart"/>
+                            <w:r>
+                              <w:t>pyserini.index.lucene</w:t>
+                            </w:r>
+                            <w:proofErr w:type="spellEnd"/>
+                            <w:r>
+                              <w:t xml:space="preserve"> --collection </w:t>
+                            </w:r>
+                            <w:proofErr w:type="spellStart"/>
+                            <w:r>
+                              <w:t>TrecCollection</w:t>
+                            </w:r>
+                            <w:proofErr w:type="spellEnd"/>
+                            <w:r>
+                              <w:t xml:space="preserve"> --input ./WET_PART_B/</w:t>
+                            </w:r>
+                            <w:proofErr w:type="spellStart"/>
+                            <w:r>
+                              <w:t>AP_Coll</w:t>
+                            </w:r>
+                            <w:proofErr w:type="spellEnd"/>
+                            <w:r>
+                              <w:t>/</w:t>
+                            </w:r>
+                            <w:proofErr w:type="spellStart"/>
+                            <w:r>
+                              <w:t>AP_Coll</w:t>
+                            </w:r>
+                            <w:proofErr w:type="spellEnd"/>
+                            <w:r>
+                              <w:t>/ --index ./</w:t>
+                            </w:r>
+                            <w:proofErr w:type="spellStart"/>
+                            <w:r>
+                              <w:t>WET_PART_B_INDEX_Kro</w:t>
+                            </w:r>
+                            <w:proofErr w:type="spellEnd"/>
+                            <w:r>
+                              <w:t xml:space="preserve"> --stemmer </w:t>
+                            </w:r>
+                            <w:proofErr w:type="spellStart"/>
+                            <w:r>
+                              <w:t>Krovetz</w:t>
+                            </w:r>
+                            <w:proofErr w:type="spellEnd"/>
+                            <w:r>
+                              <w:t xml:space="preserve"> --</w:t>
+                            </w:r>
+                            <w:proofErr w:type="spellStart"/>
+                            <w:r>
+                              <w:t>storePositions</w:t>
+                            </w:r>
+                            <w:proofErr w:type="spellEnd"/>
+                            <w:r>
+                              <w:t xml:space="preserve"> --</w:t>
+                            </w:r>
+                            <w:proofErr w:type="spellStart"/>
+                            <w:r>
+                              <w:t>storeDocvectors</w:t>
+                            </w:r>
+                            <w:proofErr w:type="spellEnd"/>
+                            <w:r>
+                              <w:t xml:space="preserve"> -</w:t>
+                            </w:r>
+                            <w:proofErr w:type="spellStart"/>
+                            <w:r>
+                              <w:t>storeRaw</w:t>
+                            </w:r>
+                            <w:proofErr w:type="spellEnd"/>
+                            <w:r>
+                              <w:t xml:space="preserve"> </w:t>
+                            </w:r>
+                            <w:r>
+                              <w:t>–</w:t>
+                            </w:r>
+                            <w:r>
+                              <w:t>optimize</w:t>
+                            </w:r>
+                            <w:r>
+                              <w:t xml:space="preserve"> </w:t>
+                            </w:r>
+                            <w:r>
+                              <w:t xml:space="preserve"> --</w:t>
+                            </w:r>
+                            <w:proofErr w:type="spellStart"/>
+                            <w:r>
+                              <w:t>stopwords</w:t>
+                            </w:r>
+                            <w:proofErr w:type="spellEnd"/>
+                            <w:r>
+                              <w:t xml:space="preserve"> ./WET_PART_B/StopWords.txt</w:t>
+                            </w:r>
+                          </w:p>
+                        </w:txbxContent>
+                      </wps:txbx>
+                      <wps:bodyPr rot="0" spcFirstLastPara="0" vertOverflow="overflow" horzOverflow="overflow" vert="horz" wrap="square" lIns="91440" tIns="45720" rIns="91440" bIns="45720" numCol="1" spcCol="0" rtlCol="0" fromWordArt="0" anchor="t" anchorCtr="0" forceAA="0" compatLnSpc="1">
+                        <a:prstTxWarp prst="textNoShape">
+                          <a:avLst/>
+                        </a:prstTxWarp>
+                        <a:noAutofit/>
+                      </wps:bodyPr>
+                    </wps:wsp>
+                  </a:graphicData>
+                </a:graphic>
+                <wp14:sizeRelH relativeFrom="margin">
+                  <wp14:pctWidth>0</wp14:pctWidth>
+                </wp14:sizeRelH>
+                <wp14:sizeRelV relativeFrom="margin">
+                  <wp14:pctHeight>0</wp14:pctHeight>
+                </wp14:sizeRelV>
+              </wp:anchor>
+            </w:drawing>
+          </mc:Choice>
+          <mc:Fallback>
+            <w:pict>
+              <v:shape w14:anchorId="4A98C575" id="_x0000_s1027" type="#_x0000_t202" style="position:absolute;left:0;text-align:left;margin-left:363.55pt;margin-top:20.75pt;width:414.75pt;height:72.75pt;z-index:251661312;visibility:visible;mso-wrap-style:square;mso-width-percent:0;mso-height-percent:0;mso-wrap-distance-left:9pt;mso-wrap-distance-top:0;mso-wrap-distance-right:9pt;mso-wrap-distance-bottom:0;mso-position-horizontal:right;mso-position-horizontal-relative:margin;mso-position-vertical:absolute;mso-position-vertical-relative:text;mso-width-percent:0;mso-height-percent:0;mso-width-relative:margin;mso-height-relative:margin;v-text-anchor:top" o:gfxdata="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" fillcolor="white [3201]" strokeweight=".5pt">
+                <v:textbox>
+                  <w:txbxContent>
+                    <w:p>
+                      <w:r>
+                        <w:t xml:space="preserve">python3 -m </w:t>
+                      </w:r>
+                      <w:proofErr w:type="spellStart"/>
+                      <w:r>
+                        <w:t>pyserini.index.lucene</w:t>
+                      </w:r>
+                      <w:proofErr w:type="spellEnd"/>
+                      <w:r>
+                        <w:t xml:space="preserve"> --collection </w:t>
+                      </w:r>
+                      <w:proofErr w:type="spellStart"/>
+                      <w:r>
+                        <w:t>TrecCollection</w:t>
+                      </w:r>
+                      <w:proofErr w:type="spellEnd"/>
+                      <w:r>
+                        <w:t xml:space="preserve"> --input ./WET_PART_B/</w:t>
+                      </w:r>
+                      <w:proofErr w:type="spellStart"/>
+                      <w:r>
+                        <w:t>AP_Coll</w:t>
+                      </w:r>
+                      <w:proofErr w:type="spellEnd"/>
+                      <w:r>
+                        <w:t>/</w:t>
+                      </w:r>
+                      <w:proofErr w:type="spellStart"/>
+                      <w:r>
+                        <w:t>AP_Coll</w:t>
+                      </w:r>
+                      <w:proofErr w:type="spellEnd"/>
+                      <w:r>
+                        <w:t>/ --index ./</w:t>
+                      </w:r>
+                      <w:proofErr w:type="spellStart"/>
+                      <w:r>
+                        <w:t>WET_PART_B_INDEX_Kro</w:t>
+                      </w:r>
+                      <w:proofErr w:type="spellEnd"/>
+                      <w:r>
+                        <w:t xml:space="preserve"> --stemmer </w:t>
+                      </w:r>
+                      <w:proofErr w:type="spellStart"/>
+                      <w:r>
+                        <w:t>Krovetz</w:t>
+                      </w:r>
+                      <w:proofErr w:type="spellEnd"/>
+                      <w:r>
+                        <w:t xml:space="preserve"> --</w:t>
+                      </w:r>
+                      <w:proofErr w:type="spellStart"/>
+                      <w:r>
+                        <w:t>storePositions</w:t>
+                      </w:r>
+                      <w:proofErr w:type="spellEnd"/>
+                      <w:r>
+                        <w:t xml:space="preserve"> --</w:t>
+                      </w:r>
+                      <w:proofErr w:type="spellStart"/>
+                      <w:r>
+                        <w:t>storeDocvectors</w:t>
+                      </w:r>
+                      <w:proofErr w:type="spellEnd"/>
+                      <w:r>
+                        <w:t xml:space="preserve"> -</w:t>
+                      </w:r>
+                      <w:proofErr w:type="spellStart"/>
+                      <w:r>
+                        <w:t>storeRaw</w:t>
+                      </w:r>
+                      <w:proofErr w:type="spellEnd"/>
+                      <w:r>
+                        <w:t xml:space="preserve"> </w:t>
+                      </w:r>
+                      <w:r>
+                        <w:t>–</w:t>
+                      </w:r>
+                      <w:r>
+                        <w:t>optimize</w:t>
+                      </w:r>
+                      <w:r>
+                        <w:t xml:space="preserve"> </w:t>
+                      </w:r>
+                      <w:r>
+                        <w:t xml:space="preserve"> --</w:t>
+                      </w:r>
+                      <w:proofErr w:type="spellStart"/>
+                      <w:r>
+                        <w:t>stopwords</w:t>
+                      </w:r>
+                      <w:proofErr w:type="spellEnd"/>
+                      <w:r>
+                        <w:t xml:space="preserve"> ./WET_PART_B/StopWords.txt</w:t>
+                      </w:r>
+                    </w:p>
+                  </w:txbxContent>
+                </v:textbox>
+                <w10:wrap type="square" anchorx="margin"/>
+              </v:shape>
+            </w:pict>
+          </mc:Fallback>
+        </mc:AlternateContent>
+      </w:r>
+      <w:r>
+        <w:rPr>
+          <w:lang w:val="en-US"/>
+        </w:rPr>
+        <w:t xml:space="preserve">With </w:t>
+      </w:r>
+      <w:proofErr w:type="spellStart"/>
+      <w:r>
+        <w:rPr>
+          <w:lang w:val="en-US"/>
+        </w:rPr>
+        <w:t>stopwords</w:t>
+      </w:r>
+      <w:proofErr w:type="spellEnd"/>
+      <w:r>
+        <w:rPr>
+          <w:lang w:val="en-US"/>
+        </w:rPr>
+        <w:t xml:space="preserve"> removal and </w:t>
+      </w:r>
+      <w:proofErr w:type="spellStart"/>
+      <w:r>
+        <w:rPr>
+          <w:lang w:val="en-US"/>
+        </w:rPr>
+        <w:t>Krovetz</w:t>
+      </w:r>
+      <w:proofErr w:type="spellEnd"/>
+      <w:r>
+        <w:rPr>
+          <w:lang w:val="en-US"/>
+        </w:rPr>
+        <w:t xml:space="preserve"> stemmer:</w:t>
+      </w:r>
+    </w:p>
+    <w:p>
+      <w:pPr>
+        <w:rPr>
+          <w:lang w:val="en-US"/>
+        </w:rPr>
+      </w:pPr>
+    </w:p>
+    <w:p>
+      <w:pPr>
+        <w:pStyle w:val="ListParagraph"/>
+        <w:numPr>
+          <w:ilvl w:val="1"/>
+          <w:numId w:val="26"/>
+        </w:numPr>
+        <w:rPr>
+          <w:lang w:val="en-US"/>
+        </w:rPr>
+      </w:pPr>
+      <w:r>
+        <w:rPr>
+          <w:noProof/>
+          <w:lang w:val="en-US"/>
+        </w:rPr>
+        <mc:AlternateContent>
+          <mc:Choice Requires="wps">
+            <w:drawing>
+              <wp:anchor distT="0" distB="0" distL="114300" distR="114300" simplePos="0" relativeHeight="251663360" behindDoc="0" locked="0" layoutInCell="1" allowOverlap="1" wp14:anchorId="43B16343" wp14:editId="572AB06E">
+                <wp:simplePos x="0" y="0"/>
+                <wp:positionH relativeFrom="margin">
+                  <wp:align>right</wp:align>
+                </wp:positionH>
+                <wp:positionV relativeFrom="paragraph">
+                  <wp:posOffset>863600</wp:posOffset>
+                </wp:positionV>
+                <wp:extent cx="5267325" cy="962025"/>
+                <wp:effectExtent l="0" t="0" r="28575" b="28575"/>
+                <wp:wrapSquare wrapText="bothSides"/>
+                <wp:docPr id="1560552046" name="Text Box 1"/>
+                <wp:cNvGraphicFramePr/>
+                <a:graphic xmlns:a="http://schemas.openxmlformats.org/drawingml/2006/main">
+                  <a:graphicData uri="http://schemas.microsoft.com/office/word/2010/wordprocessingShape">
+                    <wps:wsp>
+                      <wps:cNvSpPr txBox="1"/>
+                      <wps:spPr>
+                        <a:xfrm>
+                          <a:off x="0" y="0"/>
+                          <a:ext cx="5267325" cy="962025"/>
+                        </a:xfrm>
+                        <a:prstGeom prst="rect">
+                          <a:avLst/>
+                        </a:prstGeom>
+                        <a:solidFill>
+                          <a:schemeClr val="lt1"/>
+                        </a:solidFill>
+                        <a:ln w="6350">
+                          <a:solidFill>
+                            <a:prstClr val="black"/>
+                          </a:solidFill>
+                        </a:ln>
+                      </wps:spPr>
+                      <wps:txbx>
+                        <w:txbxContent>
+                          <w:p>
+                            <w:r>
+                              <w:t xml:space="preserve">python3 -m </w:t>
+                            </w:r>
+                            <w:proofErr w:type="spellStart"/>
+                            <w:r>
+                              <w:t>pyserini.index.lucene</w:t>
+                            </w:r>
+                            <w:proofErr w:type="spellEnd"/>
+                            <w:r>
+                              <w:t xml:space="preserve"> --collection </w:t>
+                            </w:r>
+                            <w:proofErr w:type="spellStart"/>
+                            <w:r>
+                              <w:t>TrecCollection</w:t>
+                            </w:r>
+                            <w:proofErr w:type="spellEnd"/>
+                            <w:r>
+                              <w:t xml:space="preserve"> --input ./WET_PART_B/</w:t>
+                            </w:r>
+                            <w:proofErr w:type="spellStart"/>
+                            <w:r>
+                              <w:t>AP_Coll</w:t>
+                            </w:r>
+                            <w:proofErr w:type="spellEnd"/>
+                            <w:r>
+                              <w:t>/</w:t>
+                            </w:r>
+                            <w:proofErr w:type="spellStart"/>
+                            <w:r>
+                              <w:t>AP_Coll</w:t>
+                            </w:r>
+                            <w:proofErr w:type="spellEnd"/>
+                            <w:r>
+                              <w:t>/ --index ./</w:t>
+                            </w:r>
+                            <w:proofErr w:type="spellStart"/>
+                            <w:r>
+                              <w:t>WET_PART_B_INDEX_</w:t>
+                            </w:r>
+                            <w:r>
+                              <w:t>no_stem</w:t>
+                            </w:r>
+                            <w:proofErr w:type="spellEnd"/>
+                            <w:r>
+                              <w:t xml:space="preserve"> --stemmer </w:t>
+                            </w:r>
+                            <w:r>
+                              <w:t>none</w:t>
+                            </w:r>
+                            <w:r>
+                              <w:t xml:space="preserve"> --</w:t>
+                            </w:r>
+                            <w:proofErr w:type="spellStart"/>
+                            <w:r>
+                              <w:t>storePositions</w:t>
+                            </w:r>
+                            <w:proofErr w:type="spellEnd"/>
+                            <w:r>
+                              <w:t xml:space="preserve"> --</w:t>
+                            </w:r>
+                            <w:proofErr w:type="spellStart"/>
+                            <w:r>
+                              <w:t>storeDocvectors</w:t>
+                            </w:r>
+                            <w:proofErr w:type="spellEnd"/>
+                            <w:r>
+                              <w:t xml:space="preserve"> -</w:t>
+                            </w:r>
+                            <w:proofErr w:type="spellStart"/>
+                            <w:r>
+                              <w:t>storeRaw</w:t>
+                            </w:r>
+                            <w:proofErr w:type="spellEnd"/>
+                            <w:r>
+                              <w:t xml:space="preserve"> </w:t>
+                            </w:r>
+                            <w:r>
+                              <w:t>–</w:t>
+                            </w:r>
+                            <w:r>
+                              <w:t>optimize</w:t>
+                            </w:r>
+                            <w:r>
+                              <w:t xml:space="preserve"> </w:t>
+                            </w:r>
+                            <w:r>
+                              <w:t xml:space="preserve"> --</w:t>
+                            </w:r>
+                            <w:proofErr w:type="spellStart"/>
+                            <w:r>
+                              <w:t>stopwords</w:t>
+                            </w:r>
+                            <w:proofErr w:type="spellEnd"/>
+                            <w:r>
+                              <w:t xml:space="preserve"> ./WET_PART_B/StopWords.txt</w:t>
+                            </w:r>
+                          </w:p>
+                        </w:txbxContent>
+                      </wps:txbx>
+                      <wps:bodyPr rot="0" spcFirstLastPara="0" vertOverflow="overflow" horzOverflow="overflow" vert="horz" wrap="square" lIns="91440" tIns="45720" rIns="91440" bIns="45720" numCol="1" spcCol="0" rtlCol="0" fromWordArt="0" anchor="t" anchorCtr="0" forceAA="0" compatLnSpc="1">
+                        <a:prstTxWarp prst="textNoShape">
+                          <a:avLst/>
+                        </a:prstTxWarp>
+                        <a:noAutofit/>
+                      </wps:bodyPr>
+                    </wps:wsp>
+                  </a:graphicData>
+                </a:graphic>
+                <wp14:sizeRelH relativeFrom="margin">
+                  <wp14:pctWidth>0</wp14:pctWidth>
+                </wp14:sizeRelH>
+                <wp14:sizeRelV relativeFrom="margin">
+                  <wp14:pctHeight>0</wp14:pctHeight>
+                </wp14:sizeRelV>
+              </wp:anchor>
+            </w:drawing>
+          </mc:Choice>
+          <mc:Fallback>
+            <w:pict>
+              <v:shape w14:anchorId="43B16343" id="_x0000_s1028" type="#_x0000_t202" style="position:absolute;left:0;text-align:left;margin-left:363.55pt;margin-top:68pt;width:414.75pt;height:75.75pt;z-index:251663360;visibility:visible;mso-wrap-style:square;mso-width-percent:0;mso-height-percent:0;mso-wrap-distance-left:9pt;mso-wrap-distance-top:0;mso-wrap-distance-right:9pt;mso-wrap-distance-bottom:0;mso-position-horizontal:right;mso-position-horizontal-relative:margin;mso-position-vertical:absolute;mso-position-vertical-relative:text;mso-width-percent:0;mso-height-percent:0;mso-width-relative:margin;mso-height-relative:margin;v-text-anchor:top" o:gfxdata="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" fillcolor="white [3201]" strokeweight=".5pt">
+                <v:textbox>
+                  <w:txbxContent>
+                    <w:p>
+                      <w:r>
+                        <w:t xml:space="preserve">python3 -m </w:t>
+                      </w:r>
+                      <w:proofErr w:type="spellStart"/>
+                      <w:r>
+                        <w:t>pyserini.index.lucene</w:t>
+                      </w:r>
+                      <w:proofErr w:type="spellEnd"/>
+                      <w:r>
+                        <w:t xml:space="preserve"> --collection </w:t>
+                      </w:r>
+                      <w:proofErr w:type="spellStart"/>
+                      <w:r>
+                        <w:t>TrecCollection</w:t>
+                      </w:r>
+                      <w:proofErr w:type="spellEnd"/>
+                      <w:r>
+                        <w:t xml:space="preserve"> --input ./WET_PART_B/</w:t>
+                      </w:r>
+                      <w:proofErr w:type="spellStart"/>
+                      <w:r>
+                        <w:t>AP_Coll</w:t>
+                      </w:r>
+                      <w:proofErr w:type="spellEnd"/>
+                      <w:r>
+                        <w:t>/</w:t>
+                      </w:r>
+                      <w:proofErr w:type="spellStart"/>
+                      <w:r>
+                        <w:t>AP_Coll</w:t>
+                      </w:r>
+                      <w:proofErr w:type="spellEnd"/>
+                      <w:r>
+                        <w:t>/ --index ./</w:t>
+                      </w:r>
+                      <w:proofErr w:type="spellStart"/>
+                      <w:r>
+                        <w:t>WET_PART_B_INDEX_</w:t>
+                      </w:r>
+                      <w:r>
+                        <w:t>no_stem</w:t>
+                      </w:r>
+                      <w:proofErr w:type="spellEnd"/>
+                      <w:r>
+                        <w:t xml:space="preserve"> --stemmer </w:t>
+                      </w:r>
+                      <w:r>
+                        <w:t>none</w:t>
+                      </w:r>
+                      <w:r>
+                        <w:t xml:space="preserve"> --</w:t>
+                      </w:r>
+                      <w:proofErr w:type="spellStart"/>
+                      <w:r>
+                        <w:t>storePositions</w:t>
+                      </w:r>
+                      <w:proofErr w:type="spellEnd"/>
+                      <w:r>
+                        <w:t xml:space="preserve"> --</w:t>
+                      </w:r>
+                      <w:proofErr w:type="spellStart"/>
+                      <w:r>
+                        <w:t>storeDocvectors</w:t>
+                      </w:r>
+                      <w:proofErr w:type="spellEnd"/>
+                      <w:r>
+                        <w:t xml:space="preserve"> -</w:t>
+                      </w:r>
+                      <w:proofErr w:type="spellStart"/>
+                      <w:r>
+                        <w:t>storeRaw</w:t>
+                      </w:r>
+                      <w:proofErr w:type="spellEnd"/>
+                      <w:r>
+                        <w:t xml:space="preserve"> </w:t>
+                      </w:r>
+                      <w:r>
+                        <w:t>–</w:t>
+                      </w:r>
+                      <w:r>
+                        <w:t>optimize</w:t>
+                      </w:r>
+                      <w:r>
+                        <w:t xml:space="preserve"> </w:t>
+                      </w:r>
+                      <w:r>
+                        <w:t xml:space="preserve"> --</w:t>
+                      </w:r>
+                      <w:proofErr w:type="spellStart"/>
+                      <w:r>
+                        <w:t>stopwords</w:t>
+                      </w:r>
+                      <w:proofErr w:type="spellEnd"/>
+                      <w:r>
+                        <w:t xml:space="preserve"> ./WET_PART_B/StopWords.txt</w:t>
+                      </w:r>
+                    </w:p>
+                  </w:txbxContent>
+                </v:textbox>
+                <w10:wrap type="square" anchorx="margin"/>
+              </v:shape>
+            </w:pict>
+          </mc:Fallback>
+        </mc:AlternateContent>
+      </w:r>
+      <w:r>
+        <w:rPr>
+          <w:lang w:val="en-US"/>
+        </w:rPr>
+        <w:t xml:space="preserve">With </w:t>
+      </w:r>
+      <w:proofErr w:type="spellStart"/>
+      <w:r>
+        <w:rPr>
+          <w:lang w:val="en-US"/>
+        </w:rPr>
+        <w:t>stopwords</w:t>
+      </w:r>
+      <w:proofErr w:type="spellEnd"/>
+      <w:r>
+        <w:rPr>
+          <w:lang w:val="en-US"/>
+        </w:rPr>
+        <w:t xml:space="preserve"> removal and </w:t>
+      </w:r>
+      <w:r>
+        <w:rPr>
+          <w:lang w:val="en-US"/>
+        </w:rPr>
+        <w:t>no</w:t>
+      </w:r>
+      <w:r>
+        <w:rPr>
+          <w:lang w:val="en-US"/>
+        </w:rPr>
+        <w:t xml:space="preserve"> stemmer</w:t>
+      </w:r>
+      <w:r>
+        <w:rPr>
+          <w:lang w:val="en-US"/>
+        </w:rPr>
+        <w:t>:</w:t>
+      </w:r>
+    </w:p>
+    <w:p>
+      <w:pPr>
+        <w:pStyle w:val="ListParagraph"/>
+        <w:ind w:left="1440"/>
+        <w:rPr>
+          <w:lang w:val="en-US"/>
+        </w:rPr>
+      </w:pPr>
+    </w:p>
+    <w:p>
+      <w:pPr>
+        <w:pStyle w:val="ListParagraph"/>
+        <w:numPr>
+          <w:ilvl w:val="0"/>
+          <w:numId w:val="27"/>
+        </w:numPr>
+        <w:rPr>
+          <w:lang w:val="en-US"/>
+        </w:rPr>
+      </w:pPr>
+      <w:r>
+        <w:rPr>
+          <w:lang w:val="en-US"/>
+        </w:rPr>
+        <w:t>The table:</w:t>
+      </w:r>
+    </w:p>
+    <w:tbl>
+      <w:tblPr>
+        <w:tblStyle w:val="TableGrid"/>
+        <w:tblW w:w="0" w:type="auto"/>
+        <w:tblInd w:w="720" w:type="dxa"/>
+        <w:tblLook w:val="04A0" w:firstRow="1" w:lastRow="0" w:firstColumn="1" w:lastColumn="0" w:noHBand="0" w:noVBand="1"/>
+      </w:tblPr>
+      <w:tblGrid>
+        <w:gridCol w:w="1693"/>
+        <w:gridCol w:w="1685"/>
+        <w:gridCol w:w="1639"/>
+        <w:gridCol w:w="1639"/>
+        <w:gridCol w:w="1640"/>
+      </w:tblGrid>
+      <w:tr>
+        <w:tc>
+          <w:tcPr>
+            <w:tcW w:w="1803" w:type="dxa"/>
+          </w:tcPr>
+          <w:p>
+            <w:pPr>
+              <w:pStyle w:val="ListParagraph"/>
+              <w:ind w:left="0"/>
+              <w:rPr>
+                <w:lang w:val="en-US"/>
+              </w:rPr>
+            </w:pPr>
+            <w:proofErr w:type="spellStart"/>
+            <w:r>
+              <w:rPr>
+                <w:lang w:val="en-US"/>
+              </w:rPr>
+              <w:t>Stopword</w:t>
+            </w:r>
+            <w:proofErr w:type="spellEnd"/>
+            <w:r>
+              <w:rPr>
+                <w:lang w:val="en-US"/>
+              </w:rPr>
+              <w:t xml:space="preserve"> </w:t>
+            </w:r>
+            <w:r>
+              <w:rPr>
+                <w:lang w:val="en-US"/>
+              </w:rPr>
+              <w:t>R</w:t>
+            </w:r>
+            <w:r>
+              <w:rPr>
+                <w:lang w:val="en-US"/>
+              </w:rPr>
+              <w:t>emoval</w:t>
+            </w:r>
+          </w:p>
+        </w:tc>
+        <w:tc>
+          <w:tcPr>
+            <w:tcW w:w="1803" w:type="dxa"/>
+          </w:tcPr>
+          <w:p>
+            <w:pPr>
+              <w:pStyle w:val="ListParagraph"/>
+              <w:ind w:left="0"/>
+              <w:rPr>
+                <w:lang w:val="en-US"/>
+              </w:rPr>
+            </w:pPr>
+            <w:proofErr w:type="spellStart"/>
+            <w:r>
+              <w:rPr>
+                <w:lang w:val="en-US"/>
+              </w:rPr>
+              <w:t>Krovetz</w:t>
+            </w:r>
+            <w:proofErr w:type="spellEnd"/>
+            <w:r>
+              <w:rPr>
+                <w:lang w:val="en-US"/>
+              </w:rPr>
+              <w:t xml:space="preserve"> Stemmer</w:t>
+            </w:r>
+          </w:p>
+        </w:tc>
+        <w:tc>
+          <w:tcPr>
+            <w:tcW w:w="1803" w:type="dxa"/>
+          </w:tcPr>
+          <w:p>
+            <w:pPr>
+              <w:pStyle w:val="ListParagraph"/>
+              <w:ind w:left="0"/>
+              <w:rPr>
+                <w:lang w:val="en-US"/>
+              </w:rPr>
+            </w:pPr>
+            <w:r>
+              <w:rPr>
+                <w:lang w:val="en-US"/>
+              </w:rPr>
+              <w:t>MAP</w:t>
+            </w:r>
+          </w:p>
+        </w:tc>
+        <w:tc>
+          <w:tcPr>
+            <w:tcW w:w="1803" w:type="dxa"/>
+          </w:tcPr>
+          <w:p>
+            <w:pPr>
+              <w:pStyle w:val="ListParagraph"/>
+              <w:ind w:left="0"/>
+              <w:rPr>
+                <w:lang w:val="en-US"/>
+              </w:rPr>
+            </w:pPr>
+            <w:r>
+              <w:rPr>
+                <w:lang w:val="en-US"/>
+              </w:rPr>
+              <w:t>P</w:t>
+            </w:r>
+            <w:r>
+              <w:rPr>
+                <w:lang w:val="en-US"/>
+              </w:rPr>
+              <w:t>@5</w:t>
+            </w:r>
+          </w:p>
+        </w:tc>
+        <w:tc>
+          <w:tcPr>
+            <w:tcW w:w="1804" w:type="dxa"/>
+          </w:tcPr>
+          <w:p>
+            <w:pPr>
+              <w:pStyle w:val="ListParagraph"/>
+              <w:ind w:left="0"/>
+              <w:rPr>
+                <w:lang w:val="en-US"/>
+              </w:rPr>
+            </w:pPr>
+            <w:r>
+              <w:rPr>
+                <w:lang w:val="en-US"/>
+              </w:rPr>
+              <w:t>P@10</w:t>
+            </w:r>
+          </w:p>
+        </w:tc>
+      </w:tr>
+      <w:tr>
+        <w:tc>
+          <w:tcPr>
+            <w:tcW w:w="1803" w:type="dxa"/>
+          </w:tcPr>
+          <w:p>
+            <w:pPr>
+              <w:pStyle w:val="ListParagraph"/>
+              <w:ind w:left="0"/>
+              <w:rPr>
+                <w:lang w:val="en-US"/>
+              </w:rPr>
+            </w:pPr>
+            <w:r>
+              <w:rPr>
+                <w:lang w:val="en-US"/>
+              </w:rPr>
+              <w:t>With</w:t>
+            </w:r>
+          </w:p>
+        </w:tc>
+        <w:tc>
+          <w:tcPr>
+            <w:tcW w:w="1803" w:type="dxa"/>
+          </w:tcPr>
+          <w:p>
+            <w:pPr>
+              <w:pStyle w:val="ListParagraph"/>
+              <w:ind w:left="0"/>
+              <w:rPr>
+                <w:lang w:val="en-US"/>
+              </w:rPr>
+            </w:pPr>
+            <w:r>
+              <w:rPr>
+                <w:lang w:val="en-US"/>
+              </w:rPr>
+              <w:t>With</w:t>
+            </w:r>
+          </w:p>
+        </w:tc>
+        <w:tc>
+          <w:tcPr>
+            <w:tcW w:w="1803" w:type="dxa"/>
+          </w:tcPr>
+          <w:p>
+            <w:pPr>
+              <w:pStyle w:val="ListParagraph"/>
+              <w:ind w:left="0"/>
+              <w:rPr>
+                <w:lang w:val="en-US"/>
+              </w:rPr>
+            </w:pPr>
+            <w:r>
+              <w:rPr>
+                <w:lang w:val="en-US"/>
+              </w:rPr>
+              <w:t>0.2144</w:t>
+            </w:r>
+          </w:p>
+        </w:tc>
+        <w:tc>
+          <w:tcPr>
+            <w:tcW w:w="1803" w:type="dxa"/>
+          </w:tcPr>
+          <w:p>
+            <w:pPr>
+              <w:pStyle w:val="ListParagraph"/>
+              <w:ind w:left="0"/>
+              <w:rPr>
+                <w:lang w:val="en-US"/>
+              </w:rPr>
+            </w:pPr>
+            <w:r>
+              <w:rPr>
+                <w:lang w:val="en-US"/>
+              </w:rPr>
+              <w:t>0.</w:t>
+            </w:r>
+            <w:r>
+              <w:rPr>
+                <w:lang w:val="en-US"/>
+              </w:rPr>
+              <w:t>4121</w:t>
+            </w:r>
+          </w:p>
+        </w:tc>
+        <w:tc>
+          <w:tcPr>
+            <w:tcW w:w="1804" w:type="dxa"/>
+          </w:tcPr>
+          <w:p>
+            <w:pPr>
+              <w:pStyle w:val="ListParagraph"/>
+              <w:ind w:left="0"/>
+              <w:rPr>
+                <w:lang w:val="en-US"/>
+              </w:rPr>
+            </w:pPr>
+            <w:r>
+              <w:rPr>
+                <w:lang w:val="en-US"/>
+              </w:rPr>
+              <w:t>0.</w:t>
+            </w:r>
+            <w:r>
+              <w:rPr>
+                <w:lang w:val="en-US"/>
+              </w:rPr>
+              <w:t>3913</w:t>
+            </w:r>
+          </w:p>
+        </w:tc>
+      </w:tr>
+      <w:tr>
+        <w:tc>
+          <w:tcPr>
+            <w:tcW w:w="1803" w:type="dxa"/>
+          </w:tcPr>
+          <w:p>
+            <w:pPr>
+              <w:pStyle w:val="ListParagraph"/>
+              <w:ind w:left="0"/>
+              <w:rPr>
+                <w:lang w:val="en-US"/>
+              </w:rPr>
+            </w:pPr>
+            <w:r>
+              <w:rPr>
+                <w:lang w:val="en-US"/>
+              </w:rPr>
+              <w:t>With</w:t>
+            </w:r>
+          </w:p>
+        </w:tc>
+        <w:tc>
+          <w:tcPr>
+            <w:tcW w:w="1803" w:type="dxa"/>
+          </w:tcPr>
+          <w:p>
+            <w:pPr>
+              <w:pStyle w:val="ListParagraph"/>
+              <w:ind w:left="0"/>
+              <w:rPr>
+                <w:lang w:val="en-US"/>
+              </w:rPr>
+            </w:pPr>
+            <w:r>
+              <w:rPr>
+                <w:lang w:val="en-US"/>
+              </w:rPr>
+              <w:t>Without</w:t>
+            </w:r>
+          </w:p>
+        </w:tc>
+        <w:tc>
+          <w:tcPr>
+            <w:tcW w:w="1803" w:type="dxa"/>
+          </w:tcPr>
+          <w:p>
+            <w:pPr>
+              <w:pStyle w:val="ListParagraph"/>
+              <w:ind w:left="0"/>
+              <w:rPr>
+                <w:lang w:val="en-US"/>
+              </w:rPr>
+            </w:pPr>
+            <w:r>
+              <w:rPr>
+                <w:lang w:val="en-US"/>
+              </w:rPr>
+              <w:t>0.1896</w:t>
+            </w:r>
+          </w:p>
+        </w:tc>
+        <w:tc>
+          <w:tcPr>
+            <w:tcW w:w="1803" w:type="dxa"/>
+          </w:tcPr>
+          <w:p>
+            <w:pPr>
+              <w:pStyle w:val="ListParagraph"/>
+              <w:ind w:left="0"/>
+              <w:rPr>
+                <w:lang w:val="en-US"/>
+              </w:rPr>
+            </w:pPr>
+            <w:r>
+              <w:rPr>
+                <w:lang w:val="en-US"/>
+              </w:rPr>
+              <w:t>0.4094</w:t>
+            </w:r>
+          </w:p>
+        </w:tc>
+        <w:tc>
+          <w:tcPr>
+            <w:tcW w:w="1804" w:type="dxa"/>
+          </w:tcPr>
+          <w:p>
+            <w:pPr>
+              <w:pStyle w:val="ListParagraph"/>
+              <w:ind w:left="0"/>
+              <w:rPr>
+                <w:lang w:val="en-US"/>
+              </w:rPr>
+            </w:pPr>
+            <w:r>
+              <w:rPr>
+                <w:lang w:val="en-US"/>
+              </w:rPr>
+              <w:t>0.3758</w:t>
+            </w:r>
+          </w:p>
+        </w:tc>
+      </w:tr>
+    </w:tbl>
+    <w:p>
+      <w:pPr>
+        <w:pStyle w:val="ListParagraph"/>
+        <w:rPr>
+          <w:lang w:val="en-US"/>
+        </w:rPr>
+      </w:pPr>
+    </w:p>
+    <w:p>
+      <w:pPr>
+        <w:pStyle w:val="ListParagraph"/>
+        <w:rPr>
+          <w:lang w:val="en-US"/>
+        </w:rPr>
+      </w:pPr>
+      <w:r>
+        <w:rPr>
+          <w:lang w:val="en-US"/>
+        </w:rPr>
+        <w:t xml:space="preserve">We can </w:t>
+      </w:r>
+      <w:r>
+        <w:rPr>
+          <w:lang w:val="en-US"/>
+        </w:rPr>
+        <w:t xml:space="preserve">notice that using </w:t>
+      </w:r>
+      <w:proofErr w:type="spellStart"/>
+      <w:r>
+        <w:rPr>
+          <w:lang w:val="en-US"/>
+        </w:rPr>
+        <w:t>Krovetz</w:t>
+      </w:r>
+      <w:proofErr w:type="spellEnd"/>
+      <w:r>
+        <w:rPr>
+          <w:lang w:val="en-US"/>
+        </w:rPr>
+        <w:t xml:space="preserve"> stemmer improves the MAP in comparison to not using it. The explanation is that when using </w:t>
+      </w:r>
+      <w:r>
+        <w:rPr>
+          <w:lang w:val="en-US"/>
+        </w:rPr>
+        <w:t xml:space="preserve">the stemmer the words in index and query are </w:t>
+      </w:r>
+      <w:r>
+        <w:rPr>
+          <w:lang w:val="en-US"/>
+        </w:rPr>
+        <w:t xml:space="preserve">reduced to their root – that implies that </w:t>
+      </w:r>
+      <w:r>
+        <w:rPr>
+          <w:lang w:val="en-US"/>
+        </w:rPr>
+        <w:t xml:space="preserve">more matches will be made because </w:t>
+      </w:r>
+      <w:r>
+        <w:rPr>
+          <w:lang w:val="en-US"/>
+        </w:rPr>
+        <w:t xml:space="preserve">there won’t be mismatched due to </w:t>
+      </w:r>
+      <w:r>
+        <w:rPr>
+          <w:lang w:val="en-US"/>
+        </w:rPr>
+        <w:t>variations in word form</w:t>
+      </w:r>
+      <w:r>
+        <w:rPr>
+          <w:lang w:val="en-US"/>
+        </w:rPr>
+        <w:t xml:space="preserve"> (like “corporation” and “corporations”. </w:t>
+      </w:r>
+    </w:p>
     <w:sectPr>
-      <w:headerReference w:type="default" r:id="rId8"/>
-      <w:footerReference w:type="default" r:id="rId9"/>
+      <w:headerReference w:type="default" r:id="rId14"/>
+      <w:footerReference w:type="default" r:id="rId15"/>
       <w:pgSz w:w="11906" w:h="16838"/>
       <w:pgMar w:top="1440" w:right="1440" w:bottom="1440" w:left="1440" w:header="720" w:footer="720" w:gutter="0"/>
       <w:cols w:space="720"/>
@@ -15831,7 +18125,7 @@
 </file>
 
 <file path=word/endnotes.xml><?xml version="1.0" encoding="utf-8"?>
-<w:endnotes xmlns:wpc="http://schemas.microsoft.com/office/word/2010/wordprocessingCanvas" xmlns:cx="http://schemas.microsoft.com/office/drawing/2014/chartex" xmlns:cx1="http://schemas.microsoft.com/office/drawing/2015/9/8/chartex" xmlns:cx2="http://schemas.microsoft.com/office/drawing/2015/10/21/chartex" xmlns:cx3="http://schemas.microsoft.com/office/drawing/2016/5/9/chartex" xmlns:cx4="http://schemas.microsoft.com/office/drawing/2016/5/10/chartex" xmlns:cx5="http://schemas.microsoft.com/office/drawing/2016/5/11/chartex" xmlns:cx6="http://schemas.microsoft.com/office/drawing/2016/5/12/chartex" xmlns:cx7="http://schemas.microsoft.com/office/drawing/2016/5/13/chartex" xmlns:cx8="http://schemas.microsoft.com/office/drawing/2016/5/14/chartex" xmlns:mc="http://schemas.openxmlformats.org/markup-compatibility/2006" xmlns:aink="http://schemas.microsoft.com/office/drawing/2016/ink" xmlns:am3d="http://schemas.microsoft.com/office/drawing/2017/model3d" xmlns:o="urn:schemas-microsoft-com:office:office" xmlns:oel="http://schemas.microsoft.com/office/2019/extlst" xmlns:r="http://schemas.openxmlformats.org/officeDocument/2006/relationships" xmlns:m="http://schemas.openxmlformats.org/officeDocument/2006/math" xmlns:v="urn:schemas-microsoft-com:vml" xmlns:wp14="http://schemas.microsoft.com/office/word/2010/wordprocessingDrawing" xmlns:wp="http://schemas.openxmlformats.org/drawingml/2006/wordprocessingDrawing" xmlns:w10="urn:schemas-microsoft-com:office:word" xmlns:w="http://schemas.openxmlformats.org/wordprocessingml/2006/main" xmlns:w14="http://schemas.microsoft.com/office/word/2010/wordml" xmlns:w15="http://schemas.microsoft.com/office/word/2012/wordml" xmlns:w16cex="http://schemas.microsoft.com/office/word/2018/wordml/cex" xmlns:w16cid="http://schemas.microsoft.com/office/word/2016/wordml/cid" xmlns:w16="http://schemas.microsoft.com/office/word/2018/wordml" xmlns:w16du="http://schemas.microsoft.com/office/word/2023/wordml/word16du" xmlns:w16sdtdh="http://schemas.microsoft.com/office/word/2020/wordml/sdtdatahash" xmlns:w16sdtfl="http://schemas.microsoft.com/office/word/2024/wordml/sdtformatlock" xmlns:w16se="http://schemas.microsoft.com/office/word/2015/wordml/symex" xmlns:wpg="http://schemas.microsoft.com/office/word/2010/wordprocessingGroup" xmlns:wpi="http://schemas.microsoft.com/office/word/2010/wordprocessingInk" xmlns:wne="http://schemas.microsoft.com/office/word/2006/wordml" xmlns:wps="http://schemas.microsoft.com/office/word/2010/wordprocessingShape" mc:Ignorable="w14 w15 w16se w16cid w16 w16cex w16sdtdh w16sdtfl w16du wp14">
+<w:endnotes xmlns:wpc="http://schemas.microsoft.com/office/word/2010/wordprocessingCanvas" xmlns:cx="http://schemas.microsoft.com/office/drawing/2014/chartex" xmlns:cx1="http://schemas.microsoft.com/office/drawing/2015/9/8/chartex" xmlns:cx2="http://schemas.microsoft.com/office/drawing/2015/10/21/chartex" xmlns:cx3="http://schemas.microsoft.com/office/drawing/2016/5/9/chartex" xmlns:cx4="http://schemas.microsoft.com/office/drawing/2016/5/10/chartex" xmlns:cx5="http://schemas.microsoft.com/office/drawing/2016/5/11/chartex" xmlns:cx6="http://schemas.microsoft.com/office/drawing/2016/5/12/chartex" xmlns:cx7="http://schemas.microsoft.com/office/drawing/2016/5/13/chartex" xmlns:cx8="http://schemas.microsoft.com/office/drawing/2016/5/14/chartex" xmlns:mc="http://schemas.openxmlformats.org/markup-compatibility/2006" xmlns:aink="http://schemas.microsoft.com/office/drawing/2016/ink" xmlns:am3d="http://schemas.microsoft.com/office/drawing/2017/model3d" xmlns:o="urn:schemas-microsoft-com:office:office" xmlns:oel="http://schemas.microsoft.com/office/2019/extlst" xmlns:r="http://schemas.openxmlformats.org/officeDocument/2006/relationships" xmlns:m="http://schemas.openxmlformats.org/officeDocument/2006/math" xmlns:v="urn:schemas-microsoft-com:vml" xmlns:wp14="http://schemas.microsoft.com/office/word/2010/wordprocessingDrawing" xmlns:wp="http://schemas.openxmlformats.org/drawingml/2006/wordprocessingDrawing" xmlns:w10="urn:schemas-microsoft-com:office:word" xmlns:w="http://schemas.openxmlformats.org/wordprocessingml/2006/main" xmlns:w14="http://schemas.microsoft.com/office/word/2010/wordml" xmlns:w15="http://schemas.microsoft.com/office/word/2012/wordml" xmlns:w16cex="http://schemas.microsoft.com/office/word/2018/wordml/cex" xmlns:w16cid="http://schemas.microsoft.com/office/word/2016/wordml/cid" xmlns:w16="http://schemas.microsoft.com/office/word/2018/wordml" xmlns:w16du="http://schemas.microsoft.com/office/word/2023/wordml/word16du" xmlns:w16sdtdh="http://schemas.microsoft.com/office/word/2020/wordml/sdtdatahash" xmlns:w16se="http://schemas.microsoft.com/office/word/2015/wordml/symex" xmlns:wpg="http://schemas.microsoft.com/office/word/2010/wordprocessingGroup" xmlns:wpi="http://schemas.microsoft.com/office/word/2010/wordprocessingInk" xmlns:wne="http://schemas.microsoft.com/office/word/2006/wordml" xmlns:wps="http://schemas.microsoft.com/office/word/2010/wordprocessingShape" mc:Ignorable="w14 w15 w16se w16cid w16 w16cex w16sdtdh w16du wp14">
   <w:endnote w:type="separator" w:id="-1">
     <w:p>
       <w:pPr>
@@ -15856,7 +18150,7 @@
 </file>
 
 <file path=word/footer1.xml><?xml version="1.0" encoding="utf-8"?>
-<w:ftr xmlns:wpc="http://schemas.microsoft.com/office/word/2010/wordprocessingCanvas" xmlns:cx="http://schemas.microsoft.com/office/drawing/2014/chartex" xmlns:cx1="http://schemas.microsoft.com/office/drawing/2015/9/8/chartex" xmlns:cx2="http://schemas.microsoft.com/office/drawing/2015/10/21/chartex" xmlns:cx3="http://schemas.microsoft.com/office/drawing/2016/5/9/chartex" xmlns:cx4="http://schemas.microsoft.com/office/drawing/2016/5/10/chartex" xmlns:cx5="http://schemas.microsoft.com/office/drawing/2016/5/11/chartex" xmlns:cx6="http://schemas.microsoft.com/office/drawing/2016/5/12/chartex" xmlns:cx7="http://schemas.microsoft.com/office/drawing/2016/5/13/chartex" xmlns:cx8="http://schemas.microsoft.com/office/drawing/2016/5/14/chartex" xmlns:mc="http://schemas.openxmlformats.org/markup-compatibility/2006" xmlns:aink="http://schemas.microsoft.com/office/drawing/2016/ink" xmlns:am3d="http://schemas.microsoft.com/office/drawing/2017/model3d" xmlns:o="urn:schemas-microsoft-com:office:office" xmlns:oel="http://schemas.microsoft.com/office/2019/extlst" xmlns:r="http://schemas.openxmlformats.org/officeDocument/2006/relationships" xmlns:m="http://schemas.openxmlformats.org/officeDocument/2006/math" xmlns:v="urn:schemas-microsoft-com:vml" xmlns:wp14="http://schemas.microsoft.com/office/word/2010/wordprocessingDrawing" xmlns:wp="http://schemas.openxmlformats.org/drawingml/2006/wordprocessingDrawing" xmlns:w10="urn:schemas-microsoft-com:office:word" xmlns:w="http://schemas.openxmlformats.org/wordprocessingml/2006/main" xmlns:w14="http://schemas.microsoft.com/office/word/2010/wordml" xmlns:w15="http://schemas.microsoft.com/office/word/2012/wordml" xmlns:w16cex="http://schemas.microsoft.com/office/word/2018/wordml/cex" xmlns:w16cid="http://schemas.microsoft.com/office/word/2016/wordml/cid" xmlns:w16="http://schemas.microsoft.com/office/word/2018/wordml" xmlns:w16du="http://schemas.microsoft.com/office/word/2023/wordml/word16du" xmlns:w16sdtdh="http://schemas.microsoft.com/office/word/2020/wordml/sdtdatahash" xmlns:w16sdtfl="http://schemas.microsoft.com/office/word/2024/wordml/sdtformatlock" xmlns:w16se="http://schemas.microsoft.com/office/word/2015/wordml/symex" xmlns:wpg="http://schemas.microsoft.com/office/word/2010/wordprocessingGroup" xmlns:wpi="http://schemas.microsoft.com/office/word/2010/wordprocessingInk" xmlns:wne="http://schemas.microsoft.com/office/word/2006/wordml" xmlns:wps="http://schemas.microsoft.com/office/word/2010/wordprocessingShape" mc:Ignorable="w14 w15 w16se w16cid w16 w16cex w16sdtdh w16sdtfl w16du wp14">
+<w:ftr xmlns:wpc="http://schemas.microsoft.com/office/word/2010/wordprocessingCanvas" xmlns:cx="http://schemas.microsoft.com/office/drawing/2014/chartex" xmlns:cx1="http://schemas.microsoft.com/office/drawing/2015/9/8/chartex" xmlns:cx2="http://schemas.microsoft.com/office/drawing/2015/10/21/chartex" xmlns:cx3="http://schemas.microsoft.com/office/drawing/2016/5/9/chartex" xmlns:cx4="http://schemas.microsoft.com/office/drawing/2016/5/10/chartex" xmlns:cx5="http://schemas.microsoft.com/office/drawing/2016/5/11/chartex" xmlns:cx6="http://schemas.microsoft.com/office/drawing/2016/5/12/chartex" xmlns:cx7="http://schemas.microsoft.com/office/drawing/2016/5/13/chartex" xmlns:cx8="http://schemas.microsoft.com/office/drawing/2016/5/14/chartex" xmlns:mc="http://schemas.openxmlformats.org/markup-compatibility/2006" xmlns:aink="http://schemas.microsoft.com/office/drawing/2016/ink" xmlns:am3d="http://schemas.microsoft.com/office/drawing/2017/model3d" xmlns:o="urn:schemas-microsoft-com:office:office" xmlns:oel="http://schemas.microsoft.com/office/2019/extlst" xmlns:r="http://schemas.openxmlformats.org/officeDocument/2006/relationships" xmlns:m="http://schemas.openxmlformats.org/officeDocument/2006/math" xmlns:v="urn:schemas-microsoft-com:vml" xmlns:wp14="http://schemas.microsoft.com/office/word/2010/wordprocessingDrawing" xmlns:wp="http://schemas.openxmlformats.org/drawingml/2006/wordprocessingDrawing" xmlns:w10="urn:schemas-microsoft-com:office:word" xmlns:w="http://schemas.openxmlformats.org/wordprocessingml/2006/main" xmlns:w14="http://schemas.microsoft.com/office/word/2010/wordml" xmlns:w15="http://schemas.microsoft.com/office/word/2012/wordml" xmlns:w16cex="http://schemas.microsoft.com/office/word/2018/wordml/cex" xmlns:w16cid="http://schemas.microsoft.com/office/word/2016/wordml/cid" xmlns:w16="http://schemas.microsoft.com/office/word/2018/wordml" xmlns:w16du="http://schemas.microsoft.com/office/word/2023/wordml/word16du" xmlns:w16sdtdh="http://schemas.microsoft.com/office/word/2020/wordml/sdtdatahash" xmlns:w16se="http://schemas.microsoft.com/office/word/2015/wordml/symex" xmlns:wpg="http://schemas.microsoft.com/office/word/2010/wordprocessingGroup" xmlns:wpi="http://schemas.microsoft.com/office/word/2010/wordprocessingInk" xmlns:wne="http://schemas.microsoft.com/office/word/2006/wordml" xmlns:wps="http://schemas.microsoft.com/office/word/2010/wordprocessingShape" mc:Ignorable="w14 w15 w16se w16cid w16 w16cex w16sdtdh w16du wp14">
   <w:sdt>
     <w:sdtPr>
       <w:id w:val="1601986291"/>
@@ -15909,7 +18203,7 @@
 </file>
 
 <file path=word/footnotes.xml><?xml version="1.0" encoding="utf-8"?>
-<w:footnotes xmlns:wpc="http://schemas.microsoft.com/office/word/2010/wordprocessingCanvas" xmlns:cx="http://schemas.microsoft.com/office/drawing/2014/chartex" xmlns:cx1="http://schemas.microsoft.com/office/drawing/2015/9/8/chartex" xmlns:cx2="http://schemas.microsoft.com/office/drawing/2015/10/21/chartex" xmlns:cx3="http://schemas.microsoft.com/office/drawing/2016/5/9/chartex" xmlns:cx4="http://schemas.microsoft.com/office/drawing/2016/5/10/chartex" xmlns:cx5="http://schemas.microsoft.com/office/drawing/2016/5/11/chartex" xmlns:cx6="http://schemas.microsoft.com/office/drawing/2016/5/12/chartex" xmlns:cx7="http://schemas.microsoft.com/office/drawing/2016/5/13/chartex" xmlns:cx8="http://schemas.microsoft.com/office/drawing/2016/5/14/chartex" xmlns:mc="http://schemas.openxmlformats.org/markup-compatibility/2006" xmlns:aink="http://schemas.microsoft.com/office/drawing/2016/ink" xmlns:am3d="http://schemas.microsoft.com/office/drawing/2017/model3d" xmlns:o="urn:schemas-microsoft-com:office:office" xmlns:oel="http://schemas.microsoft.com/office/2019/extlst" xmlns:r="http://schemas.openxmlformats.org/officeDocument/2006/relationships" xmlns:m="http://schemas.openxmlformats.org/officeDocument/2006/math" xmlns:v="urn:schemas-microsoft-com:vml" xmlns:wp14="http://schemas.microsoft.com/office/word/2010/wordprocessingDrawing" xmlns:wp="http://schemas.openxmlformats.org/drawingml/2006/wordprocessingDrawing" xmlns:w10="urn:schemas-microsoft-com:office:word" xmlns:w="http://schemas.openxmlformats.org/wordprocessingml/2006/main" xmlns:w14="http://schemas.microsoft.com/office/word/2010/wordml" xmlns:w15="http://schemas.microsoft.com/office/word/2012/wordml" xmlns:w16cex="http://schemas.microsoft.com/office/word/2018/wordml/cex" xmlns:w16cid="http://schemas.microsoft.com/office/word/2016/wordml/cid" xmlns:w16="http://schemas.microsoft.com/office/word/2018/wordml" xmlns:w16du="http://schemas.microsoft.com/office/word/2023/wordml/word16du" xmlns:w16sdtdh="http://schemas.microsoft.com/office/word/2020/wordml/sdtdatahash" xmlns:w16sdtfl="http://schemas.microsoft.com/office/word/2024/wordml/sdtformatlock" xmlns:w16se="http://schemas.microsoft.com/office/word/2015/wordml/symex" xmlns:wpg="http://schemas.microsoft.com/office/word/2010/wordprocessingGroup" xmlns:wpi="http://schemas.microsoft.com/office/word/2010/wordprocessingInk" xmlns:wne="http://schemas.microsoft.com/office/word/2006/wordml" xmlns:wps="http://schemas.microsoft.com/office/word/2010/wordprocessingShape" mc:Ignorable="w14 w15 w16se w16cid w16 w16cex w16sdtdh w16sdtfl w16du wp14">
+<w:footnotes xmlns:wpc="http://schemas.microsoft.com/office/word/2010/wordprocessingCanvas" xmlns:cx="http://schemas.microsoft.com/office/drawing/2014/chartex" xmlns:cx1="http://schemas.microsoft.com/office/drawing/2015/9/8/chartex" xmlns:cx2="http://schemas.microsoft.com/office/drawing/2015/10/21/chartex" xmlns:cx3="http://schemas.microsoft.com/office/drawing/2016/5/9/chartex" xmlns:cx4="http://schemas.microsoft.com/office/drawing/2016/5/10/chartex" xmlns:cx5="http://schemas.microsoft.com/office/drawing/2016/5/11/chartex" xmlns:cx6="http://schemas.microsoft.com/office/drawing/2016/5/12/chartex" xmlns:cx7="http://schemas.microsoft.com/office/drawing/2016/5/13/chartex" xmlns:cx8="http://schemas.microsoft.com/office/drawing/2016/5/14/chartex" xmlns:mc="http://schemas.openxmlformats.org/markup-compatibility/2006" xmlns:aink="http://schemas.microsoft.com/office/drawing/2016/ink" xmlns:am3d="http://schemas.microsoft.com/office/drawing/2017/model3d" xmlns:o="urn:schemas-microsoft-com:office:office" xmlns:oel="http://schemas.microsoft.com/office/2019/extlst" xmlns:r="http://schemas.openxmlformats.org/officeDocument/2006/relationships" xmlns:m="http://schemas.openxmlformats.org/officeDocument/2006/math" xmlns:v="urn:schemas-microsoft-com:vml" xmlns:wp14="http://schemas.microsoft.com/office/word/2010/wordprocessingDrawing" xmlns:wp="http://schemas.openxmlformats.org/drawingml/2006/wordprocessingDrawing" xmlns:w10="urn:schemas-microsoft-com:office:word" xmlns:w="http://schemas.openxmlformats.org/wordprocessingml/2006/main" xmlns:w14="http://schemas.microsoft.com/office/word/2010/wordml" xmlns:w15="http://schemas.microsoft.com/office/word/2012/wordml" xmlns:w16cex="http://schemas.microsoft.com/office/word/2018/wordml/cex" xmlns:w16cid="http://schemas.microsoft.com/office/word/2016/wordml/cid" xmlns:w16="http://schemas.microsoft.com/office/word/2018/wordml" xmlns:w16du="http://schemas.microsoft.com/office/word/2023/wordml/word16du" xmlns:w16sdtdh="http://schemas.microsoft.com/office/word/2020/wordml/sdtdatahash" xmlns:w16se="http://schemas.microsoft.com/office/word/2015/wordml/symex" xmlns:wpg="http://schemas.microsoft.com/office/word/2010/wordprocessingGroup" xmlns:wpi="http://schemas.microsoft.com/office/word/2010/wordprocessingInk" xmlns:wne="http://schemas.microsoft.com/office/word/2006/wordml" xmlns:wps="http://schemas.microsoft.com/office/word/2010/wordprocessingShape" mc:Ignorable="w14 w15 w16se w16cid w16 w16cex w16sdtdh w16du wp14">
   <w:footnote w:type="separator" w:id="-1">
     <w:p>
       <w:pPr>
@@ -15934,7 +18228,7 @@
 </file>
 
 <file path=word/header1.xml><?xml version="1.0" encoding="utf-8"?>
-<w:hdr xmlns:wpc="http://schemas.microsoft.com/office/word/2010/wordprocessingCanvas" xmlns:cx="http://schemas.microsoft.com/office/drawing/2014/chartex" xmlns:cx1="http://schemas.microsoft.com/office/drawing/2015/9/8/chartex" xmlns:cx2="http://schemas.microsoft.com/office/drawing/2015/10/21/chartex" xmlns:cx3="http://schemas.microsoft.com/office/drawing/2016/5/9/chartex" xmlns:cx4="http://schemas.microsoft.com/office/drawing/2016/5/10/chartex" xmlns:cx5="http://schemas.microsoft.com/office/drawing/2016/5/11/chartex" xmlns:cx6="http://schemas.microsoft.com/office/drawing/2016/5/12/chartex" xmlns:cx7="http://schemas.microsoft.com/office/drawing/2016/5/13/chartex" xmlns:cx8="http://schemas.microsoft.com/office/drawing/2016/5/14/chartex" xmlns:mc="http://schemas.openxmlformats.org/markup-compatibility/2006" xmlns:aink="http://schemas.microsoft.com/office/drawing/2016/ink" xmlns:am3d="http://schemas.microsoft.com/office/drawing/2017/model3d" xmlns:o="urn:schemas-microsoft-com:office:office" xmlns:oel="http://schemas.microsoft.com/office/2019/extlst" xmlns:r="http://schemas.openxmlformats.org/officeDocument/2006/relationships" xmlns:m="http://schemas.openxmlformats.org/officeDocument/2006/math" xmlns:v="urn:schemas-microsoft-com:vml" xmlns:wp14="http://schemas.microsoft.com/office/word/2010/wordprocessingDrawing" xmlns:wp="http://schemas.openxmlformats.org/drawingml/2006/wordprocessingDrawing" xmlns:w10="urn:schemas-microsoft-com:office:word" xmlns:w="http://schemas.openxmlformats.org/wordprocessingml/2006/main" xmlns:w14="http://schemas.microsoft.com/office/word/2010/wordml" xmlns:w15="http://schemas.microsoft.com/office/word/2012/wordml" xmlns:w16cex="http://schemas.microsoft.com/office/word/2018/wordml/cex" xmlns:w16cid="http://schemas.microsoft.com/office/word/2016/wordml/cid" xmlns:w16="http://schemas.microsoft.com/office/word/2018/wordml" xmlns:w16du="http://schemas.microsoft.com/office/word/2023/wordml/word16du" xmlns:w16sdtdh="http://schemas.microsoft.com/office/word/2020/wordml/sdtdatahash" xmlns:w16sdtfl="http://schemas.microsoft.com/office/word/2024/wordml/sdtformatlock" xmlns:w16se="http://schemas.microsoft.com/office/word/2015/wordml/symex" xmlns:wpg="http://schemas.microsoft.com/office/word/2010/wordprocessingGroup" xmlns:wpi="http://schemas.microsoft.com/office/word/2010/wordprocessingInk" xmlns:wne="http://schemas.microsoft.com/office/word/2006/wordml" xmlns:wps="http://schemas.microsoft.com/office/word/2010/wordprocessingShape" mc:Ignorable="w14 w15 w16se w16cid w16 w16cex w16sdtdh w16sdtfl w16du wp14">
+<w:hdr xmlns:wpc="http://schemas.microsoft.com/office/word/2010/wordprocessingCanvas" xmlns:cx="http://schemas.microsoft.com/office/drawing/2014/chartex" xmlns:cx1="http://schemas.microsoft.com/office/drawing/2015/9/8/chartex" xmlns:cx2="http://schemas.microsoft.com/office/drawing/2015/10/21/chartex" xmlns:cx3="http://schemas.microsoft.com/office/drawing/2016/5/9/chartex" xmlns:cx4="http://schemas.microsoft.com/office/drawing/2016/5/10/chartex" xmlns:cx5="http://schemas.microsoft.com/office/drawing/2016/5/11/chartex" xmlns:cx6="http://schemas.microsoft.com/office/drawing/2016/5/12/chartex" xmlns:cx7="http://schemas.microsoft.com/office/drawing/2016/5/13/chartex" xmlns:cx8="http://schemas.microsoft.com/office/drawing/2016/5/14/chartex" xmlns:mc="http://schemas.openxmlformats.org/markup-compatibility/2006" xmlns:aink="http://schemas.microsoft.com/office/drawing/2016/ink" xmlns:am3d="http://schemas.microsoft.com/office/drawing/2017/model3d" xmlns:o="urn:schemas-microsoft-com:office:office" xmlns:oel="http://schemas.microsoft.com/office/2019/extlst" xmlns:r="http://schemas.openxmlformats.org/officeDocument/2006/relationships" xmlns:m="http://schemas.openxmlformats.org/officeDocument/2006/math" xmlns:v="urn:schemas-microsoft-com:vml" xmlns:wp14="http://schemas.microsoft.com/office/word/2010/wordprocessingDrawing" xmlns:wp="http://schemas.openxmlformats.org/drawingml/2006/wordprocessingDrawing" xmlns:w10="urn:schemas-microsoft-com:office:word" xmlns:w="http://schemas.openxmlformats.org/wordprocessingml/2006/main" xmlns:w14="http://schemas.microsoft.com/office/word/2010/wordml" xmlns:w15="http://schemas.microsoft.com/office/word/2012/wordml" xmlns:w16cex="http://schemas.microsoft.com/office/word/2018/wordml/cex" xmlns:w16cid="http://schemas.microsoft.com/office/word/2016/wordml/cid" xmlns:w16="http://schemas.microsoft.com/office/word/2018/wordml" xmlns:w16du="http://schemas.microsoft.com/office/word/2023/wordml/word16du" xmlns:w16sdtdh="http://schemas.microsoft.com/office/word/2020/wordml/sdtdatahash" xmlns:w16se="http://schemas.microsoft.com/office/word/2015/wordml/symex" xmlns:wpg="http://schemas.microsoft.com/office/word/2010/wordprocessingGroup" xmlns:wpi="http://schemas.microsoft.com/office/word/2010/wordprocessingInk" xmlns:wne="http://schemas.microsoft.com/office/word/2006/wordml" xmlns:wps="http://schemas.microsoft.com/office/word/2010/wordprocessingShape" mc:Ignorable="w14 w15 w16se w16cid w16 w16cex w16sdtdh w16du wp14">
   <w:p>
     <w:pPr>
       <w:pStyle w:val="Header"/>
@@ -15997,7 +18291,7 @@
 </file>
 
 <file path=word/numbering.xml><?xml version="1.0" encoding="utf-8"?>
-<w:numbering xmlns:wpc="http://schemas.microsoft.com/office/word/2010/wordprocessingCanvas" xmlns:cx="http://schemas.microsoft.com/office/drawing/2014/chartex" xmlns:cx1="http://schemas.microsoft.com/office/drawing/2015/9/8/chartex" xmlns:cx2="http://schemas.microsoft.com/office/drawing/2015/10/21/chartex" xmlns:cx3="http://schemas.microsoft.com/office/drawing/2016/5/9/chartex" xmlns:cx4="http://schemas.microsoft.com/office/drawing/2016/5/10/chartex" xmlns:cx5="http://schemas.microsoft.com/office/drawing/2016/5/11/chartex" xmlns:cx6="http://schemas.microsoft.com/office/drawing/2016/5/12/chartex" xmlns:cx7="http://schemas.microsoft.com/office/drawing/2016/5/13/chartex" xmlns:cx8="http://schemas.microsoft.com/office/drawing/2016/5/14/chartex" xmlns:mc="http://schemas.openxmlformats.org/markup-compatibility/2006" xmlns:aink="http://schemas.microsoft.com/office/drawing/2016/ink" xmlns:am3d="http://schemas.microsoft.com/office/drawing/2017/model3d" xmlns:o="urn:schemas-microsoft-com:office:office" xmlns:oel="http://schemas.microsoft.com/office/2019/extlst" xmlns:r="http://schemas.openxmlformats.org/officeDocument/2006/relationships" xmlns:m="http://schemas.openxmlformats.org/officeDocument/2006/math" xmlns:v="urn:schemas-microsoft-com:vml" xmlns:wp14="http://schemas.microsoft.com/office/word/2010/wordprocessingDrawing" xmlns:wp="http://schemas.openxmlformats.org/drawingml/2006/wordprocessingDrawing" xmlns:w10="urn:schemas-microsoft-com:office:word" xmlns:w="http://schemas.openxmlformats.org/wordprocessingml/2006/main" xmlns:w14="http://schemas.microsoft.com/office/word/2010/wordml" xmlns:w15="http://schemas.microsoft.com/office/word/2012/wordml" xmlns:w16cex="http://schemas.microsoft.com/office/word/2018/wordml/cex" xmlns:w16cid="http://schemas.microsoft.com/office/word/2016/wordml/cid" xmlns:w16="http://schemas.microsoft.com/office/word/2018/wordml" xmlns:w16du="http://schemas.microsoft.com/office/word/2023/wordml/word16du" xmlns:w16sdtdh="http://schemas.microsoft.com/office/word/2020/wordml/sdtdatahash" xmlns:w16sdtfl="http://schemas.microsoft.com/office/word/2024/wordml/sdtformatlock" xmlns:w16se="http://schemas.microsoft.com/office/word/2015/wordml/symex" xmlns:wpg="http://schemas.microsoft.com/office/word/2010/wordprocessingGroup" xmlns:wpi="http://schemas.microsoft.com/office/word/2010/wordprocessingInk" xmlns:wne="http://schemas.microsoft.com/office/word/2006/wordml" xmlns:wps="http://schemas.microsoft.com/office/word/2010/wordprocessingShape" mc:Ignorable="w14 w15 w16se w16cid w16 w16cex w16sdtdh w16sdtfl w16du wp14">
+<w:numbering xmlns:wpc="http://schemas.microsoft.com/office/word/2010/wordprocessingCanvas" xmlns:cx="http://schemas.microsoft.com/office/drawing/2014/chartex" xmlns:cx1="http://schemas.microsoft.com/office/drawing/2015/9/8/chartex" xmlns:cx2="http://schemas.microsoft.com/office/drawing/2015/10/21/chartex" xmlns:cx3="http://schemas.microsoft.com/office/drawing/2016/5/9/chartex" xmlns:cx4="http://schemas.microsoft.com/office/drawing/2016/5/10/chartex" xmlns:cx5="http://schemas.microsoft.com/office/drawing/2016/5/11/chartex" xmlns:cx6="http://schemas.microsoft.com/office/drawing/2016/5/12/chartex" xmlns:cx7="http://schemas.microsoft.com/office/drawing/2016/5/13/chartex" xmlns:cx8="http://schemas.microsoft.com/office/drawing/2016/5/14/chartex" xmlns:mc="http://schemas.openxmlformats.org/markup-compatibility/2006" xmlns:aink="http://schemas.microsoft.com/office/drawing/2016/ink" xmlns:am3d="http://schemas.microsoft.com/office/drawing/2017/model3d" xmlns:o="urn:schemas-microsoft-com:office:office" xmlns:oel="http://schemas.microsoft.com/office/2019/extlst" xmlns:r="http://schemas.openxmlformats.org/officeDocument/2006/relationships" xmlns:m="http://schemas.openxmlformats.org/officeDocument/2006/math" xmlns:v="urn:schemas-microsoft-com:vml" xmlns:wp14="http://schemas.microsoft.com/office/word/2010/wordprocessingDrawing" xmlns:wp="http://schemas.openxmlformats.org/drawingml/2006/wordprocessingDrawing" xmlns:w10="urn:schemas-microsoft-com:office:word" xmlns:w="http://schemas.openxmlformats.org/wordprocessingml/2006/main" xmlns:w14="http://schemas.microsoft.com/office/word/2010/wordml" xmlns:w15="http://schemas.microsoft.com/office/word/2012/wordml" xmlns:w16cex="http://schemas.microsoft.com/office/word/2018/wordml/cex" xmlns:w16cid="http://schemas.microsoft.com/office/word/2016/wordml/cid" xmlns:w16="http://schemas.microsoft.com/office/word/2018/wordml" xmlns:w16du="http://schemas.microsoft.com/office/word/2023/wordml/word16du" xmlns:w16sdtdh="http://schemas.microsoft.com/office/word/2020/wordml/sdtdatahash" xmlns:w16se="http://schemas.microsoft.com/office/word/2015/wordml/symex" xmlns:wpg="http://schemas.microsoft.com/office/word/2010/wordprocessingGroup" xmlns:wpi="http://schemas.microsoft.com/office/word/2010/wordprocessingInk" xmlns:wne="http://schemas.microsoft.com/office/word/2006/wordml" xmlns:wps="http://schemas.microsoft.com/office/word/2010/wordprocessingShape" mc:Ignorable="w14 w15 w16se w16cid w16 w16cex w16sdtdh w16du wp14">
   <w:abstractNum w:abstractNumId="0" w15:restartNumberingAfterBreak="0">
     <w:nsid w:val="16FE31C2"/>
     <w:multiLevelType w:val="hybridMultilevel"/>
@@ -16088,6 +18382,95 @@
     </w:lvl>
   </w:abstractNum>
   <w:abstractNum w:abstractNumId="1" w15:restartNumberingAfterBreak="0">
+    <w:nsid w:val="1EB40E3B"/>
+    <w:multiLevelType w:val="hybridMultilevel"/>
+    <w:tmpl w:val="317E3072"/>
+    <w:lvl w:ilvl="0" w:tplc="34BC92B6">
+      <w:start w:val="3"/>
+      <w:numFmt w:val="decimal"/>
+      <w:lvlText w:val="%1."/>
+      <w:lvlJc w:val="left"/>
+      <w:pPr>
+        <w:ind w:left="720" w:hanging="360"/>
+      </w:pPr>
+      <w:rPr>
+        <w:rFonts w:hint="default"/>
+      </w:rPr>
+    </w:lvl>
+    <w:lvl w:ilvl="1" w:tplc="20000019">
+      <w:start w:val="1"/>
+      <w:numFmt w:val="lowerLetter"/>
+      <w:lvlText w:val="%2."/>
+      <w:lvlJc w:val="left"/>
+      <w:pPr>
+        <w:ind w:left="1440" w:hanging="360"/>
+      </w:pPr>
+    </w:lvl>
+    <w:lvl w:ilvl="2" w:tplc="2000001B" w:tentative="1">
+      <w:start w:val="1"/>
+      <w:numFmt w:val="lowerRoman"/>
+      <w:lvlText w:val="%3."/>
+      <w:lvlJc w:val="right"/>
+      <w:pPr>
+        <w:ind w:left="2160" w:hanging="180"/>
+      </w:pPr>
+    </w:lvl>
+    <w:lvl w:ilvl="3" w:tplc="2000000F" w:tentative="1">
+      <w:start w:val="1"/>
+      <w:numFmt w:val="decimal"/>
+      <w:lvlText w:val="%4."/>
+      <w:lvlJc w:val="left"/>
+      <w:pPr>
+        <w:ind w:left="2880" w:hanging="360"/>
+      </w:pPr>
+    </w:lvl>
+    <w:lvl w:ilvl="4" w:tplc="20000019" w:tentative="1">
+      <w:start w:val="1"/>
+      <w:numFmt w:val="lowerLetter"/>
+      <w:lvlText w:val="%5."/>
+      <w:lvlJc w:val="left"/>
+      <w:pPr>
+        <w:ind w:left="3600" w:hanging="360"/>
+      </w:pPr>
+    </w:lvl>
+    <w:lvl w:ilvl="5" w:tplc="2000001B" w:tentative="1">
+      <w:start w:val="1"/>
+      <w:numFmt w:val="lowerRoman"/>
+      <w:lvlText w:val="%6."/>
+      <w:lvlJc w:val="right"/>
+      <w:pPr>
+        <w:ind w:left="4320" w:hanging="180"/>
+      </w:pPr>
+    </w:lvl>
+    <w:lvl w:ilvl="6" w:tplc="2000000F" w:tentative="1">
+      <w:start w:val="1"/>
+      <w:numFmt w:val="decimal"/>
+      <w:lvlText w:val="%7."/>
+      <w:lvlJc w:val="left"/>
+      <w:pPr>
+        <w:ind w:left="5040" w:hanging="360"/>
+      </w:pPr>
+    </w:lvl>
+    <w:lvl w:ilvl="7" w:tplc="20000019" w:tentative="1">
+      <w:start w:val="1"/>
+      <w:numFmt w:val="lowerLetter"/>
+      <w:lvlText w:val="%8."/>
+      <w:lvlJc w:val="left"/>
+      <w:pPr>
+        <w:ind w:left="5760" w:hanging="360"/>
+      </w:pPr>
+    </w:lvl>
+    <w:lvl w:ilvl="8" w:tplc="2000001B" w:tentative="1">
+      <w:start w:val="1"/>
+      <w:numFmt w:val="lowerRoman"/>
+      <w:lvlText w:val="%9."/>
+      <w:lvlJc w:val="right"/>
+      <w:pPr>
+        <w:ind w:left="6480" w:hanging="180"/>
+      </w:pPr>
+    </w:lvl>
+  </w:abstractNum>
+  <w:abstractNum w:abstractNumId="2" w15:restartNumberingAfterBreak="0">
     <w:nsid w:val="246F7F33"/>
     <w:multiLevelType w:val="multilevel"/>
     <w:tmpl w:val="29168AAC"/>
@@ -16236,7 +18619,7 @@
       </w:rPr>
     </w:lvl>
   </w:abstractNum>
-  <w:abstractNum w:abstractNumId="2" w15:restartNumberingAfterBreak="0">
+  <w:abstractNum w:abstractNumId="3" w15:restartNumberingAfterBreak="0">
     <w:nsid w:val="2C5F645E"/>
     <w:multiLevelType w:val="multilevel"/>
     <w:tmpl w:val="7E9482B6"/>
@@ -16385,7 +18768,185 @@
       </w:rPr>
     </w:lvl>
   </w:abstractNum>
-  <w:abstractNum w:abstractNumId="3" w15:restartNumberingAfterBreak="0">
+  <w:abstractNum w:abstractNumId="4" w15:restartNumberingAfterBreak="0">
+    <w:nsid w:val="32E95B0B"/>
+    <w:multiLevelType w:val="hybridMultilevel"/>
+    <w:tmpl w:val="FC8C1824"/>
+    <w:lvl w:ilvl="0" w:tplc="2000000F">
+      <w:start w:val="1"/>
+      <w:numFmt w:val="decimal"/>
+      <w:lvlText w:val="%1."/>
+      <w:lvlJc w:val="left"/>
+      <w:pPr>
+        <w:ind w:left="720" w:hanging="360"/>
+      </w:pPr>
+      <w:rPr>
+        <w:rFonts w:hint="default"/>
+      </w:rPr>
+    </w:lvl>
+    <w:lvl w:ilvl="1" w:tplc="20000019">
+      <w:start w:val="1"/>
+      <w:numFmt w:val="lowerLetter"/>
+      <w:lvlText w:val="%2."/>
+      <w:lvlJc w:val="left"/>
+      <w:pPr>
+        <w:ind w:left="1440" w:hanging="360"/>
+      </w:pPr>
+    </w:lvl>
+    <w:lvl w:ilvl="2" w:tplc="2000001B" w:tentative="1">
+      <w:start w:val="1"/>
+      <w:numFmt w:val="lowerRoman"/>
+      <w:lvlText w:val="%3."/>
+      <w:lvlJc w:val="right"/>
+      <w:pPr>
+        <w:ind w:left="2160" w:hanging="180"/>
+      </w:pPr>
+    </w:lvl>
+    <w:lvl w:ilvl="3" w:tplc="2000000F" w:tentative="1">
+      <w:start w:val="1"/>
+      <w:numFmt w:val="decimal"/>
+      <w:lvlText w:val="%4."/>
+      <w:lvlJc w:val="left"/>
+      <w:pPr>
+        <w:ind w:left="2880" w:hanging="360"/>
+      </w:pPr>
+    </w:lvl>
+    <w:lvl w:ilvl="4" w:tplc="20000019" w:tentative="1">
+      <w:start w:val="1"/>
+      <w:numFmt w:val="lowerLetter"/>
+      <w:lvlText w:val="%5."/>
+      <w:lvlJc w:val="left"/>
+      <w:pPr>
+        <w:ind w:left="3600" w:hanging="360"/>
+      </w:pPr>
+    </w:lvl>
+    <w:lvl w:ilvl="5" w:tplc="2000001B" w:tentative="1">
+      <w:start w:val="1"/>
+      <w:numFmt w:val="lowerRoman"/>
+      <w:lvlText w:val="%6."/>
+      <w:lvlJc w:val="right"/>
+      <w:pPr>
+        <w:ind w:left="4320" w:hanging="180"/>
+      </w:pPr>
+    </w:lvl>
+    <w:lvl w:ilvl="6" w:tplc="2000000F" w:tentative="1">
+      <w:start w:val="1"/>
+      <w:numFmt w:val="decimal"/>
+      <w:lvlText w:val="%7."/>
+      <w:lvlJc w:val="left"/>
+      <w:pPr>
+        <w:ind w:left="5040" w:hanging="360"/>
+      </w:pPr>
+    </w:lvl>
+    <w:lvl w:ilvl="7" w:tplc="20000019" w:tentative="1">
+      <w:start w:val="1"/>
+      <w:numFmt w:val="lowerLetter"/>
+      <w:lvlText w:val="%8."/>
+      <w:lvlJc w:val="left"/>
+      <w:pPr>
+        <w:ind w:left="5760" w:hanging="360"/>
+      </w:pPr>
+    </w:lvl>
+    <w:lvl w:ilvl="8" w:tplc="2000001B" w:tentative="1">
+      <w:start w:val="1"/>
+      <w:numFmt w:val="lowerRoman"/>
+      <w:lvlText w:val="%9."/>
+      <w:lvlJc w:val="right"/>
+      <w:pPr>
+        <w:ind w:left="6480" w:hanging="180"/>
+      </w:pPr>
+    </w:lvl>
+  </w:abstractNum>
+  <w:abstractNum w:abstractNumId="5" w15:restartNumberingAfterBreak="0">
+    <w:nsid w:val="37655987"/>
+    <w:multiLevelType w:val="hybridMultilevel"/>
+    <w:tmpl w:val="854E8AD6"/>
+    <w:lvl w:ilvl="0" w:tplc="2000000F">
+      <w:start w:val="1"/>
+      <w:numFmt w:val="decimal"/>
+      <w:lvlText w:val="%1."/>
+      <w:lvlJc w:val="left"/>
+      <w:pPr>
+        <w:ind w:left="720" w:hanging="360"/>
+      </w:pPr>
+      <w:rPr>
+        <w:rFonts w:hint="default"/>
+      </w:rPr>
+    </w:lvl>
+    <w:lvl w:ilvl="1" w:tplc="20000019" w:tentative="1">
+      <w:start w:val="1"/>
+      <w:numFmt w:val="lowerLetter"/>
+      <w:lvlText w:val="%2."/>
+      <w:lvlJc w:val="left"/>
+      <w:pPr>
+        <w:ind w:left="1440" w:hanging="360"/>
+      </w:pPr>
+    </w:lvl>
+    <w:lvl w:ilvl="2" w:tplc="2000001B" w:tentative="1">
+      <w:start w:val="1"/>
+      <w:numFmt w:val="lowerRoman"/>
+      <w:lvlText w:val="%3."/>
+      <w:lvlJc w:val="right"/>
+      <w:pPr>
+        <w:ind w:left="2160" w:hanging="180"/>
+      </w:pPr>
+    </w:lvl>
+    <w:lvl w:ilvl="3" w:tplc="2000000F" w:tentative="1">
+      <w:start w:val="1"/>
+      <w:numFmt w:val="decimal"/>
+      <w:lvlText w:val="%4."/>
+      <w:lvlJc w:val="left"/>
+      <w:pPr>
+        <w:ind w:left="2880" w:hanging="360"/>
+      </w:pPr>
+    </w:lvl>
+    <w:lvl w:ilvl="4" w:tplc="20000019" w:tentative="1">
+      <w:start w:val="1"/>
+      <w:numFmt w:val="lowerLetter"/>
+      <w:lvlText w:val="%5."/>
+      <w:lvlJc w:val="left"/>
+      <w:pPr>
+        <w:ind w:left="3600" w:hanging="360"/>
+      </w:pPr>
+    </w:lvl>
+    <w:lvl w:ilvl="5" w:tplc="2000001B" w:tentative="1">
+      <w:start w:val="1"/>
+      <w:numFmt w:val="lowerRoman"/>
+      <w:lvlText w:val="%6."/>
+      <w:lvlJc w:val="right"/>
+      <w:pPr>
+        <w:ind w:left="4320" w:hanging="180"/>
+      </w:pPr>
+    </w:lvl>
+    <w:lvl w:ilvl="6" w:tplc="2000000F" w:tentative="1">
+      <w:start w:val="1"/>
+      <w:numFmt w:val="decimal"/>
+      <w:lvlText w:val="%7."/>
+      <w:lvlJc w:val="left"/>
+      <w:pPr>
+        <w:ind w:left="5040" w:hanging="360"/>
+      </w:pPr>
+    </w:lvl>
+    <w:lvl w:ilvl="7" w:tplc="20000019" w:tentative="1">
+      <w:start w:val="1"/>
+      <w:numFmt w:val="lowerLetter"/>
+      <w:lvlText w:val="%8."/>
+      <w:lvlJc w:val="left"/>
+      <w:pPr>
+        <w:ind w:left="5760" w:hanging="360"/>
+      </w:pPr>
+    </w:lvl>
+    <w:lvl w:ilvl="8" w:tplc="2000001B" w:tentative="1">
+      <w:start w:val="1"/>
+      <w:numFmt w:val="lowerRoman"/>
+      <w:lvlText w:val="%9."/>
+      <w:lvlJc w:val="right"/>
+      <w:pPr>
+        <w:ind w:left="6480" w:hanging="180"/>
+      </w:pPr>
+    </w:lvl>
+  </w:abstractNum>
+  <w:abstractNum w:abstractNumId="6" w15:restartNumberingAfterBreak="0">
     <w:nsid w:val="37660038"/>
     <w:multiLevelType w:val="multilevel"/>
     <w:tmpl w:val="07CEAB44"/>
@@ -16534,7 +19095,7 @@
       </w:rPr>
     </w:lvl>
   </w:abstractNum>
-  <w:abstractNum w:abstractNumId="4" w15:restartNumberingAfterBreak="0">
+  <w:abstractNum w:abstractNumId="7" w15:restartNumberingAfterBreak="0">
     <w:nsid w:val="39B8093A"/>
     <w:multiLevelType w:val="hybridMultilevel"/>
     <w:tmpl w:val="9C920A78"/>
@@ -16623,7 +19184,7 @@
       </w:pPr>
     </w:lvl>
   </w:abstractNum>
-  <w:abstractNum w:abstractNumId="5" w15:restartNumberingAfterBreak="0">
+  <w:abstractNum w:abstractNumId="8" w15:restartNumberingAfterBreak="0">
     <w:nsid w:val="3B270975"/>
     <w:multiLevelType w:val="hybridMultilevel"/>
     <w:tmpl w:val="DA98B59C"/>
@@ -16712,7 +19273,7 @@
       </w:pPr>
     </w:lvl>
   </w:abstractNum>
-  <w:abstractNum w:abstractNumId="6" w15:restartNumberingAfterBreak="0">
+  <w:abstractNum w:abstractNumId="9" w15:restartNumberingAfterBreak="0">
     <w:nsid w:val="3B4F0F1D"/>
     <w:multiLevelType w:val="multilevel"/>
     <w:tmpl w:val="205A8236"/>
@@ -16861,7 +19422,7 @@
       </w:rPr>
     </w:lvl>
   </w:abstractNum>
-  <w:abstractNum w:abstractNumId="7" w15:restartNumberingAfterBreak="0">
+  <w:abstractNum w:abstractNumId="10" w15:restartNumberingAfterBreak="0">
     <w:nsid w:val="3C2E715A"/>
     <w:multiLevelType w:val="multilevel"/>
     <w:tmpl w:val="D9AA0EC8"/>
@@ -17010,7 +19571,7 @@
       </w:rPr>
     </w:lvl>
   </w:abstractNum>
-  <w:abstractNum w:abstractNumId="8" w15:restartNumberingAfterBreak="0">
+  <w:abstractNum w:abstractNumId="11" w15:restartNumberingAfterBreak="0">
     <w:nsid w:val="3D3F4FD2"/>
     <w:multiLevelType w:val="hybridMultilevel"/>
     <w:tmpl w:val="AAF04F46"/>
@@ -17096,7 +19657,7 @@
       </w:pPr>
     </w:lvl>
   </w:abstractNum>
-  <w:abstractNum w:abstractNumId="9" w15:restartNumberingAfterBreak="0">
+  <w:abstractNum w:abstractNumId="12" w15:restartNumberingAfterBreak="0">
     <w:nsid w:val="3E452D49"/>
     <w:multiLevelType w:val="hybridMultilevel"/>
     <w:tmpl w:val="AAF04F46"/>
@@ -17182,7 +19743,7 @@
       </w:pPr>
     </w:lvl>
   </w:abstractNum>
-  <w:abstractNum w:abstractNumId="10" w15:restartNumberingAfterBreak="0">
+  <w:abstractNum w:abstractNumId="13" w15:restartNumberingAfterBreak="0">
     <w:nsid w:val="4DFB51EF"/>
     <w:multiLevelType w:val="multilevel"/>
     <w:tmpl w:val="2CA2AC18"/>
@@ -17331,7 +19892,7 @@
       </w:rPr>
     </w:lvl>
   </w:abstractNum>
-  <w:abstractNum w:abstractNumId="11" w15:restartNumberingAfterBreak="0">
+  <w:abstractNum w:abstractNumId="14" w15:restartNumberingAfterBreak="0">
     <w:nsid w:val="535350A0"/>
     <w:multiLevelType w:val="multilevel"/>
     <w:tmpl w:val="7F763744"/>
@@ -17448,7 +20009,7 @@
       </w:pPr>
     </w:lvl>
   </w:abstractNum>
-  <w:abstractNum w:abstractNumId="12" w15:restartNumberingAfterBreak="0">
+  <w:abstractNum w:abstractNumId="15" w15:restartNumberingAfterBreak="0">
     <w:nsid w:val="5472554D"/>
     <w:multiLevelType w:val="multilevel"/>
     <w:tmpl w:val="774C202A"/>
@@ -17597,7 +20158,7 @@
       </w:rPr>
     </w:lvl>
   </w:abstractNum>
-  <w:abstractNum w:abstractNumId="13" w15:restartNumberingAfterBreak="0">
+  <w:abstractNum w:abstractNumId="16" w15:restartNumberingAfterBreak="0">
     <w:nsid w:val="55394366"/>
     <w:multiLevelType w:val="hybridMultilevel"/>
     <w:tmpl w:val="BC72E890"/>
@@ -17683,7 +20244,7 @@
       </w:pPr>
     </w:lvl>
   </w:abstractNum>
-  <w:abstractNum w:abstractNumId="14" w15:restartNumberingAfterBreak="0">
+  <w:abstractNum w:abstractNumId="17" w15:restartNumberingAfterBreak="0">
     <w:nsid w:val="57D13A0C"/>
     <w:multiLevelType w:val="hybridMultilevel"/>
     <w:tmpl w:val="F94A10E4"/>
@@ -17772,7 +20333,7 @@
       </w:pPr>
     </w:lvl>
   </w:abstractNum>
-  <w:abstractNum w:abstractNumId="15" w15:restartNumberingAfterBreak="0">
+  <w:abstractNum w:abstractNumId="18" w15:restartNumberingAfterBreak="0">
     <w:nsid w:val="610C5B84"/>
     <w:multiLevelType w:val="hybridMultilevel"/>
     <w:tmpl w:val="53B2523C"/>
@@ -17861,7 +20422,7 @@
       </w:pPr>
     </w:lvl>
   </w:abstractNum>
-  <w:abstractNum w:abstractNumId="16" w15:restartNumberingAfterBreak="0">
+  <w:abstractNum w:abstractNumId="19" w15:restartNumberingAfterBreak="0">
     <w:nsid w:val="68901769"/>
     <w:multiLevelType w:val="multilevel"/>
     <w:tmpl w:val="A2E6EF7E"/>
@@ -17977,7 +20538,7 @@
       </w:pPr>
     </w:lvl>
   </w:abstractNum>
-  <w:abstractNum w:abstractNumId="17" w15:restartNumberingAfterBreak="0">
+  <w:abstractNum w:abstractNumId="20" w15:restartNumberingAfterBreak="0">
     <w:nsid w:val="693312F9"/>
     <w:multiLevelType w:val="multilevel"/>
     <w:tmpl w:val="2A30F024"/>
@@ -18126,7 +20687,7 @@
       </w:rPr>
     </w:lvl>
   </w:abstractNum>
-  <w:abstractNum w:abstractNumId="18" w15:restartNumberingAfterBreak="0">
+  <w:abstractNum w:abstractNumId="21" w15:restartNumberingAfterBreak="0">
     <w:nsid w:val="6B420C93"/>
     <w:multiLevelType w:val="hybridMultilevel"/>
     <w:tmpl w:val="139498EE"/>
@@ -18212,7 +20773,7 @@
       </w:pPr>
     </w:lvl>
   </w:abstractNum>
-  <w:abstractNum w:abstractNumId="19" w15:restartNumberingAfterBreak="0">
+  <w:abstractNum w:abstractNumId="22" w15:restartNumberingAfterBreak="0">
     <w:nsid w:val="6FA42BC9"/>
     <w:multiLevelType w:val="multilevel"/>
     <w:tmpl w:val="FF82D54C"/>
@@ -18325,7 +20886,96 @@
       </w:pPr>
     </w:lvl>
   </w:abstractNum>
-  <w:abstractNum w:abstractNumId="20" w15:restartNumberingAfterBreak="0">
+  <w:abstractNum w:abstractNumId="23" w15:restartNumberingAfterBreak="0">
+    <w:nsid w:val="74B16AAB"/>
+    <w:multiLevelType w:val="hybridMultilevel"/>
+    <w:tmpl w:val="F16AFC08"/>
+    <w:lvl w:ilvl="0" w:tplc="147E9BAC">
+      <w:start w:val="5"/>
+      <w:numFmt w:val="decimal"/>
+      <w:lvlText w:val="%1."/>
+      <w:lvlJc w:val="left"/>
+      <w:pPr>
+        <w:ind w:left="720" w:hanging="360"/>
+      </w:pPr>
+      <w:rPr>
+        <w:rFonts w:hint="default"/>
+      </w:rPr>
+    </w:lvl>
+    <w:lvl w:ilvl="1" w:tplc="20000019" w:tentative="1">
+      <w:start w:val="1"/>
+      <w:numFmt w:val="lowerLetter"/>
+      <w:lvlText w:val="%2."/>
+      <w:lvlJc w:val="left"/>
+      <w:pPr>
+        <w:ind w:left="1440" w:hanging="360"/>
+      </w:pPr>
+    </w:lvl>
+    <w:lvl w:ilvl="2" w:tplc="2000001B" w:tentative="1">
+      <w:start w:val="1"/>
+      <w:numFmt w:val="lowerRoman"/>
+      <w:lvlText w:val="%3."/>
+      <w:lvlJc w:val="right"/>
+      <w:pPr>
+        <w:ind w:left="2160" w:hanging="180"/>
+      </w:pPr>
+    </w:lvl>
+    <w:lvl w:ilvl="3" w:tplc="2000000F" w:tentative="1">
+      <w:start w:val="1"/>
+      <w:numFmt w:val="decimal"/>
+      <w:lvlText w:val="%4."/>
+      <w:lvlJc w:val="left"/>
+      <w:pPr>
+        <w:ind w:left="2880" w:hanging="360"/>
+      </w:pPr>
+    </w:lvl>
+    <w:lvl w:ilvl="4" w:tplc="20000019" w:tentative="1">
+      <w:start w:val="1"/>
+      <w:numFmt w:val="lowerLetter"/>
+      <w:lvlText w:val="%5."/>
+      <w:lvlJc w:val="left"/>
+      <w:pPr>
+        <w:ind w:left="3600" w:hanging="360"/>
+      </w:pPr>
+    </w:lvl>
+    <w:lvl w:ilvl="5" w:tplc="2000001B" w:tentative="1">
+      <w:start w:val="1"/>
+      <w:numFmt w:val="lowerRoman"/>
+      <w:lvlText w:val="%6."/>
+      <w:lvlJc w:val="right"/>
+      <w:pPr>
+        <w:ind w:left="4320" w:hanging="180"/>
+      </w:pPr>
+    </w:lvl>
+    <w:lvl w:ilvl="6" w:tplc="2000000F" w:tentative="1">
+      <w:start w:val="1"/>
+      <w:numFmt w:val="decimal"/>
+      <w:lvlText w:val="%7."/>
+      <w:lvlJc w:val="left"/>
+      <w:pPr>
+        <w:ind w:left="5040" w:hanging="360"/>
+      </w:pPr>
+    </w:lvl>
+    <w:lvl w:ilvl="7" w:tplc="20000019" w:tentative="1">
+      <w:start w:val="1"/>
+      <w:numFmt w:val="lowerLetter"/>
+      <w:lvlText w:val="%8."/>
+      <w:lvlJc w:val="left"/>
+      <w:pPr>
+        <w:ind w:left="5760" w:hanging="360"/>
+      </w:pPr>
+    </w:lvl>
+    <w:lvl w:ilvl="8" w:tplc="2000001B" w:tentative="1">
+      <w:start w:val="1"/>
+      <w:numFmt w:val="lowerRoman"/>
+      <w:lvlText w:val="%9."/>
+      <w:lvlJc w:val="right"/>
+      <w:pPr>
+        <w:ind w:left="6480" w:hanging="180"/>
+      </w:pPr>
+    </w:lvl>
+  </w:abstractNum>
+  <w:abstractNum w:abstractNumId="24" w15:restartNumberingAfterBreak="0">
     <w:nsid w:val="75410C9B"/>
     <w:multiLevelType w:val="multilevel"/>
     <w:tmpl w:val="81A62A10"/>
@@ -18474,7 +21124,7 @@
       </w:rPr>
     </w:lvl>
   </w:abstractNum>
-  <w:abstractNum w:abstractNumId="21" w15:restartNumberingAfterBreak="0">
+  <w:abstractNum w:abstractNumId="25" w15:restartNumberingAfterBreak="0">
     <w:nsid w:val="78E40230"/>
     <w:multiLevelType w:val="hybridMultilevel"/>
     <w:tmpl w:val="AAF04F46"/>
@@ -18560,7 +21210,7 @@
       </w:pPr>
     </w:lvl>
   </w:abstractNum>
-  <w:abstractNum w:abstractNumId="22" w15:restartNumberingAfterBreak="0">
+  <w:abstractNum w:abstractNumId="26" w15:restartNumberingAfterBreak="0">
     <w:nsid w:val="79922CA9"/>
     <w:multiLevelType w:val="multilevel"/>
     <w:tmpl w:val="0608B9D2"/>
@@ -18674,79 +21324,91 @@
     </w:lvl>
   </w:abstractNum>
   <w:num w:numId="1" w16cid:durableId="1942227410">
-    <w:abstractNumId w:val="6"/>
+    <w:abstractNumId w:val="9"/>
   </w:num>
   <w:num w:numId="2" w16cid:durableId="287199752">
-    <w:abstractNumId w:val="22"/>
+    <w:abstractNumId w:val="26"/>
   </w:num>
   <w:num w:numId="3" w16cid:durableId="1533229706">
-    <w:abstractNumId w:val="11"/>
+    <w:abstractNumId w:val="14"/>
   </w:num>
   <w:num w:numId="4" w16cid:durableId="1969512623">
-    <w:abstractNumId w:val="20"/>
+    <w:abstractNumId w:val="24"/>
   </w:num>
   <w:num w:numId="5" w16cid:durableId="623116435">
-    <w:abstractNumId w:val="15"/>
+    <w:abstractNumId w:val="18"/>
   </w:num>
   <w:num w:numId="6" w16cid:durableId="502815319">
     <w:abstractNumId w:val="0"/>
   </w:num>
   <w:num w:numId="7" w16cid:durableId="1884561941">
+    <w:abstractNumId w:val="6"/>
+  </w:num>
+  <w:num w:numId="8" w16cid:durableId="1947155389">
     <w:abstractNumId w:val="3"/>
   </w:num>
-  <w:num w:numId="8" w16cid:durableId="1947155389">
+  <w:num w:numId="9" w16cid:durableId="634991081">
+    <w:abstractNumId w:val="8"/>
+  </w:num>
+  <w:num w:numId="10" w16cid:durableId="1054888807">
+    <w:abstractNumId w:val="10"/>
+  </w:num>
+  <w:num w:numId="11" w16cid:durableId="1613515713">
+    <w:abstractNumId w:val="13"/>
+  </w:num>
+  <w:num w:numId="12" w16cid:durableId="281813639">
+    <w:abstractNumId w:val="20"/>
+  </w:num>
+  <w:num w:numId="13" w16cid:durableId="650989500">
+    <w:abstractNumId w:val="15"/>
+  </w:num>
+  <w:num w:numId="14" w16cid:durableId="888110926">
     <w:abstractNumId w:val="2"/>
   </w:num>
-  <w:num w:numId="9" w16cid:durableId="634991081">
+  <w:num w:numId="15" w16cid:durableId="393354793">
+    <w:abstractNumId w:val="11"/>
+  </w:num>
+  <w:num w:numId="16" w16cid:durableId="498468021">
+    <w:abstractNumId w:val="25"/>
+  </w:num>
+  <w:num w:numId="17" w16cid:durableId="936987578">
+    <w:abstractNumId w:val="7"/>
+  </w:num>
+  <w:num w:numId="18" w16cid:durableId="2100251">
+    <w:abstractNumId w:val="12"/>
+  </w:num>
+  <w:num w:numId="19" w16cid:durableId="1626933294">
+    <w:abstractNumId w:val="19"/>
+  </w:num>
+  <w:num w:numId="20" w16cid:durableId="875854694">
+    <w:abstractNumId w:val="22"/>
+  </w:num>
+  <w:num w:numId="21" w16cid:durableId="953823724">
+    <w:abstractNumId w:val="21"/>
+  </w:num>
+  <w:num w:numId="22" w16cid:durableId="1241325776">
+    <w:abstractNumId w:val="17"/>
+  </w:num>
+  <w:num w:numId="23" w16cid:durableId="1494950198">
+    <w:abstractNumId w:val="16"/>
+  </w:num>
+  <w:num w:numId="24" w16cid:durableId="2025747208">
+    <w:abstractNumId w:val="4"/>
+  </w:num>
+  <w:num w:numId="25" w16cid:durableId="693923521">
     <w:abstractNumId w:val="5"/>
   </w:num>
-  <w:num w:numId="10" w16cid:durableId="1054888807">
-    <w:abstractNumId w:val="7"/>
-  </w:num>
-  <w:num w:numId="11" w16cid:durableId="1613515713">
-    <w:abstractNumId w:val="10"/>
-  </w:num>
-  <w:num w:numId="12" w16cid:durableId="281813639">
-    <w:abstractNumId w:val="17"/>
-  </w:num>
-  <w:num w:numId="13" w16cid:durableId="650989500">
-    <w:abstractNumId w:val="12"/>
-  </w:num>
-  <w:num w:numId="14" w16cid:durableId="888110926">
+  <w:num w:numId="26" w16cid:durableId="1672875843">
     <w:abstractNumId w:val="1"/>
   </w:num>
-  <w:num w:numId="15" w16cid:durableId="393354793">
-    <w:abstractNumId w:val="8"/>
-  </w:num>
-  <w:num w:numId="16" w16cid:durableId="498468021">
-    <w:abstractNumId w:val="21"/>
-  </w:num>
-  <w:num w:numId="17" w16cid:durableId="936987578">
-    <w:abstractNumId w:val="4"/>
-  </w:num>
-  <w:num w:numId="18" w16cid:durableId="2100251">
-    <w:abstractNumId w:val="9"/>
-  </w:num>
-  <w:num w:numId="19" w16cid:durableId="1626933294">
-    <w:abstractNumId w:val="16"/>
-  </w:num>
-  <w:num w:numId="20" w16cid:durableId="875854694">
-    <w:abstractNumId w:val="19"/>
-  </w:num>
-  <w:num w:numId="21" w16cid:durableId="953823724">
-    <w:abstractNumId w:val="18"/>
-  </w:num>
-  <w:num w:numId="22" w16cid:durableId="1241325776">
-    <w:abstractNumId w:val="14"/>
-  </w:num>
-  <w:num w:numId="23" w16cid:durableId="1494950198">
-    <w:abstractNumId w:val="13"/>
+  <w:num w:numId="27" w16cid:durableId="1130438380">
+    <w:abstractNumId w:val="23"/>
   </w:num>
 </w:numbering>
 </file>
 
 <file path=word/styles.xml><?xml version="1.0" encoding="utf-8"?>
-<w:styles xmlns:mc="http://schemas.openxmlformats.org/markup-compatibility/2006" xmlns:r="http://schemas.openxmlformats.org/officeDocument/2006/relationships" xmlns:w="http://schemas.openxmlformats.org/wordprocessingml/2006/main" xmlns:w14="http://schemas.microsoft.com/office/word/2010/wordml" xmlns:w15="http://schemas.microsoft.com/office/word/2012/wordml" xmlns:w16cex="http://schemas.microsoft.com/office/word/2018/wordml/cex" xmlns:w16cid="http://schemas.microsoft.com/office/word/2016/wordml/cid" xmlns:w16="http://schemas.microsoft.com/office/word/2018/wordml" xmlns:w16du="http://schemas.microsoft.com/office/word/2023/wordml/word16du" xmlns:w16sdtdh="http://schemas.microsoft.com/office/word/2020/wordml/sdtdatahash" xmlns:w16sdtfl="http://schemas.microsoft.com/office/word/2024/wordml/sdtformatlock" xmlns:w16se="http://schemas.microsoft.com/office/word/2015/wordml/symex" mc:Ignorable="w14 w15 w16se w16cid w16 w16cex w16sdtdh w16sdtfl w16du">
+<w:styles xmlns:mc="http://schemas.openxmlformats.org/markup-compatibility/2006" xmlns:r="http://schemas.openxmlformats.org/officeDocument/2006/relationships" xmlns:w="http://schemas.openxmlformats.org/wordprocessingml/2006/main" xmlns:w14="http://schemas.microsoft.com/office/word/2010/wordml" xmlns:w15="http://schemas.microsoft.com/office/word/2012/wordml" xmlns:w16cex="http://schemas.microsoft.com/office/word/2018/wordml/cex" xmlns:w16cid="http://schemas.microsoft.com/office/word/2016/wordml/cid" xmlns:w16="http://schemas.microsoft.com/office/word/2018/wordml" xmlns:w16du="http://schemas.microsoft.com/office/word/2023/wordml/word16du" xmlns:w16sdtdh="http://schemas.microsoft.com/office/word/2020/wordml/sdtdatahash" xmlns:w16se="http://schemas.microsoft.com/office/word/2015/wordml/symex" mc:Ignorable="w14 w15 w16se w16cid w16 w16cex w16sdtdh w16du">
   <w:docDefaults>
     <w:rPrDefault>
       <w:rPr>
@@ -18754,7 +21416,7 @@
         <w:kern w:val="2"/>
         <w:sz w:val="24"/>
         <w:szCs w:val="24"/>
-        <w:lang w:eastAsia="en-US" w:bidi="he-IL"/>
+        <w:lang w:val="en-IL" w:eastAsia="en-US" w:bidi="he-IL"/>
         <w14:ligatures w14:val="standardContextual"/>
       </w:rPr>
     </w:rPrDefault>
@@ -19866,6 +22528,25 @@
       </w:tcPr>
     </w:tblStylePr>
   </w:style>
+  <w:style w:type="table" w:styleId="TableGrid">
+    <w:name w:val="Table Grid"/>
+    <w:basedOn w:val="TableNormal"/>
+    <w:uiPriority w:val="39"/>
+    <w:rsid w:val="001F201D"/>
+    <w:pPr>
+      <w:spacing w:after="0" w:line="240" w:lineRule="auto"/>
+    </w:pPr>
+    <w:tblPr>
+      <w:tblBorders>
+        <w:top w:val="single" w:sz="4" w:space="0" w:color="auto"/>
+        <w:left w:val="single" w:sz="4" w:space="0" w:color="auto"/>
+        <w:bottom w:val="single" w:sz="4" w:space="0" w:color="auto"/>
+        <w:right w:val="single" w:sz="4" w:space="0" w:color="auto"/>
+        <w:insideH w:val="single" w:sz="4" w:space="0" w:color="auto"/>
+        <w:insideV w:val="single" w:sz="4" w:space="0" w:color="auto"/>
+      </w:tblBorders>
+    </w:tblPr>
+  </w:style>
 </w:styles>
 </file>
 
@@ -20178,6 +22859,7 @@
 
 <file path=docMetadata/LabelInfo.xml><?xml version="1.0" encoding="utf-8"?>
 <clbl:labelList xmlns:clbl="http://schemas.microsoft.com/office/2020/mipLabelMetadata">
-  <clbl:label id="{f42aa342-8706-4288-bd11-ebb85995028c}" enabled="1" method="Standard" siteId="{72f988bf-86f1-41af-91ab-2d7cd011db47}" contentBits="0" removed="0"/>
+  <clbl:label id="{46c98d88-e344-4ed4-8496-4ed7712e255d}" enabled="0" method="" siteId="{46c98d88-e344-4ed4-8496-4ed7712e255d}" removed="1"/>
+  <clbl:label id="{f42aa342-8706-4288-bd11-ebb85995028c}" enabled="1" method="Standard" siteId="{72f988bf-86f1-41af-91ab-2d7cd011db47}" removed="0"/>
 </clbl:labelList>
 </file>
--- a/Assignment 2/324369412_316420132.docx
+++ b/Assignment 2/324369412_316420132.docx
@@ -1,6 +1,6 @@
 
 <file path=word/document.xml><?xml version="1.0" encoding="utf-8"?>
-<w:document xmlns:wpc="http://schemas.microsoft.com/office/word/2010/wordprocessingCanvas" xmlns:cx="http://schemas.microsoft.com/office/drawing/2014/chartex" xmlns:cx1="http://schemas.microsoft.com/office/drawing/2015/9/8/chartex" xmlns:cx2="http://schemas.microsoft.com/office/drawing/2015/10/21/chartex" xmlns:cx3="http://schemas.microsoft.com/office/drawing/2016/5/9/chartex" xmlns:cx4="http://schemas.microsoft.com/office/drawing/2016/5/10/chartex" xmlns:cx5="http://schemas.microsoft.com/office/drawing/2016/5/11/chartex" xmlns:cx6="http://schemas.microsoft.com/office/drawing/2016/5/12/chartex" xmlns:cx7="http://schemas.microsoft.com/office/drawing/2016/5/13/chartex" xmlns:cx8="http://schemas.microsoft.com/office/drawing/2016/5/14/chartex" xmlns:mc="http://schemas.openxmlformats.org/markup-compatibility/2006" xmlns:aink="http://schemas.microsoft.com/office/drawing/2016/ink" xmlns:am3d="http://schemas.microsoft.com/office/drawing/2017/model3d" xmlns:o="urn:schemas-microsoft-com:office:office" xmlns:oel="http://schemas.microsoft.com/office/2019/extlst" xmlns:r="http://schemas.openxmlformats.org/officeDocument/2006/relationships" xmlns:m="http://schemas.openxmlformats.org/officeDocument/2006/math" xmlns:v="urn:schemas-microsoft-com:vml" xmlns:wp14="http://schemas.microsoft.com/office/word/2010/wordprocessingDrawing" xmlns:wp="http://schemas.openxmlformats.org/drawingml/2006/wordprocessingDrawing" xmlns:w10="urn:schemas-microsoft-com:office:word" xmlns:w="http://schemas.openxmlformats.org/wordprocessingml/2006/main" xmlns:w14="http://schemas.microsoft.com/office/word/2010/wordml" xmlns:w15="http://schemas.microsoft.com/office/word/2012/wordml" xmlns:w16cex="http://schemas.microsoft.com/office/word/2018/wordml/cex" xmlns:w16cid="http://schemas.microsoft.com/office/word/2016/wordml/cid" xmlns:w16="http://schemas.microsoft.com/office/word/2018/wordml" xmlns:w16du="http://schemas.microsoft.com/office/word/2023/wordml/word16du" xmlns:w16sdtdh="http://schemas.microsoft.com/office/word/2020/wordml/sdtdatahash" xmlns:w16se="http://schemas.microsoft.com/office/word/2015/wordml/symex" xmlns:wpg="http://schemas.microsoft.com/office/word/2010/wordprocessingGroup" xmlns:wpi="http://schemas.microsoft.com/office/word/2010/wordprocessingInk" xmlns:wne="http://schemas.microsoft.com/office/word/2006/wordml" xmlns:wps="http://schemas.microsoft.com/office/word/2010/wordprocessingShape" mc:Ignorable="w14 w15 w16se w16cid w16 w16cex w16sdtdh w16du wp14">
+<w:document xmlns:wpc="http://schemas.microsoft.com/office/word/2010/wordprocessingCanvas" xmlns:cx="http://schemas.microsoft.com/office/drawing/2014/chartex" xmlns:cx1="http://schemas.microsoft.com/office/drawing/2015/9/8/chartex" xmlns:cx2="http://schemas.microsoft.com/office/drawing/2015/10/21/chartex" xmlns:cx3="http://schemas.microsoft.com/office/drawing/2016/5/9/chartex" xmlns:cx4="http://schemas.microsoft.com/office/drawing/2016/5/10/chartex" xmlns:cx5="http://schemas.microsoft.com/office/drawing/2016/5/11/chartex" xmlns:cx6="http://schemas.microsoft.com/office/drawing/2016/5/12/chartex" xmlns:cx7="http://schemas.microsoft.com/office/drawing/2016/5/13/chartex" xmlns:cx8="http://schemas.microsoft.com/office/drawing/2016/5/14/chartex" xmlns:mc="http://schemas.openxmlformats.org/markup-compatibility/2006" xmlns:aink="http://schemas.microsoft.com/office/drawing/2016/ink" xmlns:am3d="http://schemas.microsoft.com/office/drawing/2017/model3d" xmlns:o="urn:schemas-microsoft-com:office:office" xmlns:oel="http://schemas.microsoft.com/office/2019/extlst" xmlns:r="http://schemas.openxmlformats.org/officeDocument/2006/relationships" xmlns:m="http://schemas.openxmlformats.org/officeDocument/2006/math" xmlns:v="urn:schemas-microsoft-com:vml" xmlns:wp14="http://schemas.microsoft.com/office/word/2010/wordprocessingDrawing" xmlns:wp="http://schemas.openxmlformats.org/drawingml/2006/wordprocessingDrawing" xmlns:w10="urn:schemas-microsoft-com:office:word" xmlns:w="http://schemas.openxmlformats.org/wordprocessingml/2006/main" xmlns:w14="http://schemas.microsoft.com/office/word/2010/wordml" xmlns:w15="http://schemas.microsoft.com/office/word/2012/wordml" xmlns:w16cex="http://schemas.microsoft.com/office/word/2018/wordml/cex" xmlns:w16cid="http://schemas.microsoft.com/office/word/2016/wordml/cid" xmlns:w16="http://schemas.microsoft.com/office/word/2018/wordml" xmlns:w16du="http://schemas.microsoft.com/office/word/2023/wordml/word16du" xmlns:w16sdtdh="http://schemas.microsoft.com/office/word/2020/wordml/sdtdatahash" xmlns:w16sdtfl="http://schemas.microsoft.com/office/word/2024/wordml/sdtformatlock" xmlns:w16se="http://schemas.microsoft.com/office/word/2015/wordml/symex" xmlns:wpg="http://schemas.microsoft.com/office/word/2010/wordprocessingGroup" xmlns:wpi="http://schemas.microsoft.com/office/word/2010/wordprocessingInk" xmlns:wne="http://schemas.microsoft.com/office/word/2006/wordml" xmlns:wps="http://schemas.microsoft.com/office/word/2010/wordprocessingShape" mc:Ignorable="w14 w15 w16se w16cid w16 w16cex w16sdtdh w16sdtfl w16du wp14">
   <w:body>
     <w:p>
       <w:pPr>
@@ -11745,9 +11745,19 @@
       <w:pPr>
         <w:rPr>
           <w:rFonts w:eastAsiaTheme="minorEastAsia"/>
-          <w:lang w:val="en-US"/>
-        </w:rPr>
-      </w:pPr>
+          <w:sz w:val="22"/>
+          <w:szCs w:val="22"/>
+          <w:lang w:val="en-US"/>
+        </w:rPr>
+      </w:pPr>
+      <w:r>
+        <w:rPr>
+          <w:rFonts w:eastAsiaTheme="minorEastAsia"/>
+          <w:sz w:val="22"/>
+          <w:szCs w:val="22"/>
+        </w:rPr>
+        <w:t>A version of Rocchio's model using graded relevance adjusts the contribution of relevant documents based on their relevance score. Instead of treating all relevant documents equally, documents with higher relevance scores are given more weight, allowing the query to better reflect the user's intent.</w:t>
+      </w:r>
     </w:p>
     <w:p>
       <w:pPr>
@@ -12462,94 +12472,20 @@
       <w:pPr>
         <w:rPr>
           <w:rFonts w:eastAsiaTheme="minorEastAsia"/>
-          <w:b/>
-          <w:lang w:val="en-US"/>
-        </w:rPr>
-      </w:pPr>
-    </w:p>
-    <w:p>
-      <w:pPr>
+          <w:sz w:val="22"/>
+          <w:szCs w:val="22"/>
+          <w:lang w:val="en-US"/>
+        </w:rPr>
+      </w:pPr>
+      <w:r>
         <w:rPr>
           <w:rFonts w:eastAsiaTheme="minorEastAsia"/>
-          <w:b/>
-          <w:highlight w:val="yellow"/>
-          <w:lang w:val="en-US"/>
-        </w:rPr>
-      </w:pPr>
-      <w:r>
-        <w:rPr>
-          <w:rFonts w:eastAsiaTheme="minorEastAsia"/>
-          <w:highlight w:val="yellow"/>
-          <w:lang w:val="en-US"/>
-        </w:rPr>
-        <w:t>TODO: Missing Explanations here (</w:t>
-      </w:r>
-      <w:r>
-        <w:rPr>
-          <w:rFonts w:eastAsiaTheme="minorEastAsia"/>
-          <w:b/>
-          <w:highlight w:val="yellow"/>
-          <w:lang w:val="en-US"/>
-        </w:rPr>
-        <w:t>Rocchio’s Algorithm with Graded Relevance</w:t>
-      </w:r>
-    </w:p>
-    <w:p>
-      <w:pPr>
-        <w:rPr>
-          <w:rFonts w:eastAsiaTheme="minorEastAsia"/>
-          <w:lang w:val="en-US"/>
-        </w:rPr>
-      </w:pPr>
-      <w:r>
-        <w:rPr>
-          <w:rFonts w:eastAsiaTheme="minorEastAsia"/>
-          <w:highlight w:val="yellow"/>
-          <w:lang w:val="en-US"/>
-        </w:rPr>
-        <w:t xml:space="preserve"> </w:t>
-      </w:r>
-      <w:r>
-        <w:rPr>
-          <w:rFonts w:eastAsiaTheme="minorEastAsia"/>
-          <w:highlight w:val="yellow"/>
-          <w:lang w:val="en-US"/>
-        </w:rPr>
-        <w:t>a</w:t>
-      </w:r>
-      <w:r>
-        <w:rPr>
-          <w:rFonts w:eastAsiaTheme="minorEastAsia"/>
-          <w:highlight w:val="yellow"/>
-          <w:lang w:val="en-US"/>
-        </w:rPr>
-        <w:t xml:space="preserve">nd </w:t>
-      </w:r>
-      <w:r>
-        <w:rPr>
-          <w:rFonts w:eastAsiaTheme="minorEastAsia"/>
-          <w:b/>
-          <w:highlight w:val="yellow"/>
-          <w:lang w:val="en-US"/>
-        </w:rPr>
-        <w:t>Rocchio’s Algorithm with Rank of Relevant Documents</w:t>
-      </w:r>
-      <w:r>
-        <w:rPr>
-          <w:rFonts w:eastAsiaTheme="minorEastAsia"/>
-          <w:highlight w:val="yellow"/>
-          <w:lang w:val="en-US"/>
-        </w:rPr>
-        <w:t>)</w:t>
-      </w:r>
-    </w:p>
-    <w:p>
-      <w:pPr>
-        <w:rPr>
-          <w:rFonts w:eastAsiaTheme="minorEastAsia"/>
-          <w:lang w:val="en-US"/>
-        </w:rPr>
-      </w:pPr>
+          <w:bCs/>
+          <w:sz w:val="22"/>
+          <w:szCs w:val="22"/>
+        </w:rPr>
+        <w:t>This version of Rocchio’s model adjusts the contribution of relevant documents based on their rank in the retrieval list. Higher-ranked documents (those appearing earlier) are given more weight, as they are considered more indicative of user intent, improving query refinement.</w:t>
+      </w:r>
     </w:p>
     <w:p>
       <w:pPr>
@@ -15298,16 +15234,52 @@
         </w:numPr>
         <w:rPr>
           <w:rFonts w:ascii="Aptos Narrow" w:eastAsia="Times New Roman" w:hAnsi="Aptos Narrow" w:cs="Times New Roman"/>
-          <w:highlight w:val="yellow"/>
-          <w:lang w:val="en-US"/>
-        </w:rPr>
-      </w:pPr>
-      <w:r>
+          <w:lang w:val="en-US"/>
+        </w:rPr>
+      </w:pPr>
+      <w:r>
+        <w:rPr>
+          <w:rFonts w:ascii="Aptos Narrow" w:eastAsia="Times New Roman" w:hAnsi="Aptos Narrow" w:cs="Times New Roman"/>
+        </w:rPr>
+        <w:t>In the vector space model, the higher the value of the normalization factor for a document is, the lower are the chances of retrieval for that document.</w:t>
+      </w:r>
+    </w:p>
+    <w:p>
+      <w:pPr>
+        <w:pStyle w:val="ListParagraph"/>
+        <w:rPr>
+          <w:rFonts w:ascii="Aptos Narrow" w:eastAsia="Times New Roman" w:hAnsi="Aptos Narrow" w:cs="Times New Roman"/>
+          <w:b/>
+          <w:bCs/>
+          <w:color w:val="4EA72E" w:themeColor="accent6"/>
+          <w:lang w:val="en-US"/>
+        </w:rPr>
+      </w:pPr>
+      <w:r>
+        <w:rPr>
+          <w:rFonts w:ascii="Aptos Narrow" w:eastAsia="Times New Roman" w:hAnsi="Aptos Narrow" w:cs="Times New Roman"/>
+          <w:b/>
+          <w:bCs/>
+          <w:color w:val="4EA72E" w:themeColor="accent6"/>
+          <w:lang w:val="en-US"/>
+        </w:rPr>
+        <w:t>True</w:t>
+      </w:r>
+    </w:p>
+    <w:p>
+      <w:pPr>
+        <w:pStyle w:val="ListParagraph"/>
         <w:rPr>
           <w:rFonts w:ascii="Aptos Narrow" w:eastAsia="Times New Roman" w:hAnsi="Aptos Narrow" w:cs="Times New Roman"/>
           <w:highlight w:val="yellow"/>
-        </w:rPr>
-        <w:t>In the vector space model, the higher the value of the normalization factor for a document is, the lower are the chances of retrieval for that document.</w:t>
+          <w:lang w:val="en-US"/>
+        </w:rPr>
+      </w:pPr>
+      <w:r>
+        <w:rPr>
+          <w:rFonts w:ascii="Aptos Narrow" w:eastAsia="Times New Roman" w:hAnsi="Aptos Narrow" w:cs="Times New Roman"/>
+        </w:rPr>
+        <w:t>In the vector space model, normalization reduces the effect of document length by dividing term weights by the document vector length. A higher normalization factor typically results from longer documents with more terms, which reduces the overall term weight magnitude. This decreases the document’s similarity score with a query, lowering the chances of retrieval compared to shorter documents with fewer terms.</w:t>
       </w:r>
       <w:r>
         <w:rPr>
@@ -15378,7 +15350,14 @@
         <w:rPr>
           <w:rFonts w:ascii="Aptos Narrow" w:eastAsia="Times New Roman" w:hAnsi="Aptos Narrow" w:cs="Times New Roman"/>
         </w:rPr>
-        <w:t>Stemming reduces the number of unique terms in the index. The stemming process involves reducing words to their root form, so different forms of the same word are treated as a single term. This results in fewer unique terms being indexed because words with similar meanings are grouped together under a common root.</w:t>
+        <w:t xml:space="preserve">Stemming reduces the number of unique terms in the index. The stemming process involves reducing words to their root form, so different forms of the same word are </w:t>
+      </w:r>
+      <w:r>
+        <w:rPr>
+          <w:rFonts w:ascii="Aptos Narrow" w:eastAsia="Times New Roman" w:hAnsi="Aptos Narrow" w:cs="Times New Roman"/>
+        </w:rPr>
+        <w:lastRenderedPageBreak/>
+        <w:t>treated as a single term. This results in fewer unique terms being indexed because words with similar meanings are grouped together under a common root.</w:t>
       </w:r>
     </w:p>
     <w:p>
@@ -15464,7 +15443,6 @@
         <w:rPr>
           <w:rFonts w:ascii="Aptos Narrow" w:eastAsia="Times New Roman" w:hAnsi="Aptos Narrow" w:cs="Times New Roman"/>
         </w:rPr>
-        <w:lastRenderedPageBreak/>
         <w:t xml:space="preserve">In the F-measure, the parameter beta determines the relative importance of precision and recall. When </w:t>
       </w:r>
       <m:oMath>
@@ -15921,52 +15899,6 @@
     </w:p>
     <w:p>
       <w:pPr>
-        <w:pStyle w:val="ListParagraph"/>
-        <w:rPr>
-          <w:rFonts w:ascii="Aptos Narrow" w:eastAsia="Times New Roman" w:hAnsi="Aptos Narrow" w:cs="Times New Roman"/>
-          <w:lang w:val="en-US"/>
-        </w:rPr>
-      </w:pPr>
-    </w:p>
-    <w:p>
-      <w:pPr>
-        <w:pStyle w:val="ListParagraph"/>
-        <w:rPr>
-          <w:rFonts w:ascii="Aptos Narrow" w:eastAsia="Times New Roman" w:hAnsi="Aptos Narrow" w:cs="Times New Roman"/>
-          <w:lang w:val="en-US"/>
-        </w:rPr>
-      </w:pPr>
-    </w:p>
-    <w:p>
-      <w:pPr>
-        <w:pStyle w:val="ListParagraph"/>
-        <w:rPr>
-          <w:rFonts w:ascii="Aptos Narrow" w:eastAsia="Times New Roman" w:hAnsi="Aptos Narrow" w:cs="Times New Roman"/>
-          <w:lang w:val="en-US"/>
-        </w:rPr>
-      </w:pPr>
-    </w:p>
-    <w:p>
-      <w:pPr>
-        <w:pStyle w:val="ListParagraph"/>
-        <w:rPr>
-          <w:rFonts w:ascii="Aptos Narrow" w:eastAsia="Times New Roman" w:hAnsi="Aptos Narrow" w:cs="Times New Roman"/>
-          <w:lang w:val="en-US"/>
-        </w:rPr>
-      </w:pPr>
-    </w:p>
-    <w:p>
-      <w:pPr>
-        <w:pStyle w:val="ListParagraph"/>
-        <w:rPr>
-          <w:rFonts w:ascii="Aptos Narrow" w:eastAsia="Times New Roman" w:hAnsi="Aptos Narrow" w:cs="Times New Roman"/>
-          <w:lang w:val="en-US"/>
-        </w:rPr>
-      </w:pPr>
-    </w:p>
-    <w:p>
-      <w:pPr>
-        <w:pStyle w:val="ListParagraph"/>
         <w:rPr>
           <w:rFonts w:ascii="Aptos Narrow" w:eastAsia="Times New Roman" w:hAnsi="Aptos Narrow" w:cs="Times New Roman"/>
           <w:lang w:val="en-US"/>
@@ -16107,6 +16039,7 @@
         <w:rPr>
           <w:b/>
           <w:bCs/>
+          <w:noProof/>
           <w:lang w:val="en-US"/>
         </w:rPr>
         <w:drawing>
@@ -16280,47 +16213,7 @@
                         <w:txbxContent>
                           <w:p>
                             <w:r>
-                              <w:t xml:space="preserve">python3 -m </w:t>
-                            </w:r>
-                            <w:proofErr w:type="spellStart"/>
-                            <w:r>
-                              <w:t>pyserini.index.lucene</w:t>
-                            </w:r>
-                            <w:proofErr w:type="spellEnd"/>
-                            <w:r>
-                              <w:t xml:space="preserve"> --collection </w:t>
-                            </w:r>
-                            <w:proofErr w:type="spellStart"/>
-                            <w:r>
-                              <w:t>TrecCollection</w:t>
-                            </w:r>
-                            <w:proofErr w:type="spellEnd"/>
-                            <w:r>
-                              <w:t xml:space="preserve"> --input ./WET_PART_A --index ./WET_PART_A_INDEX --</w:t>
-                            </w:r>
-                            <w:proofErr w:type="spellStart"/>
-                            <w:r>
-                              <w:t>keepStopwords</w:t>
-                            </w:r>
-                            <w:proofErr w:type="spellEnd"/>
-                            <w:r>
-                              <w:t xml:space="preserve"> --stemmer porter --</w:t>
-                            </w:r>
-                            <w:proofErr w:type="spellStart"/>
-                            <w:r>
-                              <w:t>storePositions</w:t>
-                            </w:r>
-                            <w:proofErr w:type="spellEnd"/>
-                            <w:r>
-                              <w:t xml:space="preserve"> --</w:t>
-                            </w:r>
-                            <w:proofErr w:type="spellStart"/>
-                            <w:r>
-                              <w:t>storeDocvectors</w:t>
-                            </w:r>
-                            <w:proofErr w:type="spellEnd"/>
-                            <w:r>
-                              <w:t xml:space="preserve"> -store</w:t>
+                              <w:t>python3 -m pyserini.index.lucene --collection TrecCollection --input ./WET_PART_A --index ./WET_PART_A_INDEX --keepStopwords --stemmer porter --storePositions --storeDocvectors -store</w:t>
                             </w:r>
                             <w:r>
                               <w:t xml:space="preserve"> </w:t>
@@ -16360,47 +16253,7 @@
                   <w:txbxContent>
                     <w:p>
                       <w:r>
-                        <w:t xml:space="preserve">python3 -m </w:t>
-                      </w:r>
-                      <w:proofErr w:type="spellStart"/>
-                      <w:r>
-                        <w:t>pyserini.index.lucene</w:t>
-                      </w:r>
-                      <w:proofErr w:type="spellEnd"/>
-                      <w:r>
-                        <w:t xml:space="preserve"> --collection </w:t>
-                      </w:r>
-                      <w:proofErr w:type="spellStart"/>
-                      <w:r>
-                        <w:t>TrecCollection</w:t>
-                      </w:r>
-                      <w:proofErr w:type="spellEnd"/>
-                      <w:r>
-                        <w:t xml:space="preserve"> --input ./WET_PART_A --index ./WET_PART_A_INDEX --</w:t>
-                      </w:r>
-                      <w:proofErr w:type="spellStart"/>
-                      <w:r>
-                        <w:t>keepStopwords</w:t>
-                      </w:r>
-                      <w:proofErr w:type="spellEnd"/>
-                      <w:r>
-                        <w:t xml:space="preserve"> --stemmer porter --</w:t>
-                      </w:r>
-                      <w:proofErr w:type="spellStart"/>
-                      <w:r>
-                        <w:t>storePositions</w:t>
-                      </w:r>
-                      <w:proofErr w:type="spellEnd"/>
-                      <w:r>
-                        <w:t xml:space="preserve"> --</w:t>
-                      </w:r>
-                      <w:proofErr w:type="spellStart"/>
-                      <w:r>
-                        <w:t>storeDocvectors</w:t>
-                      </w:r>
-                      <w:proofErr w:type="spellEnd"/>
-                      <w:r>
-                        <w:t xml:space="preserve"> -store</w:t>
+                        <w:t>python3 -m pyserini.index.lucene --collection TrecCollection --input ./WET_PART_A --index ./WET_PART_A_INDEX --keepStopwords --stemmer porter --storePositions --storeDocvectors -store</w:t>
                       </w:r>
                       <w:r>
                         <w:t xml:space="preserve"> </w:t>
@@ -16494,6 +16347,7 @@
       </w:pPr>
       <w:r>
         <w:rPr>
+          <w:noProof/>
           <w:lang w:val="en-US"/>
         </w:rPr>
         <w:drawing>
@@ -16780,6 +16634,7 @@
       </w:pPr>
       <w:r>
         <w:rPr>
+          <w:noProof/>
           <w:lang w:val="en-US"/>
         </w:rPr>
         <w:drawing>
@@ -16865,7 +16720,21 @@
         <w:rPr>
           <w:lang w:val="en-US"/>
         </w:rPr>
-        <w:t>document containing the query words, so it will be retrieved with high score, even though it’s not quite relevant.</w:t>
+        <w:t xml:space="preserve">document containing the query words, so it will be retrieved with </w:t>
+      </w:r>
+      <w:proofErr w:type="gramStart"/>
+      <w:r>
+        <w:rPr>
+          <w:lang w:val="en-US"/>
+        </w:rPr>
+        <w:t>high</w:t>
+      </w:r>
+      <w:proofErr w:type="gramEnd"/>
+      <w:r>
+        <w:rPr>
+          <w:lang w:val="en-US"/>
+        </w:rPr>
+        <w:t xml:space="preserve"> score, even though it’s not quite relevant.</w:t>
       </w:r>
     </w:p>
     <w:p>
@@ -16902,6 +16771,7 @@
       </w:pPr>
       <w:r>
         <w:rPr>
+          <w:noProof/>
           <w:lang w:val="en-US"/>
         </w:rPr>
         <w:drawing>
@@ -17050,79 +16920,7 @@
                         <w:txbxContent>
                           <w:p>
                             <w:r>
-                              <w:t xml:space="preserve">python3 -m </w:t>
-                            </w:r>
-                            <w:proofErr w:type="spellStart"/>
-                            <w:r>
-                              <w:t>pyserini.index.lucene</w:t>
-                            </w:r>
-                            <w:proofErr w:type="spellEnd"/>
-                            <w:r>
-                              <w:t xml:space="preserve"> --collection </w:t>
-                            </w:r>
-                            <w:proofErr w:type="spellStart"/>
-                            <w:r>
-                              <w:t>TrecCollection</w:t>
-                            </w:r>
-                            <w:proofErr w:type="spellEnd"/>
-                            <w:r>
-                              <w:t xml:space="preserve"> --input ./WET_PART_B/</w:t>
-                            </w:r>
-                            <w:proofErr w:type="spellStart"/>
-                            <w:r>
-                              <w:t>AP_Coll</w:t>
-                            </w:r>
-                            <w:proofErr w:type="spellEnd"/>
-                            <w:r>
-                              <w:t>/</w:t>
-                            </w:r>
-                            <w:proofErr w:type="spellStart"/>
-                            <w:r>
-                              <w:t>AP_Coll</w:t>
-                            </w:r>
-                            <w:proofErr w:type="spellEnd"/>
-                            <w:r>
-                              <w:t>/ --index ./</w:t>
-                            </w:r>
-                            <w:proofErr w:type="spellStart"/>
-                            <w:r>
-                              <w:t>WET_PART_B_INDEX_Kro</w:t>
-                            </w:r>
-                            <w:proofErr w:type="spellEnd"/>
-                            <w:r>
-                              <w:t xml:space="preserve"> --stemmer </w:t>
-                            </w:r>
-                            <w:proofErr w:type="spellStart"/>
-                            <w:r>
-                              <w:t>Krovetz</w:t>
-                            </w:r>
-                            <w:proofErr w:type="spellEnd"/>
-                            <w:r>
-                              <w:t xml:space="preserve"> --</w:t>
-                            </w:r>
-                            <w:proofErr w:type="spellStart"/>
-                            <w:r>
-                              <w:t>storePositions</w:t>
-                            </w:r>
-                            <w:proofErr w:type="spellEnd"/>
-                            <w:r>
-                              <w:t xml:space="preserve"> --</w:t>
-                            </w:r>
-                            <w:proofErr w:type="spellStart"/>
-                            <w:r>
-                              <w:t>storeDocvectors</w:t>
-                            </w:r>
-                            <w:proofErr w:type="spellEnd"/>
-                            <w:r>
-                              <w:t xml:space="preserve"> -</w:t>
-                            </w:r>
-                            <w:proofErr w:type="spellStart"/>
-                            <w:r>
-                              <w:t>storeRaw</w:t>
-                            </w:r>
-                            <w:proofErr w:type="spellEnd"/>
-                            <w:r>
-                              <w:t xml:space="preserve"> </w:t>
+                              <w:t xml:space="preserve">python3 -m pyserini.index.lucene --collection TrecCollection --input ./WET_PART_B/AP_Coll/AP_Coll/ --index ./WET_PART_B_INDEX_Kro --stemmer Krovetz --storePositions --storeDocvectors -storeRaw </w:t>
                             </w:r>
                             <w:r>
                               <w:t>–</w:t>
@@ -17134,15 +16932,7 @@
                               <w:t xml:space="preserve"> </w:t>
                             </w:r>
                             <w:r>
-                              <w:t xml:space="preserve"> --</w:t>
-                            </w:r>
-                            <w:proofErr w:type="spellStart"/>
-                            <w:r>
-                              <w:t>stopwords</w:t>
-                            </w:r>
-                            <w:proofErr w:type="spellEnd"/>
-                            <w:r>
-                              <w:t xml:space="preserve"> ./WET_PART_B/StopWords.txt</w:t>
+                              <w:t xml:space="preserve"> --stopwords ./WET_PART_B/StopWords.txt</w:t>
                             </w:r>
                           </w:p>
                         </w:txbxContent>
@@ -17172,79 +16962,7 @@
                   <w:txbxContent>
                     <w:p>
                       <w:r>
-                        <w:t xml:space="preserve">python3 -m </w:t>
-                      </w:r>
-                      <w:proofErr w:type="spellStart"/>
-                      <w:r>
-                        <w:t>pyserini.index.lucene</w:t>
-                      </w:r>
-                      <w:proofErr w:type="spellEnd"/>
-                      <w:r>
-                        <w:t xml:space="preserve"> --collection </w:t>
-                      </w:r>
-                      <w:proofErr w:type="spellStart"/>
-                      <w:r>
-                        <w:t>TrecCollection</w:t>
-                      </w:r>
-                      <w:proofErr w:type="spellEnd"/>
-                      <w:r>
-                        <w:t xml:space="preserve"> --input ./WET_PART_B/</w:t>
-                      </w:r>
-                      <w:proofErr w:type="spellStart"/>
-                      <w:r>
-                        <w:t>AP_Coll</w:t>
-                      </w:r>
-                      <w:proofErr w:type="spellEnd"/>
-                      <w:r>
-                        <w:t>/</w:t>
-                      </w:r>
-                      <w:proofErr w:type="spellStart"/>
-                      <w:r>
-                        <w:t>AP_Coll</w:t>
-                      </w:r>
-                      <w:proofErr w:type="spellEnd"/>
-                      <w:r>
-                        <w:t>/ --index ./</w:t>
-                      </w:r>
-                      <w:proofErr w:type="spellStart"/>
-                      <w:r>
-                        <w:t>WET_PART_B_INDEX_Kro</w:t>
-                      </w:r>
-                      <w:proofErr w:type="spellEnd"/>
-                      <w:r>
-                        <w:t xml:space="preserve"> --stemmer </w:t>
-                      </w:r>
-                      <w:proofErr w:type="spellStart"/>
-                      <w:r>
-                        <w:t>Krovetz</w:t>
-                      </w:r>
-                      <w:proofErr w:type="spellEnd"/>
-                      <w:r>
-                        <w:t xml:space="preserve"> --</w:t>
-                      </w:r>
-                      <w:proofErr w:type="spellStart"/>
-                      <w:r>
-                        <w:t>storePositions</w:t>
-                      </w:r>
-                      <w:proofErr w:type="spellEnd"/>
-                      <w:r>
-                        <w:t xml:space="preserve"> --</w:t>
-                      </w:r>
-                      <w:proofErr w:type="spellStart"/>
-                      <w:r>
-                        <w:t>storeDocvectors</w:t>
-                      </w:r>
-                      <w:proofErr w:type="spellEnd"/>
-                      <w:r>
-                        <w:t xml:space="preserve"> -</w:t>
-                      </w:r>
-                      <w:proofErr w:type="spellStart"/>
-                      <w:r>
-                        <w:t>storeRaw</w:t>
-                      </w:r>
-                      <w:proofErr w:type="spellEnd"/>
-                      <w:r>
-                        <w:t xml:space="preserve"> </w:t>
+                        <w:t xml:space="preserve">python3 -m pyserini.index.lucene --collection TrecCollection --input ./WET_PART_B/AP_Coll/AP_Coll/ --index ./WET_PART_B_INDEX_Kro --stemmer Krovetz --storePositions --storeDocvectors -storeRaw </w:t>
                       </w:r>
                       <w:r>
                         <w:t>–</w:t>
@@ -17256,15 +16974,7 @@
                         <w:t xml:space="preserve"> </w:t>
                       </w:r>
                       <w:r>
-                        <w:t xml:space="preserve"> --</w:t>
-                      </w:r>
-                      <w:proofErr w:type="spellStart"/>
-                      <w:r>
-                        <w:t>stopwords</w:t>
-                      </w:r>
-                      <w:proofErr w:type="spellEnd"/>
-                      <w:r>
-                        <w:t xml:space="preserve"> ./WET_PART_B/StopWords.txt</w:t>
+                        <w:t xml:space="preserve"> --stopwords ./WET_PART_B/StopWords.txt</w:t>
                       </w:r>
                     </w:p>
                   </w:txbxContent>
@@ -17374,80 +17084,7 @@
                         <w:txbxContent>
                           <w:p>
                             <w:r>
-                              <w:t xml:space="preserve">python3 -m </w:t>
-                            </w:r>
-                            <w:proofErr w:type="spellStart"/>
-                            <w:r>
-                              <w:t>pyserini.index.lucene</w:t>
-                            </w:r>
-                            <w:proofErr w:type="spellEnd"/>
-                            <w:r>
-                              <w:t xml:space="preserve"> --collection </w:t>
-                            </w:r>
-                            <w:proofErr w:type="spellStart"/>
-                            <w:r>
-                              <w:t>TrecCollection</w:t>
-                            </w:r>
-                            <w:proofErr w:type="spellEnd"/>
-                            <w:r>
-                              <w:t xml:space="preserve"> --input ./WET_PART_B/</w:t>
-                            </w:r>
-                            <w:proofErr w:type="spellStart"/>
-                            <w:r>
-                              <w:t>AP_Coll</w:t>
-                            </w:r>
-                            <w:proofErr w:type="spellEnd"/>
-                            <w:r>
-                              <w:t>/</w:t>
-                            </w:r>
-                            <w:proofErr w:type="spellStart"/>
-                            <w:r>
-                              <w:t>AP_Coll</w:t>
-                            </w:r>
-                            <w:proofErr w:type="spellEnd"/>
-                            <w:r>
-                              <w:t>/ --index ./</w:t>
-                            </w:r>
-                            <w:proofErr w:type="spellStart"/>
-                            <w:r>
-                              <w:t>WET_PART_B_INDEX_</w:t>
-                            </w:r>
-                            <w:r>
-                              <w:t>no_stem</w:t>
-                            </w:r>
-                            <w:proofErr w:type="spellEnd"/>
-                            <w:r>
-                              <w:t xml:space="preserve"> --stemmer </w:t>
-                            </w:r>
-                            <w:r>
-                              <w:t>none</w:t>
-                            </w:r>
-                            <w:r>
-                              <w:t xml:space="preserve"> --</w:t>
-                            </w:r>
-                            <w:proofErr w:type="spellStart"/>
-                            <w:r>
-                              <w:t>storePositions</w:t>
-                            </w:r>
-                            <w:proofErr w:type="spellEnd"/>
-                            <w:r>
-                              <w:t xml:space="preserve"> --</w:t>
-                            </w:r>
-                            <w:proofErr w:type="spellStart"/>
-                            <w:r>
-                              <w:t>storeDocvectors</w:t>
-                            </w:r>
-                            <w:proofErr w:type="spellEnd"/>
-                            <w:r>
-                              <w:t xml:space="preserve"> -</w:t>
-                            </w:r>
-                            <w:proofErr w:type="spellStart"/>
-                            <w:r>
-                              <w:t>storeRaw</w:t>
-                            </w:r>
-                            <w:proofErr w:type="spellEnd"/>
-                            <w:r>
-                              <w:t xml:space="preserve"> </w:t>
+                              <w:t xml:space="preserve">python3 -m pyserini.index.lucene --collection TrecCollection --input ./WET_PART_B/AP_Coll/AP_Coll/ --index ./WET_PART_B_INDEX_no_stem --stemmer none --storePositions --storeDocvectors -storeRaw </w:t>
                             </w:r>
                             <w:r>
                               <w:t>–</w:t>
@@ -17459,15 +17096,7 @@
                               <w:t xml:space="preserve"> </w:t>
                             </w:r>
                             <w:r>
-                              <w:t xml:space="preserve"> --</w:t>
-                            </w:r>
-                            <w:proofErr w:type="spellStart"/>
-                            <w:r>
-                              <w:t>stopwords</w:t>
-                            </w:r>
-                            <w:proofErr w:type="spellEnd"/>
-                            <w:r>
-                              <w:t xml:space="preserve"> ./WET_PART_B/StopWords.txt</w:t>
+                              <w:t xml:space="preserve"> --stopwords ./WET_PART_B/StopWords.txt</w:t>
                             </w:r>
                           </w:p>
                         </w:txbxContent>
@@ -17497,80 +17126,7 @@
                   <w:txbxContent>
                     <w:p>
                       <w:r>
-                        <w:t xml:space="preserve">python3 -m </w:t>
-                      </w:r>
-                      <w:proofErr w:type="spellStart"/>
-                      <w:r>
-                        <w:t>pyserini.index.lucene</w:t>
-                      </w:r>
-                      <w:proofErr w:type="spellEnd"/>
-                      <w:r>
-                        <w:t xml:space="preserve"> --collection </w:t>
-                      </w:r>
-                      <w:proofErr w:type="spellStart"/>
-                      <w:r>
-                        <w:t>TrecCollection</w:t>
-                      </w:r>
-                      <w:proofErr w:type="spellEnd"/>
-                      <w:r>
-                        <w:t xml:space="preserve"> --input ./WET_PART_B/</w:t>
-                      </w:r>
-                      <w:proofErr w:type="spellStart"/>
-                      <w:r>
-                        <w:t>AP_Coll</w:t>
-                      </w:r>
-                      <w:proofErr w:type="spellEnd"/>
-                      <w:r>
-                        <w:t>/</w:t>
-                      </w:r>
-                      <w:proofErr w:type="spellStart"/>
-                      <w:r>
-                        <w:t>AP_Coll</w:t>
-                      </w:r>
-                      <w:proofErr w:type="spellEnd"/>
-                      <w:r>
-                        <w:t>/ --index ./</w:t>
-                      </w:r>
-                      <w:proofErr w:type="spellStart"/>
-                      <w:r>
-                        <w:t>WET_PART_B_INDEX_</w:t>
-                      </w:r>
-                      <w:r>
-                        <w:t>no_stem</w:t>
-                      </w:r>
-                      <w:proofErr w:type="spellEnd"/>
-                      <w:r>
-                        <w:t xml:space="preserve"> --stemmer </w:t>
-                      </w:r>
-                      <w:r>
-                        <w:t>none</w:t>
-                      </w:r>
-                      <w:r>
-                        <w:t xml:space="preserve"> --</w:t>
-                      </w:r>
-                      <w:proofErr w:type="spellStart"/>
-                      <w:r>
-                        <w:t>storePositions</w:t>
-                      </w:r>
-                      <w:proofErr w:type="spellEnd"/>
-                      <w:r>
-                        <w:t xml:space="preserve"> --</w:t>
-                      </w:r>
-                      <w:proofErr w:type="spellStart"/>
-                      <w:r>
-                        <w:t>storeDocvectors</w:t>
-                      </w:r>
-                      <w:proofErr w:type="spellEnd"/>
-                      <w:r>
-                        <w:t xml:space="preserve"> -</w:t>
-                      </w:r>
-                      <w:proofErr w:type="spellStart"/>
-                      <w:r>
-                        <w:t>storeRaw</w:t>
-                      </w:r>
-                      <w:proofErr w:type="spellEnd"/>
-                      <w:r>
-                        <w:t xml:space="preserve"> </w:t>
+                        <w:t xml:space="preserve">python3 -m pyserini.index.lucene --collection TrecCollection --input ./WET_PART_B/AP_Coll/AP_Coll/ --index ./WET_PART_B_INDEX_no_stem --stemmer none --storePositions --storeDocvectors -storeRaw </w:t>
                       </w:r>
                       <w:r>
                         <w:t>–</w:t>
@@ -17582,15 +17138,7 @@
                         <w:t xml:space="preserve"> </w:t>
                       </w:r>
                       <w:r>
-                        <w:t xml:space="preserve"> --</w:t>
-                      </w:r>
-                      <w:proofErr w:type="spellStart"/>
-                      <w:r>
-                        <w:t>stopwords</w:t>
-                      </w:r>
-                      <w:proofErr w:type="spellEnd"/>
-                      <w:r>
-                        <w:t xml:space="preserve"> ./WET_PART_B/StopWords.txt</w:t>
+                        <w:t xml:space="preserve"> --stopwords ./WET_PART_B/StopWords.txt</w:t>
                       </w:r>
                     </w:p>
                   </w:txbxContent>
@@ -17619,19 +17167,7 @@
         <w:rPr>
           <w:lang w:val="en-US"/>
         </w:rPr>
-        <w:t xml:space="preserve"> removal and </w:t>
-      </w:r>
-      <w:r>
-        <w:rPr>
-          <w:lang w:val="en-US"/>
-        </w:rPr>
-        <w:t>no</w:t>
-      </w:r>
-      <w:r>
-        <w:rPr>
-          <w:lang w:val="en-US"/>
-        </w:rPr>
-        <w:t xml:space="preserve"> stemmer</w:t>
+        <w:t xml:space="preserve"> removal and no stemmer</w:t>
       </w:r>
       <w:r>
         <w:rPr>
@@ -18079,7 +17615,21 @@
         <w:rPr>
           <w:lang w:val="en-US"/>
         </w:rPr>
-        <w:t xml:space="preserve">the stemmer the words in index and query are </w:t>
+        <w:t xml:space="preserve">the </w:t>
+      </w:r>
+      <w:proofErr w:type="gramStart"/>
+      <w:r>
+        <w:rPr>
+          <w:lang w:val="en-US"/>
+        </w:rPr>
+        <w:t>stemmer</w:t>
+      </w:r>
+      <w:proofErr w:type="gramEnd"/>
+      <w:r>
+        <w:rPr>
+          <w:lang w:val="en-US"/>
+        </w:rPr>
+        <w:t xml:space="preserve"> the words in index and query are </w:t>
       </w:r>
       <w:r>
         <w:rPr>
@@ -18125,7 +17675,7 @@
 </file>
 
 <file path=word/endnotes.xml><?xml version="1.0" encoding="utf-8"?>
-<w:endnotes xmlns:wpc="http://schemas.microsoft.com/office/word/2010/wordprocessingCanvas" xmlns:cx="http://schemas.microsoft.com/office/drawing/2014/chartex" xmlns:cx1="http://schemas.microsoft.com/office/drawing/2015/9/8/chartex" xmlns:cx2="http://schemas.microsoft.com/office/drawing/2015/10/21/chartex" xmlns:cx3="http://schemas.microsoft.com/office/drawing/2016/5/9/chartex" xmlns:cx4="http://schemas.microsoft.com/office/drawing/2016/5/10/chartex" xmlns:cx5="http://schemas.microsoft.com/office/drawing/2016/5/11/chartex" xmlns:cx6="http://schemas.microsoft.com/office/drawing/2016/5/12/chartex" xmlns:cx7="http://schemas.microsoft.com/office/drawing/2016/5/13/chartex" xmlns:cx8="http://schemas.microsoft.com/office/drawing/2016/5/14/chartex" xmlns:mc="http://schemas.openxmlformats.org/markup-compatibility/2006" xmlns:aink="http://schemas.microsoft.com/office/drawing/2016/ink" xmlns:am3d="http://schemas.microsoft.com/office/drawing/2017/model3d" xmlns:o="urn:schemas-microsoft-com:office:office" xmlns:oel="http://schemas.microsoft.com/office/2019/extlst" xmlns:r="http://schemas.openxmlformats.org/officeDocument/2006/relationships" xmlns:m="http://schemas.openxmlformats.org/officeDocument/2006/math" xmlns:v="urn:schemas-microsoft-com:vml" xmlns:wp14="http://schemas.microsoft.com/office/word/2010/wordprocessingDrawing" xmlns:wp="http://schemas.openxmlformats.org/drawingml/2006/wordprocessingDrawing" xmlns:w10="urn:schemas-microsoft-com:office:word" xmlns:w="http://schemas.openxmlformats.org/wordprocessingml/2006/main" xmlns:w14="http://schemas.microsoft.com/office/word/2010/wordml" xmlns:w15="http://schemas.microsoft.com/office/word/2012/wordml" xmlns:w16cex="http://schemas.microsoft.com/office/word/2018/wordml/cex" xmlns:w16cid="http://schemas.microsoft.com/office/word/2016/wordml/cid" xmlns:w16="http://schemas.microsoft.com/office/word/2018/wordml" xmlns:w16du="http://schemas.microsoft.com/office/word/2023/wordml/word16du" xmlns:w16sdtdh="http://schemas.microsoft.com/office/word/2020/wordml/sdtdatahash" xmlns:w16se="http://schemas.microsoft.com/office/word/2015/wordml/symex" xmlns:wpg="http://schemas.microsoft.com/office/word/2010/wordprocessingGroup" xmlns:wpi="http://schemas.microsoft.com/office/word/2010/wordprocessingInk" xmlns:wne="http://schemas.microsoft.com/office/word/2006/wordml" xmlns:wps="http://schemas.microsoft.com/office/word/2010/wordprocessingShape" mc:Ignorable="w14 w15 w16se w16cid w16 w16cex w16sdtdh w16du wp14">
+<w:endnotes xmlns:wpc="http://schemas.microsoft.com/office/word/2010/wordprocessingCanvas" xmlns:cx="http://schemas.microsoft.com/office/drawing/2014/chartex" xmlns:cx1="http://schemas.microsoft.com/office/drawing/2015/9/8/chartex" xmlns:cx2="http://schemas.microsoft.com/office/drawing/2015/10/21/chartex" xmlns:cx3="http://schemas.microsoft.com/office/drawing/2016/5/9/chartex" xmlns:cx4="http://schemas.microsoft.com/office/drawing/2016/5/10/chartex" xmlns:cx5="http://schemas.microsoft.com/office/drawing/2016/5/11/chartex" xmlns:cx6="http://schemas.microsoft.com/office/drawing/2016/5/12/chartex" xmlns:cx7="http://schemas.microsoft.com/office/drawing/2016/5/13/chartex" xmlns:cx8="http://schemas.microsoft.com/office/drawing/2016/5/14/chartex" xmlns:mc="http://schemas.openxmlformats.org/markup-compatibility/2006" xmlns:aink="http://schemas.microsoft.com/office/drawing/2016/ink" xmlns:am3d="http://schemas.microsoft.com/office/drawing/2017/model3d" xmlns:o="urn:schemas-microsoft-com:office:office" xmlns:oel="http://schemas.microsoft.com/office/2019/extlst" xmlns:r="http://schemas.openxmlformats.org/officeDocument/2006/relationships" xmlns:m="http://schemas.openxmlformats.org/officeDocument/2006/math" xmlns:v="urn:schemas-microsoft-com:vml" xmlns:wp14="http://schemas.microsoft.com/office/word/2010/wordprocessingDrawing" xmlns:wp="http://schemas.openxmlformats.org/drawingml/2006/wordprocessingDrawing" xmlns:w10="urn:schemas-microsoft-com:office:word" xmlns:w="http://schemas.openxmlformats.org/wordprocessingml/2006/main" xmlns:w14="http://schemas.microsoft.com/office/word/2010/wordml" xmlns:w15="http://schemas.microsoft.com/office/word/2012/wordml" xmlns:w16cex="http://schemas.microsoft.com/office/word/2018/wordml/cex" xmlns:w16cid="http://schemas.microsoft.com/office/word/2016/wordml/cid" xmlns:w16="http://schemas.microsoft.com/office/word/2018/wordml" xmlns:w16du="http://schemas.microsoft.com/office/word/2023/wordml/word16du" xmlns:w16sdtdh="http://schemas.microsoft.com/office/word/2020/wordml/sdtdatahash" xmlns:w16sdtfl="http://schemas.microsoft.com/office/word/2024/wordml/sdtformatlock" xmlns:w16se="http://schemas.microsoft.com/office/word/2015/wordml/symex" xmlns:wpg="http://schemas.microsoft.com/office/word/2010/wordprocessingGroup" xmlns:wpi="http://schemas.microsoft.com/office/word/2010/wordprocessingInk" xmlns:wne="http://schemas.microsoft.com/office/word/2006/wordml" xmlns:wps="http://schemas.microsoft.com/office/word/2010/wordprocessingShape" mc:Ignorable="w14 w15 w16se w16cid w16 w16cex w16sdtdh w16sdtfl w16du wp14">
   <w:endnote w:type="separator" w:id="-1">
     <w:p>
       <w:pPr>
@@ -18150,7 +17700,7 @@
 </file>
 
 <file path=word/footer1.xml><?xml version="1.0" encoding="utf-8"?>
-<w:ftr xmlns:wpc="http://schemas.microsoft.com/office/word/2010/wordprocessingCanvas" xmlns:cx="http://schemas.microsoft.com/office/drawing/2014/chartex" xmlns:cx1="http://schemas.microsoft.com/office/drawing/2015/9/8/chartex" xmlns:cx2="http://schemas.microsoft.com/office/drawing/2015/10/21/chartex" xmlns:cx3="http://schemas.microsoft.com/office/drawing/2016/5/9/chartex" xmlns:cx4="http://schemas.microsoft.com/office/drawing/2016/5/10/chartex" xmlns:cx5="http://schemas.microsoft.com/office/drawing/2016/5/11/chartex" xmlns:cx6="http://schemas.microsoft.com/office/drawing/2016/5/12/chartex" xmlns:cx7="http://schemas.microsoft.com/office/drawing/2016/5/13/chartex" xmlns:cx8="http://schemas.microsoft.com/office/drawing/2016/5/14/chartex" xmlns:mc="http://schemas.openxmlformats.org/markup-compatibility/2006" xmlns:aink="http://schemas.microsoft.com/office/drawing/2016/ink" xmlns:am3d="http://schemas.microsoft.com/office/drawing/2017/model3d" xmlns:o="urn:schemas-microsoft-com:office:office" xmlns:oel="http://schemas.microsoft.com/office/2019/extlst" xmlns:r="http://schemas.openxmlformats.org/officeDocument/2006/relationships" xmlns:m="http://schemas.openxmlformats.org/officeDocument/2006/math" xmlns:v="urn:schemas-microsoft-com:vml" xmlns:wp14="http://schemas.microsoft.com/office/word/2010/wordprocessingDrawing" xmlns:wp="http://schemas.openxmlformats.org/drawingml/2006/wordprocessingDrawing" xmlns:w10="urn:schemas-microsoft-com:office:word" xmlns:w="http://schemas.openxmlformats.org/wordprocessingml/2006/main" xmlns:w14="http://schemas.microsoft.com/office/word/2010/wordml" xmlns:w15="http://schemas.microsoft.com/office/word/2012/wordml" xmlns:w16cex="http://schemas.microsoft.com/office/word/2018/wordml/cex" xmlns:w16cid="http://schemas.microsoft.com/office/word/2016/wordml/cid" xmlns:w16="http://schemas.microsoft.com/office/word/2018/wordml" xmlns:w16du="http://schemas.microsoft.com/office/word/2023/wordml/word16du" xmlns:w16sdtdh="http://schemas.microsoft.com/office/word/2020/wordml/sdtdatahash" xmlns:w16se="http://schemas.microsoft.com/office/word/2015/wordml/symex" xmlns:wpg="http://schemas.microsoft.com/office/word/2010/wordprocessingGroup" xmlns:wpi="http://schemas.microsoft.com/office/word/2010/wordprocessingInk" xmlns:wne="http://schemas.microsoft.com/office/word/2006/wordml" xmlns:wps="http://schemas.microsoft.com/office/word/2010/wordprocessingShape" mc:Ignorable="w14 w15 w16se w16cid w16 w16cex w16sdtdh w16du wp14">
+<w:ftr xmlns:wpc="http://schemas.microsoft.com/office/word/2010/wordprocessingCanvas" xmlns:cx="http://schemas.microsoft.com/office/drawing/2014/chartex" xmlns:cx1="http://schemas.microsoft.com/office/drawing/2015/9/8/chartex" xmlns:cx2="http://schemas.microsoft.com/office/drawing/2015/10/21/chartex" xmlns:cx3="http://schemas.microsoft.com/office/drawing/2016/5/9/chartex" xmlns:cx4="http://schemas.microsoft.com/office/drawing/2016/5/10/chartex" xmlns:cx5="http://schemas.microsoft.com/office/drawing/2016/5/11/chartex" xmlns:cx6="http://schemas.microsoft.com/office/drawing/2016/5/12/chartex" xmlns:cx7="http://schemas.microsoft.com/office/drawing/2016/5/13/chartex" xmlns:cx8="http://schemas.microsoft.com/office/drawing/2016/5/14/chartex" xmlns:mc="http://schemas.openxmlformats.org/markup-compatibility/2006" xmlns:aink="http://schemas.microsoft.com/office/drawing/2016/ink" xmlns:am3d="http://schemas.microsoft.com/office/drawing/2017/model3d" xmlns:o="urn:schemas-microsoft-com:office:office" xmlns:oel="http://schemas.microsoft.com/office/2019/extlst" xmlns:r="http://schemas.openxmlformats.org/officeDocument/2006/relationships" xmlns:m="http://schemas.openxmlformats.org/officeDocument/2006/math" xmlns:v="urn:schemas-microsoft-com:vml" xmlns:wp14="http://schemas.microsoft.com/office/word/2010/wordprocessingDrawing" xmlns:wp="http://schemas.openxmlformats.org/drawingml/2006/wordprocessingDrawing" xmlns:w10="urn:schemas-microsoft-com:office:word" xmlns:w="http://schemas.openxmlformats.org/wordprocessingml/2006/main" xmlns:w14="http://schemas.microsoft.com/office/word/2010/wordml" xmlns:w15="http://schemas.microsoft.com/office/word/2012/wordml" xmlns:w16cex="http://schemas.microsoft.com/office/word/2018/wordml/cex" xmlns:w16cid="http://schemas.microsoft.com/office/word/2016/wordml/cid" xmlns:w16="http://schemas.microsoft.com/office/word/2018/wordml" xmlns:w16du="http://schemas.microsoft.com/office/word/2023/wordml/word16du" xmlns:w16sdtdh="http://schemas.microsoft.com/office/word/2020/wordml/sdtdatahash" xmlns:w16sdtfl="http://schemas.microsoft.com/office/word/2024/wordml/sdtformatlock" xmlns:w16se="http://schemas.microsoft.com/office/word/2015/wordml/symex" xmlns:wpg="http://schemas.microsoft.com/office/word/2010/wordprocessingGroup" xmlns:wpi="http://schemas.microsoft.com/office/word/2010/wordprocessingInk" xmlns:wne="http://schemas.microsoft.com/office/word/2006/wordml" xmlns:wps="http://schemas.microsoft.com/office/word/2010/wordprocessingShape" mc:Ignorable="w14 w15 w16se w16cid w16 w16cex w16sdtdh w16sdtfl w16du wp14">
   <w:sdt>
     <w:sdtPr>
       <w:id w:val="1601986291"/>
@@ -18203,7 +17753,7 @@
 </file>
 
 <file path=word/footnotes.xml><?xml version="1.0" encoding="utf-8"?>
-<w:footnotes xmlns:wpc="http://schemas.microsoft.com/office/word/2010/wordprocessingCanvas" xmlns:cx="http://schemas.microsoft.com/office/drawing/2014/chartex" xmlns:cx1="http://schemas.microsoft.com/office/drawing/2015/9/8/chartex" xmlns:cx2="http://schemas.microsoft.com/office/drawing/2015/10/21/chartex" xmlns:cx3="http://schemas.microsoft.com/office/drawing/2016/5/9/chartex" xmlns:cx4="http://schemas.microsoft.com/office/drawing/2016/5/10/chartex" xmlns:cx5="http://schemas.microsoft.com/office/drawing/2016/5/11/chartex" xmlns:cx6="http://schemas.microsoft.com/office/drawing/2016/5/12/chartex" xmlns:cx7="http://schemas.microsoft.com/office/drawing/2016/5/13/chartex" xmlns:cx8="http://schemas.microsoft.com/office/drawing/2016/5/14/chartex" xmlns:mc="http://schemas.openxmlformats.org/markup-compatibility/2006" xmlns:aink="http://schemas.microsoft.com/office/drawing/2016/ink" xmlns:am3d="http://schemas.microsoft.com/office/drawing/2017/model3d" xmlns:o="urn:schemas-microsoft-com:office:office" xmlns:oel="http://schemas.microsoft.com/office/2019/extlst" xmlns:r="http://schemas.openxmlformats.org/officeDocument/2006/relationships" xmlns:m="http://schemas.openxmlformats.org/officeDocument/2006/math" xmlns:v="urn:schemas-microsoft-com:vml" xmlns:wp14="http://schemas.microsoft.com/office/word/2010/wordprocessingDrawing" xmlns:wp="http://schemas.openxmlformats.org/drawingml/2006/wordprocessingDrawing" xmlns:w10="urn:schemas-microsoft-com:office:word" xmlns:w="http://schemas.openxmlformats.org/wordprocessingml/2006/main" xmlns:w14="http://schemas.microsoft.com/office/word/2010/wordml" xmlns:w15="http://schemas.microsoft.com/office/word/2012/wordml" xmlns:w16cex="http://schemas.microsoft.com/office/word/2018/wordml/cex" xmlns:w16cid="http://schemas.microsoft.com/office/word/2016/wordml/cid" xmlns:w16="http://schemas.microsoft.com/office/word/2018/wordml" xmlns:w16du="http://schemas.microsoft.com/office/word/2023/wordml/word16du" xmlns:w16sdtdh="http://schemas.microsoft.com/office/word/2020/wordml/sdtdatahash" xmlns:w16se="http://schemas.microsoft.com/office/word/2015/wordml/symex" xmlns:wpg="http://schemas.microsoft.com/office/word/2010/wordprocessingGroup" xmlns:wpi="http://schemas.microsoft.com/office/word/2010/wordprocessingInk" xmlns:wne="http://schemas.microsoft.com/office/word/2006/wordml" xmlns:wps="http://schemas.microsoft.com/office/word/2010/wordprocessingShape" mc:Ignorable="w14 w15 w16se w16cid w16 w16cex w16sdtdh w16du wp14">
+<w:footnotes xmlns:wpc="http://schemas.microsoft.com/office/word/2010/wordprocessingCanvas" xmlns:cx="http://schemas.microsoft.com/office/drawing/2014/chartex" xmlns:cx1="http://schemas.microsoft.com/office/drawing/2015/9/8/chartex" xmlns:cx2="http://schemas.microsoft.com/office/drawing/2015/10/21/chartex" xmlns:cx3="http://schemas.microsoft.com/office/drawing/2016/5/9/chartex" xmlns:cx4="http://schemas.microsoft.com/office/drawing/2016/5/10/chartex" xmlns:cx5="http://schemas.microsoft.com/office/drawing/2016/5/11/chartex" xmlns:cx6="http://schemas.microsoft.com/office/drawing/2016/5/12/chartex" xmlns:cx7="http://schemas.microsoft.com/office/drawing/2016/5/13/chartex" xmlns:cx8="http://schemas.microsoft.com/office/drawing/2016/5/14/chartex" xmlns:mc="http://schemas.openxmlformats.org/markup-compatibility/2006" xmlns:aink="http://schemas.microsoft.com/office/drawing/2016/ink" xmlns:am3d="http://schemas.microsoft.com/office/drawing/2017/model3d" xmlns:o="urn:schemas-microsoft-com:office:office" xmlns:oel="http://schemas.microsoft.com/office/2019/extlst" xmlns:r="http://schemas.openxmlformats.org/officeDocument/2006/relationships" xmlns:m="http://schemas.openxmlformats.org/officeDocument/2006/math" xmlns:v="urn:schemas-microsoft-com:vml" xmlns:wp14="http://schemas.microsoft.com/office/word/2010/wordprocessingDrawing" xmlns:wp="http://schemas.openxmlformats.org/drawingml/2006/wordprocessingDrawing" xmlns:w10="urn:schemas-microsoft-com:office:word" xmlns:w="http://schemas.openxmlformats.org/wordprocessingml/2006/main" xmlns:w14="http://schemas.microsoft.com/office/word/2010/wordml" xmlns:w15="http://schemas.microsoft.com/office/word/2012/wordml" xmlns:w16cex="http://schemas.microsoft.com/office/word/2018/wordml/cex" xmlns:w16cid="http://schemas.microsoft.com/office/word/2016/wordml/cid" xmlns:w16="http://schemas.microsoft.com/office/word/2018/wordml" xmlns:w16du="http://schemas.microsoft.com/office/word/2023/wordml/word16du" xmlns:w16sdtdh="http://schemas.microsoft.com/office/word/2020/wordml/sdtdatahash" xmlns:w16sdtfl="http://schemas.microsoft.com/office/word/2024/wordml/sdtformatlock" xmlns:w16se="http://schemas.microsoft.com/office/word/2015/wordml/symex" xmlns:wpg="http://schemas.microsoft.com/office/word/2010/wordprocessingGroup" xmlns:wpi="http://schemas.microsoft.com/office/word/2010/wordprocessingInk" xmlns:wne="http://schemas.microsoft.com/office/word/2006/wordml" xmlns:wps="http://schemas.microsoft.com/office/word/2010/wordprocessingShape" mc:Ignorable="w14 w15 w16se w16cid w16 w16cex w16sdtdh w16sdtfl w16du wp14">
   <w:footnote w:type="separator" w:id="-1">
     <w:p>
       <w:pPr>
@@ -18228,7 +17778,7 @@
 </file>
 
 <file path=word/header1.xml><?xml version="1.0" encoding="utf-8"?>
-<w:hdr xmlns:wpc="http://schemas.microsoft.com/office/word/2010/wordprocessingCanvas" xmlns:cx="http://schemas.microsoft.com/office/drawing/2014/chartex" xmlns:cx1="http://schemas.microsoft.com/office/drawing/2015/9/8/chartex" xmlns:cx2="http://schemas.microsoft.com/office/drawing/2015/10/21/chartex" xmlns:cx3="http://schemas.microsoft.com/office/drawing/2016/5/9/chartex" xmlns:cx4="http://schemas.microsoft.com/office/drawing/2016/5/10/chartex" xmlns:cx5="http://schemas.microsoft.com/office/drawing/2016/5/11/chartex" xmlns:cx6="http://schemas.microsoft.com/office/drawing/2016/5/12/chartex" xmlns:cx7="http://schemas.microsoft.com/office/drawing/2016/5/13/chartex" xmlns:cx8="http://schemas.microsoft.com/office/drawing/2016/5/14/chartex" xmlns:mc="http://schemas.openxmlformats.org/markup-compatibility/2006" xmlns:aink="http://schemas.microsoft.com/office/drawing/2016/ink" xmlns:am3d="http://schemas.microsoft.com/office/drawing/2017/model3d" xmlns:o="urn:schemas-microsoft-com:office:office" xmlns:oel="http://schemas.microsoft.com/office/2019/extlst" xmlns:r="http://schemas.openxmlformats.org/officeDocument/2006/relationships" xmlns:m="http://schemas.openxmlformats.org/officeDocument/2006/math" xmlns:v="urn:schemas-microsoft-com:vml" xmlns:wp14="http://schemas.microsoft.com/office/word/2010/wordprocessingDrawing" xmlns:wp="http://schemas.openxmlformats.org/drawingml/2006/wordprocessingDrawing" xmlns:w10="urn:schemas-microsoft-com:office:word" xmlns:w="http://schemas.openxmlformats.org/wordprocessingml/2006/main" xmlns:w14="http://schemas.microsoft.com/office/word/2010/wordml" xmlns:w15="http://schemas.microsoft.com/office/word/2012/wordml" xmlns:w16cex="http://schemas.microsoft.com/office/word/2018/wordml/cex" xmlns:w16cid="http://schemas.microsoft.com/office/word/2016/wordml/cid" xmlns:w16="http://schemas.microsoft.com/office/word/2018/wordml" xmlns:w16du="http://schemas.microsoft.com/office/word/2023/wordml/word16du" xmlns:w16sdtdh="http://schemas.microsoft.com/office/word/2020/wordml/sdtdatahash" xmlns:w16se="http://schemas.microsoft.com/office/word/2015/wordml/symex" xmlns:wpg="http://schemas.microsoft.com/office/word/2010/wordprocessingGroup" xmlns:wpi="http://schemas.microsoft.com/office/word/2010/wordprocessingInk" xmlns:wne="http://schemas.microsoft.com/office/word/2006/wordml" xmlns:wps="http://schemas.microsoft.com/office/word/2010/wordprocessingShape" mc:Ignorable="w14 w15 w16se w16cid w16 w16cex w16sdtdh w16du wp14">
+<w:hdr xmlns:wpc="http://schemas.microsoft.com/office/word/2010/wordprocessingCanvas" xmlns:cx="http://schemas.microsoft.com/office/drawing/2014/chartex" xmlns:cx1="http://schemas.microsoft.com/office/drawing/2015/9/8/chartex" xmlns:cx2="http://schemas.microsoft.com/office/drawing/2015/10/21/chartex" xmlns:cx3="http://schemas.microsoft.com/office/drawing/2016/5/9/chartex" xmlns:cx4="http://schemas.microsoft.com/office/drawing/2016/5/10/chartex" xmlns:cx5="http://schemas.microsoft.com/office/drawing/2016/5/11/chartex" xmlns:cx6="http://schemas.microsoft.com/office/drawing/2016/5/12/chartex" xmlns:cx7="http://schemas.microsoft.com/office/drawing/2016/5/13/chartex" xmlns:cx8="http://schemas.microsoft.com/office/drawing/2016/5/14/chartex" xmlns:mc="http://schemas.openxmlformats.org/markup-compatibility/2006" xmlns:aink="http://schemas.microsoft.com/office/drawing/2016/ink" xmlns:am3d="http://schemas.microsoft.com/office/drawing/2017/model3d" xmlns:o="urn:schemas-microsoft-com:office:office" xmlns:oel="http://schemas.microsoft.com/office/2019/extlst" xmlns:r="http://schemas.openxmlformats.org/officeDocument/2006/relationships" xmlns:m="http://schemas.openxmlformats.org/officeDocument/2006/math" xmlns:v="urn:schemas-microsoft-com:vml" xmlns:wp14="http://schemas.microsoft.com/office/word/2010/wordprocessingDrawing" xmlns:wp="http://schemas.openxmlformats.org/drawingml/2006/wordprocessingDrawing" xmlns:w10="urn:schemas-microsoft-com:office:word" xmlns:w="http://schemas.openxmlformats.org/wordprocessingml/2006/main" xmlns:w14="http://schemas.microsoft.com/office/word/2010/wordml" xmlns:w15="http://schemas.microsoft.com/office/word/2012/wordml" xmlns:w16cex="http://schemas.microsoft.com/office/word/2018/wordml/cex" xmlns:w16cid="http://schemas.microsoft.com/office/word/2016/wordml/cid" xmlns:w16="http://schemas.microsoft.com/office/word/2018/wordml" xmlns:w16du="http://schemas.microsoft.com/office/word/2023/wordml/word16du" xmlns:w16sdtdh="http://schemas.microsoft.com/office/word/2020/wordml/sdtdatahash" xmlns:w16sdtfl="http://schemas.microsoft.com/office/word/2024/wordml/sdtformatlock" xmlns:w16se="http://schemas.microsoft.com/office/word/2015/wordml/symex" xmlns:wpg="http://schemas.microsoft.com/office/word/2010/wordprocessingGroup" xmlns:wpi="http://schemas.microsoft.com/office/word/2010/wordprocessingInk" xmlns:wne="http://schemas.microsoft.com/office/word/2006/wordml" xmlns:wps="http://schemas.microsoft.com/office/word/2010/wordprocessingShape" mc:Ignorable="w14 w15 w16se w16cid w16 w16cex w16sdtdh w16sdtfl w16du wp14">
   <w:p>
     <w:pPr>
       <w:pStyle w:val="Header"/>
@@ -18291,7 +17841,7 @@
 </file>
 
 <file path=word/numbering.xml><?xml version="1.0" encoding="utf-8"?>
-<w:numbering xmlns:wpc="http://schemas.microsoft.com/office/word/2010/wordprocessingCanvas" xmlns:cx="http://schemas.microsoft.com/office/drawing/2014/chartex" xmlns:cx1="http://schemas.microsoft.com/office/drawing/2015/9/8/chartex" xmlns:cx2="http://schemas.microsoft.com/office/drawing/2015/10/21/chartex" xmlns:cx3="http://schemas.microsoft.com/office/drawing/2016/5/9/chartex" xmlns:cx4="http://schemas.microsoft.com/office/drawing/2016/5/10/chartex" xmlns:cx5="http://schemas.microsoft.com/office/drawing/2016/5/11/chartex" xmlns:cx6="http://schemas.microsoft.com/office/drawing/2016/5/12/chartex" xmlns:cx7="http://schemas.microsoft.com/office/drawing/2016/5/13/chartex" xmlns:cx8="http://schemas.microsoft.com/office/drawing/2016/5/14/chartex" xmlns:mc="http://schemas.openxmlformats.org/markup-compatibility/2006" xmlns:aink="http://schemas.microsoft.com/office/drawing/2016/ink" xmlns:am3d="http://schemas.microsoft.com/office/drawing/2017/model3d" xmlns:o="urn:schemas-microsoft-com:office:office" xmlns:oel="http://schemas.microsoft.com/office/2019/extlst" xmlns:r="http://schemas.openxmlformats.org/officeDocument/2006/relationships" xmlns:m="http://schemas.openxmlformats.org/officeDocument/2006/math" xmlns:v="urn:schemas-microsoft-com:vml" xmlns:wp14="http://schemas.microsoft.com/office/word/2010/wordprocessingDrawing" xmlns:wp="http://schemas.openxmlformats.org/drawingml/2006/wordprocessingDrawing" xmlns:w10="urn:schemas-microsoft-com:office:word" xmlns:w="http://schemas.openxmlformats.org/wordprocessingml/2006/main" xmlns:w14="http://schemas.microsoft.com/office/word/2010/wordml" xmlns:w15="http://schemas.microsoft.com/office/word/2012/wordml" xmlns:w16cex="http://schemas.microsoft.com/office/word/2018/wordml/cex" xmlns:w16cid="http://schemas.microsoft.com/office/word/2016/wordml/cid" xmlns:w16="http://schemas.microsoft.com/office/word/2018/wordml" xmlns:w16du="http://schemas.microsoft.com/office/word/2023/wordml/word16du" xmlns:w16sdtdh="http://schemas.microsoft.com/office/word/2020/wordml/sdtdatahash" xmlns:w16se="http://schemas.microsoft.com/office/word/2015/wordml/symex" xmlns:wpg="http://schemas.microsoft.com/office/word/2010/wordprocessingGroup" xmlns:wpi="http://schemas.microsoft.com/office/word/2010/wordprocessingInk" xmlns:wne="http://schemas.microsoft.com/office/word/2006/wordml" xmlns:wps="http://schemas.microsoft.com/office/word/2010/wordprocessingShape" mc:Ignorable="w14 w15 w16se w16cid w16 w16cex w16sdtdh w16du wp14">
+<w:numbering xmlns:wpc="http://schemas.microsoft.com/office/word/2010/wordprocessingCanvas" xmlns:cx="http://schemas.microsoft.com/office/drawing/2014/chartex" xmlns:cx1="http://schemas.microsoft.com/office/drawing/2015/9/8/chartex" xmlns:cx2="http://schemas.microsoft.com/office/drawing/2015/10/21/chartex" xmlns:cx3="http://schemas.microsoft.com/office/drawing/2016/5/9/chartex" xmlns:cx4="http://schemas.microsoft.com/office/drawing/2016/5/10/chartex" xmlns:cx5="http://schemas.microsoft.com/office/drawing/2016/5/11/chartex" xmlns:cx6="http://schemas.microsoft.com/office/drawing/2016/5/12/chartex" xmlns:cx7="http://schemas.microsoft.com/office/drawing/2016/5/13/chartex" xmlns:cx8="http://schemas.microsoft.com/office/drawing/2016/5/14/chartex" xmlns:mc="http://schemas.openxmlformats.org/markup-compatibility/2006" xmlns:aink="http://schemas.microsoft.com/office/drawing/2016/ink" xmlns:am3d="http://schemas.microsoft.com/office/drawing/2017/model3d" xmlns:o="urn:schemas-microsoft-com:office:office" xmlns:oel="http://schemas.microsoft.com/office/2019/extlst" xmlns:r="http://schemas.openxmlformats.org/officeDocument/2006/relationships" xmlns:m="http://schemas.openxmlformats.org/officeDocument/2006/math" xmlns:v="urn:schemas-microsoft-com:vml" xmlns:wp14="http://schemas.microsoft.com/office/word/2010/wordprocessingDrawing" xmlns:wp="http://schemas.openxmlformats.org/drawingml/2006/wordprocessingDrawing" xmlns:w10="urn:schemas-microsoft-com:office:word" xmlns:w="http://schemas.openxmlformats.org/wordprocessingml/2006/main" xmlns:w14="http://schemas.microsoft.com/office/word/2010/wordml" xmlns:w15="http://schemas.microsoft.com/office/word/2012/wordml" xmlns:w16cex="http://schemas.microsoft.com/office/word/2018/wordml/cex" xmlns:w16cid="http://schemas.microsoft.com/office/word/2016/wordml/cid" xmlns:w16="http://schemas.microsoft.com/office/word/2018/wordml" xmlns:w16du="http://schemas.microsoft.com/office/word/2023/wordml/word16du" xmlns:w16sdtdh="http://schemas.microsoft.com/office/word/2020/wordml/sdtdatahash" xmlns:w16sdtfl="http://schemas.microsoft.com/office/word/2024/wordml/sdtformatlock" xmlns:w16se="http://schemas.microsoft.com/office/word/2015/wordml/symex" xmlns:wpg="http://schemas.microsoft.com/office/word/2010/wordprocessingGroup" xmlns:wpi="http://schemas.microsoft.com/office/word/2010/wordprocessingInk" xmlns:wne="http://schemas.microsoft.com/office/word/2006/wordml" xmlns:wps="http://schemas.microsoft.com/office/word/2010/wordprocessingShape" mc:Ignorable="w14 w15 w16se w16cid w16 w16cex w16sdtdh w16sdtfl w16du wp14">
   <w:abstractNum w:abstractNumId="0" w15:restartNumberingAfterBreak="0">
     <w:nsid w:val="16FE31C2"/>
     <w:multiLevelType w:val="hybridMultilevel"/>
@@ -21408,7 +20958,7 @@
 </file>
 
 <file path=word/styles.xml><?xml version="1.0" encoding="utf-8"?>
-<w:styles xmlns:mc="http://schemas.openxmlformats.org/markup-compatibility/2006" xmlns:r="http://schemas.openxmlformats.org/officeDocument/2006/relationships" xmlns:w="http://schemas.openxmlformats.org/wordprocessingml/2006/main" xmlns:w14="http://schemas.microsoft.com/office/word/2010/wordml" xmlns:w15="http://schemas.microsoft.com/office/word/2012/wordml" xmlns:w16cex="http://schemas.microsoft.com/office/word/2018/wordml/cex" xmlns:w16cid="http://schemas.microsoft.com/office/word/2016/wordml/cid" xmlns:w16="http://schemas.microsoft.com/office/word/2018/wordml" xmlns:w16du="http://schemas.microsoft.com/office/word/2023/wordml/word16du" xmlns:w16sdtdh="http://schemas.microsoft.com/office/word/2020/wordml/sdtdatahash" xmlns:w16se="http://schemas.microsoft.com/office/word/2015/wordml/symex" mc:Ignorable="w14 w15 w16se w16cid w16 w16cex w16sdtdh w16du">
+<w:styles xmlns:mc="http://schemas.openxmlformats.org/markup-compatibility/2006" xmlns:r="http://schemas.openxmlformats.org/officeDocument/2006/relationships" xmlns:w="http://schemas.openxmlformats.org/wordprocessingml/2006/main" xmlns:w14="http://schemas.microsoft.com/office/word/2010/wordml" xmlns:w15="http://schemas.microsoft.com/office/word/2012/wordml" xmlns:w16cex="http://schemas.microsoft.com/office/word/2018/wordml/cex" xmlns:w16cid="http://schemas.microsoft.com/office/word/2016/wordml/cid" xmlns:w16="http://schemas.microsoft.com/office/word/2018/wordml" xmlns:w16du="http://schemas.microsoft.com/office/word/2023/wordml/word16du" xmlns:w16sdtdh="http://schemas.microsoft.com/office/word/2020/wordml/sdtdatahash" xmlns:w16sdtfl="http://schemas.microsoft.com/office/word/2024/wordml/sdtformatlock" xmlns:w16se="http://schemas.microsoft.com/office/word/2015/wordml/symex" mc:Ignorable="w14 w15 w16se w16cid w16 w16cex w16sdtdh w16sdtfl w16du">
   <w:docDefaults>
     <w:rPrDefault>
       <w:rPr>
@@ -21416,7 +20966,7 @@
         <w:kern w:val="2"/>
         <w:sz w:val="24"/>
         <w:szCs w:val="24"/>
-        <w:lang w:val="en-IL" w:eastAsia="en-US" w:bidi="he-IL"/>
+        <w:lang w:eastAsia="en-US" w:bidi="he-IL"/>
         <w14:ligatures w14:val="standardContextual"/>
       </w:rPr>
     </w:rPrDefault>

--- a/Assignment 2/324369412_316420132.docx
+++ b/Assignment 2/324369412_316420132.docx
@@ -1,6 +1,6 @@
 
 <file path=word/document.xml><?xml version="1.0" encoding="utf-8"?>
-<w:document xmlns:wpc="http://schemas.microsoft.com/office/word/2010/wordprocessingCanvas" xmlns:cx="http://schemas.microsoft.com/office/drawing/2014/chartex" xmlns:cx1="http://schemas.microsoft.com/office/drawing/2015/9/8/chartex" xmlns:cx2="http://schemas.microsoft.com/office/drawing/2015/10/21/chartex" xmlns:cx3="http://schemas.microsoft.com/office/drawing/2016/5/9/chartex" xmlns:cx4="http://schemas.microsoft.com/office/drawing/2016/5/10/chartex" xmlns:cx5="http://schemas.microsoft.com/office/drawing/2016/5/11/chartex" xmlns:cx6="http://schemas.microsoft.com/office/drawing/2016/5/12/chartex" xmlns:cx7="http://schemas.microsoft.com/office/drawing/2016/5/13/chartex" xmlns:cx8="http://schemas.microsoft.com/office/drawing/2016/5/14/chartex" xmlns:mc="http://schemas.openxmlformats.org/markup-compatibility/2006" xmlns:aink="http://schemas.microsoft.com/office/drawing/2016/ink" xmlns:am3d="http://schemas.microsoft.com/office/drawing/2017/model3d" xmlns:o="urn:schemas-microsoft-com:office:office" xmlns:oel="http://schemas.microsoft.com/office/2019/extlst" xmlns:r="http://schemas.openxmlformats.org/officeDocument/2006/relationships" xmlns:m="http://schemas.openxmlformats.org/officeDocument/2006/math" xmlns:v="urn:schemas-microsoft-com:vml" xmlns:wp14="http://schemas.microsoft.com/office/word/2010/wordprocessingDrawing" xmlns:wp="http://schemas.openxmlformats.org/drawingml/2006/wordprocessingDrawing" xmlns:w10="urn:schemas-microsoft-com:office:word" xmlns:w="http://schemas.openxmlformats.org/wordprocessingml/2006/main" xmlns:w14="http://schemas.microsoft.com/office/word/2010/wordml" xmlns:w15="http://schemas.microsoft.com/office/word/2012/wordml" xmlns:w16cex="http://schemas.microsoft.com/office/word/2018/wordml/cex" xmlns:w16cid="http://schemas.microsoft.com/office/word/2016/wordml/cid" xmlns:w16="http://schemas.microsoft.com/office/word/2018/wordml" xmlns:w16du="http://schemas.microsoft.com/office/word/2023/wordml/word16du" xmlns:w16sdtdh="http://schemas.microsoft.com/office/word/2020/wordml/sdtdatahash" xmlns:w16sdtfl="http://schemas.microsoft.com/office/word/2024/wordml/sdtformatlock" xmlns:w16se="http://schemas.microsoft.com/office/word/2015/wordml/symex" xmlns:wpg="http://schemas.microsoft.com/office/word/2010/wordprocessingGroup" xmlns:wpi="http://schemas.microsoft.com/office/word/2010/wordprocessingInk" xmlns:wne="http://schemas.microsoft.com/office/word/2006/wordml" xmlns:wps="http://schemas.microsoft.com/office/word/2010/wordprocessingShape" mc:Ignorable="w14 w15 w16se w16cid w16 w16cex w16sdtdh w16sdtfl w16du wp14">
+<w:document xmlns:wpc="http://schemas.microsoft.com/office/word/2010/wordprocessingCanvas" xmlns:cx="http://schemas.microsoft.com/office/drawing/2014/chartex" xmlns:cx1="http://schemas.microsoft.com/office/drawing/2015/9/8/chartex" xmlns:cx2="http://schemas.microsoft.com/office/drawing/2015/10/21/chartex" xmlns:cx3="http://schemas.microsoft.com/office/drawing/2016/5/9/chartex" xmlns:cx4="http://schemas.microsoft.com/office/drawing/2016/5/10/chartex" xmlns:cx5="http://schemas.microsoft.com/office/drawing/2016/5/11/chartex" xmlns:cx6="http://schemas.microsoft.com/office/drawing/2016/5/12/chartex" xmlns:cx7="http://schemas.microsoft.com/office/drawing/2016/5/13/chartex" xmlns:cx8="http://schemas.microsoft.com/office/drawing/2016/5/14/chartex" xmlns:mc="http://schemas.openxmlformats.org/markup-compatibility/2006" xmlns:aink="http://schemas.microsoft.com/office/drawing/2016/ink" xmlns:am3d="http://schemas.microsoft.com/office/drawing/2017/model3d" xmlns:o="urn:schemas-microsoft-com:office:office" xmlns:oel="http://schemas.microsoft.com/office/2019/extlst" xmlns:r="http://schemas.openxmlformats.org/officeDocument/2006/relationships" xmlns:m="http://schemas.openxmlformats.org/officeDocument/2006/math" xmlns:v="urn:schemas-microsoft-com:vml" xmlns:wp14="http://schemas.microsoft.com/office/word/2010/wordprocessingDrawing" xmlns:wp="http://schemas.openxmlformats.org/drawingml/2006/wordprocessingDrawing" xmlns:w10="urn:schemas-microsoft-com:office:word" xmlns:w="http://schemas.openxmlformats.org/wordprocessingml/2006/main" xmlns:w14="http://schemas.microsoft.com/office/word/2010/wordml" xmlns:w15="http://schemas.microsoft.com/office/word/2012/wordml" xmlns:w16cex="http://schemas.microsoft.com/office/word/2018/wordml/cex" xmlns:w16cid="http://schemas.microsoft.com/office/word/2016/wordml/cid" xmlns:w16="http://schemas.microsoft.com/office/word/2018/wordml" xmlns:w16du="http://schemas.microsoft.com/office/word/2023/wordml/word16du" xmlns:w16sdtdh="http://schemas.microsoft.com/office/word/2020/wordml/sdtdatahash" xmlns:w16se="http://schemas.microsoft.com/office/word/2015/wordml/symex" xmlns:wpg="http://schemas.microsoft.com/office/word/2010/wordprocessingGroup" xmlns:wpi="http://schemas.microsoft.com/office/word/2010/wordprocessingInk" xmlns:wne="http://schemas.microsoft.com/office/word/2006/wordml" xmlns:wps="http://schemas.microsoft.com/office/word/2010/wordprocessingShape" mc:Ignorable="w14 w15 w16se w16cid w16 w16cex w16sdtdh w16du wp14">
   <w:body>
     <w:p>
       <w:pPr>
@@ -1809,7 +1809,29 @@
                 <w:szCs w:val="22"/>
                 <w14:ligatures w14:val="none"/>
               </w:rPr>
-              <w:t>qi = wf * idf</w:t>
+              <w:t xml:space="preserve">qi = </w:t>
+            </w:r>
+            <w:r>
+              <w:rPr>
+                <w:rFonts w:ascii="Aptos Narrow" w:eastAsia="Times New Roman" w:hAnsi="Aptos Narrow" w:cs="Times New Roman"/>
+                <w:color w:val="000000"/>
+                <w:kern w:val="0"/>
+                <w:sz w:val="22"/>
+                <w:szCs w:val="22"/>
+                <w14:ligatures w14:val="none"/>
+              </w:rPr>
+              <w:t>t</w:t>
+            </w:r>
+            <w:r>
+              <w:rPr>
+                <w:rFonts w:ascii="Aptos Narrow" w:eastAsia="Times New Roman" w:hAnsi="Aptos Narrow" w:cs="Times New Roman"/>
+                <w:color w:val="000000"/>
+                <w:kern w:val="0"/>
+                <w:sz w:val="22"/>
+                <w:szCs w:val="22"/>
+                <w14:ligatures w14:val="none"/>
+              </w:rPr>
+              <w:t>f * idf</w:t>
             </w:r>
           </w:p>
         </w:tc>
@@ -1983,6 +2005,7 @@
           <w:tcPr>
             <w:tcW w:w="1343" w:type="dxa"/>
             <w:noWrap/>
+            <w:vAlign w:val="bottom"/>
             <w:hideMark/>
           </w:tcPr>
           <w:p>
@@ -2000,14 +2023,12 @@
             </w:pPr>
             <w:r>
               <w:rPr>
-                <w:rFonts w:ascii="Aptos Narrow" w:eastAsia="Times New Roman" w:hAnsi="Aptos Narrow" w:cs="Times New Roman"/>
-                <w:color w:val="000000"/>
-                <w:kern w:val="0"/>
-                <w:sz w:val="22"/>
-                <w:szCs w:val="22"/>
-                <w14:ligatures w14:val="none"/>
-              </w:rPr>
-              <w:t>-2.3055612</w:t>
+                <w:rFonts w:ascii="Aptos Narrow" w:hAnsi="Aptos Narrow"/>
+                <w:color w:val="000000"/>
+                <w:sz w:val="22"/>
+                <w:szCs w:val="22"/>
+              </w:rPr>
+              <w:t>-3.2958369</w:t>
             </w:r>
           </w:p>
         </w:tc>
@@ -2182,6 +2203,7 @@
           <w:tcPr>
             <w:tcW w:w="1343" w:type="dxa"/>
             <w:noWrap/>
+            <w:vAlign w:val="bottom"/>
             <w:hideMark/>
           </w:tcPr>
           <w:p>
@@ -2199,14 +2221,12 @@
             </w:pPr>
             <w:r>
               <w:rPr>
-                <w:rFonts w:ascii="Aptos Narrow" w:eastAsia="Times New Roman" w:hAnsi="Aptos Narrow" w:cs="Times New Roman"/>
-                <w:color w:val="000000"/>
-                <w:kern w:val="0"/>
-                <w:sz w:val="22"/>
-                <w:szCs w:val="22"/>
-                <w14:ligatures w14:val="none"/>
-              </w:rPr>
-              <w:t>-2.0754597</w:t>
+                <w:rFonts w:ascii="Aptos Narrow" w:hAnsi="Aptos Narrow"/>
+                <w:color w:val="000000"/>
+                <w:sz w:val="22"/>
+                <w:szCs w:val="22"/>
+              </w:rPr>
+              <w:t>-3.4789667</w:t>
             </w:r>
           </w:p>
         </w:tc>
@@ -2380,6 +2400,7 @@
           <w:tcPr>
             <w:tcW w:w="1343" w:type="dxa"/>
             <w:noWrap/>
+            <w:vAlign w:val="bottom"/>
             <w:hideMark/>
           </w:tcPr>
           <w:p>
@@ -2397,14 +2418,12 @@
             </w:pPr>
             <w:r>
               <w:rPr>
-                <w:rFonts w:ascii="Aptos Narrow" w:eastAsia="Times New Roman" w:hAnsi="Aptos Narrow" w:cs="Times New Roman"/>
-                <w:color w:val="000000"/>
-                <w:kern w:val="0"/>
-                <w:sz w:val="22"/>
-                <w:szCs w:val="22"/>
-                <w14:ligatures w14:val="none"/>
-              </w:rPr>
-              <w:t>-0.8915927</w:t>
+                <w:rFonts w:ascii="Aptos Narrow" w:hAnsi="Aptos Narrow"/>
+                <w:color w:val="000000"/>
+                <w:sz w:val="22"/>
+                <w:szCs w:val="22"/>
+              </w:rPr>
+              <w:t>-1.0531781</w:t>
             </w:r>
           </w:p>
         </w:tc>
@@ -2579,6 +2598,7 @@
           <w:tcPr>
             <w:tcW w:w="1343" w:type="dxa"/>
             <w:noWrap/>
+            <w:vAlign w:val="bottom"/>
             <w:hideMark/>
           </w:tcPr>
           <w:p>
@@ -2596,12 +2616,10 @@
             </w:pPr>
             <w:r>
               <w:rPr>
-                <w:rFonts w:ascii="Aptos Narrow" w:eastAsia="Times New Roman" w:hAnsi="Aptos Narrow" w:cs="Times New Roman"/>
-                <w:color w:val="000000"/>
-                <w:kern w:val="0"/>
-                <w:sz w:val="22"/>
-                <w:szCs w:val="22"/>
-                <w14:ligatures w14:val="none"/>
+                <w:rFonts w:ascii="Aptos Narrow" w:hAnsi="Aptos Narrow"/>
+                <w:color w:val="000000"/>
+                <w:sz w:val="22"/>
+                <w:szCs w:val="22"/>
               </w:rPr>
               <w:t>0</w:t>
             </w:r>
@@ -2777,6 +2795,7 @@
           <w:tcPr>
             <w:tcW w:w="1343" w:type="dxa"/>
             <w:noWrap/>
+            <w:vAlign w:val="bottom"/>
             <w:hideMark/>
           </w:tcPr>
           <w:p>
@@ -2794,14 +2813,12 @@
             </w:pPr>
             <w:r>
               <w:rPr>
-                <w:rFonts w:ascii="Aptos Narrow" w:eastAsia="Times New Roman" w:hAnsi="Aptos Narrow" w:cs="Times New Roman"/>
-                <w:color w:val="000000"/>
-                <w:kern w:val="0"/>
-                <w:sz w:val="22"/>
-                <w:szCs w:val="22"/>
-                <w14:ligatures w14:val="none"/>
-              </w:rPr>
-              <w:t>-1.5556516</w:t>
+                <w:rFonts w:ascii="Aptos Narrow" w:hAnsi="Aptos Narrow"/>
+                <w:color w:val="000000"/>
+                <w:sz w:val="22"/>
+                <w:szCs w:val="22"/>
+              </w:rPr>
+              <w:t>-2.2238289</w:t>
             </w:r>
           </w:p>
         </w:tc>
@@ -2976,6 +2993,7 @@
           <w:tcPr>
             <w:tcW w:w="1343" w:type="dxa"/>
             <w:noWrap/>
+            <w:vAlign w:val="bottom"/>
             <w:hideMark/>
           </w:tcPr>
           <w:p>
@@ -2993,14 +3011,12 @@
             </w:pPr>
             <w:r>
               <w:rPr>
-                <w:rFonts w:ascii="Aptos Narrow" w:eastAsia="Times New Roman" w:hAnsi="Aptos Narrow" w:cs="Times New Roman"/>
-                <w:color w:val="000000"/>
-                <w:kern w:val="0"/>
-                <w:sz w:val="22"/>
-                <w:szCs w:val="22"/>
-                <w14:ligatures w14:val="none"/>
-              </w:rPr>
-              <w:t>-5.651668</w:t>
+                <w:rFonts w:ascii="Aptos Narrow" w:hAnsi="Aptos Narrow"/>
+                <w:color w:val="000000"/>
+                <w:sz w:val="22"/>
+                <w:szCs w:val="22"/>
+              </w:rPr>
+              <w:t>-29.344633</w:t>
             </w:r>
           </w:p>
         </w:tc>
@@ -3349,6 +3365,7 @@
           <w:tcPr>
             <w:tcW w:w="1277" w:type="dxa"/>
             <w:noWrap/>
+            <w:vAlign w:val="bottom"/>
             <w:hideMark/>
           </w:tcPr>
           <w:p>
@@ -3366,12 +3383,10 @@
             </w:pPr>
             <w:r>
               <w:rPr>
-                <w:rFonts w:ascii="Aptos Narrow" w:eastAsia="Times New Roman" w:hAnsi="Aptos Narrow" w:cs="Times New Roman"/>
-                <w:color w:val="000000"/>
-                <w:kern w:val="0"/>
-                <w:sz w:val="22"/>
-                <w:szCs w:val="22"/>
-                <w14:ligatures w14:val="none"/>
+                <w:rFonts w:ascii="Aptos Narrow" w:hAnsi="Aptos Narrow"/>
+                <w:color w:val="000000"/>
+                <w:sz w:val="22"/>
+                <w:szCs w:val="22"/>
               </w:rPr>
               <w:t>0</w:t>
             </w:r>
@@ -3480,6 +3495,7 @@
           <w:tcPr>
             <w:tcW w:w="1277" w:type="dxa"/>
             <w:noWrap/>
+            <w:vAlign w:val="bottom"/>
             <w:hideMark/>
           </w:tcPr>
           <w:p>
@@ -3497,12 +3513,10 @@
             </w:pPr>
             <w:r>
               <w:rPr>
-                <w:rFonts w:ascii="Aptos Narrow" w:eastAsia="Times New Roman" w:hAnsi="Aptos Narrow" w:cs="Times New Roman"/>
-                <w:color w:val="000000"/>
-                <w:kern w:val="0"/>
-                <w:sz w:val="22"/>
-                <w:szCs w:val="22"/>
-                <w14:ligatures w14:val="none"/>
+                <w:rFonts w:ascii="Aptos Narrow" w:hAnsi="Aptos Narrow"/>
+                <w:color w:val="000000"/>
+                <w:sz w:val="22"/>
+                <w:szCs w:val="22"/>
               </w:rPr>
               <w:t>0.27171698</w:t>
             </w:r>
@@ -3610,6 +3624,7 @@
           <w:tcPr>
             <w:tcW w:w="1277" w:type="dxa"/>
             <w:noWrap/>
+            <w:vAlign w:val="bottom"/>
             <w:hideMark/>
           </w:tcPr>
           <w:p>
@@ -3627,14 +3642,12 @@
             </w:pPr>
             <w:r>
               <w:rPr>
-                <w:rFonts w:ascii="Aptos Narrow" w:eastAsia="Times New Roman" w:hAnsi="Aptos Narrow" w:cs="Times New Roman"/>
-                <w:color w:val="000000"/>
-                <w:kern w:val="0"/>
-                <w:sz w:val="22"/>
-                <w:szCs w:val="22"/>
-                <w14:ligatures w14:val="none"/>
-              </w:rPr>
-              <w:t>0.46005684</w:t>
+                <w:rFonts w:ascii="Aptos Narrow" w:hAnsi="Aptos Narrow"/>
+                <w:color w:val="000000"/>
+                <w:sz w:val="22"/>
+                <w:szCs w:val="22"/>
+              </w:rPr>
+              <w:t>0.54343396</w:t>
             </w:r>
           </w:p>
         </w:tc>
@@ -3741,6 +3754,7 @@
           <w:tcPr>
             <w:tcW w:w="1277" w:type="dxa"/>
             <w:noWrap/>
+            <w:vAlign w:val="bottom"/>
             <w:hideMark/>
           </w:tcPr>
           <w:p>
@@ -3758,12 +3772,10 @@
             </w:pPr>
             <w:r>
               <w:rPr>
-                <w:rFonts w:ascii="Aptos Narrow" w:eastAsia="Times New Roman" w:hAnsi="Aptos Narrow" w:cs="Times New Roman"/>
-                <w:color w:val="000000"/>
-                <w:kern w:val="0"/>
-                <w:sz w:val="22"/>
-                <w:szCs w:val="22"/>
-                <w14:ligatures w14:val="none"/>
+                <w:rFonts w:ascii="Aptos Narrow" w:hAnsi="Aptos Narrow"/>
+                <w:color w:val="000000"/>
+                <w:sz w:val="22"/>
+                <w:szCs w:val="22"/>
               </w:rPr>
               <w:t>0</w:t>
             </w:r>
@@ -3871,6 +3883,7 @@
           <w:tcPr>
             <w:tcW w:w="1277" w:type="dxa"/>
             <w:noWrap/>
+            <w:vAlign w:val="bottom"/>
             <w:hideMark/>
           </w:tcPr>
           <w:p>
@@ -3888,12 +3901,10 @@
             </w:pPr>
             <w:r>
               <w:rPr>
-                <w:rFonts w:ascii="Aptos Narrow" w:eastAsia="Times New Roman" w:hAnsi="Aptos Narrow" w:cs="Times New Roman"/>
-                <w:color w:val="000000"/>
-                <w:kern w:val="0"/>
-                <w:sz w:val="22"/>
-                <w:szCs w:val="22"/>
-                <w14:ligatures w14:val="none"/>
+                <w:rFonts w:ascii="Aptos Narrow" w:hAnsi="Aptos Narrow"/>
+                <w:color w:val="000000"/>
+                <w:sz w:val="22"/>
+                <w:szCs w:val="22"/>
               </w:rPr>
               <w:t>0.27171698</w:t>
             </w:r>
@@ -4002,6 +4013,7 @@
           <w:tcPr>
             <w:tcW w:w="1277" w:type="dxa"/>
             <w:noWrap/>
+            <w:vAlign w:val="bottom"/>
             <w:hideMark/>
           </w:tcPr>
           <w:p>
@@ -4019,14 +4031,12 @@
             </w:pPr>
             <w:r>
               <w:rPr>
-                <w:rFonts w:ascii="Aptos Narrow" w:eastAsia="Times New Roman" w:hAnsi="Aptos Narrow" w:cs="Times New Roman"/>
-                <w:color w:val="000000"/>
-                <w:kern w:val="0"/>
-                <w:sz w:val="22"/>
-                <w:szCs w:val="22"/>
-                <w14:ligatures w14:val="none"/>
-              </w:rPr>
-              <w:t>0.80045381</w:t>
+                <w:rFonts w:ascii="Aptos Narrow" w:hAnsi="Aptos Narrow"/>
+                <w:color w:val="000000"/>
+                <w:sz w:val="22"/>
+                <w:szCs w:val="22"/>
+              </w:rPr>
+              <w:t>1.90201886</w:t>
             </w:r>
           </w:p>
         </w:tc>
@@ -4364,6 +4374,7 @@
           <w:tcPr>
             <w:tcW w:w="1277" w:type="dxa"/>
             <w:noWrap/>
+            <w:vAlign w:val="bottom"/>
             <w:hideMark/>
           </w:tcPr>
           <w:p>
@@ -4489,6 +4500,7 @@
           <w:tcPr>
             <w:tcW w:w="1277" w:type="dxa"/>
             <w:noWrap/>
+            <w:vAlign w:val="bottom"/>
             <w:hideMark/>
           </w:tcPr>
           <w:p>
@@ -4511,7 +4523,7 @@
                 <w:sz w:val="22"/>
                 <w:szCs w:val="22"/>
               </w:rPr>
-              <w:t>0.51801964</w:t>
+              <w:t>0.61190148</w:t>
             </w:r>
           </w:p>
         </w:tc>
@@ -4613,6 +4625,7 @@
           <w:tcPr>
             <w:tcW w:w="1277" w:type="dxa"/>
             <w:noWrap/>
+            <w:vAlign w:val="bottom"/>
             <w:hideMark/>
           </w:tcPr>
           <w:p>
@@ -4738,6 +4751,7 @@
           <w:tcPr>
             <w:tcW w:w="1277" w:type="dxa"/>
             <w:noWrap/>
+            <w:vAlign w:val="bottom"/>
             <w:hideMark/>
           </w:tcPr>
           <w:p>
@@ -4862,6 +4876,7 @@
           <w:tcPr>
             <w:tcW w:w="1277" w:type="dxa"/>
             <w:noWrap/>
+            <w:vAlign w:val="bottom"/>
             <w:hideMark/>
           </w:tcPr>
           <w:p>
@@ -4987,6 +5002,7 @@
           <w:tcPr>
             <w:tcW w:w="1277" w:type="dxa"/>
             <w:noWrap/>
+            <w:vAlign w:val="bottom"/>
             <w:hideMark/>
           </w:tcPr>
           <w:p>
@@ -5009,7 +5025,7 @@
                 <w:sz w:val="22"/>
                 <w:szCs w:val="22"/>
               </w:rPr>
-              <w:t>0.38322429</w:t>
+              <w:t>1.52975371</w:t>
             </w:r>
           </w:p>
         </w:tc>
@@ -5348,6 +5364,7 @@
           <w:tcPr>
             <w:tcW w:w="1277" w:type="dxa"/>
             <w:noWrap/>
+            <w:vAlign w:val="bottom"/>
             <w:hideMark/>
           </w:tcPr>
           <w:p>
@@ -5473,6 +5490,7 @@
           <w:tcPr>
             <w:tcW w:w="1277" w:type="dxa"/>
             <w:noWrap/>
+            <w:vAlign w:val="bottom"/>
             <w:hideMark/>
           </w:tcPr>
           <w:p>
@@ -5597,6 +5615,7 @@
           <w:tcPr>
             <w:tcW w:w="1277" w:type="dxa"/>
             <w:noWrap/>
+            <w:vAlign w:val="bottom"/>
             <w:hideMark/>
           </w:tcPr>
           <w:p>
@@ -5722,6 +5741,7 @@
           <w:tcPr>
             <w:tcW w:w="1277" w:type="dxa"/>
             <w:noWrap/>
+            <w:vAlign w:val="bottom"/>
             <w:hideMark/>
           </w:tcPr>
           <w:p>
@@ -5846,6 +5866,7 @@
           <w:tcPr>
             <w:tcW w:w="1277" w:type="dxa"/>
             <w:noWrap/>
+            <w:vAlign w:val="bottom"/>
             <w:hideMark/>
           </w:tcPr>
           <w:p>
@@ -5971,6 +5992,7 @@
           <w:tcPr>
             <w:tcW w:w="1277" w:type="dxa"/>
             <w:noWrap/>
+            <w:vAlign w:val="bottom"/>
             <w:hideMark/>
           </w:tcPr>
           <w:p>
@@ -5993,7 +6015,7 @@
                 <w:sz w:val="22"/>
                 <w:szCs w:val="22"/>
               </w:rPr>
-              <w:t>0.90124825</w:t>
+              <w:t>2.14152415</w:t>
             </w:r>
           </w:p>
         </w:tc>
@@ -6961,22 +6983,20 @@
               <w:jc w:val="center"/>
               <w:cnfStyle w:val="000000100000" w:firstRow="0" w:lastRow="0" w:firstColumn="0" w:lastColumn="0" w:oddVBand="0" w:evenVBand="0" w:oddHBand="1" w:evenHBand="0" w:firstRowFirstColumn="0" w:firstRowLastColumn="0" w:lastRowFirstColumn="0" w:lastRowLastColumn="0"/>
               <w:rPr>
-                <w:rFonts w:ascii="Aptos Narrow" w:eastAsia="Times New Roman" w:hAnsi="Aptos Narrow" w:cs="Times New Roman"/>
-                <w:color w:val="000000"/>
-                <w:kern w:val="0"/>
-                <w:sz w:val="22"/>
-                <w:szCs w:val="22"/>
-                <w14:ligatures w14:val="none"/>
-              </w:rPr>
-            </w:pPr>
-            <w:r>
-              <w:rPr>
                 <w:rFonts w:ascii="Aptos Narrow" w:hAnsi="Aptos Narrow"/>
                 <w:color w:val="000000"/>
                 <w:sz w:val="22"/>
                 <w:szCs w:val="22"/>
               </w:rPr>
-              <w:t>0.69883902</w:t>
+            </w:pPr>
+            <w:r>
+              <w:rPr>
+                <w:rFonts w:ascii="Aptos Narrow" w:hAnsi="Aptos Narrow"/>
+                <w:color w:val="000000"/>
+                <w:sz w:val="22"/>
+                <w:szCs w:val="22"/>
+              </w:rPr>
+              <w:t>0.82549117</w:t>
             </w:r>
           </w:p>
         </w:tc>
@@ -7056,7 +7076,7 @@
               <w:szCs w:val="22"/>
               <w14:ligatures w14:val="none"/>
             </w:rPr>
-            <m:t>1.000019413</m:t>
+            <m:t>2.0151</m:t>
           </m:r>
         </m:oMath>
       </m:oMathPara>
@@ -7073,56 +7093,72 @@
           <w14:ligatures w14:val="none"/>
         </w:rPr>
       </w:pPr>
-      <m:oMath>
-        <m:d>
-          <m:dPr>
-            <m:begChr m:val="‖"/>
-            <m:endChr m:val="‖"/>
-            <m:ctrlPr>
-              <w:rPr>
-                <w:rStyle w:val="Emphasis"/>
-                <w:rFonts w:ascii="Cambria Math" w:hAnsi="Cambria Math"/>
-                <w:i w:val="0"/>
-                <w:iCs w:val="0"/>
-                <w:lang w:val="en-US"/>
-              </w:rPr>
-            </m:ctrlPr>
-          </m:dPr>
-          <m:e>
-            <m:r>
-              <w:rPr>
-                <w:rStyle w:val="Emphasis"/>
-                <w:rFonts w:ascii="Cambria Math" w:hAnsi="Cambria Math"/>
-                <w:lang w:val="en-US"/>
-              </w:rPr>
-              <m:t>doc</m:t>
-            </m:r>
-            <m:r>
-              <m:rPr>
-                <m:sty m:val="p"/>
-              </m:rPr>
-              <w:rPr>
-                <w:rStyle w:val="Emphasis"/>
-                <w:rFonts w:ascii="Cambria Math" w:hAnsi="Cambria Math"/>
-                <w:lang w:val="en-US"/>
-              </w:rPr>
-              <m:t>2</m:t>
-            </m:r>
-          </m:e>
-        </m:d>
-        <m:r>
-          <m:rPr>
-            <m:sty m:val="p"/>
-          </m:rPr>
-          <w:rPr>
-            <w:rStyle w:val="Emphasis"/>
-            <w:rFonts w:ascii="Cambria Math" w:hAnsi="Cambria Math"/>
-            <w:lang w:val="en-US"/>
-          </w:rPr>
-          <m:t>=</m:t>
-        </m:r>
-      </m:oMath>
-      <w:r>
+      <m:oMathPara>
+        <m:oMath>
+          <m:d>
+            <m:dPr>
+              <m:begChr m:val="‖"/>
+              <m:endChr m:val="‖"/>
+              <m:ctrlPr>
+                <w:rPr>
+                  <w:rStyle w:val="Emphasis"/>
+                  <w:rFonts w:ascii="Cambria Math" w:hAnsi="Cambria Math"/>
+                  <w:i w:val="0"/>
+                  <w:iCs w:val="0"/>
+                  <w:lang w:val="en-US"/>
+                </w:rPr>
+              </m:ctrlPr>
+            </m:dPr>
+            <m:e>
+              <m:r>
+                <w:rPr>
+                  <w:rStyle w:val="Emphasis"/>
+                  <w:rFonts w:ascii="Cambria Math" w:hAnsi="Cambria Math"/>
+                  <w:lang w:val="en-US"/>
+                </w:rPr>
+                <m:t>doc</m:t>
+              </m:r>
+              <m:r>
+                <m:rPr>
+                  <m:sty m:val="p"/>
+                </m:rPr>
+                <w:rPr>
+                  <w:rStyle w:val="Emphasis"/>
+                  <w:rFonts w:ascii="Cambria Math" w:hAnsi="Cambria Math"/>
+                  <w:lang w:val="en-US"/>
+                </w:rPr>
+                <m:t>2</m:t>
+              </m:r>
+            </m:e>
+          </m:d>
+          <m:r>
+            <m:rPr>
+              <m:sty m:val="p"/>
+            </m:rPr>
+            <w:rPr>
+              <w:rStyle w:val="Emphasis"/>
+              <w:rFonts w:ascii="Cambria Math" w:hAnsi="Cambria Math"/>
+              <w:lang w:val="en-US"/>
+            </w:rPr>
+            <m:t>=</m:t>
+          </m:r>
+          <m:r>
+            <m:rPr>
+              <m:sty m:val="p"/>
+            </m:rPr>
+            <w:rPr>
+              <w:rStyle w:val="Emphasis"/>
+              <w:rFonts w:ascii="Cambria Math" w:eastAsia="Times New Roman" w:hAnsi="Cambria Math" w:cs="Times New Roman"/>
+              <w:lang w:val="en-US"/>
+            </w:rPr>
+            <m:t>1.67576</m:t>
+          </m:r>
+        </m:oMath>
+      </m:oMathPara>
+    </w:p>
+    <w:p>
+      <w:pPr>
+        <w:jc w:val="center"/>
         <w:rPr>
           <w:rFonts w:ascii="Aptos Narrow" w:eastAsia="Times New Roman" w:hAnsi="Aptos Narrow" w:cs="Times New Roman"/>
           <w:color w:val="000000"/>
@@ -7131,45 +7167,33 @@
           <w:szCs w:val="22"/>
           <w14:ligatures w14:val="none"/>
         </w:rPr>
-        <w:t>0.713309932</w:t>
-      </w:r>
-    </w:p>
-    <w:p>
-      <w:pPr>
-        <w:jc w:val="center"/>
-        <w:rPr>
-          <w:rFonts w:ascii="Aptos Narrow" w:eastAsia="Times New Roman" w:hAnsi="Aptos Narrow" w:cs="Times New Roman"/>
-          <w:color w:val="000000"/>
-          <w:kern w:val="0"/>
-          <w:sz w:val="22"/>
-          <w:szCs w:val="22"/>
-          <w14:ligatures w14:val="none"/>
-        </w:rPr>
-      </w:pPr>
-      <m:oMath>
-        <m:r>
-          <m:rPr>
-            <m:sty m:val="p"/>
-          </m:rPr>
-          <w:rPr>
-            <w:rStyle w:val="Emphasis"/>
-            <w:rFonts w:ascii="Cambria Math" w:hAnsi="Cambria Math"/>
-            <w:lang w:val="en-US"/>
-          </w:rPr>
-          <m:t>doc1⋅doc2=</m:t>
-        </m:r>
-      </m:oMath>
-      <w:r>
-        <w:rPr>
-          <w:rFonts w:ascii="Aptos Narrow" w:eastAsia="Times New Roman" w:hAnsi="Aptos Narrow" w:cs="Times New Roman"/>
-          <w:color w:val="000000"/>
-          <w:kern w:val="0"/>
-          <w:sz w:val="22"/>
-          <w:szCs w:val="22"/>
-          <w14:ligatures w14:val="none"/>
-        </w:rPr>
-        <w:t>0.447508076</w:t>
-      </w:r>
+      </w:pPr>
+      <m:oMathPara>
+        <m:oMath>
+          <m:r>
+            <m:rPr>
+              <m:sty m:val="p"/>
+            </m:rPr>
+            <w:rPr>
+              <w:rStyle w:val="Emphasis"/>
+              <w:rFonts w:ascii="Cambria Math" w:hAnsi="Cambria Math"/>
+              <w:lang w:val="en-US"/>
+            </w:rPr>
+            <m:t>doc1⋅doc2</m:t>
+          </m:r>
+          <m:r>
+            <m:rPr>
+              <m:sty m:val="p"/>
+            </m:rPr>
+            <w:rPr>
+              <w:rStyle w:val="Emphasis"/>
+              <w:rFonts w:ascii="Cambria Math" w:hAnsi="Cambria Math"/>
+              <w:lang w:val="en-US"/>
+            </w:rPr>
+            <m:t>=3.07588</m:t>
+          </m:r>
+        </m:oMath>
+      </m:oMathPara>
     </w:p>
     <w:p>
       <w:pPr>
@@ -7320,7 +7344,19 @@
               <w:lang w:val="en-US"/>
               <w14:ligatures w14:val="none"/>
             </w:rPr>
-            <m:t>=0.627356172</m:t>
+            <m:t>=0.</m:t>
+          </m:r>
+          <m:r>
+            <w:rPr>
+              <w:rFonts w:ascii="Cambria Math" w:eastAsia="Times New Roman" w:hAnsi="Cambria Math" w:cs="Times New Roman"/>
+              <w:color w:val="000000"/>
+              <w:kern w:val="0"/>
+              <w:sz w:val="22"/>
+              <w:szCs w:val="22"/>
+              <w:lang w:val="en-US"/>
+              <w14:ligatures w14:val="none"/>
+            </w:rPr>
+            <m:t>9108</m:t>
           </m:r>
         </m:oMath>
       </m:oMathPara>
@@ -7554,7 +7590,29 @@
                 <w:szCs w:val="22"/>
                 <w14:ligatures w14:val="none"/>
               </w:rPr>
-              <w:t>qi = wf * idf</w:t>
+              <w:t xml:space="preserve">qi = </w:t>
+            </w:r>
+            <w:r>
+              <w:rPr>
+                <w:rFonts w:ascii="Aptos Narrow" w:eastAsia="Times New Roman" w:hAnsi="Aptos Narrow" w:cs="Times New Roman"/>
+                <w:color w:val="000000"/>
+                <w:kern w:val="0"/>
+                <w:sz w:val="22"/>
+                <w:szCs w:val="22"/>
+                <w14:ligatures w14:val="none"/>
+              </w:rPr>
+              <w:t>t</w:t>
+            </w:r>
+            <w:r>
+              <w:rPr>
+                <w:rFonts w:ascii="Aptos Narrow" w:eastAsia="Times New Roman" w:hAnsi="Aptos Narrow" w:cs="Times New Roman"/>
+                <w:color w:val="000000"/>
+                <w:kern w:val="0"/>
+                <w:sz w:val="22"/>
+                <w:szCs w:val="22"/>
+                <w14:ligatures w14:val="none"/>
+              </w:rPr>
+              <w:t>f * idf</w:t>
             </w:r>
           </w:p>
         </w:tc>
@@ -9589,7 +9647,6 @@
                 <w14:ligatures w14:val="none"/>
               </w:rPr>
             </w:pPr>
-            <w:proofErr w:type="spellStart"/>
             <w:r>
               <w:rPr>
                 <w:rFonts w:ascii="Aptos Narrow" w:eastAsia="Times New Roman" w:hAnsi="Aptos Narrow" w:cs="Times New Roman"/>
@@ -9602,7 +9659,6 @@
               </w:rPr>
               <w:t>DocId</w:t>
             </w:r>
-            <w:proofErr w:type="spellEnd"/>
           </w:p>
         </w:tc>
         <w:tc>
@@ -14753,7 +14809,6 @@
                 <w14:ligatures w14:val="none"/>
               </w:rPr>
             </w:pPr>
-            <w:proofErr w:type="spellStart"/>
             <w:r>
               <w:rPr>
                 <w:rFonts w:ascii="Aptos Narrow" w:eastAsia="Times New Roman" w:hAnsi="Aptos Narrow" w:cs="Times New Roman"/>
@@ -14766,7 +14821,6 @@
               </w:rPr>
               <w:t>DocId</w:t>
             </w:r>
-            <w:proofErr w:type="spellEnd"/>
           </w:p>
         </w:tc>
         <w:tc>
@@ -15923,16 +15977,8 @@
         <w:rPr>
           <w:lang w:val="en-US"/>
         </w:rPr>
-        <w:t xml:space="preserve"> – Intro to </w:t>
-      </w:r>
-      <w:proofErr w:type="spellStart"/>
-      <w:r>
-        <w:rPr>
-          <w:lang w:val="en-US"/>
-        </w:rPr>
-        <w:t>Pyserini</w:t>
-      </w:r>
-      <w:proofErr w:type="spellEnd"/>
+        <w:t xml:space="preserve"> – Intro to Pyserini</w:t>
+      </w:r>
     </w:p>
     <w:p>
       <w:pPr>
@@ -16314,21 +16360,7 @@
         <w:rPr>
           <w:lang w:val="en-US"/>
         </w:rPr>
-        <w:t xml:space="preserve"> (with required changes in </w:t>
-      </w:r>
-      <w:proofErr w:type="spellStart"/>
-      <w:r>
-        <w:rPr>
-          <w:lang w:val="en-US"/>
-        </w:rPr>
-        <w:t>Pyserini</w:t>
-      </w:r>
-      <w:proofErr w:type="spellEnd"/>
-      <w:r>
-        <w:rPr>
-          <w:lang w:val="en-US"/>
-        </w:rPr>
-        <w:t xml:space="preserve"> – from ‘none’ stemmer to ‘porter’)</w:t>
+        <w:t xml:space="preserve"> (with required changes in Pyserini – from ‘none’ stemmer to ‘porter’)</w:t>
       </w:r>
       <w:r>
         <w:rPr>
@@ -16422,21 +16454,7 @@
         <w:rPr>
           <w:lang w:val="en-US"/>
         </w:rPr>
-        <w:t xml:space="preserve">Retrieving the Query “the </w:t>
-      </w:r>
-      <w:proofErr w:type="spellStart"/>
-      <w:r>
-        <w:rPr>
-          <w:lang w:val="en-US"/>
-        </w:rPr>
-        <w:t>nobel</w:t>
-      </w:r>
-      <w:proofErr w:type="spellEnd"/>
-      <w:r>
-        <w:rPr>
-          <w:lang w:val="en-US"/>
-        </w:rPr>
-        <w:t>” returns the following ranking:</w:t>
+        <w:t>Retrieving the Query “the nobel” returns the following ranking:</w:t>
       </w:r>
     </w:p>
     <w:p>
@@ -16498,21 +16516,7 @@
         <w:rPr>
           <w:lang w:val="en-US"/>
         </w:rPr>
-        <w:t>And for the query “</w:t>
-      </w:r>
-      <w:proofErr w:type="spellStart"/>
-      <w:r>
-        <w:rPr>
-          <w:lang w:val="en-US"/>
-        </w:rPr>
-        <w:t>nobel</w:t>
-      </w:r>
-      <w:proofErr w:type="spellEnd"/>
-      <w:r>
-        <w:rPr>
-          <w:lang w:val="en-US"/>
-        </w:rPr>
-        <w:t>”:</w:t>
+        <w:t>And for the query “nobel”:</w:t>
       </w:r>
     </w:p>
     <w:p>
@@ -16578,21 +16582,7 @@
         <w:rPr>
           <w:lang w:val="en-US"/>
         </w:rPr>
-        <w:t>document containing the word “</w:t>
-      </w:r>
-      <w:proofErr w:type="spellStart"/>
-      <w:r>
-        <w:rPr>
-          <w:lang w:val="en-US"/>
-        </w:rPr>
-        <w:t>nobel</w:t>
-      </w:r>
-      <w:proofErr w:type="spellEnd"/>
-      <w:r>
-        <w:rPr>
-          <w:lang w:val="en-US"/>
-        </w:rPr>
-        <w:t xml:space="preserve">” and that’s the reason for which D1 is getting the highest score for both queries. </w:t>
+        <w:t xml:space="preserve">document containing the word “nobel” and that’s the reason for which D1 is getting the highest score for both queries. </w:t>
       </w:r>
       <w:r>
         <w:rPr>
@@ -16720,21 +16710,7 @@
         <w:rPr>
           <w:lang w:val="en-US"/>
         </w:rPr>
-        <w:t xml:space="preserve">document containing the query words, so it will be retrieved with </w:t>
-      </w:r>
-      <w:proofErr w:type="gramStart"/>
-      <w:r>
-        <w:rPr>
-          <w:lang w:val="en-US"/>
-        </w:rPr>
-        <w:t>high</w:t>
-      </w:r>
-      <w:proofErr w:type="gramEnd"/>
-      <w:r>
-        <w:rPr>
-          <w:lang w:val="en-US"/>
-        </w:rPr>
-        <w:t xml:space="preserve"> score, even though it’s not quite relevant.</w:t>
+        <w:t>document containing the query words, so it will be retrieved with high score, even though it’s not quite relevant.</w:t>
       </w:r>
     </w:p>
     <w:p>
@@ -16989,35 +16965,7 @@
         <w:rPr>
           <w:lang w:val="en-US"/>
         </w:rPr>
-        <w:t xml:space="preserve">With </w:t>
-      </w:r>
-      <w:proofErr w:type="spellStart"/>
-      <w:r>
-        <w:rPr>
-          <w:lang w:val="en-US"/>
-        </w:rPr>
-        <w:t>stopwords</w:t>
-      </w:r>
-      <w:proofErr w:type="spellEnd"/>
-      <w:r>
-        <w:rPr>
-          <w:lang w:val="en-US"/>
-        </w:rPr>
-        <w:t xml:space="preserve"> removal and </w:t>
-      </w:r>
-      <w:proofErr w:type="spellStart"/>
-      <w:r>
-        <w:rPr>
-          <w:lang w:val="en-US"/>
-        </w:rPr>
-        <w:t>Krovetz</w:t>
-      </w:r>
-      <w:proofErr w:type="spellEnd"/>
-      <w:r>
-        <w:rPr>
-          <w:lang w:val="en-US"/>
-        </w:rPr>
-        <w:t xml:space="preserve"> stemmer:</w:t>
+        <w:t>With stopwords removal and Krovetz stemmer:</w:t>
       </w:r>
     </w:p>
     <w:p>
@@ -17153,21 +17101,7 @@
         <w:rPr>
           <w:lang w:val="en-US"/>
         </w:rPr>
-        <w:t xml:space="preserve">With </w:t>
-      </w:r>
-      <w:proofErr w:type="spellStart"/>
-      <w:r>
-        <w:rPr>
-          <w:lang w:val="en-US"/>
-        </w:rPr>
-        <w:t>stopwords</w:t>
-      </w:r>
-      <w:proofErr w:type="spellEnd"/>
-      <w:r>
-        <w:rPr>
-          <w:lang w:val="en-US"/>
-        </w:rPr>
-        <w:t xml:space="preserve"> removal and no stemmer</w:t>
+        <w:t>With stopwords removal and no stemmer</w:t>
       </w:r>
       <w:r>
         <w:rPr>
@@ -17230,19 +17164,11 @@
                 <w:lang w:val="en-US"/>
               </w:rPr>
             </w:pPr>
-            <w:proofErr w:type="spellStart"/>
             <w:r>
               <w:rPr>
                 <w:lang w:val="en-US"/>
               </w:rPr>
-              <w:t>Stopword</w:t>
-            </w:r>
-            <w:proofErr w:type="spellEnd"/>
-            <w:r>
-              <w:rPr>
-                <w:lang w:val="en-US"/>
-              </w:rPr>
-              <w:t xml:space="preserve"> </w:t>
+              <w:t xml:space="preserve">Stopword </w:t>
             </w:r>
             <w:r>
               <w:rPr>
@@ -17270,19 +17196,11 @@
                 <w:lang w:val="en-US"/>
               </w:rPr>
             </w:pPr>
-            <w:proofErr w:type="spellStart"/>
             <w:r>
               <w:rPr>
                 <w:lang w:val="en-US"/>
               </w:rPr>
-              <w:t>Krovetz</w:t>
-            </w:r>
-            <w:proofErr w:type="spellEnd"/>
-            <w:r>
-              <w:rPr>
-                <w:lang w:val="en-US"/>
-              </w:rPr>
-              <w:t xml:space="preserve"> Stemmer</w:t>
+              <w:t>Krovetz Stemmer</w:t>
             </w:r>
           </w:p>
         </w:tc>
@@ -17595,41 +17513,13 @@
         <w:rPr>
           <w:lang w:val="en-US"/>
         </w:rPr>
-        <w:t xml:space="preserve">notice that using </w:t>
-      </w:r>
-      <w:proofErr w:type="spellStart"/>
-      <w:r>
-        <w:rPr>
-          <w:lang w:val="en-US"/>
-        </w:rPr>
-        <w:t>Krovetz</w:t>
-      </w:r>
-      <w:proofErr w:type="spellEnd"/>
-      <w:r>
-        <w:rPr>
-          <w:lang w:val="en-US"/>
-        </w:rPr>
-        <w:t xml:space="preserve"> stemmer improves the MAP in comparison to not using it. The explanation is that when using </w:t>
-      </w:r>
-      <w:r>
-        <w:rPr>
-          <w:lang w:val="en-US"/>
-        </w:rPr>
-        <w:t xml:space="preserve">the </w:t>
-      </w:r>
-      <w:proofErr w:type="gramStart"/>
-      <w:r>
-        <w:rPr>
-          <w:lang w:val="en-US"/>
-        </w:rPr>
-        <w:t>stemmer</w:t>
-      </w:r>
-      <w:proofErr w:type="gramEnd"/>
-      <w:r>
-        <w:rPr>
-          <w:lang w:val="en-US"/>
-        </w:rPr>
-        <w:t xml:space="preserve"> the words in index and query are </w:t>
+        <w:t xml:space="preserve">notice that using Krovetz stemmer improves the MAP in comparison to not using it. The explanation is that when using </w:t>
+      </w:r>
+      <w:r>
+        <w:rPr>
+          <w:lang w:val="en-US"/>
+        </w:rPr>
+        <w:t xml:space="preserve">the stemmer the words in index and query are </w:t>
       </w:r>
       <w:r>
         <w:rPr>
@@ -17675,7 +17565,7 @@
 </file>
 
 <file path=word/endnotes.xml><?xml version="1.0" encoding="utf-8"?>
-<w:endnotes xmlns:wpc="http://schemas.microsoft.com/office/word/2010/wordprocessingCanvas" xmlns:cx="http://schemas.microsoft.com/office/drawing/2014/chartex" xmlns:cx1="http://schemas.microsoft.com/office/drawing/2015/9/8/chartex" xmlns:cx2="http://schemas.microsoft.com/office/drawing/2015/10/21/chartex" xmlns:cx3="http://schemas.microsoft.com/office/drawing/2016/5/9/chartex" xmlns:cx4="http://schemas.microsoft.com/office/drawing/2016/5/10/chartex" xmlns:cx5="http://schemas.microsoft.com/office/drawing/2016/5/11/chartex" xmlns:cx6="http://schemas.microsoft.com/office/drawing/2016/5/12/chartex" xmlns:cx7="http://schemas.microsoft.com/office/drawing/2016/5/13/chartex" xmlns:cx8="http://schemas.microsoft.com/office/drawing/2016/5/14/chartex" xmlns:mc="http://schemas.openxmlformats.org/markup-compatibility/2006" xmlns:aink="http://schemas.microsoft.com/office/drawing/2016/ink" xmlns:am3d="http://schemas.microsoft.com/office/drawing/2017/model3d" xmlns:o="urn:schemas-microsoft-com:office:office" xmlns:oel="http://schemas.microsoft.com/office/2019/extlst" xmlns:r="http://schemas.openxmlformats.org/officeDocument/2006/relationships" xmlns:m="http://schemas.openxmlformats.org/officeDocument/2006/math" xmlns:v="urn:schemas-microsoft-com:vml" xmlns:wp14="http://schemas.microsoft.com/office/word/2010/wordprocessingDrawing" xmlns:wp="http://schemas.openxmlformats.org/drawingml/2006/wordprocessingDrawing" xmlns:w10="urn:schemas-microsoft-com:office:word" xmlns:w="http://schemas.openxmlformats.org/wordprocessingml/2006/main" xmlns:w14="http://schemas.microsoft.com/office/word/2010/wordml" xmlns:w15="http://schemas.microsoft.com/office/word/2012/wordml" xmlns:w16cex="http://schemas.microsoft.com/office/word/2018/wordml/cex" xmlns:w16cid="http://schemas.microsoft.com/office/word/2016/wordml/cid" xmlns:w16="http://schemas.microsoft.com/office/word/2018/wordml" xmlns:w16du="http://schemas.microsoft.com/office/word/2023/wordml/word16du" xmlns:w16sdtdh="http://schemas.microsoft.com/office/word/2020/wordml/sdtdatahash" xmlns:w16sdtfl="http://schemas.microsoft.com/office/word/2024/wordml/sdtformatlock" xmlns:w16se="http://schemas.microsoft.com/office/word/2015/wordml/symex" xmlns:wpg="http://schemas.microsoft.com/office/word/2010/wordprocessingGroup" xmlns:wpi="http://schemas.microsoft.com/office/word/2010/wordprocessingInk" xmlns:wne="http://schemas.microsoft.com/office/word/2006/wordml" xmlns:wps="http://schemas.microsoft.com/office/word/2010/wordprocessingShape" mc:Ignorable="w14 w15 w16se w16cid w16 w16cex w16sdtdh w16sdtfl w16du wp14">
+<w:endnotes xmlns:wpc="http://schemas.microsoft.com/office/word/2010/wordprocessingCanvas" xmlns:cx="http://schemas.microsoft.com/office/drawing/2014/chartex" xmlns:cx1="http://schemas.microsoft.com/office/drawing/2015/9/8/chartex" xmlns:cx2="http://schemas.microsoft.com/office/drawing/2015/10/21/chartex" xmlns:cx3="http://schemas.microsoft.com/office/drawing/2016/5/9/chartex" xmlns:cx4="http://schemas.microsoft.com/office/drawing/2016/5/10/chartex" xmlns:cx5="http://schemas.microsoft.com/office/drawing/2016/5/11/chartex" xmlns:cx6="http://schemas.microsoft.com/office/drawing/2016/5/12/chartex" xmlns:cx7="http://schemas.microsoft.com/office/drawing/2016/5/13/chartex" xmlns:cx8="http://schemas.microsoft.com/office/drawing/2016/5/14/chartex" xmlns:mc="http://schemas.openxmlformats.org/markup-compatibility/2006" xmlns:aink="http://schemas.microsoft.com/office/drawing/2016/ink" xmlns:am3d="http://schemas.microsoft.com/office/drawing/2017/model3d" xmlns:o="urn:schemas-microsoft-com:office:office" xmlns:oel="http://schemas.microsoft.com/office/2019/extlst" xmlns:r="http://schemas.openxmlformats.org/officeDocument/2006/relationships" xmlns:m="http://schemas.openxmlformats.org/officeDocument/2006/math" xmlns:v="urn:schemas-microsoft-com:vml" xmlns:wp14="http://schemas.microsoft.com/office/word/2010/wordprocessingDrawing" xmlns:wp="http://schemas.openxmlformats.org/drawingml/2006/wordprocessingDrawing" xmlns:w10="urn:schemas-microsoft-com:office:word" xmlns:w="http://schemas.openxmlformats.org/wordprocessingml/2006/main" xmlns:w14="http://schemas.microsoft.com/office/word/2010/wordml" xmlns:w15="http://schemas.microsoft.com/office/word/2012/wordml" xmlns:w16cex="http://schemas.microsoft.com/office/word/2018/wordml/cex" xmlns:w16cid="http://schemas.microsoft.com/office/word/2016/wordml/cid" xmlns:w16="http://schemas.microsoft.com/office/word/2018/wordml" xmlns:w16du="http://schemas.microsoft.com/office/word/2023/wordml/word16du" xmlns:w16sdtdh="http://schemas.microsoft.com/office/word/2020/wordml/sdtdatahash" xmlns:w16se="http://schemas.microsoft.com/office/word/2015/wordml/symex" xmlns:wpg="http://schemas.microsoft.com/office/word/2010/wordprocessingGroup" xmlns:wpi="http://schemas.microsoft.com/office/word/2010/wordprocessingInk" xmlns:wne="http://schemas.microsoft.com/office/word/2006/wordml" xmlns:wps="http://schemas.microsoft.com/office/word/2010/wordprocessingShape" mc:Ignorable="w14 w15 w16se w16cid w16 w16cex w16sdtdh w16du wp14">
   <w:endnote w:type="separator" w:id="-1">
     <w:p>
       <w:pPr>
@@ -17700,7 +17590,7 @@
 </file>
 
 <file path=word/footer1.xml><?xml version="1.0" encoding="utf-8"?>
-<w:ftr xmlns:wpc="http://schemas.microsoft.com/office/word/2010/wordprocessingCanvas" xmlns:cx="http://schemas.microsoft.com/office/drawing/2014/chartex" xmlns:cx1="http://schemas.microsoft.com/office/drawing/2015/9/8/chartex" xmlns:cx2="http://schemas.microsoft.com/office/drawing/2015/10/21/chartex" xmlns:cx3="http://schemas.microsoft.com/office/drawing/2016/5/9/chartex" xmlns:cx4="http://schemas.microsoft.com/office/drawing/2016/5/10/chartex" xmlns:cx5="http://schemas.microsoft.com/office/drawing/2016/5/11/chartex" xmlns:cx6="http://schemas.microsoft.com/office/drawing/2016/5/12/chartex" xmlns:cx7="http://schemas.microsoft.com/office/drawing/2016/5/13/chartex" xmlns:cx8="http://schemas.microsoft.com/office/drawing/2016/5/14/chartex" xmlns:mc="http://schemas.openxmlformats.org/markup-compatibility/2006" xmlns:aink="http://schemas.microsoft.com/office/drawing/2016/ink" xmlns:am3d="http://schemas.microsoft.com/office/drawing/2017/model3d" xmlns:o="urn:schemas-microsoft-com:office:office" xmlns:oel="http://schemas.microsoft.com/office/2019/extlst" xmlns:r="http://schemas.openxmlformats.org/officeDocument/2006/relationships" xmlns:m="http://schemas.openxmlformats.org/officeDocument/2006/math" xmlns:v="urn:schemas-microsoft-com:vml" xmlns:wp14="http://schemas.microsoft.com/office/word/2010/wordprocessingDrawing" xmlns:wp="http://schemas.openxmlformats.org/drawingml/2006/wordprocessingDrawing" xmlns:w10="urn:schemas-microsoft-com:office:word" xmlns:w="http://schemas.openxmlformats.org/wordprocessingml/2006/main" xmlns:w14="http://schemas.microsoft.com/office/word/2010/wordml" xmlns:w15="http://schemas.microsoft.com/office/word/2012/wordml" xmlns:w16cex="http://schemas.microsoft.com/office/word/2018/wordml/cex" xmlns:w16cid="http://schemas.microsoft.com/office/word/2016/wordml/cid" xmlns:w16="http://schemas.microsoft.com/office/word/2018/wordml" xmlns:w16du="http://schemas.microsoft.com/office/word/2023/wordml/word16du" xmlns:w16sdtdh="http://schemas.microsoft.com/office/word/2020/wordml/sdtdatahash" xmlns:w16sdtfl="http://schemas.microsoft.com/office/word/2024/wordml/sdtformatlock" xmlns:w16se="http://schemas.microsoft.com/office/word/2015/wordml/symex" xmlns:wpg="http://schemas.microsoft.com/office/word/2010/wordprocessingGroup" xmlns:wpi="http://schemas.microsoft.com/office/word/2010/wordprocessingInk" xmlns:wne="http://schemas.microsoft.com/office/word/2006/wordml" xmlns:wps="http://schemas.microsoft.com/office/word/2010/wordprocessingShape" mc:Ignorable="w14 w15 w16se w16cid w16 w16cex w16sdtdh w16sdtfl w16du wp14">
+<w:ftr xmlns:wpc="http://schemas.microsoft.com/office/word/2010/wordprocessingCanvas" xmlns:cx="http://schemas.microsoft.com/office/drawing/2014/chartex" xmlns:cx1="http://schemas.microsoft.com/office/drawing/2015/9/8/chartex" xmlns:cx2="http://schemas.microsoft.com/office/drawing/2015/10/21/chartex" xmlns:cx3="http://schemas.microsoft.com/office/drawing/2016/5/9/chartex" xmlns:cx4="http://schemas.microsoft.com/office/drawing/2016/5/10/chartex" xmlns:cx5="http://schemas.microsoft.com/office/drawing/2016/5/11/chartex" xmlns:cx6="http://schemas.microsoft.com/office/drawing/2016/5/12/chartex" xmlns:cx7="http://schemas.microsoft.com/office/drawing/2016/5/13/chartex" xmlns:cx8="http://schemas.microsoft.com/office/drawing/2016/5/14/chartex" xmlns:mc="http://schemas.openxmlformats.org/markup-compatibility/2006" xmlns:aink="http://schemas.microsoft.com/office/drawing/2016/ink" xmlns:am3d="http://schemas.microsoft.com/office/drawing/2017/model3d" xmlns:o="urn:schemas-microsoft-com:office:office" xmlns:oel="http://schemas.microsoft.com/office/2019/extlst" xmlns:r="http://schemas.openxmlformats.org/officeDocument/2006/relationships" xmlns:m="http://schemas.openxmlformats.org/officeDocument/2006/math" xmlns:v="urn:schemas-microsoft-com:vml" xmlns:wp14="http://schemas.microsoft.com/office/word/2010/wordprocessingDrawing" xmlns:wp="http://schemas.openxmlformats.org/drawingml/2006/wordprocessingDrawing" xmlns:w10="urn:schemas-microsoft-com:office:word" xmlns:w="http://schemas.openxmlformats.org/wordprocessingml/2006/main" xmlns:w14="http://schemas.microsoft.com/office/word/2010/wordml" xmlns:w15="http://schemas.microsoft.com/office/word/2012/wordml" xmlns:w16cex="http://schemas.microsoft.com/office/word/2018/wordml/cex" xmlns:w16cid="http://schemas.microsoft.com/office/word/2016/wordml/cid" xmlns:w16="http://schemas.microsoft.com/office/word/2018/wordml" xmlns:w16du="http://schemas.microsoft.com/office/word/2023/wordml/word16du" xmlns:w16sdtdh="http://schemas.microsoft.com/office/word/2020/wordml/sdtdatahash" xmlns:w16se="http://schemas.microsoft.com/office/word/2015/wordml/symex" xmlns:wpg="http://schemas.microsoft.com/office/word/2010/wordprocessingGroup" xmlns:wpi="http://schemas.microsoft.com/office/word/2010/wordprocessingInk" xmlns:wne="http://schemas.microsoft.com/office/word/2006/wordml" xmlns:wps="http://schemas.microsoft.com/office/word/2010/wordprocessingShape" mc:Ignorable="w14 w15 w16se w16cid w16 w16cex w16sdtdh w16du wp14">
   <w:sdt>
     <w:sdtPr>
       <w:id w:val="1601986291"/>
@@ -17753,7 +17643,7 @@
 </file>
 
 <file path=word/footnotes.xml><?xml version="1.0" encoding="utf-8"?>
-<w:footnotes xmlns:wpc="http://schemas.microsoft.com/office/word/2010/wordprocessingCanvas" xmlns:cx="http://schemas.microsoft.com/office/drawing/2014/chartex" xmlns:cx1="http://schemas.microsoft.com/office/drawing/2015/9/8/chartex" xmlns:cx2="http://schemas.microsoft.com/office/drawing/2015/10/21/chartex" xmlns:cx3="http://schemas.microsoft.com/office/drawing/2016/5/9/chartex" xmlns:cx4="http://schemas.microsoft.com/office/drawing/2016/5/10/chartex" xmlns:cx5="http://schemas.microsoft.com/office/drawing/2016/5/11/chartex" xmlns:cx6="http://schemas.microsoft.com/office/drawing/2016/5/12/chartex" xmlns:cx7="http://schemas.microsoft.com/office/drawing/2016/5/13/chartex" xmlns:cx8="http://schemas.microsoft.com/office/drawing/2016/5/14/chartex" xmlns:mc="http://schemas.openxmlformats.org/markup-compatibility/2006" xmlns:aink="http://schemas.microsoft.com/office/drawing/2016/ink" xmlns:am3d="http://schemas.microsoft.com/office/drawing/2017/model3d" xmlns:o="urn:schemas-microsoft-com:office:office" xmlns:oel="http://schemas.microsoft.com/office/2019/extlst" xmlns:r="http://schemas.openxmlformats.org/officeDocument/2006/relationships" xmlns:m="http://schemas.openxmlformats.org/officeDocument/2006/math" xmlns:v="urn:schemas-microsoft-com:vml" xmlns:wp14="http://schemas.microsoft.com/office/word/2010/wordprocessingDrawing" xmlns:wp="http://schemas.openxmlformats.org/drawingml/2006/wordprocessingDrawing" xmlns:w10="urn:schemas-microsoft-com:office:word" xmlns:w="http://schemas.openxmlformats.org/wordprocessingml/2006/main" xmlns:w14="http://schemas.microsoft.com/office/word/2010/wordml" xmlns:w15="http://schemas.microsoft.com/office/word/2012/wordml" xmlns:w16cex="http://schemas.microsoft.com/office/word/2018/wordml/cex" xmlns:w16cid="http://schemas.microsoft.com/office/word/2016/wordml/cid" xmlns:w16="http://schemas.microsoft.com/office/word/2018/wordml" xmlns:w16du="http://schemas.microsoft.com/office/word/2023/wordml/word16du" xmlns:w16sdtdh="http://schemas.microsoft.com/office/word/2020/wordml/sdtdatahash" xmlns:w16sdtfl="http://schemas.microsoft.com/office/word/2024/wordml/sdtformatlock" xmlns:w16se="http://schemas.microsoft.com/office/word/2015/wordml/symex" xmlns:wpg="http://schemas.microsoft.com/office/word/2010/wordprocessingGroup" xmlns:wpi="http://schemas.microsoft.com/office/word/2010/wordprocessingInk" xmlns:wne="http://schemas.microsoft.com/office/word/2006/wordml" xmlns:wps="http://schemas.microsoft.com/office/word/2010/wordprocessingShape" mc:Ignorable="w14 w15 w16se w16cid w16 w16cex w16sdtdh w16sdtfl w16du wp14">
+<w:footnotes xmlns:wpc="http://schemas.microsoft.com/office/word/2010/wordprocessingCanvas" xmlns:cx="http://schemas.microsoft.com/office/drawing/2014/chartex" xmlns:cx1="http://schemas.microsoft.com/office/drawing/2015/9/8/chartex" xmlns:cx2="http://schemas.microsoft.com/office/drawing/2015/10/21/chartex" xmlns:cx3="http://schemas.microsoft.com/office/drawing/2016/5/9/chartex" xmlns:cx4="http://schemas.microsoft.com/office/drawing/2016/5/10/chartex" xmlns:cx5="http://schemas.microsoft.com/office/drawing/2016/5/11/chartex" xmlns:cx6="http://schemas.microsoft.com/office/drawing/2016/5/12/chartex" xmlns:cx7="http://schemas.microsoft.com/office/drawing/2016/5/13/chartex" xmlns:cx8="http://schemas.microsoft.com/office/drawing/2016/5/14/chartex" xmlns:mc="http://schemas.openxmlformats.org/markup-compatibility/2006" xmlns:aink="http://schemas.microsoft.com/office/drawing/2016/ink" xmlns:am3d="http://schemas.microsoft.com/office/drawing/2017/model3d" xmlns:o="urn:schemas-microsoft-com:office:office" xmlns:oel="http://schemas.microsoft.com/office/2019/extlst" xmlns:r="http://schemas.openxmlformats.org/officeDocument/2006/relationships" xmlns:m="http://schemas.openxmlformats.org/officeDocument/2006/math" xmlns:v="urn:schemas-microsoft-com:vml" xmlns:wp14="http://schemas.microsoft.com/office/word/2010/wordprocessingDrawing" xmlns:wp="http://schemas.openxmlformats.org/drawingml/2006/wordprocessingDrawing" xmlns:w10="urn:schemas-microsoft-com:office:word" xmlns:w="http://schemas.openxmlformats.org/wordprocessingml/2006/main" xmlns:w14="http://schemas.microsoft.com/office/word/2010/wordml" xmlns:w15="http://schemas.microsoft.com/office/word/2012/wordml" xmlns:w16cex="http://schemas.microsoft.com/office/word/2018/wordml/cex" xmlns:w16cid="http://schemas.microsoft.com/office/word/2016/wordml/cid" xmlns:w16="http://schemas.microsoft.com/office/word/2018/wordml" xmlns:w16du="http://schemas.microsoft.com/office/word/2023/wordml/word16du" xmlns:w16sdtdh="http://schemas.microsoft.com/office/word/2020/wordml/sdtdatahash" xmlns:w16se="http://schemas.microsoft.com/office/word/2015/wordml/symex" xmlns:wpg="http://schemas.microsoft.com/office/word/2010/wordprocessingGroup" xmlns:wpi="http://schemas.microsoft.com/office/word/2010/wordprocessingInk" xmlns:wne="http://schemas.microsoft.com/office/word/2006/wordml" xmlns:wps="http://schemas.microsoft.com/office/word/2010/wordprocessingShape" mc:Ignorable="w14 w15 w16se w16cid w16 w16cex w16sdtdh w16du wp14">
   <w:footnote w:type="separator" w:id="-1">
     <w:p>
       <w:pPr>
@@ -17778,7 +17668,7 @@
 </file>
 
 <file path=word/header1.xml><?xml version="1.0" encoding="utf-8"?>
-<w:hdr xmlns:wpc="http://schemas.microsoft.com/office/word/2010/wordprocessingCanvas" xmlns:cx="http://schemas.microsoft.com/office/drawing/2014/chartex" xmlns:cx1="http://schemas.microsoft.com/office/drawing/2015/9/8/chartex" xmlns:cx2="http://schemas.microsoft.com/office/drawing/2015/10/21/chartex" xmlns:cx3="http://schemas.microsoft.com/office/drawing/2016/5/9/chartex" xmlns:cx4="http://schemas.microsoft.com/office/drawing/2016/5/10/chartex" xmlns:cx5="http://schemas.microsoft.com/office/drawing/2016/5/11/chartex" xmlns:cx6="http://schemas.microsoft.com/office/drawing/2016/5/12/chartex" xmlns:cx7="http://schemas.microsoft.com/office/drawing/2016/5/13/chartex" xmlns:cx8="http://schemas.microsoft.com/office/drawing/2016/5/14/chartex" xmlns:mc="http://schemas.openxmlformats.org/markup-compatibility/2006" xmlns:aink="http://schemas.microsoft.com/office/drawing/2016/ink" xmlns:am3d="http://schemas.microsoft.com/office/drawing/2017/model3d" xmlns:o="urn:schemas-microsoft-com:office:office" xmlns:oel="http://schemas.microsoft.com/office/2019/extlst" xmlns:r="http://schemas.openxmlformats.org/officeDocument/2006/relationships" xmlns:m="http://schemas.openxmlformats.org/officeDocument/2006/math" xmlns:v="urn:schemas-microsoft-com:vml" xmlns:wp14="http://schemas.microsoft.com/office/word/2010/wordprocessingDrawing" xmlns:wp="http://schemas.openxmlformats.org/drawingml/2006/wordprocessingDrawing" xmlns:w10="urn:schemas-microsoft-com:office:word" xmlns:w="http://schemas.openxmlformats.org/wordprocessingml/2006/main" xmlns:w14="http://schemas.microsoft.com/office/word/2010/wordml" xmlns:w15="http://schemas.microsoft.com/office/word/2012/wordml" xmlns:w16cex="http://schemas.microsoft.com/office/word/2018/wordml/cex" xmlns:w16cid="http://schemas.microsoft.com/office/word/2016/wordml/cid" xmlns:w16="http://schemas.microsoft.com/office/word/2018/wordml" xmlns:w16du="http://schemas.microsoft.com/office/word/2023/wordml/word16du" xmlns:w16sdtdh="http://schemas.microsoft.com/office/word/2020/wordml/sdtdatahash" xmlns:w16sdtfl="http://schemas.microsoft.com/office/word/2024/wordml/sdtformatlock" xmlns:w16se="http://schemas.microsoft.com/office/word/2015/wordml/symex" xmlns:wpg="http://schemas.microsoft.com/office/word/2010/wordprocessingGroup" xmlns:wpi="http://schemas.microsoft.com/office/word/2010/wordprocessingInk" xmlns:wne="http://schemas.microsoft.com/office/word/2006/wordml" xmlns:wps="http://schemas.microsoft.com/office/word/2010/wordprocessingShape" mc:Ignorable="w14 w15 w16se w16cid w16 w16cex w16sdtdh w16sdtfl w16du wp14">
+<w:hdr xmlns:wpc="http://schemas.microsoft.com/office/word/2010/wordprocessingCanvas" xmlns:cx="http://schemas.microsoft.com/office/drawing/2014/chartex" xmlns:cx1="http://schemas.microsoft.com/office/drawing/2015/9/8/chartex" xmlns:cx2="http://schemas.microsoft.com/office/drawing/2015/10/21/chartex" xmlns:cx3="http://schemas.microsoft.com/office/drawing/2016/5/9/chartex" xmlns:cx4="http://schemas.microsoft.com/office/drawing/2016/5/10/chartex" xmlns:cx5="http://schemas.microsoft.com/office/drawing/2016/5/11/chartex" xmlns:cx6="http://schemas.microsoft.com/office/drawing/2016/5/12/chartex" xmlns:cx7="http://schemas.microsoft.com/office/drawing/2016/5/13/chartex" xmlns:cx8="http://schemas.microsoft.com/office/drawing/2016/5/14/chartex" xmlns:mc="http://schemas.openxmlformats.org/markup-compatibility/2006" xmlns:aink="http://schemas.microsoft.com/office/drawing/2016/ink" xmlns:am3d="http://schemas.microsoft.com/office/drawing/2017/model3d" xmlns:o="urn:schemas-microsoft-com:office:office" xmlns:oel="http://schemas.microsoft.com/office/2019/extlst" xmlns:r="http://schemas.openxmlformats.org/officeDocument/2006/relationships" xmlns:m="http://schemas.openxmlformats.org/officeDocument/2006/math" xmlns:v="urn:schemas-microsoft-com:vml" xmlns:wp14="http://schemas.microsoft.com/office/word/2010/wordprocessingDrawing" xmlns:wp="http://schemas.openxmlformats.org/drawingml/2006/wordprocessingDrawing" xmlns:w10="urn:schemas-microsoft-com:office:word" xmlns:w="http://schemas.openxmlformats.org/wordprocessingml/2006/main" xmlns:w14="http://schemas.microsoft.com/office/word/2010/wordml" xmlns:w15="http://schemas.microsoft.com/office/word/2012/wordml" xmlns:w16cex="http://schemas.microsoft.com/office/word/2018/wordml/cex" xmlns:w16cid="http://schemas.microsoft.com/office/word/2016/wordml/cid" xmlns:w16="http://schemas.microsoft.com/office/word/2018/wordml" xmlns:w16du="http://schemas.microsoft.com/office/word/2023/wordml/word16du" xmlns:w16sdtdh="http://schemas.microsoft.com/office/word/2020/wordml/sdtdatahash" xmlns:w16se="http://schemas.microsoft.com/office/word/2015/wordml/symex" xmlns:wpg="http://schemas.microsoft.com/office/word/2010/wordprocessingGroup" xmlns:wpi="http://schemas.microsoft.com/office/word/2010/wordprocessingInk" xmlns:wne="http://schemas.microsoft.com/office/word/2006/wordml" xmlns:wps="http://schemas.microsoft.com/office/word/2010/wordprocessingShape" mc:Ignorable="w14 w15 w16se w16cid w16 w16cex w16sdtdh w16du wp14">
   <w:p>
     <w:pPr>
       <w:pStyle w:val="Header"/>
@@ -17841,7 +17731,7 @@
 </file>
 
 <file path=word/numbering.xml><?xml version="1.0" encoding="utf-8"?>
-<w:numbering xmlns:wpc="http://schemas.microsoft.com/office/word/2010/wordprocessingCanvas" xmlns:cx="http://schemas.microsoft.com/office/drawing/2014/chartex" xmlns:cx1="http://schemas.microsoft.com/office/drawing/2015/9/8/chartex" xmlns:cx2="http://schemas.microsoft.com/office/drawing/2015/10/21/chartex" xmlns:cx3="http://schemas.microsoft.com/office/drawing/2016/5/9/chartex" xmlns:cx4="http://schemas.microsoft.com/office/drawing/2016/5/10/chartex" xmlns:cx5="http://schemas.microsoft.com/office/drawing/2016/5/11/chartex" xmlns:cx6="http://schemas.microsoft.com/office/drawing/2016/5/12/chartex" xmlns:cx7="http://schemas.microsoft.com/office/drawing/2016/5/13/chartex" xmlns:cx8="http://schemas.microsoft.com/office/drawing/2016/5/14/chartex" xmlns:mc="http://schemas.openxmlformats.org/markup-compatibility/2006" xmlns:aink="http://schemas.microsoft.com/office/drawing/2016/ink" xmlns:am3d="http://schemas.microsoft.com/office/drawing/2017/model3d" xmlns:o="urn:schemas-microsoft-com:office:office" xmlns:oel="http://schemas.microsoft.com/office/2019/extlst" xmlns:r="http://schemas.openxmlformats.org/officeDocument/2006/relationships" xmlns:m="http://schemas.openxmlformats.org/officeDocument/2006/math" xmlns:v="urn:schemas-microsoft-com:vml" xmlns:wp14="http://schemas.microsoft.com/office/word/2010/wordprocessingDrawing" xmlns:wp="http://schemas.openxmlformats.org/drawingml/2006/wordprocessingDrawing" xmlns:w10="urn:schemas-microsoft-com:office:word" xmlns:w="http://schemas.openxmlformats.org/wordprocessingml/2006/main" xmlns:w14="http://schemas.microsoft.com/office/word/2010/wordml" xmlns:w15="http://schemas.microsoft.com/office/word/2012/wordml" xmlns:w16cex="http://schemas.microsoft.com/office/word/2018/wordml/cex" xmlns:w16cid="http://schemas.microsoft.com/office/word/2016/wordml/cid" xmlns:w16="http://schemas.microsoft.com/office/word/2018/wordml" xmlns:w16du="http://schemas.microsoft.com/office/word/2023/wordml/word16du" xmlns:w16sdtdh="http://schemas.microsoft.com/office/word/2020/wordml/sdtdatahash" xmlns:w16sdtfl="http://schemas.microsoft.com/office/word/2024/wordml/sdtformatlock" xmlns:w16se="http://schemas.microsoft.com/office/word/2015/wordml/symex" xmlns:wpg="http://schemas.microsoft.com/office/word/2010/wordprocessingGroup" xmlns:wpi="http://schemas.microsoft.com/office/word/2010/wordprocessingInk" xmlns:wne="http://schemas.microsoft.com/office/word/2006/wordml" xmlns:wps="http://schemas.microsoft.com/office/word/2010/wordprocessingShape" mc:Ignorable="w14 w15 w16se w16cid w16 w16cex w16sdtdh w16sdtfl w16du wp14">
+<w:numbering xmlns:wpc="http://schemas.microsoft.com/office/word/2010/wordprocessingCanvas" xmlns:cx="http://schemas.microsoft.com/office/drawing/2014/chartex" xmlns:cx1="http://schemas.microsoft.com/office/drawing/2015/9/8/chartex" xmlns:cx2="http://schemas.microsoft.com/office/drawing/2015/10/21/chartex" xmlns:cx3="http://schemas.microsoft.com/office/drawing/2016/5/9/chartex" xmlns:cx4="http://schemas.microsoft.com/office/drawing/2016/5/10/chartex" xmlns:cx5="http://schemas.microsoft.com/office/drawing/2016/5/11/chartex" xmlns:cx6="http://schemas.microsoft.com/office/drawing/2016/5/12/chartex" xmlns:cx7="http://schemas.microsoft.com/office/drawing/2016/5/13/chartex" xmlns:cx8="http://schemas.microsoft.com/office/drawing/2016/5/14/chartex" xmlns:mc="http://schemas.openxmlformats.org/markup-compatibility/2006" xmlns:aink="http://schemas.microsoft.com/office/drawing/2016/ink" xmlns:am3d="http://schemas.microsoft.com/office/drawing/2017/model3d" xmlns:o="urn:schemas-microsoft-com:office:office" xmlns:oel="http://schemas.microsoft.com/office/2019/extlst" xmlns:r="http://schemas.openxmlformats.org/officeDocument/2006/relationships" xmlns:m="http://schemas.openxmlformats.org/officeDocument/2006/math" xmlns:v="urn:schemas-microsoft-com:vml" xmlns:wp14="http://schemas.microsoft.com/office/word/2010/wordprocessingDrawing" xmlns:wp="http://schemas.openxmlformats.org/drawingml/2006/wordprocessingDrawing" xmlns:w10="urn:schemas-microsoft-com:office:word" xmlns:w="http://schemas.openxmlformats.org/wordprocessingml/2006/main" xmlns:w14="http://schemas.microsoft.com/office/word/2010/wordml" xmlns:w15="http://schemas.microsoft.com/office/word/2012/wordml" xmlns:w16cex="http://schemas.microsoft.com/office/word/2018/wordml/cex" xmlns:w16cid="http://schemas.microsoft.com/office/word/2016/wordml/cid" xmlns:w16="http://schemas.microsoft.com/office/word/2018/wordml" xmlns:w16du="http://schemas.microsoft.com/office/word/2023/wordml/word16du" xmlns:w16sdtdh="http://schemas.microsoft.com/office/word/2020/wordml/sdtdatahash" xmlns:w16se="http://schemas.microsoft.com/office/word/2015/wordml/symex" xmlns:wpg="http://schemas.microsoft.com/office/word/2010/wordprocessingGroup" xmlns:wpi="http://schemas.microsoft.com/office/word/2010/wordprocessingInk" xmlns:wne="http://schemas.microsoft.com/office/word/2006/wordml" xmlns:wps="http://schemas.microsoft.com/office/word/2010/wordprocessingShape" mc:Ignorable="w14 w15 w16se w16cid w16 w16cex w16sdtdh w16du wp14">
   <w:abstractNum w:abstractNumId="0" w15:restartNumberingAfterBreak="0">
     <w:nsid w:val="16FE31C2"/>
     <w:multiLevelType w:val="hybridMultilevel"/>
@@ -20958,7 +20848,7 @@
 </file>
 
 <file path=word/styles.xml><?xml version="1.0" encoding="utf-8"?>
-<w:styles xmlns:mc="http://schemas.openxmlformats.org/markup-compatibility/2006" xmlns:r="http://schemas.openxmlformats.org/officeDocument/2006/relationships" xmlns:w="http://schemas.openxmlformats.org/wordprocessingml/2006/main" xmlns:w14="http://schemas.microsoft.com/office/word/2010/wordml" xmlns:w15="http://schemas.microsoft.com/office/word/2012/wordml" xmlns:w16cex="http://schemas.microsoft.com/office/word/2018/wordml/cex" xmlns:w16cid="http://schemas.microsoft.com/office/word/2016/wordml/cid" xmlns:w16="http://schemas.microsoft.com/office/word/2018/wordml" xmlns:w16du="http://schemas.microsoft.com/office/word/2023/wordml/word16du" xmlns:w16sdtdh="http://schemas.microsoft.com/office/word/2020/wordml/sdtdatahash" xmlns:w16sdtfl="http://schemas.microsoft.com/office/word/2024/wordml/sdtformatlock" xmlns:w16se="http://schemas.microsoft.com/office/word/2015/wordml/symex" mc:Ignorable="w14 w15 w16se w16cid w16 w16cex w16sdtdh w16sdtfl w16du">
+<w:styles xmlns:mc="http://schemas.openxmlformats.org/markup-compatibility/2006" xmlns:r="http://schemas.openxmlformats.org/officeDocument/2006/relationships" xmlns:w="http://schemas.openxmlformats.org/wordprocessingml/2006/main" xmlns:w14="http://schemas.microsoft.com/office/word/2010/wordml" xmlns:w15="http://schemas.microsoft.com/office/word/2012/wordml" xmlns:w16cex="http://schemas.microsoft.com/office/word/2018/wordml/cex" xmlns:w16cid="http://schemas.microsoft.com/office/word/2016/wordml/cid" xmlns:w16="http://schemas.microsoft.com/office/word/2018/wordml" xmlns:w16du="http://schemas.microsoft.com/office/word/2023/wordml/word16du" xmlns:w16sdtdh="http://schemas.microsoft.com/office/word/2020/wordml/sdtdatahash" xmlns:w16se="http://schemas.microsoft.com/office/word/2015/wordml/symex" mc:Ignorable="w14 w15 w16se w16cid w16 w16cex w16sdtdh w16du">
   <w:docDefaults>
     <w:rPrDefault>
       <w:rPr>
@@ -20966,7 +20856,7 @@
         <w:kern w:val="2"/>
         <w:sz w:val="24"/>
         <w:szCs w:val="24"/>
-        <w:lang w:eastAsia="en-US" w:bidi="he-IL"/>
+        <w:lang w:val="en-IL" w:eastAsia="en-US" w:bidi="he-IL"/>
         <w14:ligatures w14:val="standardContextual"/>
       </w:rPr>
     </w:rPrDefault>
@@ -21561,6 +21451,7 @@
   <w:style w:type="character" w:default="1" w:styleId="DefaultParagraphFont">
     <w:name w:val="Default Paragraph Font"/>
     <w:uiPriority w:val="1"/>
+    <w:semiHidden/>
     <w:unhideWhenUsed/>
   </w:style>
   <w:style w:type="table" w:default="1" w:styleId="TableNormal">
